--- a/03 设计/04 接口设计/消费全返 接口.docx
+++ b/03 设计/04 接口设计/消费全返 接口.docx
@@ -24822,7 +24822,7 @@
           <w:szCs w:val="28"/>
         </w:rPr>
         <w:lastRenderedPageBreak/>
-        <w:t>添加</w:t>
+        <w:t>加入</w:t>
       </w:r>
       <w:r>
         <w:rPr>
@@ -24839,6 +24839,14 @@
           <w:szCs w:val="28"/>
         </w:rPr>
         <w:t>接口</w:t>
+      </w:r>
+      <w:r>
+        <w:rPr>
+          <w:rFonts w:ascii="黑体" w:eastAsia="黑体" w:hAnsi="黑体" w:hint="eastAsia"/>
+          <w:sz w:val="28"/>
+          <w:szCs w:val="28"/>
+        </w:rPr>
+        <w:t>(需登录)</w:t>
       </w:r>
     </w:p>
     <w:p>
@@ -24943,23 +24951,7 @@
           <w:sz w:val="18"/>
           <w:szCs w:val="18"/>
         </w:rPr>
-        <w:t>/mobile</w:t>
-      </w:r>
-      <w:r>
-        <w:rPr>
-          <w:rFonts w:ascii="Courier New"/>
-          <w:sz w:val="18"/>
-          <w:szCs w:val="18"/>
-        </w:rPr>
-        <w:t>/memeber</w:t>
-      </w:r>
-      <w:r>
-        <w:rPr>
-          <w:rFonts w:ascii="Courier New"/>
-          <w:sz w:val="18"/>
-          <w:szCs w:val="18"/>
-        </w:rPr>
-        <w:t>/</w:t>
+        <w:t>/mobile/memeber/</w:t>
       </w:r>
       <w:r>
         <w:rPr>
@@ -25162,11 +25154,6 @@
             </w:tcBorders>
           </w:tcPr>
           <w:p>
-            <w:pPr>
-              <w:rPr>
-                <w:rFonts w:hint="eastAsia"/>
-              </w:rPr>
-            </w:pPr>
             <w:r>
               <w:rPr>
                 <w:rFonts w:hint="eastAsia"/>
@@ -25226,11 +25213,6 @@
             </w:tcBorders>
           </w:tcPr>
           <w:p>
-            <w:pPr>
-              <w:rPr>
-                <w:rFonts w:hint="eastAsia"/>
-              </w:rPr>
-            </w:pPr>
             <w:r>
               <w:rPr>
                 <w:rFonts w:hint="eastAsia"/>
@@ -25656,14 +25638,6180 @@
         </w:tc>
       </w:tr>
     </w:tbl>
-    <w:p>
-      <w:pPr>
+    <w:p/>
+    <w:p/>
+    <w:p/>
+    <w:p/>
+    <w:p/>
+    <w:p/>
+    <w:p/>
+    <w:p/>
+    <w:p/>
+    <w:p/>
+    <w:p>
+      <w:pPr>
+        <w:pStyle w:val="1"/>
+        <w:rPr>
+          <w:rFonts w:ascii="黑体" w:eastAsia="黑体" w:hAnsi="黑体"/>
+          <w:sz w:val="28"/>
+          <w:szCs w:val="28"/>
+        </w:rPr>
+      </w:pPr>
+      <w:bookmarkStart w:id="2" w:name="OLE_LINK1"/>
+      <w:bookmarkStart w:id="3" w:name="OLE_LINK2"/>
+      <w:r>
+        <w:rPr>
+          <w:rFonts w:ascii="黑体" w:eastAsia="黑体" w:hAnsi="黑体"/>
+          <w:sz w:val="28"/>
+          <w:szCs w:val="28"/>
+        </w:rPr>
+        <w:lastRenderedPageBreak/>
+        <w:t>购物车</w:t>
+      </w:r>
+      <w:r>
+        <w:rPr>
+          <w:rFonts w:ascii="黑体" w:eastAsia="黑体" w:hAnsi="黑体" w:hint="eastAsia"/>
+          <w:sz w:val="28"/>
+          <w:szCs w:val="28"/>
+        </w:rPr>
+        <w:t>列表</w:t>
+      </w:r>
+      <w:r>
+        <w:rPr>
+          <w:rFonts w:ascii="黑体" w:eastAsia="黑体" w:hAnsi="黑体" w:hint="eastAsia"/>
+          <w:sz w:val="28"/>
+          <w:szCs w:val="28"/>
+        </w:rPr>
+        <w:t>接口(需登录)</w:t>
+      </w:r>
+    </w:p>
+    <w:p>
+      <w:pPr>
+        <w:pStyle w:val="2"/>
+        <w:numPr>
+          <w:ilvl w:val="0"/>
+          <w:numId w:val="0"/>
+        </w:numPr>
+        <w:ind w:left="576" w:hanging="576"/>
+        <w:rPr>
+          <w:rFonts w:ascii="黑体" w:eastAsia="黑体" w:hAnsi="黑体"/>
+          <w:sz w:val="24"/>
+          <w:szCs w:val="24"/>
+        </w:rPr>
+      </w:pPr>
+      <w:r>
+        <w:rPr>
+          <w:rFonts w:ascii="黑体" w:eastAsia="黑体" w:hAnsi="黑体"/>
+          <w:sz w:val="24"/>
+          <w:szCs w:val="24"/>
+        </w:rPr>
+        <w:t>1.</w:t>
+      </w:r>
+      <w:r>
+        <w:rPr>
+          <w:rFonts w:ascii="黑体" w:eastAsia="黑体" w:hAnsi="黑体" w:hint="eastAsia"/>
+          <w:sz w:val="24"/>
+          <w:szCs w:val="24"/>
+        </w:rPr>
+        <w:t>请求地址</w:t>
+      </w:r>
+    </w:p>
+    <w:p>
+      <w:pPr>
+        <w:pStyle w:val="HTML"/>
+        <w:pBdr>
+          <w:top w:val="single" w:sz="6" w:space="4" w:color="CCCCCC"/>
+          <w:left w:val="single" w:sz="6" w:space="8" w:color="CCCCCC"/>
+          <w:bottom w:val="single" w:sz="6" w:space="4" w:color="CCCCCC"/>
+          <w:right w:val="single" w:sz="6" w:space="8" w:color="CCCCCC"/>
+        </w:pBdr>
+        <w:shd w:val="clear" w:color="auto" w:fill="F8F8F8"/>
+        <w:spacing w:line="300" w:lineRule="atLeast"/>
+        <w:ind w:left="150"/>
+        <w:rPr>
+          <w:rFonts w:ascii="微软雅黑" w:eastAsia="微软雅黑" w:hAnsi="微软雅黑"/>
+          <w:color w:val="333333"/>
+          <w:sz w:val="21"/>
+          <w:szCs w:val="21"/>
+        </w:rPr>
+      </w:pPr>
+      <w:r>
+        <w:rPr>
+          <w:rFonts w:ascii="微软雅黑" w:eastAsia="微软雅黑" w:hAnsi="微软雅黑"/>
+          <w:color w:val="333333"/>
+          <w:sz w:val="21"/>
+          <w:szCs w:val="21"/>
+        </w:rPr>
+        <w:t>http请求方式</w:t>
+      </w:r>
+      <w:r>
+        <w:rPr>
+          <w:rFonts w:ascii="微软雅黑" w:eastAsia="微软雅黑" w:hAnsi="微软雅黑"/>
+          <w:color w:val="333333"/>
+          <w:sz w:val="21"/>
+          <w:szCs w:val="21"/>
+        </w:rPr>
+        <w:t>: POST</w:t>
+      </w:r>
+    </w:p>
+    <w:p>
+      <w:pPr>
+        <w:pStyle w:val="HTML"/>
+        <w:pBdr>
+          <w:top w:val="single" w:sz="6" w:space="4" w:color="CCCCCC"/>
+          <w:left w:val="single" w:sz="6" w:space="8" w:color="CCCCCC"/>
+          <w:bottom w:val="single" w:sz="6" w:space="4" w:color="CCCCCC"/>
+          <w:right w:val="single" w:sz="6" w:space="8" w:color="CCCCCC"/>
+        </w:pBdr>
+        <w:shd w:val="clear" w:color="auto" w:fill="F8F8F8"/>
+        <w:spacing w:line="300" w:lineRule="atLeast"/>
+        <w:ind w:left="150"/>
+        <w:rPr>
+          <w:rFonts w:ascii="Courier New"/>
+          <w:color w:val="333333"/>
+          <w:sz w:val="18"/>
+          <w:szCs w:val="18"/>
+        </w:rPr>
+      </w:pPr>
+      <w:r>
+        <w:rPr>
+          <w:rFonts w:ascii="Courier New"/>
+          <w:sz w:val="18"/>
+          <w:szCs w:val="18"/>
+        </w:rPr>
+        <w:t>http://192.168.0.103</w:t>
+      </w:r>
+      <w:r>
+        <w:rPr>
+          <w:rFonts w:ascii="Courier New"/>
+          <w:sz w:val="18"/>
+          <w:szCs w:val="18"/>
+        </w:rPr>
+        <w:t>/mobile/memeber/</w:t>
+      </w:r>
+      <w:r>
+        <w:rPr>
+          <w:rFonts w:ascii="Courier New"/>
+          <w:sz w:val="18"/>
+          <w:szCs w:val="18"/>
+        </w:rPr>
+        <w:t>c</w:t>
+      </w:r>
+      <w:r>
+        <w:rPr>
+          <w:rFonts w:ascii="Courier New"/>
+          <w:sz w:val="18"/>
+          <w:szCs w:val="18"/>
+        </w:rPr>
+        <w:t>art</w:t>
+      </w:r>
+      <w:r>
+        <w:rPr>
+          <w:rFonts w:ascii="Courier New"/>
+          <w:sz w:val="18"/>
+          <w:szCs w:val="18"/>
+        </w:rPr>
+        <w:t>List</w:t>
+      </w:r>
+      <w:r>
+        <w:rPr>
+          <w:rFonts w:ascii="Courier New"/>
+          <w:sz w:val="18"/>
+          <w:szCs w:val="18"/>
+        </w:rPr>
+        <w:t>.do</w:t>
+      </w:r>
+    </w:p>
+    <w:p/>
+    <w:p>
+      <w:pPr>
+        <w:pStyle w:val="2"/>
+        <w:numPr>
+          <w:ilvl w:val="0"/>
+          <w:numId w:val="0"/>
+        </w:numPr>
+        <w:rPr>
+          <w:sz w:val="24"/>
+          <w:szCs w:val="24"/>
+        </w:rPr>
+      </w:pPr>
+      <w:r>
+        <w:rPr>
+          <w:sz w:val="24"/>
+          <w:szCs w:val="24"/>
+        </w:rPr>
+        <w:t>2</w:t>
+      </w:r>
+      <w:r>
         <w:rPr>
           <w:rFonts w:hint="eastAsia"/>
-        </w:rPr>
-      </w:pPr>
-      <w:bookmarkStart w:id="2" w:name="_GoBack"/>
+          <w:sz w:val="24"/>
+          <w:szCs w:val="24"/>
+        </w:rPr>
+        <w:t>参数说明</w:t>
+      </w:r>
+    </w:p>
+    <w:p/>
+    <w:p>
+      <w:pPr>
+        <w:pStyle w:val="2"/>
+        <w:numPr>
+          <w:ilvl w:val="0"/>
+          <w:numId w:val="0"/>
+        </w:numPr>
+        <w:ind w:left="576" w:hanging="576"/>
+        <w:rPr>
+          <w:sz w:val="24"/>
+          <w:szCs w:val="24"/>
+        </w:rPr>
+      </w:pPr>
+      <w:r>
+        <w:rPr>
+          <w:sz w:val="24"/>
+          <w:szCs w:val="24"/>
+        </w:rPr>
+        <w:t>3</w:t>
+      </w:r>
+      <w:r>
+        <w:rPr>
+          <w:rFonts w:hint="eastAsia"/>
+          <w:sz w:val="24"/>
+          <w:szCs w:val="24"/>
+        </w:rPr>
+        <w:t>返回结果</w:t>
+      </w:r>
+    </w:p>
+    <w:p>
+      <w:r>
+        <w:rPr>
+          <w:rFonts w:hint="eastAsia"/>
+        </w:rPr>
+        <w:t>以json格式返回数据。格式为：</w:t>
+      </w:r>
+    </w:p>
+    <w:p>
+      <w:pPr>
+        <w:rPr>
+          <w:rFonts w:ascii="Courier New" w:hAnsi="Courier New" w:cs="Courier New"/>
+          <w:color w:val="333333"/>
+          <w:kern w:val="0"/>
+          <w:sz w:val="18"/>
+          <w:szCs w:val="18"/>
+        </w:rPr>
+      </w:pPr>
+      <w:r>
+        <w:rPr>
+          <w:rFonts w:ascii="Courier New" w:hAnsi="Courier New" w:cs="Courier New"/>
+          <w:color w:val="333333"/>
+          <w:kern w:val="0"/>
+          <w:sz w:val="18"/>
+          <w:szCs w:val="18"/>
+        </w:rPr>
+        <w:t>{</w:t>
+      </w:r>
+    </w:p>
+    <w:p>
+      <w:pPr>
+        <w:rPr>
+          <w:rFonts w:ascii="Courier New" w:hAnsi="Courier New" w:cs="Courier New"/>
+          <w:color w:val="333333"/>
+          <w:kern w:val="0"/>
+          <w:sz w:val="18"/>
+          <w:szCs w:val="18"/>
+        </w:rPr>
+      </w:pPr>
+      <w:r>
+        <w:rPr>
+          <w:rFonts w:ascii="Courier New" w:hAnsi="Courier New" w:cs="Courier New"/>
+          <w:color w:val="333333"/>
+          <w:kern w:val="0"/>
+          <w:sz w:val="18"/>
+          <w:szCs w:val="18"/>
+        </w:rPr>
+        <w:t xml:space="preserve">    "status": "ok",</w:t>
+      </w:r>
+    </w:p>
+    <w:p>
+      <w:pPr>
+        <w:rPr>
+          <w:rFonts w:ascii="Courier New" w:hAnsi="Courier New" w:cs="Courier New"/>
+          <w:color w:val="333333"/>
+          <w:kern w:val="0"/>
+          <w:sz w:val="18"/>
+          <w:szCs w:val="18"/>
+        </w:rPr>
+      </w:pPr>
+      <w:r>
+        <w:rPr>
+          <w:rFonts w:ascii="Courier New" w:hAnsi="Courier New" w:cs="Courier New"/>
+          <w:color w:val="333333"/>
+          <w:kern w:val="0"/>
+          <w:sz w:val="18"/>
+          <w:szCs w:val="18"/>
+        </w:rPr>
+        <w:t xml:space="preserve">    "message": "success",</w:t>
+      </w:r>
+    </w:p>
+    <w:p>
+      <w:pPr>
+        <w:rPr>
+          <w:rFonts w:ascii="Courier New" w:hAnsi="Courier New" w:cs="Courier New"/>
+          <w:color w:val="333333"/>
+          <w:kern w:val="0"/>
+          <w:sz w:val="18"/>
+          <w:szCs w:val="18"/>
+        </w:rPr>
+      </w:pPr>
+      <w:r>
+        <w:rPr>
+          <w:rFonts w:ascii="Courier New" w:hAnsi="Courier New" w:cs="Courier New"/>
+          <w:color w:val="333333"/>
+          <w:kern w:val="0"/>
+          <w:sz w:val="18"/>
+          <w:szCs w:val="18"/>
+        </w:rPr>
+        <w:t xml:space="preserve">    "datas": [</w:t>
+      </w:r>
+    </w:p>
+    <w:p>
+      <w:pPr>
+        <w:rPr>
+          <w:rFonts w:ascii="Courier New" w:hAnsi="Courier New" w:cs="Courier New"/>
+          <w:color w:val="333333"/>
+          <w:kern w:val="0"/>
+          <w:sz w:val="18"/>
+          <w:szCs w:val="18"/>
+        </w:rPr>
+      </w:pPr>
+      <w:r>
+        <w:rPr>
+          <w:rFonts w:ascii="Courier New" w:hAnsi="Courier New" w:cs="Courier New"/>
+          <w:color w:val="333333"/>
+          <w:kern w:val="0"/>
+          <w:sz w:val="18"/>
+          <w:szCs w:val="18"/>
+        </w:rPr>
+        <w:t xml:space="preserve">        {</w:t>
+      </w:r>
+    </w:p>
+    <w:p>
+      <w:pPr>
+        <w:rPr>
+          <w:rFonts w:ascii="Courier New" w:hAnsi="Courier New" w:cs="Courier New"/>
+          <w:color w:val="333333"/>
+          <w:kern w:val="0"/>
+          <w:sz w:val="18"/>
+          <w:szCs w:val="18"/>
+        </w:rPr>
+      </w:pPr>
+      <w:r>
+        <w:rPr>
+          <w:rFonts w:ascii="Courier New" w:hAnsi="Courier New" w:cs="Courier New"/>
+          <w:color w:val="333333"/>
+          <w:kern w:val="0"/>
+          <w:sz w:val="18"/>
+          <w:szCs w:val="18"/>
+        </w:rPr>
+        <w:t xml:space="preserve">            "mchName": "</w:t>
+      </w:r>
+      <w:r>
+        <w:rPr>
+          <w:rFonts w:ascii="Courier New" w:hAnsi="Courier New" w:cs="Courier New" w:hint="eastAsia"/>
+          <w:color w:val="333333"/>
+          <w:kern w:val="0"/>
+          <w:sz w:val="18"/>
+          <w:szCs w:val="18"/>
+        </w:rPr>
+        <w:t>七匹狼</w:t>
+      </w:r>
+      <w:r>
+        <w:rPr>
+          <w:rFonts w:ascii="Courier New" w:hAnsi="Courier New" w:cs="Courier New"/>
+          <w:color w:val="333333"/>
+          <w:kern w:val="0"/>
+          <w:sz w:val="18"/>
+          <w:szCs w:val="18"/>
+        </w:rPr>
+        <w:t>旗舰店</w:t>
+      </w:r>
+      <w:r>
+        <w:rPr>
+          <w:rFonts w:ascii="Courier New" w:hAnsi="Courier New" w:cs="Courier New"/>
+          <w:color w:val="333333"/>
+          <w:kern w:val="0"/>
+          <w:sz w:val="18"/>
+          <w:szCs w:val="18"/>
+        </w:rPr>
+        <w:t>",</w:t>
+      </w:r>
+    </w:p>
+    <w:p>
+      <w:pPr>
+        <w:rPr>
+          <w:rFonts w:ascii="Courier New" w:hAnsi="Courier New" w:cs="Courier New"/>
+          <w:color w:val="333333"/>
+          <w:kern w:val="0"/>
+          <w:sz w:val="18"/>
+          <w:szCs w:val="18"/>
+        </w:rPr>
+      </w:pPr>
+      <w:r>
+        <w:rPr>
+          <w:rFonts w:ascii="Courier New" w:hAnsi="Courier New" w:cs="Courier New"/>
+          <w:color w:val="333333"/>
+          <w:kern w:val="0"/>
+          <w:sz w:val="18"/>
+          <w:szCs w:val="18"/>
+        </w:rPr>
+        <w:t xml:space="preserve">            "mchId": 2,</w:t>
+      </w:r>
+    </w:p>
+    <w:p>
+      <w:pPr>
+        <w:rPr>
+          <w:rFonts w:ascii="Courier New" w:hAnsi="Courier New" w:cs="Courier New"/>
+          <w:color w:val="333333"/>
+          <w:kern w:val="0"/>
+          <w:sz w:val="18"/>
+          <w:szCs w:val="18"/>
+        </w:rPr>
+      </w:pPr>
+      <w:r>
+        <w:rPr>
+          <w:rFonts w:ascii="Courier New" w:hAnsi="Courier New" w:cs="Courier New"/>
+          <w:color w:val="333333"/>
+          <w:kern w:val="0"/>
+          <w:sz w:val="18"/>
+          <w:szCs w:val="18"/>
+        </w:rPr>
+        <w:t xml:space="preserve">            "list": [</w:t>
+      </w:r>
+    </w:p>
+    <w:p>
+      <w:pPr>
+        <w:rPr>
+          <w:rFonts w:ascii="Courier New" w:hAnsi="Courier New" w:cs="Courier New"/>
+          <w:color w:val="333333"/>
+          <w:kern w:val="0"/>
+          <w:sz w:val="18"/>
+          <w:szCs w:val="18"/>
+        </w:rPr>
+      </w:pPr>
+      <w:r>
+        <w:rPr>
+          <w:rFonts w:ascii="Courier New" w:hAnsi="Courier New" w:cs="Courier New"/>
+          <w:color w:val="333333"/>
+          <w:kern w:val="0"/>
+          <w:sz w:val="18"/>
+          <w:szCs w:val="18"/>
+        </w:rPr>
+        <w:t xml:space="preserve">                {</w:t>
+      </w:r>
+    </w:p>
+    <w:p>
+      <w:pPr>
+        <w:rPr>
+          <w:rFonts w:ascii="Courier New" w:hAnsi="Courier New" w:cs="Courier New"/>
+          <w:color w:val="333333"/>
+          <w:kern w:val="0"/>
+          <w:sz w:val="18"/>
+          <w:szCs w:val="18"/>
+        </w:rPr>
+      </w:pPr>
+      <w:r>
+        <w:rPr>
+          <w:rFonts w:ascii="Courier New" w:hAnsi="Courier New" w:cs="Courier New"/>
+          <w:color w:val="333333"/>
+          <w:kern w:val="0"/>
+          <w:sz w:val="18"/>
+          <w:szCs w:val="18"/>
+        </w:rPr>
+        <w:t xml:space="preserve">                    "cartId": 1,</w:t>
+      </w:r>
+    </w:p>
+    <w:p>
+      <w:pPr>
+        <w:rPr>
+          <w:rFonts w:ascii="Courier New" w:hAnsi="Courier New" w:cs="Courier New"/>
+          <w:color w:val="333333"/>
+          <w:kern w:val="0"/>
+          <w:sz w:val="18"/>
+          <w:szCs w:val="18"/>
+        </w:rPr>
+      </w:pPr>
+      <w:r>
+        <w:rPr>
+          <w:rFonts w:ascii="Courier New" w:hAnsi="Courier New" w:cs="Courier New"/>
+          <w:color w:val="333333"/>
+          <w:kern w:val="0"/>
+          <w:sz w:val="18"/>
+          <w:szCs w:val="18"/>
+        </w:rPr>
+        <w:t xml:space="preserve">                    "pic": "</w:t>
+      </w:r>
+      <w:r>
+        <w:rPr>
+          <w:rFonts w:ascii="Courier New" w:hAnsi="Courier New" w:cs="Courier New"/>
+          <w:color w:val="333333"/>
+          <w:kern w:val="0"/>
+          <w:sz w:val="18"/>
+          <w:szCs w:val="18"/>
+        </w:rPr>
+        <w:t>/upload/…</w:t>
+      </w:r>
+      <w:r>
+        <w:rPr>
+          <w:rFonts w:ascii="Courier New" w:hAnsi="Courier New" w:cs="Courier New"/>
+          <w:color w:val="333333"/>
+          <w:kern w:val="0"/>
+          <w:sz w:val="18"/>
+          <w:szCs w:val="18"/>
+        </w:rPr>
+        <w:t>",</w:t>
+      </w:r>
+    </w:p>
+    <w:p>
+      <w:pPr>
+        <w:rPr>
+          <w:rFonts w:ascii="Courier New" w:hAnsi="Courier New" w:cs="Courier New"/>
+          <w:color w:val="333333"/>
+          <w:kern w:val="0"/>
+          <w:sz w:val="18"/>
+          <w:szCs w:val="18"/>
+        </w:rPr>
+      </w:pPr>
+      <w:r>
+        <w:rPr>
+          <w:rFonts w:ascii="Courier New" w:hAnsi="Courier New" w:cs="Courier New"/>
+          <w:color w:val="333333"/>
+          <w:kern w:val="0"/>
+          <w:sz w:val="18"/>
+          <w:szCs w:val="18"/>
+        </w:rPr>
+        <w:t xml:space="preserve">   </w:t>
+      </w:r>
+      <w:r>
+        <w:rPr>
+          <w:rFonts w:ascii="Courier New" w:hAnsi="Courier New" w:cs="Courier New"/>
+          <w:color w:val="333333"/>
+          <w:kern w:val="0"/>
+          <w:sz w:val="18"/>
+          <w:szCs w:val="18"/>
+        </w:rPr>
+        <w:t xml:space="preserve">                 "goodsName": "</w:t>
+      </w:r>
+      <w:r>
+        <w:rPr>
+          <w:rFonts w:ascii="Courier New" w:hAnsi="Courier New" w:cs="Courier New" w:hint="eastAsia"/>
+          <w:color w:val="333333"/>
+          <w:kern w:val="0"/>
+          <w:sz w:val="18"/>
+          <w:szCs w:val="18"/>
+        </w:rPr>
+        <w:t>七匹狼腰带</w:t>
+      </w:r>
+      <w:r>
+        <w:rPr>
+          <w:rFonts w:ascii="Courier New" w:hAnsi="Courier New" w:cs="Courier New"/>
+          <w:color w:val="333333"/>
+          <w:kern w:val="0"/>
+          <w:sz w:val="18"/>
+          <w:szCs w:val="18"/>
+        </w:rPr>
+        <w:t>",</w:t>
+      </w:r>
+    </w:p>
+    <w:p>
+      <w:pPr>
+        <w:rPr>
+          <w:rFonts w:ascii="Courier New" w:hAnsi="Courier New" w:cs="Courier New"/>
+          <w:color w:val="333333"/>
+          <w:kern w:val="0"/>
+          <w:sz w:val="18"/>
+          <w:szCs w:val="18"/>
+        </w:rPr>
+      </w:pPr>
+      <w:r>
+        <w:rPr>
+          <w:rFonts w:ascii="Courier New" w:hAnsi="Courier New" w:cs="Courier New"/>
+          <w:color w:val="333333"/>
+          <w:kern w:val="0"/>
+          <w:sz w:val="18"/>
+          <w:szCs w:val="18"/>
+        </w:rPr>
+        <w:t xml:space="preserve">                    "specName": "</w:t>
+      </w:r>
+      <w:r>
+        <w:rPr>
+          <w:rFonts w:ascii="Courier New" w:hAnsi="Courier New" w:cs="Courier New" w:hint="eastAsia"/>
+          <w:color w:val="333333"/>
+          <w:kern w:val="0"/>
+          <w:sz w:val="18"/>
+          <w:szCs w:val="18"/>
+        </w:rPr>
+        <w:t>黑色</w:t>
+      </w:r>
+      <w:r>
+        <w:rPr>
+          <w:rFonts w:ascii="Courier New" w:hAnsi="Courier New" w:cs="Courier New"/>
+          <w:color w:val="333333"/>
+          <w:kern w:val="0"/>
+          <w:sz w:val="18"/>
+          <w:szCs w:val="18"/>
+        </w:rPr>
+        <w:t>",</w:t>
+      </w:r>
+    </w:p>
+    <w:p>
+      <w:pPr>
+        <w:rPr>
+          <w:rFonts w:ascii="Courier New" w:hAnsi="Courier New" w:cs="Courier New"/>
+          <w:color w:val="333333"/>
+          <w:kern w:val="0"/>
+          <w:sz w:val="18"/>
+          <w:szCs w:val="18"/>
+        </w:rPr>
+      </w:pPr>
+      <w:r>
+        <w:rPr>
+          <w:rFonts w:ascii="Courier New" w:hAnsi="Courier New" w:cs="Courier New"/>
+          <w:color w:val="333333"/>
+          <w:kern w:val="0"/>
+          <w:sz w:val="18"/>
+          <w:szCs w:val="18"/>
+        </w:rPr>
+        <w:t xml:space="preserve">                    "price": 11,</w:t>
+      </w:r>
+    </w:p>
+    <w:p>
+      <w:pPr>
+        <w:rPr>
+          <w:rFonts w:ascii="Courier New" w:hAnsi="Courier New" w:cs="Courier New"/>
+          <w:color w:val="333333"/>
+          <w:kern w:val="0"/>
+          <w:sz w:val="18"/>
+          <w:szCs w:val="18"/>
+        </w:rPr>
+      </w:pPr>
+      <w:r>
+        <w:rPr>
+          <w:rFonts w:ascii="Courier New" w:hAnsi="Courier New" w:cs="Courier New"/>
+          <w:color w:val="333333"/>
+          <w:kern w:val="0"/>
+          <w:sz w:val="18"/>
+          <w:szCs w:val="18"/>
+        </w:rPr>
+        <w:t xml:space="preserve">                    "num": 1,</w:t>
+      </w:r>
+    </w:p>
+    <w:p>
+      <w:pPr>
+        <w:rPr>
+          <w:rFonts w:ascii="Courier New" w:hAnsi="Courier New" w:cs="Courier New"/>
+          <w:color w:val="333333"/>
+          <w:kern w:val="0"/>
+          <w:sz w:val="18"/>
+          <w:szCs w:val="18"/>
+        </w:rPr>
+      </w:pPr>
+      <w:r>
+        <w:rPr>
+          <w:rFonts w:ascii="Courier New" w:hAnsi="Courier New" w:cs="Courier New"/>
+          <w:color w:val="333333"/>
+          <w:kern w:val="0"/>
+          <w:sz w:val="18"/>
+          <w:szCs w:val="18"/>
+        </w:rPr>
+        <w:t xml:space="preserve">                    "mchId": 2,</w:t>
+      </w:r>
+    </w:p>
+    <w:p>
+      <w:pPr>
+        <w:rPr>
+          <w:rFonts w:ascii="Courier New" w:hAnsi="Courier New" w:cs="Courier New"/>
+          <w:color w:val="333333"/>
+          <w:kern w:val="0"/>
+          <w:sz w:val="18"/>
+          <w:szCs w:val="18"/>
+        </w:rPr>
+      </w:pPr>
+      <w:r>
+        <w:rPr>
+          <w:rFonts w:ascii="Courier New" w:hAnsi="Courier New" w:cs="Courier New"/>
+          <w:color w:val="333333"/>
+          <w:kern w:val="0"/>
+          <w:sz w:val="18"/>
+          <w:szCs w:val="18"/>
+        </w:rPr>
+        <w:t xml:space="preserve">                    "mchName": "</w:t>
+      </w:r>
+      <w:r>
+        <w:rPr>
+          <w:rFonts w:ascii="Courier New" w:hAnsi="Courier New" w:cs="Courier New" w:hint="eastAsia"/>
+          <w:color w:val="333333"/>
+          <w:kern w:val="0"/>
+          <w:sz w:val="18"/>
+          <w:szCs w:val="18"/>
+        </w:rPr>
+        <w:t>七匹狼</w:t>
+      </w:r>
+      <w:r>
+        <w:rPr>
+          <w:rFonts w:ascii="Courier New" w:hAnsi="Courier New" w:cs="Courier New"/>
+          <w:color w:val="333333"/>
+          <w:kern w:val="0"/>
+          <w:sz w:val="18"/>
+          <w:szCs w:val="18"/>
+        </w:rPr>
+        <w:t>旗舰店</w:t>
+      </w:r>
+      <w:r>
+        <w:rPr>
+          <w:rFonts w:ascii="Courier New" w:hAnsi="Courier New" w:cs="Courier New"/>
+          <w:color w:val="333333"/>
+          <w:kern w:val="0"/>
+          <w:sz w:val="18"/>
+          <w:szCs w:val="18"/>
+        </w:rPr>
+        <w:t>"</w:t>
+      </w:r>
+    </w:p>
+    <w:p>
+      <w:pPr>
+        <w:rPr>
+          <w:rFonts w:ascii="Courier New" w:hAnsi="Courier New" w:cs="Courier New"/>
+          <w:color w:val="333333"/>
+          <w:kern w:val="0"/>
+          <w:sz w:val="18"/>
+          <w:szCs w:val="18"/>
+        </w:rPr>
+      </w:pPr>
+      <w:r>
+        <w:rPr>
+          <w:rFonts w:ascii="Courier New" w:hAnsi="Courier New" w:cs="Courier New"/>
+          <w:color w:val="333333"/>
+          <w:kern w:val="0"/>
+          <w:sz w:val="18"/>
+          <w:szCs w:val="18"/>
+        </w:rPr>
+        <w:t xml:space="preserve">                },</w:t>
+      </w:r>
+    </w:p>
+    <w:p>
+      <w:pPr>
+        <w:rPr>
+          <w:rFonts w:ascii="Courier New" w:hAnsi="Courier New" w:cs="Courier New"/>
+          <w:color w:val="333333"/>
+          <w:kern w:val="0"/>
+          <w:sz w:val="18"/>
+          <w:szCs w:val="18"/>
+        </w:rPr>
+      </w:pPr>
+      <w:r>
+        <w:rPr>
+          <w:rFonts w:ascii="Courier New" w:hAnsi="Courier New" w:cs="Courier New"/>
+          <w:color w:val="333333"/>
+          <w:kern w:val="0"/>
+          <w:sz w:val="18"/>
+          <w:szCs w:val="18"/>
+        </w:rPr>
+        <w:t xml:space="preserve">                {</w:t>
+      </w:r>
+    </w:p>
+    <w:p>
+      <w:pPr>
+        <w:rPr>
+          <w:rFonts w:ascii="Courier New" w:hAnsi="Courier New" w:cs="Courier New"/>
+          <w:color w:val="333333"/>
+          <w:kern w:val="0"/>
+          <w:sz w:val="18"/>
+          <w:szCs w:val="18"/>
+        </w:rPr>
+      </w:pPr>
+      <w:r>
+        <w:rPr>
+          <w:rFonts w:ascii="Courier New" w:hAnsi="Courier New" w:cs="Courier New"/>
+          <w:color w:val="333333"/>
+          <w:kern w:val="0"/>
+          <w:sz w:val="18"/>
+          <w:szCs w:val="18"/>
+        </w:rPr>
+        <w:t xml:space="preserve">                    "cartId": 3,</w:t>
+      </w:r>
+    </w:p>
+    <w:p>
+      <w:pPr>
+        <w:rPr>
+          <w:rFonts w:ascii="Courier New" w:hAnsi="Courier New" w:cs="Courier New"/>
+          <w:color w:val="333333"/>
+          <w:kern w:val="0"/>
+          <w:sz w:val="18"/>
+          <w:szCs w:val="18"/>
+        </w:rPr>
+      </w:pPr>
+      <w:r>
+        <w:rPr>
+          <w:rFonts w:ascii="Courier New" w:hAnsi="Courier New" w:cs="Courier New"/>
+          <w:color w:val="333333"/>
+          <w:kern w:val="0"/>
+          <w:sz w:val="18"/>
+          <w:szCs w:val="18"/>
+        </w:rPr>
+        <w:t xml:space="preserve">                    "pic": "",</w:t>
+      </w:r>
+    </w:p>
+    <w:p>
+      <w:pPr>
+        <w:rPr>
+          <w:rFonts w:ascii="Courier New" w:hAnsi="Courier New" w:cs="Courier New"/>
+          <w:color w:val="333333"/>
+          <w:kern w:val="0"/>
+          <w:sz w:val="18"/>
+          <w:szCs w:val="18"/>
+        </w:rPr>
+      </w:pPr>
+      <w:r>
+        <w:rPr>
+          <w:rFonts w:ascii="Courier New" w:hAnsi="Courier New" w:cs="Courier New"/>
+          <w:color w:val="333333"/>
+          <w:kern w:val="0"/>
+          <w:sz w:val="18"/>
+          <w:szCs w:val="18"/>
+        </w:rPr>
+        <w:t xml:space="preserve">   </w:t>
+      </w:r>
+      <w:r>
+        <w:rPr>
+          <w:rFonts w:ascii="Courier New" w:hAnsi="Courier New" w:cs="Courier New"/>
+          <w:color w:val="333333"/>
+          <w:kern w:val="0"/>
+          <w:sz w:val="18"/>
+          <w:szCs w:val="18"/>
+        </w:rPr>
+        <w:t xml:space="preserve">                 "goodsName": "</w:t>
+      </w:r>
+      <w:r>
+        <w:rPr>
+          <w:rFonts w:ascii="Courier New" w:hAnsi="Courier New" w:cs="Courier New" w:hint="eastAsia"/>
+          <w:color w:val="333333"/>
+          <w:kern w:val="0"/>
+          <w:sz w:val="18"/>
+          <w:szCs w:val="18"/>
+        </w:rPr>
+        <w:t>七匹狼</w:t>
+      </w:r>
+      <w:r>
+        <w:rPr>
+          <w:rFonts w:ascii="Courier New" w:hAnsi="Courier New" w:cs="Courier New" w:hint="eastAsia"/>
+          <w:color w:val="333333"/>
+          <w:kern w:val="0"/>
+          <w:sz w:val="18"/>
+          <w:szCs w:val="18"/>
+        </w:rPr>
+        <w:t>内衣</w:t>
+      </w:r>
+      <w:r>
+        <w:rPr>
+          <w:rFonts w:ascii="Courier New" w:hAnsi="Courier New" w:cs="Courier New"/>
+          <w:color w:val="333333"/>
+          <w:kern w:val="0"/>
+          <w:sz w:val="18"/>
+          <w:szCs w:val="18"/>
+        </w:rPr>
+        <w:t>",</w:t>
+      </w:r>
+    </w:p>
+    <w:p>
+      <w:pPr>
+        <w:rPr>
+          <w:rFonts w:ascii="Courier New" w:hAnsi="Courier New" w:cs="Courier New"/>
+          <w:color w:val="333333"/>
+          <w:kern w:val="0"/>
+          <w:sz w:val="18"/>
+          <w:szCs w:val="18"/>
+        </w:rPr>
+      </w:pPr>
+      <w:r>
+        <w:rPr>
+          <w:rFonts w:ascii="Courier New" w:hAnsi="Courier New" w:cs="Courier New"/>
+          <w:color w:val="333333"/>
+          <w:kern w:val="0"/>
+          <w:sz w:val="18"/>
+          <w:szCs w:val="18"/>
+        </w:rPr>
+        <w:t xml:space="preserve">                    "specName": "</w:t>
+      </w:r>
+      <w:r>
+        <w:rPr>
+          <w:rFonts w:ascii="Courier New" w:hAnsi="Courier New" w:cs="Courier New" w:hint="eastAsia"/>
+          <w:color w:val="333333"/>
+          <w:kern w:val="0"/>
+          <w:sz w:val="18"/>
+          <w:szCs w:val="18"/>
+        </w:rPr>
+        <w:t>灰</w:t>
+      </w:r>
+      <w:r>
+        <w:rPr>
+          <w:rFonts w:ascii="Courier New" w:hAnsi="Courier New" w:cs="Courier New"/>
+          <w:color w:val="333333"/>
+          <w:kern w:val="0"/>
+          <w:sz w:val="18"/>
+          <w:szCs w:val="18"/>
+        </w:rPr>
+        <w:t>色</w:t>
+      </w:r>
+      <w:r>
+        <w:rPr>
+          <w:rFonts w:ascii="Courier New" w:hAnsi="Courier New" w:cs="Courier New"/>
+          <w:color w:val="333333"/>
+          <w:kern w:val="0"/>
+          <w:sz w:val="18"/>
+          <w:szCs w:val="18"/>
+        </w:rPr>
+        <w:t>",</w:t>
+      </w:r>
+    </w:p>
+    <w:p>
+      <w:pPr>
+        <w:rPr>
+          <w:rFonts w:ascii="Courier New" w:hAnsi="Courier New" w:cs="Courier New"/>
+          <w:color w:val="333333"/>
+          <w:kern w:val="0"/>
+          <w:sz w:val="18"/>
+          <w:szCs w:val="18"/>
+        </w:rPr>
+      </w:pPr>
+      <w:r>
+        <w:rPr>
+          <w:rFonts w:ascii="Courier New" w:hAnsi="Courier New" w:cs="Courier New"/>
+          <w:color w:val="333333"/>
+          <w:kern w:val="0"/>
+          <w:sz w:val="18"/>
+          <w:szCs w:val="18"/>
+        </w:rPr>
+        <w:t xml:space="preserve">                    "price": 58.01</w:t>
+      </w:r>
+      <w:r>
+        <w:rPr>
+          <w:rFonts w:ascii="Courier New" w:hAnsi="Courier New" w:cs="Courier New"/>
+          <w:color w:val="333333"/>
+          <w:kern w:val="0"/>
+          <w:sz w:val="18"/>
+          <w:szCs w:val="18"/>
+        </w:rPr>
+        <w:t>,</w:t>
+      </w:r>
+    </w:p>
+    <w:p>
+      <w:pPr>
+        <w:rPr>
+          <w:rFonts w:ascii="Courier New" w:hAnsi="Courier New" w:cs="Courier New"/>
+          <w:color w:val="333333"/>
+          <w:kern w:val="0"/>
+          <w:sz w:val="18"/>
+          <w:szCs w:val="18"/>
+        </w:rPr>
+      </w:pPr>
+      <w:r>
+        <w:rPr>
+          <w:rFonts w:ascii="Courier New" w:hAnsi="Courier New" w:cs="Courier New"/>
+          <w:color w:val="333333"/>
+          <w:kern w:val="0"/>
+          <w:sz w:val="18"/>
+          <w:szCs w:val="18"/>
+        </w:rPr>
+        <w:lastRenderedPageBreak/>
+        <w:t xml:space="preserve">                    "num": 2</w:t>
+      </w:r>
+      <w:r>
+        <w:rPr>
+          <w:rFonts w:ascii="Courier New" w:hAnsi="Courier New" w:cs="Courier New"/>
+          <w:color w:val="333333"/>
+          <w:kern w:val="0"/>
+          <w:sz w:val="18"/>
+          <w:szCs w:val="18"/>
+        </w:rPr>
+        <w:t>,</w:t>
+      </w:r>
+    </w:p>
+    <w:p>
+      <w:pPr>
+        <w:rPr>
+          <w:rFonts w:ascii="Courier New" w:hAnsi="Courier New" w:cs="Courier New"/>
+          <w:color w:val="333333"/>
+          <w:kern w:val="0"/>
+          <w:sz w:val="18"/>
+          <w:szCs w:val="18"/>
+        </w:rPr>
+      </w:pPr>
+      <w:r>
+        <w:rPr>
+          <w:rFonts w:ascii="Courier New" w:hAnsi="Courier New" w:cs="Courier New"/>
+          <w:color w:val="333333"/>
+          <w:kern w:val="0"/>
+          <w:sz w:val="18"/>
+          <w:szCs w:val="18"/>
+        </w:rPr>
+        <w:t xml:space="preserve">                    "mchId": 2,</w:t>
+      </w:r>
+    </w:p>
+    <w:p>
+      <w:pPr>
+        <w:rPr>
+          <w:rFonts w:ascii="Courier New" w:hAnsi="Courier New" w:cs="Courier New"/>
+          <w:color w:val="333333"/>
+          <w:kern w:val="0"/>
+          <w:sz w:val="18"/>
+          <w:szCs w:val="18"/>
+        </w:rPr>
+      </w:pPr>
+      <w:r>
+        <w:rPr>
+          <w:rFonts w:ascii="Courier New" w:hAnsi="Courier New" w:cs="Courier New"/>
+          <w:color w:val="333333"/>
+          <w:kern w:val="0"/>
+          <w:sz w:val="18"/>
+          <w:szCs w:val="18"/>
+        </w:rPr>
+        <w:t xml:space="preserve">                    "mchName": "</w:t>
+      </w:r>
+      <w:r>
+        <w:rPr>
+          <w:rFonts w:ascii="Courier New" w:hAnsi="Courier New" w:cs="Courier New"/>
+          <w:color w:val="333333"/>
+          <w:kern w:val="0"/>
+          <w:sz w:val="18"/>
+          <w:szCs w:val="18"/>
+        </w:rPr>
+        <w:t>商户名称</w:t>
+      </w:r>
+      <w:r>
+        <w:rPr>
+          <w:rFonts w:ascii="Courier New" w:hAnsi="Courier New" w:cs="Courier New"/>
+          <w:color w:val="333333"/>
+          <w:kern w:val="0"/>
+          <w:sz w:val="18"/>
+          <w:szCs w:val="18"/>
+        </w:rPr>
+        <w:t>2"</w:t>
+      </w:r>
+    </w:p>
+    <w:p>
+      <w:pPr>
+        <w:rPr>
+          <w:rFonts w:ascii="Courier New" w:hAnsi="Courier New" w:cs="Courier New"/>
+          <w:color w:val="333333"/>
+          <w:kern w:val="0"/>
+          <w:sz w:val="18"/>
+          <w:szCs w:val="18"/>
+        </w:rPr>
+      </w:pPr>
+      <w:r>
+        <w:rPr>
+          <w:rFonts w:ascii="Courier New" w:hAnsi="Courier New" w:cs="Courier New"/>
+          <w:color w:val="333333"/>
+          <w:kern w:val="0"/>
+          <w:sz w:val="18"/>
+          <w:szCs w:val="18"/>
+        </w:rPr>
+        <w:t xml:space="preserve">                }</w:t>
+      </w:r>
+    </w:p>
+    <w:p>
+      <w:pPr>
+        <w:rPr>
+          <w:rFonts w:ascii="Courier New" w:hAnsi="Courier New" w:cs="Courier New"/>
+          <w:color w:val="333333"/>
+          <w:kern w:val="0"/>
+          <w:sz w:val="18"/>
+          <w:szCs w:val="18"/>
+        </w:rPr>
+      </w:pPr>
+      <w:r>
+        <w:rPr>
+          <w:rFonts w:ascii="Courier New" w:hAnsi="Courier New" w:cs="Courier New"/>
+          <w:color w:val="333333"/>
+          <w:kern w:val="0"/>
+          <w:sz w:val="18"/>
+          <w:szCs w:val="18"/>
+        </w:rPr>
+        <w:t xml:space="preserve">            ]</w:t>
+      </w:r>
+    </w:p>
+    <w:p>
+      <w:pPr>
+        <w:rPr>
+          <w:rFonts w:ascii="Courier New" w:hAnsi="Courier New" w:cs="Courier New"/>
+          <w:color w:val="333333"/>
+          <w:kern w:val="0"/>
+          <w:sz w:val="18"/>
+          <w:szCs w:val="18"/>
+        </w:rPr>
+      </w:pPr>
+      <w:r>
+        <w:rPr>
+          <w:rFonts w:ascii="Courier New" w:hAnsi="Courier New" w:cs="Courier New"/>
+          <w:color w:val="333333"/>
+          <w:kern w:val="0"/>
+          <w:sz w:val="18"/>
+          <w:szCs w:val="18"/>
+        </w:rPr>
+        <w:t xml:space="preserve">        },</w:t>
+      </w:r>
+    </w:p>
+    <w:p>
+      <w:pPr>
+        <w:rPr>
+          <w:rFonts w:ascii="Courier New" w:hAnsi="Courier New" w:cs="Courier New"/>
+          <w:color w:val="333333"/>
+          <w:kern w:val="0"/>
+          <w:sz w:val="18"/>
+          <w:szCs w:val="18"/>
+        </w:rPr>
+      </w:pPr>
+      <w:r>
+        <w:rPr>
+          <w:rFonts w:ascii="Courier New" w:hAnsi="Courier New" w:cs="Courier New"/>
+          <w:color w:val="333333"/>
+          <w:kern w:val="0"/>
+          <w:sz w:val="18"/>
+          <w:szCs w:val="18"/>
+        </w:rPr>
+        <w:t xml:space="preserve">        {</w:t>
+      </w:r>
+    </w:p>
+    <w:p>
+      <w:pPr>
+        <w:rPr>
+          <w:rFonts w:ascii="Courier New" w:hAnsi="Courier New" w:cs="Courier New"/>
+          <w:color w:val="333333"/>
+          <w:kern w:val="0"/>
+          <w:sz w:val="18"/>
+          <w:szCs w:val="18"/>
+        </w:rPr>
+      </w:pPr>
+      <w:r>
+        <w:rPr>
+          <w:rFonts w:ascii="Courier New" w:hAnsi="Courier New" w:cs="Courier New"/>
+          <w:color w:val="333333"/>
+          <w:kern w:val="0"/>
+          <w:sz w:val="18"/>
+          <w:szCs w:val="18"/>
+        </w:rPr>
+        <w:t xml:space="preserve">            "mchName": "</w:t>
+      </w:r>
+      <w:r>
+        <w:rPr>
+          <w:rFonts w:ascii="Courier New" w:hAnsi="Courier New" w:cs="Courier New" w:hint="eastAsia"/>
+          <w:color w:val="333333"/>
+          <w:kern w:val="0"/>
+          <w:sz w:val="18"/>
+          <w:szCs w:val="18"/>
+        </w:rPr>
+        <w:t>阿迪达斯</w:t>
+      </w:r>
+      <w:r>
+        <w:rPr>
+          <w:rFonts w:ascii="Courier New" w:hAnsi="Courier New" w:cs="Courier New"/>
+          <w:color w:val="333333"/>
+          <w:kern w:val="0"/>
+          <w:sz w:val="18"/>
+          <w:szCs w:val="18"/>
+        </w:rPr>
+        <w:t>旗舰店</w:t>
+      </w:r>
+      <w:r>
+        <w:rPr>
+          <w:rFonts w:ascii="Courier New" w:hAnsi="Courier New" w:cs="Courier New"/>
+          <w:color w:val="333333"/>
+          <w:kern w:val="0"/>
+          <w:sz w:val="18"/>
+          <w:szCs w:val="18"/>
+        </w:rPr>
+        <w:t>",</w:t>
+      </w:r>
+    </w:p>
+    <w:p>
+      <w:pPr>
+        <w:rPr>
+          <w:rFonts w:ascii="Courier New" w:hAnsi="Courier New" w:cs="Courier New"/>
+          <w:color w:val="333333"/>
+          <w:kern w:val="0"/>
+          <w:sz w:val="18"/>
+          <w:szCs w:val="18"/>
+        </w:rPr>
+      </w:pPr>
+      <w:r>
+        <w:rPr>
+          <w:rFonts w:ascii="Courier New" w:hAnsi="Courier New" w:cs="Courier New"/>
+          <w:color w:val="333333"/>
+          <w:kern w:val="0"/>
+          <w:sz w:val="18"/>
+          <w:szCs w:val="18"/>
+        </w:rPr>
+        <w:t xml:space="preserve">            "mchId": 1,</w:t>
+      </w:r>
+    </w:p>
+    <w:p>
+      <w:pPr>
+        <w:rPr>
+          <w:rFonts w:ascii="Courier New" w:hAnsi="Courier New" w:cs="Courier New"/>
+          <w:color w:val="333333"/>
+          <w:kern w:val="0"/>
+          <w:sz w:val="18"/>
+          <w:szCs w:val="18"/>
+        </w:rPr>
+      </w:pPr>
+      <w:r>
+        <w:rPr>
+          <w:rFonts w:ascii="Courier New" w:hAnsi="Courier New" w:cs="Courier New"/>
+          <w:color w:val="333333"/>
+          <w:kern w:val="0"/>
+          <w:sz w:val="18"/>
+          <w:szCs w:val="18"/>
+        </w:rPr>
+        <w:t xml:space="preserve">            "list": [</w:t>
+      </w:r>
+    </w:p>
+    <w:p>
+      <w:pPr>
+        <w:rPr>
+          <w:rFonts w:ascii="Courier New" w:hAnsi="Courier New" w:cs="Courier New"/>
+          <w:color w:val="333333"/>
+          <w:kern w:val="0"/>
+          <w:sz w:val="18"/>
+          <w:szCs w:val="18"/>
+        </w:rPr>
+      </w:pPr>
+      <w:r>
+        <w:rPr>
+          <w:rFonts w:ascii="Courier New" w:hAnsi="Courier New" w:cs="Courier New"/>
+          <w:color w:val="333333"/>
+          <w:kern w:val="0"/>
+          <w:sz w:val="18"/>
+          <w:szCs w:val="18"/>
+        </w:rPr>
+        <w:t xml:space="preserve">                {</w:t>
+      </w:r>
+    </w:p>
+    <w:p>
+      <w:pPr>
+        <w:rPr>
+          <w:rFonts w:ascii="Courier New" w:hAnsi="Courier New" w:cs="Courier New"/>
+          <w:color w:val="333333"/>
+          <w:kern w:val="0"/>
+          <w:sz w:val="18"/>
+          <w:szCs w:val="18"/>
+        </w:rPr>
+      </w:pPr>
+      <w:r>
+        <w:rPr>
+          <w:rFonts w:ascii="Courier New" w:hAnsi="Courier New" w:cs="Courier New"/>
+          <w:color w:val="333333"/>
+          <w:kern w:val="0"/>
+          <w:sz w:val="18"/>
+          <w:szCs w:val="18"/>
+        </w:rPr>
+        <w:t xml:space="preserve">                    "cartId": 2,</w:t>
+      </w:r>
+    </w:p>
+    <w:p>
+      <w:pPr>
+        <w:rPr>
+          <w:rFonts w:ascii="Courier New" w:hAnsi="Courier New" w:cs="Courier New"/>
+          <w:color w:val="333333"/>
+          <w:kern w:val="0"/>
+          <w:sz w:val="18"/>
+          <w:szCs w:val="18"/>
+        </w:rPr>
+      </w:pPr>
+      <w:r>
+        <w:rPr>
+          <w:rFonts w:ascii="Courier New" w:hAnsi="Courier New" w:cs="Courier New"/>
+          <w:color w:val="333333"/>
+          <w:kern w:val="0"/>
+          <w:sz w:val="18"/>
+          <w:szCs w:val="18"/>
+        </w:rPr>
+        <w:t xml:space="preserve">                    "pic": "",</w:t>
+      </w:r>
+    </w:p>
+    <w:p>
+      <w:pPr>
+        <w:rPr>
+          <w:rFonts w:ascii="Courier New" w:hAnsi="Courier New" w:cs="Courier New"/>
+          <w:color w:val="333333"/>
+          <w:kern w:val="0"/>
+          <w:sz w:val="18"/>
+          <w:szCs w:val="18"/>
+        </w:rPr>
+      </w:pPr>
+      <w:r>
+        <w:rPr>
+          <w:rFonts w:ascii="Courier New" w:hAnsi="Courier New" w:cs="Courier New"/>
+          <w:color w:val="333333"/>
+          <w:kern w:val="0"/>
+          <w:sz w:val="18"/>
+          <w:szCs w:val="18"/>
+        </w:rPr>
+        <w:t xml:space="preserve">   </w:t>
+      </w:r>
+      <w:r>
+        <w:rPr>
+          <w:rFonts w:ascii="Courier New" w:hAnsi="Courier New" w:cs="Courier New"/>
+          <w:color w:val="333333"/>
+          <w:kern w:val="0"/>
+          <w:sz w:val="18"/>
+          <w:szCs w:val="18"/>
+        </w:rPr>
+        <w:t xml:space="preserve">                 "goodsName": "</w:t>
+      </w:r>
+      <w:r>
+        <w:rPr>
+          <w:rFonts w:ascii="Courier New" w:hAnsi="Courier New" w:cs="Courier New" w:hint="eastAsia"/>
+          <w:color w:val="333333"/>
+          <w:kern w:val="0"/>
+          <w:sz w:val="18"/>
+          <w:szCs w:val="18"/>
+        </w:rPr>
+        <w:t>秋季</w:t>
+      </w:r>
+      <w:r>
+        <w:rPr>
+          <w:rFonts w:ascii="Courier New" w:hAnsi="Courier New" w:cs="Courier New"/>
+          <w:color w:val="333333"/>
+          <w:kern w:val="0"/>
+          <w:sz w:val="18"/>
+          <w:szCs w:val="18"/>
+        </w:rPr>
+        <w:t>新款</w:t>
+      </w:r>
+      <w:r>
+        <w:rPr>
+          <w:rFonts w:ascii="Courier New" w:hAnsi="Courier New" w:cs="Courier New" w:hint="eastAsia"/>
+          <w:color w:val="333333"/>
+          <w:kern w:val="0"/>
+          <w:sz w:val="18"/>
+          <w:szCs w:val="18"/>
+        </w:rPr>
+        <w:t>男士运动鞋</w:t>
+      </w:r>
+      <w:r>
+        <w:rPr>
+          <w:rFonts w:ascii="Courier New" w:hAnsi="Courier New" w:cs="Courier New"/>
+          <w:color w:val="333333"/>
+          <w:kern w:val="0"/>
+          <w:sz w:val="18"/>
+          <w:szCs w:val="18"/>
+        </w:rPr>
+        <w:t>",</w:t>
+      </w:r>
+    </w:p>
+    <w:p>
+      <w:pPr>
+        <w:rPr>
+          <w:rFonts w:ascii="Courier New" w:hAnsi="Courier New" w:cs="Courier New"/>
+          <w:color w:val="333333"/>
+          <w:kern w:val="0"/>
+          <w:sz w:val="18"/>
+          <w:szCs w:val="18"/>
+        </w:rPr>
+      </w:pPr>
+      <w:r>
+        <w:rPr>
+          <w:rFonts w:ascii="Courier New" w:hAnsi="Courier New" w:cs="Courier New"/>
+          <w:color w:val="333333"/>
+          <w:kern w:val="0"/>
+          <w:sz w:val="18"/>
+          <w:szCs w:val="18"/>
+        </w:rPr>
+        <w:t xml:space="preserve">                    "specName": "</w:t>
+      </w:r>
+      <w:r>
+        <w:rPr>
+          <w:rFonts w:ascii="Courier New" w:hAnsi="Courier New" w:cs="Courier New"/>
+          <w:color w:val="333333"/>
+          <w:kern w:val="0"/>
+          <w:sz w:val="18"/>
+          <w:szCs w:val="18"/>
+        </w:rPr>
+        <w:t>白色</w:t>
+      </w:r>
+      <w:r>
+        <w:rPr>
+          <w:rFonts w:ascii="Courier New" w:hAnsi="Courier New" w:cs="Courier New"/>
+          <w:color w:val="333333"/>
+          <w:kern w:val="0"/>
+          <w:sz w:val="18"/>
+          <w:szCs w:val="18"/>
+        </w:rPr>
+        <w:t>",</w:t>
+      </w:r>
+    </w:p>
+    <w:p>
+      <w:pPr>
+        <w:rPr>
+          <w:rFonts w:ascii="Courier New" w:hAnsi="Courier New" w:cs="Courier New"/>
+          <w:color w:val="333333"/>
+          <w:kern w:val="0"/>
+          <w:sz w:val="18"/>
+          <w:szCs w:val="18"/>
+        </w:rPr>
+      </w:pPr>
+      <w:r>
+        <w:rPr>
+          <w:rFonts w:ascii="Courier New" w:hAnsi="Courier New" w:cs="Courier New"/>
+          <w:color w:val="333333"/>
+          <w:kern w:val="0"/>
+          <w:sz w:val="18"/>
+          <w:szCs w:val="18"/>
+        </w:rPr>
+        <w:t xml:space="preserve">                    "price": 588</w:t>
+      </w:r>
+      <w:r>
+        <w:rPr>
+          <w:rFonts w:ascii="Courier New" w:hAnsi="Courier New" w:cs="Courier New"/>
+          <w:color w:val="333333"/>
+          <w:kern w:val="0"/>
+          <w:sz w:val="18"/>
+          <w:szCs w:val="18"/>
+        </w:rPr>
+        <w:t>,</w:t>
+      </w:r>
+    </w:p>
+    <w:p>
+      <w:pPr>
+        <w:rPr>
+          <w:rFonts w:ascii="Courier New" w:hAnsi="Courier New" w:cs="Courier New"/>
+          <w:color w:val="333333"/>
+          <w:kern w:val="0"/>
+          <w:sz w:val="18"/>
+          <w:szCs w:val="18"/>
+        </w:rPr>
+      </w:pPr>
+      <w:r>
+        <w:rPr>
+          <w:rFonts w:ascii="Courier New" w:hAnsi="Courier New" w:cs="Courier New"/>
+          <w:color w:val="333333"/>
+          <w:kern w:val="0"/>
+          <w:sz w:val="18"/>
+          <w:szCs w:val="18"/>
+        </w:rPr>
+        <w:t xml:space="preserve">                    "num": 1</w:t>
+      </w:r>
+      <w:r>
+        <w:rPr>
+          <w:rFonts w:ascii="Courier New" w:hAnsi="Courier New" w:cs="Courier New"/>
+          <w:color w:val="333333"/>
+          <w:kern w:val="0"/>
+          <w:sz w:val="18"/>
+          <w:szCs w:val="18"/>
+        </w:rPr>
+        <w:t>,</w:t>
+      </w:r>
+    </w:p>
+    <w:p>
+      <w:pPr>
+        <w:rPr>
+          <w:rFonts w:ascii="Courier New" w:hAnsi="Courier New" w:cs="Courier New"/>
+          <w:color w:val="333333"/>
+          <w:kern w:val="0"/>
+          <w:sz w:val="18"/>
+          <w:szCs w:val="18"/>
+        </w:rPr>
+      </w:pPr>
+      <w:r>
+        <w:rPr>
+          <w:rFonts w:ascii="Courier New" w:hAnsi="Courier New" w:cs="Courier New"/>
+          <w:color w:val="333333"/>
+          <w:kern w:val="0"/>
+          <w:sz w:val="18"/>
+          <w:szCs w:val="18"/>
+        </w:rPr>
+        <w:t xml:space="preserve">                    "mchId": 1,</w:t>
+      </w:r>
+    </w:p>
+    <w:p>
+      <w:pPr>
+        <w:rPr>
+          <w:rFonts w:ascii="Courier New" w:hAnsi="Courier New" w:cs="Courier New"/>
+          <w:color w:val="333333"/>
+          <w:kern w:val="0"/>
+          <w:sz w:val="18"/>
+          <w:szCs w:val="18"/>
+        </w:rPr>
+      </w:pPr>
+      <w:r>
+        <w:rPr>
+          <w:rFonts w:ascii="Courier New" w:hAnsi="Courier New" w:cs="Courier New"/>
+          <w:color w:val="333333"/>
+          <w:kern w:val="0"/>
+          <w:sz w:val="18"/>
+          <w:szCs w:val="18"/>
+        </w:rPr>
+        <w:t xml:space="preserve">                    "mchName": "</w:t>
+      </w:r>
+      <w:r>
+        <w:rPr>
+          <w:rFonts w:ascii="Courier New" w:hAnsi="Courier New" w:cs="Courier New" w:hint="eastAsia"/>
+          <w:color w:val="333333"/>
+          <w:kern w:val="0"/>
+          <w:sz w:val="18"/>
+          <w:szCs w:val="18"/>
+        </w:rPr>
+        <w:t>阿迪达斯</w:t>
+      </w:r>
+      <w:r>
+        <w:rPr>
+          <w:rFonts w:ascii="Courier New" w:hAnsi="Courier New" w:cs="Courier New"/>
+          <w:color w:val="333333"/>
+          <w:kern w:val="0"/>
+          <w:sz w:val="18"/>
+          <w:szCs w:val="18"/>
+        </w:rPr>
+        <w:t>旗舰店</w:t>
+      </w:r>
+      <w:r>
+        <w:rPr>
+          <w:rFonts w:ascii="Courier New" w:hAnsi="Courier New" w:cs="Courier New"/>
+          <w:color w:val="333333"/>
+          <w:kern w:val="0"/>
+          <w:sz w:val="18"/>
+          <w:szCs w:val="18"/>
+        </w:rPr>
+        <w:t>"</w:t>
+      </w:r>
+    </w:p>
+    <w:p>
+      <w:pPr>
+        <w:rPr>
+          <w:rFonts w:ascii="Courier New" w:hAnsi="Courier New" w:cs="Courier New"/>
+          <w:color w:val="333333"/>
+          <w:kern w:val="0"/>
+          <w:sz w:val="18"/>
+          <w:szCs w:val="18"/>
+        </w:rPr>
+      </w:pPr>
+      <w:r>
+        <w:rPr>
+          <w:rFonts w:ascii="Courier New" w:hAnsi="Courier New" w:cs="Courier New"/>
+          <w:color w:val="333333"/>
+          <w:kern w:val="0"/>
+          <w:sz w:val="18"/>
+          <w:szCs w:val="18"/>
+        </w:rPr>
+        <w:t xml:space="preserve">                }</w:t>
+      </w:r>
+    </w:p>
+    <w:p>
+      <w:pPr>
+        <w:rPr>
+          <w:rFonts w:ascii="Courier New" w:hAnsi="Courier New" w:cs="Courier New"/>
+          <w:color w:val="333333"/>
+          <w:kern w:val="0"/>
+          <w:sz w:val="18"/>
+          <w:szCs w:val="18"/>
+        </w:rPr>
+      </w:pPr>
+      <w:r>
+        <w:rPr>
+          <w:rFonts w:ascii="Courier New" w:hAnsi="Courier New" w:cs="Courier New"/>
+          <w:color w:val="333333"/>
+          <w:kern w:val="0"/>
+          <w:sz w:val="18"/>
+          <w:szCs w:val="18"/>
+        </w:rPr>
+        <w:t xml:space="preserve">            ]</w:t>
+      </w:r>
+    </w:p>
+    <w:p>
+      <w:pPr>
+        <w:rPr>
+          <w:rFonts w:ascii="Courier New" w:hAnsi="Courier New" w:cs="Courier New"/>
+          <w:color w:val="333333"/>
+          <w:kern w:val="0"/>
+          <w:sz w:val="18"/>
+          <w:szCs w:val="18"/>
+        </w:rPr>
+      </w:pPr>
+      <w:r>
+        <w:rPr>
+          <w:rFonts w:ascii="Courier New" w:hAnsi="Courier New" w:cs="Courier New"/>
+          <w:color w:val="333333"/>
+          <w:kern w:val="0"/>
+          <w:sz w:val="18"/>
+          <w:szCs w:val="18"/>
+        </w:rPr>
+        <w:t xml:space="preserve">        }</w:t>
+      </w:r>
+    </w:p>
+    <w:p>
+      <w:pPr>
+        <w:rPr>
+          <w:rFonts w:ascii="Courier New" w:hAnsi="Courier New" w:cs="Courier New"/>
+          <w:color w:val="333333"/>
+          <w:kern w:val="0"/>
+          <w:sz w:val="18"/>
+          <w:szCs w:val="18"/>
+        </w:rPr>
+      </w:pPr>
+      <w:r>
+        <w:rPr>
+          <w:rFonts w:ascii="Courier New" w:hAnsi="Courier New" w:cs="Courier New"/>
+          <w:color w:val="333333"/>
+          <w:kern w:val="0"/>
+          <w:sz w:val="18"/>
+          <w:szCs w:val="18"/>
+        </w:rPr>
+        <w:t xml:space="preserve">    ]</w:t>
+      </w:r>
+    </w:p>
+    <w:p>
+      <w:pPr>
+        <w:rPr>
+          <w:color w:val="FF0000"/>
+        </w:rPr>
+      </w:pPr>
+      <w:r>
+        <w:rPr>
+          <w:rFonts w:ascii="Courier New" w:hAnsi="Courier New" w:cs="Courier New"/>
+          <w:color w:val="333333"/>
+          <w:kern w:val="0"/>
+          <w:sz w:val="18"/>
+          <w:szCs w:val="18"/>
+        </w:rPr>
+        <w:t>}</w:t>
+      </w:r>
+    </w:p>
+    <w:tbl>
+      <w:tblPr>
+        <w:tblW w:w="8613" w:type="dxa"/>
+        <w:tblBorders>
+          <w:top w:val="single" w:sz="4" w:space="0" w:color="auto"/>
+          <w:left w:val="single" w:sz="4" w:space="0" w:color="auto"/>
+          <w:bottom w:val="single" w:sz="4" w:space="0" w:color="auto"/>
+          <w:right w:val="single" w:sz="4" w:space="0" w:color="auto"/>
+          <w:insideH w:val="single" w:sz="4" w:space="0" w:color="auto"/>
+          <w:insideV w:val="single" w:sz="4" w:space="0" w:color="auto"/>
+        </w:tblBorders>
+        <w:tblLayout w:type="fixed"/>
+        <w:tblLook w:val="0000" w:firstRow="0" w:lastRow="0" w:firstColumn="0" w:lastColumn="0" w:noHBand="0" w:noVBand="0"/>
+      </w:tblPr>
+      <w:tblGrid>
+        <w:gridCol w:w="1951"/>
+        <w:gridCol w:w="6662"/>
+      </w:tblGrid>
+      <w:tr>
+        <w:tc>
+          <w:tcPr>
+            <w:tcW w:w="1951" w:type="dxa"/>
+            <w:tcBorders>
+              <w:top w:val="single" w:sz="4" w:space="0" w:color="auto"/>
+              <w:left w:val="single" w:sz="4" w:space="0" w:color="auto"/>
+              <w:bottom w:val="single" w:sz="4" w:space="0" w:color="auto"/>
+              <w:right w:val="single" w:sz="4" w:space="0" w:color="auto"/>
+            </w:tcBorders>
+          </w:tcPr>
+          <w:p>
+            <w:pPr>
+              <w:rPr>
+                <w:b/>
+                <w:sz w:val="24"/>
+              </w:rPr>
+            </w:pPr>
+            <w:r>
+              <w:rPr>
+                <w:rFonts w:hint="eastAsia"/>
+                <w:b/>
+                <w:sz w:val="24"/>
+              </w:rPr>
+              <w:t>参数</w:t>
+            </w:r>
+          </w:p>
+        </w:tc>
+        <w:tc>
+          <w:tcPr>
+            <w:tcW w:w="6662" w:type="dxa"/>
+            <w:tcBorders>
+              <w:top w:val="single" w:sz="4" w:space="0" w:color="auto"/>
+              <w:left w:val="single" w:sz="4" w:space="0" w:color="auto"/>
+              <w:bottom w:val="single" w:sz="4" w:space="0" w:color="auto"/>
+              <w:right w:val="single" w:sz="4" w:space="0" w:color="auto"/>
+            </w:tcBorders>
+          </w:tcPr>
+          <w:p>
+            <w:pPr>
+              <w:rPr>
+                <w:b/>
+                <w:sz w:val="24"/>
+              </w:rPr>
+            </w:pPr>
+            <w:r>
+              <w:rPr>
+                <w:rFonts w:hint="eastAsia"/>
+                <w:b/>
+                <w:sz w:val="24"/>
+              </w:rPr>
+              <w:t>说明</w:t>
+            </w:r>
+          </w:p>
+        </w:tc>
+      </w:tr>
+      <w:tr>
+        <w:tc>
+          <w:tcPr>
+            <w:tcW w:w="1951" w:type="dxa"/>
+            <w:tcBorders>
+              <w:top w:val="single" w:sz="4" w:space="0" w:color="auto"/>
+              <w:left w:val="single" w:sz="4" w:space="0" w:color="auto"/>
+              <w:bottom w:val="single" w:sz="4" w:space="0" w:color="auto"/>
+              <w:right w:val="single" w:sz="4" w:space="0" w:color="auto"/>
+            </w:tcBorders>
+          </w:tcPr>
+          <w:p>
+            <w:pPr>
+              <w:rPr>
+                <w:b/>
+                <w:sz w:val="24"/>
+              </w:rPr>
+            </w:pPr>
+            <w:r>
+              <w:rPr>
+                <w:rFonts w:hint="eastAsia"/>
+              </w:rPr>
+              <w:t>status</w:t>
+            </w:r>
+          </w:p>
+        </w:tc>
+        <w:tc>
+          <w:tcPr>
+            <w:tcW w:w="6662" w:type="dxa"/>
+            <w:tcBorders>
+              <w:top w:val="single" w:sz="4" w:space="0" w:color="auto"/>
+              <w:left w:val="single" w:sz="4" w:space="0" w:color="auto"/>
+              <w:bottom w:val="single" w:sz="4" w:space="0" w:color="auto"/>
+              <w:right w:val="single" w:sz="4" w:space="0" w:color="auto"/>
+            </w:tcBorders>
+          </w:tcPr>
+          <w:p>
+            <w:r>
+              <w:rPr>
+                <w:rFonts w:hint="eastAsia"/>
+              </w:rPr>
+              <w:t>响应状态：ok成功，err失败</w:t>
+            </w:r>
+          </w:p>
+        </w:tc>
+      </w:tr>
+      <w:tr>
+        <w:tc>
+          <w:tcPr>
+            <w:tcW w:w="1951" w:type="dxa"/>
+            <w:tcBorders>
+              <w:top w:val="single" w:sz="4" w:space="0" w:color="auto"/>
+              <w:left w:val="single" w:sz="4" w:space="0" w:color="auto"/>
+              <w:bottom w:val="single" w:sz="4" w:space="0" w:color="auto"/>
+              <w:right w:val="single" w:sz="4" w:space="0" w:color="auto"/>
+            </w:tcBorders>
+          </w:tcPr>
+          <w:p>
+            <w:r>
+              <w:rPr>
+                <w:rFonts w:hint="eastAsia"/>
+              </w:rPr>
+              <w:t>message</w:t>
+            </w:r>
+          </w:p>
+        </w:tc>
+        <w:tc>
+          <w:tcPr>
+            <w:tcW w:w="6662" w:type="dxa"/>
+            <w:tcBorders>
+              <w:top w:val="single" w:sz="4" w:space="0" w:color="auto"/>
+              <w:left w:val="single" w:sz="4" w:space="0" w:color="auto"/>
+              <w:bottom w:val="single" w:sz="4" w:space="0" w:color="auto"/>
+              <w:right w:val="single" w:sz="4" w:space="0" w:color="auto"/>
+            </w:tcBorders>
+          </w:tcPr>
+          <w:p>
+            <w:r>
+              <w:rPr>
+                <w:rFonts w:hint="eastAsia"/>
+              </w:rPr>
+              <w:t>响应消息</w:t>
+            </w:r>
+          </w:p>
+        </w:tc>
+      </w:tr>
+      <w:tr>
+        <w:tc>
+          <w:tcPr>
+            <w:tcW w:w="1951" w:type="dxa"/>
+            <w:tcBorders>
+              <w:top w:val="single" w:sz="4" w:space="0" w:color="auto"/>
+              <w:left w:val="single" w:sz="4" w:space="0" w:color="auto"/>
+              <w:bottom w:val="single" w:sz="4" w:space="0" w:color="auto"/>
+              <w:right w:val="single" w:sz="4" w:space="0" w:color="auto"/>
+            </w:tcBorders>
+          </w:tcPr>
+          <w:p>
+            <w:r>
+              <w:rPr>
+                <w:rFonts w:hint="eastAsia"/>
+              </w:rPr>
+              <w:t>datas</w:t>
+            </w:r>
+          </w:p>
+        </w:tc>
+        <w:tc>
+          <w:tcPr>
+            <w:tcW w:w="6662" w:type="dxa"/>
+            <w:tcBorders>
+              <w:top w:val="single" w:sz="4" w:space="0" w:color="auto"/>
+              <w:left w:val="single" w:sz="4" w:space="0" w:color="auto"/>
+              <w:bottom w:val="single" w:sz="4" w:space="0" w:color="auto"/>
+              <w:right w:val="single" w:sz="4" w:space="0" w:color="auto"/>
+            </w:tcBorders>
+          </w:tcPr>
+          <w:p>
+            <w:r>
+              <w:rPr>
+                <w:rFonts w:hint="eastAsia"/>
+              </w:rPr>
+              <w:t>JSON数据集</w:t>
+            </w:r>
+          </w:p>
+        </w:tc>
+      </w:tr>
+      <w:tr>
+        <w:tc>
+          <w:tcPr>
+            <w:tcW w:w="1951" w:type="dxa"/>
+            <w:tcBorders>
+              <w:top w:val="single" w:sz="4" w:space="0" w:color="auto"/>
+              <w:left w:val="single" w:sz="4" w:space="0" w:color="auto"/>
+              <w:bottom w:val="single" w:sz="4" w:space="0" w:color="auto"/>
+              <w:right w:val="single" w:sz="4" w:space="0" w:color="auto"/>
+            </w:tcBorders>
+          </w:tcPr>
+          <w:p>
+            <w:r>
+              <w:t>mchName</w:t>
+            </w:r>
+          </w:p>
+        </w:tc>
+        <w:tc>
+          <w:tcPr>
+            <w:tcW w:w="6662" w:type="dxa"/>
+            <w:tcBorders>
+              <w:top w:val="single" w:sz="4" w:space="0" w:color="auto"/>
+              <w:left w:val="single" w:sz="4" w:space="0" w:color="auto"/>
+              <w:bottom w:val="single" w:sz="4" w:space="0" w:color="auto"/>
+              <w:right w:val="single" w:sz="4" w:space="0" w:color="auto"/>
+            </w:tcBorders>
+          </w:tcPr>
+          <w:p>
+            <w:pPr>
+              <w:rPr>
+                <w:rFonts w:hint="eastAsia"/>
+              </w:rPr>
+            </w:pPr>
+            <w:r>
+              <w:rPr>
+                <w:rFonts w:hint="eastAsia"/>
+              </w:rPr>
+              <w:t>商户</w:t>
+            </w:r>
+            <w:r>
+              <w:t>名称</w:t>
+            </w:r>
+          </w:p>
+        </w:tc>
+      </w:tr>
+      <w:tr>
+        <w:tc>
+          <w:tcPr>
+            <w:tcW w:w="1951" w:type="dxa"/>
+            <w:tcBorders>
+              <w:top w:val="single" w:sz="4" w:space="0" w:color="auto"/>
+              <w:left w:val="single" w:sz="4" w:space="0" w:color="auto"/>
+              <w:bottom w:val="single" w:sz="4" w:space="0" w:color="auto"/>
+              <w:right w:val="single" w:sz="4" w:space="0" w:color="auto"/>
+            </w:tcBorders>
+          </w:tcPr>
+          <w:p>
+            <w:r>
+              <w:t>mchId</w:t>
+            </w:r>
+          </w:p>
+        </w:tc>
+        <w:tc>
+          <w:tcPr>
+            <w:tcW w:w="6662" w:type="dxa"/>
+            <w:tcBorders>
+              <w:top w:val="single" w:sz="4" w:space="0" w:color="auto"/>
+              <w:left w:val="single" w:sz="4" w:space="0" w:color="auto"/>
+              <w:bottom w:val="single" w:sz="4" w:space="0" w:color="auto"/>
+              <w:right w:val="single" w:sz="4" w:space="0" w:color="auto"/>
+            </w:tcBorders>
+          </w:tcPr>
+          <w:p>
+            <w:r>
+              <w:rPr>
+                <w:rFonts w:hint="eastAsia"/>
+              </w:rPr>
+              <w:t>商户唯一id</w:t>
+            </w:r>
+          </w:p>
+        </w:tc>
+      </w:tr>
+      <w:tr>
+        <w:tc>
+          <w:tcPr>
+            <w:tcW w:w="1951" w:type="dxa"/>
+            <w:tcBorders>
+              <w:top w:val="single" w:sz="4" w:space="0" w:color="auto"/>
+              <w:left w:val="single" w:sz="4" w:space="0" w:color="auto"/>
+              <w:bottom w:val="single" w:sz="4" w:space="0" w:color="auto"/>
+              <w:right w:val="single" w:sz="4" w:space="0" w:color="auto"/>
+            </w:tcBorders>
+          </w:tcPr>
+          <w:p>
+            <w:r>
+              <w:t>list</w:t>
+            </w:r>
+          </w:p>
+        </w:tc>
+        <w:tc>
+          <w:tcPr>
+            <w:tcW w:w="6662" w:type="dxa"/>
+            <w:tcBorders>
+              <w:top w:val="single" w:sz="4" w:space="0" w:color="auto"/>
+              <w:left w:val="single" w:sz="4" w:space="0" w:color="auto"/>
+              <w:bottom w:val="single" w:sz="4" w:space="0" w:color="auto"/>
+              <w:right w:val="single" w:sz="4" w:space="0" w:color="auto"/>
+            </w:tcBorders>
+          </w:tcPr>
+          <w:p>
+            <w:pPr>
+              <w:rPr>
+                <w:rFonts w:hint="eastAsia"/>
+              </w:rPr>
+            </w:pPr>
+            <w:r>
+              <w:rPr>
+                <w:rFonts w:hint="eastAsia"/>
+              </w:rPr>
+              <w:t>该</w:t>
+            </w:r>
+            <w:r>
+              <w:t>商户</w:t>
+            </w:r>
+            <w:r>
+              <w:rPr>
+                <w:rFonts w:hint="eastAsia"/>
+              </w:rPr>
+              <w:t>下</w:t>
+            </w:r>
+            <w:r>
+              <w:t>的</w:t>
+            </w:r>
+            <w:r>
+              <w:rPr>
+                <w:rFonts w:hint="eastAsia"/>
+              </w:rPr>
+              <w:t>商品</w:t>
+            </w:r>
+          </w:p>
+        </w:tc>
+      </w:tr>
+      <w:tr>
+        <w:tc>
+          <w:tcPr>
+            <w:tcW w:w="1951" w:type="dxa"/>
+            <w:tcBorders>
+              <w:top w:val="single" w:sz="4" w:space="0" w:color="auto"/>
+              <w:left w:val="single" w:sz="4" w:space="0" w:color="auto"/>
+              <w:bottom w:val="single" w:sz="4" w:space="0" w:color="auto"/>
+              <w:right w:val="single" w:sz="4" w:space="0" w:color="auto"/>
+            </w:tcBorders>
+          </w:tcPr>
+          <w:p>
+            <w:r>
+              <w:t>cartId</w:t>
+            </w:r>
+          </w:p>
+        </w:tc>
+        <w:tc>
+          <w:tcPr>
+            <w:tcW w:w="6662" w:type="dxa"/>
+            <w:tcBorders>
+              <w:top w:val="single" w:sz="4" w:space="0" w:color="auto"/>
+              <w:left w:val="single" w:sz="4" w:space="0" w:color="auto"/>
+              <w:bottom w:val="single" w:sz="4" w:space="0" w:color="auto"/>
+              <w:right w:val="single" w:sz="4" w:space="0" w:color="auto"/>
+            </w:tcBorders>
+          </w:tcPr>
+          <w:p>
+            <w:pPr>
+              <w:rPr>
+                <w:rFonts w:hint="eastAsia"/>
+              </w:rPr>
+            </w:pPr>
+            <w:r>
+              <w:rPr>
+                <w:rFonts w:hint="eastAsia"/>
+              </w:rPr>
+              <w:t>购物</w:t>
+            </w:r>
+            <w:r>
+              <w:t>车</w:t>
+            </w:r>
+            <w:r>
+              <w:rPr>
+                <w:rFonts w:hint="eastAsia"/>
+              </w:rPr>
+              <w:t>中</w:t>
+            </w:r>
+            <w:r>
+              <w:rPr>
+                <w:rFonts w:hint="eastAsia"/>
+              </w:rPr>
+              <w:t>每条</w:t>
+            </w:r>
+            <w:r>
+              <w:t>信息唯一id</w:t>
+            </w:r>
+          </w:p>
+        </w:tc>
+      </w:tr>
+      <w:tr>
+        <w:tc>
+          <w:tcPr>
+            <w:tcW w:w="1951" w:type="dxa"/>
+            <w:tcBorders>
+              <w:top w:val="single" w:sz="4" w:space="0" w:color="auto"/>
+              <w:left w:val="single" w:sz="4" w:space="0" w:color="auto"/>
+              <w:bottom w:val="single" w:sz="4" w:space="0" w:color="auto"/>
+              <w:right w:val="single" w:sz="4" w:space="0" w:color="auto"/>
+            </w:tcBorders>
+          </w:tcPr>
+          <w:p>
+            <w:r>
+              <w:t>pic</w:t>
+            </w:r>
+          </w:p>
+        </w:tc>
+        <w:tc>
+          <w:tcPr>
+            <w:tcW w:w="6662" w:type="dxa"/>
+            <w:tcBorders>
+              <w:top w:val="single" w:sz="4" w:space="0" w:color="auto"/>
+              <w:left w:val="single" w:sz="4" w:space="0" w:color="auto"/>
+              <w:bottom w:val="single" w:sz="4" w:space="0" w:color="auto"/>
+              <w:right w:val="single" w:sz="4" w:space="0" w:color="auto"/>
+            </w:tcBorders>
+          </w:tcPr>
+          <w:p>
+            <w:pPr>
+              <w:rPr>
+                <w:rFonts w:hint="eastAsia"/>
+              </w:rPr>
+            </w:pPr>
+            <w:r>
+              <w:rPr>
+                <w:rFonts w:hint="eastAsia"/>
+              </w:rPr>
+              <w:t>封面</w:t>
+            </w:r>
+            <w:r>
+              <w:t>图片</w:t>
+            </w:r>
+          </w:p>
+        </w:tc>
+      </w:tr>
+      <w:tr>
+        <w:tc>
+          <w:tcPr>
+            <w:tcW w:w="1951" w:type="dxa"/>
+            <w:tcBorders>
+              <w:top w:val="single" w:sz="4" w:space="0" w:color="auto"/>
+              <w:left w:val="single" w:sz="4" w:space="0" w:color="auto"/>
+              <w:bottom w:val="single" w:sz="4" w:space="0" w:color="auto"/>
+              <w:right w:val="single" w:sz="4" w:space="0" w:color="auto"/>
+            </w:tcBorders>
+          </w:tcPr>
+          <w:p>
+            <w:r>
+              <w:t>goodsName</w:t>
+            </w:r>
+          </w:p>
+        </w:tc>
+        <w:tc>
+          <w:tcPr>
+            <w:tcW w:w="6662" w:type="dxa"/>
+            <w:tcBorders>
+              <w:top w:val="single" w:sz="4" w:space="0" w:color="auto"/>
+              <w:left w:val="single" w:sz="4" w:space="0" w:color="auto"/>
+              <w:bottom w:val="single" w:sz="4" w:space="0" w:color="auto"/>
+              <w:right w:val="single" w:sz="4" w:space="0" w:color="auto"/>
+            </w:tcBorders>
+          </w:tcPr>
+          <w:p>
+            <w:pPr>
+              <w:rPr>
+                <w:rFonts w:hint="eastAsia"/>
+              </w:rPr>
+            </w:pPr>
+            <w:r>
+              <w:rPr>
+                <w:rFonts w:hint="eastAsia"/>
+              </w:rPr>
+              <w:t>商品</w:t>
+            </w:r>
+            <w:r>
+              <w:t>名称</w:t>
+            </w:r>
+          </w:p>
+        </w:tc>
+      </w:tr>
+      <w:tr>
+        <w:tc>
+          <w:tcPr>
+            <w:tcW w:w="1951" w:type="dxa"/>
+            <w:tcBorders>
+              <w:top w:val="single" w:sz="4" w:space="0" w:color="auto"/>
+              <w:left w:val="single" w:sz="4" w:space="0" w:color="auto"/>
+              <w:bottom w:val="single" w:sz="4" w:space="0" w:color="auto"/>
+              <w:right w:val="single" w:sz="4" w:space="0" w:color="auto"/>
+            </w:tcBorders>
+          </w:tcPr>
+          <w:p>
+            <w:r>
+              <w:t>specName</w:t>
+            </w:r>
+          </w:p>
+        </w:tc>
+        <w:tc>
+          <w:tcPr>
+            <w:tcW w:w="6662" w:type="dxa"/>
+            <w:tcBorders>
+              <w:top w:val="single" w:sz="4" w:space="0" w:color="auto"/>
+              <w:left w:val="single" w:sz="4" w:space="0" w:color="auto"/>
+              <w:bottom w:val="single" w:sz="4" w:space="0" w:color="auto"/>
+              <w:right w:val="single" w:sz="4" w:space="0" w:color="auto"/>
+            </w:tcBorders>
+          </w:tcPr>
+          <w:p>
+            <w:pPr>
+              <w:rPr>
+                <w:rFonts w:hint="eastAsia"/>
+              </w:rPr>
+            </w:pPr>
+            <w:r>
+              <w:rPr>
+                <w:rFonts w:hint="eastAsia"/>
+              </w:rPr>
+              <w:t>规格</w:t>
+            </w:r>
+            <w:r>
+              <w:t>名称</w:t>
+            </w:r>
+            <w:r>
+              <w:rPr>
+                <w:rFonts w:hint="eastAsia"/>
+              </w:rPr>
+              <w:t xml:space="preserve">    如</w:t>
+            </w:r>
+            <w:r>
+              <w:t>:白色</w:t>
+            </w:r>
+          </w:p>
+        </w:tc>
+      </w:tr>
+      <w:tr>
+        <w:tc>
+          <w:tcPr>
+            <w:tcW w:w="1951" w:type="dxa"/>
+            <w:tcBorders>
+              <w:top w:val="single" w:sz="4" w:space="0" w:color="auto"/>
+              <w:left w:val="single" w:sz="4" w:space="0" w:color="auto"/>
+              <w:bottom w:val="single" w:sz="4" w:space="0" w:color="auto"/>
+              <w:right w:val="single" w:sz="4" w:space="0" w:color="auto"/>
+            </w:tcBorders>
+          </w:tcPr>
+          <w:p>
+            <w:r>
+              <w:t>price</w:t>
+            </w:r>
+          </w:p>
+        </w:tc>
+        <w:tc>
+          <w:tcPr>
+            <w:tcW w:w="6662" w:type="dxa"/>
+            <w:tcBorders>
+              <w:top w:val="single" w:sz="4" w:space="0" w:color="auto"/>
+              <w:left w:val="single" w:sz="4" w:space="0" w:color="auto"/>
+              <w:bottom w:val="single" w:sz="4" w:space="0" w:color="auto"/>
+              <w:right w:val="single" w:sz="4" w:space="0" w:color="auto"/>
+            </w:tcBorders>
+          </w:tcPr>
+          <w:p>
+            <w:pPr>
+              <w:rPr>
+                <w:rFonts w:hint="eastAsia"/>
+              </w:rPr>
+            </w:pPr>
+            <w:r>
+              <w:rPr>
+                <w:rFonts w:hint="eastAsia"/>
+              </w:rPr>
+              <w:t>价格</w:t>
+            </w:r>
+          </w:p>
+        </w:tc>
+      </w:tr>
+      <w:tr>
+        <w:tc>
+          <w:tcPr>
+            <w:tcW w:w="1951" w:type="dxa"/>
+            <w:tcBorders>
+              <w:top w:val="single" w:sz="4" w:space="0" w:color="auto"/>
+              <w:left w:val="single" w:sz="4" w:space="0" w:color="auto"/>
+              <w:bottom w:val="single" w:sz="4" w:space="0" w:color="auto"/>
+              <w:right w:val="single" w:sz="4" w:space="0" w:color="auto"/>
+            </w:tcBorders>
+          </w:tcPr>
+          <w:p>
+            <w:r>
+              <w:t>num</w:t>
+            </w:r>
+          </w:p>
+        </w:tc>
+        <w:tc>
+          <w:tcPr>
+            <w:tcW w:w="6662" w:type="dxa"/>
+            <w:tcBorders>
+              <w:top w:val="single" w:sz="4" w:space="0" w:color="auto"/>
+              <w:left w:val="single" w:sz="4" w:space="0" w:color="auto"/>
+              <w:bottom w:val="single" w:sz="4" w:space="0" w:color="auto"/>
+              <w:right w:val="single" w:sz="4" w:space="0" w:color="auto"/>
+            </w:tcBorders>
+          </w:tcPr>
+          <w:p>
+            <w:pPr>
+              <w:rPr>
+                <w:rFonts w:hint="eastAsia"/>
+              </w:rPr>
+            </w:pPr>
+            <w:r>
+              <w:rPr>
+                <w:rFonts w:hint="eastAsia"/>
+              </w:rPr>
+              <w:t>数量</w:t>
+            </w:r>
+          </w:p>
+        </w:tc>
+      </w:tr>
+      <w:tr>
+        <w:tc>
+          <w:tcPr>
+            <w:tcW w:w="1951" w:type="dxa"/>
+            <w:tcBorders>
+              <w:top w:val="single" w:sz="4" w:space="0" w:color="auto"/>
+              <w:left w:val="single" w:sz="4" w:space="0" w:color="auto"/>
+              <w:bottom w:val="single" w:sz="4" w:space="0" w:color="auto"/>
+              <w:right w:val="single" w:sz="4" w:space="0" w:color="auto"/>
+            </w:tcBorders>
+          </w:tcPr>
+          <w:p/>
+        </w:tc>
+        <w:tc>
+          <w:tcPr>
+            <w:tcW w:w="6662" w:type="dxa"/>
+            <w:tcBorders>
+              <w:top w:val="single" w:sz="4" w:space="0" w:color="auto"/>
+              <w:left w:val="single" w:sz="4" w:space="0" w:color="auto"/>
+              <w:bottom w:val="single" w:sz="4" w:space="0" w:color="auto"/>
+              <w:right w:val="single" w:sz="4" w:space="0" w:color="auto"/>
+            </w:tcBorders>
+          </w:tcPr>
+          <w:p>
+            <w:pPr>
+              <w:rPr>
+                <w:rFonts w:hint="eastAsia"/>
+              </w:rPr>
+            </w:pPr>
+            <w:r>
+              <w:rPr>
+                <w:rFonts w:hint="eastAsia"/>
+              </w:rPr>
+              <w:t xml:space="preserve">应付金额  </w:t>
+            </w:r>
+            <w:r>
+              <w:t>在前端算出</w:t>
+            </w:r>
+          </w:p>
+        </w:tc>
+      </w:tr>
       <w:bookmarkEnd w:id="2"/>
+      <w:bookmarkEnd w:id="3"/>
+    </w:tbl>
+    <w:p/>
+    <w:p/>
+    <w:p/>
+    <w:p/>
+    <w:p/>
+    <w:p/>
+    <w:p>
+      <w:pPr>
+        <w:pStyle w:val="1"/>
+        <w:rPr>
+          <w:rFonts w:ascii="黑体" w:eastAsia="黑体" w:hAnsi="黑体"/>
+          <w:sz w:val="28"/>
+          <w:szCs w:val="28"/>
+        </w:rPr>
+      </w:pPr>
+      <w:r>
+        <w:rPr>
+          <w:rFonts w:ascii="黑体" w:eastAsia="黑体" w:hAnsi="黑体" w:hint="eastAsia"/>
+          <w:sz w:val="28"/>
+          <w:szCs w:val="28"/>
+        </w:rPr>
+        <w:t>更改</w:t>
+      </w:r>
+      <w:r>
+        <w:rPr>
+          <w:rFonts w:ascii="黑体" w:eastAsia="黑体" w:hAnsi="黑体"/>
+          <w:sz w:val="28"/>
+          <w:szCs w:val="28"/>
+        </w:rPr>
+        <w:t>购物车</w:t>
+      </w:r>
+      <w:r>
+        <w:rPr>
+          <w:rFonts w:ascii="黑体" w:eastAsia="黑体" w:hAnsi="黑体" w:hint="eastAsia"/>
+          <w:sz w:val="28"/>
+          <w:szCs w:val="28"/>
+        </w:rPr>
+        <w:t>商品</w:t>
+      </w:r>
+      <w:r>
+        <w:rPr>
+          <w:rFonts w:ascii="黑体" w:eastAsia="黑体" w:hAnsi="黑体"/>
+          <w:sz w:val="28"/>
+          <w:szCs w:val="28"/>
+        </w:rPr>
+        <w:t>数量</w:t>
+      </w:r>
+      <w:r>
+        <w:rPr>
+          <w:rFonts w:ascii="黑体" w:eastAsia="黑体" w:hAnsi="黑体" w:hint="eastAsia"/>
+          <w:sz w:val="28"/>
+          <w:szCs w:val="28"/>
+        </w:rPr>
+        <w:t>接口</w:t>
+      </w:r>
+    </w:p>
+    <w:p>
+      <w:pPr>
+        <w:pStyle w:val="2"/>
+        <w:numPr>
+          <w:ilvl w:val="0"/>
+          <w:numId w:val="0"/>
+        </w:numPr>
+        <w:ind w:left="576" w:hanging="576"/>
+        <w:rPr>
+          <w:rFonts w:ascii="黑体" w:eastAsia="黑体" w:hAnsi="黑体"/>
+          <w:sz w:val="24"/>
+          <w:szCs w:val="24"/>
+        </w:rPr>
+      </w:pPr>
+      <w:r>
+        <w:rPr>
+          <w:rFonts w:ascii="黑体" w:eastAsia="黑体" w:hAnsi="黑体"/>
+          <w:sz w:val="24"/>
+          <w:szCs w:val="24"/>
+        </w:rPr>
+        <w:t>1.</w:t>
+      </w:r>
+      <w:r>
+        <w:rPr>
+          <w:rFonts w:ascii="黑体" w:eastAsia="黑体" w:hAnsi="黑体" w:hint="eastAsia"/>
+          <w:sz w:val="24"/>
+          <w:szCs w:val="24"/>
+        </w:rPr>
+        <w:t>请求地址</w:t>
+      </w:r>
+    </w:p>
+    <w:p>
+      <w:pPr>
+        <w:pStyle w:val="HTML"/>
+        <w:pBdr>
+          <w:top w:val="single" w:sz="6" w:space="4" w:color="CCCCCC"/>
+          <w:left w:val="single" w:sz="6" w:space="8" w:color="CCCCCC"/>
+          <w:bottom w:val="single" w:sz="6" w:space="4" w:color="CCCCCC"/>
+          <w:right w:val="single" w:sz="6" w:space="8" w:color="CCCCCC"/>
+        </w:pBdr>
+        <w:shd w:val="clear" w:color="auto" w:fill="F8F8F8"/>
+        <w:spacing w:line="300" w:lineRule="atLeast"/>
+        <w:ind w:left="150"/>
+        <w:rPr>
+          <w:rFonts w:ascii="微软雅黑" w:eastAsia="微软雅黑" w:hAnsi="微软雅黑"/>
+          <w:color w:val="333333"/>
+          <w:sz w:val="21"/>
+          <w:szCs w:val="21"/>
+        </w:rPr>
+      </w:pPr>
+      <w:r>
+        <w:rPr>
+          <w:rFonts w:ascii="微软雅黑" w:eastAsia="微软雅黑" w:hAnsi="微软雅黑"/>
+          <w:color w:val="333333"/>
+          <w:sz w:val="21"/>
+          <w:szCs w:val="21"/>
+        </w:rPr>
+        <w:t>http请求方式</w:t>
+      </w:r>
+      <w:r>
+        <w:rPr>
+          <w:rFonts w:ascii="微软雅黑" w:eastAsia="微软雅黑" w:hAnsi="微软雅黑"/>
+          <w:color w:val="333333"/>
+          <w:sz w:val="21"/>
+          <w:szCs w:val="21"/>
+        </w:rPr>
+        <w:t>: POST</w:t>
+      </w:r>
+    </w:p>
+    <w:p>
+      <w:pPr>
+        <w:pStyle w:val="HTML"/>
+        <w:pBdr>
+          <w:top w:val="single" w:sz="6" w:space="4" w:color="CCCCCC"/>
+          <w:left w:val="single" w:sz="6" w:space="8" w:color="CCCCCC"/>
+          <w:bottom w:val="single" w:sz="6" w:space="4" w:color="CCCCCC"/>
+          <w:right w:val="single" w:sz="6" w:space="8" w:color="CCCCCC"/>
+        </w:pBdr>
+        <w:shd w:val="clear" w:color="auto" w:fill="F8F8F8"/>
+        <w:spacing w:line="300" w:lineRule="atLeast"/>
+        <w:ind w:left="150"/>
+        <w:rPr>
+          <w:rFonts w:ascii="Courier New"/>
+          <w:color w:val="333333"/>
+          <w:sz w:val="18"/>
+          <w:szCs w:val="18"/>
+        </w:rPr>
+      </w:pPr>
+      <w:r>
+        <w:rPr>
+          <w:rFonts w:ascii="Courier New"/>
+          <w:sz w:val="18"/>
+          <w:szCs w:val="18"/>
+        </w:rPr>
+        <w:t>http://192.168.0.103</w:t>
+      </w:r>
+      <w:r>
+        <w:rPr>
+          <w:rFonts w:ascii="Courier New"/>
+          <w:sz w:val="18"/>
+          <w:szCs w:val="18"/>
+        </w:rPr>
+        <w:t>/mobile/member/</w:t>
+      </w:r>
+      <w:r>
+        <w:rPr>
+          <w:rFonts w:ascii="Courier New"/>
+          <w:sz w:val="18"/>
+          <w:szCs w:val="18"/>
+        </w:rPr>
+        <w:t>updateCartGoodsNum</w:t>
+      </w:r>
+      <w:r>
+        <w:rPr>
+          <w:rFonts w:ascii="Courier New"/>
+          <w:sz w:val="18"/>
+          <w:szCs w:val="18"/>
+        </w:rPr>
+        <w:t>.do</w:t>
+      </w:r>
+    </w:p>
+    <w:p/>
+    <w:p>
+      <w:pPr>
+        <w:pStyle w:val="2"/>
+        <w:numPr>
+          <w:ilvl w:val="0"/>
+          <w:numId w:val="0"/>
+        </w:numPr>
+        <w:rPr>
+          <w:sz w:val="24"/>
+          <w:szCs w:val="24"/>
+        </w:rPr>
+      </w:pPr>
+      <w:r>
+        <w:rPr>
+          <w:sz w:val="24"/>
+          <w:szCs w:val="24"/>
+        </w:rPr>
+        <w:t>2</w:t>
+      </w:r>
+      <w:r>
+        <w:rPr>
+          <w:rFonts w:hint="eastAsia"/>
+          <w:sz w:val="24"/>
+          <w:szCs w:val="24"/>
+        </w:rPr>
+        <w:t>参数说明</w:t>
+      </w:r>
+    </w:p>
+    <w:tbl>
+      <w:tblPr>
+        <w:tblW w:w="8613" w:type="dxa"/>
+        <w:tblBorders>
+          <w:top w:val="single" w:sz="4" w:space="0" w:color="auto"/>
+          <w:left w:val="single" w:sz="4" w:space="0" w:color="auto"/>
+          <w:bottom w:val="single" w:sz="4" w:space="0" w:color="auto"/>
+          <w:right w:val="single" w:sz="4" w:space="0" w:color="auto"/>
+          <w:insideH w:val="single" w:sz="4" w:space="0" w:color="auto"/>
+          <w:insideV w:val="single" w:sz="4" w:space="0" w:color="auto"/>
+        </w:tblBorders>
+        <w:tblLayout w:type="fixed"/>
+        <w:tblLook w:val="0000" w:firstRow="0" w:lastRow="0" w:firstColumn="0" w:lastColumn="0" w:noHBand="0" w:noVBand="0"/>
+      </w:tblPr>
+      <w:tblGrid>
+        <w:gridCol w:w="1951"/>
+        <w:gridCol w:w="1559"/>
+        <w:gridCol w:w="5103"/>
+      </w:tblGrid>
+      <w:tr>
+        <w:tc>
+          <w:tcPr>
+            <w:tcW w:w="1951" w:type="dxa"/>
+            <w:tcBorders>
+              <w:top w:val="single" w:sz="4" w:space="0" w:color="auto"/>
+              <w:left w:val="single" w:sz="4" w:space="0" w:color="auto"/>
+              <w:bottom w:val="single" w:sz="4" w:space="0" w:color="auto"/>
+              <w:right w:val="single" w:sz="4" w:space="0" w:color="auto"/>
+            </w:tcBorders>
+          </w:tcPr>
+          <w:p>
+            <w:pPr>
+              <w:rPr>
+                <w:b/>
+                <w:sz w:val="24"/>
+              </w:rPr>
+            </w:pPr>
+            <w:r>
+              <w:rPr>
+                <w:rFonts w:hint="eastAsia"/>
+                <w:b/>
+                <w:sz w:val="24"/>
+              </w:rPr>
+              <w:t>参数</w:t>
+            </w:r>
+          </w:p>
+        </w:tc>
+        <w:tc>
+          <w:tcPr>
+            <w:tcW w:w="1559" w:type="dxa"/>
+            <w:tcBorders>
+              <w:top w:val="single" w:sz="4" w:space="0" w:color="auto"/>
+              <w:left w:val="single" w:sz="4" w:space="0" w:color="auto"/>
+              <w:bottom w:val="single" w:sz="4" w:space="0" w:color="auto"/>
+              <w:right w:val="single" w:sz="4" w:space="0" w:color="auto"/>
+            </w:tcBorders>
+          </w:tcPr>
+          <w:p>
+            <w:pPr>
+              <w:rPr>
+                <w:b/>
+                <w:sz w:val="24"/>
+              </w:rPr>
+            </w:pPr>
+            <w:r>
+              <w:rPr>
+                <w:rFonts w:hint="eastAsia"/>
+                <w:b/>
+                <w:sz w:val="24"/>
+              </w:rPr>
+              <w:t>必填</w:t>
+            </w:r>
+          </w:p>
+        </w:tc>
+        <w:tc>
+          <w:tcPr>
+            <w:tcW w:w="5103" w:type="dxa"/>
+            <w:tcBorders>
+              <w:top w:val="single" w:sz="4" w:space="0" w:color="auto"/>
+              <w:left w:val="single" w:sz="4" w:space="0" w:color="auto"/>
+              <w:bottom w:val="single" w:sz="4" w:space="0" w:color="auto"/>
+              <w:right w:val="single" w:sz="4" w:space="0" w:color="auto"/>
+            </w:tcBorders>
+          </w:tcPr>
+          <w:p>
+            <w:pPr>
+              <w:rPr>
+                <w:b/>
+                <w:sz w:val="24"/>
+              </w:rPr>
+            </w:pPr>
+            <w:r>
+              <w:rPr>
+                <w:rFonts w:hint="eastAsia"/>
+                <w:b/>
+                <w:sz w:val="24"/>
+              </w:rPr>
+              <w:t>说明</w:t>
+            </w:r>
+          </w:p>
+        </w:tc>
+      </w:tr>
+      <w:tr>
+        <w:tc>
+          <w:tcPr>
+            <w:tcW w:w="1951" w:type="dxa"/>
+            <w:tcBorders>
+              <w:top w:val="single" w:sz="4" w:space="0" w:color="auto"/>
+              <w:left w:val="single" w:sz="4" w:space="0" w:color="auto"/>
+              <w:bottom w:val="single" w:sz="4" w:space="0" w:color="auto"/>
+              <w:right w:val="single" w:sz="4" w:space="0" w:color="auto"/>
+            </w:tcBorders>
+          </w:tcPr>
+          <w:p>
+            <w:pPr>
+              <w:rPr>
+                <w:b/>
+                <w:sz w:val="24"/>
+              </w:rPr>
+            </w:pPr>
+            <w:r>
+              <w:t>cartId</w:t>
+            </w:r>
+          </w:p>
+        </w:tc>
+        <w:tc>
+          <w:tcPr>
+            <w:tcW w:w="1559" w:type="dxa"/>
+            <w:tcBorders>
+              <w:top w:val="single" w:sz="4" w:space="0" w:color="auto"/>
+              <w:left w:val="single" w:sz="4" w:space="0" w:color="auto"/>
+              <w:bottom w:val="single" w:sz="4" w:space="0" w:color="auto"/>
+              <w:right w:val="single" w:sz="4" w:space="0" w:color="auto"/>
+            </w:tcBorders>
+          </w:tcPr>
+          <w:p>
+            <w:r>
+              <w:rPr>
+                <w:rFonts w:hint="eastAsia"/>
+              </w:rPr>
+              <w:t>是</w:t>
+            </w:r>
+          </w:p>
+        </w:tc>
+        <w:tc>
+          <w:tcPr>
+            <w:tcW w:w="5103" w:type="dxa"/>
+            <w:tcBorders>
+              <w:top w:val="single" w:sz="4" w:space="0" w:color="auto"/>
+              <w:left w:val="single" w:sz="4" w:space="0" w:color="auto"/>
+              <w:bottom w:val="single" w:sz="4" w:space="0" w:color="auto"/>
+              <w:right w:val="single" w:sz="4" w:space="0" w:color="auto"/>
+            </w:tcBorders>
+          </w:tcPr>
+          <w:p>
+            <w:r>
+              <w:rPr>
+                <w:rFonts w:hint="eastAsia"/>
+              </w:rPr>
+              <w:t>购物</w:t>
+            </w:r>
+            <w:r>
+              <w:t>车</w:t>
+            </w:r>
+            <w:r>
+              <w:rPr>
+                <w:rFonts w:hint="eastAsia"/>
+              </w:rPr>
+              <w:t>中</w:t>
+            </w:r>
+            <w:r>
+              <w:rPr>
+                <w:rFonts w:hint="eastAsia"/>
+              </w:rPr>
+              <w:t>每条</w:t>
+            </w:r>
+            <w:r>
+              <w:t>信息唯一id</w:t>
+            </w:r>
+          </w:p>
+        </w:tc>
+      </w:tr>
+      <w:tr>
+        <w:tc>
+          <w:tcPr>
+            <w:tcW w:w="1951" w:type="dxa"/>
+            <w:tcBorders>
+              <w:top w:val="single" w:sz="4" w:space="0" w:color="auto"/>
+              <w:left w:val="single" w:sz="4" w:space="0" w:color="auto"/>
+              <w:bottom w:val="single" w:sz="4" w:space="0" w:color="auto"/>
+              <w:right w:val="single" w:sz="4" w:space="0" w:color="auto"/>
+            </w:tcBorders>
+          </w:tcPr>
+          <w:p>
+            <w:r>
+              <w:t>num</w:t>
+            </w:r>
+          </w:p>
+        </w:tc>
+        <w:tc>
+          <w:tcPr>
+            <w:tcW w:w="1559" w:type="dxa"/>
+            <w:tcBorders>
+              <w:top w:val="single" w:sz="4" w:space="0" w:color="auto"/>
+              <w:left w:val="single" w:sz="4" w:space="0" w:color="auto"/>
+              <w:bottom w:val="single" w:sz="4" w:space="0" w:color="auto"/>
+              <w:right w:val="single" w:sz="4" w:space="0" w:color="auto"/>
+            </w:tcBorders>
+          </w:tcPr>
+          <w:p>
+            <w:r>
+              <w:rPr>
+                <w:rFonts w:hint="eastAsia"/>
+              </w:rPr>
+              <w:t>是</w:t>
+            </w:r>
+          </w:p>
+        </w:tc>
+        <w:tc>
+          <w:tcPr>
+            <w:tcW w:w="5103" w:type="dxa"/>
+            <w:tcBorders>
+              <w:top w:val="single" w:sz="4" w:space="0" w:color="auto"/>
+              <w:left w:val="single" w:sz="4" w:space="0" w:color="auto"/>
+              <w:bottom w:val="single" w:sz="4" w:space="0" w:color="auto"/>
+              <w:right w:val="single" w:sz="4" w:space="0" w:color="auto"/>
+            </w:tcBorders>
+          </w:tcPr>
+          <w:p>
+            <w:pPr>
+              <w:rPr>
+                <w:rFonts w:hint="eastAsia"/>
+              </w:rPr>
+            </w:pPr>
+            <w:r>
+              <w:rPr>
+                <w:rFonts w:hint="eastAsia"/>
+              </w:rPr>
+              <w:t>数量   不得</w:t>
+            </w:r>
+            <w:r>
+              <w:t>小于</w:t>
+            </w:r>
+            <w:r>
+              <w:rPr>
+                <w:rFonts w:hint="eastAsia"/>
+              </w:rPr>
+              <w:t>1</w:t>
+            </w:r>
+            <w:r>
+              <w:t xml:space="preserve">  </w:t>
+            </w:r>
+            <w:r>
+              <w:rPr>
+                <w:rFonts w:hint="eastAsia"/>
+              </w:rPr>
+              <w:t>整数</w:t>
+            </w:r>
+          </w:p>
+        </w:tc>
+      </w:tr>
+    </w:tbl>
+    <w:p/>
+    <w:p>
+      <w:pPr>
+        <w:pStyle w:val="2"/>
+        <w:numPr>
+          <w:ilvl w:val="0"/>
+          <w:numId w:val="0"/>
+        </w:numPr>
+        <w:ind w:left="576" w:hanging="576"/>
+        <w:rPr>
+          <w:sz w:val="24"/>
+          <w:szCs w:val="24"/>
+        </w:rPr>
+      </w:pPr>
+      <w:r>
+        <w:rPr>
+          <w:sz w:val="24"/>
+          <w:szCs w:val="24"/>
+        </w:rPr>
+        <w:t>3</w:t>
+      </w:r>
+      <w:r>
+        <w:rPr>
+          <w:rFonts w:hint="eastAsia"/>
+          <w:sz w:val="24"/>
+          <w:szCs w:val="24"/>
+        </w:rPr>
+        <w:t>返回结果</w:t>
+      </w:r>
+    </w:p>
+    <w:p>
+      <w:r>
+        <w:rPr>
+          <w:rFonts w:hint="eastAsia"/>
+        </w:rPr>
+        <w:t>以json格式返回数据。格式为：</w:t>
+      </w:r>
+    </w:p>
+    <w:p>
+      <w:pPr>
+        <w:widowControl/>
+        <w:pBdr>
+          <w:top w:val="single" w:sz="6" w:space="4" w:color="CCCCCC"/>
+          <w:left w:val="single" w:sz="6" w:space="8" w:color="CCCCCC"/>
+          <w:bottom w:val="single" w:sz="6" w:space="4" w:color="CCCCCC"/>
+          <w:right w:val="single" w:sz="6" w:space="8" w:color="CCCCCC"/>
+        </w:pBdr>
+        <w:shd w:val="clear" w:color="auto" w:fill="F8F8F8"/>
+        <w:tabs>
+          <w:tab w:val="left" w:pos="916"/>
+          <w:tab w:val="left" w:pos="1832"/>
+          <w:tab w:val="left" w:pos="2748"/>
+          <w:tab w:val="left" w:pos="3664"/>
+          <w:tab w:val="left" w:pos="4580"/>
+          <w:tab w:val="left" w:pos="5496"/>
+          <w:tab w:val="left" w:pos="6412"/>
+          <w:tab w:val="left" w:pos="7328"/>
+          <w:tab w:val="left" w:pos="8244"/>
+          <w:tab w:val="left" w:pos="9160"/>
+          <w:tab w:val="left" w:pos="10076"/>
+          <w:tab w:val="left" w:pos="10992"/>
+          <w:tab w:val="left" w:pos="11908"/>
+          <w:tab w:val="left" w:pos="12824"/>
+          <w:tab w:val="left" w:pos="13740"/>
+          <w:tab w:val="left" w:pos="14656"/>
+        </w:tabs>
+        <w:spacing w:line="300" w:lineRule="atLeast"/>
+        <w:ind w:left="150"/>
+        <w:jc w:val="left"/>
+        <w:rPr>
+          <w:rFonts w:ascii="Courier New" w:hAnsi="Courier New" w:cs="Courier New"/>
+          <w:color w:val="333333"/>
+          <w:kern w:val="0"/>
+          <w:sz w:val="18"/>
+          <w:szCs w:val="18"/>
+        </w:rPr>
+      </w:pPr>
+      <w:r>
+        <w:rPr>
+          <w:rFonts w:ascii="Courier New" w:hAnsi="Courier New" w:cs="Courier New"/>
+          <w:color w:val="333333"/>
+          <w:kern w:val="0"/>
+          <w:sz w:val="18"/>
+          <w:szCs w:val="18"/>
+        </w:rPr>
+        <w:t>{</w:t>
+      </w:r>
+    </w:p>
+    <w:p>
+      <w:pPr>
+        <w:widowControl/>
+        <w:pBdr>
+          <w:top w:val="single" w:sz="6" w:space="4" w:color="CCCCCC"/>
+          <w:left w:val="single" w:sz="6" w:space="8" w:color="CCCCCC"/>
+          <w:bottom w:val="single" w:sz="6" w:space="4" w:color="CCCCCC"/>
+          <w:right w:val="single" w:sz="6" w:space="8" w:color="CCCCCC"/>
+        </w:pBdr>
+        <w:shd w:val="clear" w:color="auto" w:fill="F8F8F8"/>
+        <w:tabs>
+          <w:tab w:val="left" w:pos="916"/>
+          <w:tab w:val="left" w:pos="1832"/>
+          <w:tab w:val="left" w:pos="2748"/>
+          <w:tab w:val="left" w:pos="3664"/>
+          <w:tab w:val="left" w:pos="4580"/>
+          <w:tab w:val="left" w:pos="5496"/>
+          <w:tab w:val="left" w:pos="6412"/>
+          <w:tab w:val="left" w:pos="7328"/>
+          <w:tab w:val="left" w:pos="8244"/>
+          <w:tab w:val="left" w:pos="9160"/>
+          <w:tab w:val="left" w:pos="10076"/>
+          <w:tab w:val="left" w:pos="10992"/>
+          <w:tab w:val="left" w:pos="11908"/>
+          <w:tab w:val="left" w:pos="12824"/>
+          <w:tab w:val="left" w:pos="13740"/>
+          <w:tab w:val="left" w:pos="14656"/>
+        </w:tabs>
+        <w:spacing w:line="300" w:lineRule="atLeast"/>
+        <w:ind w:left="150"/>
+        <w:jc w:val="left"/>
+        <w:rPr>
+          <w:rFonts w:ascii="Courier New" w:hAnsi="Courier New" w:cs="Courier New"/>
+          <w:color w:val="333333"/>
+          <w:kern w:val="0"/>
+          <w:sz w:val="18"/>
+          <w:szCs w:val="18"/>
+        </w:rPr>
+      </w:pPr>
+      <w:r>
+        <w:rPr>
+          <w:rFonts w:ascii="Courier New" w:hAnsi="Courier New" w:cs="Courier New"/>
+          <w:color w:val="333333"/>
+          <w:kern w:val="0"/>
+          <w:sz w:val="18"/>
+          <w:szCs w:val="18"/>
+        </w:rPr>
+        <w:t xml:space="preserve">    "status": "ok", </w:t>
+      </w:r>
+    </w:p>
+    <w:p>
+      <w:pPr>
+        <w:widowControl/>
+        <w:pBdr>
+          <w:top w:val="single" w:sz="6" w:space="4" w:color="CCCCCC"/>
+          <w:left w:val="single" w:sz="6" w:space="8" w:color="CCCCCC"/>
+          <w:bottom w:val="single" w:sz="6" w:space="4" w:color="CCCCCC"/>
+          <w:right w:val="single" w:sz="6" w:space="8" w:color="CCCCCC"/>
+        </w:pBdr>
+        <w:shd w:val="clear" w:color="auto" w:fill="F8F8F8"/>
+        <w:tabs>
+          <w:tab w:val="left" w:pos="916"/>
+          <w:tab w:val="left" w:pos="1832"/>
+          <w:tab w:val="left" w:pos="2748"/>
+          <w:tab w:val="left" w:pos="3664"/>
+          <w:tab w:val="left" w:pos="4580"/>
+          <w:tab w:val="left" w:pos="5496"/>
+          <w:tab w:val="left" w:pos="6412"/>
+          <w:tab w:val="left" w:pos="7328"/>
+          <w:tab w:val="left" w:pos="8244"/>
+          <w:tab w:val="left" w:pos="9160"/>
+          <w:tab w:val="left" w:pos="10076"/>
+          <w:tab w:val="left" w:pos="10992"/>
+          <w:tab w:val="left" w:pos="11908"/>
+          <w:tab w:val="left" w:pos="12824"/>
+          <w:tab w:val="left" w:pos="13740"/>
+          <w:tab w:val="left" w:pos="14656"/>
+        </w:tabs>
+        <w:spacing w:line="300" w:lineRule="atLeast"/>
+        <w:ind w:left="150" w:firstLine="360"/>
+        <w:jc w:val="left"/>
+        <w:rPr>
+          <w:rFonts w:ascii="Courier New" w:hAnsi="Courier New" w:cs="Courier New"/>
+          <w:color w:val="333333"/>
+          <w:kern w:val="0"/>
+          <w:sz w:val="18"/>
+          <w:szCs w:val="18"/>
+        </w:rPr>
+      </w:pPr>
+      <w:r>
+        <w:rPr>
+          <w:rFonts w:ascii="Courier New" w:hAnsi="Courier New" w:cs="Courier New"/>
+          <w:color w:val="333333"/>
+          <w:kern w:val="0"/>
+          <w:sz w:val="18"/>
+          <w:szCs w:val="18"/>
+        </w:rPr>
+        <w:t>"message": "success"</w:t>
+      </w:r>
+    </w:p>
+    <w:p>
+      <w:pPr>
+        <w:widowControl/>
+        <w:pBdr>
+          <w:top w:val="single" w:sz="6" w:space="4" w:color="CCCCCC"/>
+          <w:left w:val="single" w:sz="6" w:space="8" w:color="CCCCCC"/>
+          <w:bottom w:val="single" w:sz="6" w:space="4" w:color="CCCCCC"/>
+          <w:right w:val="single" w:sz="6" w:space="8" w:color="CCCCCC"/>
+        </w:pBdr>
+        <w:shd w:val="clear" w:color="auto" w:fill="F8F8F8"/>
+        <w:tabs>
+          <w:tab w:val="left" w:pos="916"/>
+          <w:tab w:val="left" w:pos="1832"/>
+          <w:tab w:val="left" w:pos="2748"/>
+          <w:tab w:val="left" w:pos="3664"/>
+          <w:tab w:val="left" w:pos="4580"/>
+          <w:tab w:val="left" w:pos="5496"/>
+          <w:tab w:val="left" w:pos="6412"/>
+          <w:tab w:val="left" w:pos="7328"/>
+          <w:tab w:val="left" w:pos="8244"/>
+          <w:tab w:val="left" w:pos="9160"/>
+          <w:tab w:val="left" w:pos="10076"/>
+          <w:tab w:val="left" w:pos="10992"/>
+          <w:tab w:val="left" w:pos="11908"/>
+          <w:tab w:val="left" w:pos="12824"/>
+          <w:tab w:val="left" w:pos="13740"/>
+          <w:tab w:val="left" w:pos="14656"/>
+        </w:tabs>
+        <w:spacing w:line="300" w:lineRule="atLeast"/>
+        <w:ind w:left="150"/>
+        <w:jc w:val="left"/>
+        <w:rPr>
+          <w:rFonts w:ascii="Courier New" w:hAnsi="Courier New" w:cs="Courier New"/>
+          <w:color w:val="333333"/>
+          <w:kern w:val="0"/>
+          <w:sz w:val="18"/>
+          <w:szCs w:val="18"/>
+        </w:rPr>
+      </w:pPr>
+      <w:r>
+        <w:rPr>
+          <w:rFonts w:ascii="Courier New" w:hAnsi="Courier New" w:cs="Courier New"/>
+          <w:color w:val="333333"/>
+          <w:kern w:val="0"/>
+          <w:sz w:val="18"/>
+          <w:szCs w:val="18"/>
+        </w:rPr>
+        <w:t>}</w:t>
+      </w:r>
+    </w:p>
+    <w:p>
+      <w:pPr>
+        <w:rPr>
+          <w:color w:val="FF0000"/>
+        </w:rPr>
+      </w:pPr>
+    </w:p>
+    <w:tbl>
+      <w:tblPr>
+        <w:tblW w:w="8613" w:type="dxa"/>
+        <w:tblBorders>
+          <w:top w:val="single" w:sz="4" w:space="0" w:color="auto"/>
+          <w:left w:val="single" w:sz="4" w:space="0" w:color="auto"/>
+          <w:bottom w:val="single" w:sz="4" w:space="0" w:color="auto"/>
+          <w:right w:val="single" w:sz="4" w:space="0" w:color="auto"/>
+          <w:insideH w:val="single" w:sz="4" w:space="0" w:color="auto"/>
+          <w:insideV w:val="single" w:sz="4" w:space="0" w:color="auto"/>
+        </w:tblBorders>
+        <w:tblLayout w:type="fixed"/>
+        <w:tblLook w:val="0000" w:firstRow="0" w:lastRow="0" w:firstColumn="0" w:lastColumn="0" w:noHBand="0" w:noVBand="0"/>
+      </w:tblPr>
+      <w:tblGrid>
+        <w:gridCol w:w="1951"/>
+        <w:gridCol w:w="6662"/>
+      </w:tblGrid>
+      <w:tr>
+        <w:tc>
+          <w:tcPr>
+            <w:tcW w:w="1951" w:type="dxa"/>
+            <w:tcBorders>
+              <w:top w:val="single" w:sz="4" w:space="0" w:color="auto"/>
+              <w:left w:val="single" w:sz="4" w:space="0" w:color="auto"/>
+              <w:bottom w:val="single" w:sz="4" w:space="0" w:color="auto"/>
+              <w:right w:val="single" w:sz="4" w:space="0" w:color="auto"/>
+            </w:tcBorders>
+          </w:tcPr>
+          <w:p>
+            <w:pPr>
+              <w:rPr>
+                <w:b/>
+                <w:sz w:val="24"/>
+              </w:rPr>
+            </w:pPr>
+            <w:r>
+              <w:rPr>
+                <w:rFonts w:hint="eastAsia"/>
+                <w:b/>
+                <w:sz w:val="24"/>
+              </w:rPr>
+              <w:t>参数</w:t>
+            </w:r>
+          </w:p>
+        </w:tc>
+        <w:tc>
+          <w:tcPr>
+            <w:tcW w:w="6662" w:type="dxa"/>
+            <w:tcBorders>
+              <w:top w:val="single" w:sz="4" w:space="0" w:color="auto"/>
+              <w:left w:val="single" w:sz="4" w:space="0" w:color="auto"/>
+              <w:bottom w:val="single" w:sz="4" w:space="0" w:color="auto"/>
+              <w:right w:val="single" w:sz="4" w:space="0" w:color="auto"/>
+            </w:tcBorders>
+          </w:tcPr>
+          <w:p>
+            <w:pPr>
+              <w:rPr>
+                <w:b/>
+                <w:sz w:val="24"/>
+              </w:rPr>
+            </w:pPr>
+            <w:r>
+              <w:rPr>
+                <w:rFonts w:hint="eastAsia"/>
+                <w:b/>
+                <w:sz w:val="24"/>
+              </w:rPr>
+              <w:t>说明</w:t>
+            </w:r>
+          </w:p>
+        </w:tc>
+      </w:tr>
+      <w:tr>
+        <w:tc>
+          <w:tcPr>
+            <w:tcW w:w="1951" w:type="dxa"/>
+            <w:tcBorders>
+              <w:top w:val="single" w:sz="4" w:space="0" w:color="auto"/>
+              <w:left w:val="single" w:sz="4" w:space="0" w:color="auto"/>
+              <w:bottom w:val="single" w:sz="4" w:space="0" w:color="auto"/>
+              <w:right w:val="single" w:sz="4" w:space="0" w:color="auto"/>
+            </w:tcBorders>
+          </w:tcPr>
+          <w:p>
+            <w:pPr>
+              <w:rPr>
+                <w:b/>
+                <w:sz w:val="24"/>
+              </w:rPr>
+            </w:pPr>
+            <w:r>
+              <w:rPr>
+                <w:rFonts w:hint="eastAsia"/>
+              </w:rPr>
+              <w:t>status</w:t>
+            </w:r>
+          </w:p>
+        </w:tc>
+        <w:tc>
+          <w:tcPr>
+            <w:tcW w:w="6662" w:type="dxa"/>
+            <w:tcBorders>
+              <w:top w:val="single" w:sz="4" w:space="0" w:color="auto"/>
+              <w:left w:val="single" w:sz="4" w:space="0" w:color="auto"/>
+              <w:bottom w:val="single" w:sz="4" w:space="0" w:color="auto"/>
+              <w:right w:val="single" w:sz="4" w:space="0" w:color="auto"/>
+            </w:tcBorders>
+          </w:tcPr>
+          <w:p>
+            <w:r>
+              <w:rPr>
+                <w:rFonts w:hint="eastAsia"/>
+              </w:rPr>
+              <w:t>响应状态：ok成功，err失败</w:t>
+            </w:r>
+          </w:p>
+        </w:tc>
+      </w:tr>
+      <w:tr>
+        <w:tc>
+          <w:tcPr>
+            <w:tcW w:w="1951" w:type="dxa"/>
+            <w:tcBorders>
+              <w:top w:val="single" w:sz="4" w:space="0" w:color="auto"/>
+              <w:left w:val="single" w:sz="4" w:space="0" w:color="auto"/>
+              <w:bottom w:val="single" w:sz="4" w:space="0" w:color="auto"/>
+              <w:right w:val="single" w:sz="4" w:space="0" w:color="auto"/>
+            </w:tcBorders>
+          </w:tcPr>
+          <w:p>
+            <w:r>
+              <w:rPr>
+                <w:rFonts w:hint="eastAsia"/>
+              </w:rPr>
+              <w:t>message</w:t>
+            </w:r>
+          </w:p>
+        </w:tc>
+        <w:tc>
+          <w:tcPr>
+            <w:tcW w:w="6662" w:type="dxa"/>
+            <w:tcBorders>
+              <w:top w:val="single" w:sz="4" w:space="0" w:color="auto"/>
+              <w:left w:val="single" w:sz="4" w:space="0" w:color="auto"/>
+              <w:bottom w:val="single" w:sz="4" w:space="0" w:color="auto"/>
+              <w:right w:val="single" w:sz="4" w:space="0" w:color="auto"/>
+            </w:tcBorders>
+          </w:tcPr>
+          <w:p>
+            <w:r>
+              <w:rPr>
+                <w:rFonts w:hint="eastAsia"/>
+              </w:rPr>
+              <w:t>响应消息</w:t>
+            </w:r>
+          </w:p>
+        </w:tc>
+      </w:tr>
+    </w:tbl>
+    <w:p/>
+    <w:p/>
+    <w:p/>
+    <w:p/>
+    <w:p/>
+    <w:p/>
+    <w:p/>
+    <w:p/>
+    <w:p/>
+    <w:p/>
+    <w:p>
+      <w:pPr>
+        <w:pStyle w:val="1"/>
+        <w:rPr>
+          <w:rFonts w:ascii="黑体" w:eastAsia="黑体" w:hAnsi="黑体"/>
+          <w:sz w:val="28"/>
+          <w:szCs w:val="28"/>
+        </w:rPr>
+      </w:pPr>
+      <w:r>
+        <w:rPr>
+          <w:rFonts w:ascii="黑体" w:eastAsia="黑体" w:hAnsi="黑体" w:hint="eastAsia"/>
+          <w:sz w:val="28"/>
+          <w:szCs w:val="28"/>
+        </w:rPr>
+        <w:t>删除</w:t>
+      </w:r>
+      <w:r>
+        <w:rPr>
+          <w:rFonts w:ascii="黑体" w:eastAsia="黑体" w:hAnsi="黑体"/>
+          <w:sz w:val="28"/>
+          <w:szCs w:val="28"/>
+        </w:rPr>
+        <w:t>购物车</w:t>
+      </w:r>
+      <w:r>
+        <w:rPr>
+          <w:rFonts w:ascii="黑体" w:eastAsia="黑体" w:hAnsi="黑体" w:hint="eastAsia"/>
+          <w:sz w:val="28"/>
+          <w:szCs w:val="28"/>
+        </w:rPr>
+        <w:t>商品接口</w:t>
+      </w:r>
+    </w:p>
+    <w:p>
+      <w:pPr>
+        <w:pStyle w:val="2"/>
+        <w:numPr>
+          <w:ilvl w:val="0"/>
+          <w:numId w:val="0"/>
+        </w:numPr>
+        <w:ind w:left="576" w:hanging="576"/>
+        <w:rPr>
+          <w:rFonts w:ascii="黑体" w:eastAsia="黑体" w:hAnsi="黑体"/>
+          <w:sz w:val="24"/>
+          <w:szCs w:val="24"/>
+        </w:rPr>
+      </w:pPr>
+      <w:r>
+        <w:rPr>
+          <w:rFonts w:ascii="黑体" w:eastAsia="黑体" w:hAnsi="黑体"/>
+          <w:sz w:val="24"/>
+          <w:szCs w:val="24"/>
+        </w:rPr>
+        <w:t>1.</w:t>
+      </w:r>
+      <w:r>
+        <w:rPr>
+          <w:rFonts w:ascii="黑体" w:eastAsia="黑体" w:hAnsi="黑体" w:hint="eastAsia"/>
+          <w:sz w:val="24"/>
+          <w:szCs w:val="24"/>
+        </w:rPr>
+        <w:t>请求地址</w:t>
+      </w:r>
+    </w:p>
+    <w:p>
+      <w:pPr>
+        <w:pStyle w:val="HTML"/>
+        <w:pBdr>
+          <w:top w:val="single" w:sz="6" w:space="4" w:color="CCCCCC"/>
+          <w:left w:val="single" w:sz="6" w:space="8" w:color="CCCCCC"/>
+          <w:bottom w:val="single" w:sz="6" w:space="4" w:color="CCCCCC"/>
+          <w:right w:val="single" w:sz="6" w:space="8" w:color="CCCCCC"/>
+        </w:pBdr>
+        <w:shd w:val="clear" w:color="auto" w:fill="F8F8F8"/>
+        <w:spacing w:line="300" w:lineRule="atLeast"/>
+        <w:ind w:left="150"/>
+        <w:rPr>
+          <w:rFonts w:ascii="微软雅黑" w:eastAsia="微软雅黑" w:hAnsi="微软雅黑"/>
+          <w:color w:val="333333"/>
+          <w:sz w:val="21"/>
+          <w:szCs w:val="21"/>
+        </w:rPr>
+      </w:pPr>
+      <w:r>
+        <w:rPr>
+          <w:rFonts w:ascii="微软雅黑" w:eastAsia="微软雅黑" w:hAnsi="微软雅黑"/>
+          <w:color w:val="333333"/>
+          <w:sz w:val="21"/>
+          <w:szCs w:val="21"/>
+        </w:rPr>
+        <w:t>http请求方式</w:t>
+      </w:r>
+      <w:r>
+        <w:rPr>
+          <w:rFonts w:ascii="微软雅黑" w:eastAsia="微软雅黑" w:hAnsi="微软雅黑"/>
+          <w:color w:val="333333"/>
+          <w:sz w:val="21"/>
+          <w:szCs w:val="21"/>
+        </w:rPr>
+        <w:t>: POST</w:t>
+      </w:r>
+    </w:p>
+    <w:p>
+      <w:pPr>
+        <w:pStyle w:val="HTML"/>
+        <w:pBdr>
+          <w:top w:val="single" w:sz="6" w:space="4" w:color="CCCCCC"/>
+          <w:left w:val="single" w:sz="6" w:space="8" w:color="CCCCCC"/>
+          <w:bottom w:val="single" w:sz="6" w:space="4" w:color="CCCCCC"/>
+          <w:right w:val="single" w:sz="6" w:space="8" w:color="CCCCCC"/>
+        </w:pBdr>
+        <w:shd w:val="clear" w:color="auto" w:fill="F8F8F8"/>
+        <w:spacing w:line="300" w:lineRule="atLeast"/>
+        <w:ind w:left="150"/>
+        <w:rPr>
+          <w:rFonts w:ascii="Courier New"/>
+          <w:color w:val="333333"/>
+          <w:sz w:val="18"/>
+          <w:szCs w:val="18"/>
+        </w:rPr>
+      </w:pPr>
+      <w:r>
+        <w:rPr>
+          <w:rFonts w:ascii="Courier New"/>
+          <w:sz w:val="18"/>
+          <w:szCs w:val="18"/>
+        </w:rPr>
+        <w:t>http://192.168.0.103</w:t>
+      </w:r>
+      <w:r>
+        <w:rPr>
+          <w:rFonts w:ascii="Courier New"/>
+          <w:sz w:val="18"/>
+          <w:szCs w:val="18"/>
+        </w:rPr>
+        <w:t>/mobile/member/</w:t>
+      </w:r>
+      <w:r>
+        <w:rPr>
+          <w:rFonts w:ascii="Courier New"/>
+          <w:sz w:val="18"/>
+          <w:szCs w:val="18"/>
+        </w:rPr>
+        <w:t>deleteCart</w:t>
+      </w:r>
+      <w:r>
+        <w:rPr>
+          <w:rFonts w:ascii="Courier New"/>
+          <w:sz w:val="18"/>
+          <w:szCs w:val="18"/>
+        </w:rPr>
+        <w:t>.do</w:t>
+      </w:r>
+    </w:p>
+    <w:p/>
+    <w:p>
+      <w:pPr>
+        <w:pStyle w:val="2"/>
+        <w:numPr>
+          <w:ilvl w:val="0"/>
+          <w:numId w:val="0"/>
+        </w:numPr>
+        <w:rPr>
+          <w:sz w:val="24"/>
+          <w:szCs w:val="24"/>
+        </w:rPr>
+      </w:pPr>
+      <w:r>
+        <w:rPr>
+          <w:sz w:val="24"/>
+          <w:szCs w:val="24"/>
+        </w:rPr>
+        <w:t>2</w:t>
+      </w:r>
+      <w:r>
+        <w:rPr>
+          <w:rFonts w:hint="eastAsia"/>
+          <w:sz w:val="24"/>
+          <w:szCs w:val="24"/>
+        </w:rPr>
+        <w:t>参数说明</w:t>
+      </w:r>
+    </w:p>
+    <w:tbl>
+      <w:tblPr>
+        <w:tblW w:w="8613" w:type="dxa"/>
+        <w:tblBorders>
+          <w:top w:val="single" w:sz="4" w:space="0" w:color="auto"/>
+          <w:left w:val="single" w:sz="4" w:space="0" w:color="auto"/>
+          <w:bottom w:val="single" w:sz="4" w:space="0" w:color="auto"/>
+          <w:right w:val="single" w:sz="4" w:space="0" w:color="auto"/>
+          <w:insideH w:val="single" w:sz="4" w:space="0" w:color="auto"/>
+          <w:insideV w:val="single" w:sz="4" w:space="0" w:color="auto"/>
+        </w:tblBorders>
+        <w:tblLayout w:type="fixed"/>
+        <w:tblLook w:val="0000" w:firstRow="0" w:lastRow="0" w:firstColumn="0" w:lastColumn="0" w:noHBand="0" w:noVBand="0"/>
+      </w:tblPr>
+      <w:tblGrid>
+        <w:gridCol w:w="1951"/>
+        <w:gridCol w:w="1559"/>
+        <w:gridCol w:w="5103"/>
+      </w:tblGrid>
+      <w:tr>
+        <w:tc>
+          <w:tcPr>
+            <w:tcW w:w="1951" w:type="dxa"/>
+            <w:tcBorders>
+              <w:top w:val="single" w:sz="4" w:space="0" w:color="auto"/>
+              <w:left w:val="single" w:sz="4" w:space="0" w:color="auto"/>
+              <w:bottom w:val="single" w:sz="4" w:space="0" w:color="auto"/>
+              <w:right w:val="single" w:sz="4" w:space="0" w:color="auto"/>
+            </w:tcBorders>
+          </w:tcPr>
+          <w:p>
+            <w:pPr>
+              <w:rPr>
+                <w:b/>
+                <w:sz w:val="24"/>
+              </w:rPr>
+            </w:pPr>
+            <w:r>
+              <w:rPr>
+                <w:rFonts w:hint="eastAsia"/>
+                <w:b/>
+                <w:sz w:val="24"/>
+              </w:rPr>
+              <w:t>参数</w:t>
+            </w:r>
+          </w:p>
+        </w:tc>
+        <w:tc>
+          <w:tcPr>
+            <w:tcW w:w="1559" w:type="dxa"/>
+            <w:tcBorders>
+              <w:top w:val="single" w:sz="4" w:space="0" w:color="auto"/>
+              <w:left w:val="single" w:sz="4" w:space="0" w:color="auto"/>
+              <w:bottom w:val="single" w:sz="4" w:space="0" w:color="auto"/>
+              <w:right w:val="single" w:sz="4" w:space="0" w:color="auto"/>
+            </w:tcBorders>
+          </w:tcPr>
+          <w:p>
+            <w:pPr>
+              <w:rPr>
+                <w:b/>
+                <w:sz w:val="24"/>
+              </w:rPr>
+            </w:pPr>
+            <w:r>
+              <w:rPr>
+                <w:rFonts w:hint="eastAsia"/>
+                <w:b/>
+                <w:sz w:val="24"/>
+              </w:rPr>
+              <w:t>必填</w:t>
+            </w:r>
+          </w:p>
+        </w:tc>
+        <w:tc>
+          <w:tcPr>
+            <w:tcW w:w="5103" w:type="dxa"/>
+            <w:tcBorders>
+              <w:top w:val="single" w:sz="4" w:space="0" w:color="auto"/>
+              <w:left w:val="single" w:sz="4" w:space="0" w:color="auto"/>
+              <w:bottom w:val="single" w:sz="4" w:space="0" w:color="auto"/>
+              <w:right w:val="single" w:sz="4" w:space="0" w:color="auto"/>
+            </w:tcBorders>
+          </w:tcPr>
+          <w:p>
+            <w:pPr>
+              <w:rPr>
+                <w:b/>
+                <w:sz w:val="24"/>
+              </w:rPr>
+            </w:pPr>
+            <w:r>
+              <w:rPr>
+                <w:rFonts w:hint="eastAsia"/>
+                <w:b/>
+                <w:sz w:val="24"/>
+              </w:rPr>
+              <w:t>说明</w:t>
+            </w:r>
+          </w:p>
+        </w:tc>
+      </w:tr>
+      <w:tr>
+        <w:tc>
+          <w:tcPr>
+            <w:tcW w:w="1951" w:type="dxa"/>
+            <w:tcBorders>
+              <w:top w:val="single" w:sz="4" w:space="0" w:color="auto"/>
+              <w:left w:val="single" w:sz="4" w:space="0" w:color="auto"/>
+              <w:bottom w:val="single" w:sz="4" w:space="0" w:color="auto"/>
+              <w:right w:val="single" w:sz="4" w:space="0" w:color="auto"/>
+            </w:tcBorders>
+          </w:tcPr>
+          <w:p>
+            <w:pPr>
+              <w:rPr>
+                <w:b/>
+                <w:sz w:val="24"/>
+              </w:rPr>
+            </w:pPr>
+            <w:r>
+              <w:t>cartId</w:t>
+            </w:r>
+          </w:p>
+        </w:tc>
+        <w:tc>
+          <w:tcPr>
+            <w:tcW w:w="1559" w:type="dxa"/>
+            <w:tcBorders>
+              <w:top w:val="single" w:sz="4" w:space="0" w:color="auto"/>
+              <w:left w:val="single" w:sz="4" w:space="0" w:color="auto"/>
+              <w:bottom w:val="single" w:sz="4" w:space="0" w:color="auto"/>
+              <w:right w:val="single" w:sz="4" w:space="0" w:color="auto"/>
+            </w:tcBorders>
+          </w:tcPr>
+          <w:p>
+            <w:r>
+              <w:rPr>
+                <w:rFonts w:hint="eastAsia"/>
+              </w:rPr>
+              <w:t>是</w:t>
+            </w:r>
+          </w:p>
+        </w:tc>
+        <w:tc>
+          <w:tcPr>
+            <w:tcW w:w="5103" w:type="dxa"/>
+            <w:tcBorders>
+              <w:top w:val="single" w:sz="4" w:space="0" w:color="auto"/>
+              <w:left w:val="single" w:sz="4" w:space="0" w:color="auto"/>
+              <w:bottom w:val="single" w:sz="4" w:space="0" w:color="auto"/>
+              <w:right w:val="single" w:sz="4" w:space="0" w:color="auto"/>
+            </w:tcBorders>
+          </w:tcPr>
+          <w:p>
+            <w:r>
+              <w:rPr>
+                <w:rFonts w:hint="eastAsia"/>
+              </w:rPr>
+              <w:t>购物</w:t>
+            </w:r>
+            <w:r>
+              <w:t>车</w:t>
+            </w:r>
+            <w:r>
+              <w:rPr>
+                <w:rFonts w:hint="eastAsia"/>
+              </w:rPr>
+              <w:t>中每条</w:t>
+            </w:r>
+            <w:r>
+              <w:t>信息唯一id</w:t>
+            </w:r>
+          </w:p>
+        </w:tc>
+      </w:tr>
+    </w:tbl>
+    <w:p/>
+    <w:p>
+      <w:pPr>
+        <w:pStyle w:val="2"/>
+        <w:numPr>
+          <w:ilvl w:val="0"/>
+          <w:numId w:val="0"/>
+        </w:numPr>
+        <w:ind w:left="576" w:hanging="576"/>
+        <w:rPr>
+          <w:sz w:val="24"/>
+          <w:szCs w:val="24"/>
+        </w:rPr>
+      </w:pPr>
+      <w:r>
+        <w:rPr>
+          <w:sz w:val="24"/>
+          <w:szCs w:val="24"/>
+        </w:rPr>
+        <w:t>3</w:t>
+      </w:r>
+      <w:r>
+        <w:rPr>
+          <w:rFonts w:hint="eastAsia"/>
+          <w:sz w:val="24"/>
+          <w:szCs w:val="24"/>
+        </w:rPr>
+        <w:t>返回结果</w:t>
+      </w:r>
+    </w:p>
+    <w:p>
+      <w:r>
+        <w:rPr>
+          <w:rFonts w:hint="eastAsia"/>
+        </w:rPr>
+        <w:t>以json格式返回数据。格式为：</w:t>
+      </w:r>
+    </w:p>
+    <w:p>
+      <w:pPr>
+        <w:widowControl/>
+        <w:pBdr>
+          <w:top w:val="single" w:sz="6" w:space="4" w:color="CCCCCC"/>
+          <w:left w:val="single" w:sz="6" w:space="8" w:color="CCCCCC"/>
+          <w:bottom w:val="single" w:sz="6" w:space="4" w:color="CCCCCC"/>
+          <w:right w:val="single" w:sz="6" w:space="8" w:color="CCCCCC"/>
+        </w:pBdr>
+        <w:shd w:val="clear" w:color="auto" w:fill="F8F8F8"/>
+        <w:tabs>
+          <w:tab w:val="left" w:pos="916"/>
+          <w:tab w:val="left" w:pos="1832"/>
+          <w:tab w:val="left" w:pos="2748"/>
+          <w:tab w:val="left" w:pos="3664"/>
+          <w:tab w:val="left" w:pos="4580"/>
+          <w:tab w:val="left" w:pos="5496"/>
+          <w:tab w:val="left" w:pos="6412"/>
+          <w:tab w:val="left" w:pos="7328"/>
+          <w:tab w:val="left" w:pos="8244"/>
+          <w:tab w:val="left" w:pos="9160"/>
+          <w:tab w:val="left" w:pos="10076"/>
+          <w:tab w:val="left" w:pos="10992"/>
+          <w:tab w:val="left" w:pos="11908"/>
+          <w:tab w:val="left" w:pos="12824"/>
+          <w:tab w:val="left" w:pos="13740"/>
+          <w:tab w:val="left" w:pos="14656"/>
+        </w:tabs>
+        <w:spacing w:line="300" w:lineRule="atLeast"/>
+        <w:ind w:left="150"/>
+        <w:jc w:val="left"/>
+        <w:rPr>
+          <w:rFonts w:ascii="Courier New" w:hAnsi="Courier New" w:cs="Courier New"/>
+          <w:color w:val="333333"/>
+          <w:kern w:val="0"/>
+          <w:sz w:val="18"/>
+          <w:szCs w:val="18"/>
+        </w:rPr>
+      </w:pPr>
+      <w:r>
+        <w:rPr>
+          <w:rFonts w:ascii="Courier New" w:hAnsi="Courier New" w:cs="Courier New"/>
+          <w:color w:val="333333"/>
+          <w:kern w:val="0"/>
+          <w:sz w:val="18"/>
+          <w:szCs w:val="18"/>
+        </w:rPr>
+        <w:t>{</w:t>
+      </w:r>
+    </w:p>
+    <w:p>
+      <w:pPr>
+        <w:widowControl/>
+        <w:pBdr>
+          <w:top w:val="single" w:sz="6" w:space="4" w:color="CCCCCC"/>
+          <w:left w:val="single" w:sz="6" w:space="8" w:color="CCCCCC"/>
+          <w:bottom w:val="single" w:sz="6" w:space="4" w:color="CCCCCC"/>
+          <w:right w:val="single" w:sz="6" w:space="8" w:color="CCCCCC"/>
+        </w:pBdr>
+        <w:shd w:val="clear" w:color="auto" w:fill="F8F8F8"/>
+        <w:tabs>
+          <w:tab w:val="left" w:pos="916"/>
+          <w:tab w:val="left" w:pos="1832"/>
+          <w:tab w:val="left" w:pos="2748"/>
+          <w:tab w:val="left" w:pos="3664"/>
+          <w:tab w:val="left" w:pos="4580"/>
+          <w:tab w:val="left" w:pos="5496"/>
+          <w:tab w:val="left" w:pos="6412"/>
+          <w:tab w:val="left" w:pos="7328"/>
+          <w:tab w:val="left" w:pos="8244"/>
+          <w:tab w:val="left" w:pos="9160"/>
+          <w:tab w:val="left" w:pos="10076"/>
+          <w:tab w:val="left" w:pos="10992"/>
+          <w:tab w:val="left" w:pos="11908"/>
+          <w:tab w:val="left" w:pos="12824"/>
+          <w:tab w:val="left" w:pos="13740"/>
+          <w:tab w:val="left" w:pos="14656"/>
+        </w:tabs>
+        <w:spacing w:line="300" w:lineRule="atLeast"/>
+        <w:ind w:left="150"/>
+        <w:jc w:val="left"/>
+        <w:rPr>
+          <w:rFonts w:ascii="Courier New" w:hAnsi="Courier New" w:cs="Courier New"/>
+          <w:color w:val="333333"/>
+          <w:kern w:val="0"/>
+          <w:sz w:val="18"/>
+          <w:szCs w:val="18"/>
+        </w:rPr>
+      </w:pPr>
+      <w:r>
+        <w:rPr>
+          <w:rFonts w:ascii="Courier New" w:hAnsi="Courier New" w:cs="Courier New"/>
+          <w:color w:val="333333"/>
+          <w:kern w:val="0"/>
+          <w:sz w:val="18"/>
+          <w:szCs w:val="18"/>
+        </w:rPr>
+        <w:t xml:space="preserve">    "status": "ok", </w:t>
+      </w:r>
+    </w:p>
+    <w:p>
+      <w:pPr>
+        <w:widowControl/>
+        <w:pBdr>
+          <w:top w:val="single" w:sz="6" w:space="4" w:color="CCCCCC"/>
+          <w:left w:val="single" w:sz="6" w:space="8" w:color="CCCCCC"/>
+          <w:bottom w:val="single" w:sz="6" w:space="4" w:color="CCCCCC"/>
+          <w:right w:val="single" w:sz="6" w:space="8" w:color="CCCCCC"/>
+        </w:pBdr>
+        <w:shd w:val="clear" w:color="auto" w:fill="F8F8F8"/>
+        <w:tabs>
+          <w:tab w:val="left" w:pos="916"/>
+          <w:tab w:val="left" w:pos="1832"/>
+          <w:tab w:val="left" w:pos="2748"/>
+          <w:tab w:val="left" w:pos="3664"/>
+          <w:tab w:val="left" w:pos="4580"/>
+          <w:tab w:val="left" w:pos="5496"/>
+          <w:tab w:val="left" w:pos="6412"/>
+          <w:tab w:val="left" w:pos="7328"/>
+          <w:tab w:val="left" w:pos="8244"/>
+          <w:tab w:val="left" w:pos="9160"/>
+          <w:tab w:val="left" w:pos="10076"/>
+          <w:tab w:val="left" w:pos="10992"/>
+          <w:tab w:val="left" w:pos="11908"/>
+          <w:tab w:val="left" w:pos="12824"/>
+          <w:tab w:val="left" w:pos="13740"/>
+          <w:tab w:val="left" w:pos="14656"/>
+        </w:tabs>
+        <w:spacing w:line="300" w:lineRule="atLeast"/>
+        <w:ind w:left="150" w:firstLine="360"/>
+        <w:jc w:val="left"/>
+        <w:rPr>
+          <w:rFonts w:ascii="Courier New" w:hAnsi="Courier New" w:cs="Courier New"/>
+          <w:color w:val="333333"/>
+          <w:kern w:val="0"/>
+          <w:sz w:val="18"/>
+          <w:szCs w:val="18"/>
+        </w:rPr>
+      </w:pPr>
+      <w:r>
+        <w:rPr>
+          <w:rFonts w:ascii="Courier New" w:hAnsi="Courier New" w:cs="Courier New"/>
+          <w:color w:val="333333"/>
+          <w:kern w:val="0"/>
+          <w:sz w:val="18"/>
+          <w:szCs w:val="18"/>
+        </w:rPr>
+        <w:t>"message": "success"</w:t>
+      </w:r>
+    </w:p>
+    <w:p>
+      <w:pPr>
+        <w:widowControl/>
+        <w:pBdr>
+          <w:top w:val="single" w:sz="6" w:space="4" w:color="CCCCCC"/>
+          <w:left w:val="single" w:sz="6" w:space="8" w:color="CCCCCC"/>
+          <w:bottom w:val="single" w:sz="6" w:space="4" w:color="CCCCCC"/>
+          <w:right w:val="single" w:sz="6" w:space="8" w:color="CCCCCC"/>
+        </w:pBdr>
+        <w:shd w:val="clear" w:color="auto" w:fill="F8F8F8"/>
+        <w:tabs>
+          <w:tab w:val="left" w:pos="916"/>
+          <w:tab w:val="left" w:pos="1832"/>
+          <w:tab w:val="left" w:pos="2748"/>
+          <w:tab w:val="left" w:pos="3664"/>
+          <w:tab w:val="left" w:pos="4580"/>
+          <w:tab w:val="left" w:pos="5496"/>
+          <w:tab w:val="left" w:pos="6412"/>
+          <w:tab w:val="left" w:pos="7328"/>
+          <w:tab w:val="left" w:pos="8244"/>
+          <w:tab w:val="left" w:pos="9160"/>
+          <w:tab w:val="left" w:pos="10076"/>
+          <w:tab w:val="left" w:pos="10992"/>
+          <w:tab w:val="left" w:pos="11908"/>
+          <w:tab w:val="left" w:pos="12824"/>
+          <w:tab w:val="left" w:pos="13740"/>
+          <w:tab w:val="left" w:pos="14656"/>
+        </w:tabs>
+        <w:spacing w:line="300" w:lineRule="atLeast"/>
+        <w:ind w:left="150"/>
+        <w:jc w:val="left"/>
+        <w:rPr>
+          <w:rFonts w:ascii="Courier New" w:hAnsi="Courier New" w:cs="Courier New"/>
+          <w:color w:val="333333"/>
+          <w:kern w:val="0"/>
+          <w:sz w:val="18"/>
+          <w:szCs w:val="18"/>
+        </w:rPr>
+      </w:pPr>
+      <w:r>
+        <w:rPr>
+          <w:rFonts w:ascii="Courier New" w:hAnsi="Courier New" w:cs="Courier New"/>
+          <w:color w:val="333333"/>
+          <w:kern w:val="0"/>
+          <w:sz w:val="18"/>
+          <w:szCs w:val="18"/>
+        </w:rPr>
+        <w:t>}</w:t>
+      </w:r>
+    </w:p>
+    <w:p>
+      <w:pPr>
+        <w:rPr>
+          <w:color w:val="FF0000"/>
+        </w:rPr>
+      </w:pPr>
+    </w:p>
+    <w:tbl>
+      <w:tblPr>
+        <w:tblW w:w="8613" w:type="dxa"/>
+        <w:tblBorders>
+          <w:top w:val="single" w:sz="4" w:space="0" w:color="auto"/>
+          <w:left w:val="single" w:sz="4" w:space="0" w:color="auto"/>
+          <w:bottom w:val="single" w:sz="4" w:space="0" w:color="auto"/>
+          <w:right w:val="single" w:sz="4" w:space="0" w:color="auto"/>
+          <w:insideH w:val="single" w:sz="4" w:space="0" w:color="auto"/>
+          <w:insideV w:val="single" w:sz="4" w:space="0" w:color="auto"/>
+        </w:tblBorders>
+        <w:tblLayout w:type="fixed"/>
+        <w:tblLook w:val="0000" w:firstRow="0" w:lastRow="0" w:firstColumn="0" w:lastColumn="0" w:noHBand="0" w:noVBand="0"/>
+      </w:tblPr>
+      <w:tblGrid>
+        <w:gridCol w:w="1951"/>
+        <w:gridCol w:w="6662"/>
+      </w:tblGrid>
+      <w:tr>
+        <w:tc>
+          <w:tcPr>
+            <w:tcW w:w="1951" w:type="dxa"/>
+            <w:tcBorders>
+              <w:top w:val="single" w:sz="4" w:space="0" w:color="auto"/>
+              <w:left w:val="single" w:sz="4" w:space="0" w:color="auto"/>
+              <w:bottom w:val="single" w:sz="4" w:space="0" w:color="auto"/>
+              <w:right w:val="single" w:sz="4" w:space="0" w:color="auto"/>
+            </w:tcBorders>
+          </w:tcPr>
+          <w:p>
+            <w:pPr>
+              <w:rPr>
+                <w:b/>
+                <w:sz w:val="24"/>
+              </w:rPr>
+            </w:pPr>
+            <w:r>
+              <w:rPr>
+                <w:rFonts w:hint="eastAsia"/>
+                <w:b/>
+                <w:sz w:val="24"/>
+              </w:rPr>
+              <w:t>参数</w:t>
+            </w:r>
+          </w:p>
+        </w:tc>
+        <w:tc>
+          <w:tcPr>
+            <w:tcW w:w="6662" w:type="dxa"/>
+            <w:tcBorders>
+              <w:top w:val="single" w:sz="4" w:space="0" w:color="auto"/>
+              <w:left w:val="single" w:sz="4" w:space="0" w:color="auto"/>
+              <w:bottom w:val="single" w:sz="4" w:space="0" w:color="auto"/>
+              <w:right w:val="single" w:sz="4" w:space="0" w:color="auto"/>
+            </w:tcBorders>
+          </w:tcPr>
+          <w:p>
+            <w:pPr>
+              <w:rPr>
+                <w:b/>
+                <w:sz w:val="24"/>
+              </w:rPr>
+            </w:pPr>
+            <w:r>
+              <w:rPr>
+                <w:rFonts w:hint="eastAsia"/>
+                <w:b/>
+                <w:sz w:val="24"/>
+              </w:rPr>
+              <w:t>说明</w:t>
+            </w:r>
+          </w:p>
+        </w:tc>
+      </w:tr>
+      <w:tr>
+        <w:tc>
+          <w:tcPr>
+            <w:tcW w:w="1951" w:type="dxa"/>
+            <w:tcBorders>
+              <w:top w:val="single" w:sz="4" w:space="0" w:color="auto"/>
+              <w:left w:val="single" w:sz="4" w:space="0" w:color="auto"/>
+              <w:bottom w:val="single" w:sz="4" w:space="0" w:color="auto"/>
+              <w:right w:val="single" w:sz="4" w:space="0" w:color="auto"/>
+            </w:tcBorders>
+          </w:tcPr>
+          <w:p>
+            <w:pPr>
+              <w:rPr>
+                <w:b/>
+                <w:sz w:val="24"/>
+              </w:rPr>
+            </w:pPr>
+            <w:r>
+              <w:rPr>
+                <w:rFonts w:hint="eastAsia"/>
+              </w:rPr>
+              <w:t>status</w:t>
+            </w:r>
+          </w:p>
+        </w:tc>
+        <w:tc>
+          <w:tcPr>
+            <w:tcW w:w="6662" w:type="dxa"/>
+            <w:tcBorders>
+              <w:top w:val="single" w:sz="4" w:space="0" w:color="auto"/>
+              <w:left w:val="single" w:sz="4" w:space="0" w:color="auto"/>
+              <w:bottom w:val="single" w:sz="4" w:space="0" w:color="auto"/>
+              <w:right w:val="single" w:sz="4" w:space="0" w:color="auto"/>
+            </w:tcBorders>
+          </w:tcPr>
+          <w:p>
+            <w:r>
+              <w:rPr>
+                <w:rFonts w:hint="eastAsia"/>
+              </w:rPr>
+              <w:t>响应状态：ok成功，err失败</w:t>
+            </w:r>
+          </w:p>
+        </w:tc>
+      </w:tr>
+      <w:tr>
+        <w:tc>
+          <w:tcPr>
+            <w:tcW w:w="1951" w:type="dxa"/>
+            <w:tcBorders>
+              <w:top w:val="single" w:sz="4" w:space="0" w:color="auto"/>
+              <w:left w:val="single" w:sz="4" w:space="0" w:color="auto"/>
+              <w:bottom w:val="single" w:sz="4" w:space="0" w:color="auto"/>
+              <w:right w:val="single" w:sz="4" w:space="0" w:color="auto"/>
+            </w:tcBorders>
+          </w:tcPr>
+          <w:p>
+            <w:r>
+              <w:rPr>
+                <w:rFonts w:hint="eastAsia"/>
+              </w:rPr>
+              <w:t>message</w:t>
+            </w:r>
+          </w:p>
+        </w:tc>
+        <w:tc>
+          <w:tcPr>
+            <w:tcW w:w="6662" w:type="dxa"/>
+            <w:tcBorders>
+              <w:top w:val="single" w:sz="4" w:space="0" w:color="auto"/>
+              <w:left w:val="single" w:sz="4" w:space="0" w:color="auto"/>
+              <w:bottom w:val="single" w:sz="4" w:space="0" w:color="auto"/>
+              <w:right w:val="single" w:sz="4" w:space="0" w:color="auto"/>
+            </w:tcBorders>
+          </w:tcPr>
+          <w:p>
+            <w:r>
+              <w:rPr>
+                <w:rFonts w:hint="eastAsia"/>
+              </w:rPr>
+              <w:t>响应消息</w:t>
+            </w:r>
+          </w:p>
+        </w:tc>
+      </w:tr>
+    </w:tbl>
+    <w:p/>
+    <w:p/>
+    <w:p/>
+    <w:p/>
+    <w:p/>
+    <w:p/>
+    <w:p/>
+    <w:p/>
+    <w:p>
+      <w:pPr>
+        <w:pStyle w:val="1"/>
+        <w:rPr>
+          <w:rFonts w:ascii="黑体" w:eastAsia="黑体" w:hAnsi="黑体"/>
+          <w:sz w:val="28"/>
+          <w:szCs w:val="28"/>
+        </w:rPr>
+      </w:pPr>
+      <w:r>
+        <w:rPr>
+          <w:rFonts w:ascii="黑体" w:eastAsia="黑体" w:hAnsi="黑体"/>
+          <w:sz w:val="28"/>
+          <w:szCs w:val="28"/>
+        </w:rPr>
+        <w:lastRenderedPageBreak/>
+        <w:t>购物车</w:t>
+      </w:r>
+      <w:r>
+        <w:rPr>
+          <w:rFonts w:ascii="黑体" w:eastAsia="黑体" w:hAnsi="黑体" w:hint="eastAsia"/>
+          <w:sz w:val="28"/>
+          <w:szCs w:val="28"/>
+        </w:rPr>
+        <w:t>确认需购买商品</w:t>
+      </w:r>
+      <w:r>
+        <w:rPr>
+          <w:rFonts w:ascii="黑体" w:eastAsia="黑体" w:hAnsi="黑体" w:hint="eastAsia"/>
+          <w:sz w:val="28"/>
+          <w:szCs w:val="28"/>
+        </w:rPr>
+        <w:t>接口(需登录)</w:t>
+      </w:r>
+    </w:p>
+    <w:p>
+      <w:pPr>
+        <w:pStyle w:val="2"/>
+        <w:numPr>
+          <w:ilvl w:val="0"/>
+          <w:numId w:val="0"/>
+        </w:numPr>
+        <w:ind w:left="576" w:hanging="576"/>
+        <w:rPr>
+          <w:rFonts w:ascii="黑体" w:eastAsia="黑体" w:hAnsi="黑体"/>
+          <w:sz w:val="24"/>
+          <w:szCs w:val="24"/>
+        </w:rPr>
+      </w:pPr>
+      <w:r>
+        <w:rPr>
+          <w:rFonts w:ascii="黑体" w:eastAsia="黑体" w:hAnsi="黑体"/>
+          <w:sz w:val="24"/>
+          <w:szCs w:val="24"/>
+        </w:rPr>
+        <w:t>1.</w:t>
+      </w:r>
+      <w:r>
+        <w:rPr>
+          <w:rFonts w:ascii="黑体" w:eastAsia="黑体" w:hAnsi="黑体" w:hint="eastAsia"/>
+          <w:sz w:val="24"/>
+          <w:szCs w:val="24"/>
+        </w:rPr>
+        <w:t>请求地址</w:t>
+      </w:r>
+    </w:p>
+    <w:p>
+      <w:pPr>
+        <w:pStyle w:val="HTML"/>
+        <w:pBdr>
+          <w:top w:val="single" w:sz="6" w:space="4" w:color="CCCCCC"/>
+          <w:left w:val="single" w:sz="6" w:space="8" w:color="CCCCCC"/>
+          <w:bottom w:val="single" w:sz="6" w:space="4" w:color="CCCCCC"/>
+          <w:right w:val="single" w:sz="6" w:space="8" w:color="CCCCCC"/>
+        </w:pBdr>
+        <w:shd w:val="clear" w:color="auto" w:fill="F8F8F8"/>
+        <w:spacing w:line="300" w:lineRule="atLeast"/>
+        <w:ind w:left="150"/>
+        <w:rPr>
+          <w:rFonts w:ascii="微软雅黑" w:eastAsia="微软雅黑" w:hAnsi="微软雅黑"/>
+          <w:color w:val="333333"/>
+          <w:sz w:val="21"/>
+          <w:szCs w:val="21"/>
+        </w:rPr>
+      </w:pPr>
+      <w:r>
+        <w:rPr>
+          <w:rFonts w:ascii="微软雅黑" w:eastAsia="微软雅黑" w:hAnsi="微软雅黑"/>
+          <w:color w:val="333333"/>
+          <w:sz w:val="21"/>
+          <w:szCs w:val="21"/>
+        </w:rPr>
+        <w:t>http请求方式</w:t>
+      </w:r>
+      <w:r>
+        <w:rPr>
+          <w:rFonts w:ascii="微软雅黑" w:eastAsia="微软雅黑" w:hAnsi="微软雅黑"/>
+          <w:color w:val="333333"/>
+          <w:sz w:val="21"/>
+          <w:szCs w:val="21"/>
+        </w:rPr>
+        <w:t>: POST</w:t>
+      </w:r>
+    </w:p>
+    <w:p>
+      <w:pPr>
+        <w:pStyle w:val="HTML"/>
+        <w:pBdr>
+          <w:top w:val="single" w:sz="6" w:space="4" w:color="CCCCCC"/>
+          <w:left w:val="single" w:sz="6" w:space="8" w:color="CCCCCC"/>
+          <w:bottom w:val="single" w:sz="6" w:space="4" w:color="CCCCCC"/>
+          <w:right w:val="single" w:sz="6" w:space="8" w:color="CCCCCC"/>
+        </w:pBdr>
+        <w:shd w:val="clear" w:color="auto" w:fill="F8F8F8"/>
+        <w:spacing w:line="300" w:lineRule="atLeast"/>
+        <w:ind w:left="150"/>
+        <w:rPr>
+          <w:rFonts w:ascii="Courier New"/>
+          <w:color w:val="333333"/>
+          <w:sz w:val="18"/>
+          <w:szCs w:val="18"/>
+        </w:rPr>
+      </w:pPr>
+      <w:r>
+        <w:rPr>
+          <w:rFonts w:ascii="Courier New"/>
+          <w:sz w:val="18"/>
+          <w:szCs w:val="18"/>
+        </w:rPr>
+        <w:t>http://192.168.0.103</w:t>
+      </w:r>
+      <w:r>
+        <w:rPr>
+          <w:rFonts w:ascii="Courier New"/>
+          <w:sz w:val="18"/>
+          <w:szCs w:val="18"/>
+        </w:rPr>
+        <w:t>/mobile/memeber/</w:t>
+      </w:r>
+      <w:r>
+        <w:rPr>
+          <w:rFonts w:ascii="Courier New"/>
+          <w:sz w:val="18"/>
+          <w:szCs w:val="18"/>
+        </w:rPr>
+        <w:t>getConfirmProducts</w:t>
+      </w:r>
+      <w:r>
+        <w:rPr>
+          <w:rFonts w:ascii="Courier New"/>
+          <w:sz w:val="18"/>
+          <w:szCs w:val="18"/>
+        </w:rPr>
+        <w:t>.do</w:t>
+      </w:r>
+    </w:p>
+    <w:p/>
+    <w:p>
+      <w:pPr>
+        <w:pStyle w:val="2"/>
+        <w:numPr>
+          <w:ilvl w:val="0"/>
+          <w:numId w:val="0"/>
+        </w:numPr>
+        <w:rPr>
+          <w:sz w:val="24"/>
+          <w:szCs w:val="24"/>
+        </w:rPr>
+      </w:pPr>
+      <w:r>
+        <w:rPr>
+          <w:sz w:val="24"/>
+          <w:szCs w:val="24"/>
+        </w:rPr>
+        <w:t>2</w:t>
+      </w:r>
+      <w:r>
+        <w:rPr>
+          <w:rFonts w:hint="eastAsia"/>
+          <w:sz w:val="24"/>
+          <w:szCs w:val="24"/>
+        </w:rPr>
+        <w:t>参数说明</w:t>
+      </w:r>
+    </w:p>
+    <w:tbl>
+      <w:tblPr>
+        <w:tblW w:w="8613" w:type="dxa"/>
+        <w:tblBorders>
+          <w:top w:val="single" w:sz="4" w:space="0" w:color="auto"/>
+          <w:left w:val="single" w:sz="4" w:space="0" w:color="auto"/>
+          <w:bottom w:val="single" w:sz="4" w:space="0" w:color="auto"/>
+          <w:right w:val="single" w:sz="4" w:space="0" w:color="auto"/>
+          <w:insideH w:val="single" w:sz="4" w:space="0" w:color="auto"/>
+          <w:insideV w:val="single" w:sz="4" w:space="0" w:color="auto"/>
+        </w:tblBorders>
+        <w:tblLayout w:type="fixed"/>
+        <w:tblLook w:val="0000" w:firstRow="0" w:lastRow="0" w:firstColumn="0" w:lastColumn="0" w:noHBand="0" w:noVBand="0"/>
+      </w:tblPr>
+      <w:tblGrid>
+        <w:gridCol w:w="1951"/>
+        <w:gridCol w:w="1559"/>
+        <w:gridCol w:w="5103"/>
+      </w:tblGrid>
+      <w:tr>
+        <w:tc>
+          <w:tcPr>
+            <w:tcW w:w="1951" w:type="dxa"/>
+            <w:tcBorders>
+              <w:top w:val="single" w:sz="4" w:space="0" w:color="auto"/>
+              <w:left w:val="single" w:sz="4" w:space="0" w:color="auto"/>
+              <w:bottom w:val="single" w:sz="4" w:space="0" w:color="auto"/>
+              <w:right w:val="single" w:sz="4" w:space="0" w:color="auto"/>
+            </w:tcBorders>
+          </w:tcPr>
+          <w:p>
+            <w:pPr>
+              <w:rPr>
+                <w:b/>
+                <w:sz w:val="24"/>
+              </w:rPr>
+            </w:pPr>
+            <w:r>
+              <w:rPr>
+                <w:rFonts w:hint="eastAsia"/>
+                <w:b/>
+                <w:sz w:val="24"/>
+              </w:rPr>
+              <w:t>参数</w:t>
+            </w:r>
+          </w:p>
+        </w:tc>
+        <w:tc>
+          <w:tcPr>
+            <w:tcW w:w="1559" w:type="dxa"/>
+            <w:tcBorders>
+              <w:top w:val="single" w:sz="4" w:space="0" w:color="auto"/>
+              <w:left w:val="single" w:sz="4" w:space="0" w:color="auto"/>
+              <w:bottom w:val="single" w:sz="4" w:space="0" w:color="auto"/>
+              <w:right w:val="single" w:sz="4" w:space="0" w:color="auto"/>
+            </w:tcBorders>
+          </w:tcPr>
+          <w:p>
+            <w:pPr>
+              <w:rPr>
+                <w:b/>
+                <w:sz w:val="24"/>
+              </w:rPr>
+            </w:pPr>
+            <w:r>
+              <w:rPr>
+                <w:rFonts w:hint="eastAsia"/>
+                <w:b/>
+                <w:sz w:val="24"/>
+              </w:rPr>
+              <w:t>必填</w:t>
+            </w:r>
+          </w:p>
+        </w:tc>
+        <w:tc>
+          <w:tcPr>
+            <w:tcW w:w="5103" w:type="dxa"/>
+            <w:tcBorders>
+              <w:top w:val="single" w:sz="4" w:space="0" w:color="auto"/>
+              <w:left w:val="single" w:sz="4" w:space="0" w:color="auto"/>
+              <w:bottom w:val="single" w:sz="4" w:space="0" w:color="auto"/>
+              <w:right w:val="single" w:sz="4" w:space="0" w:color="auto"/>
+            </w:tcBorders>
+          </w:tcPr>
+          <w:p>
+            <w:pPr>
+              <w:rPr>
+                <w:b/>
+                <w:sz w:val="24"/>
+              </w:rPr>
+            </w:pPr>
+            <w:r>
+              <w:rPr>
+                <w:rFonts w:hint="eastAsia"/>
+                <w:b/>
+                <w:sz w:val="24"/>
+              </w:rPr>
+              <w:t>说明</w:t>
+            </w:r>
+          </w:p>
+        </w:tc>
+      </w:tr>
+      <w:tr>
+        <w:tc>
+          <w:tcPr>
+            <w:tcW w:w="1951" w:type="dxa"/>
+            <w:tcBorders>
+              <w:top w:val="single" w:sz="4" w:space="0" w:color="auto"/>
+              <w:left w:val="single" w:sz="4" w:space="0" w:color="auto"/>
+              <w:bottom w:val="single" w:sz="4" w:space="0" w:color="auto"/>
+              <w:right w:val="single" w:sz="4" w:space="0" w:color="auto"/>
+            </w:tcBorders>
+          </w:tcPr>
+          <w:p>
+            <w:pPr>
+              <w:rPr>
+                <w:b/>
+                <w:sz w:val="24"/>
+              </w:rPr>
+            </w:pPr>
+            <w:r>
+              <w:t>cartId</w:t>
+            </w:r>
+            <w:r>
+              <w:t>s</w:t>
+            </w:r>
+          </w:p>
+        </w:tc>
+        <w:tc>
+          <w:tcPr>
+            <w:tcW w:w="1559" w:type="dxa"/>
+            <w:tcBorders>
+              <w:top w:val="single" w:sz="4" w:space="0" w:color="auto"/>
+              <w:left w:val="single" w:sz="4" w:space="0" w:color="auto"/>
+              <w:bottom w:val="single" w:sz="4" w:space="0" w:color="auto"/>
+              <w:right w:val="single" w:sz="4" w:space="0" w:color="auto"/>
+            </w:tcBorders>
+          </w:tcPr>
+          <w:p>
+            <w:r>
+              <w:rPr>
+                <w:rFonts w:hint="eastAsia"/>
+              </w:rPr>
+              <w:t>是</w:t>
+            </w:r>
+          </w:p>
+        </w:tc>
+        <w:tc>
+          <w:tcPr>
+            <w:tcW w:w="5103" w:type="dxa"/>
+            <w:tcBorders>
+              <w:top w:val="single" w:sz="4" w:space="0" w:color="auto"/>
+              <w:left w:val="single" w:sz="4" w:space="0" w:color="auto"/>
+              <w:bottom w:val="single" w:sz="4" w:space="0" w:color="auto"/>
+              <w:right w:val="single" w:sz="4" w:space="0" w:color="auto"/>
+            </w:tcBorders>
+          </w:tcPr>
+          <w:p>
+            <w:pPr>
+              <w:rPr>
+                <w:rFonts w:hint="eastAsia"/>
+              </w:rPr>
+            </w:pPr>
+            <w:r>
+              <w:rPr>
+                <w:rFonts w:hint="eastAsia"/>
+              </w:rPr>
+              <w:t>传入</w:t>
+            </w:r>
+            <w:r>
+              <w:rPr>
+                <w:rFonts w:hint="eastAsia"/>
+              </w:rPr>
+              <w:t>购物</w:t>
+            </w:r>
+            <w:r>
+              <w:t>车</w:t>
+            </w:r>
+            <w:r>
+              <w:rPr>
+                <w:rFonts w:hint="eastAsia"/>
+              </w:rPr>
+              <w:t>中每条</w:t>
+            </w:r>
+            <w:r>
+              <w:t>信息唯一id</w:t>
+            </w:r>
+            <w:r>
+              <w:t xml:space="preserve">  多个由英文逗号</w:t>
+            </w:r>
+            <w:r>
+              <w:rPr>
+                <w:rFonts w:hint="eastAsia"/>
+              </w:rPr>
+              <w:t>,分隔</w:t>
+            </w:r>
+          </w:p>
+        </w:tc>
+      </w:tr>
+    </w:tbl>
+    <w:p/>
+    <w:p>
+      <w:pPr>
+        <w:pStyle w:val="2"/>
+        <w:numPr>
+          <w:ilvl w:val="0"/>
+          <w:numId w:val="0"/>
+        </w:numPr>
+        <w:ind w:left="576" w:hanging="576"/>
+        <w:rPr>
+          <w:sz w:val="24"/>
+          <w:szCs w:val="24"/>
+        </w:rPr>
+      </w:pPr>
+      <w:r>
+        <w:rPr>
+          <w:sz w:val="24"/>
+          <w:szCs w:val="24"/>
+        </w:rPr>
+        <w:t>3</w:t>
+      </w:r>
+      <w:r>
+        <w:rPr>
+          <w:rFonts w:hint="eastAsia"/>
+          <w:sz w:val="24"/>
+          <w:szCs w:val="24"/>
+        </w:rPr>
+        <w:t>返回结果</w:t>
+      </w:r>
+    </w:p>
+    <w:p>
+      <w:r>
+        <w:rPr>
+          <w:rFonts w:hint="eastAsia"/>
+        </w:rPr>
+        <w:t>以json格式返回数据。格式为：</w:t>
+      </w:r>
+    </w:p>
+    <w:p>
+      <w:pPr>
+        <w:rPr>
+          <w:rFonts w:ascii="Courier New" w:hAnsi="Courier New" w:cs="Courier New"/>
+          <w:color w:val="333333"/>
+          <w:kern w:val="0"/>
+          <w:sz w:val="18"/>
+          <w:szCs w:val="18"/>
+        </w:rPr>
+      </w:pPr>
+      <w:r>
+        <w:rPr>
+          <w:rFonts w:ascii="Courier New" w:hAnsi="Courier New" w:cs="Courier New"/>
+          <w:color w:val="333333"/>
+          <w:kern w:val="0"/>
+          <w:sz w:val="18"/>
+          <w:szCs w:val="18"/>
+        </w:rPr>
+        <w:t>{</w:t>
+      </w:r>
+    </w:p>
+    <w:p>
+      <w:pPr>
+        <w:rPr>
+          <w:rFonts w:ascii="Courier New" w:hAnsi="Courier New" w:cs="Courier New"/>
+          <w:color w:val="333333"/>
+          <w:kern w:val="0"/>
+          <w:sz w:val="18"/>
+          <w:szCs w:val="18"/>
+        </w:rPr>
+      </w:pPr>
+      <w:r>
+        <w:rPr>
+          <w:rFonts w:ascii="Courier New" w:hAnsi="Courier New" w:cs="Courier New"/>
+          <w:color w:val="333333"/>
+          <w:kern w:val="0"/>
+          <w:sz w:val="18"/>
+          <w:szCs w:val="18"/>
+        </w:rPr>
+        <w:t xml:space="preserve">    "status": "ok",</w:t>
+      </w:r>
+    </w:p>
+    <w:p>
+      <w:pPr>
+        <w:rPr>
+          <w:rFonts w:ascii="Courier New" w:hAnsi="Courier New" w:cs="Courier New"/>
+          <w:color w:val="333333"/>
+          <w:kern w:val="0"/>
+          <w:sz w:val="18"/>
+          <w:szCs w:val="18"/>
+        </w:rPr>
+      </w:pPr>
+      <w:r>
+        <w:rPr>
+          <w:rFonts w:ascii="Courier New" w:hAnsi="Courier New" w:cs="Courier New"/>
+          <w:color w:val="333333"/>
+          <w:kern w:val="0"/>
+          <w:sz w:val="18"/>
+          <w:szCs w:val="18"/>
+        </w:rPr>
+        <w:t xml:space="preserve">    "message": "success",</w:t>
+      </w:r>
+    </w:p>
+    <w:p>
+      <w:pPr>
+        <w:rPr>
+          <w:rFonts w:ascii="Courier New" w:hAnsi="Courier New" w:cs="Courier New"/>
+          <w:color w:val="333333"/>
+          <w:kern w:val="0"/>
+          <w:sz w:val="18"/>
+          <w:szCs w:val="18"/>
+        </w:rPr>
+      </w:pPr>
+      <w:r>
+        <w:rPr>
+          <w:rFonts w:ascii="Courier New" w:hAnsi="Courier New" w:cs="Courier New"/>
+          <w:color w:val="333333"/>
+          <w:kern w:val="0"/>
+          <w:sz w:val="18"/>
+          <w:szCs w:val="18"/>
+        </w:rPr>
+        <w:t xml:space="preserve">    "datas": {</w:t>
+      </w:r>
+    </w:p>
+    <w:p>
+      <w:pPr>
+        <w:rPr>
+          <w:rFonts w:ascii="Courier New" w:hAnsi="Courier New" w:cs="Courier New"/>
+          <w:color w:val="333333"/>
+          <w:kern w:val="0"/>
+          <w:sz w:val="18"/>
+          <w:szCs w:val="18"/>
+        </w:rPr>
+      </w:pPr>
+      <w:r>
+        <w:rPr>
+          <w:rFonts w:ascii="Courier New" w:hAnsi="Courier New" w:cs="Courier New"/>
+          <w:color w:val="333333"/>
+          <w:kern w:val="0"/>
+          <w:sz w:val="18"/>
+          <w:szCs w:val="18"/>
+        </w:rPr>
+        <w:t xml:space="preserve">        "mchName": "</w:t>
+      </w:r>
+      <w:r>
+        <w:rPr>
+          <w:rFonts w:ascii="Courier New" w:hAnsi="Courier New" w:cs="Courier New" w:hint="eastAsia"/>
+          <w:color w:val="333333"/>
+          <w:kern w:val="0"/>
+          <w:sz w:val="18"/>
+          <w:szCs w:val="18"/>
+        </w:rPr>
+        <w:t>美丽</w:t>
+      </w:r>
+      <w:r>
+        <w:rPr>
+          <w:rFonts w:ascii="Courier New" w:hAnsi="Courier New" w:cs="Courier New"/>
+          <w:color w:val="333333"/>
+          <w:kern w:val="0"/>
+          <w:sz w:val="18"/>
+          <w:szCs w:val="18"/>
+        </w:rPr>
+        <w:t>在线</w:t>
+      </w:r>
+      <w:r>
+        <w:rPr>
+          <w:rFonts w:ascii="Courier New" w:hAnsi="Courier New" w:cs="Courier New"/>
+          <w:color w:val="333333"/>
+          <w:kern w:val="0"/>
+          <w:sz w:val="18"/>
+          <w:szCs w:val="18"/>
+        </w:rPr>
+        <w:t>",</w:t>
+      </w:r>
+    </w:p>
+    <w:p>
+      <w:pPr>
+        <w:rPr>
+          <w:rFonts w:ascii="Courier New" w:hAnsi="Courier New" w:cs="Courier New"/>
+          <w:color w:val="333333"/>
+          <w:kern w:val="0"/>
+          <w:sz w:val="18"/>
+          <w:szCs w:val="18"/>
+        </w:rPr>
+      </w:pPr>
+      <w:r>
+        <w:rPr>
+          <w:rFonts w:ascii="Courier New" w:hAnsi="Courier New" w:cs="Courier New"/>
+          <w:color w:val="333333"/>
+          <w:kern w:val="0"/>
+          <w:sz w:val="18"/>
+          <w:szCs w:val="18"/>
+        </w:rPr>
+        <w:t xml:space="preserve">        "mchId": 2,</w:t>
+      </w:r>
+    </w:p>
+    <w:p>
+      <w:pPr>
+        <w:rPr>
+          <w:rFonts w:ascii="Courier New" w:hAnsi="Courier New" w:cs="Courier New"/>
+          <w:color w:val="333333"/>
+          <w:kern w:val="0"/>
+          <w:sz w:val="18"/>
+          <w:szCs w:val="18"/>
+        </w:rPr>
+      </w:pPr>
+      <w:r>
+        <w:rPr>
+          <w:rFonts w:ascii="Courier New" w:hAnsi="Courier New" w:cs="Courier New"/>
+          <w:color w:val="333333"/>
+          <w:kern w:val="0"/>
+          <w:sz w:val="18"/>
+          <w:szCs w:val="18"/>
+        </w:rPr>
+        <w:t xml:space="preserve">        "list": [</w:t>
+      </w:r>
+    </w:p>
+    <w:p>
+      <w:pPr>
+        <w:rPr>
+          <w:rFonts w:ascii="Courier New" w:hAnsi="Courier New" w:cs="Courier New"/>
+          <w:color w:val="333333"/>
+          <w:kern w:val="0"/>
+          <w:sz w:val="18"/>
+          <w:szCs w:val="18"/>
+        </w:rPr>
+      </w:pPr>
+      <w:r>
+        <w:rPr>
+          <w:rFonts w:ascii="Courier New" w:hAnsi="Courier New" w:cs="Courier New"/>
+          <w:color w:val="333333"/>
+          <w:kern w:val="0"/>
+          <w:sz w:val="18"/>
+          <w:szCs w:val="18"/>
+        </w:rPr>
+        <w:t xml:space="preserve">            {</w:t>
+      </w:r>
+    </w:p>
+    <w:p>
+      <w:pPr>
+        <w:rPr>
+          <w:rFonts w:ascii="Courier New" w:hAnsi="Courier New" w:cs="Courier New"/>
+          <w:color w:val="333333"/>
+          <w:kern w:val="0"/>
+          <w:sz w:val="18"/>
+          <w:szCs w:val="18"/>
+        </w:rPr>
+      </w:pPr>
+      <w:r>
+        <w:rPr>
+          <w:rFonts w:ascii="Courier New" w:hAnsi="Courier New" w:cs="Courier New"/>
+          <w:color w:val="333333"/>
+          <w:kern w:val="0"/>
+          <w:sz w:val="18"/>
+          <w:szCs w:val="18"/>
+        </w:rPr>
+        <w:t xml:space="preserve">                "cartId": 1,</w:t>
+      </w:r>
+    </w:p>
+    <w:p>
+      <w:pPr>
+        <w:rPr>
+          <w:rFonts w:ascii="Courier New" w:hAnsi="Courier New" w:cs="Courier New"/>
+          <w:color w:val="333333"/>
+          <w:kern w:val="0"/>
+          <w:sz w:val="18"/>
+          <w:szCs w:val="18"/>
+        </w:rPr>
+      </w:pPr>
+      <w:r>
+        <w:rPr>
+          <w:rFonts w:ascii="Courier New" w:hAnsi="Courier New" w:cs="Courier New"/>
+          <w:color w:val="333333"/>
+          <w:kern w:val="0"/>
+          <w:sz w:val="18"/>
+          <w:szCs w:val="18"/>
+        </w:rPr>
+        <w:t xml:space="preserve">                "pic": "",</w:t>
+      </w:r>
+    </w:p>
+    <w:p>
+      <w:pPr>
+        <w:rPr>
+          <w:rFonts w:ascii="Courier New" w:hAnsi="Courier New" w:cs="Courier New"/>
+          <w:color w:val="333333"/>
+          <w:kern w:val="0"/>
+          <w:sz w:val="18"/>
+          <w:szCs w:val="18"/>
+        </w:rPr>
+      </w:pPr>
+      <w:r>
+        <w:rPr>
+          <w:rFonts w:ascii="Courier New" w:hAnsi="Courier New" w:cs="Courier New"/>
+          <w:color w:val="333333"/>
+          <w:kern w:val="0"/>
+          <w:sz w:val="18"/>
+          <w:szCs w:val="18"/>
+        </w:rPr>
+        <w:t xml:space="preserve">                "goodsName": "1",</w:t>
+      </w:r>
+    </w:p>
+    <w:p>
+      <w:pPr>
+        <w:rPr>
+          <w:rFonts w:ascii="Courier New" w:hAnsi="Courier New" w:cs="Courier New"/>
+          <w:color w:val="333333"/>
+          <w:kern w:val="0"/>
+          <w:sz w:val="18"/>
+          <w:szCs w:val="18"/>
+        </w:rPr>
+      </w:pPr>
+      <w:r>
+        <w:rPr>
+          <w:rFonts w:ascii="Courier New" w:hAnsi="Courier New" w:cs="Courier New"/>
+          <w:color w:val="333333"/>
+          <w:kern w:val="0"/>
+          <w:sz w:val="18"/>
+          <w:szCs w:val="18"/>
+        </w:rPr>
+        <w:t xml:space="preserve">                "specName": "</w:t>
+      </w:r>
+      <w:r>
+        <w:rPr>
+          <w:rFonts w:ascii="Courier New" w:hAnsi="Courier New" w:cs="Courier New"/>
+          <w:color w:val="333333"/>
+          <w:kern w:val="0"/>
+          <w:sz w:val="18"/>
+          <w:szCs w:val="18"/>
+        </w:rPr>
+        <w:t>白色</w:t>
+      </w:r>
+      <w:r>
+        <w:rPr>
+          <w:rFonts w:ascii="Courier New" w:hAnsi="Courier New" w:cs="Courier New"/>
+          <w:color w:val="333333"/>
+          <w:kern w:val="0"/>
+          <w:sz w:val="18"/>
+          <w:szCs w:val="18"/>
+        </w:rPr>
+        <w:t>",</w:t>
+      </w:r>
+    </w:p>
+    <w:p>
+      <w:pPr>
+        <w:rPr>
+          <w:rFonts w:ascii="Courier New" w:hAnsi="Courier New" w:cs="Courier New"/>
+          <w:color w:val="333333"/>
+          <w:kern w:val="0"/>
+          <w:sz w:val="18"/>
+          <w:szCs w:val="18"/>
+        </w:rPr>
+      </w:pPr>
+      <w:r>
+        <w:rPr>
+          <w:rFonts w:ascii="Courier New" w:hAnsi="Courier New" w:cs="Courier New"/>
+          <w:color w:val="333333"/>
+          <w:kern w:val="0"/>
+          <w:sz w:val="18"/>
+          <w:szCs w:val="18"/>
+        </w:rPr>
+        <w:t xml:space="preserve">                "price": 11,</w:t>
+      </w:r>
+    </w:p>
+    <w:p>
+      <w:pPr>
+        <w:rPr>
+          <w:rFonts w:ascii="Courier New" w:hAnsi="Courier New" w:cs="Courier New"/>
+          <w:color w:val="333333"/>
+          <w:kern w:val="0"/>
+          <w:sz w:val="18"/>
+          <w:szCs w:val="18"/>
+        </w:rPr>
+      </w:pPr>
+      <w:r>
+        <w:rPr>
+          <w:rFonts w:ascii="Courier New" w:hAnsi="Courier New" w:cs="Courier New"/>
+          <w:color w:val="333333"/>
+          <w:kern w:val="0"/>
+          <w:sz w:val="18"/>
+          <w:szCs w:val="18"/>
+        </w:rPr>
+        <w:t xml:space="preserve">                "num": 1,</w:t>
+      </w:r>
+    </w:p>
+    <w:p>
+      <w:pPr>
+        <w:rPr>
+          <w:rFonts w:ascii="Courier New" w:hAnsi="Courier New" w:cs="Courier New"/>
+          <w:color w:val="333333"/>
+          <w:kern w:val="0"/>
+          <w:sz w:val="18"/>
+          <w:szCs w:val="18"/>
+        </w:rPr>
+      </w:pPr>
+      <w:r>
+        <w:rPr>
+          <w:rFonts w:ascii="Courier New" w:hAnsi="Courier New" w:cs="Courier New"/>
+          <w:color w:val="333333"/>
+          <w:kern w:val="0"/>
+          <w:sz w:val="18"/>
+          <w:szCs w:val="18"/>
+        </w:rPr>
+        <w:t xml:space="preserve">                "freight": 0,</w:t>
+      </w:r>
+    </w:p>
+    <w:p>
+      <w:pPr>
+        <w:rPr>
+          <w:rFonts w:ascii="Courier New" w:hAnsi="Courier New" w:cs="Courier New"/>
+          <w:color w:val="333333"/>
+          <w:kern w:val="0"/>
+          <w:sz w:val="18"/>
+          <w:szCs w:val="18"/>
+        </w:rPr>
+      </w:pPr>
+      <w:r>
+        <w:rPr>
+          <w:rFonts w:ascii="Courier New" w:hAnsi="Courier New" w:cs="Courier New"/>
+          <w:color w:val="333333"/>
+          <w:kern w:val="0"/>
+          <w:sz w:val="18"/>
+          <w:szCs w:val="18"/>
+        </w:rPr>
+        <w:t xml:space="preserve">                "mchId": 2,</w:t>
+      </w:r>
+    </w:p>
+    <w:p>
+      <w:pPr>
+        <w:rPr>
+          <w:rFonts w:ascii="Courier New" w:hAnsi="Courier New" w:cs="Courier New"/>
+          <w:color w:val="333333"/>
+          <w:kern w:val="0"/>
+          <w:sz w:val="18"/>
+          <w:szCs w:val="18"/>
+        </w:rPr>
+      </w:pPr>
+      <w:r>
+        <w:rPr>
+          <w:rFonts w:ascii="Courier New" w:hAnsi="Courier New" w:cs="Courier New"/>
+          <w:color w:val="333333"/>
+          <w:kern w:val="0"/>
+          <w:sz w:val="18"/>
+          <w:szCs w:val="18"/>
+        </w:rPr>
+        <w:t xml:space="preserve">                "mchName": "</w:t>
+      </w:r>
+      <w:r>
+        <w:rPr>
+          <w:rFonts w:ascii="Courier New" w:hAnsi="Courier New" w:cs="Courier New"/>
+          <w:color w:val="333333"/>
+          <w:kern w:val="0"/>
+          <w:sz w:val="18"/>
+          <w:szCs w:val="18"/>
+        </w:rPr>
+        <w:t>商户名称</w:t>
+      </w:r>
+      <w:r>
+        <w:rPr>
+          <w:rFonts w:ascii="Courier New" w:hAnsi="Courier New" w:cs="Courier New"/>
+          <w:color w:val="333333"/>
+          <w:kern w:val="0"/>
+          <w:sz w:val="18"/>
+          <w:szCs w:val="18"/>
+        </w:rPr>
+        <w:t>2"</w:t>
+      </w:r>
+    </w:p>
+    <w:p>
+      <w:pPr>
+        <w:rPr>
+          <w:rFonts w:ascii="Courier New" w:hAnsi="Courier New" w:cs="Courier New"/>
+          <w:color w:val="333333"/>
+          <w:kern w:val="0"/>
+          <w:sz w:val="18"/>
+          <w:szCs w:val="18"/>
+        </w:rPr>
+      </w:pPr>
+      <w:r>
+        <w:rPr>
+          <w:rFonts w:ascii="Courier New" w:hAnsi="Courier New" w:cs="Courier New"/>
+          <w:color w:val="333333"/>
+          <w:kern w:val="0"/>
+          <w:sz w:val="18"/>
+          <w:szCs w:val="18"/>
+        </w:rPr>
+        <w:t xml:space="preserve">            },</w:t>
+      </w:r>
+    </w:p>
+    <w:p>
+      <w:pPr>
+        <w:rPr>
+          <w:rFonts w:ascii="Courier New" w:hAnsi="Courier New" w:cs="Courier New"/>
+          <w:color w:val="333333"/>
+          <w:kern w:val="0"/>
+          <w:sz w:val="18"/>
+          <w:szCs w:val="18"/>
+        </w:rPr>
+      </w:pPr>
+      <w:r>
+        <w:rPr>
+          <w:rFonts w:ascii="Courier New" w:hAnsi="Courier New" w:cs="Courier New"/>
+          <w:color w:val="333333"/>
+          <w:kern w:val="0"/>
+          <w:sz w:val="18"/>
+          <w:szCs w:val="18"/>
+        </w:rPr>
+        <w:t xml:space="preserve">            {</w:t>
+      </w:r>
+    </w:p>
+    <w:p>
+      <w:pPr>
+        <w:rPr>
+          <w:rFonts w:ascii="Courier New" w:hAnsi="Courier New" w:cs="Courier New"/>
+          <w:color w:val="333333"/>
+          <w:kern w:val="0"/>
+          <w:sz w:val="18"/>
+          <w:szCs w:val="18"/>
+        </w:rPr>
+      </w:pPr>
+      <w:r>
+        <w:rPr>
+          <w:rFonts w:ascii="Courier New" w:hAnsi="Courier New" w:cs="Courier New"/>
+          <w:color w:val="333333"/>
+          <w:kern w:val="0"/>
+          <w:sz w:val="18"/>
+          <w:szCs w:val="18"/>
+        </w:rPr>
+        <w:t xml:space="preserve">                "cartId": 3,</w:t>
+      </w:r>
+    </w:p>
+    <w:p>
+      <w:pPr>
+        <w:rPr>
+          <w:rFonts w:ascii="Courier New" w:hAnsi="Courier New" w:cs="Courier New"/>
+          <w:color w:val="333333"/>
+          <w:kern w:val="0"/>
+          <w:sz w:val="18"/>
+          <w:szCs w:val="18"/>
+        </w:rPr>
+      </w:pPr>
+      <w:r>
+        <w:rPr>
+          <w:rFonts w:ascii="Courier New" w:hAnsi="Courier New" w:cs="Courier New"/>
+          <w:color w:val="333333"/>
+          <w:kern w:val="0"/>
+          <w:sz w:val="18"/>
+          <w:szCs w:val="18"/>
+        </w:rPr>
+        <w:t xml:space="preserve">                "pic": "",</w:t>
+      </w:r>
+    </w:p>
+    <w:p>
+      <w:pPr>
+        <w:rPr>
+          <w:rFonts w:ascii="Courier New" w:hAnsi="Courier New" w:cs="Courier New"/>
+          <w:color w:val="333333"/>
+          <w:kern w:val="0"/>
+          <w:sz w:val="18"/>
+          <w:szCs w:val="18"/>
+        </w:rPr>
+      </w:pPr>
+      <w:r>
+        <w:rPr>
+          <w:rFonts w:ascii="Courier New" w:hAnsi="Courier New" w:cs="Courier New"/>
+          <w:color w:val="333333"/>
+          <w:kern w:val="0"/>
+          <w:sz w:val="18"/>
+          <w:szCs w:val="18"/>
+        </w:rPr>
+        <w:lastRenderedPageBreak/>
+        <w:t xml:space="preserve">                "goodsName": "1",</w:t>
+      </w:r>
+    </w:p>
+    <w:p>
+      <w:pPr>
+        <w:rPr>
+          <w:rFonts w:ascii="Courier New" w:hAnsi="Courier New" w:cs="Courier New"/>
+          <w:color w:val="333333"/>
+          <w:kern w:val="0"/>
+          <w:sz w:val="18"/>
+          <w:szCs w:val="18"/>
+        </w:rPr>
+      </w:pPr>
+      <w:r>
+        <w:rPr>
+          <w:rFonts w:ascii="Courier New" w:hAnsi="Courier New" w:cs="Courier New"/>
+          <w:color w:val="333333"/>
+          <w:kern w:val="0"/>
+          <w:sz w:val="18"/>
+          <w:szCs w:val="18"/>
+        </w:rPr>
+        <w:t xml:space="preserve">                "specName": "</w:t>
+      </w:r>
+      <w:r>
+        <w:rPr>
+          <w:rFonts w:ascii="Courier New" w:hAnsi="Courier New" w:cs="Courier New"/>
+          <w:color w:val="333333"/>
+          <w:kern w:val="0"/>
+          <w:sz w:val="18"/>
+          <w:szCs w:val="18"/>
+        </w:rPr>
+        <w:t>白色</w:t>
+      </w:r>
+      <w:r>
+        <w:rPr>
+          <w:rFonts w:ascii="Courier New" w:hAnsi="Courier New" w:cs="Courier New"/>
+          <w:color w:val="333333"/>
+          <w:kern w:val="0"/>
+          <w:sz w:val="18"/>
+          <w:szCs w:val="18"/>
+        </w:rPr>
+        <w:t>",</w:t>
+      </w:r>
+    </w:p>
+    <w:p>
+      <w:pPr>
+        <w:rPr>
+          <w:rFonts w:ascii="Courier New" w:hAnsi="Courier New" w:cs="Courier New"/>
+          <w:color w:val="333333"/>
+          <w:kern w:val="0"/>
+          <w:sz w:val="18"/>
+          <w:szCs w:val="18"/>
+        </w:rPr>
+      </w:pPr>
+      <w:r>
+        <w:rPr>
+          <w:rFonts w:ascii="Courier New" w:hAnsi="Courier New" w:cs="Courier New"/>
+          <w:color w:val="333333"/>
+          <w:kern w:val="0"/>
+          <w:sz w:val="18"/>
+          <w:szCs w:val="18"/>
+        </w:rPr>
+        <w:t xml:space="preserve">                "price": 11,</w:t>
+      </w:r>
+    </w:p>
+    <w:p>
+      <w:pPr>
+        <w:rPr>
+          <w:rFonts w:ascii="Courier New" w:hAnsi="Courier New" w:cs="Courier New"/>
+          <w:color w:val="333333"/>
+          <w:kern w:val="0"/>
+          <w:sz w:val="18"/>
+          <w:szCs w:val="18"/>
+        </w:rPr>
+      </w:pPr>
+      <w:r>
+        <w:rPr>
+          <w:rFonts w:ascii="Courier New" w:hAnsi="Courier New" w:cs="Courier New"/>
+          <w:color w:val="333333"/>
+          <w:kern w:val="0"/>
+          <w:sz w:val="18"/>
+          <w:szCs w:val="18"/>
+        </w:rPr>
+        <w:t xml:space="preserve">                "num": 1,</w:t>
+      </w:r>
+    </w:p>
+    <w:p>
+      <w:pPr>
+        <w:rPr>
+          <w:rFonts w:ascii="Courier New" w:hAnsi="Courier New" w:cs="Courier New"/>
+          <w:color w:val="333333"/>
+          <w:kern w:val="0"/>
+          <w:sz w:val="18"/>
+          <w:szCs w:val="18"/>
+        </w:rPr>
+      </w:pPr>
+      <w:r>
+        <w:rPr>
+          <w:rFonts w:ascii="Courier New" w:hAnsi="Courier New" w:cs="Courier New"/>
+          <w:color w:val="333333"/>
+          <w:kern w:val="0"/>
+          <w:sz w:val="18"/>
+          <w:szCs w:val="18"/>
+        </w:rPr>
+        <w:t xml:space="preserve">                "freight": 0,</w:t>
+      </w:r>
+    </w:p>
+    <w:p>
+      <w:pPr>
+        <w:rPr>
+          <w:rFonts w:ascii="Courier New" w:hAnsi="Courier New" w:cs="Courier New"/>
+          <w:color w:val="333333"/>
+          <w:kern w:val="0"/>
+          <w:sz w:val="18"/>
+          <w:szCs w:val="18"/>
+        </w:rPr>
+      </w:pPr>
+      <w:r>
+        <w:rPr>
+          <w:rFonts w:ascii="Courier New" w:hAnsi="Courier New" w:cs="Courier New"/>
+          <w:color w:val="333333"/>
+          <w:kern w:val="0"/>
+          <w:sz w:val="18"/>
+          <w:szCs w:val="18"/>
+        </w:rPr>
+        <w:t xml:space="preserve">                "mchId": 2,</w:t>
+      </w:r>
+    </w:p>
+    <w:p>
+      <w:pPr>
+        <w:rPr>
+          <w:rFonts w:ascii="Courier New" w:hAnsi="Courier New" w:cs="Courier New"/>
+          <w:color w:val="333333"/>
+          <w:kern w:val="0"/>
+          <w:sz w:val="18"/>
+          <w:szCs w:val="18"/>
+        </w:rPr>
+      </w:pPr>
+      <w:r>
+        <w:rPr>
+          <w:rFonts w:ascii="Courier New" w:hAnsi="Courier New" w:cs="Courier New"/>
+          <w:color w:val="333333"/>
+          <w:kern w:val="0"/>
+          <w:sz w:val="18"/>
+          <w:szCs w:val="18"/>
+        </w:rPr>
+        <w:t xml:space="preserve">                "mchName": "</w:t>
+      </w:r>
+      <w:r>
+        <w:rPr>
+          <w:rFonts w:ascii="Courier New" w:hAnsi="Courier New" w:cs="Courier New"/>
+          <w:color w:val="333333"/>
+          <w:kern w:val="0"/>
+          <w:sz w:val="18"/>
+          <w:szCs w:val="18"/>
+        </w:rPr>
+        <w:t>商户名称</w:t>
+      </w:r>
+      <w:r>
+        <w:rPr>
+          <w:rFonts w:ascii="Courier New" w:hAnsi="Courier New" w:cs="Courier New"/>
+          <w:color w:val="333333"/>
+          <w:kern w:val="0"/>
+          <w:sz w:val="18"/>
+          <w:szCs w:val="18"/>
+        </w:rPr>
+        <w:t>2"</w:t>
+      </w:r>
+    </w:p>
+    <w:p>
+      <w:pPr>
+        <w:rPr>
+          <w:rFonts w:ascii="Courier New" w:hAnsi="Courier New" w:cs="Courier New"/>
+          <w:color w:val="333333"/>
+          <w:kern w:val="0"/>
+          <w:sz w:val="18"/>
+          <w:szCs w:val="18"/>
+        </w:rPr>
+      </w:pPr>
+      <w:r>
+        <w:rPr>
+          <w:rFonts w:ascii="Courier New" w:hAnsi="Courier New" w:cs="Courier New"/>
+          <w:color w:val="333333"/>
+          <w:kern w:val="0"/>
+          <w:sz w:val="18"/>
+          <w:szCs w:val="18"/>
+        </w:rPr>
+        <w:t xml:space="preserve">            }</w:t>
+      </w:r>
+    </w:p>
+    <w:p>
+      <w:pPr>
+        <w:rPr>
+          <w:rFonts w:ascii="Courier New" w:hAnsi="Courier New" w:cs="Courier New"/>
+          <w:color w:val="333333"/>
+          <w:kern w:val="0"/>
+          <w:sz w:val="18"/>
+          <w:szCs w:val="18"/>
+        </w:rPr>
+      </w:pPr>
+      <w:r>
+        <w:rPr>
+          <w:rFonts w:ascii="Courier New" w:hAnsi="Courier New" w:cs="Courier New"/>
+          <w:color w:val="333333"/>
+          <w:kern w:val="0"/>
+          <w:sz w:val="18"/>
+          <w:szCs w:val="18"/>
+        </w:rPr>
+        <w:t xml:space="preserve">        ],</w:t>
+      </w:r>
+    </w:p>
+    <w:p>
+      <w:pPr>
+        <w:rPr>
+          <w:rFonts w:ascii="Courier New" w:hAnsi="Courier New" w:cs="Courier New"/>
+          <w:color w:val="333333"/>
+          <w:kern w:val="0"/>
+          <w:sz w:val="18"/>
+          <w:szCs w:val="18"/>
+        </w:rPr>
+      </w:pPr>
+      <w:r>
+        <w:rPr>
+          <w:rFonts w:ascii="Courier New" w:hAnsi="Courier New" w:cs="Courier New"/>
+          <w:color w:val="333333"/>
+          <w:kern w:val="0"/>
+          <w:sz w:val="18"/>
+          <w:szCs w:val="18"/>
+        </w:rPr>
+        <w:t xml:space="preserve">        "totalNum": 2,</w:t>
+      </w:r>
+    </w:p>
+    <w:p>
+      <w:pPr>
+        <w:rPr>
+          <w:rFonts w:ascii="Courier New" w:hAnsi="Courier New" w:cs="Courier New"/>
+          <w:color w:val="333333"/>
+          <w:kern w:val="0"/>
+          <w:sz w:val="18"/>
+          <w:szCs w:val="18"/>
+        </w:rPr>
+      </w:pPr>
+      <w:r>
+        <w:rPr>
+          <w:rFonts w:ascii="Courier New" w:hAnsi="Courier New" w:cs="Courier New"/>
+          <w:color w:val="333333"/>
+          <w:kern w:val="0"/>
+          <w:sz w:val="18"/>
+          <w:szCs w:val="18"/>
+        </w:rPr>
+        <w:t xml:space="preserve">        "totalPri</w:t>
+      </w:r>
+      <w:bookmarkStart w:id="4" w:name="_GoBack"/>
+      <w:bookmarkEnd w:id="4"/>
+      <w:r>
+        <w:rPr>
+          <w:rFonts w:ascii="Courier New" w:hAnsi="Courier New" w:cs="Courier New"/>
+          <w:color w:val="333333"/>
+          <w:kern w:val="0"/>
+          <w:sz w:val="18"/>
+          <w:szCs w:val="18"/>
+        </w:rPr>
+        <w:t>ce": 22,</w:t>
+      </w:r>
+    </w:p>
+    <w:p>
+      <w:pPr>
+        <w:rPr>
+          <w:rFonts w:ascii="Courier New" w:hAnsi="Courier New" w:cs="Courier New"/>
+          <w:color w:val="333333"/>
+          <w:kern w:val="0"/>
+          <w:sz w:val="18"/>
+          <w:szCs w:val="18"/>
+        </w:rPr>
+      </w:pPr>
+      <w:r>
+        <w:rPr>
+          <w:rFonts w:ascii="Courier New" w:hAnsi="Courier New" w:cs="Courier New"/>
+          <w:color w:val="333333"/>
+          <w:kern w:val="0"/>
+          <w:sz w:val="18"/>
+          <w:szCs w:val="18"/>
+        </w:rPr>
+        <w:t xml:space="preserve">        "freight": 0,</w:t>
+      </w:r>
+    </w:p>
+    <w:p>
+      <w:pPr>
+        <w:rPr>
+          <w:rFonts w:ascii="Courier New" w:hAnsi="Courier New" w:cs="Courier New"/>
+          <w:color w:val="333333"/>
+          <w:kern w:val="0"/>
+          <w:sz w:val="18"/>
+          <w:szCs w:val="18"/>
+        </w:rPr>
+      </w:pPr>
+      <w:r>
+        <w:rPr>
+          <w:rFonts w:ascii="Courier New" w:hAnsi="Courier New" w:cs="Courier New"/>
+          <w:color w:val="333333"/>
+          <w:kern w:val="0"/>
+          <w:sz w:val="18"/>
+          <w:szCs w:val="18"/>
+        </w:rPr>
+        <w:t xml:space="preserve">        "</w:t>
+      </w:r>
+      <w:bookmarkStart w:id="5" w:name="OLE_LINK5"/>
+      <w:r>
+        <w:rPr>
+          <w:rFonts w:ascii="Courier New" w:hAnsi="Courier New" w:cs="Courier New"/>
+          <w:color w:val="333333"/>
+          <w:kern w:val="0"/>
+          <w:sz w:val="18"/>
+          <w:szCs w:val="18"/>
+        </w:rPr>
+        <w:t>amount</w:t>
+      </w:r>
+      <w:bookmarkEnd w:id="5"/>
+      <w:r>
+        <w:rPr>
+          <w:rFonts w:ascii="Courier New" w:hAnsi="Courier New" w:cs="Courier New"/>
+          <w:color w:val="333333"/>
+          <w:kern w:val="0"/>
+          <w:sz w:val="18"/>
+          <w:szCs w:val="18"/>
+        </w:rPr>
+        <w:t>": 22</w:t>
+      </w:r>
+    </w:p>
+    <w:p>
+      <w:pPr>
+        <w:rPr>
+          <w:rFonts w:ascii="Courier New" w:hAnsi="Courier New" w:cs="Courier New"/>
+          <w:color w:val="333333"/>
+          <w:kern w:val="0"/>
+          <w:sz w:val="18"/>
+          <w:szCs w:val="18"/>
+        </w:rPr>
+      </w:pPr>
+      <w:r>
+        <w:rPr>
+          <w:rFonts w:ascii="Courier New" w:hAnsi="Courier New" w:cs="Courier New"/>
+          <w:color w:val="333333"/>
+          <w:kern w:val="0"/>
+          <w:sz w:val="18"/>
+          <w:szCs w:val="18"/>
+        </w:rPr>
+        <w:t xml:space="preserve">    }</w:t>
+      </w:r>
+    </w:p>
+    <w:p>
+      <w:pPr>
+        <w:rPr>
+          <w:color w:val="FF0000"/>
+        </w:rPr>
+      </w:pPr>
+      <w:r>
+        <w:rPr>
+          <w:rFonts w:ascii="Courier New" w:hAnsi="Courier New" w:cs="Courier New"/>
+          <w:color w:val="333333"/>
+          <w:kern w:val="0"/>
+          <w:sz w:val="18"/>
+          <w:szCs w:val="18"/>
+        </w:rPr>
+        <w:t>}</w:t>
+      </w:r>
+    </w:p>
+    <w:tbl>
+      <w:tblPr>
+        <w:tblW w:w="8613" w:type="dxa"/>
+        <w:tblBorders>
+          <w:top w:val="single" w:sz="4" w:space="0" w:color="auto"/>
+          <w:left w:val="single" w:sz="4" w:space="0" w:color="auto"/>
+          <w:bottom w:val="single" w:sz="4" w:space="0" w:color="auto"/>
+          <w:right w:val="single" w:sz="4" w:space="0" w:color="auto"/>
+          <w:insideH w:val="single" w:sz="4" w:space="0" w:color="auto"/>
+          <w:insideV w:val="single" w:sz="4" w:space="0" w:color="auto"/>
+        </w:tblBorders>
+        <w:tblLayout w:type="fixed"/>
+        <w:tblLook w:val="0000" w:firstRow="0" w:lastRow="0" w:firstColumn="0" w:lastColumn="0" w:noHBand="0" w:noVBand="0"/>
+      </w:tblPr>
+      <w:tblGrid>
+        <w:gridCol w:w="1951"/>
+        <w:gridCol w:w="6662"/>
+      </w:tblGrid>
+      <w:tr>
+        <w:tc>
+          <w:tcPr>
+            <w:tcW w:w="1951" w:type="dxa"/>
+            <w:tcBorders>
+              <w:top w:val="single" w:sz="4" w:space="0" w:color="auto"/>
+              <w:left w:val="single" w:sz="4" w:space="0" w:color="auto"/>
+              <w:bottom w:val="single" w:sz="4" w:space="0" w:color="auto"/>
+              <w:right w:val="single" w:sz="4" w:space="0" w:color="auto"/>
+            </w:tcBorders>
+          </w:tcPr>
+          <w:p>
+            <w:pPr>
+              <w:rPr>
+                <w:b/>
+                <w:sz w:val="24"/>
+              </w:rPr>
+            </w:pPr>
+            <w:r>
+              <w:rPr>
+                <w:rFonts w:hint="eastAsia"/>
+                <w:b/>
+                <w:sz w:val="24"/>
+              </w:rPr>
+              <w:t>参数</w:t>
+            </w:r>
+          </w:p>
+        </w:tc>
+        <w:tc>
+          <w:tcPr>
+            <w:tcW w:w="6662" w:type="dxa"/>
+            <w:tcBorders>
+              <w:top w:val="single" w:sz="4" w:space="0" w:color="auto"/>
+              <w:left w:val="single" w:sz="4" w:space="0" w:color="auto"/>
+              <w:bottom w:val="single" w:sz="4" w:space="0" w:color="auto"/>
+              <w:right w:val="single" w:sz="4" w:space="0" w:color="auto"/>
+            </w:tcBorders>
+          </w:tcPr>
+          <w:p>
+            <w:pPr>
+              <w:rPr>
+                <w:b/>
+                <w:sz w:val="24"/>
+              </w:rPr>
+            </w:pPr>
+            <w:r>
+              <w:rPr>
+                <w:rFonts w:hint="eastAsia"/>
+                <w:b/>
+                <w:sz w:val="24"/>
+              </w:rPr>
+              <w:t>说明</w:t>
+            </w:r>
+          </w:p>
+        </w:tc>
+      </w:tr>
+      <w:tr>
+        <w:tc>
+          <w:tcPr>
+            <w:tcW w:w="1951" w:type="dxa"/>
+            <w:tcBorders>
+              <w:top w:val="single" w:sz="4" w:space="0" w:color="auto"/>
+              <w:left w:val="single" w:sz="4" w:space="0" w:color="auto"/>
+              <w:bottom w:val="single" w:sz="4" w:space="0" w:color="auto"/>
+              <w:right w:val="single" w:sz="4" w:space="0" w:color="auto"/>
+            </w:tcBorders>
+          </w:tcPr>
+          <w:p>
+            <w:pPr>
+              <w:rPr>
+                <w:b/>
+                <w:sz w:val="24"/>
+              </w:rPr>
+            </w:pPr>
+            <w:r>
+              <w:rPr>
+                <w:rFonts w:hint="eastAsia"/>
+              </w:rPr>
+              <w:t>status</w:t>
+            </w:r>
+          </w:p>
+        </w:tc>
+        <w:tc>
+          <w:tcPr>
+            <w:tcW w:w="6662" w:type="dxa"/>
+            <w:tcBorders>
+              <w:top w:val="single" w:sz="4" w:space="0" w:color="auto"/>
+              <w:left w:val="single" w:sz="4" w:space="0" w:color="auto"/>
+              <w:bottom w:val="single" w:sz="4" w:space="0" w:color="auto"/>
+              <w:right w:val="single" w:sz="4" w:space="0" w:color="auto"/>
+            </w:tcBorders>
+          </w:tcPr>
+          <w:p>
+            <w:r>
+              <w:rPr>
+                <w:rFonts w:hint="eastAsia"/>
+              </w:rPr>
+              <w:t>响应状态：ok成功，err失败</w:t>
+            </w:r>
+          </w:p>
+        </w:tc>
+      </w:tr>
+      <w:tr>
+        <w:tc>
+          <w:tcPr>
+            <w:tcW w:w="1951" w:type="dxa"/>
+            <w:tcBorders>
+              <w:top w:val="single" w:sz="4" w:space="0" w:color="auto"/>
+              <w:left w:val="single" w:sz="4" w:space="0" w:color="auto"/>
+              <w:bottom w:val="single" w:sz="4" w:space="0" w:color="auto"/>
+              <w:right w:val="single" w:sz="4" w:space="0" w:color="auto"/>
+            </w:tcBorders>
+          </w:tcPr>
+          <w:p>
+            <w:r>
+              <w:rPr>
+                <w:rFonts w:hint="eastAsia"/>
+              </w:rPr>
+              <w:t>message</w:t>
+            </w:r>
+          </w:p>
+        </w:tc>
+        <w:tc>
+          <w:tcPr>
+            <w:tcW w:w="6662" w:type="dxa"/>
+            <w:tcBorders>
+              <w:top w:val="single" w:sz="4" w:space="0" w:color="auto"/>
+              <w:left w:val="single" w:sz="4" w:space="0" w:color="auto"/>
+              <w:bottom w:val="single" w:sz="4" w:space="0" w:color="auto"/>
+              <w:right w:val="single" w:sz="4" w:space="0" w:color="auto"/>
+            </w:tcBorders>
+          </w:tcPr>
+          <w:p>
+            <w:r>
+              <w:rPr>
+                <w:rFonts w:hint="eastAsia"/>
+              </w:rPr>
+              <w:t>响应消息</w:t>
+            </w:r>
+          </w:p>
+        </w:tc>
+      </w:tr>
+      <w:tr>
+        <w:tc>
+          <w:tcPr>
+            <w:tcW w:w="1951" w:type="dxa"/>
+            <w:tcBorders>
+              <w:top w:val="single" w:sz="4" w:space="0" w:color="auto"/>
+              <w:left w:val="single" w:sz="4" w:space="0" w:color="auto"/>
+              <w:bottom w:val="single" w:sz="4" w:space="0" w:color="auto"/>
+              <w:right w:val="single" w:sz="4" w:space="0" w:color="auto"/>
+            </w:tcBorders>
+          </w:tcPr>
+          <w:p>
+            <w:r>
+              <w:rPr>
+                <w:rFonts w:hint="eastAsia"/>
+              </w:rPr>
+              <w:t>datas</w:t>
+            </w:r>
+          </w:p>
+        </w:tc>
+        <w:tc>
+          <w:tcPr>
+            <w:tcW w:w="6662" w:type="dxa"/>
+            <w:tcBorders>
+              <w:top w:val="single" w:sz="4" w:space="0" w:color="auto"/>
+              <w:left w:val="single" w:sz="4" w:space="0" w:color="auto"/>
+              <w:bottom w:val="single" w:sz="4" w:space="0" w:color="auto"/>
+              <w:right w:val="single" w:sz="4" w:space="0" w:color="auto"/>
+            </w:tcBorders>
+          </w:tcPr>
+          <w:p>
+            <w:r>
+              <w:rPr>
+                <w:rFonts w:hint="eastAsia"/>
+              </w:rPr>
+              <w:t>JSON数据集</w:t>
+            </w:r>
+          </w:p>
+        </w:tc>
+      </w:tr>
+      <w:tr>
+        <w:tc>
+          <w:tcPr>
+            <w:tcW w:w="1951" w:type="dxa"/>
+            <w:tcBorders>
+              <w:top w:val="single" w:sz="4" w:space="0" w:color="auto"/>
+              <w:left w:val="single" w:sz="4" w:space="0" w:color="auto"/>
+              <w:bottom w:val="single" w:sz="4" w:space="0" w:color="auto"/>
+              <w:right w:val="single" w:sz="4" w:space="0" w:color="auto"/>
+            </w:tcBorders>
+          </w:tcPr>
+          <w:p>
+            <w:r>
+              <w:t>mchName</w:t>
+            </w:r>
+          </w:p>
+        </w:tc>
+        <w:tc>
+          <w:tcPr>
+            <w:tcW w:w="6662" w:type="dxa"/>
+            <w:tcBorders>
+              <w:top w:val="single" w:sz="4" w:space="0" w:color="auto"/>
+              <w:left w:val="single" w:sz="4" w:space="0" w:color="auto"/>
+              <w:bottom w:val="single" w:sz="4" w:space="0" w:color="auto"/>
+              <w:right w:val="single" w:sz="4" w:space="0" w:color="auto"/>
+            </w:tcBorders>
+          </w:tcPr>
+          <w:p>
+            <w:pPr>
+              <w:rPr>
+                <w:rFonts w:hint="eastAsia"/>
+              </w:rPr>
+            </w:pPr>
+            <w:r>
+              <w:rPr>
+                <w:rFonts w:hint="eastAsia"/>
+              </w:rPr>
+              <w:t>商户</w:t>
+            </w:r>
+            <w:r>
+              <w:t>名称</w:t>
+            </w:r>
+          </w:p>
+        </w:tc>
+      </w:tr>
+      <w:tr>
+        <w:tc>
+          <w:tcPr>
+            <w:tcW w:w="1951" w:type="dxa"/>
+            <w:tcBorders>
+              <w:top w:val="single" w:sz="4" w:space="0" w:color="auto"/>
+              <w:left w:val="single" w:sz="4" w:space="0" w:color="auto"/>
+              <w:bottom w:val="single" w:sz="4" w:space="0" w:color="auto"/>
+              <w:right w:val="single" w:sz="4" w:space="0" w:color="auto"/>
+            </w:tcBorders>
+          </w:tcPr>
+          <w:p>
+            <w:r>
+              <w:t>mchId</w:t>
+            </w:r>
+          </w:p>
+        </w:tc>
+        <w:tc>
+          <w:tcPr>
+            <w:tcW w:w="6662" w:type="dxa"/>
+            <w:tcBorders>
+              <w:top w:val="single" w:sz="4" w:space="0" w:color="auto"/>
+              <w:left w:val="single" w:sz="4" w:space="0" w:color="auto"/>
+              <w:bottom w:val="single" w:sz="4" w:space="0" w:color="auto"/>
+              <w:right w:val="single" w:sz="4" w:space="0" w:color="auto"/>
+            </w:tcBorders>
+          </w:tcPr>
+          <w:p>
+            <w:r>
+              <w:rPr>
+                <w:rFonts w:hint="eastAsia"/>
+              </w:rPr>
+              <w:t>商户唯一id</w:t>
+            </w:r>
+          </w:p>
+        </w:tc>
+      </w:tr>
+      <w:tr>
+        <w:tc>
+          <w:tcPr>
+            <w:tcW w:w="1951" w:type="dxa"/>
+            <w:tcBorders>
+              <w:top w:val="single" w:sz="4" w:space="0" w:color="auto"/>
+              <w:left w:val="single" w:sz="4" w:space="0" w:color="auto"/>
+              <w:bottom w:val="single" w:sz="4" w:space="0" w:color="auto"/>
+              <w:right w:val="single" w:sz="4" w:space="0" w:color="auto"/>
+            </w:tcBorders>
+          </w:tcPr>
+          <w:p>
+            <w:r>
+              <w:t>list</w:t>
+            </w:r>
+          </w:p>
+        </w:tc>
+        <w:tc>
+          <w:tcPr>
+            <w:tcW w:w="6662" w:type="dxa"/>
+            <w:tcBorders>
+              <w:top w:val="single" w:sz="4" w:space="0" w:color="auto"/>
+              <w:left w:val="single" w:sz="4" w:space="0" w:color="auto"/>
+              <w:bottom w:val="single" w:sz="4" w:space="0" w:color="auto"/>
+              <w:right w:val="single" w:sz="4" w:space="0" w:color="auto"/>
+            </w:tcBorders>
+          </w:tcPr>
+          <w:p>
+            <w:pPr>
+              <w:rPr>
+                <w:rFonts w:hint="eastAsia"/>
+              </w:rPr>
+            </w:pPr>
+            <w:r>
+              <w:rPr>
+                <w:rFonts w:hint="eastAsia"/>
+              </w:rPr>
+              <w:t>需</w:t>
+            </w:r>
+            <w:r>
+              <w:t>确认的商品</w:t>
+            </w:r>
+          </w:p>
+        </w:tc>
+      </w:tr>
+      <w:tr>
+        <w:tc>
+          <w:tcPr>
+            <w:tcW w:w="1951" w:type="dxa"/>
+            <w:tcBorders>
+              <w:top w:val="single" w:sz="4" w:space="0" w:color="auto"/>
+              <w:left w:val="single" w:sz="4" w:space="0" w:color="auto"/>
+              <w:bottom w:val="single" w:sz="4" w:space="0" w:color="auto"/>
+              <w:right w:val="single" w:sz="4" w:space="0" w:color="auto"/>
+            </w:tcBorders>
+          </w:tcPr>
+          <w:p>
+            <w:r>
+              <w:t>cartId</w:t>
+            </w:r>
+          </w:p>
+        </w:tc>
+        <w:tc>
+          <w:tcPr>
+            <w:tcW w:w="6662" w:type="dxa"/>
+            <w:tcBorders>
+              <w:top w:val="single" w:sz="4" w:space="0" w:color="auto"/>
+              <w:left w:val="single" w:sz="4" w:space="0" w:color="auto"/>
+              <w:bottom w:val="single" w:sz="4" w:space="0" w:color="auto"/>
+              <w:right w:val="single" w:sz="4" w:space="0" w:color="auto"/>
+            </w:tcBorders>
+          </w:tcPr>
+          <w:p>
+            <w:pPr>
+              <w:rPr>
+                <w:rFonts w:hint="eastAsia"/>
+              </w:rPr>
+            </w:pPr>
+            <w:r>
+              <w:rPr>
+                <w:rFonts w:hint="eastAsia"/>
+              </w:rPr>
+              <w:t>购物</w:t>
+            </w:r>
+            <w:r>
+              <w:t>车</w:t>
+            </w:r>
+            <w:r>
+              <w:rPr>
+                <w:rFonts w:hint="eastAsia"/>
+              </w:rPr>
+              <w:t>中每条</w:t>
+            </w:r>
+            <w:r>
+              <w:t>信息唯一id</w:t>
+            </w:r>
+          </w:p>
+        </w:tc>
+      </w:tr>
+      <w:tr>
+        <w:tc>
+          <w:tcPr>
+            <w:tcW w:w="1951" w:type="dxa"/>
+            <w:tcBorders>
+              <w:top w:val="single" w:sz="4" w:space="0" w:color="auto"/>
+              <w:left w:val="single" w:sz="4" w:space="0" w:color="auto"/>
+              <w:bottom w:val="single" w:sz="4" w:space="0" w:color="auto"/>
+              <w:right w:val="single" w:sz="4" w:space="0" w:color="auto"/>
+            </w:tcBorders>
+          </w:tcPr>
+          <w:p>
+            <w:r>
+              <w:t>pic</w:t>
+            </w:r>
+          </w:p>
+        </w:tc>
+        <w:tc>
+          <w:tcPr>
+            <w:tcW w:w="6662" w:type="dxa"/>
+            <w:tcBorders>
+              <w:top w:val="single" w:sz="4" w:space="0" w:color="auto"/>
+              <w:left w:val="single" w:sz="4" w:space="0" w:color="auto"/>
+              <w:bottom w:val="single" w:sz="4" w:space="0" w:color="auto"/>
+              <w:right w:val="single" w:sz="4" w:space="0" w:color="auto"/>
+            </w:tcBorders>
+          </w:tcPr>
+          <w:p>
+            <w:pPr>
+              <w:rPr>
+                <w:rFonts w:hint="eastAsia"/>
+              </w:rPr>
+            </w:pPr>
+            <w:r>
+              <w:rPr>
+                <w:rFonts w:hint="eastAsia"/>
+              </w:rPr>
+              <w:t>封面</w:t>
+            </w:r>
+            <w:r>
+              <w:t>图片</w:t>
+            </w:r>
+          </w:p>
+        </w:tc>
+      </w:tr>
+      <w:tr>
+        <w:tc>
+          <w:tcPr>
+            <w:tcW w:w="1951" w:type="dxa"/>
+            <w:tcBorders>
+              <w:top w:val="single" w:sz="4" w:space="0" w:color="auto"/>
+              <w:left w:val="single" w:sz="4" w:space="0" w:color="auto"/>
+              <w:bottom w:val="single" w:sz="4" w:space="0" w:color="auto"/>
+              <w:right w:val="single" w:sz="4" w:space="0" w:color="auto"/>
+            </w:tcBorders>
+          </w:tcPr>
+          <w:p>
+            <w:r>
+              <w:t>goodsName</w:t>
+            </w:r>
+          </w:p>
+        </w:tc>
+        <w:tc>
+          <w:tcPr>
+            <w:tcW w:w="6662" w:type="dxa"/>
+            <w:tcBorders>
+              <w:top w:val="single" w:sz="4" w:space="0" w:color="auto"/>
+              <w:left w:val="single" w:sz="4" w:space="0" w:color="auto"/>
+              <w:bottom w:val="single" w:sz="4" w:space="0" w:color="auto"/>
+              <w:right w:val="single" w:sz="4" w:space="0" w:color="auto"/>
+            </w:tcBorders>
+          </w:tcPr>
+          <w:p>
+            <w:pPr>
+              <w:rPr>
+                <w:rFonts w:hint="eastAsia"/>
+              </w:rPr>
+            </w:pPr>
+            <w:r>
+              <w:rPr>
+                <w:rFonts w:hint="eastAsia"/>
+              </w:rPr>
+              <w:t>商品</w:t>
+            </w:r>
+            <w:r>
+              <w:t>名称</w:t>
+            </w:r>
+          </w:p>
+        </w:tc>
+      </w:tr>
+      <w:tr>
+        <w:tc>
+          <w:tcPr>
+            <w:tcW w:w="1951" w:type="dxa"/>
+            <w:tcBorders>
+              <w:top w:val="single" w:sz="4" w:space="0" w:color="auto"/>
+              <w:left w:val="single" w:sz="4" w:space="0" w:color="auto"/>
+              <w:bottom w:val="single" w:sz="4" w:space="0" w:color="auto"/>
+              <w:right w:val="single" w:sz="4" w:space="0" w:color="auto"/>
+            </w:tcBorders>
+          </w:tcPr>
+          <w:p>
+            <w:r>
+              <w:t>specName</w:t>
+            </w:r>
+          </w:p>
+        </w:tc>
+        <w:tc>
+          <w:tcPr>
+            <w:tcW w:w="6662" w:type="dxa"/>
+            <w:tcBorders>
+              <w:top w:val="single" w:sz="4" w:space="0" w:color="auto"/>
+              <w:left w:val="single" w:sz="4" w:space="0" w:color="auto"/>
+              <w:bottom w:val="single" w:sz="4" w:space="0" w:color="auto"/>
+              <w:right w:val="single" w:sz="4" w:space="0" w:color="auto"/>
+            </w:tcBorders>
+          </w:tcPr>
+          <w:p>
+            <w:pPr>
+              <w:rPr>
+                <w:rFonts w:hint="eastAsia"/>
+              </w:rPr>
+            </w:pPr>
+            <w:r>
+              <w:rPr>
+                <w:rFonts w:hint="eastAsia"/>
+              </w:rPr>
+              <w:t>规格</w:t>
+            </w:r>
+            <w:r>
+              <w:t>名称</w:t>
+            </w:r>
+            <w:r>
+              <w:rPr>
+                <w:rFonts w:hint="eastAsia"/>
+              </w:rPr>
+              <w:t xml:space="preserve">    如</w:t>
+            </w:r>
+            <w:r>
+              <w:t>:白色</w:t>
+            </w:r>
+          </w:p>
+        </w:tc>
+      </w:tr>
+      <w:tr>
+        <w:tc>
+          <w:tcPr>
+            <w:tcW w:w="1951" w:type="dxa"/>
+            <w:tcBorders>
+              <w:top w:val="single" w:sz="4" w:space="0" w:color="auto"/>
+              <w:left w:val="single" w:sz="4" w:space="0" w:color="auto"/>
+              <w:bottom w:val="single" w:sz="4" w:space="0" w:color="auto"/>
+              <w:right w:val="single" w:sz="4" w:space="0" w:color="auto"/>
+            </w:tcBorders>
+          </w:tcPr>
+          <w:p>
+            <w:r>
+              <w:t>price</w:t>
+            </w:r>
+          </w:p>
+        </w:tc>
+        <w:tc>
+          <w:tcPr>
+            <w:tcW w:w="6662" w:type="dxa"/>
+            <w:tcBorders>
+              <w:top w:val="single" w:sz="4" w:space="0" w:color="auto"/>
+              <w:left w:val="single" w:sz="4" w:space="0" w:color="auto"/>
+              <w:bottom w:val="single" w:sz="4" w:space="0" w:color="auto"/>
+              <w:right w:val="single" w:sz="4" w:space="0" w:color="auto"/>
+            </w:tcBorders>
+          </w:tcPr>
+          <w:p>
+            <w:pPr>
+              <w:rPr>
+                <w:rFonts w:hint="eastAsia"/>
+              </w:rPr>
+            </w:pPr>
+            <w:r>
+              <w:rPr>
+                <w:rFonts w:hint="eastAsia"/>
+              </w:rPr>
+              <w:t>价格</w:t>
+            </w:r>
+          </w:p>
+        </w:tc>
+      </w:tr>
+      <w:tr>
+        <w:tc>
+          <w:tcPr>
+            <w:tcW w:w="1951" w:type="dxa"/>
+            <w:tcBorders>
+              <w:top w:val="single" w:sz="4" w:space="0" w:color="auto"/>
+              <w:left w:val="single" w:sz="4" w:space="0" w:color="auto"/>
+              <w:bottom w:val="single" w:sz="4" w:space="0" w:color="auto"/>
+              <w:right w:val="single" w:sz="4" w:space="0" w:color="auto"/>
+            </w:tcBorders>
+          </w:tcPr>
+          <w:p>
+            <w:r>
+              <w:t>num</w:t>
+            </w:r>
+          </w:p>
+        </w:tc>
+        <w:tc>
+          <w:tcPr>
+            <w:tcW w:w="6662" w:type="dxa"/>
+            <w:tcBorders>
+              <w:top w:val="single" w:sz="4" w:space="0" w:color="auto"/>
+              <w:left w:val="single" w:sz="4" w:space="0" w:color="auto"/>
+              <w:bottom w:val="single" w:sz="4" w:space="0" w:color="auto"/>
+              <w:right w:val="single" w:sz="4" w:space="0" w:color="auto"/>
+            </w:tcBorders>
+          </w:tcPr>
+          <w:p>
+            <w:pPr>
+              <w:rPr>
+                <w:rFonts w:hint="eastAsia"/>
+              </w:rPr>
+            </w:pPr>
+            <w:r>
+              <w:rPr>
+                <w:rFonts w:hint="eastAsia"/>
+              </w:rPr>
+              <w:t>数量</w:t>
+            </w:r>
+          </w:p>
+        </w:tc>
+      </w:tr>
+      <w:tr>
+        <w:tc>
+          <w:tcPr>
+            <w:tcW w:w="1951" w:type="dxa"/>
+            <w:tcBorders>
+              <w:top w:val="single" w:sz="4" w:space="0" w:color="auto"/>
+              <w:left w:val="single" w:sz="4" w:space="0" w:color="auto"/>
+              <w:bottom w:val="single" w:sz="4" w:space="0" w:color="auto"/>
+              <w:right w:val="single" w:sz="4" w:space="0" w:color="auto"/>
+            </w:tcBorders>
+          </w:tcPr>
+          <w:p>
+            <w:r>
+              <w:rPr>
+                <w:rFonts w:ascii="Courier New" w:hAnsi="Courier New" w:cs="Courier New"/>
+                <w:color w:val="333333"/>
+                <w:kern w:val="0"/>
+                <w:sz w:val="18"/>
+                <w:szCs w:val="18"/>
+              </w:rPr>
+              <w:t>totalNum</w:t>
+            </w:r>
+          </w:p>
+        </w:tc>
+        <w:tc>
+          <w:tcPr>
+            <w:tcW w:w="6662" w:type="dxa"/>
+            <w:tcBorders>
+              <w:top w:val="single" w:sz="4" w:space="0" w:color="auto"/>
+              <w:left w:val="single" w:sz="4" w:space="0" w:color="auto"/>
+              <w:bottom w:val="single" w:sz="4" w:space="0" w:color="auto"/>
+              <w:right w:val="single" w:sz="4" w:space="0" w:color="auto"/>
+            </w:tcBorders>
+          </w:tcPr>
+          <w:p>
+            <w:pPr>
+              <w:rPr>
+                <w:rFonts w:hint="eastAsia"/>
+              </w:rPr>
+            </w:pPr>
+            <w:r>
+              <w:rPr>
+                <w:rFonts w:hint="eastAsia"/>
+              </w:rPr>
+              <w:t>商品</w:t>
+            </w:r>
+            <w:r>
+              <w:t>总数</w:t>
+            </w:r>
+          </w:p>
+        </w:tc>
+      </w:tr>
+      <w:tr>
+        <w:tc>
+          <w:tcPr>
+            <w:tcW w:w="1951" w:type="dxa"/>
+            <w:tcBorders>
+              <w:top w:val="single" w:sz="4" w:space="0" w:color="auto"/>
+              <w:left w:val="single" w:sz="4" w:space="0" w:color="auto"/>
+              <w:bottom w:val="single" w:sz="4" w:space="0" w:color="auto"/>
+              <w:right w:val="single" w:sz="4" w:space="0" w:color="auto"/>
+            </w:tcBorders>
+          </w:tcPr>
+          <w:p>
+            <w:pPr>
+              <w:rPr>
+                <w:rFonts w:ascii="Courier New" w:hAnsi="Courier New" w:cs="Courier New"/>
+                <w:color w:val="333333"/>
+                <w:kern w:val="0"/>
+                <w:sz w:val="18"/>
+                <w:szCs w:val="18"/>
+              </w:rPr>
+            </w:pPr>
+            <w:r>
+              <w:rPr>
+                <w:rFonts w:ascii="Courier New" w:hAnsi="Courier New" w:cs="Courier New"/>
+                <w:color w:val="333333"/>
+                <w:kern w:val="0"/>
+                <w:sz w:val="18"/>
+                <w:szCs w:val="18"/>
+              </w:rPr>
+              <w:t>totalPrice</w:t>
+            </w:r>
+          </w:p>
+        </w:tc>
+        <w:tc>
+          <w:tcPr>
+            <w:tcW w:w="6662" w:type="dxa"/>
+            <w:tcBorders>
+              <w:top w:val="single" w:sz="4" w:space="0" w:color="auto"/>
+              <w:left w:val="single" w:sz="4" w:space="0" w:color="auto"/>
+              <w:bottom w:val="single" w:sz="4" w:space="0" w:color="auto"/>
+              <w:right w:val="single" w:sz="4" w:space="0" w:color="auto"/>
+            </w:tcBorders>
+          </w:tcPr>
+          <w:p>
+            <w:pPr>
+              <w:rPr>
+                <w:rFonts w:hint="eastAsia"/>
+              </w:rPr>
+            </w:pPr>
+            <w:r>
+              <w:rPr>
+                <w:rFonts w:hint="eastAsia"/>
+              </w:rPr>
+              <w:t>总计</w:t>
+            </w:r>
+          </w:p>
+        </w:tc>
+      </w:tr>
+      <w:tr>
+        <w:tc>
+          <w:tcPr>
+            <w:tcW w:w="1951" w:type="dxa"/>
+            <w:tcBorders>
+              <w:top w:val="single" w:sz="4" w:space="0" w:color="auto"/>
+              <w:left w:val="single" w:sz="4" w:space="0" w:color="auto"/>
+              <w:bottom w:val="single" w:sz="4" w:space="0" w:color="auto"/>
+              <w:right w:val="single" w:sz="4" w:space="0" w:color="auto"/>
+            </w:tcBorders>
+          </w:tcPr>
+          <w:p>
+            <w:pPr>
+              <w:rPr>
+                <w:rFonts w:ascii="Courier New" w:hAnsi="Courier New" w:cs="Courier New"/>
+                <w:color w:val="333333"/>
+                <w:kern w:val="0"/>
+                <w:sz w:val="18"/>
+                <w:szCs w:val="18"/>
+              </w:rPr>
+            </w:pPr>
+            <w:r>
+              <w:rPr>
+                <w:rFonts w:ascii="Courier New" w:hAnsi="Courier New" w:cs="Courier New"/>
+                <w:color w:val="333333"/>
+                <w:kern w:val="0"/>
+                <w:sz w:val="18"/>
+                <w:szCs w:val="18"/>
+              </w:rPr>
+              <w:t>freight</w:t>
+            </w:r>
+            <w:r>
+              <w:rPr>
+                <w:rFonts w:ascii="Courier New" w:hAnsi="Courier New" w:cs="Courier New"/>
+                <w:color w:val="333333"/>
+                <w:kern w:val="0"/>
+                <w:sz w:val="18"/>
+                <w:szCs w:val="18"/>
+              </w:rPr>
+              <w:t>(</w:t>
+            </w:r>
+            <w:r>
+              <w:rPr>
+                <w:rFonts w:ascii="Courier New" w:hAnsi="Courier New" w:cs="Courier New" w:hint="eastAsia"/>
+                <w:color w:val="333333"/>
+                <w:kern w:val="0"/>
+                <w:sz w:val="18"/>
+                <w:szCs w:val="18"/>
+              </w:rPr>
+              <w:t>最外层</w:t>
+            </w:r>
+            <w:r>
+              <w:rPr>
+                <w:rFonts w:ascii="Courier New" w:hAnsi="Courier New" w:cs="Courier New"/>
+                <w:color w:val="333333"/>
+                <w:kern w:val="0"/>
+                <w:sz w:val="18"/>
+                <w:szCs w:val="18"/>
+              </w:rPr>
+              <w:t>)</w:t>
+            </w:r>
+          </w:p>
+        </w:tc>
+        <w:tc>
+          <w:tcPr>
+            <w:tcW w:w="6662" w:type="dxa"/>
+            <w:tcBorders>
+              <w:top w:val="single" w:sz="4" w:space="0" w:color="auto"/>
+              <w:left w:val="single" w:sz="4" w:space="0" w:color="auto"/>
+              <w:bottom w:val="single" w:sz="4" w:space="0" w:color="auto"/>
+              <w:right w:val="single" w:sz="4" w:space="0" w:color="auto"/>
+            </w:tcBorders>
+          </w:tcPr>
+          <w:p>
+            <w:pPr>
+              <w:rPr>
+                <w:rFonts w:hint="eastAsia"/>
+              </w:rPr>
+            </w:pPr>
+            <w:r>
+              <w:rPr>
+                <w:rFonts w:hint="eastAsia"/>
+              </w:rPr>
+              <w:t>运费</w:t>
+            </w:r>
+          </w:p>
+        </w:tc>
+      </w:tr>
+      <w:tr>
+        <w:tc>
+          <w:tcPr>
+            <w:tcW w:w="1951" w:type="dxa"/>
+            <w:tcBorders>
+              <w:top w:val="single" w:sz="4" w:space="0" w:color="auto"/>
+              <w:left w:val="single" w:sz="4" w:space="0" w:color="auto"/>
+              <w:bottom w:val="single" w:sz="4" w:space="0" w:color="auto"/>
+              <w:right w:val="single" w:sz="4" w:space="0" w:color="auto"/>
+            </w:tcBorders>
+          </w:tcPr>
+          <w:p>
+            <w:pPr>
+              <w:rPr>
+                <w:rFonts w:ascii="Courier New" w:hAnsi="Courier New" w:cs="Courier New"/>
+                <w:color w:val="333333"/>
+                <w:kern w:val="0"/>
+                <w:sz w:val="18"/>
+                <w:szCs w:val="18"/>
+              </w:rPr>
+            </w:pPr>
+            <w:r>
+              <w:rPr>
+                <w:rFonts w:ascii="Courier New" w:hAnsi="Courier New" w:cs="Courier New"/>
+                <w:color w:val="333333"/>
+                <w:kern w:val="0"/>
+                <w:sz w:val="18"/>
+                <w:szCs w:val="18"/>
+              </w:rPr>
+              <w:t>amount</w:t>
+            </w:r>
+          </w:p>
+        </w:tc>
+        <w:tc>
+          <w:tcPr>
+            <w:tcW w:w="6662" w:type="dxa"/>
+            <w:tcBorders>
+              <w:top w:val="single" w:sz="4" w:space="0" w:color="auto"/>
+              <w:left w:val="single" w:sz="4" w:space="0" w:color="auto"/>
+              <w:bottom w:val="single" w:sz="4" w:space="0" w:color="auto"/>
+              <w:right w:val="single" w:sz="4" w:space="0" w:color="auto"/>
+            </w:tcBorders>
+          </w:tcPr>
+          <w:p>
+            <w:pPr>
+              <w:rPr>
+                <w:rFonts w:hint="eastAsia"/>
+              </w:rPr>
+            </w:pPr>
+            <w:r>
+              <w:rPr>
+                <w:rFonts w:hint="eastAsia"/>
+              </w:rPr>
+              <w:t>实付</w:t>
+            </w:r>
+            <w:r>
+              <w:t>金额</w:t>
+            </w:r>
+          </w:p>
+        </w:tc>
+      </w:tr>
+    </w:tbl>
+    <w:p>
+      <w:pPr>
+        <w:rPr>
+          <w:rFonts w:hint="eastAsia"/>
+        </w:rPr>
+      </w:pPr>
     </w:p>
     <w:sectPr>
       <w:pgSz w:w="11906" w:h="16838"/>

--- a/03 设计/04 接口设计/消费全返 接口.docx
+++ b/03 设计/04 接口设计/消费全返 接口.docx
@@ -21431,6 +21431,107 @@
           </w:p>
         </w:tc>
       </w:tr>
+      <w:tr>
+        <w:tc>
+          <w:tcPr>
+            <w:tcW w:w="1951" w:type="dxa"/>
+            <w:tcBorders>
+              <w:top w:val="single" w:sz="4" w:space="0" w:color="auto"/>
+              <w:left w:val="single" w:sz="4" w:space="0" w:color="auto"/>
+              <w:bottom w:val="single" w:sz="4" w:space="0" w:color="auto"/>
+              <w:right w:val="single" w:sz="4" w:space="0" w:color="auto"/>
+            </w:tcBorders>
+          </w:tcPr>
+          <w:p>
+            <w:r>
+              <w:rPr>
+                <w:rFonts w:hint="eastAsia"/>
+              </w:rPr>
+              <w:t>nowScore</w:t>
+            </w:r>
+          </w:p>
+        </w:tc>
+        <w:tc>
+          <w:tcPr>
+            <w:tcW w:w="6662" w:type="dxa"/>
+            <w:tcBorders>
+              <w:top w:val="single" w:sz="4" w:space="0" w:color="auto"/>
+              <w:left w:val="single" w:sz="4" w:space="0" w:color="auto"/>
+              <w:bottom w:val="single" w:sz="4" w:space="0" w:color="auto"/>
+              <w:right w:val="single" w:sz="4" w:space="0" w:color="auto"/>
+            </w:tcBorders>
+          </w:tcPr>
+          <w:p>
+            <w:pPr>
+              <w:rPr>
+                <w:rFonts w:hint="eastAsia"/>
+              </w:rPr>
+            </w:pPr>
+            <w:r>
+              <w:rPr>
+                <w:rFonts w:hint="eastAsia"/>
+              </w:rPr>
+              <w:t>拥有积分</w:t>
+            </w:r>
+          </w:p>
+        </w:tc>
+      </w:tr>
+      <w:tr>
+        <w:tc>
+          <w:tcPr>
+            <w:tcW w:w="1951" w:type="dxa"/>
+            <w:tcBorders>
+              <w:top w:val="single" w:sz="4" w:space="0" w:color="auto"/>
+              <w:left w:val="single" w:sz="4" w:space="0" w:color="auto"/>
+              <w:bottom w:val="single" w:sz="4" w:space="0" w:color="auto"/>
+              <w:right w:val="single" w:sz="4" w:space="0" w:color="auto"/>
+            </w:tcBorders>
+          </w:tcPr>
+          <w:p>
+            <w:r>
+              <w:rPr>
+                <w:rFonts w:hint="eastAsia"/>
+              </w:rPr>
+              <w:t>tx</w:t>
+            </w:r>
+            <w:r>
+              <w:t>Score</w:t>
+            </w:r>
+          </w:p>
+        </w:tc>
+        <w:tc>
+          <w:tcPr>
+            <w:tcW w:w="6662" w:type="dxa"/>
+            <w:tcBorders>
+              <w:top w:val="single" w:sz="4" w:space="0" w:color="auto"/>
+              <w:left w:val="single" w:sz="4" w:space="0" w:color="auto"/>
+              <w:bottom w:val="single" w:sz="4" w:space="0" w:color="auto"/>
+              <w:right w:val="single" w:sz="4" w:space="0" w:color="auto"/>
+            </w:tcBorders>
+          </w:tcPr>
+          <w:p>
+            <w:pPr>
+              <w:rPr>
+                <w:rFonts w:hint="eastAsia"/>
+              </w:rPr>
+            </w:pPr>
+            <w:r>
+              <w:rPr>
+                <w:rFonts w:hint="eastAsia"/>
+              </w:rPr>
+              <w:t>可</w:t>
+            </w:r>
+            <w:bookmarkStart w:id="2" w:name="_GoBack"/>
+            <w:bookmarkEnd w:id="2"/>
+            <w:r>
+              <w:rPr>
+                <w:rFonts w:hint="eastAsia"/>
+              </w:rPr>
+              <w:t>提现积分</w:t>
+            </w:r>
+          </w:p>
+        </w:tc>
+      </w:tr>
     </w:tbl>
     <w:p/>
     <w:p/>
@@ -25657,8 +25758,8 @@
           <w:szCs w:val="28"/>
         </w:rPr>
       </w:pPr>
-      <w:bookmarkStart w:id="2" w:name="OLE_LINK1"/>
-      <w:bookmarkStart w:id="3" w:name="OLE_LINK2"/>
+      <w:bookmarkStart w:id="3" w:name="OLE_LINK1"/>
+      <w:bookmarkStart w:id="4" w:name="OLE_LINK2"/>
       <w:r>
         <w:rPr>
           <w:rFonts w:ascii="黑体" w:eastAsia="黑体" w:hAnsi="黑体"/>
@@ -25674,15 +25775,7 @@
           <w:sz w:val="28"/>
           <w:szCs w:val="28"/>
         </w:rPr>
-        <w:t>列表</w:t>
-      </w:r>
-      <w:r>
-        <w:rPr>
-          <w:rFonts w:ascii="黑体" w:eastAsia="黑体" w:hAnsi="黑体" w:hint="eastAsia"/>
-          <w:sz w:val="28"/>
-          <w:szCs w:val="28"/>
-        </w:rPr>
-        <w:t>接口(需登录)</w:t>
+        <w:t>列表接口(需登录)</w:t>
       </w:r>
     </w:p>
     <w:p>
@@ -25787,7 +25880,7 @@
           <w:sz w:val="18"/>
           <w:szCs w:val="18"/>
         </w:rPr>
-        <w:t>/mobile/memeber/</w:t>
+        <w:t>/mobile/memeber/c</w:t>
       </w:r>
       <w:r>
         <w:rPr>
@@ -25795,7 +25888,7 @@
           <w:sz w:val="18"/>
           <w:szCs w:val="18"/>
         </w:rPr>
-        <w:t>c</w:t>
+        <w:t>art</w:t>
       </w:r>
       <w:r>
         <w:rPr>
@@ -25803,23 +25896,7 @@
           <w:sz w:val="18"/>
           <w:szCs w:val="18"/>
         </w:rPr>
-        <w:t>art</w:t>
-      </w:r>
-      <w:r>
-        <w:rPr>
-          <w:rFonts w:ascii="Courier New"/>
-          <w:sz w:val="18"/>
-          <w:szCs w:val="18"/>
-        </w:rPr>
-        <w:t>List</w:t>
-      </w:r>
-      <w:r>
-        <w:rPr>
-          <w:rFonts w:ascii="Courier New"/>
-          <w:sz w:val="18"/>
-          <w:szCs w:val="18"/>
-        </w:rPr>
-        <w:t>.do</w:t>
+        <w:t>List.do</w:t>
       </w:r>
     </w:p>
     <w:p/>
@@ -26498,17 +26575,7 @@
           <w:sz w:val="18"/>
           <w:szCs w:val="18"/>
         </w:rPr>
-        <w:t>七匹狼</w:t>
-      </w:r>
-      <w:r>
-        <w:rPr>
-          <w:rFonts w:ascii="Courier New" w:hAnsi="Courier New" w:cs="Courier New" w:hint="eastAsia"/>
-          <w:color w:val="333333"/>
-          <w:kern w:val="0"/>
-          <w:sz w:val="18"/>
-          <w:szCs w:val="18"/>
-        </w:rPr>
-        <w:t>内衣</w:t>
+        <w:t>七匹狼内衣</w:t>
       </w:r>
       <w:r>
         <w:rPr>
@@ -27512,11 +27579,6 @@
             </w:tcBorders>
           </w:tcPr>
           <w:p>
-            <w:pPr>
-              <w:rPr>
-                <w:rFonts w:hint="eastAsia"/>
-              </w:rPr>
-            </w:pPr>
             <w:r>
               <w:rPr>
                 <w:rFonts w:hint="eastAsia"/>
@@ -27594,11 +27656,6 @@
             </w:tcBorders>
           </w:tcPr>
           <w:p>
-            <w:pPr>
-              <w:rPr>
-                <w:rFonts w:hint="eastAsia"/>
-              </w:rPr>
-            </w:pPr>
             <w:r>
               <w:rPr>
                 <w:rFonts w:hint="eastAsia"/>
@@ -27654,11 +27711,6 @@
             </w:tcBorders>
           </w:tcPr>
           <w:p>
-            <w:pPr>
-              <w:rPr>
-                <w:rFonts w:hint="eastAsia"/>
-              </w:rPr>
-            </w:pPr>
             <w:r>
               <w:rPr>
                 <w:rFonts w:hint="eastAsia"/>
@@ -27714,11 +27766,6 @@
             </w:tcBorders>
           </w:tcPr>
           <w:p>
-            <w:pPr>
-              <w:rPr>
-                <w:rFonts w:hint="eastAsia"/>
-              </w:rPr>
-            </w:pPr>
             <w:r>
               <w:rPr>
                 <w:rFonts w:hint="eastAsia"/>
@@ -27759,11 +27806,6 @@
             </w:tcBorders>
           </w:tcPr>
           <w:p>
-            <w:pPr>
-              <w:rPr>
-                <w:rFonts w:hint="eastAsia"/>
-              </w:rPr>
-            </w:pPr>
             <w:r>
               <w:rPr>
                 <w:rFonts w:hint="eastAsia"/>
@@ -27804,11 +27846,6 @@
             </w:tcBorders>
           </w:tcPr>
           <w:p>
-            <w:pPr>
-              <w:rPr>
-                <w:rFonts w:hint="eastAsia"/>
-              </w:rPr>
-            </w:pPr>
             <w:r>
               <w:rPr>
                 <w:rFonts w:hint="eastAsia"/>
@@ -27858,11 +27895,6 @@
             </w:tcBorders>
           </w:tcPr>
           <w:p>
-            <w:pPr>
-              <w:rPr>
-                <w:rFonts w:hint="eastAsia"/>
-              </w:rPr>
-            </w:pPr>
             <w:r>
               <w:rPr>
                 <w:rFonts w:hint="eastAsia"/>
@@ -27900,11 +27932,6 @@
             </w:tcBorders>
           </w:tcPr>
           <w:p>
-            <w:pPr>
-              <w:rPr>
-                <w:rFonts w:hint="eastAsia"/>
-              </w:rPr>
-            </w:pPr>
             <w:r>
               <w:rPr>
                 <w:rFonts w:hint="eastAsia"/>
@@ -27938,11 +27965,6 @@
             </w:tcBorders>
           </w:tcPr>
           <w:p>
-            <w:pPr>
-              <w:rPr>
-                <w:rFonts w:hint="eastAsia"/>
-              </w:rPr>
-            </w:pPr>
             <w:r>
               <w:rPr>
                 <w:rFonts w:hint="eastAsia"/>
@@ -27955,8 +27977,8 @@
           </w:p>
         </w:tc>
       </w:tr>
-      <w:bookmarkEnd w:id="2"/>
       <w:bookmarkEnd w:id="3"/>
+      <w:bookmarkEnd w:id="4"/>
     </w:tbl>
     <w:p/>
     <w:p/>
@@ -28332,13 +28354,7 @@
               <w:rPr>
                 <w:rFonts w:hint="eastAsia"/>
               </w:rPr>
-              <w:t>中</w:t>
-            </w:r>
-            <w:r>
-              <w:rPr>
-                <w:rFonts w:hint="eastAsia"/>
-              </w:rPr>
-              <w:t>每条</w:t>
+              <w:t>中每条</w:t>
             </w:r>
             <w:r>
               <w:t>信息唯一id</w:t>
@@ -28393,11 +28409,6 @@
             </w:tcBorders>
           </w:tcPr>
           <w:p>
-            <w:pPr>
-              <w:rPr>
-                <w:rFonts w:hint="eastAsia"/>
-              </w:rPr>
-            </w:pPr>
             <w:r>
               <w:rPr>
                 <w:rFonts w:hint="eastAsia"/>
@@ -28978,23 +28989,7 @@
           <w:sz w:val="18"/>
           <w:szCs w:val="18"/>
         </w:rPr>
-        <w:t>/mobile/member/</w:t>
-      </w:r>
-      <w:r>
-        <w:rPr>
-          <w:rFonts w:ascii="Courier New"/>
-          <w:sz w:val="18"/>
-          <w:szCs w:val="18"/>
-        </w:rPr>
-        <w:t>deleteCart</w:t>
-      </w:r>
-      <w:r>
-        <w:rPr>
-          <w:rFonts w:ascii="Courier New"/>
-          <w:sz w:val="18"/>
-          <w:szCs w:val="18"/>
-        </w:rPr>
-        <w:t>.do</w:t>
+        <w:t>/mobile/member/deleteCart.do</w:t>
       </w:r>
     </w:p>
     <w:p/>
@@ -29641,15 +29636,7 @@
           <w:sz w:val="28"/>
           <w:szCs w:val="28"/>
         </w:rPr>
-        <w:t>确认需购买商品</w:t>
-      </w:r>
-      <w:r>
-        <w:rPr>
-          <w:rFonts w:ascii="黑体" w:eastAsia="黑体" w:hAnsi="黑体" w:hint="eastAsia"/>
-          <w:sz w:val="28"/>
-          <w:szCs w:val="28"/>
-        </w:rPr>
-        <w:t>接口(需登录)</w:t>
+        <w:t>确认需购买商品接口(需登录)</w:t>
       </w:r>
     </w:p>
     <w:p>
@@ -29923,10 +29910,7 @@
               </w:rPr>
             </w:pPr>
             <w:r>
-              <w:t>cartId</w:t>
-            </w:r>
-            <w:r>
-              <w:t>s</w:t>
+              <w:t>cartIds</w:t>
             </w:r>
           </w:p>
         </w:tc>
@@ -29960,22 +29944,11 @@
             </w:tcBorders>
           </w:tcPr>
           <w:p>
-            <w:pPr>
-              <w:rPr>
-                <w:rFonts w:hint="eastAsia"/>
-              </w:rPr>
-            </w:pPr>
-            <w:r>
-              <w:rPr>
-                <w:rFonts w:hint="eastAsia"/>
-              </w:rPr>
-              <w:t>传入</w:t>
-            </w:r>
-            <w:r>
-              <w:rPr>
-                <w:rFonts w:hint="eastAsia"/>
-              </w:rPr>
-              <w:t>购物</w:t>
+            <w:r>
+              <w:rPr>
+                <w:rFonts w:hint="eastAsia"/>
+              </w:rPr>
+              <w:t>传入购物</w:t>
             </w:r>
             <w:r>
               <w:t>车</w:t>
@@ -29987,10 +29960,7 @@
               <w:t>中每条</w:t>
             </w:r>
             <w:r>
-              <w:t>信息唯一id</w:t>
-            </w:r>
-            <w:r>
-              <w:t xml:space="preserve">  多个由英文逗号</w:t>
+              <w:t>信息唯一id  多个由英文逗号</w:t>
             </w:r>
             <w:r>
               <w:rPr>
@@ -30820,19 +30790,7 @@
           <w:sz w:val="18"/>
           <w:szCs w:val="18"/>
         </w:rPr>
-        <w:t xml:space="preserve">        "totalPri</w:t>
-      </w:r>
-      <w:bookmarkStart w:id="4" w:name="_GoBack"/>
-      <w:bookmarkEnd w:id="4"/>
-      <w:r>
-        <w:rPr>
-          <w:rFonts w:ascii="Courier New" w:hAnsi="Courier New" w:cs="Courier New"/>
-          <w:color w:val="333333"/>
-          <w:kern w:val="0"/>
-          <w:sz w:val="18"/>
-          <w:szCs w:val="18"/>
-        </w:rPr>
-        <w:t>ce": 22,</w:t>
+        <w:t xml:space="preserve">        "totalPrice": 22,</w:t>
       </w:r>
     </w:p>
     <w:p>
@@ -31165,11 +31123,6 @@
             </w:tcBorders>
           </w:tcPr>
           <w:p>
-            <w:pPr>
-              <w:rPr>
-                <w:rFonts w:hint="eastAsia"/>
-              </w:rPr>
-            </w:pPr>
             <w:r>
               <w:rPr>
                 <w:rFonts w:hint="eastAsia"/>
@@ -31247,11 +31200,6 @@
             </w:tcBorders>
           </w:tcPr>
           <w:p>
-            <w:pPr>
-              <w:rPr>
-                <w:rFonts w:hint="eastAsia"/>
-              </w:rPr>
-            </w:pPr>
             <w:r>
               <w:rPr>
                 <w:rFonts w:hint="eastAsia"/>
@@ -31292,11 +31240,6 @@
             </w:tcBorders>
           </w:tcPr>
           <w:p>
-            <w:pPr>
-              <w:rPr>
-                <w:rFonts w:hint="eastAsia"/>
-              </w:rPr>
-            </w:pPr>
             <w:r>
               <w:rPr>
                 <w:rFonts w:hint="eastAsia"/>
@@ -31346,11 +31289,6 @@
             </w:tcBorders>
           </w:tcPr>
           <w:p>
-            <w:pPr>
-              <w:rPr>
-                <w:rFonts w:hint="eastAsia"/>
-              </w:rPr>
-            </w:pPr>
             <w:r>
               <w:rPr>
                 <w:rFonts w:hint="eastAsia"/>
@@ -31391,11 +31329,6 @@
             </w:tcBorders>
           </w:tcPr>
           <w:p>
-            <w:pPr>
-              <w:rPr>
-                <w:rFonts w:hint="eastAsia"/>
-              </w:rPr>
-            </w:pPr>
             <w:r>
               <w:rPr>
                 <w:rFonts w:hint="eastAsia"/>
@@ -31436,11 +31369,6 @@
             </w:tcBorders>
           </w:tcPr>
           <w:p>
-            <w:pPr>
-              <w:rPr>
-                <w:rFonts w:hint="eastAsia"/>
-              </w:rPr>
-            </w:pPr>
             <w:r>
               <w:rPr>
                 <w:rFonts w:hint="eastAsia"/>
@@ -31490,11 +31418,6 @@
             </w:tcBorders>
           </w:tcPr>
           <w:p>
-            <w:pPr>
-              <w:rPr>
-                <w:rFonts w:hint="eastAsia"/>
-              </w:rPr>
-            </w:pPr>
             <w:r>
               <w:rPr>
                 <w:rFonts w:hint="eastAsia"/>
@@ -31532,11 +31455,6 @@
             </w:tcBorders>
           </w:tcPr>
           <w:p>
-            <w:pPr>
-              <w:rPr>
-                <w:rFonts w:hint="eastAsia"/>
-              </w:rPr>
-            </w:pPr>
             <w:r>
               <w:rPr>
                 <w:rFonts w:hint="eastAsia"/>
@@ -31581,11 +31499,6 @@
             </w:tcBorders>
           </w:tcPr>
           <w:p>
-            <w:pPr>
-              <w:rPr>
-                <w:rFonts w:hint="eastAsia"/>
-              </w:rPr>
-            </w:pPr>
             <w:r>
               <w:rPr>
                 <w:rFonts w:hint="eastAsia"/>
@@ -31642,11 +31555,6 @@
             </w:tcBorders>
           </w:tcPr>
           <w:p>
-            <w:pPr>
-              <w:rPr>
-                <w:rFonts w:hint="eastAsia"/>
-              </w:rPr>
-            </w:pPr>
             <w:r>
               <w:rPr>
                 <w:rFonts w:hint="eastAsia"/>
@@ -31730,11 +31638,6 @@
             </w:tcBorders>
           </w:tcPr>
           <w:p>
-            <w:pPr>
-              <w:rPr>
-                <w:rFonts w:hint="eastAsia"/>
-              </w:rPr>
-            </w:pPr>
             <w:r>
               <w:rPr>
                 <w:rFonts w:hint="eastAsia"/>
@@ -31788,19 +31691,1140 @@
             </w:tcBorders>
           </w:tcPr>
           <w:p>
+            <w:r>
+              <w:rPr>
+                <w:rFonts w:hint="eastAsia"/>
+              </w:rPr>
+              <w:t>实付</w:t>
+            </w:r>
+            <w:r>
+              <w:t>金额</w:t>
+            </w:r>
+          </w:p>
+        </w:tc>
+      </w:tr>
+    </w:tbl>
+    <w:p/>
+    <w:p/>
+    <w:p/>
+    <w:p/>
+    <w:p/>
+    <w:p/>
+    <w:p/>
+    <w:p/>
+    <w:p/>
+    <w:p/>
+    <w:p/>
+    <w:p>
+      <w:pPr>
+        <w:pStyle w:val="1"/>
+        <w:rPr>
+          <w:rFonts w:ascii="黑体" w:eastAsia="黑体" w:hAnsi="黑体"/>
+          <w:sz w:val="28"/>
+          <w:szCs w:val="28"/>
+        </w:rPr>
+      </w:pPr>
+      <w:r>
+        <w:rPr>
+          <w:rFonts w:ascii="黑体" w:eastAsia="黑体" w:hAnsi="黑体" w:hint="eastAsia"/>
+          <w:sz w:val="28"/>
+          <w:szCs w:val="28"/>
+        </w:rPr>
+        <w:lastRenderedPageBreak/>
+        <w:t>购买确认</w:t>
+      </w:r>
+      <w:r>
+        <w:rPr>
+          <w:rFonts w:ascii="黑体" w:eastAsia="黑体" w:hAnsi="黑体"/>
+          <w:sz w:val="28"/>
+          <w:szCs w:val="28"/>
+        </w:rPr>
+        <w:t>下单</w:t>
+      </w:r>
+      <w:r>
+        <w:rPr>
+          <w:rFonts w:ascii="黑体" w:eastAsia="黑体" w:hAnsi="黑体" w:hint="eastAsia"/>
+          <w:sz w:val="28"/>
+          <w:szCs w:val="28"/>
+        </w:rPr>
+        <w:t xml:space="preserve"> (需登录)</w:t>
+      </w:r>
+    </w:p>
+    <w:p>
+      <w:pPr>
+        <w:pStyle w:val="2"/>
+        <w:numPr>
+          <w:ilvl w:val="0"/>
+          <w:numId w:val="0"/>
+        </w:numPr>
+        <w:ind w:left="576" w:hanging="576"/>
+        <w:rPr>
+          <w:rFonts w:ascii="黑体" w:eastAsia="黑体" w:hAnsi="黑体"/>
+          <w:sz w:val="24"/>
+          <w:szCs w:val="24"/>
+        </w:rPr>
+      </w:pPr>
+      <w:r>
+        <w:rPr>
+          <w:rFonts w:ascii="黑体" w:eastAsia="黑体" w:hAnsi="黑体"/>
+          <w:sz w:val="24"/>
+          <w:szCs w:val="24"/>
+        </w:rPr>
+        <w:t>1.</w:t>
+      </w:r>
+      <w:r>
+        <w:rPr>
+          <w:rFonts w:ascii="黑体" w:eastAsia="黑体" w:hAnsi="黑体" w:hint="eastAsia"/>
+          <w:sz w:val="24"/>
+          <w:szCs w:val="24"/>
+        </w:rPr>
+        <w:t>请求地址</w:t>
+      </w:r>
+    </w:p>
+    <w:p>
+      <w:pPr>
+        <w:pStyle w:val="HTML"/>
+        <w:pBdr>
+          <w:top w:val="single" w:sz="6" w:space="4" w:color="CCCCCC"/>
+          <w:left w:val="single" w:sz="6" w:space="8" w:color="CCCCCC"/>
+          <w:bottom w:val="single" w:sz="6" w:space="4" w:color="CCCCCC"/>
+          <w:right w:val="single" w:sz="6" w:space="8" w:color="CCCCCC"/>
+        </w:pBdr>
+        <w:shd w:val="clear" w:color="auto" w:fill="F8F8F8"/>
+        <w:spacing w:line="300" w:lineRule="atLeast"/>
+        <w:ind w:left="150"/>
+        <w:rPr>
+          <w:rFonts w:ascii="微软雅黑" w:eastAsia="微软雅黑" w:hAnsi="微软雅黑"/>
+          <w:color w:val="333333"/>
+          <w:sz w:val="21"/>
+          <w:szCs w:val="21"/>
+        </w:rPr>
+      </w:pPr>
+      <w:r>
+        <w:rPr>
+          <w:rFonts w:ascii="微软雅黑" w:eastAsia="微软雅黑" w:hAnsi="微软雅黑"/>
+          <w:color w:val="333333"/>
+          <w:sz w:val="21"/>
+          <w:szCs w:val="21"/>
+        </w:rPr>
+        <w:t>http请求方式</w:t>
+      </w:r>
+      <w:r>
+        <w:rPr>
+          <w:rFonts w:ascii="微软雅黑" w:eastAsia="微软雅黑" w:hAnsi="微软雅黑"/>
+          <w:color w:val="333333"/>
+          <w:sz w:val="21"/>
+          <w:szCs w:val="21"/>
+        </w:rPr>
+        <w:t>: POST</w:t>
+      </w:r>
+    </w:p>
+    <w:p>
+      <w:pPr>
+        <w:pStyle w:val="HTML"/>
+        <w:pBdr>
+          <w:top w:val="single" w:sz="6" w:space="4" w:color="CCCCCC"/>
+          <w:left w:val="single" w:sz="6" w:space="8" w:color="CCCCCC"/>
+          <w:bottom w:val="single" w:sz="6" w:space="4" w:color="CCCCCC"/>
+          <w:right w:val="single" w:sz="6" w:space="8" w:color="CCCCCC"/>
+        </w:pBdr>
+        <w:shd w:val="clear" w:color="auto" w:fill="F8F8F8"/>
+        <w:spacing w:line="300" w:lineRule="atLeast"/>
+        <w:ind w:left="150"/>
+        <w:rPr>
+          <w:rFonts w:ascii="Courier New"/>
+          <w:color w:val="333333"/>
+          <w:sz w:val="18"/>
+          <w:szCs w:val="18"/>
+        </w:rPr>
+      </w:pPr>
+      <w:r>
+        <w:rPr>
+          <w:rFonts w:ascii="Courier New"/>
+          <w:sz w:val="18"/>
+          <w:szCs w:val="18"/>
+        </w:rPr>
+        <w:t>http://192.168.0.103</w:t>
+      </w:r>
+      <w:r>
+        <w:rPr>
+          <w:rFonts w:ascii="Courier New"/>
+          <w:sz w:val="18"/>
+          <w:szCs w:val="18"/>
+        </w:rPr>
+        <w:t>/mobile/memeber/createOrder.do</w:t>
+      </w:r>
+    </w:p>
+    <w:p/>
+    <w:p>
+      <w:pPr>
+        <w:pStyle w:val="2"/>
+        <w:numPr>
+          <w:ilvl w:val="0"/>
+          <w:numId w:val="0"/>
+        </w:numPr>
+        <w:rPr>
+          <w:sz w:val="24"/>
+          <w:szCs w:val="24"/>
+        </w:rPr>
+      </w:pPr>
+      <w:r>
+        <w:rPr>
+          <w:sz w:val="24"/>
+          <w:szCs w:val="24"/>
+        </w:rPr>
+        <w:t>2</w:t>
+      </w:r>
+      <w:r>
+        <w:rPr>
+          <w:rFonts w:hint="eastAsia"/>
+          <w:sz w:val="24"/>
+          <w:szCs w:val="24"/>
+        </w:rPr>
+        <w:t>参数说明</w:t>
+      </w:r>
+    </w:p>
+    <w:tbl>
+      <w:tblPr>
+        <w:tblW w:w="8613" w:type="dxa"/>
+        <w:tblBorders>
+          <w:top w:val="single" w:sz="4" w:space="0" w:color="auto"/>
+          <w:left w:val="single" w:sz="4" w:space="0" w:color="auto"/>
+          <w:bottom w:val="single" w:sz="4" w:space="0" w:color="auto"/>
+          <w:right w:val="single" w:sz="4" w:space="0" w:color="auto"/>
+          <w:insideH w:val="single" w:sz="4" w:space="0" w:color="auto"/>
+          <w:insideV w:val="single" w:sz="4" w:space="0" w:color="auto"/>
+        </w:tblBorders>
+        <w:tblLayout w:type="fixed"/>
+        <w:tblLook w:val="0000" w:firstRow="0" w:lastRow="0" w:firstColumn="0" w:lastColumn="0" w:noHBand="0" w:noVBand="0"/>
+      </w:tblPr>
+      <w:tblGrid>
+        <w:gridCol w:w="1951"/>
+        <w:gridCol w:w="1559"/>
+        <w:gridCol w:w="5103"/>
+      </w:tblGrid>
+      <w:tr>
+        <w:tc>
+          <w:tcPr>
+            <w:tcW w:w="1951" w:type="dxa"/>
+            <w:tcBorders>
+              <w:top w:val="single" w:sz="4" w:space="0" w:color="auto"/>
+              <w:left w:val="single" w:sz="4" w:space="0" w:color="auto"/>
+              <w:bottom w:val="single" w:sz="4" w:space="0" w:color="auto"/>
+              <w:right w:val="single" w:sz="4" w:space="0" w:color="auto"/>
+            </w:tcBorders>
+          </w:tcPr>
+          <w:p>
             <w:pPr>
               <w:rPr>
-                <w:rFonts w:hint="eastAsia"/>
+                <w:b/>
+                <w:sz w:val="24"/>
               </w:rPr>
             </w:pPr>
             <w:r>
               <w:rPr>
                 <w:rFonts w:hint="eastAsia"/>
-              </w:rPr>
-              <w:t>实付</w:t>
-            </w:r>
-            <w:r>
-              <w:t>金额</w:t>
+                <w:b/>
+                <w:sz w:val="24"/>
+              </w:rPr>
+              <w:t>参数</w:t>
+            </w:r>
+          </w:p>
+        </w:tc>
+        <w:tc>
+          <w:tcPr>
+            <w:tcW w:w="1559" w:type="dxa"/>
+            <w:tcBorders>
+              <w:top w:val="single" w:sz="4" w:space="0" w:color="auto"/>
+              <w:left w:val="single" w:sz="4" w:space="0" w:color="auto"/>
+              <w:bottom w:val="single" w:sz="4" w:space="0" w:color="auto"/>
+              <w:right w:val="single" w:sz="4" w:space="0" w:color="auto"/>
+            </w:tcBorders>
+          </w:tcPr>
+          <w:p>
+            <w:pPr>
+              <w:rPr>
+                <w:b/>
+                <w:sz w:val="24"/>
+              </w:rPr>
+            </w:pPr>
+            <w:r>
+              <w:rPr>
+                <w:rFonts w:hint="eastAsia"/>
+                <w:b/>
+                <w:sz w:val="24"/>
+              </w:rPr>
+              <w:t>必填</w:t>
+            </w:r>
+          </w:p>
+        </w:tc>
+        <w:tc>
+          <w:tcPr>
+            <w:tcW w:w="5103" w:type="dxa"/>
+            <w:tcBorders>
+              <w:top w:val="single" w:sz="4" w:space="0" w:color="auto"/>
+              <w:left w:val="single" w:sz="4" w:space="0" w:color="auto"/>
+              <w:bottom w:val="single" w:sz="4" w:space="0" w:color="auto"/>
+              <w:right w:val="single" w:sz="4" w:space="0" w:color="auto"/>
+            </w:tcBorders>
+          </w:tcPr>
+          <w:p>
+            <w:pPr>
+              <w:rPr>
+                <w:b/>
+                <w:sz w:val="24"/>
+              </w:rPr>
+            </w:pPr>
+            <w:r>
+              <w:rPr>
+                <w:rFonts w:hint="eastAsia"/>
+                <w:b/>
+                <w:sz w:val="24"/>
+              </w:rPr>
+              <w:t>说明</w:t>
+            </w:r>
+          </w:p>
+        </w:tc>
+      </w:tr>
+      <w:tr>
+        <w:tc>
+          <w:tcPr>
+            <w:tcW w:w="1951" w:type="dxa"/>
+            <w:tcBorders>
+              <w:top w:val="single" w:sz="4" w:space="0" w:color="auto"/>
+              <w:left w:val="single" w:sz="4" w:space="0" w:color="auto"/>
+              <w:bottom w:val="single" w:sz="4" w:space="0" w:color="auto"/>
+              <w:right w:val="single" w:sz="4" w:space="0" w:color="auto"/>
+            </w:tcBorders>
+          </w:tcPr>
+          <w:p>
+            <w:pPr>
+              <w:rPr>
+                <w:b/>
+                <w:sz w:val="24"/>
+              </w:rPr>
+            </w:pPr>
+            <w:r>
+              <w:t>addressId</w:t>
+            </w:r>
+          </w:p>
+        </w:tc>
+        <w:tc>
+          <w:tcPr>
+            <w:tcW w:w="1559" w:type="dxa"/>
+            <w:tcBorders>
+              <w:top w:val="single" w:sz="4" w:space="0" w:color="auto"/>
+              <w:left w:val="single" w:sz="4" w:space="0" w:color="auto"/>
+              <w:bottom w:val="single" w:sz="4" w:space="0" w:color="auto"/>
+              <w:right w:val="single" w:sz="4" w:space="0" w:color="auto"/>
+            </w:tcBorders>
+          </w:tcPr>
+          <w:p>
+            <w:r>
+              <w:rPr>
+                <w:rFonts w:hint="eastAsia"/>
+              </w:rPr>
+              <w:t>是</w:t>
+            </w:r>
+          </w:p>
+        </w:tc>
+        <w:tc>
+          <w:tcPr>
+            <w:tcW w:w="5103" w:type="dxa"/>
+            <w:tcBorders>
+              <w:top w:val="single" w:sz="4" w:space="0" w:color="auto"/>
+              <w:left w:val="single" w:sz="4" w:space="0" w:color="auto"/>
+              <w:bottom w:val="single" w:sz="4" w:space="0" w:color="auto"/>
+              <w:right w:val="single" w:sz="4" w:space="0" w:color="auto"/>
+            </w:tcBorders>
+          </w:tcPr>
+          <w:p>
+            <w:pPr>
+              <w:rPr>
+                <w:rFonts w:hint="eastAsia"/>
+              </w:rPr>
+            </w:pPr>
+            <w:r>
+              <w:rPr>
+                <w:rFonts w:hint="eastAsia"/>
+              </w:rPr>
+              <w:t>用户</w:t>
+            </w:r>
+            <w:r>
+              <w:t>地址id</w:t>
+            </w:r>
+          </w:p>
+        </w:tc>
+      </w:tr>
+      <w:tr>
+        <w:tc>
+          <w:tcPr>
+            <w:tcW w:w="1951" w:type="dxa"/>
+            <w:tcBorders>
+              <w:top w:val="single" w:sz="4" w:space="0" w:color="auto"/>
+              <w:left w:val="single" w:sz="4" w:space="0" w:color="auto"/>
+              <w:bottom w:val="single" w:sz="4" w:space="0" w:color="auto"/>
+              <w:right w:val="single" w:sz="4" w:space="0" w:color="auto"/>
+            </w:tcBorders>
+          </w:tcPr>
+          <w:p>
+            <w:pPr>
+              <w:rPr>
+                <w:rFonts w:hint="eastAsia"/>
+              </w:rPr>
+            </w:pPr>
+            <w:r>
+              <w:rPr>
+                <w:rFonts w:hint="eastAsia"/>
+              </w:rPr>
+              <w:t>一</w:t>
+            </w:r>
+            <w:r>
+              <w:t>.</w:t>
+            </w:r>
+            <w:r>
+              <w:rPr>
+                <w:rFonts w:hint="eastAsia"/>
+              </w:rPr>
+              <w:t>购物车</w:t>
+            </w:r>
+            <w:r>
+              <w:t>结算</w:t>
+            </w:r>
+          </w:p>
+        </w:tc>
+        <w:tc>
+          <w:tcPr>
+            <w:tcW w:w="1559" w:type="dxa"/>
+            <w:tcBorders>
+              <w:top w:val="single" w:sz="4" w:space="0" w:color="auto"/>
+              <w:left w:val="single" w:sz="4" w:space="0" w:color="auto"/>
+              <w:bottom w:val="single" w:sz="4" w:space="0" w:color="auto"/>
+              <w:right w:val="single" w:sz="4" w:space="0" w:color="auto"/>
+            </w:tcBorders>
+          </w:tcPr>
+          <w:p>
+            <w:pPr>
+              <w:rPr>
+                <w:rFonts w:hint="eastAsia"/>
+              </w:rPr>
+            </w:pPr>
+          </w:p>
+        </w:tc>
+        <w:tc>
+          <w:tcPr>
+            <w:tcW w:w="5103" w:type="dxa"/>
+            <w:tcBorders>
+              <w:top w:val="single" w:sz="4" w:space="0" w:color="auto"/>
+              <w:left w:val="single" w:sz="4" w:space="0" w:color="auto"/>
+              <w:bottom w:val="single" w:sz="4" w:space="0" w:color="auto"/>
+              <w:right w:val="single" w:sz="4" w:space="0" w:color="auto"/>
+            </w:tcBorders>
+          </w:tcPr>
+          <w:p>
+            <w:pPr>
+              <w:rPr>
+                <w:rFonts w:hint="eastAsia"/>
+              </w:rPr>
+            </w:pPr>
+          </w:p>
+        </w:tc>
+      </w:tr>
+      <w:tr>
+        <w:tc>
+          <w:tcPr>
+            <w:tcW w:w="1951" w:type="dxa"/>
+            <w:tcBorders>
+              <w:top w:val="single" w:sz="4" w:space="0" w:color="auto"/>
+              <w:left w:val="single" w:sz="4" w:space="0" w:color="auto"/>
+              <w:bottom w:val="single" w:sz="4" w:space="0" w:color="auto"/>
+              <w:right w:val="single" w:sz="4" w:space="0" w:color="auto"/>
+            </w:tcBorders>
+          </w:tcPr>
+          <w:p>
+            <w:pPr>
+              <w:rPr>
+                <w:rFonts w:hint="eastAsia"/>
+              </w:rPr>
+            </w:pPr>
+            <w:r>
+              <w:t>cartIds</w:t>
+            </w:r>
+          </w:p>
+        </w:tc>
+        <w:tc>
+          <w:tcPr>
+            <w:tcW w:w="1559" w:type="dxa"/>
+            <w:tcBorders>
+              <w:top w:val="single" w:sz="4" w:space="0" w:color="auto"/>
+              <w:left w:val="single" w:sz="4" w:space="0" w:color="auto"/>
+              <w:bottom w:val="single" w:sz="4" w:space="0" w:color="auto"/>
+              <w:right w:val="single" w:sz="4" w:space="0" w:color="auto"/>
+            </w:tcBorders>
+          </w:tcPr>
+          <w:p>
+            <w:pPr>
+              <w:rPr>
+                <w:rFonts w:hint="eastAsia"/>
+              </w:rPr>
+            </w:pPr>
+            <w:r>
+              <w:rPr>
+                <w:rFonts w:hint="eastAsia"/>
+              </w:rPr>
+              <w:t>是</w:t>
+            </w:r>
+          </w:p>
+        </w:tc>
+        <w:tc>
+          <w:tcPr>
+            <w:tcW w:w="5103" w:type="dxa"/>
+            <w:tcBorders>
+              <w:top w:val="single" w:sz="4" w:space="0" w:color="auto"/>
+              <w:left w:val="single" w:sz="4" w:space="0" w:color="auto"/>
+              <w:bottom w:val="single" w:sz="4" w:space="0" w:color="auto"/>
+              <w:right w:val="single" w:sz="4" w:space="0" w:color="auto"/>
+            </w:tcBorders>
+          </w:tcPr>
+          <w:p>
+            <w:pPr>
+              <w:rPr>
+                <w:rFonts w:hint="eastAsia"/>
+              </w:rPr>
+            </w:pPr>
+            <w:r>
+              <w:rPr>
+                <w:rFonts w:hint="eastAsia"/>
+              </w:rPr>
+              <w:t>购物车</w:t>
+            </w:r>
+            <w:r>
+              <w:t>所选所有</w:t>
+            </w:r>
+            <w:r>
+              <w:rPr>
+                <w:rFonts w:hint="eastAsia"/>
+              </w:rPr>
+              <w:t>购物车</w:t>
+            </w:r>
+            <w:r>
+              <w:t xml:space="preserve">信息唯一id  </w:t>
+            </w:r>
+            <w:r>
+              <w:rPr>
+                <w:rFonts w:hint="eastAsia"/>
+              </w:rPr>
+              <w:t>英文</w:t>
+            </w:r>
+            <w:r>
+              <w:t>逗号分隔</w:t>
+            </w:r>
+          </w:p>
+        </w:tc>
+      </w:tr>
+      <w:tr>
+        <w:tc>
+          <w:tcPr>
+            <w:tcW w:w="1951" w:type="dxa"/>
+            <w:tcBorders>
+              <w:top w:val="single" w:sz="4" w:space="0" w:color="auto"/>
+              <w:left w:val="single" w:sz="4" w:space="0" w:color="auto"/>
+              <w:bottom w:val="single" w:sz="4" w:space="0" w:color="auto"/>
+              <w:right w:val="single" w:sz="4" w:space="0" w:color="auto"/>
+            </w:tcBorders>
+          </w:tcPr>
+          <w:p>
+            <w:pPr>
+              <w:rPr>
+                <w:rFonts w:hint="eastAsia"/>
+              </w:rPr>
+            </w:pPr>
+            <w:r>
+              <w:rPr>
+                <w:rFonts w:hint="eastAsia"/>
+              </w:rPr>
+              <w:t>二</w:t>
+            </w:r>
+            <w:r>
+              <w:t>.直接购买</w:t>
+            </w:r>
+          </w:p>
+        </w:tc>
+        <w:tc>
+          <w:tcPr>
+            <w:tcW w:w="1559" w:type="dxa"/>
+            <w:tcBorders>
+              <w:top w:val="single" w:sz="4" w:space="0" w:color="auto"/>
+              <w:left w:val="single" w:sz="4" w:space="0" w:color="auto"/>
+              <w:bottom w:val="single" w:sz="4" w:space="0" w:color="auto"/>
+              <w:right w:val="single" w:sz="4" w:space="0" w:color="auto"/>
+            </w:tcBorders>
+          </w:tcPr>
+          <w:p>
+            <w:pPr>
+              <w:rPr>
+                <w:rFonts w:hint="eastAsia"/>
+              </w:rPr>
+            </w:pPr>
+          </w:p>
+        </w:tc>
+        <w:tc>
+          <w:tcPr>
+            <w:tcW w:w="5103" w:type="dxa"/>
+            <w:tcBorders>
+              <w:top w:val="single" w:sz="4" w:space="0" w:color="auto"/>
+              <w:left w:val="single" w:sz="4" w:space="0" w:color="auto"/>
+              <w:bottom w:val="single" w:sz="4" w:space="0" w:color="auto"/>
+              <w:right w:val="single" w:sz="4" w:space="0" w:color="auto"/>
+            </w:tcBorders>
+          </w:tcPr>
+          <w:p>
+            <w:pPr>
+              <w:rPr>
+                <w:rFonts w:hint="eastAsia"/>
+              </w:rPr>
+            </w:pPr>
+          </w:p>
+        </w:tc>
+      </w:tr>
+      <w:tr>
+        <w:tc>
+          <w:tcPr>
+            <w:tcW w:w="1951" w:type="dxa"/>
+            <w:tcBorders>
+              <w:top w:val="single" w:sz="4" w:space="0" w:color="auto"/>
+              <w:left w:val="single" w:sz="4" w:space="0" w:color="auto"/>
+              <w:bottom w:val="single" w:sz="4" w:space="0" w:color="auto"/>
+              <w:right w:val="single" w:sz="4" w:space="0" w:color="auto"/>
+            </w:tcBorders>
+          </w:tcPr>
+          <w:p>
+            <w:pPr>
+              <w:rPr>
+                <w:rFonts w:hint="eastAsia"/>
+              </w:rPr>
+            </w:pPr>
+            <w:r>
+              <w:t>productId</w:t>
+            </w:r>
+          </w:p>
+        </w:tc>
+        <w:tc>
+          <w:tcPr>
+            <w:tcW w:w="1559" w:type="dxa"/>
+            <w:tcBorders>
+              <w:top w:val="single" w:sz="4" w:space="0" w:color="auto"/>
+              <w:left w:val="single" w:sz="4" w:space="0" w:color="auto"/>
+              <w:bottom w:val="single" w:sz="4" w:space="0" w:color="auto"/>
+              <w:right w:val="single" w:sz="4" w:space="0" w:color="auto"/>
+            </w:tcBorders>
+          </w:tcPr>
+          <w:p>
+            <w:pPr>
+              <w:rPr>
+                <w:rFonts w:hint="eastAsia"/>
+              </w:rPr>
+            </w:pPr>
+            <w:r>
+              <w:rPr>
+                <w:rFonts w:hint="eastAsia"/>
+              </w:rPr>
+              <w:t>是</w:t>
+            </w:r>
+          </w:p>
+        </w:tc>
+        <w:tc>
+          <w:tcPr>
+            <w:tcW w:w="5103" w:type="dxa"/>
+            <w:tcBorders>
+              <w:top w:val="single" w:sz="4" w:space="0" w:color="auto"/>
+              <w:left w:val="single" w:sz="4" w:space="0" w:color="auto"/>
+              <w:bottom w:val="single" w:sz="4" w:space="0" w:color="auto"/>
+              <w:right w:val="single" w:sz="4" w:space="0" w:color="auto"/>
+            </w:tcBorders>
+          </w:tcPr>
+          <w:p>
+            <w:pPr>
+              <w:rPr>
+                <w:rFonts w:hint="eastAsia"/>
+              </w:rPr>
+            </w:pPr>
+            <w:r>
+              <w:rPr>
+                <w:rFonts w:hint="eastAsia"/>
+              </w:rPr>
+              <w:t>规格</w:t>
+            </w:r>
+            <w:r>
+              <w:t>唯一id</w:t>
+            </w:r>
+          </w:p>
+        </w:tc>
+      </w:tr>
+      <w:tr>
+        <w:tc>
+          <w:tcPr>
+            <w:tcW w:w="1951" w:type="dxa"/>
+            <w:tcBorders>
+              <w:top w:val="single" w:sz="4" w:space="0" w:color="auto"/>
+              <w:left w:val="single" w:sz="4" w:space="0" w:color="auto"/>
+              <w:bottom w:val="single" w:sz="4" w:space="0" w:color="auto"/>
+              <w:right w:val="single" w:sz="4" w:space="0" w:color="auto"/>
+            </w:tcBorders>
+          </w:tcPr>
+          <w:p>
+            <w:r>
+              <w:rPr>
+                <w:rFonts w:hint="eastAsia"/>
+              </w:rPr>
+              <w:t>num</w:t>
+            </w:r>
+          </w:p>
+        </w:tc>
+        <w:tc>
+          <w:tcPr>
+            <w:tcW w:w="1559" w:type="dxa"/>
+            <w:tcBorders>
+              <w:top w:val="single" w:sz="4" w:space="0" w:color="auto"/>
+              <w:left w:val="single" w:sz="4" w:space="0" w:color="auto"/>
+              <w:bottom w:val="single" w:sz="4" w:space="0" w:color="auto"/>
+              <w:right w:val="single" w:sz="4" w:space="0" w:color="auto"/>
+            </w:tcBorders>
+          </w:tcPr>
+          <w:p>
+            <w:pPr>
+              <w:rPr>
+                <w:rFonts w:hint="eastAsia"/>
+              </w:rPr>
+            </w:pPr>
+            <w:r>
+              <w:rPr>
+                <w:rFonts w:hint="eastAsia"/>
+              </w:rPr>
+              <w:t>是</w:t>
+            </w:r>
+          </w:p>
+        </w:tc>
+        <w:tc>
+          <w:tcPr>
+            <w:tcW w:w="5103" w:type="dxa"/>
+            <w:tcBorders>
+              <w:top w:val="single" w:sz="4" w:space="0" w:color="auto"/>
+              <w:left w:val="single" w:sz="4" w:space="0" w:color="auto"/>
+              <w:bottom w:val="single" w:sz="4" w:space="0" w:color="auto"/>
+              <w:right w:val="single" w:sz="4" w:space="0" w:color="auto"/>
+            </w:tcBorders>
+          </w:tcPr>
+          <w:p>
+            <w:pPr>
+              <w:rPr>
+                <w:rFonts w:hint="eastAsia"/>
+              </w:rPr>
+            </w:pPr>
+            <w:r>
+              <w:rPr>
+                <w:rFonts w:hint="eastAsia"/>
+              </w:rPr>
+              <w:t>数量</w:t>
+            </w:r>
+          </w:p>
+        </w:tc>
+      </w:tr>
+    </w:tbl>
+    <w:p/>
+    <w:p>
+      <w:pPr>
+        <w:pStyle w:val="2"/>
+        <w:numPr>
+          <w:ilvl w:val="0"/>
+          <w:numId w:val="0"/>
+        </w:numPr>
+        <w:ind w:left="576" w:hanging="576"/>
+        <w:rPr>
+          <w:sz w:val="24"/>
+          <w:szCs w:val="24"/>
+        </w:rPr>
+      </w:pPr>
+      <w:r>
+        <w:rPr>
+          <w:sz w:val="24"/>
+          <w:szCs w:val="24"/>
+        </w:rPr>
+        <w:t>3</w:t>
+      </w:r>
+      <w:r>
+        <w:rPr>
+          <w:rFonts w:hint="eastAsia"/>
+          <w:sz w:val="24"/>
+          <w:szCs w:val="24"/>
+        </w:rPr>
+        <w:t>返回结果</w:t>
+      </w:r>
+    </w:p>
+    <w:p>
+      <w:r>
+        <w:rPr>
+          <w:rFonts w:hint="eastAsia"/>
+        </w:rPr>
+        <w:t>以json格式返回数据。格式为：</w:t>
+      </w:r>
+    </w:p>
+    <w:p>
+      <w:pPr>
+        <w:rPr>
+          <w:rFonts w:ascii="Courier New" w:hAnsi="Courier New" w:cs="Courier New"/>
+          <w:color w:val="333333"/>
+          <w:kern w:val="0"/>
+          <w:sz w:val="18"/>
+          <w:szCs w:val="18"/>
+        </w:rPr>
+      </w:pPr>
+      <w:r>
+        <w:rPr>
+          <w:rFonts w:ascii="Courier New" w:hAnsi="Courier New" w:cs="Courier New"/>
+          <w:color w:val="333333"/>
+          <w:kern w:val="0"/>
+          <w:sz w:val="18"/>
+          <w:szCs w:val="18"/>
+        </w:rPr>
+        <w:t>{</w:t>
+      </w:r>
+    </w:p>
+    <w:p>
+      <w:pPr>
+        <w:rPr>
+          <w:rFonts w:ascii="Courier New" w:hAnsi="Courier New" w:cs="Courier New"/>
+          <w:color w:val="333333"/>
+          <w:kern w:val="0"/>
+          <w:sz w:val="18"/>
+          <w:szCs w:val="18"/>
+        </w:rPr>
+      </w:pPr>
+      <w:r>
+        <w:rPr>
+          <w:rFonts w:ascii="Courier New" w:hAnsi="Courier New" w:cs="Courier New"/>
+          <w:color w:val="333333"/>
+          <w:kern w:val="0"/>
+          <w:sz w:val="18"/>
+          <w:szCs w:val="18"/>
+        </w:rPr>
+        <w:t xml:space="preserve">    "status": "ok",</w:t>
+      </w:r>
+    </w:p>
+    <w:p>
+      <w:pPr>
+        <w:rPr>
+          <w:rFonts w:ascii="Courier New" w:hAnsi="Courier New" w:cs="Courier New"/>
+          <w:color w:val="333333"/>
+          <w:kern w:val="0"/>
+          <w:sz w:val="18"/>
+          <w:szCs w:val="18"/>
+        </w:rPr>
+      </w:pPr>
+      <w:r>
+        <w:rPr>
+          <w:rFonts w:ascii="Courier New" w:hAnsi="Courier New" w:cs="Courier New"/>
+          <w:color w:val="333333"/>
+          <w:kern w:val="0"/>
+          <w:sz w:val="18"/>
+          <w:szCs w:val="18"/>
+        </w:rPr>
+        <w:t xml:space="preserve">    "message": "success",</w:t>
+      </w:r>
+    </w:p>
+    <w:p>
+      <w:pPr>
+        <w:rPr>
+          <w:rFonts w:ascii="Courier New" w:hAnsi="Courier New" w:cs="Courier New"/>
+          <w:color w:val="333333"/>
+          <w:kern w:val="0"/>
+          <w:sz w:val="18"/>
+          <w:szCs w:val="18"/>
+        </w:rPr>
+      </w:pPr>
+      <w:r>
+        <w:rPr>
+          <w:rFonts w:ascii="Courier New" w:hAnsi="Courier New" w:cs="Courier New"/>
+          <w:color w:val="333333"/>
+          <w:kern w:val="0"/>
+          <w:sz w:val="18"/>
+          <w:szCs w:val="18"/>
+        </w:rPr>
+        <w:t xml:space="preserve">    "datas": </w:t>
+      </w:r>
+    </w:p>
+    <w:p>
+      <w:pPr>
+        <w:rPr>
+          <w:rFonts w:ascii="Courier New" w:hAnsi="Courier New" w:cs="Courier New"/>
+          <w:color w:val="333333"/>
+          <w:kern w:val="0"/>
+          <w:sz w:val="18"/>
+          <w:szCs w:val="18"/>
+        </w:rPr>
+      </w:pPr>
+      <w:r>
+        <w:rPr>
+          <w:rFonts w:ascii="Courier New" w:hAnsi="Courier New" w:cs="Courier New"/>
+          <w:color w:val="333333"/>
+          <w:kern w:val="0"/>
+          <w:sz w:val="18"/>
+          <w:szCs w:val="18"/>
+        </w:rPr>
+        <w:t xml:space="preserve"> </w:t>
+      </w:r>
+      <w:r>
+        <w:rPr>
+          <w:rFonts w:ascii="Courier New" w:hAnsi="Courier New" w:cs="Courier New"/>
+          <w:color w:val="333333"/>
+          <w:kern w:val="0"/>
+          <w:sz w:val="18"/>
+          <w:szCs w:val="18"/>
+        </w:rPr>
+        <w:tab/>
+      </w:r>
+      <w:r>
+        <w:rPr>
+          <w:rFonts w:ascii="Courier New" w:hAnsi="Courier New" w:cs="Courier New"/>
+          <w:color w:val="333333"/>
+          <w:kern w:val="0"/>
+          <w:sz w:val="18"/>
+          <w:szCs w:val="18"/>
+        </w:rPr>
+        <w:t xml:space="preserve">      </w:t>
+      </w:r>
+      <w:r>
+        <w:rPr>
+          <w:rFonts w:ascii="Courier New" w:hAnsi="Courier New" w:cs="Courier New"/>
+          <w:color w:val="333333"/>
+          <w:kern w:val="0"/>
+          <w:sz w:val="18"/>
+          <w:szCs w:val="18"/>
+        </w:rPr>
+        <w:t>“14783472394748394747”</w:t>
+      </w:r>
+    </w:p>
+    <w:p>
+      <w:pPr>
+        <w:rPr>
+          <w:color w:val="FF0000"/>
+        </w:rPr>
+      </w:pPr>
+      <w:r>
+        <w:rPr>
+          <w:rFonts w:ascii="Courier New" w:hAnsi="Courier New" w:cs="Courier New"/>
+          <w:color w:val="333333"/>
+          <w:kern w:val="0"/>
+          <w:sz w:val="18"/>
+          <w:szCs w:val="18"/>
+        </w:rPr>
+        <w:t>}</w:t>
+      </w:r>
+    </w:p>
+    <w:tbl>
+      <w:tblPr>
+        <w:tblW w:w="8613" w:type="dxa"/>
+        <w:tblBorders>
+          <w:top w:val="single" w:sz="4" w:space="0" w:color="auto"/>
+          <w:left w:val="single" w:sz="4" w:space="0" w:color="auto"/>
+          <w:bottom w:val="single" w:sz="4" w:space="0" w:color="auto"/>
+          <w:right w:val="single" w:sz="4" w:space="0" w:color="auto"/>
+          <w:insideH w:val="single" w:sz="4" w:space="0" w:color="auto"/>
+          <w:insideV w:val="single" w:sz="4" w:space="0" w:color="auto"/>
+        </w:tblBorders>
+        <w:tblLayout w:type="fixed"/>
+        <w:tblLook w:val="0000" w:firstRow="0" w:lastRow="0" w:firstColumn="0" w:lastColumn="0" w:noHBand="0" w:noVBand="0"/>
+      </w:tblPr>
+      <w:tblGrid>
+        <w:gridCol w:w="1951"/>
+        <w:gridCol w:w="6662"/>
+      </w:tblGrid>
+      <w:tr>
+        <w:tc>
+          <w:tcPr>
+            <w:tcW w:w="1951" w:type="dxa"/>
+            <w:tcBorders>
+              <w:top w:val="single" w:sz="4" w:space="0" w:color="auto"/>
+              <w:left w:val="single" w:sz="4" w:space="0" w:color="auto"/>
+              <w:bottom w:val="single" w:sz="4" w:space="0" w:color="auto"/>
+              <w:right w:val="single" w:sz="4" w:space="0" w:color="auto"/>
+            </w:tcBorders>
+          </w:tcPr>
+          <w:p>
+            <w:pPr>
+              <w:rPr>
+                <w:b/>
+                <w:sz w:val="24"/>
+              </w:rPr>
+            </w:pPr>
+            <w:r>
+              <w:rPr>
+                <w:rFonts w:hint="eastAsia"/>
+                <w:b/>
+                <w:sz w:val="24"/>
+              </w:rPr>
+              <w:t>参数</w:t>
+            </w:r>
+          </w:p>
+        </w:tc>
+        <w:tc>
+          <w:tcPr>
+            <w:tcW w:w="6662" w:type="dxa"/>
+            <w:tcBorders>
+              <w:top w:val="single" w:sz="4" w:space="0" w:color="auto"/>
+              <w:left w:val="single" w:sz="4" w:space="0" w:color="auto"/>
+              <w:bottom w:val="single" w:sz="4" w:space="0" w:color="auto"/>
+              <w:right w:val="single" w:sz="4" w:space="0" w:color="auto"/>
+            </w:tcBorders>
+          </w:tcPr>
+          <w:p>
+            <w:pPr>
+              <w:rPr>
+                <w:b/>
+                <w:sz w:val="24"/>
+              </w:rPr>
+            </w:pPr>
+            <w:r>
+              <w:rPr>
+                <w:rFonts w:hint="eastAsia"/>
+                <w:b/>
+                <w:sz w:val="24"/>
+              </w:rPr>
+              <w:t>说明</w:t>
+            </w:r>
+          </w:p>
+        </w:tc>
+      </w:tr>
+      <w:tr>
+        <w:tc>
+          <w:tcPr>
+            <w:tcW w:w="1951" w:type="dxa"/>
+            <w:tcBorders>
+              <w:top w:val="single" w:sz="4" w:space="0" w:color="auto"/>
+              <w:left w:val="single" w:sz="4" w:space="0" w:color="auto"/>
+              <w:bottom w:val="single" w:sz="4" w:space="0" w:color="auto"/>
+              <w:right w:val="single" w:sz="4" w:space="0" w:color="auto"/>
+            </w:tcBorders>
+          </w:tcPr>
+          <w:p>
+            <w:pPr>
+              <w:rPr>
+                <w:b/>
+                <w:sz w:val="24"/>
+              </w:rPr>
+            </w:pPr>
+            <w:r>
+              <w:rPr>
+                <w:rFonts w:hint="eastAsia"/>
+              </w:rPr>
+              <w:t>status</w:t>
+            </w:r>
+          </w:p>
+        </w:tc>
+        <w:tc>
+          <w:tcPr>
+            <w:tcW w:w="6662" w:type="dxa"/>
+            <w:tcBorders>
+              <w:top w:val="single" w:sz="4" w:space="0" w:color="auto"/>
+              <w:left w:val="single" w:sz="4" w:space="0" w:color="auto"/>
+              <w:bottom w:val="single" w:sz="4" w:space="0" w:color="auto"/>
+              <w:right w:val="single" w:sz="4" w:space="0" w:color="auto"/>
+            </w:tcBorders>
+          </w:tcPr>
+          <w:p>
+            <w:r>
+              <w:rPr>
+                <w:rFonts w:hint="eastAsia"/>
+              </w:rPr>
+              <w:t>响应状态：ok成功，err失败</w:t>
+            </w:r>
+          </w:p>
+        </w:tc>
+      </w:tr>
+      <w:tr>
+        <w:tc>
+          <w:tcPr>
+            <w:tcW w:w="1951" w:type="dxa"/>
+            <w:tcBorders>
+              <w:top w:val="single" w:sz="4" w:space="0" w:color="auto"/>
+              <w:left w:val="single" w:sz="4" w:space="0" w:color="auto"/>
+              <w:bottom w:val="single" w:sz="4" w:space="0" w:color="auto"/>
+              <w:right w:val="single" w:sz="4" w:space="0" w:color="auto"/>
+            </w:tcBorders>
+          </w:tcPr>
+          <w:p>
+            <w:r>
+              <w:rPr>
+                <w:rFonts w:hint="eastAsia"/>
+              </w:rPr>
+              <w:t>message</w:t>
+            </w:r>
+          </w:p>
+        </w:tc>
+        <w:tc>
+          <w:tcPr>
+            <w:tcW w:w="6662" w:type="dxa"/>
+            <w:tcBorders>
+              <w:top w:val="single" w:sz="4" w:space="0" w:color="auto"/>
+              <w:left w:val="single" w:sz="4" w:space="0" w:color="auto"/>
+              <w:bottom w:val="single" w:sz="4" w:space="0" w:color="auto"/>
+              <w:right w:val="single" w:sz="4" w:space="0" w:color="auto"/>
+            </w:tcBorders>
+          </w:tcPr>
+          <w:p>
+            <w:r>
+              <w:rPr>
+                <w:rFonts w:hint="eastAsia"/>
+              </w:rPr>
+              <w:t>响应消息</w:t>
+            </w:r>
+          </w:p>
+        </w:tc>
+      </w:tr>
+      <w:tr>
+        <w:tc>
+          <w:tcPr>
+            <w:tcW w:w="1951" w:type="dxa"/>
+            <w:tcBorders>
+              <w:top w:val="single" w:sz="4" w:space="0" w:color="auto"/>
+              <w:left w:val="single" w:sz="4" w:space="0" w:color="auto"/>
+              <w:bottom w:val="single" w:sz="4" w:space="0" w:color="auto"/>
+              <w:right w:val="single" w:sz="4" w:space="0" w:color="auto"/>
+            </w:tcBorders>
+          </w:tcPr>
+          <w:p>
+            <w:r>
+              <w:rPr>
+                <w:rFonts w:hint="eastAsia"/>
+              </w:rPr>
+              <w:t>datas</w:t>
+            </w:r>
+          </w:p>
+        </w:tc>
+        <w:tc>
+          <w:tcPr>
+            <w:tcW w:w="6662" w:type="dxa"/>
+            <w:tcBorders>
+              <w:top w:val="single" w:sz="4" w:space="0" w:color="auto"/>
+              <w:left w:val="single" w:sz="4" w:space="0" w:color="auto"/>
+              <w:bottom w:val="single" w:sz="4" w:space="0" w:color="auto"/>
+              <w:right w:val="single" w:sz="4" w:space="0" w:color="auto"/>
+            </w:tcBorders>
+          </w:tcPr>
+          <w:p>
+            <w:pPr>
+              <w:rPr>
+                <w:rFonts w:hint="eastAsia"/>
+              </w:rPr>
+            </w:pPr>
+            <w:r>
+              <w:rPr>
+                <w:rFonts w:hint="eastAsia"/>
+              </w:rPr>
+              <w:t>返回生成</w:t>
+            </w:r>
+            <w:r>
+              <w:t>的订单id</w:t>
             </w:r>
           </w:p>
         </w:tc>

--- a/03 设计/04 接口设计/消费全返 接口.docx
+++ b/03 设计/04 接口设计/消费全返 接口.docx
@@ -21519,15 +21519,7 @@
               <w:rPr>
                 <w:rFonts w:hint="eastAsia"/>
               </w:rPr>
-              <w:t>可</w:t>
-            </w:r>
-            <w:bookmarkStart w:id="2" w:name="_GoBack"/>
-            <w:bookmarkEnd w:id="2"/>
-            <w:r>
-              <w:rPr>
-                <w:rFonts w:hint="eastAsia"/>
-              </w:rPr>
-              <w:t>提现积分</w:t>
+              <w:t>可提现积分</w:t>
             </w:r>
           </w:p>
         </w:tc>
@@ -25758,8 +25750,8 @@
           <w:szCs w:val="28"/>
         </w:rPr>
       </w:pPr>
-      <w:bookmarkStart w:id="3" w:name="OLE_LINK1"/>
-      <w:bookmarkStart w:id="4" w:name="OLE_LINK2"/>
+      <w:bookmarkStart w:id="2" w:name="OLE_LINK1"/>
+      <w:bookmarkStart w:id="3" w:name="OLE_LINK2"/>
       <w:r>
         <w:rPr>
           <w:rFonts w:ascii="黑体" w:eastAsia="黑体" w:hAnsi="黑体"/>
@@ -27977,8 +27969,8 @@
           </w:p>
         </w:tc>
       </w:tr>
+      <w:bookmarkEnd w:id="2"/>
       <w:bookmarkEnd w:id="3"/>
-      <w:bookmarkEnd w:id="4"/>
     </w:tbl>
     <w:p/>
     <w:p/>
@@ -30834,7 +30826,7 @@
         </w:rPr>
         <w:t xml:space="preserve">        "</w:t>
       </w:r>
-      <w:bookmarkStart w:id="5" w:name="OLE_LINK5"/>
+      <w:bookmarkStart w:id="4" w:name="OLE_LINK5"/>
       <w:r>
         <w:rPr>
           <w:rFonts w:ascii="Courier New" w:hAnsi="Courier New" w:cs="Courier New"/>
@@ -30845,7 +30837,7 @@
         </w:rPr>
         <w:t>amount</w:t>
       </w:r>
-      <w:bookmarkEnd w:id="5"/>
+      <w:bookmarkEnd w:id="4"/>
       <w:r>
         <w:rPr>
           <w:rFonts w:ascii="Courier New" w:hAnsi="Courier New" w:cs="Courier New"/>
@@ -32825,6 +32817,2354 @@
             </w:r>
             <w:r>
               <w:t>的订单id</w:t>
+            </w:r>
+          </w:p>
+        </w:tc>
+      </w:tr>
+    </w:tbl>
+    <w:p/>
+    <w:p/>
+    <w:p/>
+    <w:p/>
+    <w:p/>
+    <w:p>
+      <w:pPr>
+        <w:pStyle w:val="1"/>
+        <w:rPr>
+          <w:rFonts w:ascii="黑体" w:eastAsia="黑体" w:hAnsi="黑体"/>
+          <w:sz w:val="28"/>
+          <w:szCs w:val="28"/>
+        </w:rPr>
+      </w:pPr>
+      <w:r>
+        <w:rPr>
+          <w:rFonts w:ascii="黑体" w:eastAsia="黑体" w:hAnsi="黑体" w:hint="eastAsia"/>
+          <w:sz w:val="28"/>
+          <w:szCs w:val="28"/>
+        </w:rPr>
+        <w:lastRenderedPageBreak/>
+        <w:t>订单列表</w:t>
+      </w:r>
+      <w:r>
+        <w:rPr>
+          <w:rFonts w:ascii="黑体" w:eastAsia="黑体" w:hAnsi="黑体" w:hint="eastAsia"/>
+          <w:sz w:val="28"/>
+          <w:szCs w:val="28"/>
+        </w:rPr>
+        <w:t>(需登录)</w:t>
+      </w:r>
+    </w:p>
+    <w:p>
+      <w:pPr>
+        <w:pStyle w:val="2"/>
+        <w:numPr>
+          <w:ilvl w:val="0"/>
+          <w:numId w:val="0"/>
+        </w:numPr>
+        <w:ind w:left="576" w:hanging="576"/>
+        <w:rPr>
+          <w:rFonts w:ascii="黑体" w:eastAsia="黑体" w:hAnsi="黑体"/>
+          <w:sz w:val="24"/>
+          <w:szCs w:val="24"/>
+        </w:rPr>
+      </w:pPr>
+      <w:r>
+        <w:rPr>
+          <w:rFonts w:ascii="黑体" w:eastAsia="黑体" w:hAnsi="黑体"/>
+          <w:sz w:val="24"/>
+          <w:szCs w:val="24"/>
+        </w:rPr>
+        <w:t>1.</w:t>
+      </w:r>
+      <w:r>
+        <w:rPr>
+          <w:rFonts w:ascii="黑体" w:eastAsia="黑体" w:hAnsi="黑体" w:hint="eastAsia"/>
+          <w:sz w:val="24"/>
+          <w:szCs w:val="24"/>
+        </w:rPr>
+        <w:t>请求地址</w:t>
+      </w:r>
+    </w:p>
+    <w:p>
+      <w:pPr>
+        <w:pStyle w:val="HTML"/>
+        <w:pBdr>
+          <w:top w:val="single" w:sz="6" w:space="4" w:color="CCCCCC"/>
+          <w:left w:val="single" w:sz="6" w:space="8" w:color="CCCCCC"/>
+          <w:bottom w:val="single" w:sz="6" w:space="4" w:color="CCCCCC"/>
+          <w:right w:val="single" w:sz="6" w:space="8" w:color="CCCCCC"/>
+        </w:pBdr>
+        <w:shd w:val="clear" w:color="auto" w:fill="F8F8F8"/>
+        <w:spacing w:line="300" w:lineRule="atLeast"/>
+        <w:ind w:left="150"/>
+        <w:rPr>
+          <w:rFonts w:ascii="微软雅黑" w:eastAsia="微软雅黑" w:hAnsi="微软雅黑"/>
+          <w:color w:val="333333"/>
+          <w:sz w:val="21"/>
+          <w:szCs w:val="21"/>
+        </w:rPr>
+      </w:pPr>
+      <w:r>
+        <w:rPr>
+          <w:rFonts w:ascii="微软雅黑" w:eastAsia="微软雅黑" w:hAnsi="微软雅黑"/>
+          <w:color w:val="333333"/>
+          <w:sz w:val="21"/>
+          <w:szCs w:val="21"/>
+        </w:rPr>
+        <w:t>http请求方式</w:t>
+      </w:r>
+      <w:r>
+        <w:rPr>
+          <w:rFonts w:ascii="微软雅黑" w:eastAsia="微软雅黑" w:hAnsi="微软雅黑"/>
+          <w:color w:val="333333"/>
+          <w:sz w:val="21"/>
+          <w:szCs w:val="21"/>
+        </w:rPr>
+        <w:t>: POST</w:t>
+      </w:r>
+    </w:p>
+    <w:p>
+      <w:pPr>
+        <w:pStyle w:val="HTML"/>
+        <w:pBdr>
+          <w:top w:val="single" w:sz="6" w:space="4" w:color="CCCCCC"/>
+          <w:left w:val="single" w:sz="6" w:space="8" w:color="CCCCCC"/>
+          <w:bottom w:val="single" w:sz="6" w:space="4" w:color="CCCCCC"/>
+          <w:right w:val="single" w:sz="6" w:space="8" w:color="CCCCCC"/>
+        </w:pBdr>
+        <w:shd w:val="clear" w:color="auto" w:fill="F8F8F8"/>
+        <w:spacing w:line="300" w:lineRule="atLeast"/>
+        <w:ind w:left="150"/>
+        <w:rPr>
+          <w:rFonts w:ascii="Courier New"/>
+          <w:color w:val="333333"/>
+          <w:sz w:val="18"/>
+          <w:szCs w:val="18"/>
+        </w:rPr>
+      </w:pPr>
+      <w:r>
+        <w:rPr>
+          <w:rFonts w:ascii="Courier New"/>
+          <w:sz w:val="18"/>
+          <w:szCs w:val="18"/>
+        </w:rPr>
+        <w:t>http://192.168.0.103</w:t>
+      </w:r>
+      <w:r>
+        <w:rPr>
+          <w:rFonts w:ascii="Courier New"/>
+          <w:sz w:val="18"/>
+          <w:szCs w:val="18"/>
+        </w:rPr>
+        <w:t>/mobile/memeber/</w:t>
+      </w:r>
+      <w:r>
+        <w:rPr>
+          <w:rFonts w:ascii="Courier New"/>
+          <w:sz w:val="18"/>
+          <w:szCs w:val="18"/>
+        </w:rPr>
+        <w:t>getConfirmProducts</w:t>
+      </w:r>
+      <w:r>
+        <w:rPr>
+          <w:rFonts w:ascii="Courier New"/>
+          <w:sz w:val="18"/>
+          <w:szCs w:val="18"/>
+        </w:rPr>
+        <w:t>.do</w:t>
+      </w:r>
+    </w:p>
+    <w:p/>
+    <w:p>
+      <w:pPr>
+        <w:pStyle w:val="2"/>
+        <w:numPr>
+          <w:ilvl w:val="0"/>
+          <w:numId w:val="0"/>
+        </w:numPr>
+        <w:rPr>
+          <w:sz w:val="24"/>
+          <w:szCs w:val="24"/>
+        </w:rPr>
+      </w:pPr>
+      <w:r>
+        <w:rPr>
+          <w:sz w:val="24"/>
+          <w:szCs w:val="24"/>
+        </w:rPr>
+        <w:t>2</w:t>
+      </w:r>
+      <w:r>
+        <w:rPr>
+          <w:rFonts w:hint="eastAsia"/>
+          <w:sz w:val="24"/>
+          <w:szCs w:val="24"/>
+        </w:rPr>
+        <w:t>参数说明</w:t>
+      </w:r>
+    </w:p>
+    <w:tbl>
+      <w:tblPr>
+        <w:tblW w:w="8613" w:type="dxa"/>
+        <w:tblBorders>
+          <w:top w:val="single" w:sz="4" w:space="0" w:color="auto"/>
+          <w:left w:val="single" w:sz="4" w:space="0" w:color="auto"/>
+          <w:bottom w:val="single" w:sz="4" w:space="0" w:color="auto"/>
+          <w:right w:val="single" w:sz="4" w:space="0" w:color="auto"/>
+          <w:insideH w:val="single" w:sz="4" w:space="0" w:color="auto"/>
+          <w:insideV w:val="single" w:sz="4" w:space="0" w:color="auto"/>
+        </w:tblBorders>
+        <w:tblLayout w:type="fixed"/>
+        <w:tblLook w:val="0000" w:firstRow="0" w:lastRow="0" w:firstColumn="0" w:lastColumn="0" w:noHBand="0" w:noVBand="0"/>
+      </w:tblPr>
+      <w:tblGrid>
+        <w:gridCol w:w="1951"/>
+        <w:gridCol w:w="1559"/>
+        <w:gridCol w:w="5103"/>
+      </w:tblGrid>
+      <w:tr>
+        <w:tc>
+          <w:tcPr>
+            <w:tcW w:w="1951" w:type="dxa"/>
+            <w:tcBorders>
+              <w:top w:val="single" w:sz="4" w:space="0" w:color="auto"/>
+              <w:left w:val="single" w:sz="4" w:space="0" w:color="auto"/>
+              <w:bottom w:val="single" w:sz="4" w:space="0" w:color="auto"/>
+              <w:right w:val="single" w:sz="4" w:space="0" w:color="auto"/>
+            </w:tcBorders>
+          </w:tcPr>
+          <w:p>
+            <w:pPr>
+              <w:rPr>
+                <w:b/>
+                <w:sz w:val="24"/>
+              </w:rPr>
+            </w:pPr>
+            <w:r>
+              <w:rPr>
+                <w:rFonts w:hint="eastAsia"/>
+                <w:b/>
+                <w:sz w:val="24"/>
+              </w:rPr>
+              <w:t>参数</w:t>
+            </w:r>
+          </w:p>
+        </w:tc>
+        <w:tc>
+          <w:tcPr>
+            <w:tcW w:w="1559" w:type="dxa"/>
+            <w:tcBorders>
+              <w:top w:val="single" w:sz="4" w:space="0" w:color="auto"/>
+              <w:left w:val="single" w:sz="4" w:space="0" w:color="auto"/>
+              <w:bottom w:val="single" w:sz="4" w:space="0" w:color="auto"/>
+              <w:right w:val="single" w:sz="4" w:space="0" w:color="auto"/>
+            </w:tcBorders>
+          </w:tcPr>
+          <w:p>
+            <w:pPr>
+              <w:rPr>
+                <w:b/>
+                <w:sz w:val="24"/>
+              </w:rPr>
+            </w:pPr>
+            <w:r>
+              <w:rPr>
+                <w:rFonts w:hint="eastAsia"/>
+                <w:b/>
+                <w:sz w:val="24"/>
+              </w:rPr>
+              <w:t>必填</w:t>
+            </w:r>
+          </w:p>
+        </w:tc>
+        <w:tc>
+          <w:tcPr>
+            <w:tcW w:w="5103" w:type="dxa"/>
+            <w:tcBorders>
+              <w:top w:val="single" w:sz="4" w:space="0" w:color="auto"/>
+              <w:left w:val="single" w:sz="4" w:space="0" w:color="auto"/>
+              <w:bottom w:val="single" w:sz="4" w:space="0" w:color="auto"/>
+              <w:right w:val="single" w:sz="4" w:space="0" w:color="auto"/>
+            </w:tcBorders>
+          </w:tcPr>
+          <w:p>
+            <w:pPr>
+              <w:rPr>
+                <w:b/>
+                <w:sz w:val="24"/>
+              </w:rPr>
+            </w:pPr>
+            <w:r>
+              <w:rPr>
+                <w:rFonts w:hint="eastAsia"/>
+                <w:b/>
+                <w:sz w:val="24"/>
+              </w:rPr>
+              <w:t>说明</w:t>
+            </w:r>
+          </w:p>
+        </w:tc>
+      </w:tr>
+      <w:tr>
+        <w:tc>
+          <w:tcPr>
+            <w:tcW w:w="1951" w:type="dxa"/>
+            <w:tcBorders>
+              <w:top w:val="single" w:sz="4" w:space="0" w:color="auto"/>
+              <w:left w:val="single" w:sz="4" w:space="0" w:color="auto"/>
+              <w:bottom w:val="single" w:sz="4" w:space="0" w:color="auto"/>
+              <w:right w:val="single" w:sz="4" w:space="0" w:color="auto"/>
+            </w:tcBorders>
+          </w:tcPr>
+          <w:p>
+            <w:pPr>
+              <w:rPr>
+                <w:b/>
+                <w:sz w:val="24"/>
+              </w:rPr>
+            </w:pPr>
+            <w:r>
+              <w:t>status</w:t>
+            </w:r>
+          </w:p>
+        </w:tc>
+        <w:tc>
+          <w:tcPr>
+            <w:tcW w:w="1559" w:type="dxa"/>
+            <w:tcBorders>
+              <w:top w:val="single" w:sz="4" w:space="0" w:color="auto"/>
+              <w:left w:val="single" w:sz="4" w:space="0" w:color="auto"/>
+              <w:bottom w:val="single" w:sz="4" w:space="0" w:color="auto"/>
+              <w:right w:val="single" w:sz="4" w:space="0" w:color="auto"/>
+            </w:tcBorders>
+          </w:tcPr>
+          <w:p>
+            <w:r>
+              <w:rPr>
+                <w:rFonts w:hint="eastAsia"/>
+              </w:rPr>
+              <w:t>是</w:t>
+            </w:r>
+          </w:p>
+        </w:tc>
+        <w:tc>
+          <w:tcPr>
+            <w:tcW w:w="5103" w:type="dxa"/>
+            <w:tcBorders>
+              <w:top w:val="single" w:sz="4" w:space="0" w:color="auto"/>
+              <w:left w:val="single" w:sz="4" w:space="0" w:color="auto"/>
+              <w:bottom w:val="single" w:sz="4" w:space="0" w:color="auto"/>
+              <w:right w:val="single" w:sz="4" w:space="0" w:color="auto"/>
+            </w:tcBorders>
+          </w:tcPr>
+          <w:p>
+            <w:pPr>
+              <w:rPr>
+                <w:rFonts w:hint="eastAsia"/>
+              </w:rPr>
+            </w:pPr>
+            <w:r>
+              <w:rPr>
+                <w:rFonts w:hint="eastAsia"/>
+              </w:rPr>
+              <w:t xml:space="preserve">0全部 </w:t>
+            </w:r>
+            <w:r>
+              <w:t xml:space="preserve"> </w:t>
+            </w:r>
+            <w:r>
+              <w:rPr>
+                <w:rFonts w:hint="eastAsia"/>
+              </w:rPr>
+              <w:t xml:space="preserve">1待付款 </w:t>
+            </w:r>
+            <w:r>
+              <w:t xml:space="preserve"> </w:t>
+            </w:r>
+            <w:r>
+              <w:rPr>
+                <w:rFonts w:hint="eastAsia"/>
+              </w:rPr>
+              <w:t xml:space="preserve">2待收货 </w:t>
+            </w:r>
+            <w:r>
+              <w:t xml:space="preserve"> </w:t>
+            </w:r>
+            <w:r>
+              <w:rPr>
+                <w:rFonts w:hint="eastAsia"/>
+              </w:rPr>
+              <w:t>3已收货(待评价)</w:t>
+            </w:r>
+            <w:r>
+              <w:t xml:space="preserve"> 4</w:t>
+            </w:r>
+            <w:r>
+              <w:rPr>
+                <w:rFonts w:hint="eastAsia"/>
+              </w:rPr>
+              <w:t>已评价(完成)</w:t>
+            </w:r>
+            <w:r>
+              <w:t xml:space="preserve">  5</w:t>
+            </w:r>
+            <w:r>
+              <w:rPr>
+                <w:rFonts w:hint="eastAsia"/>
+              </w:rPr>
+              <w:t>退款</w:t>
+            </w:r>
+          </w:p>
+        </w:tc>
+      </w:tr>
+      <w:tr>
+        <w:tc>
+          <w:tcPr>
+            <w:tcW w:w="1951" w:type="dxa"/>
+            <w:tcBorders>
+              <w:top w:val="single" w:sz="4" w:space="0" w:color="auto"/>
+              <w:left w:val="single" w:sz="4" w:space="0" w:color="auto"/>
+              <w:bottom w:val="single" w:sz="4" w:space="0" w:color="auto"/>
+              <w:right w:val="single" w:sz="4" w:space="0" w:color="auto"/>
+            </w:tcBorders>
+          </w:tcPr>
+          <w:p>
+            <w:r>
+              <w:rPr>
+                <w:rFonts w:hint="eastAsia"/>
+              </w:rPr>
+              <w:t>page</w:t>
+            </w:r>
+            <w:r>
+              <w:t>No</w:t>
+            </w:r>
+          </w:p>
+        </w:tc>
+        <w:tc>
+          <w:tcPr>
+            <w:tcW w:w="1559" w:type="dxa"/>
+            <w:tcBorders>
+              <w:top w:val="single" w:sz="4" w:space="0" w:color="auto"/>
+              <w:left w:val="single" w:sz="4" w:space="0" w:color="auto"/>
+              <w:bottom w:val="single" w:sz="4" w:space="0" w:color="auto"/>
+              <w:right w:val="single" w:sz="4" w:space="0" w:color="auto"/>
+            </w:tcBorders>
+          </w:tcPr>
+          <w:p>
+            <w:pPr>
+              <w:rPr>
+                <w:rFonts w:hint="eastAsia"/>
+              </w:rPr>
+            </w:pPr>
+            <w:r>
+              <w:rPr>
+                <w:rFonts w:hint="eastAsia"/>
+              </w:rPr>
+              <w:t>否</w:t>
+            </w:r>
+          </w:p>
+        </w:tc>
+        <w:tc>
+          <w:tcPr>
+            <w:tcW w:w="5103" w:type="dxa"/>
+            <w:tcBorders>
+              <w:top w:val="single" w:sz="4" w:space="0" w:color="auto"/>
+              <w:left w:val="single" w:sz="4" w:space="0" w:color="auto"/>
+              <w:bottom w:val="single" w:sz="4" w:space="0" w:color="auto"/>
+              <w:right w:val="single" w:sz="4" w:space="0" w:color="auto"/>
+            </w:tcBorders>
+          </w:tcPr>
+          <w:p>
+            <w:pPr>
+              <w:rPr>
+                <w:rFonts w:hint="eastAsia"/>
+              </w:rPr>
+            </w:pPr>
+            <w:r>
+              <w:rPr>
+                <w:rFonts w:hint="eastAsia"/>
+              </w:rPr>
+              <w:t xml:space="preserve">不穿参数默认第1页数据   </w:t>
+            </w:r>
+            <w:r>
+              <w:t xml:space="preserve">  </w:t>
+            </w:r>
+            <w:r>
+              <w:rPr>
+                <w:rFonts w:hint="eastAsia"/>
+              </w:rPr>
+              <w:t>大于等于1</w:t>
+            </w:r>
+          </w:p>
+        </w:tc>
+      </w:tr>
+    </w:tbl>
+    <w:p/>
+    <w:p>
+      <w:pPr>
+        <w:pStyle w:val="2"/>
+        <w:numPr>
+          <w:ilvl w:val="0"/>
+          <w:numId w:val="0"/>
+        </w:numPr>
+        <w:ind w:left="576" w:hanging="576"/>
+        <w:rPr>
+          <w:sz w:val="24"/>
+          <w:szCs w:val="24"/>
+        </w:rPr>
+      </w:pPr>
+      <w:r>
+        <w:rPr>
+          <w:sz w:val="24"/>
+          <w:szCs w:val="24"/>
+        </w:rPr>
+        <w:t>3</w:t>
+      </w:r>
+      <w:r>
+        <w:rPr>
+          <w:rFonts w:hint="eastAsia"/>
+          <w:sz w:val="24"/>
+          <w:szCs w:val="24"/>
+        </w:rPr>
+        <w:t>返回结果</w:t>
+      </w:r>
+    </w:p>
+    <w:p>
+      <w:r>
+        <w:rPr>
+          <w:rFonts w:hint="eastAsia"/>
+        </w:rPr>
+        <w:t>以json格式返回数据。格式为：</w:t>
+      </w:r>
+    </w:p>
+    <w:p>
+      <w:pPr>
+        <w:rPr>
+          <w:rFonts w:ascii="Courier New" w:hAnsi="Courier New" w:cs="Courier New"/>
+          <w:color w:val="333333"/>
+          <w:kern w:val="0"/>
+          <w:sz w:val="18"/>
+          <w:szCs w:val="18"/>
+        </w:rPr>
+      </w:pPr>
+      <w:r>
+        <w:rPr>
+          <w:rFonts w:ascii="Courier New" w:hAnsi="Courier New" w:cs="Courier New"/>
+          <w:color w:val="333333"/>
+          <w:kern w:val="0"/>
+          <w:sz w:val="18"/>
+          <w:szCs w:val="18"/>
+        </w:rPr>
+        <w:t>{</w:t>
+      </w:r>
+    </w:p>
+    <w:p>
+      <w:pPr>
+        <w:rPr>
+          <w:rFonts w:ascii="Courier New" w:hAnsi="Courier New" w:cs="Courier New"/>
+          <w:color w:val="333333"/>
+          <w:kern w:val="0"/>
+          <w:sz w:val="18"/>
+          <w:szCs w:val="18"/>
+        </w:rPr>
+      </w:pPr>
+      <w:r>
+        <w:rPr>
+          <w:rFonts w:ascii="Courier New" w:hAnsi="Courier New" w:cs="Courier New"/>
+          <w:color w:val="333333"/>
+          <w:kern w:val="0"/>
+          <w:sz w:val="18"/>
+          <w:szCs w:val="18"/>
+        </w:rPr>
+        <w:t xml:space="preserve">    "status": "ok",</w:t>
+      </w:r>
+    </w:p>
+    <w:p>
+      <w:pPr>
+        <w:rPr>
+          <w:rFonts w:ascii="Courier New" w:hAnsi="Courier New" w:cs="Courier New"/>
+          <w:color w:val="333333"/>
+          <w:kern w:val="0"/>
+          <w:sz w:val="18"/>
+          <w:szCs w:val="18"/>
+        </w:rPr>
+      </w:pPr>
+      <w:r>
+        <w:rPr>
+          <w:rFonts w:ascii="Courier New" w:hAnsi="Courier New" w:cs="Courier New"/>
+          <w:color w:val="333333"/>
+          <w:kern w:val="0"/>
+          <w:sz w:val="18"/>
+          <w:szCs w:val="18"/>
+        </w:rPr>
+        <w:t xml:space="preserve">    "message": "success",</w:t>
+      </w:r>
+    </w:p>
+    <w:p>
+      <w:pPr>
+        <w:rPr>
+          <w:rFonts w:ascii="Courier New" w:hAnsi="Courier New" w:cs="Courier New"/>
+          <w:color w:val="333333"/>
+          <w:kern w:val="0"/>
+          <w:sz w:val="18"/>
+          <w:szCs w:val="18"/>
+        </w:rPr>
+      </w:pPr>
+      <w:r>
+        <w:rPr>
+          <w:rFonts w:ascii="Courier New" w:hAnsi="Courier New" w:cs="Courier New"/>
+          <w:color w:val="333333"/>
+          <w:kern w:val="0"/>
+          <w:sz w:val="18"/>
+          <w:szCs w:val="18"/>
+        </w:rPr>
+        <w:t xml:space="preserve">    "datas": [</w:t>
+      </w:r>
+    </w:p>
+    <w:p>
+      <w:pPr>
+        <w:rPr>
+          <w:rFonts w:ascii="Courier New" w:hAnsi="Courier New" w:cs="Courier New"/>
+          <w:color w:val="333333"/>
+          <w:kern w:val="0"/>
+          <w:sz w:val="18"/>
+          <w:szCs w:val="18"/>
+        </w:rPr>
+      </w:pPr>
+      <w:r>
+        <w:rPr>
+          <w:rFonts w:ascii="Courier New" w:hAnsi="Courier New" w:cs="Courier New"/>
+          <w:color w:val="333333"/>
+          <w:kern w:val="0"/>
+          <w:sz w:val="18"/>
+          <w:szCs w:val="18"/>
+        </w:rPr>
+        <w:t xml:space="preserve">        {</w:t>
+      </w:r>
+    </w:p>
+    <w:p>
+      <w:pPr>
+        <w:rPr>
+          <w:rFonts w:ascii="Courier New" w:hAnsi="Courier New" w:cs="Courier New"/>
+          <w:color w:val="333333"/>
+          <w:kern w:val="0"/>
+          <w:sz w:val="18"/>
+          <w:szCs w:val="18"/>
+        </w:rPr>
+      </w:pPr>
+      <w:r>
+        <w:rPr>
+          <w:rFonts w:ascii="Courier New" w:hAnsi="Courier New" w:cs="Courier New"/>
+          <w:color w:val="333333"/>
+          <w:kern w:val="0"/>
+          <w:sz w:val="18"/>
+          <w:szCs w:val="18"/>
+        </w:rPr>
+        <w:t xml:space="preserve">            "mchName": "</w:t>
+      </w:r>
+      <w:r>
+        <w:rPr>
+          <w:rFonts w:ascii="Courier New" w:hAnsi="Courier New" w:cs="Courier New"/>
+          <w:color w:val="333333"/>
+          <w:kern w:val="0"/>
+          <w:sz w:val="18"/>
+          <w:szCs w:val="18"/>
+        </w:rPr>
+        <w:t>商户名称</w:t>
+      </w:r>
+      <w:r>
+        <w:rPr>
+          <w:rFonts w:ascii="Courier New" w:hAnsi="Courier New" w:cs="Courier New"/>
+          <w:color w:val="333333"/>
+          <w:kern w:val="0"/>
+          <w:sz w:val="18"/>
+          <w:szCs w:val="18"/>
+        </w:rPr>
+        <w:t>2",</w:t>
+      </w:r>
+    </w:p>
+    <w:p>
+      <w:pPr>
+        <w:rPr>
+          <w:rFonts w:ascii="Courier New" w:hAnsi="Courier New" w:cs="Courier New"/>
+          <w:color w:val="333333"/>
+          <w:kern w:val="0"/>
+          <w:sz w:val="18"/>
+          <w:szCs w:val="18"/>
+        </w:rPr>
+      </w:pPr>
+      <w:r>
+        <w:rPr>
+          <w:rFonts w:ascii="Courier New" w:hAnsi="Courier New" w:cs="Courier New"/>
+          <w:color w:val="333333"/>
+          <w:kern w:val="0"/>
+          <w:sz w:val="18"/>
+          <w:szCs w:val="18"/>
+        </w:rPr>
+        <w:t xml:space="preserve">            "mchId": 2,</w:t>
+      </w:r>
+    </w:p>
+    <w:p>
+      <w:pPr>
+        <w:rPr>
+          <w:rFonts w:ascii="Courier New" w:hAnsi="Courier New" w:cs="Courier New"/>
+          <w:color w:val="333333"/>
+          <w:kern w:val="0"/>
+          <w:sz w:val="18"/>
+          <w:szCs w:val="18"/>
+        </w:rPr>
+      </w:pPr>
+      <w:r>
+        <w:rPr>
+          <w:rFonts w:ascii="Courier New" w:hAnsi="Courier New" w:cs="Courier New"/>
+          <w:color w:val="333333"/>
+          <w:kern w:val="0"/>
+          <w:sz w:val="18"/>
+          <w:szCs w:val="18"/>
+        </w:rPr>
+        <w:t xml:space="preserve">            "list": [</w:t>
+      </w:r>
+    </w:p>
+    <w:p>
+      <w:pPr>
+        <w:rPr>
+          <w:rFonts w:ascii="Courier New" w:hAnsi="Courier New" w:cs="Courier New"/>
+          <w:color w:val="333333"/>
+          <w:kern w:val="0"/>
+          <w:sz w:val="18"/>
+          <w:szCs w:val="18"/>
+        </w:rPr>
+      </w:pPr>
+      <w:r>
+        <w:rPr>
+          <w:rFonts w:ascii="Courier New" w:hAnsi="Courier New" w:cs="Courier New"/>
+          <w:color w:val="333333"/>
+          <w:kern w:val="0"/>
+          <w:sz w:val="18"/>
+          <w:szCs w:val="18"/>
+        </w:rPr>
+        <w:t xml:space="preserve">                {</w:t>
+      </w:r>
+    </w:p>
+    <w:p>
+      <w:pPr>
+        <w:rPr>
+          <w:rFonts w:ascii="Courier New" w:hAnsi="Courier New" w:cs="Courier New"/>
+          <w:color w:val="333333"/>
+          <w:kern w:val="0"/>
+          <w:sz w:val="18"/>
+          <w:szCs w:val="18"/>
+        </w:rPr>
+      </w:pPr>
+      <w:r>
+        <w:rPr>
+          <w:rFonts w:ascii="Courier New" w:hAnsi="Courier New" w:cs="Courier New"/>
+          <w:color w:val="333333"/>
+          <w:kern w:val="0"/>
+          <w:sz w:val="18"/>
+          <w:szCs w:val="18"/>
+        </w:rPr>
+        <w:t xml:space="preserve">                    "cartId": null,</w:t>
+      </w:r>
+    </w:p>
+    <w:p>
+      <w:pPr>
+        <w:rPr>
+          <w:rFonts w:ascii="Courier New" w:hAnsi="Courier New" w:cs="Courier New"/>
+          <w:color w:val="333333"/>
+          <w:kern w:val="0"/>
+          <w:sz w:val="18"/>
+          <w:szCs w:val="18"/>
+        </w:rPr>
+      </w:pPr>
+      <w:r>
+        <w:rPr>
+          <w:rFonts w:ascii="Courier New" w:hAnsi="Courier New" w:cs="Courier New"/>
+          <w:color w:val="333333"/>
+          <w:kern w:val="0"/>
+          <w:sz w:val="18"/>
+          <w:szCs w:val="18"/>
+        </w:rPr>
+        <w:t xml:space="preserve">                    "pic": null,</w:t>
+      </w:r>
+    </w:p>
+    <w:p>
+      <w:pPr>
+        <w:rPr>
+          <w:rFonts w:ascii="Courier New" w:hAnsi="Courier New" w:cs="Courier New"/>
+          <w:color w:val="333333"/>
+          <w:kern w:val="0"/>
+          <w:sz w:val="18"/>
+          <w:szCs w:val="18"/>
+        </w:rPr>
+      </w:pPr>
+      <w:r>
+        <w:rPr>
+          <w:rFonts w:ascii="Courier New" w:hAnsi="Courier New" w:cs="Courier New"/>
+          <w:color w:val="333333"/>
+          <w:kern w:val="0"/>
+          <w:sz w:val="18"/>
+          <w:szCs w:val="18"/>
+        </w:rPr>
+        <w:t xml:space="preserve">                    "goodsName": "</w:t>
+      </w:r>
+      <w:r>
+        <w:rPr>
+          <w:rFonts w:ascii="Courier New" w:hAnsi="Courier New" w:cs="Courier New" w:hint="eastAsia"/>
+          <w:color w:val="333333"/>
+          <w:kern w:val="0"/>
+          <w:sz w:val="18"/>
+          <w:szCs w:val="18"/>
+        </w:rPr>
+        <w:t>商品名称</w:t>
+      </w:r>
+      <w:r>
+        <w:rPr>
+          <w:rFonts w:ascii="Courier New" w:hAnsi="Courier New" w:cs="Courier New"/>
+          <w:color w:val="333333"/>
+          <w:kern w:val="0"/>
+          <w:sz w:val="18"/>
+          <w:szCs w:val="18"/>
+        </w:rPr>
+        <w:t>",</w:t>
+      </w:r>
+    </w:p>
+    <w:p>
+      <w:pPr>
+        <w:rPr>
+          <w:rFonts w:ascii="Courier New" w:hAnsi="Courier New" w:cs="Courier New"/>
+          <w:color w:val="333333"/>
+          <w:kern w:val="0"/>
+          <w:sz w:val="18"/>
+          <w:szCs w:val="18"/>
+        </w:rPr>
+      </w:pPr>
+      <w:r>
+        <w:rPr>
+          <w:rFonts w:ascii="Courier New" w:hAnsi="Courier New" w:cs="Courier New"/>
+          <w:color w:val="333333"/>
+          <w:kern w:val="0"/>
+          <w:sz w:val="18"/>
+          <w:szCs w:val="18"/>
+        </w:rPr>
+        <w:t xml:space="preserve">                    "goodsId": null,</w:t>
+      </w:r>
+    </w:p>
+    <w:p>
+      <w:pPr>
+        <w:rPr>
+          <w:rFonts w:ascii="Courier New" w:hAnsi="Courier New" w:cs="Courier New"/>
+          <w:color w:val="333333"/>
+          <w:kern w:val="0"/>
+          <w:sz w:val="18"/>
+          <w:szCs w:val="18"/>
+        </w:rPr>
+      </w:pPr>
+      <w:r>
+        <w:rPr>
+          <w:rFonts w:ascii="Courier New" w:hAnsi="Courier New" w:cs="Courier New"/>
+          <w:color w:val="333333"/>
+          <w:kern w:val="0"/>
+          <w:sz w:val="18"/>
+          <w:szCs w:val="18"/>
+        </w:rPr>
+        <w:t xml:space="preserve">                    "specName": "</w:t>
+      </w:r>
+      <w:r>
+        <w:rPr>
+          <w:rFonts w:ascii="Courier New" w:hAnsi="Courier New" w:cs="Courier New"/>
+          <w:color w:val="333333"/>
+          <w:kern w:val="0"/>
+          <w:sz w:val="18"/>
+          <w:szCs w:val="18"/>
+        </w:rPr>
+        <w:t>白色</w:t>
+      </w:r>
+      <w:r>
+        <w:rPr>
+          <w:rFonts w:ascii="Courier New" w:hAnsi="Courier New" w:cs="Courier New"/>
+          <w:color w:val="333333"/>
+          <w:kern w:val="0"/>
+          <w:sz w:val="18"/>
+          <w:szCs w:val="18"/>
+        </w:rPr>
+        <w:t>",</w:t>
+      </w:r>
+    </w:p>
+    <w:p>
+      <w:pPr>
+        <w:rPr>
+          <w:rFonts w:ascii="Courier New" w:hAnsi="Courier New" w:cs="Courier New"/>
+          <w:color w:val="333333"/>
+          <w:kern w:val="0"/>
+          <w:sz w:val="18"/>
+          <w:szCs w:val="18"/>
+        </w:rPr>
+      </w:pPr>
+      <w:r>
+        <w:rPr>
+          <w:rFonts w:ascii="Courier New" w:hAnsi="Courier New" w:cs="Courier New"/>
+          <w:color w:val="333333"/>
+          <w:kern w:val="0"/>
+          <w:sz w:val="18"/>
+          <w:szCs w:val="18"/>
+        </w:rPr>
+        <w:t xml:space="preserve">                    "price": 11,</w:t>
+      </w:r>
+    </w:p>
+    <w:p>
+      <w:pPr>
+        <w:rPr>
+          <w:rFonts w:ascii="Courier New" w:hAnsi="Courier New" w:cs="Courier New"/>
+          <w:color w:val="333333"/>
+          <w:kern w:val="0"/>
+          <w:sz w:val="18"/>
+          <w:szCs w:val="18"/>
+        </w:rPr>
+      </w:pPr>
+      <w:r>
+        <w:rPr>
+          <w:rFonts w:ascii="Courier New" w:hAnsi="Courier New" w:cs="Courier New"/>
+          <w:color w:val="333333"/>
+          <w:kern w:val="0"/>
+          <w:sz w:val="18"/>
+          <w:szCs w:val="18"/>
+        </w:rPr>
+        <w:t xml:space="preserve">                    "productId": null,</w:t>
+      </w:r>
+    </w:p>
+    <w:p>
+      <w:pPr>
+        <w:rPr>
+          <w:rFonts w:ascii="Courier New" w:hAnsi="Courier New" w:cs="Courier New"/>
+          <w:color w:val="333333"/>
+          <w:kern w:val="0"/>
+          <w:sz w:val="18"/>
+          <w:szCs w:val="18"/>
+        </w:rPr>
+      </w:pPr>
+      <w:r>
+        <w:rPr>
+          <w:rFonts w:ascii="Courier New" w:hAnsi="Courier New" w:cs="Courier New"/>
+          <w:color w:val="333333"/>
+          <w:kern w:val="0"/>
+          <w:sz w:val="18"/>
+          <w:szCs w:val="18"/>
+        </w:rPr>
+        <w:t xml:space="preserve">                    "num": 1,</w:t>
+      </w:r>
+    </w:p>
+    <w:p>
+      <w:pPr>
+        <w:rPr>
+          <w:rFonts w:ascii="Courier New" w:hAnsi="Courier New" w:cs="Courier New"/>
+          <w:color w:val="333333"/>
+          <w:kern w:val="0"/>
+          <w:sz w:val="18"/>
+          <w:szCs w:val="18"/>
+        </w:rPr>
+      </w:pPr>
+      <w:r>
+        <w:rPr>
+          <w:rFonts w:ascii="Courier New" w:hAnsi="Courier New" w:cs="Courier New"/>
+          <w:color w:val="333333"/>
+          <w:kern w:val="0"/>
+          <w:sz w:val="18"/>
+          <w:szCs w:val="18"/>
+        </w:rPr>
+        <w:t xml:space="preserve">                    "freight": null,</w:t>
+      </w:r>
+    </w:p>
+    <w:p>
+      <w:pPr>
+        <w:rPr>
+          <w:rFonts w:ascii="Courier New" w:hAnsi="Courier New" w:cs="Courier New"/>
+          <w:color w:val="333333"/>
+          <w:kern w:val="0"/>
+          <w:sz w:val="18"/>
+          <w:szCs w:val="18"/>
+        </w:rPr>
+      </w:pPr>
+      <w:r>
+        <w:rPr>
+          <w:rFonts w:ascii="Courier New" w:hAnsi="Courier New" w:cs="Courier New"/>
+          <w:color w:val="333333"/>
+          <w:kern w:val="0"/>
+          <w:sz w:val="18"/>
+          <w:szCs w:val="18"/>
+        </w:rPr>
+        <w:t xml:space="preserve">                    "mchId": null,</w:t>
+      </w:r>
+    </w:p>
+    <w:p>
+      <w:pPr>
+        <w:rPr>
+          <w:rFonts w:ascii="Courier New" w:hAnsi="Courier New" w:cs="Courier New"/>
+          <w:color w:val="333333"/>
+          <w:kern w:val="0"/>
+          <w:sz w:val="18"/>
+          <w:szCs w:val="18"/>
+        </w:rPr>
+      </w:pPr>
+      <w:r>
+        <w:rPr>
+          <w:rFonts w:ascii="Courier New" w:hAnsi="Courier New" w:cs="Courier New"/>
+          <w:color w:val="333333"/>
+          <w:kern w:val="0"/>
+          <w:sz w:val="18"/>
+          <w:szCs w:val="18"/>
+        </w:rPr>
+        <w:lastRenderedPageBreak/>
+        <w:t xml:space="preserve">                    "mchName": null</w:t>
+      </w:r>
+    </w:p>
+    <w:p>
+      <w:pPr>
+        <w:rPr>
+          <w:rFonts w:ascii="Courier New" w:hAnsi="Courier New" w:cs="Courier New"/>
+          <w:color w:val="333333"/>
+          <w:kern w:val="0"/>
+          <w:sz w:val="18"/>
+          <w:szCs w:val="18"/>
+        </w:rPr>
+      </w:pPr>
+      <w:r>
+        <w:rPr>
+          <w:rFonts w:ascii="Courier New" w:hAnsi="Courier New" w:cs="Courier New"/>
+          <w:color w:val="333333"/>
+          <w:kern w:val="0"/>
+          <w:sz w:val="18"/>
+          <w:szCs w:val="18"/>
+        </w:rPr>
+        <w:t xml:space="preserve">                }</w:t>
+      </w:r>
+    </w:p>
+    <w:p>
+      <w:pPr>
+        <w:rPr>
+          <w:rFonts w:ascii="Courier New" w:hAnsi="Courier New" w:cs="Courier New"/>
+          <w:color w:val="333333"/>
+          <w:kern w:val="0"/>
+          <w:sz w:val="18"/>
+          <w:szCs w:val="18"/>
+        </w:rPr>
+      </w:pPr>
+      <w:r>
+        <w:rPr>
+          <w:rFonts w:ascii="Courier New" w:hAnsi="Courier New" w:cs="Courier New"/>
+          <w:color w:val="333333"/>
+          <w:kern w:val="0"/>
+          <w:sz w:val="18"/>
+          <w:szCs w:val="18"/>
+        </w:rPr>
+        <w:t xml:space="preserve">            ],</w:t>
+      </w:r>
+    </w:p>
+    <w:p>
+      <w:pPr>
+        <w:rPr>
+          <w:rFonts w:ascii="Courier New" w:hAnsi="Courier New" w:cs="Courier New"/>
+          <w:color w:val="333333"/>
+          <w:kern w:val="0"/>
+          <w:sz w:val="18"/>
+          <w:szCs w:val="18"/>
+        </w:rPr>
+      </w:pPr>
+      <w:r>
+        <w:rPr>
+          <w:rFonts w:ascii="Courier New" w:hAnsi="Courier New" w:cs="Courier New"/>
+          <w:color w:val="333333"/>
+          <w:kern w:val="0"/>
+          <w:sz w:val="18"/>
+          <w:szCs w:val="18"/>
+        </w:rPr>
+        <w:t xml:space="preserve">            "totalNum": 1,</w:t>
+      </w:r>
+    </w:p>
+    <w:p>
+      <w:pPr>
+        <w:rPr>
+          <w:rFonts w:ascii="Courier New" w:hAnsi="Courier New" w:cs="Courier New"/>
+          <w:color w:val="333333"/>
+          <w:kern w:val="0"/>
+          <w:sz w:val="18"/>
+          <w:szCs w:val="18"/>
+        </w:rPr>
+      </w:pPr>
+      <w:r>
+        <w:rPr>
+          <w:rFonts w:ascii="Courier New" w:hAnsi="Courier New" w:cs="Courier New"/>
+          <w:color w:val="333333"/>
+          <w:kern w:val="0"/>
+          <w:sz w:val="18"/>
+          <w:szCs w:val="18"/>
+        </w:rPr>
+        <w:t xml:space="preserve">            "totalPrice": null,</w:t>
+      </w:r>
+    </w:p>
+    <w:p>
+      <w:pPr>
+        <w:rPr>
+          <w:rFonts w:ascii="Courier New" w:hAnsi="Courier New" w:cs="Courier New"/>
+          <w:color w:val="333333"/>
+          <w:kern w:val="0"/>
+          <w:sz w:val="18"/>
+          <w:szCs w:val="18"/>
+        </w:rPr>
+      </w:pPr>
+      <w:r>
+        <w:rPr>
+          <w:rFonts w:ascii="Courier New" w:hAnsi="Courier New" w:cs="Courier New"/>
+          <w:color w:val="333333"/>
+          <w:kern w:val="0"/>
+          <w:sz w:val="18"/>
+          <w:szCs w:val="18"/>
+        </w:rPr>
+        <w:t xml:space="preserve">            "freight": 0,</w:t>
+      </w:r>
+    </w:p>
+    <w:p>
+      <w:pPr>
+        <w:rPr>
+          <w:rFonts w:ascii="Courier New" w:hAnsi="Courier New" w:cs="Courier New"/>
+          <w:color w:val="333333"/>
+          <w:kern w:val="0"/>
+          <w:sz w:val="18"/>
+          <w:szCs w:val="18"/>
+        </w:rPr>
+      </w:pPr>
+      <w:r>
+        <w:rPr>
+          <w:rFonts w:ascii="Courier New" w:hAnsi="Courier New" w:cs="Courier New"/>
+          <w:color w:val="333333"/>
+          <w:kern w:val="0"/>
+          <w:sz w:val="18"/>
+          <w:szCs w:val="18"/>
+        </w:rPr>
+        <w:t xml:space="preserve">            "amount": 11,</w:t>
+      </w:r>
+    </w:p>
+    <w:p>
+      <w:pPr>
+        <w:rPr>
+          <w:rFonts w:ascii="Courier New" w:hAnsi="Courier New" w:cs="Courier New"/>
+          <w:color w:val="333333"/>
+          <w:kern w:val="0"/>
+          <w:sz w:val="18"/>
+          <w:szCs w:val="18"/>
+        </w:rPr>
+      </w:pPr>
+      <w:r>
+        <w:rPr>
+          <w:rFonts w:ascii="Courier New" w:hAnsi="Courier New" w:cs="Courier New"/>
+          <w:color w:val="333333"/>
+          <w:kern w:val="0"/>
+          <w:sz w:val="18"/>
+          <w:szCs w:val="18"/>
+        </w:rPr>
+        <w:t xml:space="preserve">            "createTime": "2016-09-28 18:26:57",</w:t>
+      </w:r>
+    </w:p>
+    <w:p>
+      <w:pPr>
+        <w:rPr>
+          <w:rFonts w:ascii="Courier New" w:hAnsi="Courier New" w:cs="Courier New"/>
+          <w:color w:val="333333"/>
+          <w:kern w:val="0"/>
+          <w:sz w:val="18"/>
+          <w:szCs w:val="18"/>
+        </w:rPr>
+      </w:pPr>
+      <w:r>
+        <w:rPr>
+          <w:rFonts w:ascii="Courier New" w:hAnsi="Courier New" w:cs="Courier New"/>
+          <w:color w:val="333333"/>
+          <w:kern w:val="0"/>
+          <w:sz w:val="18"/>
+          <w:szCs w:val="18"/>
+        </w:rPr>
+        <w:t xml:space="preserve">            "orderId": 1</w:t>
+      </w:r>
+    </w:p>
+    <w:p>
+      <w:pPr>
+        <w:rPr>
+          <w:rFonts w:ascii="Courier New" w:hAnsi="Courier New" w:cs="Courier New"/>
+          <w:color w:val="333333"/>
+          <w:kern w:val="0"/>
+          <w:sz w:val="18"/>
+          <w:szCs w:val="18"/>
+        </w:rPr>
+      </w:pPr>
+      <w:r>
+        <w:rPr>
+          <w:rFonts w:ascii="Courier New" w:hAnsi="Courier New" w:cs="Courier New"/>
+          <w:color w:val="333333"/>
+          <w:kern w:val="0"/>
+          <w:sz w:val="18"/>
+          <w:szCs w:val="18"/>
+        </w:rPr>
+        <w:t xml:space="preserve">        }</w:t>
+      </w:r>
+    </w:p>
+    <w:p>
+      <w:pPr>
+        <w:rPr>
+          <w:rFonts w:ascii="Courier New" w:hAnsi="Courier New" w:cs="Courier New"/>
+          <w:color w:val="333333"/>
+          <w:kern w:val="0"/>
+          <w:sz w:val="18"/>
+          <w:szCs w:val="18"/>
+        </w:rPr>
+      </w:pPr>
+      <w:r>
+        <w:rPr>
+          <w:rFonts w:ascii="Courier New" w:hAnsi="Courier New" w:cs="Courier New"/>
+          <w:color w:val="333333"/>
+          <w:kern w:val="0"/>
+          <w:sz w:val="18"/>
+          <w:szCs w:val="18"/>
+        </w:rPr>
+        <w:t xml:space="preserve">    ]</w:t>
+      </w:r>
+    </w:p>
+    <w:p>
+      <w:pPr>
+        <w:rPr>
+          <w:color w:val="FF0000"/>
+        </w:rPr>
+      </w:pPr>
+      <w:r>
+        <w:rPr>
+          <w:rFonts w:ascii="Courier New" w:hAnsi="Courier New" w:cs="Courier New"/>
+          <w:color w:val="333333"/>
+          <w:kern w:val="0"/>
+          <w:sz w:val="18"/>
+          <w:szCs w:val="18"/>
+        </w:rPr>
+        <w:t>}</w:t>
+      </w:r>
+    </w:p>
+    <w:tbl>
+      <w:tblPr>
+        <w:tblW w:w="8613" w:type="dxa"/>
+        <w:tblBorders>
+          <w:top w:val="single" w:sz="4" w:space="0" w:color="auto"/>
+          <w:left w:val="single" w:sz="4" w:space="0" w:color="auto"/>
+          <w:bottom w:val="single" w:sz="4" w:space="0" w:color="auto"/>
+          <w:right w:val="single" w:sz="4" w:space="0" w:color="auto"/>
+          <w:insideH w:val="single" w:sz="4" w:space="0" w:color="auto"/>
+          <w:insideV w:val="single" w:sz="4" w:space="0" w:color="auto"/>
+        </w:tblBorders>
+        <w:tblLayout w:type="fixed"/>
+        <w:tblLook w:val="0000" w:firstRow="0" w:lastRow="0" w:firstColumn="0" w:lastColumn="0" w:noHBand="0" w:noVBand="0"/>
+      </w:tblPr>
+      <w:tblGrid>
+        <w:gridCol w:w="1951"/>
+        <w:gridCol w:w="6662"/>
+      </w:tblGrid>
+      <w:tr>
+        <w:tc>
+          <w:tcPr>
+            <w:tcW w:w="1951" w:type="dxa"/>
+            <w:tcBorders>
+              <w:top w:val="single" w:sz="4" w:space="0" w:color="auto"/>
+              <w:left w:val="single" w:sz="4" w:space="0" w:color="auto"/>
+              <w:bottom w:val="single" w:sz="4" w:space="0" w:color="auto"/>
+              <w:right w:val="single" w:sz="4" w:space="0" w:color="auto"/>
+            </w:tcBorders>
+          </w:tcPr>
+          <w:p>
+            <w:pPr>
+              <w:rPr>
+                <w:b/>
+                <w:sz w:val="24"/>
+              </w:rPr>
+            </w:pPr>
+            <w:r>
+              <w:rPr>
+                <w:rFonts w:hint="eastAsia"/>
+                <w:b/>
+                <w:sz w:val="24"/>
+              </w:rPr>
+              <w:t>参数</w:t>
+            </w:r>
+          </w:p>
+        </w:tc>
+        <w:tc>
+          <w:tcPr>
+            <w:tcW w:w="6662" w:type="dxa"/>
+            <w:tcBorders>
+              <w:top w:val="single" w:sz="4" w:space="0" w:color="auto"/>
+              <w:left w:val="single" w:sz="4" w:space="0" w:color="auto"/>
+              <w:bottom w:val="single" w:sz="4" w:space="0" w:color="auto"/>
+              <w:right w:val="single" w:sz="4" w:space="0" w:color="auto"/>
+            </w:tcBorders>
+          </w:tcPr>
+          <w:p>
+            <w:pPr>
+              <w:rPr>
+                <w:b/>
+                <w:sz w:val="24"/>
+              </w:rPr>
+            </w:pPr>
+            <w:r>
+              <w:rPr>
+                <w:rFonts w:hint="eastAsia"/>
+                <w:b/>
+                <w:sz w:val="24"/>
+              </w:rPr>
+              <w:t>说明</w:t>
+            </w:r>
+          </w:p>
+        </w:tc>
+      </w:tr>
+      <w:tr>
+        <w:tc>
+          <w:tcPr>
+            <w:tcW w:w="1951" w:type="dxa"/>
+            <w:tcBorders>
+              <w:top w:val="single" w:sz="4" w:space="0" w:color="auto"/>
+              <w:left w:val="single" w:sz="4" w:space="0" w:color="auto"/>
+              <w:bottom w:val="single" w:sz="4" w:space="0" w:color="auto"/>
+              <w:right w:val="single" w:sz="4" w:space="0" w:color="auto"/>
+            </w:tcBorders>
+          </w:tcPr>
+          <w:p>
+            <w:pPr>
+              <w:rPr>
+                <w:b/>
+                <w:sz w:val="24"/>
+              </w:rPr>
+            </w:pPr>
+            <w:r>
+              <w:rPr>
+                <w:rFonts w:hint="eastAsia"/>
+              </w:rPr>
+              <w:t>status</w:t>
+            </w:r>
+          </w:p>
+        </w:tc>
+        <w:tc>
+          <w:tcPr>
+            <w:tcW w:w="6662" w:type="dxa"/>
+            <w:tcBorders>
+              <w:top w:val="single" w:sz="4" w:space="0" w:color="auto"/>
+              <w:left w:val="single" w:sz="4" w:space="0" w:color="auto"/>
+              <w:bottom w:val="single" w:sz="4" w:space="0" w:color="auto"/>
+              <w:right w:val="single" w:sz="4" w:space="0" w:color="auto"/>
+            </w:tcBorders>
+          </w:tcPr>
+          <w:p>
+            <w:r>
+              <w:rPr>
+                <w:rFonts w:hint="eastAsia"/>
+              </w:rPr>
+              <w:t>响应状态：ok成功，err失败</w:t>
+            </w:r>
+          </w:p>
+        </w:tc>
+      </w:tr>
+      <w:tr>
+        <w:tc>
+          <w:tcPr>
+            <w:tcW w:w="1951" w:type="dxa"/>
+            <w:tcBorders>
+              <w:top w:val="single" w:sz="4" w:space="0" w:color="auto"/>
+              <w:left w:val="single" w:sz="4" w:space="0" w:color="auto"/>
+              <w:bottom w:val="single" w:sz="4" w:space="0" w:color="auto"/>
+              <w:right w:val="single" w:sz="4" w:space="0" w:color="auto"/>
+            </w:tcBorders>
+          </w:tcPr>
+          <w:p>
+            <w:r>
+              <w:rPr>
+                <w:rFonts w:hint="eastAsia"/>
+              </w:rPr>
+              <w:t>message</w:t>
+            </w:r>
+          </w:p>
+        </w:tc>
+        <w:tc>
+          <w:tcPr>
+            <w:tcW w:w="6662" w:type="dxa"/>
+            <w:tcBorders>
+              <w:top w:val="single" w:sz="4" w:space="0" w:color="auto"/>
+              <w:left w:val="single" w:sz="4" w:space="0" w:color="auto"/>
+              <w:bottom w:val="single" w:sz="4" w:space="0" w:color="auto"/>
+              <w:right w:val="single" w:sz="4" w:space="0" w:color="auto"/>
+            </w:tcBorders>
+          </w:tcPr>
+          <w:p>
+            <w:pPr>
+              <w:rPr>
+                <w:rFonts w:hint="eastAsia"/>
+              </w:rPr>
+            </w:pPr>
+            <w:r>
+              <w:rPr>
+                <w:rFonts w:hint="eastAsia"/>
+              </w:rPr>
+              <w:t>响应消息</w:t>
+            </w:r>
+            <w:r>
+              <w:rPr>
+                <w:rFonts w:hint="eastAsia"/>
+              </w:rPr>
+              <w:t xml:space="preserve">  </w:t>
+            </w:r>
+            <w:bookmarkStart w:id="5" w:name="_GoBack"/>
+            <w:bookmarkEnd w:id="5"/>
+          </w:p>
+        </w:tc>
+      </w:tr>
+      <w:tr>
+        <w:tc>
+          <w:tcPr>
+            <w:tcW w:w="1951" w:type="dxa"/>
+            <w:tcBorders>
+              <w:top w:val="single" w:sz="4" w:space="0" w:color="auto"/>
+              <w:left w:val="single" w:sz="4" w:space="0" w:color="auto"/>
+              <w:bottom w:val="single" w:sz="4" w:space="0" w:color="auto"/>
+              <w:right w:val="single" w:sz="4" w:space="0" w:color="auto"/>
+            </w:tcBorders>
+          </w:tcPr>
+          <w:p>
+            <w:r>
+              <w:rPr>
+                <w:rFonts w:hint="eastAsia"/>
+              </w:rPr>
+              <w:t>datas</w:t>
+            </w:r>
+          </w:p>
+        </w:tc>
+        <w:tc>
+          <w:tcPr>
+            <w:tcW w:w="6662" w:type="dxa"/>
+            <w:tcBorders>
+              <w:top w:val="single" w:sz="4" w:space="0" w:color="auto"/>
+              <w:left w:val="single" w:sz="4" w:space="0" w:color="auto"/>
+              <w:bottom w:val="single" w:sz="4" w:space="0" w:color="auto"/>
+              <w:right w:val="single" w:sz="4" w:space="0" w:color="auto"/>
+            </w:tcBorders>
+          </w:tcPr>
+          <w:p>
+            <w:r>
+              <w:rPr>
+                <w:rFonts w:hint="eastAsia"/>
+              </w:rPr>
+              <w:t>JSON数据集</w:t>
+            </w:r>
+          </w:p>
+        </w:tc>
+      </w:tr>
+      <w:tr>
+        <w:tc>
+          <w:tcPr>
+            <w:tcW w:w="1951" w:type="dxa"/>
+            <w:tcBorders>
+              <w:top w:val="single" w:sz="4" w:space="0" w:color="auto"/>
+              <w:left w:val="single" w:sz="4" w:space="0" w:color="auto"/>
+              <w:bottom w:val="single" w:sz="4" w:space="0" w:color="auto"/>
+              <w:right w:val="single" w:sz="4" w:space="0" w:color="auto"/>
+            </w:tcBorders>
+          </w:tcPr>
+          <w:p>
+            <w:r>
+              <w:t>mchName</w:t>
+            </w:r>
+          </w:p>
+        </w:tc>
+        <w:tc>
+          <w:tcPr>
+            <w:tcW w:w="6662" w:type="dxa"/>
+            <w:tcBorders>
+              <w:top w:val="single" w:sz="4" w:space="0" w:color="auto"/>
+              <w:left w:val="single" w:sz="4" w:space="0" w:color="auto"/>
+              <w:bottom w:val="single" w:sz="4" w:space="0" w:color="auto"/>
+              <w:right w:val="single" w:sz="4" w:space="0" w:color="auto"/>
+            </w:tcBorders>
+          </w:tcPr>
+          <w:p>
+            <w:r>
+              <w:rPr>
+                <w:rFonts w:hint="eastAsia"/>
+              </w:rPr>
+              <w:t>商户</w:t>
+            </w:r>
+            <w:r>
+              <w:t>名称</w:t>
+            </w:r>
+          </w:p>
+        </w:tc>
+      </w:tr>
+      <w:tr>
+        <w:tc>
+          <w:tcPr>
+            <w:tcW w:w="1951" w:type="dxa"/>
+            <w:tcBorders>
+              <w:top w:val="single" w:sz="4" w:space="0" w:color="auto"/>
+              <w:left w:val="single" w:sz="4" w:space="0" w:color="auto"/>
+              <w:bottom w:val="single" w:sz="4" w:space="0" w:color="auto"/>
+              <w:right w:val="single" w:sz="4" w:space="0" w:color="auto"/>
+            </w:tcBorders>
+          </w:tcPr>
+          <w:p>
+            <w:r>
+              <w:t>mchId</w:t>
+            </w:r>
+          </w:p>
+        </w:tc>
+        <w:tc>
+          <w:tcPr>
+            <w:tcW w:w="6662" w:type="dxa"/>
+            <w:tcBorders>
+              <w:top w:val="single" w:sz="4" w:space="0" w:color="auto"/>
+              <w:left w:val="single" w:sz="4" w:space="0" w:color="auto"/>
+              <w:bottom w:val="single" w:sz="4" w:space="0" w:color="auto"/>
+              <w:right w:val="single" w:sz="4" w:space="0" w:color="auto"/>
+            </w:tcBorders>
+          </w:tcPr>
+          <w:p>
+            <w:r>
+              <w:rPr>
+                <w:rFonts w:hint="eastAsia"/>
+              </w:rPr>
+              <w:t>商户唯一id</w:t>
+            </w:r>
+          </w:p>
+        </w:tc>
+      </w:tr>
+      <w:tr>
+        <w:tc>
+          <w:tcPr>
+            <w:tcW w:w="1951" w:type="dxa"/>
+            <w:tcBorders>
+              <w:top w:val="single" w:sz="4" w:space="0" w:color="auto"/>
+              <w:left w:val="single" w:sz="4" w:space="0" w:color="auto"/>
+              <w:bottom w:val="single" w:sz="4" w:space="0" w:color="auto"/>
+              <w:right w:val="single" w:sz="4" w:space="0" w:color="auto"/>
+            </w:tcBorders>
+          </w:tcPr>
+          <w:p>
+            <w:r>
+              <w:t>list</w:t>
+            </w:r>
+          </w:p>
+        </w:tc>
+        <w:tc>
+          <w:tcPr>
+            <w:tcW w:w="6662" w:type="dxa"/>
+            <w:tcBorders>
+              <w:top w:val="single" w:sz="4" w:space="0" w:color="auto"/>
+              <w:left w:val="single" w:sz="4" w:space="0" w:color="auto"/>
+              <w:bottom w:val="single" w:sz="4" w:space="0" w:color="auto"/>
+              <w:right w:val="single" w:sz="4" w:space="0" w:color="auto"/>
+            </w:tcBorders>
+          </w:tcPr>
+          <w:p>
+            <w:r>
+              <w:rPr>
+                <w:rFonts w:hint="eastAsia"/>
+              </w:rPr>
+              <w:t>需</w:t>
+            </w:r>
+            <w:r>
+              <w:t>确认的商品</w:t>
+            </w:r>
+          </w:p>
+        </w:tc>
+      </w:tr>
+      <w:tr>
+        <w:tc>
+          <w:tcPr>
+            <w:tcW w:w="1951" w:type="dxa"/>
+            <w:tcBorders>
+              <w:top w:val="single" w:sz="4" w:space="0" w:color="auto"/>
+              <w:left w:val="single" w:sz="4" w:space="0" w:color="auto"/>
+              <w:bottom w:val="single" w:sz="4" w:space="0" w:color="auto"/>
+              <w:right w:val="single" w:sz="4" w:space="0" w:color="auto"/>
+            </w:tcBorders>
+          </w:tcPr>
+          <w:p>
+            <w:r>
+              <w:t>cartId</w:t>
+            </w:r>
+          </w:p>
+        </w:tc>
+        <w:tc>
+          <w:tcPr>
+            <w:tcW w:w="6662" w:type="dxa"/>
+            <w:tcBorders>
+              <w:top w:val="single" w:sz="4" w:space="0" w:color="auto"/>
+              <w:left w:val="single" w:sz="4" w:space="0" w:color="auto"/>
+              <w:bottom w:val="single" w:sz="4" w:space="0" w:color="auto"/>
+              <w:right w:val="single" w:sz="4" w:space="0" w:color="auto"/>
+            </w:tcBorders>
+          </w:tcPr>
+          <w:p>
+            <w:r>
+              <w:rPr>
+                <w:rFonts w:hint="eastAsia"/>
+              </w:rPr>
+              <w:t>购物</w:t>
+            </w:r>
+            <w:r>
+              <w:t>车</w:t>
+            </w:r>
+            <w:r>
+              <w:rPr>
+                <w:rFonts w:hint="eastAsia"/>
+              </w:rPr>
+              <w:t>中每条</w:t>
+            </w:r>
+            <w:r>
+              <w:t>信息唯一id</w:t>
+            </w:r>
+          </w:p>
+        </w:tc>
+      </w:tr>
+      <w:tr>
+        <w:tc>
+          <w:tcPr>
+            <w:tcW w:w="1951" w:type="dxa"/>
+            <w:tcBorders>
+              <w:top w:val="single" w:sz="4" w:space="0" w:color="auto"/>
+              <w:left w:val="single" w:sz="4" w:space="0" w:color="auto"/>
+              <w:bottom w:val="single" w:sz="4" w:space="0" w:color="auto"/>
+              <w:right w:val="single" w:sz="4" w:space="0" w:color="auto"/>
+            </w:tcBorders>
+          </w:tcPr>
+          <w:p>
+            <w:r>
+              <w:t>pic</w:t>
+            </w:r>
+          </w:p>
+        </w:tc>
+        <w:tc>
+          <w:tcPr>
+            <w:tcW w:w="6662" w:type="dxa"/>
+            <w:tcBorders>
+              <w:top w:val="single" w:sz="4" w:space="0" w:color="auto"/>
+              <w:left w:val="single" w:sz="4" w:space="0" w:color="auto"/>
+              <w:bottom w:val="single" w:sz="4" w:space="0" w:color="auto"/>
+              <w:right w:val="single" w:sz="4" w:space="0" w:color="auto"/>
+            </w:tcBorders>
+          </w:tcPr>
+          <w:p>
+            <w:r>
+              <w:rPr>
+                <w:rFonts w:hint="eastAsia"/>
+              </w:rPr>
+              <w:t>封面</w:t>
+            </w:r>
+            <w:r>
+              <w:t>图片</w:t>
+            </w:r>
+          </w:p>
+        </w:tc>
+      </w:tr>
+      <w:tr>
+        <w:tc>
+          <w:tcPr>
+            <w:tcW w:w="1951" w:type="dxa"/>
+            <w:tcBorders>
+              <w:top w:val="single" w:sz="4" w:space="0" w:color="auto"/>
+              <w:left w:val="single" w:sz="4" w:space="0" w:color="auto"/>
+              <w:bottom w:val="single" w:sz="4" w:space="0" w:color="auto"/>
+              <w:right w:val="single" w:sz="4" w:space="0" w:color="auto"/>
+            </w:tcBorders>
+          </w:tcPr>
+          <w:p>
+            <w:r>
+              <w:t>goodsName</w:t>
+            </w:r>
+          </w:p>
+        </w:tc>
+        <w:tc>
+          <w:tcPr>
+            <w:tcW w:w="6662" w:type="dxa"/>
+            <w:tcBorders>
+              <w:top w:val="single" w:sz="4" w:space="0" w:color="auto"/>
+              <w:left w:val="single" w:sz="4" w:space="0" w:color="auto"/>
+              <w:bottom w:val="single" w:sz="4" w:space="0" w:color="auto"/>
+              <w:right w:val="single" w:sz="4" w:space="0" w:color="auto"/>
+            </w:tcBorders>
+          </w:tcPr>
+          <w:p>
+            <w:r>
+              <w:rPr>
+                <w:rFonts w:hint="eastAsia"/>
+              </w:rPr>
+              <w:t>商品</w:t>
+            </w:r>
+            <w:r>
+              <w:t>名称</w:t>
+            </w:r>
+          </w:p>
+        </w:tc>
+      </w:tr>
+      <w:tr>
+        <w:tc>
+          <w:tcPr>
+            <w:tcW w:w="1951" w:type="dxa"/>
+            <w:tcBorders>
+              <w:top w:val="single" w:sz="4" w:space="0" w:color="auto"/>
+              <w:left w:val="single" w:sz="4" w:space="0" w:color="auto"/>
+              <w:bottom w:val="single" w:sz="4" w:space="0" w:color="auto"/>
+              <w:right w:val="single" w:sz="4" w:space="0" w:color="auto"/>
+            </w:tcBorders>
+          </w:tcPr>
+          <w:p>
+            <w:r>
+              <w:t>specName</w:t>
+            </w:r>
+          </w:p>
+        </w:tc>
+        <w:tc>
+          <w:tcPr>
+            <w:tcW w:w="6662" w:type="dxa"/>
+            <w:tcBorders>
+              <w:top w:val="single" w:sz="4" w:space="0" w:color="auto"/>
+              <w:left w:val="single" w:sz="4" w:space="0" w:color="auto"/>
+              <w:bottom w:val="single" w:sz="4" w:space="0" w:color="auto"/>
+              <w:right w:val="single" w:sz="4" w:space="0" w:color="auto"/>
+            </w:tcBorders>
+          </w:tcPr>
+          <w:p>
+            <w:r>
+              <w:rPr>
+                <w:rFonts w:hint="eastAsia"/>
+              </w:rPr>
+              <w:t>规格</w:t>
+            </w:r>
+            <w:r>
+              <w:t>名称</w:t>
+            </w:r>
+            <w:r>
+              <w:rPr>
+                <w:rFonts w:hint="eastAsia"/>
+              </w:rPr>
+              <w:t xml:space="preserve">    如</w:t>
+            </w:r>
+            <w:r>
+              <w:t>:白色</w:t>
+            </w:r>
+          </w:p>
+        </w:tc>
+      </w:tr>
+      <w:tr>
+        <w:tc>
+          <w:tcPr>
+            <w:tcW w:w="1951" w:type="dxa"/>
+            <w:tcBorders>
+              <w:top w:val="single" w:sz="4" w:space="0" w:color="auto"/>
+              <w:left w:val="single" w:sz="4" w:space="0" w:color="auto"/>
+              <w:bottom w:val="single" w:sz="4" w:space="0" w:color="auto"/>
+              <w:right w:val="single" w:sz="4" w:space="0" w:color="auto"/>
+            </w:tcBorders>
+          </w:tcPr>
+          <w:p>
+            <w:r>
+              <w:t>price</w:t>
+            </w:r>
+          </w:p>
+        </w:tc>
+        <w:tc>
+          <w:tcPr>
+            <w:tcW w:w="6662" w:type="dxa"/>
+            <w:tcBorders>
+              <w:top w:val="single" w:sz="4" w:space="0" w:color="auto"/>
+              <w:left w:val="single" w:sz="4" w:space="0" w:color="auto"/>
+              <w:bottom w:val="single" w:sz="4" w:space="0" w:color="auto"/>
+              <w:right w:val="single" w:sz="4" w:space="0" w:color="auto"/>
+            </w:tcBorders>
+          </w:tcPr>
+          <w:p>
+            <w:r>
+              <w:rPr>
+                <w:rFonts w:hint="eastAsia"/>
+              </w:rPr>
+              <w:t>价格</w:t>
+            </w:r>
+          </w:p>
+        </w:tc>
+      </w:tr>
+      <w:tr>
+        <w:tc>
+          <w:tcPr>
+            <w:tcW w:w="1951" w:type="dxa"/>
+            <w:tcBorders>
+              <w:top w:val="single" w:sz="4" w:space="0" w:color="auto"/>
+              <w:left w:val="single" w:sz="4" w:space="0" w:color="auto"/>
+              <w:bottom w:val="single" w:sz="4" w:space="0" w:color="auto"/>
+              <w:right w:val="single" w:sz="4" w:space="0" w:color="auto"/>
+            </w:tcBorders>
+          </w:tcPr>
+          <w:p>
+            <w:r>
+              <w:t>num</w:t>
+            </w:r>
+          </w:p>
+        </w:tc>
+        <w:tc>
+          <w:tcPr>
+            <w:tcW w:w="6662" w:type="dxa"/>
+            <w:tcBorders>
+              <w:top w:val="single" w:sz="4" w:space="0" w:color="auto"/>
+              <w:left w:val="single" w:sz="4" w:space="0" w:color="auto"/>
+              <w:bottom w:val="single" w:sz="4" w:space="0" w:color="auto"/>
+              <w:right w:val="single" w:sz="4" w:space="0" w:color="auto"/>
+            </w:tcBorders>
+          </w:tcPr>
+          <w:p>
+            <w:r>
+              <w:rPr>
+                <w:rFonts w:hint="eastAsia"/>
+              </w:rPr>
+              <w:t>数量</w:t>
+            </w:r>
+          </w:p>
+        </w:tc>
+      </w:tr>
+      <w:tr>
+        <w:tc>
+          <w:tcPr>
+            <w:tcW w:w="1951" w:type="dxa"/>
+            <w:tcBorders>
+              <w:top w:val="single" w:sz="4" w:space="0" w:color="auto"/>
+              <w:left w:val="single" w:sz="4" w:space="0" w:color="auto"/>
+              <w:bottom w:val="single" w:sz="4" w:space="0" w:color="auto"/>
+              <w:right w:val="single" w:sz="4" w:space="0" w:color="auto"/>
+            </w:tcBorders>
+          </w:tcPr>
+          <w:p>
+            <w:r>
+              <w:rPr>
+                <w:rFonts w:ascii="Courier New" w:hAnsi="Courier New" w:cs="Courier New"/>
+                <w:color w:val="333333"/>
+                <w:kern w:val="0"/>
+                <w:sz w:val="18"/>
+                <w:szCs w:val="18"/>
+              </w:rPr>
+              <w:t>totalNum</w:t>
+            </w:r>
+          </w:p>
+        </w:tc>
+        <w:tc>
+          <w:tcPr>
+            <w:tcW w:w="6662" w:type="dxa"/>
+            <w:tcBorders>
+              <w:top w:val="single" w:sz="4" w:space="0" w:color="auto"/>
+              <w:left w:val="single" w:sz="4" w:space="0" w:color="auto"/>
+              <w:bottom w:val="single" w:sz="4" w:space="0" w:color="auto"/>
+              <w:right w:val="single" w:sz="4" w:space="0" w:color="auto"/>
+            </w:tcBorders>
+          </w:tcPr>
+          <w:p>
+            <w:r>
+              <w:rPr>
+                <w:rFonts w:hint="eastAsia"/>
+              </w:rPr>
+              <w:t>商品</w:t>
+            </w:r>
+            <w:r>
+              <w:t>总数</w:t>
+            </w:r>
+          </w:p>
+        </w:tc>
+      </w:tr>
+      <w:tr>
+        <w:tc>
+          <w:tcPr>
+            <w:tcW w:w="1951" w:type="dxa"/>
+            <w:tcBorders>
+              <w:top w:val="single" w:sz="4" w:space="0" w:color="auto"/>
+              <w:left w:val="single" w:sz="4" w:space="0" w:color="auto"/>
+              <w:bottom w:val="single" w:sz="4" w:space="0" w:color="auto"/>
+              <w:right w:val="single" w:sz="4" w:space="0" w:color="auto"/>
+            </w:tcBorders>
+          </w:tcPr>
+          <w:p>
+            <w:pPr>
+              <w:rPr>
+                <w:rFonts w:ascii="Courier New" w:hAnsi="Courier New" w:cs="Courier New"/>
+                <w:color w:val="333333"/>
+                <w:kern w:val="0"/>
+                <w:sz w:val="18"/>
+                <w:szCs w:val="18"/>
+              </w:rPr>
+            </w:pPr>
+            <w:r>
+              <w:rPr>
+                <w:rFonts w:ascii="Courier New" w:hAnsi="Courier New" w:cs="Courier New"/>
+                <w:color w:val="333333"/>
+                <w:kern w:val="0"/>
+                <w:sz w:val="18"/>
+                <w:szCs w:val="18"/>
+              </w:rPr>
+              <w:t>totalPrice</w:t>
+            </w:r>
+          </w:p>
+        </w:tc>
+        <w:tc>
+          <w:tcPr>
+            <w:tcW w:w="6662" w:type="dxa"/>
+            <w:tcBorders>
+              <w:top w:val="single" w:sz="4" w:space="0" w:color="auto"/>
+              <w:left w:val="single" w:sz="4" w:space="0" w:color="auto"/>
+              <w:bottom w:val="single" w:sz="4" w:space="0" w:color="auto"/>
+              <w:right w:val="single" w:sz="4" w:space="0" w:color="auto"/>
+            </w:tcBorders>
+          </w:tcPr>
+          <w:p>
+            <w:r>
+              <w:rPr>
+                <w:rFonts w:hint="eastAsia"/>
+              </w:rPr>
+              <w:t>总计</w:t>
+            </w:r>
+          </w:p>
+        </w:tc>
+      </w:tr>
+      <w:tr>
+        <w:tc>
+          <w:tcPr>
+            <w:tcW w:w="1951" w:type="dxa"/>
+            <w:tcBorders>
+              <w:top w:val="single" w:sz="4" w:space="0" w:color="auto"/>
+              <w:left w:val="single" w:sz="4" w:space="0" w:color="auto"/>
+              <w:bottom w:val="single" w:sz="4" w:space="0" w:color="auto"/>
+              <w:right w:val="single" w:sz="4" w:space="0" w:color="auto"/>
+            </w:tcBorders>
+          </w:tcPr>
+          <w:p>
+            <w:pPr>
+              <w:rPr>
+                <w:rFonts w:ascii="Courier New" w:hAnsi="Courier New" w:cs="Courier New"/>
+                <w:color w:val="333333"/>
+                <w:kern w:val="0"/>
+                <w:sz w:val="18"/>
+                <w:szCs w:val="18"/>
+              </w:rPr>
+            </w:pPr>
+            <w:r>
+              <w:rPr>
+                <w:rFonts w:ascii="Courier New" w:hAnsi="Courier New" w:cs="Courier New"/>
+                <w:color w:val="333333"/>
+                <w:kern w:val="0"/>
+                <w:sz w:val="18"/>
+                <w:szCs w:val="18"/>
+              </w:rPr>
+              <w:t>freight</w:t>
+            </w:r>
+            <w:r>
+              <w:rPr>
+                <w:rFonts w:ascii="Courier New" w:hAnsi="Courier New" w:cs="Courier New"/>
+                <w:color w:val="333333"/>
+                <w:kern w:val="0"/>
+                <w:sz w:val="18"/>
+                <w:szCs w:val="18"/>
+              </w:rPr>
+              <w:t>(</w:t>
+            </w:r>
+            <w:r>
+              <w:rPr>
+                <w:rFonts w:ascii="Courier New" w:hAnsi="Courier New" w:cs="Courier New" w:hint="eastAsia"/>
+                <w:color w:val="333333"/>
+                <w:kern w:val="0"/>
+                <w:sz w:val="18"/>
+                <w:szCs w:val="18"/>
+              </w:rPr>
+              <w:t>最外层</w:t>
+            </w:r>
+            <w:r>
+              <w:rPr>
+                <w:rFonts w:ascii="Courier New" w:hAnsi="Courier New" w:cs="Courier New"/>
+                <w:color w:val="333333"/>
+                <w:kern w:val="0"/>
+                <w:sz w:val="18"/>
+                <w:szCs w:val="18"/>
+              </w:rPr>
+              <w:t>)</w:t>
+            </w:r>
+          </w:p>
+        </w:tc>
+        <w:tc>
+          <w:tcPr>
+            <w:tcW w:w="6662" w:type="dxa"/>
+            <w:tcBorders>
+              <w:top w:val="single" w:sz="4" w:space="0" w:color="auto"/>
+              <w:left w:val="single" w:sz="4" w:space="0" w:color="auto"/>
+              <w:bottom w:val="single" w:sz="4" w:space="0" w:color="auto"/>
+              <w:right w:val="single" w:sz="4" w:space="0" w:color="auto"/>
+            </w:tcBorders>
+          </w:tcPr>
+          <w:p>
+            <w:r>
+              <w:rPr>
+                <w:rFonts w:hint="eastAsia"/>
+              </w:rPr>
+              <w:t>订单</w:t>
+            </w:r>
+            <w:r>
+              <w:rPr>
+                <w:rFonts w:hint="eastAsia"/>
+              </w:rPr>
+              <w:t>运费</w:t>
+            </w:r>
+          </w:p>
+        </w:tc>
+      </w:tr>
+      <w:tr>
+        <w:tc>
+          <w:tcPr>
+            <w:tcW w:w="1951" w:type="dxa"/>
+            <w:tcBorders>
+              <w:top w:val="single" w:sz="4" w:space="0" w:color="auto"/>
+              <w:left w:val="single" w:sz="4" w:space="0" w:color="auto"/>
+              <w:bottom w:val="single" w:sz="4" w:space="0" w:color="auto"/>
+              <w:right w:val="single" w:sz="4" w:space="0" w:color="auto"/>
+            </w:tcBorders>
+          </w:tcPr>
+          <w:p>
+            <w:pPr>
+              <w:rPr>
+                <w:rFonts w:ascii="Courier New" w:hAnsi="Courier New" w:cs="Courier New"/>
+                <w:color w:val="333333"/>
+                <w:kern w:val="0"/>
+                <w:sz w:val="18"/>
+                <w:szCs w:val="18"/>
+              </w:rPr>
+            </w:pPr>
+            <w:r>
+              <w:rPr>
+                <w:rFonts w:ascii="Courier New" w:hAnsi="Courier New" w:cs="Courier New"/>
+                <w:color w:val="333333"/>
+                <w:kern w:val="0"/>
+                <w:sz w:val="18"/>
+                <w:szCs w:val="18"/>
+              </w:rPr>
+              <w:t>totalNum</w:t>
+            </w:r>
+          </w:p>
+        </w:tc>
+        <w:tc>
+          <w:tcPr>
+            <w:tcW w:w="6662" w:type="dxa"/>
+            <w:tcBorders>
+              <w:top w:val="single" w:sz="4" w:space="0" w:color="auto"/>
+              <w:left w:val="single" w:sz="4" w:space="0" w:color="auto"/>
+              <w:bottom w:val="single" w:sz="4" w:space="0" w:color="auto"/>
+              <w:right w:val="single" w:sz="4" w:space="0" w:color="auto"/>
+            </w:tcBorders>
+          </w:tcPr>
+          <w:p>
+            <w:pPr>
+              <w:rPr>
+                <w:rFonts w:hint="eastAsia"/>
+              </w:rPr>
+            </w:pPr>
+            <w:r>
+              <w:rPr>
+                <w:rFonts w:hint="eastAsia"/>
+              </w:rPr>
+              <w:t>订单商品总数</w:t>
+            </w:r>
+          </w:p>
+        </w:tc>
+      </w:tr>
+      <w:tr>
+        <w:tc>
+          <w:tcPr>
+            <w:tcW w:w="1951" w:type="dxa"/>
+            <w:tcBorders>
+              <w:top w:val="single" w:sz="4" w:space="0" w:color="auto"/>
+              <w:left w:val="single" w:sz="4" w:space="0" w:color="auto"/>
+              <w:bottom w:val="single" w:sz="4" w:space="0" w:color="auto"/>
+              <w:right w:val="single" w:sz="4" w:space="0" w:color="auto"/>
+            </w:tcBorders>
+          </w:tcPr>
+          <w:p>
+            <w:pPr>
+              <w:rPr>
+                <w:rFonts w:ascii="Courier New" w:hAnsi="Courier New" w:cs="Courier New"/>
+                <w:color w:val="333333"/>
+                <w:kern w:val="0"/>
+                <w:sz w:val="18"/>
+                <w:szCs w:val="18"/>
+              </w:rPr>
+            </w:pPr>
+            <w:r>
+              <w:rPr>
+                <w:rFonts w:ascii="Courier New" w:hAnsi="Courier New" w:cs="Courier New"/>
+                <w:color w:val="333333"/>
+                <w:kern w:val="0"/>
+                <w:sz w:val="18"/>
+                <w:szCs w:val="18"/>
+              </w:rPr>
+              <w:t>totalPrice</w:t>
+            </w:r>
+          </w:p>
+        </w:tc>
+        <w:tc>
+          <w:tcPr>
+            <w:tcW w:w="6662" w:type="dxa"/>
+            <w:tcBorders>
+              <w:top w:val="single" w:sz="4" w:space="0" w:color="auto"/>
+              <w:left w:val="single" w:sz="4" w:space="0" w:color="auto"/>
+              <w:bottom w:val="single" w:sz="4" w:space="0" w:color="auto"/>
+              <w:right w:val="single" w:sz="4" w:space="0" w:color="auto"/>
+            </w:tcBorders>
+          </w:tcPr>
+          <w:p>
+            <w:pPr>
+              <w:rPr>
+                <w:rFonts w:hint="eastAsia"/>
+              </w:rPr>
+            </w:pPr>
+            <w:r>
+              <w:rPr>
+                <w:rFonts w:hint="eastAsia"/>
+              </w:rPr>
+              <w:t>订单实付金额 包含运费</w:t>
+            </w:r>
+          </w:p>
+        </w:tc>
+      </w:tr>
+      <w:tr>
+        <w:tc>
+          <w:tcPr>
+            <w:tcW w:w="1951" w:type="dxa"/>
+            <w:tcBorders>
+              <w:top w:val="single" w:sz="4" w:space="0" w:color="auto"/>
+              <w:left w:val="single" w:sz="4" w:space="0" w:color="auto"/>
+              <w:bottom w:val="single" w:sz="4" w:space="0" w:color="auto"/>
+              <w:right w:val="single" w:sz="4" w:space="0" w:color="auto"/>
+            </w:tcBorders>
+          </w:tcPr>
+          <w:p>
+            <w:pPr>
+              <w:rPr>
+                <w:rFonts w:ascii="Courier New" w:hAnsi="Courier New" w:cs="Courier New"/>
+                <w:color w:val="333333"/>
+                <w:kern w:val="0"/>
+                <w:sz w:val="18"/>
+                <w:szCs w:val="18"/>
+              </w:rPr>
+            </w:pPr>
+            <w:r>
+              <w:rPr>
+                <w:rFonts w:ascii="Courier New" w:hAnsi="Courier New" w:cs="Courier New"/>
+                <w:color w:val="333333"/>
+                <w:kern w:val="0"/>
+                <w:sz w:val="18"/>
+                <w:szCs w:val="18"/>
+              </w:rPr>
+              <w:t>createTime</w:t>
+            </w:r>
+          </w:p>
+        </w:tc>
+        <w:tc>
+          <w:tcPr>
+            <w:tcW w:w="6662" w:type="dxa"/>
+            <w:tcBorders>
+              <w:top w:val="single" w:sz="4" w:space="0" w:color="auto"/>
+              <w:left w:val="single" w:sz="4" w:space="0" w:color="auto"/>
+              <w:bottom w:val="single" w:sz="4" w:space="0" w:color="auto"/>
+              <w:right w:val="single" w:sz="4" w:space="0" w:color="auto"/>
+            </w:tcBorders>
+          </w:tcPr>
+          <w:p>
+            <w:r>
+              <w:rPr>
+                <w:rFonts w:hint="eastAsia"/>
+              </w:rPr>
+              <w:t>下单时间</w:t>
+            </w:r>
+          </w:p>
+        </w:tc>
+      </w:tr>
+      <w:tr>
+        <w:tc>
+          <w:tcPr>
+            <w:tcW w:w="1951" w:type="dxa"/>
+            <w:tcBorders>
+              <w:top w:val="single" w:sz="4" w:space="0" w:color="auto"/>
+              <w:left w:val="single" w:sz="4" w:space="0" w:color="auto"/>
+              <w:bottom w:val="single" w:sz="4" w:space="0" w:color="auto"/>
+              <w:right w:val="single" w:sz="4" w:space="0" w:color="auto"/>
+            </w:tcBorders>
+          </w:tcPr>
+          <w:p>
+            <w:pPr>
+              <w:rPr>
+                <w:rFonts w:ascii="Courier New" w:hAnsi="Courier New" w:cs="Courier New"/>
+                <w:color w:val="333333"/>
+                <w:kern w:val="0"/>
+                <w:sz w:val="18"/>
+                <w:szCs w:val="18"/>
+              </w:rPr>
+            </w:pPr>
+            <w:r>
+              <w:rPr>
+                <w:rFonts w:ascii="Courier New" w:hAnsi="Courier New" w:cs="Courier New"/>
+                <w:color w:val="333333"/>
+                <w:kern w:val="0"/>
+                <w:sz w:val="18"/>
+                <w:szCs w:val="18"/>
+              </w:rPr>
+              <w:t>orderId</w:t>
+            </w:r>
+          </w:p>
+        </w:tc>
+        <w:tc>
+          <w:tcPr>
+            <w:tcW w:w="6662" w:type="dxa"/>
+            <w:tcBorders>
+              <w:top w:val="single" w:sz="4" w:space="0" w:color="auto"/>
+              <w:left w:val="single" w:sz="4" w:space="0" w:color="auto"/>
+              <w:bottom w:val="single" w:sz="4" w:space="0" w:color="auto"/>
+              <w:right w:val="single" w:sz="4" w:space="0" w:color="auto"/>
+            </w:tcBorders>
+          </w:tcPr>
+          <w:p>
+            <w:pPr>
+              <w:rPr>
+                <w:rFonts w:hint="eastAsia"/>
+              </w:rPr>
+            </w:pPr>
+            <w:r>
+              <w:rPr>
+                <w:rFonts w:hint="eastAsia"/>
+              </w:rPr>
+              <w:t>订单唯一id</w:t>
+            </w:r>
+          </w:p>
+        </w:tc>
+      </w:tr>
+      <w:tr>
+        <w:tc>
+          <w:tcPr>
+            <w:tcW w:w="1951" w:type="dxa"/>
+            <w:tcBorders>
+              <w:top w:val="single" w:sz="4" w:space="0" w:color="auto"/>
+              <w:left w:val="single" w:sz="4" w:space="0" w:color="auto"/>
+              <w:bottom w:val="single" w:sz="4" w:space="0" w:color="auto"/>
+              <w:right w:val="single" w:sz="4" w:space="0" w:color="auto"/>
+            </w:tcBorders>
+          </w:tcPr>
+          <w:p>
+            <w:pPr>
+              <w:rPr>
+                <w:rFonts w:ascii="Courier New" w:hAnsi="Courier New" w:cs="Courier New"/>
+                <w:color w:val="333333"/>
+                <w:kern w:val="0"/>
+                <w:sz w:val="18"/>
+                <w:szCs w:val="18"/>
+              </w:rPr>
+            </w:pPr>
+            <w:r>
+              <w:rPr>
+                <w:rFonts w:ascii="Courier New" w:hAnsi="Courier New" w:cs="Courier New" w:hint="eastAsia"/>
+                <w:color w:val="333333"/>
+                <w:kern w:val="0"/>
+                <w:sz w:val="18"/>
+                <w:szCs w:val="18"/>
+              </w:rPr>
+              <w:t>status</w:t>
+            </w:r>
+          </w:p>
+        </w:tc>
+        <w:tc>
+          <w:tcPr>
+            <w:tcW w:w="6662" w:type="dxa"/>
+            <w:tcBorders>
+              <w:top w:val="single" w:sz="4" w:space="0" w:color="auto"/>
+              <w:left w:val="single" w:sz="4" w:space="0" w:color="auto"/>
+              <w:bottom w:val="single" w:sz="4" w:space="0" w:color="auto"/>
+              <w:right w:val="single" w:sz="4" w:space="0" w:color="auto"/>
+            </w:tcBorders>
+          </w:tcPr>
+          <w:p>
+            <w:r>
+              <w:rPr>
+                <w:rFonts w:hint="eastAsia"/>
+              </w:rPr>
+              <w:t xml:space="preserve">订单状态  </w:t>
+            </w:r>
+          </w:p>
+          <w:p>
+            <w:r>
+              <w:t xml:space="preserve">0未付款 </w:t>
+            </w:r>
+          </w:p>
+          <w:p>
+            <w:r>
+              <w:t xml:space="preserve">1已取消(未付款)   </w:t>
+            </w:r>
+          </w:p>
+          <w:p>
+            <w:r>
+              <w:t xml:space="preserve">2已付款    </w:t>
+            </w:r>
+          </w:p>
+          <w:p>
+            <w:r>
+              <w:t>3用户申请取消订单并退款</w:t>
+            </w:r>
+            <w:r>
+              <w:t xml:space="preserve"> </w:t>
+            </w:r>
+            <w:r>
+              <w:t xml:space="preserve">  </w:t>
+            </w:r>
+          </w:p>
+          <w:p>
+            <w:r>
+              <w:t xml:space="preserve">4卖家同意退款,等待平台审核    </w:t>
+            </w:r>
+          </w:p>
+          <w:p>
+            <w:r>
+              <w:t xml:space="preserve">5已取消并退款   </w:t>
+            </w:r>
+          </w:p>
+          <w:p>
+            <w:r>
+              <w:t>6已发货</w:t>
+            </w:r>
+          </w:p>
+          <w:p>
+            <w:r>
+              <w:t xml:space="preserve">7用户申请退货退款  </w:t>
+            </w:r>
+          </w:p>
+          <w:p>
+            <w:r>
+              <w:t xml:space="preserve">8卖家同意退款,等待平台审核  </w:t>
+            </w:r>
+          </w:p>
+          <w:p>
+            <w:r>
+              <w:t xml:space="preserve">9申请退货成功  </w:t>
+            </w:r>
+          </w:p>
+          <w:p>
+            <w:r>
+              <w:lastRenderedPageBreak/>
+              <w:t xml:space="preserve">10用户已确认收货  </w:t>
+            </w:r>
+          </w:p>
+          <w:p>
+            <w:pPr>
+              <w:rPr>
+                <w:rFonts w:hint="eastAsia"/>
+              </w:rPr>
+            </w:pPr>
+            <w:r>
+              <w:t>11已评价,完成</w:t>
             </w:r>
           </w:p>
         </w:tc>

--- a/03 设计/04 接口设计/消费全返 接口.docx
+++ b/03 设计/04 接口设计/消费全返 接口.docx
@@ -31723,15 +31723,7 @@
           <w:szCs w:val="28"/>
         </w:rPr>
         <w:lastRenderedPageBreak/>
-        <w:t>购买确认</w:t>
-      </w:r>
-      <w:r>
-        <w:rPr>
-          <w:rFonts w:ascii="黑体" w:eastAsia="黑体" w:hAnsi="黑体"/>
-          <w:sz w:val="28"/>
-          <w:szCs w:val="28"/>
-        </w:rPr>
-        <w:t>下单</w:t>
+        <w:t>购买</w:t>
       </w:r>
       <w:r>
         <w:rPr>
@@ -31739,7 +31731,15 @@
           <w:sz w:val="28"/>
           <w:szCs w:val="28"/>
         </w:rPr>
-        <w:t xml:space="preserve"> (需登录)</w:t>
+        <w:t xml:space="preserve">下单前 </w:t>
+      </w:r>
+      <w:r>
+        <w:rPr>
+          <w:rFonts w:ascii="黑体" w:eastAsia="黑体" w:hAnsi="黑体" w:hint="eastAsia"/>
+          <w:sz w:val="28"/>
+          <w:szCs w:val="28"/>
+        </w:rPr>
+        <w:t>确认 (需登录)</w:t>
       </w:r>
     </w:p>
     <w:p>
@@ -32964,7 +32964,7 @@
           <w:sz w:val="18"/>
           <w:szCs w:val="18"/>
         </w:rPr>
-        <w:t>getConfirmProducts</w:t>
+        <w:t>getOrderList</w:t>
       </w:r>
       <w:r>
         <w:rPr>
@@ -33159,6 +33159,70 @@
             </w:tcBorders>
           </w:tcPr>
           <w:p>
+            <w:r>
+              <w:rPr>
+                <w:noProof/>
+              </w:rPr>
+              <w:drawing>
+                <wp:inline distT="0" distB="0" distL="0" distR="0" wp14:anchorId="5101C0D3" wp14:editId="49D0405D">
+                  <wp:extent cx="3103245" cy="597535"/>
+                  <wp:effectExtent l="0" t="0" r="1905" b="0"/>
+                  <wp:docPr id="1" name="图片 1"/>
+                  <wp:cNvGraphicFramePr>
+                    <a:graphicFrameLocks xmlns:a="http://schemas.openxmlformats.org/drawingml/2006/main" noChangeAspect="1"/>
+                  </wp:cNvGraphicFramePr>
+                  <a:graphic xmlns:a="http://schemas.openxmlformats.org/drawingml/2006/main">
+                    <a:graphicData uri="http://schemas.openxmlformats.org/drawingml/2006/picture">
+                      <pic:pic xmlns:pic="http://schemas.openxmlformats.org/drawingml/2006/picture">
+                        <pic:nvPicPr>
+                          <pic:cNvPr id="1" name=""/>
+                          <pic:cNvPicPr/>
+                        </pic:nvPicPr>
+                        <pic:blipFill>
+                          <a:blip r:embed="rId22"/>
+                          <a:stretch>
+                            <a:fillRect/>
+                          </a:stretch>
+                        </pic:blipFill>
+                        <pic:spPr>
+                          <a:xfrm>
+                            <a:off x="0" y="0"/>
+                            <a:ext cx="3103245" cy="597535"/>
+                          </a:xfrm>
+                          <a:prstGeom prst="rect">
+                            <a:avLst/>
+                          </a:prstGeom>
+                        </pic:spPr>
+                      </pic:pic>
+                    </a:graphicData>
+                  </a:graphic>
+                </wp:inline>
+              </w:drawing>
+            </w:r>
+          </w:p>
+          <w:p>
+            <w:pPr>
+              <w:rPr>
+                <w:rFonts w:hint="eastAsia"/>
+              </w:rPr>
+            </w:pPr>
+            <w:r>
+              <w:rPr>
+                <w:rFonts w:hint="eastAsia"/>
+              </w:rPr>
+              <w:t>此处改为以下6</w:t>
+            </w:r>
+            <w:bookmarkStart w:id="5" w:name="_GoBack"/>
+            <w:bookmarkEnd w:id="5"/>
+            <w:r>
+              <w:rPr>
+                <w:rFonts w:hint="eastAsia"/>
+              </w:rPr>
+              <w:t>个按钮:</w:t>
+            </w:r>
+          </w:p>
+          <w:p/>
+          <w:p>
             <w:pPr>
               <w:rPr>
                 <w:rFonts w:hint="eastAsia"/>
@@ -33239,6 +33303,18 @@
             <w:r>
               <w:t>No</w:t>
             </w:r>
+            <w:r>
+              <w:t>(</w:t>
+            </w:r>
+            <w:r>
+              <w:rPr>
+                <w:rFonts w:hint="eastAsia"/>
+              </w:rPr>
+              <w:t>页码</w:t>
+            </w:r>
+            <w:r>
+              <w:t>)</w:t>
+            </w:r>
           </w:p>
         </w:tc>
         <w:tc>
@@ -33285,7 +33361,13 @@
               <w:rPr>
                 <w:rFonts w:hint="eastAsia"/>
               </w:rPr>
-              <w:t xml:space="preserve">不穿参数默认第1页数据   </w:t>
+              <w:t>不传</w:t>
+            </w:r>
+            <w:r>
+              <w:rPr>
+                <w:rFonts w:hint="eastAsia"/>
+              </w:rPr>
+              <w:t xml:space="preserve">参数默认第1页数据   </w:t>
             </w:r>
             <w:r>
               <w:t xml:space="preserve">  </w:t>
@@ -33669,6 +33751,7 @@
           <w:sz w:val="18"/>
           <w:szCs w:val="18"/>
         </w:rPr>
+        <w:lastRenderedPageBreak/>
         <w:t xml:space="preserve">                    "specName": "</w:t>
       </w:r>
       <w:r>
@@ -33815,7 +33898,6 @@
           <w:sz w:val="18"/>
           <w:szCs w:val="18"/>
         </w:rPr>
-        <w:lastRenderedPageBreak/>
         <w:t xml:space="preserve">                    "mchName": null</w:t>
       </w:r>
     </w:p>
@@ -34214,8 +34296,6 @@
               </w:rPr>
               <w:t xml:space="preserve">  </w:t>
             </w:r>
-            <w:bookmarkStart w:id="5" w:name="_GoBack"/>
-            <w:bookmarkEnd w:id="5"/>
           </w:p>
         </w:tc>
       </w:tr>
@@ -35123,6 +35203,7 @@
           </w:p>
           <w:p>
             <w:r>
+              <w:lastRenderedPageBreak/>
               <w:t xml:space="preserve">4卖家同意退款,等待平台审核    </w:t>
             </w:r>
           </w:p>
@@ -35153,7 +35234,6 @@
           </w:p>
           <w:p>
             <w:r>
-              <w:lastRenderedPageBreak/>
               <w:t xml:space="preserve">10用户已确认收货  </w:t>
             </w:r>
           </w:p>

--- a/03 设计/04 接口设计/消费全返 接口.docx
+++ b/03 设计/04 接口设计/消费全返 接口.docx
@@ -19296,302 +19296,571 @@
           <w:sz w:val="18"/>
           <w:szCs w:val="18"/>
         </w:rPr>
-        <w:t xml:space="preserve">        </w:t>
-      </w:r>
-      <w:r>
-        <w:rPr>
-          <w:rFonts w:ascii="Courier New" w:hAnsi="Courier New" w:cs="Courier New"/>
-          <w:color w:val="333333"/>
-          <w:kern w:val="0"/>
-          <w:sz w:val="18"/>
-          <w:szCs w:val="18"/>
-        </w:rPr>
-        <w:t xml:space="preserve"> </w:t>
-      </w:r>
-      <w:r>
-        <w:rPr>
-          <w:rFonts w:ascii="Courier New" w:hAnsi="Courier New" w:cs="Courier New"/>
-          <w:color w:val="333333"/>
-          <w:kern w:val="0"/>
-          <w:sz w:val="18"/>
-          <w:szCs w:val="18"/>
-        </w:rPr>
-        <w:t>[{</w:t>
-      </w:r>
-    </w:p>
-    <w:p>
-      <w:pPr>
-        <w:rPr>
-          <w:rFonts w:ascii="Courier New" w:hAnsi="Courier New" w:cs="Courier New"/>
-          <w:color w:val="333333"/>
-          <w:kern w:val="0"/>
-          <w:sz w:val="18"/>
-          <w:szCs w:val="18"/>
-        </w:rPr>
-      </w:pPr>
-      <w:r>
-        <w:rPr>
-          <w:rFonts w:ascii="Courier New" w:hAnsi="Courier New" w:cs="Courier New"/>
-          <w:color w:val="333333"/>
-          <w:kern w:val="0"/>
-          <w:sz w:val="18"/>
-          <w:szCs w:val="18"/>
-        </w:rPr>
-        <w:t xml:space="preserve">            "id": 147468360304313,</w:t>
-      </w:r>
-    </w:p>
-    <w:p>
-      <w:pPr>
-        <w:rPr>
-          <w:rFonts w:ascii="Courier New" w:hAnsi="Courier New" w:cs="Courier New"/>
-          <w:color w:val="333333"/>
-          <w:kern w:val="0"/>
-          <w:sz w:val="18"/>
-          <w:szCs w:val="18"/>
-        </w:rPr>
-      </w:pPr>
-      <w:r>
-        <w:rPr>
-          <w:rFonts w:ascii="Courier New" w:hAnsi="Courier New" w:cs="Courier New"/>
-          <w:color w:val="333333"/>
-          <w:kern w:val="0"/>
-          <w:sz w:val="18"/>
-          <w:szCs w:val="18"/>
-        </w:rPr>
-        <w:t xml:space="preserve">            "categoryId": 147462391298143,</w:t>
-      </w:r>
-    </w:p>
-    <w:p>
-      <w:pPr>
-        <w:rPr>
-          <w:rFonts w:ascii="Courier New" w:hAnsi="Courier New" w:cs="Courier New"/>
-          <w:color w:val="333333"/>
-          <w:kern w:val="0"/>
-          <w:sz w:val="18"/>
-          <w:szCs w:val="18"/>
-        </w:rPr>
-      </w:pPr>
-      <w:r>
-        <w:rPr>
-          <w:rFonts w:ascii="Courier New" w:hAnsi="Courier New" w:cs="Courier New"/>
-          <w:color w:val="333333"/>
-          <w:kern w:val="0"/>
-          <w:sz w:val="18"/>
-          <w:szCs w:val="18"/>
-        </w:rPr>
-        <w:t xml:space="preserve">            "</w:t>
-      </w:r>
-      <w:r>
-        <w:rPr>
-          <w:rFonts w:ascii="Courier New" w:hAnsi="Courier New" w:cs="Courier New"/>
-          <w:color w:val="333333"/>
-          <w:kern w:val="0"/>
-          <w:sz w:val="18"/>
-          <w:szCs w:val="18"/>
-        </w:rPr>
-        <w:t>topCategoryId": 147436460197413</w:t>
-      </w:r>
-    </w:p>
-    <w:p>
-      <w:pPr>
-        <w:rPr>
-          <w:rFonts w:ascii="Courier New" w:hAnsi="Courier New" w:cs="Courier New"/>
-          <w:color w:val="333333"/>
-          <w:kern w:val="0"/>
-          <w:sz w:val="18"/>
-          <w:szCs w:val="18"/>
-        </w:rPr>
-      </w:pPr>
-      <w:r>
-        <w:rPr>
-          <w:rFonts w:ascii="Courier New" w:hAnsi="Courier New" w:cs="Courier New"/>
-          <w:color w:val="333333"/>
-          <w:kern w:val="0"/>
-          <w:sz w:val="18"/>
-          <w:szCs w:val="18"/>
-        </w:rPr>
-        <w:t xml:space="preserve">          },</w:t>
-      </w:r>
-    </w:p>
-    <w:p>
-      <w:pPr>
-        <w:rPr>
-          <w:rFonts w:ascii="Courier New" w:hAnsi="Courier New" w:cs="Courier New"/>
-          <w:color w:val="333333"/>
-          <w:kern w:val="0"/>
-          <w:sz w:val="18"/>
-          <w:szCs w:val="18"/>
-        </w:rPr>
-      </w:pPr>
-      <w:r>
-        <w:rPr>
-          <w:rFonts w:ascii="Courier New" w:hAnsi="Courier New" w:cs="Courier New"/>
-          <w:color w:val="333333"/>
-          <w:kern w:val="0"/>
-          <w:sz w:val="18"/>
-          <w:szCs w:val="18"/>
-        </w:rPr>
-        <w:tab/>
-      </w:r>
-      <w:r>
-        <w:rPr>
-          <w:rFonts w:ascii="Courier New" w:hAnsi="Courier New" w:cs="Courier New"/>
-          <w:color w:val="333333"/>
-          <w:kern w:val="0"/>
-          <w:sz w:val="18"/>
-          <w:szCs w:val="18"/>
-        </w:rPr>
-        <w:tab/>
-        <w:t>{</w:t>
-      </w:r>
-    </w:p>
-    <w:p>
-      <w:pPr>
-        <w:rPr>
-          <w:rFonts w:ascii="Courier New" w:hAnsi="Courier New" w:cs="Courier New"/>
-          <w:color w:val="333333"/>
-          <w:kern w:val="0"/>
-          <w:sz w:val="18"/>
-          <w:szCs w:val="18"/>
-        </w:rPr>
-      </w:pPr>
-      <w:r>
-        <w:rPr>
-          <w:rFonts w:ascii="Courier New" w:hAnsi="Courier New" w:cs="Courier New"/>
-          <w:color w:val="333333"/>
-          <w:kern w:val="0"/>
-          <w:sz w:val="18"/>
-          <w:szCs w:val="18"/>
-        </w:rPr>
-        <w:t xml:space="preserve">            "id": 147468360304313,</w:t>
-      </w:r>
-    </w:p>
-    <w:p>
-      <w:pPr>
-        <w:rPr>
-          <w:rFonts w:ascii="Courier New" w:hAnsi="Courier New" w:cs="Courier New"/>
-          <w:color w:val="333333"/>
-          <w:kern w:val="0"/>
-          <w:sz w:val="18"/>
-          <w:szCs w:val="18"/>
-        </w:rPr>
-      </w:pPr>
-      <w:r>
-        <w:rPr>
-          <w:rFonts w:ascii="Courier New" w:hAnsi="Courier New" w:cs="Courier New"/>
-          <w:color w:val="333333"/>
-          <w:kern w:val="0"/>
-          <w:sz w:val="18"/>
-          <w:szCs w:val="18"/>
-        </w:rPr>
-        <w:t xml:space="preserve">            "categoryId": 147462391298143,</w:t>
-      </w:r>
-    </w:p>
-    <w:p>
-      <w:pPr>
-        <w:rPr>
-          <w:rFonts w:ascii="Courier New" w:hAnsi="Courier New" w:cs="Courier New"/>
-          <w:color w:val="333333"/>
-          <w:kern w:val="0"/>
-          <w:sz w:val="18"/>
-          <w:szCs w:val="18"/>
-        </w:rPr>
-      </w:pPr>
-      <w:r>
-        <w:rPr>
-          <w:rFonts w:ascii="Courier New" w:hAnsi="Courier New" w:cs="Courier New"/>
-          <w:color w:val="333333"/>
-          <w:kern w:val="0"/>
-          <w:sz w:val="18"/>
-          <w:szCs w:val="18"/>
-        </w:rPr>
-        <w:t xml:space="preserve">            "</w:t>
-      </w:r>
-      <w:r>
-        <w:rPr>
-          <w:rFonts w:ascii="Courier New" w:hAnsi="Courier New" w:cs="Courier New"/>
-          <w:color w:val="333333"/>
-          <w:kern w:val="0"/>
-          <w:sz w:val="18"/>
-          <w:szCs w:val="18"/>
-        </w:rPr>
-        <w:t>topCategoryId": 147436460197413</w:t>
-      </w:r>
-    </w:p>
-    <w:p>
-      <w:pPr>
-        <w:rPr>
-          <w:rFonts w:ascii="Courier New" w:hAnsi="Courier New" w:cs="Courier New"/>
-          <w:color w:val="333333"/>
-          <w:kern w:val="0"/>
-          <w:sz w:val="18"/>
-          <w:szCs w:val="18"/>
-        </w:rPr>
-      </w:pPr>
-      <w:r>
-        <w:rPr>
-          <w:rFonts w:ascii="Courier New" w:hAnsi="Courier New" w:cs="Courier New"/>
-          <w:color w:val="333333"/>
-          <w:kern w:val="0"/>
-          <w:sz w:val="18"/>
-          <w:szCs w:val="18"/>
-        </w:rPr>
-        <w:t xml:space="preserve">          },</w:t>
-      </w:r>
-    </w:p>
-    <w:p>
-      <w:pPr>
-        <w:rPr>
-          <w:rFonts w:ascii="Courier New" w:hAnsi="Courier New" w:cs="Courier New"/>
-          <w:color w:val="333333"/>
-          <w:kern w:val="0"/>
-          <w:sz w:val="18"/>
-          <w:szCs w:val="18"/>
-        </w:rPr>
-      </w:pPr>
-    </w:p>
-    <w:p>
-      <w:pPr>
-        <w:ind w:left="420" w:firstLine="420"/>
-        <w:rPr>
-          <w:rFonts w:ascii="Courier New" w:hAnsi="Courier New" w:cs="Courier New"/>
-          <w:color w:val="333333"/>
-          <w:kern w:val="0"/>
-          <w:sz w:val="18"/>
-          <w:szCs w:val="18"/>
-        </w:rPr>
-      </w:pPr>
-      <w:r>
-        <w:rPr>
-          <w:rFonts w:ascii="Courier New" w:hAnsi="Courier New" w:cs="Courier New"/>
-          <w:color w:val="333333"/>
-          <w:kern w:val="0"/>
-          <w:sz w:val="18"/>
-          <w:szCs w:val="18"/>
-        </w:rPr>
-        <w:t>]</w:t>
-      </w:r>
-    </w:p>
-    <w:p>
-      <w:pPr>
-        <w:ind w:firstLine="420"/>
-        <w:rPr>
-          <w:rFonts w:ascii="Courier New" w:hAnsi="Courier New" w:cs="Courier New"/>
-          <w:color w:val="333333"/>
-          <w:kern w:val="0"/>
-          <w:sz w:val="18"/>
-          <w:szCs w:val="18"/>
-        </w:rPr>
-      </w:pPr>
-      <w:r>
-        <w:rPr>
-          <w:rFonts w:ascii="Courier New" w:hAnsi="Courier New" w:cs="Courier New"/>
-          <w:color w:val="333333"/>
-          <w:kern w:val="0"/>
-          <w:sz w:val="18"/>
-          <w:szCs w:val="18"/>
-        </w:rPr>
-        <w:t>}</w:t>
+        <w:t xml:space="preserve">        "pageNo": 1,</w:t>
+      </w:r>
+    </w:p>
+    <w:p>
+      <w:pPr>
+        <w:rPr>
+          <w:rFonts w:ascii="Courier New" w:hAnsi="Courier New" w:cs="Courier New"/>
+          <w:color w:val="333333"/>
+          <w:kern w:val="0"/>
+          <w:sz w:val="18"/>
+          <w:szCs w:val="18"/>
+        </w:rPr>
+      </w:pPr>
+      <w:r>
+        <w:rPr>
+          <w:rFonts w:ascii="Courier New" w:hAnsi="Courier New" w:cs="Courier New"/>
+          <w:color w:val="333333"/>
+          <w:kern w:val="0"/>
+          <w:sz w:val="18"/>
+          <w:szCs w:val="18"/>
+        </w:rPr>
+        <w:t xml:space="preserve">        "pageSize": 10,</w:t>
+      </w:r>
+    </w:p>
+    <w:p>
+      <w:pPr>
+        <w:rPr>
+          <w:rFonts w:ascii="Courier New" w:hAnsi="Courier New" w:cs="Courier New"/>
+          <w:color w:val="333333"/>
+          <w:kern w:val="0"/>
+          <w:sz w:val="18"/>
+          <w:szCs w:val="18"/>
+        </w:rPr>
+      </w:pPr>
+      <w:r>
+        <w:rPr>
+          <w:rFonts w:ascii="Courier New" w:hAnsi="Courier New" w:cs="Courier New"/>
+          <w:color w:val="333333"/>
+          <w:kern w:val="0"/>
+          <w:sz w:val="18"/>
+          <w:szCs w:val="18"/>
+        </w:rPr>
+        <w:t xml:space="preserve">        "orderBy": null,</w:t>
+      </w:r>
+    </w:p>
+    <w:p>
+      <w:pPr>
+        <w:rPr>
+          <w:rFonts w:ascii="Courier New" w:hAnsi="Courier New" w:cs="Courier New"/>
+          <w:color w:val="333333"/>
+          <w:kern w:val="0"/>
+          <w:sz w:val="18"/>
+          <w:szCs w:val="18"/>
+        </w:rPr>
+      </w:pPr>
+      <w:r>
+        <w:rPr>
+          <w:rFonts w:ascii="Courier New" w:hAnsi="Courier New" w:cs="Courier New"/>
+          <w:color w:val="333333"/>
+          <w:kern w:val="0"/>
+          <w:sz w:val="18"/>
+          <w:szCs w:val="18"/>
+        </w:rPr>
+        <w:t xml:space="preserve">        "order": null,</w:t>
+      </w:r>
+    </w:p>
+    <w:p>
+      <w:pPr>
+        <w:rPr>
+          <w:rFonts w:ascii="Courier New" w:hAnsi="Courier New" w:cs="Courier New"/>
+          <w:color w:val="333333"/>
+          <w:kern w:val="0"/>
+          <w:sz w:val="18"/>
+          <w:szCs w:val="18"/>
+        </w:rPr>
+      </w:pPr>
+      <w:r>
+        <w:rPr>
+          <w:rFonts w:ascii="Courier New" w:hAnsi="Courier New" w:cs="Courier New"/>
+          <w:color w:val="333333"/>
+          <w:kern w:val="0"/>
+          <w:sz w:val="18"/>
+          <w:szCs w:val="18"/>
+        </w:rPr>
+        <w:t xml:space="preserve">        "datas": [</w:t>
+      </w:r>
+    </w:p>
+    <w:p>
+      <w:pPr>
+        <w:rPr>
+          <w:rFonts w:ascii="Courier New" w:hAnsi="Courier New" w:cs="Courier New"/>
+          <w:color w:val="333333"/>
+          <w:kern w:val="0"/>
+          <w:sz w:val="18"/>
+          <w:szCs w:val="18"/>
+        </w:rPr>
+      </w:pPr>
+      <w:r>
+        <w:rPr>
+          <w:rFonts w:ascii="Courier New" w:hAnsi="Courier New" w:cs="Courier New"/>
+          <w:color w:val="333333"/>
+          <w:kern w:val="0"/>
+          <w:sz w:val="18"/>
+          <w:szCs w:val="18"/>
+        </w:rPr>
+        <w:t xml:space="preserve">            {</w:t>
+      </w:r>
+    </w:p>
+    <w:p>
+      <w:pPr>
+        <w:rPr>
+          <w:rFonts w:ascii="Courier New" w:hAnsi="Courier New" w:cs="Courier New"/>
+          <w:color w:val="333333"/>
+          <w:kern w:val="0"/>
+          <w:sz w:val="18"/>
+          <w:szCs w:val="18"/>
+        </w:rPr>
+      </w:pPr>
+      <w:r>
+        <w:rPr>
+          <w:rFonts w:ascii="Courier New" w:hAnsi="Courier New" w:cs="Courier New"/>
+          <w:color w:val="333333"/>
+          <w:kern w:val="0"/>
+          <w:sz w:val="18"/>
+          <w:szCs w:val="18"/>
+        </w:rPr>
+        <w:t xml:space="preserve">                "headUrl": null,</w:t>
+      </w:r>
+    </w:p>
+    <w:p>
+      <w:pPr>
+        <w:rPr>
+          <w:rFonts w:ascii="Courier New" w:hAnsi="Courier New" w:cs="Courier New"/>
+          <w:color w:val="333333"/>
+          <w:kern w:val="0"/>
+          <w:sz w:val="18"/>
+          <w:szCs w:val="18"/>
+        </w:rPr>
+      </w:pPr>
+      <w:r>
+        <w:rPr>
+          <w:rFonts w:ascii="Courier New" w:hAnsi="Courier New" w:cs="Courier New"/>
+          <w:color w:val="333333"/>
+          <w:kern w:val="0"/>
+          <w:sz w:val="18"/>
+          <w:szCs w:val="18"/>
+        </w:rPr>
+        <w:t xml:space="preserve">                "nickName": "</w:t>
+      </w:r>
+      <w:r>
+        <w:rPr>
+          <w:rFonts w:ascii="Courier New" w:hAnsi="Courier New" w:cs="Courier New"/>
+          <w:color w:val="333333"/>
+          <w:kern w:val="0"/>
+          <w:sz w:val="18"/>
+          <w:szCs w:val="18"/>
+        </w:rPr>
+        <w:t>李四</w:t>
+      </w:r>
+      <w:r>
+        <w:rPr>
+          <w:rFonts w:ascii="Courier New" w:hAnsi="Courier New" w:cs="Courier New"/>
+          <w:color w:val="333333"/>
+          <w:kern w:val="0"/>
+          <w:sz w:val="18"/>
+          <w:szCs w:val="18"/>
+        </w:rPr>
+        <w:t>",</w:t>
+      </w:r>
+    </w:p>
+    <w:p>
+      <w:pPr>
+        <w:rPr>
+          <w:rFonts w:ascii="Courier New" w:hAnsi="Courier New" w:cs="Courier New"/>
+          <w:color w:val="333333"/>
+          <w:kern w:val="0"/>
+          <w:sz w:val="18"/>
+          <w:szCs w:val="18"/>
+        </w:rPr>
+      </w:pPr>
+      <w:r>
+        <w:rPr>
+          <w:rFonts w:ascii="Courier New" w:hAnsi="Courier New" w:cs="Courier New"/>
+          <w:color w:val="333333"/>
+          <w:kern w:val="0"/>
+          <w:sz w:val="18"/>
+          <w:szCs w:val="18"/>
+        </w:rPr>
+        <w:t xml:space="preserve">                "createTime": "2016-09-28 18:26:57.0",</w:t>
+      </w:r>
+    </w:p>
+    <w:p>
+      <w:pPr>
+        <w:rPr>
+          <w:rFonts w:ascii="Courier New" w:hAnsi="Courier New" w:cs="Courier New"/>
+          <w:color w:val="333333"/>
+          <w:kern w:val="0"/>
+          <w:sz w:val="18"/>
+          <w:szCs w:val="18"/>
+        </w:rPr>
+      </w:pPr>
+      <w:r>
+        <w:rPr>
+          <w:rFonts w:ascii="Courier New" w:hAnsi="Courier New" w:cs="Courier New"/>
+          <w:color w:val="333333"/>
+          <w:kern w:val="0"/>
+          <w:sz w:val="18"/>
+          <w:szCs w:val="18"/>
+        </w:rPr>
+        <w:t xml:space="preserve">                "evaluation": "</w:t>
+      </w:r>
+      <w:r>
+        <w:rPr>
+          <w:rFonts w:ascii="Courier New" w:hAnsi="Courier New" w:cs="Courier New"/>
+          <w:color w:val="333333"/>
+          <w:kern w:val="0"/>
+          <w:sz w:val="18"/>
+          <w:szCs w:val="18"/>
+        </w:rPr>
+        <w:t xml:space="preserve">　生活本来就是平淡中，添加的五味杂陈，苦涩中的甜蜜，负累中的喜悦，矛盾复杂中，道不清，说不明的烟火人生。无止境，贪念里的矛盾生活，得到了，又不珍惜；失去了，又眷恋；飞高了，还期盼那山高；美好了，还想再多些曼妙；人心无休止的念，驾驭在生活上，各钟滋味，在心。</w:t>
+      </w:r>
+      <w:r>
+        <w:rPr>
+          <w:rFonts w:ascii="Courier New" w:hAnsi="Courier New" w:cs="Courier New"/>
+          <w:color w:val="333333"/>
+          <w:kern w:val="0"/>
+          <w:sz w:val="18"/>
+          <w:szCs w:val="18"/>
+        </w:rPr>
+        <w:t>",</w:t>
+      </w:r>
+    </w:p>
+    <w:p>
+      <w:pPr>
+        <w:rPr>
+          <w:rFonts w:ascii="Courier New" w:hAnsi="Courier New" w:cs="Courier New"/>
+          <w:color w:val="333333"/>
+          <w:kern w:val="0"/>
+          <w:sz w:val="18"/>
+          <w:szCs w:val="18"/>
+        </w:rPr>
+      </w:pPr>
+      <w:r>
+        <w:rPr>
+          <w:rFonts w:ascii="Courier New" w:hAnsi="Courier New" w:cs="Courier New"/>
+          <w:color w:val="333333"/>
+          <w:kern w:val="0"/>
+          <w:sz w:val="18"/>
+          <w:szCs w:val="18"/>
+        </w:rPr>
+        <w:t xml:space="preserve">                "specName": "</w:t>
+      </w:r>
+      <w:r>
+        <w:rPr>
+          <w:rFonts w:ascii="Courier New" w:hAnsi="Courier New" w:cs="Courier New"/>
+          <w:color w:val="333333"/>
+          <w:kern w:val="0"/>
+          <w:sz w:val="18"/>
+          <w:szCs w:val="18"/>
+        </w:rPr>
+        <w:t>白色</w:t>
+      </w:r>
+      <w:r>
+        <w:rPr>
+          <w:rFonts w:ascii="Courier New" w:hAnsi="Courier New" w:cs="Courier New"/>
+          <w:color w:val="333333"/>
+          <w:kern w:val="0"/>
+          <w:sz w:val="18"/>
+          <w:szCs w:val="18"/>
+        </w:rPr>
+        <w:t>"</w:t>
+      </w:r>
+    </w:p>
+    <w:p>
+      <w:pPr>
+        <w:rPr>
+          <w:rFonts w:ascii="Courier New" w:hAnsi="Courier New" w:cs="Courier New"/>
+          <w:color w:val="333333"/>
+          <w:kern w:val="0"/>
+          <w:sz w:val="18"/>
+          <w:szCs w:val="18"/>
+        </w:rPr>
+      </w:pPr>
+      <w:r>
+        <w:rPr>
+          <w:rFonts w:ascii="Courier New" w:hAnsi="Courier New" w:cs="Courier New"/>
+          <w:color w:val="333333"/>
+          <w:kern w:val="0"/>
+          <w:sz w:val="18"/>
+          <w:szCs w:val="18"/>
+        </w:rPr>
+        <w:t xml:space="preserve">            }</w:t>
+      </w:r>
+    </w:p>
+    <w:p>
+      <w:pPr>
+        <w:rPr>
+          <w:rFonts w:ascii="Courier New" w:hAnsi="Courier New" w:cs="Courier New"/>
+          <w:color w:val="333333"/>
+          <w:kern w:val="0"/>
+          <w:sz w:val="18"/>
+          <w:szCs w:val="18"/>
+        </w:rPr>
+      </w:pPr>
+      <w:r>
+        <w:rPr>
+          <w:rFonts w:ascii="Courier New" w:hAnsi="Courier New" w:cs="Courier New"/>
+          <w:color w:val="333333"/>
+          <w:kern w:val="0"/>
+          <w:sz w:val="18"/>
+          <w:szCs w:val="18"/>
+        </w:rPr>
+        <w:t xml:space="preserve">        ],</w:t>
+      </w:r>
+    </w:p>
+    <w:p>
+      <w:pPr>
+        <w:rPr>
+          <w:rFonts w:ascii="Courier New" w:hAnsi="Courier New" w:cs="Courier New"/>
+          <w:color w:val="333333"/>
+          <w:kern w:val="0"/>
+          <w:sz w:val="18"/>
+          <w:szCs w:val="18"/>
+        </w:rPr>
+      </w:pPr>
+      <w:r>
+        <w:rPr>
+          <w:rFonts w:ascii="Courier New" w:hAnsi="Courier New" w:cs="Courier New"/>
+          <w:color w:val="333333"/>
+          <w:kern w:val="0"/>
+          <w:sz w:val="18"/>
+          <w:szCs w:val="18"/>
+        </w:rPr>
+        <w:t xml:space="preserve">        "totalCount": 1,</w:t>
+      </w:r>
+    </w:p>
+    <w:p>
+      <w:pPr>
+        <w:rPr>
+          <w:rFonts w:ascii="Courier New" w:hAnsi="Courier New" w:cs="Courier New"/>
+          <w:color w:val="333333"/>
+          <w:kern w:val="0"/>
+          <w:sz w:val="18"/>
+          <w:szCs w:val="18"/>
+        </w:rPr>
+      </w:pPr>
+      <w:r>
+        <w:rPr>
+          <w:rFonts w:ascii="Courier New" w:hAnsi="Courier New" w:cs="Courier New"/>
+          <w:color w:val="333333"/>
+          <w:kern w:val="0"/>
+          <w:sz w:val="18"/>
+          <w:szCs w:val="18"/>
+        </w:rPr>
+        <w:t xml:space="preserve">        "firstResult": 0,</w:t>
+      </w:r>
+    </w:p>
+    <w:p>
+      <w:pPr>
+        <w:rPr>
+          <w:rFonts w:ascii="Courier New" w:hAnsi="Courier New" w:cs="Courier New"/>
+          <w:color w:val="333333"/>
+          <w:kern w:val="0"/>
+          <w:sz w:val="18"/>
+          <w:szCs w:val="18"/>
+        </w:rPr>
+      </w:pPr>
+      <w:r>
+        <w:rPr>
+          <w:rFonts w:ascii="Courier New" w:hAnsi="Courier New" w:cs="Courier New"/>
+          <w:color w:val="333333"/>
+          <w:kern w:val="0"/>
+          <w:sz w:val="18"/>
+          <w:szCs w:val="18"/>
+        </w:rPr>
+        <w:t xml:space="preserve">        "orderBySetted": false,</w:t>
+      </w:r>
+    </w:p>
+    <w:p>
+      <w:pPr>
+        <w:rPr>
+          <w:rFonts w:ascii="Courier New" w:hAnsi="Courier New" w:cs="Courier New"/>
+          <w:color w:val="333333"/>
+          <w:kern w:val="0"/>
+          <w:sz w:val="18"/>
+          <w:szCs w:val="18"/>
+        </w:rPr>
+      </w:pPr>
+      <w:r>
+        <w:rPr>
+          <w:rFonts w:ascii="Courier New" w:hAnsi="Courier New" w:cs="Courier New"/>
+          <w:color w:val="333333"/>
+          <w:kern w:val="0"/>
+          <w:sz w:val="18"/>
+          <w:szCs w:val="18"/>
+        </w:rPr>
+        <w:t xml:space="preserve">        "hasNext": false,</w:t>
+      </w:r>
+    </w:p>
+    <w:p>
+      <w:pPr>
+        <w:rPr>
+          <w:rFonts w:ascii="Courier New" w:hAnsi="Courier New" w:cs="Courier New"/>
+          <w:color w:val="333333"/>
+          <w:kern w:val="0"/>
+          <w:sz w:val="18"/>
+          <w:szCs w:val="18"/>
+        </w:rPr>
+      </w:pPr>
+      <w:r>
+        <w:rPr>
+          <w:rFonts w:ascii="Courier New" w:hAnsi="Courier New" w:cs="Courier New"/>
+          <w:color w:val="333333"/>
+          <w:kern w:val="0"/>
+          <w:sz w:val="18"/>
+          <w:szCs w:val="18"/>
+        </w:rPr>
+        <w:t xml:space="preserve">        "hasPre": false,</w:t>
+      </w:r>
+    </w:p>
+    <w:p>
+      <w:pPr>
+        <w:rPr>
+          <w:rFonts w:ascii="Courier New" w:hAnsi="Courier New" w:cs="Courier New"/>
+          <w:color w:val="333333"/>
+          <w:kern w:val="0"/>
+          <w:sz w:val="18"/>
+          <w:szCs w:val="18"/>
+        </w:rPr>
+      </w:pPr>
+      <w:r>
+        <w:rPr>
+          <w:rFonts w:ascii="Courier New" w:hAnsi="Courier New" w:cs="Courier New"/>
+          <w:color w:val="333333"/>
+          <w:kern w:val="0"/>
+          <w:sz w:val="18"/>
+          <w:szCs w:val="18"/>
+        </w:rPr>
+        <w:t xml:space="preserve">        "prePage": 1,</w:t>
+      </w:r>
+    </w:p>
+    <w:p>
+      <w:pPr>
+        <w:rPr>
+          <w:rFonts w:ascii="Courier New" w:hAnsi="Courier New" w:cs="Courier New"/>
+          <w:color w:val="333333"/>
+          <w:kern w:val="0"/>
+          <w:sz w:val="18"/>
+          <w:szCs w:val="18"/>
+        </w:rPr>
+      </w:pPr>
+      <w:r>
+        <w:rPr>
+          <w:rFonts w:ascii="Courier New" w:hAnsi="Courier New" w:cs="Courier New"/>
+          <w:color w:val="333333"/>
+          <w:kern w:val="0"/>
+          <w:sz w:val="18"/>
+          <w:szCs w:val="18"/>
+        </w:rPr>
+        <w:t xml:space="preserve">        "totalPages": 1,</w:t>
+      </w:r>
+    </w:p>
+    <w:p>
+      <w:pPr>
+        <w:rPr>
+          <w:rFonts w:ascii="Courier New" w:hAnsi="Courier New" w:cs="Courier New"/>
+          <w:color w:val="333333"/>
+          <w:kern w:val="0"/>
+          <w:sz w:val="18"/>
+          <w:szCs w:val="18"/>
+        </w:rPr>
+      </w:pPr>
+      <w:r>
+        <w:rPr>
+          <w:rFonts w:ascii="Courier New" w:hAnsi="Courier New" w:cs="Courier New"/>
+          <w:color w:val="333333"/>
+          <w:kern w:val="0"/>
+          <w:sz w:val="18"/>
+          <w:szCs w:val="18"/>
+        </w:rPr>
+        <w:t xml:space="preserve">        "nextPage": 1,</w:t>
+      </w:r>
+    </w:p>
+    <w:p>
+      <w:pPr>
+        <w:rPr>
+          <w:rFonts w:ascii="Courier New" w:hAnsi="Courier New" w:cs="Courier New"/>
+          <w:color w:val="333333"/>
+          <w:kern w:val="0"/>
+          <w:sz w:val="18"/>
+          <w:szCs w:val="18"/>
+        </w:rPr>
+      </w:pPr>
+      <w:r>
+        <w:rPr>
+          <w:rFonts w:ascii="Courier New" w:hAnsi="Courier New" w:cs="Courier New"/>
+          <w:color w:val="333333"/>
+          <w:kern w:val="0"/>
+          <w:sz w:val="18"/>
+          <w:szCs w:val="18"/>
+        </w:rPr>
+        <w:t xml:space="preserve">        "slider": [</w:t>
+      </w:r>
+    </w:p>
+    <w:p>
+      <w:pPr>
+        <w:rPr>
+          <w:rFonts w:ascii="Courier New" w:hAnsi="Courier New" w:cs="Courier New"/>
+          <w:color w:val="333333"/>
+          <w:kern w:val="0"/>
+          <w:sz w:val="18"/>
+          <w:szCs w:val="18"/>
+        </w:rPr>
+      </w:pPr>
+      <w:r>
+        <w:rPr>
+          <w:rFonts w:ascii="Courier New" w:hAnsi="Courier New" w:cs="Courier New"/>
+          <w:color w:val="333333"/>
+          <w:kern w:val="0"/>
+          <w:sz w:val="18"/>
+          <w:szCs w:val="18"/>
+        </w:rPr>
+        <w:t xml:space="preserve">            1</w:t>
+      </w:r>
+    </w:p>
+    <w:p>
+      <w:pPr>
+        <w:rPr>
+          <w:rFonts w:ascii="Courier New" w:hAnsi="Courier New" w:cs="Courier New"/>
+          <w:color w:val="333333"/>
+          <w:kern w:val="0"/>
+          <w:sz w:val="18"/>
+          <w:szCs w:val="18"/>
+        </w:rPr>
+      </w:pPr>
+      <w:r>
+        <w:rPr>
+          <w:rFonts w:ascii="Courier New" w:hAnsi="Courier New" w:cs="Courier New"/>
+          <w:color w:val="333333"/>
+          <w:kern w:val="0"/>
+          <w:sz w:val="18"/>
+          <w:szCs w:val="18"/>
+        </w:rPr>
+        <w:t xml:space="preserve">        ]</w:t>
+      </w:r>
+    </w:p>
+    <w:p>
+      <w:pPr>
+        <w:rPr>
+          <w:rFonts w:ascii="Courier New" w:hAnsi="Courier New" w:cs="Courier New"/>
+          <w:color w:val="333333"/>
+          <w:kern w:val="0"/>
+          <w:sz w:val="18"/>
+          <w:szCs w:val="18"/>
+        </w:rPr>
+      </w:pPr>
+      <w:r>
+        <w:rPr>
+          <w:rFonts w:ascii="Courier New" w:hAnsi="Courier New" w:cs="Courier New"/>
+          <w:color w:val="333333"/>
+          <w:kern w:val="0"/>
+          <w:sz w:val="18"/>
+          <w:szCs w:val="18"/>
+        </w:rPr>
+        <w:t xml:space="preserve">    }</w:t>
       </w:r>
     </w:p>
     <w:p>
@@ -19831,8 +20100,43 @@
                 <w:sz w:val="18"/>
                 <w:szCs w:val="18"/>
               </w:rPr>
-              <w:t>evaL</w:t>
-            </w:r>
+              <w:lastRenderedPageBreak/>
+              <w:t>pageNo</w:t>
+            </w:r>
+          </w:p>
+        </w:tc>
+        <w:tc>
+          <w:tcPr>
+            <w:tcW w:w="6662" w:type="dxa"/>
+            <w:tcBorders>
+              <w:top w:val="single" w:sz="4" w:space="0" w:color="auto"/>
+              <w:left w:val="single" w:sz="4" w:space="0" w:color="auto"/>
+              <w:bottom w:val="single" w:sz="4" w:space="0" w:color="auto"/>
+              <w:right w:val="single" w:sz="4" w:space="0" w:color="auto"/>
+            </w:tcBorders>
+          </w:tcPr>
+          <w:p>
+            <w:r>
+              <w:rPr>
+                <w:rFonts w:hint="eastAsia"/>
+              </w:rPr>
+              <w:t>当前页码</w:t>
+            </w:r>
+          </w:p>
+        </w:tc>
+      </w:tr>
+      <w:tr>
+        <w:tc>
+          <w:tcPr>
+            <w:tcW w:w="1951" w:type="dxa"/>
+            <w:tcBorders>
+              <w:top w:val="single" w:sz="4" w:space="0" w:color="auto"/>
+              <w:left w:val="single" w:sz="4" w:space="0" w:color="auto"/>
+              <w:bottom w:val="single" w:sz="4" w:space="0" w:color="auto"/>
+              <w:right w:val="single" w:sz="4" w:space="0" w:color="auto"/>
+            </w:tcBorders>
+          </w:tcPr>
+          <w:p>
             <w:r>
               <w:rPr>
                 <w:rFonts w:ascii="Courier New" w:hAnsi="Courier New" w:cs="Courier New"/>
@@ -19841,7 +20145,7 @@
                 <w:sz w:val="18"/>
                 <w:szCs w:val="18"/>
               </w:rPr>
-              <w:t>evel</w:t>
+              <w:t>pageSize</w:t>
             </w:r>
           </w:p>
         </w:tc>
@@ -19856,606 +20160,16 @@
             </w:tcBorders>
           </w:tcPr>
           <w:p>
-            <w:r>
-              <w:rPr>
-                <w:rFonts w:hint="eastAsia"/>
-              </w:rPr>
-              <w:t>评价</w:t>
-            </w:r>
-            <w:r>
-              <w:t>等级</w:t>
-            </w:r>
-            <w:r>
-              <w:rPr>
-                <w:rFonts w:hint="eastAsia"/>
-              </w:rPr>
-              <w:t xml:space="preserve">   </w:t>
-            </w:r>
-            <w:r>
-              <w:t>好1  中2  差3</w:t>
-            </w:r>
-          </w:p>
-        </w:tc>
-      </w:tr>
-      <w:tr>
-        <w:tc>
-          <w:tcPr>
-            <w:tcW w:w="1951" w:type="dxa"/>
-            <w:tcBorders>
-              <w:top w:val="single" w:sz="4" w:space="0" w:color="auto"/>
-              <w:left w:val="single" w:sz="4" w:space="0" w:color="auto"/>
-              <w:bottom w:val="single" w:sz="4" w:space="0" w:color="auto"/>
-              <w:right w:val="single" w:sz="4" w:space="0" w:color="auto"/>
-            </w:tcBorders>
-          </w:tcPr>
-          <w:p>
-            <w:r>
-              <w:t>evaluation</w:t>
-            </w:r>
-          </w:p>
-        </w:tc>
-        <w:tc>
-          <w:tcPr>
-            <w:tcW w:w="6662" w:type="dxa"/>
-            <w:tcBorders>
-              <w:top w:val="single" w:sz="4" w:space="0" w:color="auto"/>
-              <w:left w:val="single" w:sz="4" w:space="0" w:color="auto"/>
-              <w:bottom w:val="single" w:sz="4" w:space="0" w:color="auto"/>
-              <w:right w:val="single" w:sz="4" w:space="0" w:color="auto"/>
-            </w:tcBorders>
-          </w:tcPr>
-          <w:p>
-            <w:r>
-              <w:rPr>
-                <w:rFonts w:hint="eastAsia"/>
-              </w:rPr>
-              <w:t>评价</w:t>
-            </w:r>
-            <w:r>
-              <w:rPr>
-                <w:rFonts w:hint="eastAsia"/>
-              </w:rPr>
-              <w:t>内容</w:t>
-            </w:r>
-          </w:p>
-        </w:tc>
-      </w:tr>
-      <w:tr>
-        <w:tc>
-          <w:tcPr>
-            <w:tcW w:w="1951" w:type="dxa"/>
-            <w:tcBorders>
-              <w:top w:val="single" w:sz="4" w:space="0" w:color="auto"/>
-              <w:left w:val="single" w:sz="4" w:space="0" w:color="auto"/>
-              <w:bottom w:val="single" w:sz="4" w:space="0" w:color="auto"/>
-              <w:right w:val="single" w:sz="4" w:space="0" w:color="auto"/>
-            </w:tcBorders>
-          </w:tcPr>
-          <w:p>
-            <w:r>
-              <w:t>goodsName</w:t>
-            </w:r>
-          </w:p>
-        </w:tc>
-        <w:tc>
-          <w:tcPr>
-            <w:tcW w:w="6662" w:type="dxa"/>
-            <w:tcBorders>
-              <w:top w:val="single" w:sz="4" w:space="0" w:color="auto"/>
-              <w:left w:val="single" w:sz="4" w:space="0" w:color="auto"/>
-              <w:bottom w:val="single" w:sz="4" w:space="0" w:color="auto"/>
-              <w:right w:val="single" w:sz="4" w:space="0" w:color="auto"/>
-            </w:tcBorders>
-          </w:tcPr>
-          <w:p>
-            <w:r>
-              <w:rPr>
-                <w:rFonts w:hint="eastAsia"/>
-              </w:rPr>
-              <w:t>商品名称</w:t>
-            </w:r>
-          </w:p>
-        </w:tc>
-      </w:tr>
-      <w:tr>
-        <w:tc>
-          <w:tcPr>
-            <w:tcW w:w="1951" w:type="dxa"/>
-            <w:tcBorders>
-              <w:top w:val="single" w:sz="4" w:space="0" w:color="auto"/>
-              <w:left w:val="single" w:sz="4" w:space="0" w:color="auto"/>
-              <w:bottom w:val="single" w:sz="4" w:space="0" w:color="auto"/>
-              <w:right w:val="single" w:sz="4" w:space="0" w:color="auto"/>
-            </w:tcBorders>
-          </w:tcPr>
-          <w:p>
-            <w:r>
-              <w:t>marketPrice</w:t>
-            </w:r>
-          </w:p>
-        </w:tc>
-        <w:tc>
-          <w:tcPr>
-            <w:tcW w:w="6662" w:type="dxa"/>
-            <w:tcBorders>
-              <w:top w:val="single" w:sz="4" w:space="0" w:color="auto"/>
-              <w:left w:val="single" w:sz="4" w:space="0" w:color="auto"/>
-              <w:bottom w:val="single" w:sz="4" w:space="0" w:color="auto"/>
-              <w:right w:val="single" w:sz="4" w:space="0" w:color="auto"/>
-            </w:tcBorders>
-          </w:tcPr>
-          <w:p>
-            <w:r>
-              <w:rPr>
-                <w:rFonts w:hint="eastAsia"/>
-              </w:rPr>
-              <w:t>市场价</w:t>
-            </w:r>
-          </w:p>
-        </w:tc>
-      </w:tr>
-      <w:tr>
-        <w:tc>
-          <w:tcPr>
-            <w:tcW w:w="1951" w:type="dxa"/>
-            <w:tcBorders>
-              <w:top w:val="single" w:sz="4" w:space="0" w:color="auto"/>
-              <w:left w:val="single" w:sz="4" w:space="0" w:color="auto"/>
-              <w:bottom w:val="single" w:sz="4" w:space="0" w:color="auto"/>
-              <w:right w:val="single" w:sz="4" w:space="0" w:color="auto"/>
-            </w:tcBorders>
-          </w:tcPr>
-          <w:p>
-            <w:r>
-              <w:t>p</w:t>
-            </w:r>
-            <w:r>
-              <w:t>rice</w:t>
-            </w:r>
-          </w:p>
-        </w:tc>
-        <w:tc>
-          <w:tcPr>
-            <w:tcW w:w="6662" w:type="dxa"/>
-            <w:tcBorders>
-              <w:top w:val="single" w:sz="4" w:space="0" w:color="auto"/>
-              <w:left w:val="single" w:sz="4" w:space="0" w:color="auto"/>
-              <w:bottom w:val="single" w:sz="4" w:space="0" w:color="auto"/>
-              <w:right w:val="single" w:sz="4" w:space="0" w:color="auto"/>
-            </w:tcBorders>
-          </w:tcPr>
-          <w:p>
-            <w:r>
-              <w:rPr>
-                <w:rFonts w:hint="eastAsia"/>
-              </w:rPr>
-              <w:t>销售价</w:t>
-            </w:r>
-          </w:p>
-        </w:tc>
-      </w:tr>
-      <w:tr>
-        <w:tc>
-          <w:tcPr>
-            <w:tcW w:w="1951" w:type="dxa"/>
-            <w:tcBorders>
-              <w:top w:val="single" w:sz="4" w:space="0" w:color="auto"/>
-              <w:left w:val="single" w:sz="4" w:space="0" w:color="auto"/>
-              <w:bottom w:val="single" w:sz="4" w:space="0" w:color="auto"/>
-              <w:right w:val="single" w:sz="4" w:space="0" w:color="auto"/>
-            </w:tcBorders>
-          </w:tcPr>
-          <w:p>
-            <w:r>
-              <w:t>headimgurl</w:t>
-            </w:r>
-          </w:p>
-        </w:tc>
-        <w:tc>
-          <w:tcPr>
-            <w:tcW w:w="6662" w:type="dxa"/>
-            <w:tcBorders>
-              <w:top w:val="single" w:sz="4" w:space="0" w:color="auto"/>
-              <w:left w:val="single" w:sz="4" w:space="0" w:color="auto"/>
-              <w:bottom w:val="single" w:sz="4" w:space="0" w:color="auto"/>
-              <w:right w:val="single" w:sz="4" w:space="0" w:color="auto"/>
-            </w:tcBorders>
-          </w:tcPr>
-          <w:p>
-            <w:r>
-              <w:rPr>
-                <w:rFonts w:hint="eastAsia"/>
-              </w:rPr>
-              <w:t>头像</w:t>
-            </w:r>
-          </w:p>
-        </w:tc>
-      </w:tr>
-      <w:tr>
-        <w:tc>
-          <w:tcPr>
-            <w:tcW w:w="1951" w:type="dxa"/>
-            <w:tcBorders>
-              <w:top w:val="single" w:sz="4" w:space="0" w:color="auto"/>
-              <w:left w:val="single" w:sz="4" w:space="0" w:color="auto"/>
-              <w:bottom w:val="single" w:sz="4" w:space="0" w:color="auto"/>
-              <w:right w:val="single" w:sz="4" w:space="0" w:color="auto"/>
-            </w:tcBorders>
-          </w:tcPr>
-          <w:p>
-            <w:r>
-              <w:t>freight</w:t>
-            </w:r>
-          </w:p>
-        </w:tc>
-        <w:tc>
-          <w:tcPr>
-            <w:tcW w:w="6662" w:type="dxa"/>
-            <w:tcBorders>
-              <w:top w:val="single" w:sz="4" w:space="0" w:color="auto"/>
-              <w:left w:val="single" w:sz="4" w:space="0" w:color="auto"/>
-              <w:bottom w:val="single" w:sz="4" w:space="0" w:color="auto"/>
-              <w:right w:val="single" w:sz="4" w:space="0" w:color="auto"/>
-            </w:tcBorders>
-          </w:tcPr>
-          <w:p>
-            <w:r>
-              <w:rPr>
-                <w:rFonts w:hint="eastAsia"/>
-              </w:rPr>
-              <w:t>运费  0为</w:t>
-            </w:r>
-            <w:r>
-              <w:t>免费</w:t>
-            </w:r>
-          </w:p>
-        </w:tc>
-      </w:tr>
-      <w:tr>
-        <w:tc>
-          <w:tcPr>
-            <w:tcW w:w="1951" w:type="dxa"/>
-            <w:tcBorders>
-              <w:top w:val="single" w:sz="4" w:space="0" w:color="auto"/>
-              <w:left w:val="single" w:sz="4" w:space="0" w:color="auto"/>
-              <w:bottom w:val="single" w:sz="4" w:space="0" w:color="auto"/>
-              <w:right w:val="single" w:sz="4" w:space="0" w:color="auto"/>
-            </w:tcBorders>
-          </w:tcPr>
-          <w:p>
-            <w:r>
-              <w:t>hits</w:t>
-            </w:r>
-          </w:p>
-        </w:tc>
-        <w:tc>
-          <w:tcPr>
-            <w:tcW w:w="6662" w:type="dxa"/>
-            <w:tcBorders>
-              <w:top w:val="single" w:sz="4" w:space="0" w:color="auto"/>
-              <w:left w:val="single" w:sz="4" w:space="0" w:color="auto"/>
-              <w:bottom w:val="single" w:sz="4" w:space="0" w:color="auto"/>
-              <w:right w:val="single" w:sz="4" w:space="0" w:color="auto"/>
-            </w:tcBorders>
-          </w:tcPr>
-          <w:p>
-            <w:r>
-              <w:rPr>
-                <w:rFonts w:hint="eastAsia"/>
-              </w:rPr>
-              <w:t>点击量</w:t>
-            </w:r>
-          </w:p>
-        </w:tc>
-      </w:tr>
-      <w:tr>
-        <w:tc>
-          <w:tcPr>
-            <w:tcW w:w="1951" w:type="dxa"/>
-            <w:tcBorders>
-              <w:top w:val="single" w:sz="4" w:space="0" w:color="auto"/>
-              <w:left w:val="single" w:sz="4" w:space="0" w:color="auto"/>
-              <w:bottom w:val="single" w:sz="4" w:space="0" w:color="auto"/>
-              <w:right w:val="single" w:sz="4" w:space="0" w:color="auto"/>
-            </w:tcBorders>
-          </w:tcPr>
-          <w:p>
-            <w:r>
-              <w:t>sales</w:t>
-            </w:r>
-          </w:p>
-        </w:tc>
-        <w:tc>
-          <w:tcPr>
-            <w:tcW w:w="6662" w:type="dxa"/>
-            <w:tcBorders>
-              <w:top w:val="single" w:sz="4" w:space="0" w:color="auto"/>
-              <w:left w:val="single" w:sz="4" w:space="0" w:color="auto"/>
-              <w:bottom w:val="single" w:sz="4" w:space="0" w:color="auto"/>
-              <w:right w:val="single" w:sz="4" w:space="0" w:color="auto"/>
-            </w:tcBorders>
-          </w:tcPr>
-          <w:p>
-            <w:r>
-              <w:rPr>
-                <w:rFonts w:hint="eastAsia"/>
-              </w:rPr>
-              <w:t>销量</w:t>
-            </w:r>
-          </w:p>
-        </w:tc>
-      </w:tr>
-      <w:tr>
-        <w:tc>
-          <w:tcPr>
-            <w:tcW w:w="1951" w:type="dxa"/>
-            <w:tcBorders>
-              <w:top w:val="single" w:sz="4" w:space="0" w:color="auto"/>
-              <w:left w:val="single" w:sz="4" w:space="0" w:color="auto"/>
-              <w:bottom w:val="single" w:sz="4" w:space="0" w:color="auto"/>
-              <w:right w:val="single" w:sz="4" w:space="0" w:color="auto"/>
-            </w:tcBorders>
-          </w:tcPr>
-          <w:p>
-            <w:r>
-              <w:t>type</w:t>
-            </w:r>
-          </w:p>
-        </w:tc>
-        <w:tc>
-          <w:tcPr>
-            <w:tcW w:w="6662" w:type="dxa"/>
-            <w:tcBorders>
-              <w:top w:val="single" w:sz="4" w:space="0" w:color="auto"/>
-              <w:left w:val="single" w:sz="4" w:space="0" w:color="auto"/>
-              <w:bottom w:val="single" w:sz="4" w:space="0" w:color="auto"/>
-              <w:right w:val="single" w:sz="4" w:space="0" w:color="auto"/>
-            </w:tcBorders>
-          </w:tcPr>
-          <w:p>
-            <w:r>
-              <w:t>0自营  1第三方</w:t>
-            </w:r>
-          </w:p>
-        </w:tc>
-      </w:tr>
-      <w:tr>
-        <w:tc>
-          <w:tcPr>
-            <w:tcW w:w="1951" w:type="dxa"/>
-            <w:tcBorders>
-              <w:top w:val="single" w:sz="4" w:space="0" w:color="auto"/>
-              <w:left w:val="single" w:sz="4" w:space="0" w:color="auto"/>
-              <w:bottom w:val="single" w:sz="4" w:space="0" w:color="auto"/>
-              <w:right w:val="single" w:sz="4" w:space="0" w:color="auto"/>
-            </w:tcBorders>
-          </w:tcPr>
-          <w:p>
-            <w:r>
-              <w:t>mchId</w:t>
-            </w:r>
-          </w:p>
-        </w:tc>
-        <w:tc>
-          <w:tcPr>
-            <w:tcW w:w="6662" w:type="dxa"/>
-            <w:tcBorders>
-              <w:top w:val="single" w:sz="4" w:space="0" w:color="auto"/>
-              <w:left w:val="single" w:sz="4" w:space="0" w:color="auto"/>
-              <w:bottom w:val="single" w:sz="4" w:space="0" w:color="auto"/>
-              <w:right w:val="single" w:sz="4" w:space="0" w:color="auto"/>
-            </w:tcBorders>
-          </w:tcPr>
-          <w:p>
-            <w:r>
-              <w:rPr>
-                <w:rFonts w:hint="eastAsia"/>
-              </w:rPr>
-              <w:t>商户</w:t>
-            </w:r>
-            <w:r>
-              <w:t>id</w:t>
-            </w:r>
-          </w:p>
-        </w:tc>
-      </w:tr>
-      <w:tr>
-        <w:tc>
-          <w:tcPr>
-            <w:tcW w:w="1951" w:type="dxa"/>
-            <w:tcBorders>
-              <w:top w:val="single" w:sz="4" w:space="0" w:color="auto"/>
-              <w:left w:val="single" w:sz="4" w:space="0" w:color="auto"/>
-              <w:bottom w:val="single" w:sz="4" w:space="0" w:color="auto"/>
-              <w:right w:val="single" w:sz="4" w:space="0" w:color="auto"/>
-            </w:tcBorders>
-          </w:tcPr>
-          <w:p>
-            <w:r>
-              <w:t>goodsBrief</w:t>
-            </w:r>
-          </w:p>
-        </w:tc>
-        <w:tc>
-          <w:tcPr>
-            <w:tcW w:w="6662" w:type="dxa"/>
-            <w:tcBorders>
-              <w:top w:val="single" w:sz="4" w:space="0" w:color="auto"/>
-              <w:left w:val="single" w:sz="4" w:space="0" w:color="auto"/>
-              <w:bottom w:val="single" w:sz="4" w:space="0" w:color="auto"/>
-              <w:right w:val="single" w:sz="4" w:space="0" w:color="auto"/>
-            </w:tcBorders>
-          </w:tcPr>
-          <w:p>
-            <w:r>
-              <w:rPr>
-                <w:rFonts w:hint="eastAsia"/>
-              </w:rPr>
-              <w:t>商品</w:t>
-            </w:r>
-            <w:r>
-              <w:t>介绍</w:t>
-            </w:r>
-          </w:p>
-        </w:tc>
-      </w:tr>
-      <w:tr>
-        <w:tc>
-          <w:tcPr>
-            <w:tcW w:w="1951" w:type="dxa"/>
-            <w:tcBorders>
-              <w:top w:val="single" w:sz="4" w:space="0" w:color="auto"/>
-              <w:left w:val="single" w:sz="4" w:space="0" w:color="auto"/>
-              <w:bottom w:val="single" w:sz="4" w:space="0" w:color="auto"/>
-              <w:right w:val="single" w:sz="4" w:space="0" w:color="auto"/>
-            </w:tcBorders>
-          </w:tcPr>
-          <w:p>
-            <w:r>
-              <w:t>goodsDesc</w:t>
-            </w:r>
-          </w:p>
-        </w:tc>
-        <w:tc>
-          <w:tcPr>
-            <w:tcW w:w="6662" w:type="dxa"/>
-            <w:tcBorders>
-              <w:top w:val="single" w:sz="4" w:space="0" w:color="auto"/>
-              <w:left w:val="single" w:sz="4" w:space="0" w:color="auto"/>
-              <w:bottom w:val="single" w:sz="4" w:space="0" w:color="auto"/>
-              <w:right w:val="single" w:sz="4" w:space="0" w:color="auto"/>
-            </w:tcBorders>
-          </w:tcPr>
-          <w:p>
-            <w:r>
-              <w:rPr>
-                <w:rFonts w:hint="eastAsia"/>
-              </w:rPr>
-              <w:t>商品</w:t>
-            </w:r>
-            <w:r>
-              <w:t>详情</w:t>
-            </w:r>
-          </w:p>
-        </w:tc>
-      </w:tr>
-      <w:tr>
-        <w:tc>
-          <w:tcPr>
-            <w:tcW w:w="1951" w:type="dxa"/>
-            <w:tcBorders>
-              <w:top w:val="single" w:sz="4" w:space="0" w:color="auto"/>
-              <w:left w:val="single" w:sz="4" w:space="0" w:color="auto"/>
-              <w:bottom w:val="single" w:sz="4" w:space="0" w:color="auto"/>
-              <w:right w:val="single" w:sz="4" w:space="0" w:color="auto"/>
-            </w:tcBorders>
-          </w:tcPr>
-          <w:p>
-            <w:r>
-              <w:t>coverPhoto</w:t>
-            </w:r>
-          </w:p>
-        </w:tc>
-        <w:tc>
-          <w:tcPr>
-            <w:tcW w:w="6662" w:type="dxa"/>
-            <w:tcBorders>
-              <w:top w:val="single" w:sz="4" w:space="0" w:color="auto"/>
-              <w:left w:val="single" w:sz="4" w:space="0" w:color="auto"/>
-              <w:bottom w:val="single" w:sz="4" w:space="0" w:color="auto"/>
-              <w:right w:val="single" w:sz="4" w:space="0" w:color="auto"/>
-            </w:tcBorders>
-          </w:tcPr>
-          <w:p>
-            <w:r>
-              <w:rPr>
-                <w:rFonts w:hint="eastAsia"/>
-              </w:rPr>
-              <w:t>封面</w:t>
-            </w:r>
-            <w:r>
-              <w:t>图片</w:t>
-            </w:r>
-          </w:p>
-        </w:tc>
-      </w:tr>
-      <w:tr>
-        <w:tc>
-          <w:tcPr>
-            <w:tcW w:w="1951" w:type="dxa"/>
-            <w:tcBorders>
-              <w:top w:val="single" w:sz="4" w:space="0" w:color="auto"/>
-              <w:left w:val="single" w:sz="4" w:space="0" w:color="auto"/>
-              <w:bottom w:val="single" w:sz="4" w:space="0" w:color="auto"/>
-              <w:right w:val="single" w:sz="4" w:space="0" w:color="auto"/>
-            </w:tcBorders>
-          </w:tcPr>
-          <w:p>
-            <w:r>
-              <w:t>images</w:t>
-            </w:r>
-          </w:p>
-        </w:tc>
-        <w:tc>
-          <w:tcPr>
-            <w:tcW w:w="6662" w:type="dxa"/>
-            <w:tcBorders>
-              <w:top w:val="single" w:sz="4" w:space="0" w:color="auto"/>
-              <w:left w:val="single" w:sz="4" w:space="0" w:color="auto"/>
-              <w:bottom w:val="single" w:sz="4" w:space="0" w:color="auto"/>
-              <w:right w:val="single" w:sz="4" w:space="0" w:color="auto"/>
-            </w:tcBorders>
-          </w:tcPr>
-          <w:p>
-            <w:r>
-              <w:rPr>
-                <w:rFonts w:hint="eastAsia"/>
-              </w:rPr>
-              <w:t>展示</w:t>
-            </w:r>
-            <w:r>
-              <w:t>图片</w:t>
-            </w:r>
-          </w:p>
-        </w:tc>
-      </w:tr>
-      <w:tr>
-        <w:tc>
-          <w:tcPr>
-            <w:tcW w:w="1951" w:type="dxa"/>
-            <w:tcBorders>
-              <w:top w:val="single" w:sz="4" w:space="0" w:color="auto"/>
-              <w:left w:val="single" w:sz="4" w:space="0" w:color="auto"/>
-              <w:bottom w:val="single" w:sz="4" w:space="0" w:color="auto"/>
-              <w:right w:val="single" w:sz="4" w:space="0" w:color="auto"/>
-            </w:tcBorders>
-          </w:tcPr>
-          <w:p>
-            <w:r>
-              <w:lastRenderedPageBreak/>
-              <w:t>categoryId</w:t>
-            </w:r>
-          </w:p>
-        </w:tc>
-        <w:tc>
-          <w:tcPr>
-            <w:tcW w:w="6662" w:type="dxa"/>
-            <w:tcBorders>
-              <w:top w:val="single" w:sz="4" w:space="0" w:color="auto"/>
-              <w:left w:val="single" w:sz="4" w:space="0" w:color="auto"/>
-              <w:bottom w:val="single" w:sz="4" w:space="0" w:color="auto"/>
-              <w:right w:val="single" w:sz="4" w:space="0" w:color="auto"/>
-            </w:tcBorders>
-          </w:tcPr>
-          <w:p>
-            <w:r>
-              <w:rPr>
-                <w:rFonts w:hint="eastAsia"/>
-              </w:rPr>
-              <w:t>分类</w:t>
-            </w:r>
-            <w:r>
-              <w:t>id</w:t>
+            <w:pPr>
+              <w:rPr>
+                <w:rFonts w:hint="eastAsia"/>
+              </w:rPr>
+            </w:pPr>
+            <w:r>
+              <w:rPr>
+                <w:rFonts w:hint="eastAsia"/>
+              </w:rPr>
+              <w:t>每页最多几条数据</w:t>
             </w:r>
           </w:p>
         </w:tc>
@@ -20480,43 +20194,9 @@
                 <w:sz w:val="18"/>
                 <w:szCs w:val="18"/>
               </w:rPr>
-              <w:t>products</w:t>
-            </w:r>
-          </w:p>
-        </w:tc>
-        <w:tc>
-          <w:tcPr>
-            <w:tcW w:w="6662" w:type="dxa"/>
-            <w:tcBorders>
-              <w:top w:val="single" w:sz="4" w:space="0" w:color="auto"/>
-              <w:left w:val="single" w:sz="4" w:space="0" w:color="auto"/>
-              <w:bottom w:val="single" w:sz="4" w:space="0" w:color="auto"/>
-              <w:right w:val="single" w:sz="4" w:space="0" w:color="auto"/>
-            </w:tcBorders>
-          </w:tcPr>
-          <w:p>
-            <w:r>
-              <w:rPr>
-                <w:rFonts w:hint="eastAsia"/>
-              </w:rPr>
-              <w:t>规格(是个数组)</w:t>
-            </w:r>
-          </w:p>
-        </w:tc>
-      </w:tr>
-      <w:tr>
-        <w:tc>
-          <w:tcPr>
-            <w:tcW w:w="1951" w:type="dxa"/>
-            <w:tcBorders>
-              <w:top w:val="single" w:sz="4" w:space="0" w:color="auto"/>
-              <w:left w:val="single" w:sz="4" w:space="0" w:color="auto"/>
-              <w:bottom w:val="single" w:sz="4" w:space="0" w:color="auto"/>
-              <w:right w:val="single" w:sz="4" w:space="0" w:color="auto"/>
-            </w:tcBorders>
-          </w:tcPr>
-          <w:p>
-            <w:pPr>
+              <w:t>datas</w:t>
+            </w:r>
+            <w:r>
               <w:rPr>
                 <w:rFonts w:ascii="Courier New" w:hAnsi="Courier New" w:cs="Courier New"/>
                 <w:color w:val="333333"/>
@@ -20524,7 +20204,8 @@
                 <w:sz w:val="18"/>
                 <w:szCs w:val="18"/>
               </w:rPr>
-            </w:pPr>
+              <w:t>(</w:t>
+            </w:r>
             <w:r>
               <w:rPr>
                 <w:rFonts w:ascii="Courier New" w:hAnsi="Courier New" w:cs="Courier New" w:hint="eastAsia"/>
@@ -20533,46 +20214,9 @@
                 <w:sz w:val="18"/>
                 <w:szCs w:val="18"/>
               </w:rPr>
-              <w:t>id</w:t>
-            </w:r>
-          </w:p>
-        </w:tc>
-        <w:tc>
-          <w:tcPr>
-            <w:tcW w:w="6662" w:type="dxa"/>
-            <w:tcBorders>
-              <w:top w:val="single" w:sz="4" w:space="0" w:color="auto"/>
-              <w:left w:val="single" w:sz="4" w:space="0" w:color="auto"/>
-              <w:bottom w:val="single" w:sz="4" w:space="0" w:color="auto"/>
-              <w:right w:val="single" w:sz="4" w:space="0" w:color="auto"/>
-            </w:tcBorders>
-          </w:tcPr>
-          <w:p>
-            <w:r>
-              <w:rPr>
-                <w:rFonts w:hint="eastAsia"/>
-              </w:rPr>
-              <w:t>规格</w:t>
-            </w:r>
-            <w:r>
-              <w:t>唯一id</w:t>
-            </w:r>
-          </w:p>
-        </w:tc>
-      </w:tr>
-      <w:tr>
-        <w:tc>
-          <w:tcPr>
-            <w:tcW w:w="1951" w:type="dxa"/>
-            <w:tcBorders>
-              <w:top w:val="single" w:sz="4" w:space="0" w:color="auto"/>
-              <w:left w:val="single" w:sz="4" w:space="0" w:color="auto"/>
-              <w:bottom w:val="single" w:sz="4" w:space="0" w:color="auto"/>
-              <w:right w:val="single" w:sz="4" w:space="0" w:color="auto"/>
-            </w:tcBorders>
-          </w:tcPr>
-          <w:p>
-            <w:pPr>
+              <w:t>里层</w:t>
+            </w:r>
+            <w:r>
               <w:rPr>
                 <w:rFonts w:ascii="Courier New" w:hAnsi="Courier New" w:cs="Courier New"/>
                 <w:color w:val="333333"/>
@@ -20580,7 +20224,42 @@
                 <w:sz w:val="18"/>
                 <w:szCs w:val="18"/>
               </w:rPr>
-            </w:pPr>
+              <w:t>)</w:t>
+            </w:r>
+          </w:p>
+        </w:tc>
+        <w:tc>
+          <w:tcPr>
+            <w:tcW w:w="6662" w:type="dxa"/>
+            <w:tcBorders>
+              <w:top w:val="single" w:sz="4" w:space="0" w:color="auto"/>
+              <w:left w:val="single" w:sz="4" w:space="0" w:color="auto"/>
+              <w:bottom w:val="single" w:sz="4" w:space="0" w:color="auto"/>
+              <w:right w:val="single" w:sz="4" w:space="0" w:color="auto"/>
+            </w:tcBorders>
+          </w:tcPr>
+          <w:p>
+            <w:r>
+              <w:rPr>
+                <w:rFonts w:hint="eastAsia"/>
+              </w:rPr>
+              <w:t>评价数据集</w:t>
+            </w:r>
+          </w:p>
+        </w:tc>
+      </w:tr>
+      <w:tr>
+        <w:tc>
+          <w:tcPr>
+            <w:tcW w:w="1951" w:type="dxa"/>
+            <w:tcBorders>
+              <w:top w:val="single" w:sz="4" w:space="0" w:color="auto"/>
+              <w:left w:val="single" w:sz="4" w:space="0" w:color="auto"/>
+              <w:bottom w:val="single" w:sz="4" w:space="0" w:color="auto"/>
+              <w:right w:val="single" w:sz="4" w:space="0" w:color="auto"/>
+            </w:tcBorders>
+          </w:tcPr>
+          <w:p>
             <w:r>
               <w:rPr>
                 <w:rFonts w:ascii="Courier New" w:hAnsi="Courier New" w:cs="Courier New"/>
@@ -20589,7 +20268,7 @@
                 <w:sz w:val="18"/>
                 <w:szCs w:val="18"/>
               </w:rPr>
-              <w:t>specName</w:t>
+              <w:t>headUrl</w:t>
             </w:r>
           </w:p>
         </w:tc>
@@ -20608,10 +20287,7 @@
               <w:rPr>
                 <w:rFonts w:hint="eastAsia"/>
               </w:rPr>
-              <w:t>规格</w:t>
-            </w:r>
-            <w:r>
-              <w:t>名称</w:t>
+              <w:t>头像</w:t>
             </w:r>
           </w:p>
         </w:tc>
@@ -20628,7 +20304,7 @@
             </w:tcBorders>
           </w:tcPr>
           <w:p>
-            <w:pPr>
+            <w:r>
               <w:rPr>
                 <w:rFonts w:ascii="Courier New" w:hAnsi="Courier New" w:cs="Courier New"/>
                 <w:color w:val="333333"/>
@@ -20636,7 +20312,42 @@
                 <w:sz w:val="18"/>
                 <w:szCs w:val="18"/>
               </w:rPr>
-            </w:pPr>
+              <w:t>nickname</w:t>
+            </w:r>
+          </w:p>
+        </w:tc>
+        <w:tc>
+          <w:tcPr>
+            <w:tcW w:w="6662" w:type="dxa"/>
+            <w:tcBorders>
+              <w:top w:val="single" w:sz="4" w:space="0" w:color="auto"/>
+              <w:left w:val="single" w:sz="4" w:space="0" w:color="auto"/>
+              <w:bottom w:val="single" w:sz="4" w:space="0" w:color="auto"/>
+              <w:right w:val="single" w:sz="4" w:space="0" w:color="auto"/>
+            </w:tcBorders>
+          </w:tcPr>
+          <w:p>
+            <w:r>
+              <w:rPr>
+                <w:rFonts w:hint="eastAsia"/>
+              </w:rPr>
+              <w:t>昵称</w:t>
+            </w:r>
+          </w:p>
+        </w:tc>
+      </w:tr>
+      <w:tr>
+        <w:tc>
+          <w:tcPr>
+            <w:tcW w:w="1951" w:type="dxa"/>
+            <w:tcBorders>
+              <w:top w:val="single" w:sz="4" w:space="0" w:color="auto"/>
+              <w:left w:val="single" w:sz="4" w:space="0" w:color="auto"/>
+              <w:bottom w:val="single" w:sz="4" w:space="0" w:color="auto"/>
+              <w:right w:val="single" w:sz="4" w:space="0" w:color="auto"/>
+            </w:tcBorders>
+          </w:tcPr>
+          <w:p>
             <w:r>
               <w:rPr>
                 <w:rFonts w:ascii="Courier New" w:hAnsi="Courier New" w:cs="Courier New"/>
@@ -20645,7 +20356,7 @@
                 <w:sz w:val="18"/>
                 <w:szCs w:val="18"/>
               </w:rPr>
-              <w:t>price</w:t>
+              <w:t>createTime</w:t>
             </w:r>
           </w:p>
         </w:tc>
@@ -20664,10 +20375,190 @@
               <w:rPr>
                 <w:rFonts w:hint="eastAsia"/>
               </w:rPr>
-              <w:t>该</w:t>
-            </w:r>
-            <w:r>
-              <w:t>规格价格</w:t>
+              <w:t>购买时间</w:t>
+            </w:r>
+          </w:p>
+        </w:tc>
+      </w:tr>
+      <w:tr>
+        <w:tc>
+          <w:tcPr>
+            <w:tcW w:w="1951" w:type="dxa"/>
+            <w:tcBorders>
+              <w:top w:val="single" w:sz="4" w:space="0" w:color="auto"/>
+              <w:left w:val="single" w:sz="4" w:space="0" w:color="auto"/>
+              <w:bottom w:val="single" w:sz="4" w:space="0" w:color="auto"/>
+              <w:right w:val="single" w:sz="4" w:space="0" w:color="auto"/>
+            </w:tcBorders>
+          </w:tcPr>
+          <w:p>
+            <w:r>
+              <w:rPr>
+                <w:rFonts w:ascii="Courier New" w:hAnsi="Courier New" w:cs="Courier New"/>
+                <w:color w:val="333333"/>
+                <w:kern w:val="0"/>
+                <w:sz w:val="18"/>
+                <w:szCs w:val="18"/>
+              </w:rPr>
+              <w:t>specName</w:t>
+            </w:r>
+          </w:p>
+        </w:tc>
+        <w:tc>
+          <w:tcPr>
+            <w:tcW w:w="6662" w:type="dxa"/>
+            <w:tcBorders>
+              <w:top w:val="single" w:sz="4" w:space="0" w:color="auto"/>
+              <w:left w:val="single" w:sz="4" w:space="0" w:color="auto"/>
+              <w:bottom w:val="single" w:sz="4" w:space="0" w:color="auto"/>
+              <w:right w:val="single" w:sz="4" w:space="0" w:color="auto"/>
+            </w:tcBorders>
+          </w:tcPr>
+          <w:p>
+            <w:r>
+              <w:rPr>
+                <w:rFonts w:hint="eastAsia"/>
+              </w:rPr>
+              <w:t>购买的规格名</w:t>
+            </w:r>
+          </w:p>
+        </w:tc>
+      </w:tr>
+      <w:tr>
+        <w:tc>
+          <w:tcPr>
+            <w:tcW w:w="1951" w:type="dxa"/>
+            <w:tcBorders>
+              <w:top w:val="single" w:sz="4" w:space="0" w:color="auto"/>
+              <w:left w:val="single" w:sz="4" w:space="0" w:color="auto"/>
+              <w:bottom w:val="single" w:sz="4" w:space="0" w:color="auto"/>
+              <w:right w:val="single" w:sz="4" w:space="0" w:color="auto"/>
+            </w:tcBorders>
+          </w:tcPr>
+          <w:p>
+            <w:r>
+              <w:rPr>
+                <w:rFonts w:ascii="Courier New" w:hAnsi="Courier New" w:cs="Courier New"/>
+                <w:color w:val="333333"/>
+                <w:kern w:val="0"/>
+                <w:sz w:val="18"/>
+                <w:szCs w:val="18"/>
+              </w:rPr>
+              <w:t>totalCount</w:t>
+            </w:r>
+          </w:p>
+        </w:tc>
+        <w:tc>
+          <w:tcPr>
+            <w:tcW w:w="6662" w:type="dxa"/>
+            <w:tcBorders>
+              <w:top w:val="single" w:sz="4" w:space="0" w:color="auto"/>
+              <w:left w:val="single" w:sz="4" w:space="0" w:color="auto"/>
+              <w:bottom w:val="single" w:sz="4" w:space="0" w:color="auto"/>
+              <w:right w:val="single" w:sz="4" w:space="0" w:color="auto"/>
+            </w:tcBorders>
+          </w:tcPr>
+          <w:p>
+            <w:r>
+              <w:rPr>
+                <w:rFonts w:hint="eastAsia"/>
+              </w:rPr>
+              <w:t>总记录数</w:t>
+            </w:r>
+          </w:p>
+        </w:tc>
+      </w:tr>
+      <w:tr>
+        <w:tc>
+          <w:tcPr>
+            <w:tcW w:w="1951" w:type="dxa"/>
+            <w:tcBorders>
+              <w:top w:val="single" w:sz="4" w:space="0" w:color="auto"/>
+              <w:left w:val="single" w:sz="4" w:space="0" w:color="auto"/>
+              <w:bottom w:val="single" w:sz="4" w:space="0" w:color="auto"/>
+              <w:right w:val="single" w:sz="4" w:space="0" w:color="auto"/>
+            </w:tcBorders>
+          </w:tcPr>
+          <w:p>
+            <w:r>
+              <w:rPr>
+                <w:rFonts w:ascii="Courier New" w:hAnsi="Courier New" w:cs="Courier New"/>
+                <w:color w:val="333333"/>
+                <w:kern w:val="0"/>
+                <w:sz w:val="18"/>
+                <w:szCs w:val="18"/>
+              </w:rPr>
+              <w:t>prePage</w:t>
+            </w:r>
+          </w:p>
+        </w:tc>
+        <w:tc>
+          <w:tcPr>
+            <w:tcW w:w="6662" w:type="dxa"/>
+            <w:tcBorders>
+              <w:top w:val="single" w:sz="4" w:space="0" w:color="auto"/>
+              <w:left w:val="single" w:sz="4" w:space="0" w:color="auto"/>
+              <w:bottom w:val="single" w:sz="4" w:space="0" w:color="auto"/>
+              <w:right w:val="single" w:sz="4" w:space="0" w:color="auto"/>
+            </w:tcBorders>
+          </w:tcPr>
+          <w:p>
+            <w:r>
+              <w:rPr>
+                <w:rFonts w:hint="eastAsia"/>
+              </w:rPr>
+              <w:t>上一页</w:t>
+            </w:r>
+            <w:bookmarkStart w:id="2" w:name="_GoBack"/>
+            <w:bookmarkEnd w:id="2"/>
+          </w:p>
+        </w:tc>
+      </w:tr>
+      <w:tr>
+        <w:tc>
+          <w:tcPr>
+            <w:tcW w:w="1951" w:type="dxa"/>
+            <w:tcBorders>
+              <w:top w:val="single" w:sz="4" w:space="0" w:color="auto"/>
+              <w:left w:val="single" w:sz="4" w:space="0" w:color="auto"/>
+              <w:bottom w:val="single" w:sz="4" w:space="0" w:color="auto"/>
+              <w:right w:val="single" w:sz="4" w:space="0" w:color="auto"/>
+            </w:tcBorders>
+          </w:tcPr>
+          <w:p>
+            <w:r>
+              <w:rPr>
+                <w:rFonts w:ascii="Courier New" w:hAnsi="Courier New" w:cs="Courier New"/>
+                <w:color w:val="333333"/>
+                <w:kern w:val="0"/>
+                <w:sz w:val="18"/>
+                <w:szCs w:val="18"/>
+              </w:rPr>
+              <w:t>nextPage</w:t>
+            </w:r>
+          </w:p>
+        </w:tc>
+        <w:tc>
+          <w:tcPr>
+            <w:tcW w:w="6662" w:type="dxa"/>
+            <w:tcBorders>
+              <w:top w:val="single" w:sz="4" w:space="0" w:color="auto"/>
+              <w:left w:val="single" w:sz="4" w:space="0" w:color="auto"/>
+              <w:bottom w:val="single" w:sz="4" w:space="0" w:color="auto"/>
+              <w:right w:val="single" w:sz="4" w:space="0" w:color="auto"/>
+            </w:tcBorders>
+          </w:tcPr>
+          <w:p>
+            <w:pPr>
+              <w:rPr>
+                <w:rFonts w:hint="eastAsia"/>
+              </w:rPr>
+            </w:pPr>
+            <w:r>
+              <w:rPr>
+                <w:rFonts w:hint="eastAsia"/>
+              </w:rPr>
+              <w:t>下一页</w:t>
             </w:r>
           </w:p>
         </w:tc>
@@ -21100,6 +20991,7 @@
                 <w:b/>
                 <w:sz w:val="24"/>
               </w:rPr>
+              <w:lastRenderedPageBreak/>
               <w:t>参数</w:t>
             </w:r>
           </w:p>
@@ -21332,7 +21224,6 @@
           </w:tcPr>
           <w:p>
             <w:r>
-              <w:lastRenderedPageBreak/>
               <w:t>bankName</w:t>
             </w:r>
           </w:p>
@@ -21462,11 +21353,6 @@
             </w:tcBorders>
           </w:tcPr>
           <w:p>
-            <w:pPr>
-              <w:rPr>
-                <w:rFonts w:hint="eastAsia"/>
-              </w:rPr>
-            </w:pPr>
             <w:r>
               <w:rPr>
                 <w:rFonts w:hint="eastAsia"/>
@@ -21510,11 +21396,6 @@
             </w:tcBorders>
           </w:tcPr>
           <w:p>
-            <w:pPr>
-              <w:rPr>
-                <w:rFonts w:hint="eastAsia"/>
-              </w:rPr>
-            </w:pPr>
             <w:r>
               <w:rPr>
                 <w:rFonts w:hint="eastAsia"/>
@@ -21840,6 +21721,7 @@
                 <w:b/>
                 <w:sz w:val="24"/>
               </w:rPr>
+              <w:lastRenderedPageBreak/>
               <w:t>参数</w:t>
             </w:r>
           </w:p>
@@ -21976,7 +21858,6 @@
           <w:sz w:val="28"/>
           <w:szCs w:val="28"/>
         </w:rPr>
-        <w:lastRenderedPageBreak/>
         <w:t>银行卡编辑</w:t>
       </w:r>
       <w:r>
@@ -22878,6 +22759,7 @@
           </w:tcPr>
           <w:p>
             <w:r>
+              <w:lastRenderedPageBreak/>
               <w:t>cardNo</w:t>
             </w:r>
           </w:p>
@@ -22966,7 +22848,6 @@
           <w:sz w:val="28"/>
           <w:szCs w:val="28"/>
         </w:rPr>
-        <w:lastRenderedPageBreak/>
         <w:t>保存</w:t>
       </w:r>
       <w:r>
@@ -23898,7 +23779,6 @@
           <w:sz w:val="28"/>
           <w:szCs w:val="28"/>
         </w:rPr>
-        <w:lastRenderedPageBreak/>
         <w:t>提现记录接口</w:t>
       </w:r>
     </w:p>
@@ -24914,7 +24794,6 @@
           <w:sz w:val="28"/>
           <w:szCs w:val="28"/>
         </w:rPr>
-        <w:lastRenderedPageBreak/>
         <w:t>加入</w:t>
       </w:r>
       <w:r>
@@ -25750,15 +25629,14 @@
           <w:szCs w:val="28"/>
         </w:rPr>
       </w:pPr>
-      <w:bookmarkStart w:id="2" w:name="OLE_LINK1"/>
-      <w:bookmarkStart w:id="3" w:name="OLE_LINK2"/>
+      <w:bookmarkStart w:id="3" w:name="OLE_LINK1"/>
+      <w:bookmarkStart w:id="4" w:name="OLE_LINK2"/>
       <w:r>
         <w:rPr>
           <w:rFonts w:ascii="黑体" w:eastAsia="黑体" w:hAnsi="黑体"/>
           <w:sz w:val="28"/>
           <w:szCs w:val="28"/>
         </w:rPr>
-        <w:lastRenderedPageBreak/>
         <w:t>购物车</w:t>
       </w:r>
       <w:r>
@@ -26505,6 +26383,7 @@
           <w:sz w:val="18"/>
           <w:szCs w:val="18"/>
         </w:rPr>
+        <w:lastRenderedPageBreak/>
         <w:t xml:space="preserve">                    "cartId": 3,</w:t>
       </w:r>
     </w:p>
@@ -26680,7 +26559,6 @@
           <w:sz w:val="18"/>
           <w:szCs w:val="18"/>
         </w:rPr>
-        <w:lastRenderedPageBreak/>
         <w:t xml:space="preserve">                    "num": 2</w:t>
       </w:r>
       <w:r>
@@ -27969,8 +27847,8 @@
           </w:p>
         </w:tc>
       </w:tr>
-      <w:bookmarkEnd w:id="2"/>
       <w:bookmarkEnd w:id="3"/>
+      <w:bookmarkEnd w:id="4"/>
     </w:tbl>
     <w:p/>
     <w:p/>
@@ -29619,7 +29497,6 @@
           <w:sz w:val="28"/>
           <w:szCs w:val="28"/>
         </w:rPr>
-        <w:lastRenderedPageBreak/>
         <w:t>购物车</w:t>
       </w:r>
       <w:r>
@@ -30385,6 +30262,7 @@
           <w:sz w:val="18"/>
           <w:szCs w:val="18"/>
         </w:rPr>
+        <w:lastRenderedPageBreak/>
         <w:t xml:space="preserve">                "mchId": 2,</w:t>
       </w:r>
     </w:p>
@@ -30531,7 +30409,6 @@
           <w:sz w:val="18"/>
           <w:szCs w:val="18"/>
         </w:rPr>
-        <w:lastRenderedPageBreak/>
         <w:t xml:space="preserve">                "goodsName": "1",</w:t>
       </w:r>
     </w:p>
@@ -30826,7 +30703,7 @@
         </w:rPr>
         <w:t xml:space="preserve">        "</w:t>
       </w:r>
-      <w:bookmarkStart w:id="4" w:name="OLE_LINK5"/>
+      <w:bookmarkStart w:id="5" w:name="OLE_LINK5"/>
       <w:r>
         <w:rPr>
           <w:rFonts w:ascii="Courier New" w:hAnsi="Courier New" w:cs="Courier New"/>
@@ -30837,7 +30714,7 @@
         </w:rPr>
         <w:t>amount</w:t>
       </w:r>
-      <w:bookmarkEnd w:id="4"/>
+      <w:bookmarkEnd w:id="5"/>
       <w:r>
         <w:rPr>
           <w:rFonts w:ascii="Courier New" w:hAnsi="Courier New" w:cs="Courier New"/>
@@ -31722,7 +31599,6 @@
           <w:sz w:val="28"/>
           <w:szCs w:val="28"/>
         </w:rPr>
-        <w:lastRenderedPageBreak/>
         <w:t>购买</w:t>
       </w:r>
       <w:r>
@@ -32031,11 +31907,6 @@
             </w:tcBorders>
           </w:tcPr>
           <w:p>
-            <w:pPr>
-              <w:rPr>
-                <w:rFonts w:hint="eastAsia"/>
-              </w:rPr>
-            </w:pPr>
             <w:r>
               <w:rPr>
                 <w:rFonts w:hint="eastAsia"/>
@@ -32060,11 +31931,6 @@
             </w:tcBorders>
           </w:tcPr>
           <w:p>
-            <w:pPr>
-              <w:rPr>
-                <w:rFonts w:hint="eastAsia"/>
-              </w:rPr>
-            </w:pPr>
             <w:r>
               <w:rPr>
                 <w:rFonts w:hint="eastAsia"/>
@@ -32095,13 +31961,7 @@
               <w:right w:val="single" w:sz="4" w:space="0" w:color="auto"/>
             </w:tcBorders>
           </w:tcPr>
-          <w:p>
-            <w:pPr>
-              <w:rPr>
-                <w:rFonts w:hint="eastAsia"/>
-              </w:rPr>
-            </w:pPr>
-          </w:p>
+          <w:p/>
         </w:tc>
         <w:tc>
           <w:tcPr>
@@ -32113,13 +31973,7 @@
               <w:right w:val="single" w:sz="4" w:space="0" w:color="auto"/>
             </w:tcBorders>
           </w:tcPr>
-          <w:p>
-            <w:pPr>
-              <w:rPr>
-                <w:rFonts w:hint="eastAsia"/>
-              </w:rPr>
-            </w:pPr>
-          </w:p>
+          <w:p/>
         </w:tc>
       </w:tr>
       <w:tr>
@@ -32134,11 +31988,6 @@
             </w:tcBorders>
           </w:tcPr>
           <w:p>
-            <w:pPr>
-              <w:rPr>
-                <w:rFonts w:hint="eastAsia"/>
-              </w:rPr>
-            </w:pPr>
             <w:r>
               <w:t>cartIds</w:t>
             </w:r>
@@ -32155,11 +32004,6 @@
             </w:tcBorders>
           </w:tcPr>
           <w:p>
-            <w:pPr>
-              <w:rPr>
-                <w:rFonts w:hint="eastAsia"/>
-              </w:rPr>
-            </w:pPr>
             <w:r>
               <w:rPr>
                 <w:rFonts w:hint="eastAsia"/>
@@ -32179,11 +32023,6 @@
             </w:tcBorders>
           </w:tcPr>
           <w:p>
-            <w:pPr>
-              <w:rPr>
-                <w:rFonts w:hint="eastAsia"/>
-              </w:rPr>
-            </w:pPr>
             <w:r>
               <w:rPr>
                 <w:rFonts w:hint="eastAsia"/>
@@ -32226,11 +32065,6 @@
             </w:tcBorders>
           </w:tcPr>
           <w:p>
-            <w:pPr>
-              <w:rPr>
-                <w:rFonts w:hint="eastAsia"/>
-              </w:rPr>
-            </w:pPr>
             <w:r>
               <w:rPr>
                 <w:rFonts w:hint="eastAsia"/>
@@ -32252,13 +32086,7 @@
               <w:right w:val="single" w:sz="4" w:space="0" w:color="auto"/>
             </w:tcBorders>
           </w:tcPr>
-          <w:p>
-            <w:pPr>
-              <w:rPr>
-                <w:rFonts w:hint="eastAsia"/>
-              </w:rPr>
-            </w:pPr>
-          </w:p>
+          <w:p/>
         </w:tc>
         <w:tc>
           <w:tcPr>
@@ -32270,13 +32098,7 @@
               <w:right w:val="single" w:sz="4" w:space="0" w:color="auto"/>
             </w:tcBorders>
           </w:tcPr>
-          <w:p>
-            <w:pPr>
-              <w:rPr>
-                <w:rFonts w:hint="eastAsia"/>
-              </w:rPr>
-            </w:pPr>
-          </w:p>
+          <w:p/>
         </w:tc>
       </w:tr>
       <w:tr>
@@ -32291,11 +32113,6 @@
             </w:tcBorders>
           </w:tcPr>
           <w:p>
-            <w:pPr>
-              <w:rPr>
-                <w:rFonts w:hint="eastAsia"/>
-              </w:rPr>
-            </w:pPr>
             <w:r>
               <w:t>productId</w:t>
             </w:r>
@@ -32312,11 +32129,6 @@
             </w:tcBorders>
           </w:tcPr>
           <w:p>
-            <w:pPr>
-              <w:rPr>
-                <w:rFonts w:hint="eastAsia"/>
-              </w:rPr>
-            </w:pPr>
             <w:r>
               <w:rPr>
                 <w:rFonts w:hint="eastAsia"/>
@@ -32336,11 +32148,6 @@
             </w:tcBorders>
           </w:tcPr>
           <w:p>
-            <w:pPr>
-              <w:rPr>
-                <w:rFonts w:hint="eastAsia"/>
-              </w:rPr>
-            </w:pPr>
             <w:r>
               <w:rPr>
                 <w:rFonts w:hint="eastAsia"/>
@@ -32384,11 +32191,6 @@
             </w:tcBorders>
           </w:tcPr>
           <w:p>
-            <w:pPr>
-              <w:rPr>
-                <w:rFonts w:hint="eastAsia"/>
-              </w:rPr>
-            </w:pPr>
             <w:r>
               <w:rPr>
                 <w:rFonts w:hint="eastAsia"/>
@@ -32408,11 +32210,6 @@
             </w:tcBorders>
           </w:tcPr>
           <w:p>
-            <w:pPr>
-              <w:rPr>
-                <w:rFonts w:hint="eastAsia"/>
-              </w:rPr>
-            </w:pPr>
             <w:r>
               <w:rPr>
                 <w:rFonts w:hint="eastAsia"/>
@@ -32749,6 +32546,7 @@
               <w:rPr>
                 <w:rFonts w:hint="eastAsia"/>
               </w:rPr>
+              <w:lastRenderedPageBreak/>
               <w:t>message</w:t>
             </w:r>
           </w:p>
@@ -32804,11 +32602,6 @@
             </w:tcBorders>
           </w:tcPr>
           <w:p>
-            <w:pPr>
-              <w:rPr>
-                <w:rFonts w:hint="eastAsia"/>
-              </w:rPr>
-            </w:pPr>
             <w:r>
               <w:rPr>
                 <w:rFonts w:hint="eastAsia"/>
@@ -32842,16 +32635,7 @@
           <w:sz w:val="28"/>
           <w:szCs w:val="28"/>
         </w:rPr>
-        <w:lastRenderedPageBreak/>
-        <w:t>订单列表</w:t>
-      </w:r>
-      <w:r>
-        <w:rPr>
-          <w:rFonts w:ascii="黑体" w:eastAsia="黑体" w:hAnsi="黑体" w:hint="eastAsia"/>
-          <w:sz w:val="28"/>
-          <w:szCs w:val="28"/>
-        </w:rPr>
-        <w:t>(需登录)</w:t>
+        <w:t>订单列表(需登录)</w:t>
       </w:r>
     </w:p>
     <w:p>
@@ -33201,33 +32985,15 @@
             </w:r>
           </w:p>
           <w:p>
-            <w:pPr>
-              <w:rPr>
-                <w:rFonts w:hint="eastAsia"/>
-              </w:rPr>
-            </w:pPr>
-            <w:r>
-              <w:rPr>
-                <w:rFonts w:hint="eastAsia"/>
-              </w:rPr>
-              <w:t>此处改为以下6</w:t>
-            </w:r>
-            <w:bookmarkStart w:id="5" w:name="_GoBack"/>
-            <w:bookmarkEnd w:id="5"/>
-            <w:r>
-              <w:rPr>
-                <w:rFonts w:hint="eastAsia"/>
-              </w:rPr>
-              <w:t>个按钮:</w:t>
+            <w:r>
+              <w:rPr>
+                <w:rFonts w:hint="eastAsia"/>
+              </w:rPr>
+              <w:t>此处改为以下6个按钮:</w:t>
             </w:r>
           </w:p>
           <w:p/>
           <w:p>
-            <w:pPr>
-              <w:rPr>
-                <w:rFonts w:hint="eastAsia"/>
-              </w:rPr>
-            </w:pPr>
             <w:r>
               <w:rPr>
                 <w:rFonts w:hint="eastAsia"/>
@@ -33328,11 +33094,6 @@
             </w:tcBorders>
           </w:tcPr>
           <w:p>
-            <w:pPr>
-              <w:rPr>
-                <w:rFonts w:hint="eastAsia"/>
-              </w:rPr>
-            </w:pPr>
             <w:r>
               <w:rPr>
                 <w:rFonts w:hint="eastAsia"/>
@@ -33352,11 +33113,6 @@
             </w:tcBorders>
           </w:tcPr>
           <w:p>
-            <w:pPr>
-              <w:rPr>
-                <w:rFonts w:hint="eastAsia"/>
-              </w:rPr>
-            </w:pPr>
             <w:r>
               <w:rPr>
                 <w:rFonts w:hint="eastAsia"/>
@@ -33543,6 +33299,7 @@
           <w:sz w:val="18"/>
           <w:szCs w:val="18"/>
         </w:rPr>
+        <w:lastRenderedPageBreak/>
         <w:t xml:space="preserve">            "mchName": "</w:t>
       </w:r>
       <w:r>
@@ -33751,7 +33508,6 @@
           <w:sz w:val="18"/>
           <w:szCs w:val="18"/>
         </w:rPr>
-        <w:lastRenderedPageBreak/>
         <w:t xml:space="preserve">                    "specName": "</w:t>
       </w:r>
       <w:r>
@@ -34279,11 +34035,6 @@
             </w:tcBorders>
           </w:tcPr>
           <w:p>
-            <w:pPr>
-              <w:rPr>
-                <w:rFonts w:hint="eastAsia"/>
-              </w:rPr>
-            </w:pPr>
             <w:r>
               <w:rPr>
                 <w:rFonts w:hint="eastAsia"/>
@@ -34886,13 +34637,7 @@
               <w:rPr>
                 <w:rFonts w:hint="eastAsia"/>
               </w:rPr>
-              <w:t>订单</w:t>
-            </w:r>
-            <w:r>
-              <w:rPr>
-                <w:rFonts w:hint="eastAsia"/>
-              </w:rPr>
-              <w:t>运费</w:t>
+              <w:t>订单运费</w:t>
             </w:r>
           </w:p>
         </w:tc>
@@ -34941,11 +34686,6 @@
             </w:tcBorders>
           </w:tcPr>
           <w:p>
-            <w:pPr>
-              <w:rPr>
-                <w:rFonts w:hint="eastAsia"/>
-              </w:rPr>
-            </w:pPr>
             <w:r>
               <w:rPr>
                 <w:rFonts w:hint="eastAsia"/>
@@ -34984,6 +34724,7 @@
                 <w:sz w:val="18"/>
                 <w:szCs w:val="18"/>
               </w:rPr>
+              <w:lastRenderedPageBreak/>
               <w:t>totalPrice</w:t>
             </w:r>
           </w:p>
@@ -34999,11 +34740,6 @@
             </w:tcBorders>
           </w:tcPr>
           <w:p>
-            <w:pPr>
-              <w:rPr>
-                <w:rFonts w:hint="eastAsia"/>
-              </w:rPr>
-            </w:pPr>
             <w:r>
               <w:rPr>
                 <w:rFonts w:hint="eastAsia"/>
@@ -35110,11 +34846,6 @@
             </w:tcBorders>
           </w:tcPr>
           <w:p>
-            <w:pPr>
-              <w:rPr>
-                <w:rFonts w:hint="eastAsia"/>
-              </w:rPr>
-            </w:pPr>
             <w:r>
               <w:rPr>
                 <w:rFonts w:hint="eastAsia"/>
@@ -35203,7 +34934,6 @@
           </w:p>
           <w:p>
             <w:r>
-              <w:lastRenderedPageBreak/>
               <w:t xml:space="preserve">4卖家同意退款,等待平台审核    </w:t>
             </w:r>
           </w:p>
@@ -35238,11 +34968,6 @@
             </w:r>
           </w:p>
           <w:p>
-            <w:pPr>
-              <w:rPr>
-                <w:rFonts w:hint="eastAsia"/>
-              </w:rPr>
-            </w:pPr>
             <w:r>
               <w:t>11已评价,完成</w:t>
             </w:r>
@@ -35250,13 +34975,7 @@
         </w:tc>
       </w:tr>
     </w:tbl>
-    <w:p>
-      <w:pPr>
-        <w:rPr>
-          <w:rFonts w:hint="eastAsia"/>
-        </w:rPr>
-      </w:pPr>
-    </w:p>
+    <w:p/>
     <w:sectPr>
       <w:pgSz w:w="11906" w:h="16838"/>
       <w:pgMar w:top="1440" w:right="1800" w:bottom="1440" w:left="1800" w:header="851" w:footer="992" w:gutter="0"/>

--- a/03 设计/04 接口设计/消费全返 接口.docx
+++ b/03 设计/04 接口设计/消费全返 接口.docx
@@ -8222,6 +8222,7 @@
           <w:szCs w:val="28"/>
         </w:rPr>
       </w:pPr>
+      <w:bookmarkStart w:id="2" w:name="OLE_LINK6"/>
       <w:r>
         <w:rPr>
           <w:rFonts w:ascii="黑体" w:eastAsia="黑体" w:hAnsi="黑体" w:hint="eastAsia"/>
@@ -10473,6 +10474,7 @@
       </w:tr>
     </w:tbl>
     <w:p/>
+    <w:bookmarkEnd w:id="2"/>
     <w:p>
       <w:pPr>
         <w:pStyle w:val="1"/>
@@ -20509,8 +20511,6 @@
               </w:rPr>
               <w:t>上一页</w:t>
             </w:r>
-            <w:bookmarkStart w:id="2" w:name="_GoBack"/>
-            <w:bookmarkEnd w:id="2"/>
           </w:p>
         </w:tc>
       </w:tr>
@@ -34976,6 +34976,3695 @@
       </w:tr>
     </w:tbl>
     <w:p/>
+    <w:p/>
+    <w:p/>
+    <w:p/>
+    <w:p/>
+    <w:p/>
+    <w:p/>
+    <w:p/>
+    <w:p>
+      <w:pPr>
+        <w:pStyle w:val="1"/>
+        <w:rPr>
+          <w:rFonts w:ascii="黑体" w:eastAsia="黑体" w:hAnsi="黑体"/>
+          <w:sz w:val="28"/>
+          <w:szCs w:val="28"/>
+        </w:rPr>
+      </w:pPr>
+      <w:r>
+        <w:rPr>
+          <w:rFonts w:ascii="黑体" w:eastAsia="黑体" w:hAnsi="黑体" w:hint="eastAsia"/>
+          <w:sz w:val="28"/>
+          <w:szCs w:val="28"/>
+        </w:rPr>
+        <w:t>商家登录</w:t>
+      </w:r>
+      <w:r>
+        <w:rPr>
+          <w:rFonts w:ascii="黑体" w:eastAsia="黑体" w:hAnsi="黑体" w:hint="eastAsia"/>
+          <w:sz w:val="28"/>
+          <w:szCs w:val="28"/>
+        </w:rPr>
+        <w:t>接口</w:t>
+      </w:r>
+    </w:p>
+    <w:p>
+      <w:pPr>
+        <w:pStyle w:val="2"/>
+        <w:numPr>
+          <w:ilvl w:val="0"/>
+          <w:numId w:val="0"/>
+        </w:numPr>
+        <w:ind w:left="576" w:hanging="576"/>
+        <w:rPr>
+          <w:rFonts w:ascii="黑体" w:eastAsia="黑体" w:hAnsi="黑体"/>
+          <w:sz w:val="24"/>
+          <w:szCs w:val="24"/>
+        </w:rPr>
+      </w:pPr>
+      <w:r>
+        <w:rPr>
+          <w:rFonts w:ascii="黑体" w:eastAsia="黑体" w:hAnsi="黑体"/>
+          <w:sz w:val="24"/>
+          <w:szCs w:val="24"/>
+        </w:rPr>
+        <w:t>1.</w:t>
+      </w:r>
+      <w:r>
+        <w:rPr>
+          <w:rFonts w:ascii="黑体" w:eastAsia="黑体" w:hAnsi="黑体" w:hint="eastAsia"/>
+          <w:sz w:val="24"/>
+          <w:szCs w:val="24"/>
+        </w:rPr>
+        <w:t>请求地址</w:t>
+      </w:r>
+    </w:p>
+    <w:p>
+      <w:pPr>
+        <w:pStyle w:val="HTML"/>
+        <w:pBdr>
+          <w:top w:val="single" w:sz="6" w:space="4" w:color="CCCCCC"/>
+          <w:left w:val="single" w:sz="6" w:space="8" w:color="CCCCCC"/>
+          <w:bottom w:val="single" w:sz="6" w:space="4" w:color="CCCCCC"/>
+          <w:right w:val="single" w:sz="6" w:space="8" w:color="CCCCCC"/>
+        </w:pBdr>
+        <w:shd w:val="clear" w:color="auto" w:fill="F8F8F8"/>
+        <w:spacing w:line="300" w:lineRule="atLeast"/>
+        <w:ind w:left="150"/>
+        <w:rPr>
+          <w:rFonts w:ascii="微软雅黑" w:eastAsia="微软雅黑" w:hAnsi="微软雅黑"/>
+          <w:color w:val="333333"/>
+          <w:sz w:val="21"/>
+          <w:szCs w:val="21"/>
+        </w:rPr>
+      </w:pPr>
+      <w:r>
+        <w:rPr>
+          <w:rFonts w:ascii="微软雅黑" w:eastAsia="微软雅黑" w:hAnsi="微软雅黑"/>
+          <w:color w:val="333333"/>
+          <w:sz w:val="21"/>
+          <w:szCs w:val="21"/>
+        </w:rPr>
+        <w:t>http请求方式</w:t>
+      </w:r>
+      <w:r>
+        <w:rPr>
+          <w:rFonts w:ascii="微软雅黑" w:eastAsia="微软雅黑" w:hAnsi="微软雅黑"/>
+          <w:color w:val="333333"/>
+          <w:sz w:val="21"/>
+          <w:szCs w:val="21"/>
+        </w:rPr>
+        <w:t>: POST</w:t>
+      </w:r>
+    </w:p>
+    <w:p>
+      <w:pPr>
+        <w:pStyle w:val="HTML"/>
+        <w:pBdr>
+          <w:top w:val="single" w:sz="6" w:space="4" w:color="CCCCCC"/>
+          <w:left w:val="single" w:sz="6" w:space="8" w:color="CCCCCC"/>
+          <w:bottom w:val="single" w:sz="6" w:space="4" w:color="CCCCCC"/>
+          <w:right w:val="single" w:sz="6" w:space="8" w:color="CCCCCC"/>
+        </w:pBdr>
+        <w:shd w:val="clear" w:color="auto" w:fill="F8F8F8"/>
+        <w:spacing w:line="300" w:lineRule="atLeast"/>
+        <w:ind w:left="150"/>
+        <w:rPr>
+          <w:rFonts w:ascii="Courier New"/>
+          <w:color w:val="333333"/>
+          <w:sz w:val="18"/>
+          <w:szCs w:val="18"/>
+        </w:rPr>
+      </w:pPr>
+      <w:r>
+        <w:rPr>
+          <w:rFonts w:ascii="Courier New"/>
+          <w:sz w:val="18"/>
+          <w:szCs w:val="18"/>
+        </w:rPr>
+        <w:t>http://192.168.0.103</w:t>
+      </w:r>
+      <w:r>
+        <w:rPr>
+          <w:rFonts w:ascii="Courier New"/>
+          <w:sz w:val="18"/>
+          <w:szCs w:val="18"/>
+        </w:rPr>
+        <w:t>/mobile/</w:t>
+      </w:r>
+      <w:r>
+        <w:rPr>
+          <w:rFonts w:ascii="Courier New"/>
+          <w:sz w:val="18"/>
+          <w:szCs w:val="18"/>
+        </w:rPr>
+        <w:t>mchCheckUser</w:t>
+      </w:r>
+      <w:r>
+        <w:rPr>
+          <w:rFonts w:ascii="Courier New"/>
+          <w:sz w:val="18"/>
+          <w:szCs w:val="18"/>
+        </w:rPr>
+        <w:t>.do</w:t>
+      </w:r>
+    </w:p>
+    <w:p/>
+    <w:p>
+      <w:pPr>
+        <w:pStyle w:val="2"/>
+        <w:numPr>
+          <w:ilvl w:val="0"/>
+          <w:numId w:val="0"/>
+        </w:numPr>
+        <w:rPr>
+          <w:sz w:val="24"/>
+          <w:szCs w:val="24"/>
+        </w:rPr>
+      </w:pPr>
+      <w:r>
+        <w:rPr>
+          <w:sz w:val="24"/>
+          <w:szCs w:val="24"/>
+        </w:rPr>
+        <w:t>2</w:t>
+      </w:r>
+      <w:r>
+        <w:rPr>
+          <w:rFonts w:hint="eastAsia"/>
+          <w:sz w:val="24"/>
+          <w:szCs w:val="24"/>
+        </w:rPr>
+        <w:t>参数说明</w:t>
+      </w:r>
+    </w:p>
+    <w:tbl>
+      <w:tblPr>
+        <w:tblW w:w="8613" w:type="dxa"/>
+        <w:tblBorders>
+          <w:top w:val="single" w:sz="4" w:space="0" w:color="auto"/>
+          <w:left w:val="single" w:sz="4" w:space="0" w:color="auto"/>
+          <w:bottom w:val="single" w:sz="4" w:space="0" w:color="auto"/>
+          <w:right w:val="single" w:sz="4" w:space="0" w:color="auto"/>
+          <w:insideH w:val="single" w:sz="4" w:space="0" w:color="auto"/>
+          <w:insideV w:val="single" w:sz="4" w:space="0" w:color="auto"/>
+        </w:tblBorders>
+        <w:tblLayout w:type="fixed"/>
+        <w:tblLook w:val="0000" w:firstRow="0" w:lastRow="0" w:firstColumn="0" w:lastColumn="0" w:noHBand="0" w:noVBand="0"/>
+      </w:tblPr>
+      <w:tblGrid>
+        <w:gridCol w:w="1951"/>
+        <w:gridCol w:w="1559"/>
+        <w:gridCol w:w="5103"/>
+      </w:tblGrid>
+      <w:tr>
+        <w:tc>
+          <w:tcPr>
+            <w:tcW w:w="1951" w:type="dxa"/>
+            <w:tcBorders>
+              <w:top w:val="single" w:sz="4" w:space="0" w:color="auto"/>
+              <w:left w:val="single" w:sz="4" w:space="0" w:color="auto"/>
+              <w:bottom w:val="single" w:sz="4" w:space="0" w:color="auto"/>
+              <w:right w:val="single" w:sz="4" w:space="0" w:color="auto"/>
+            </w:tcBorders>
+          </w:tcPr>
+          <w:p>
+            <w:pPr>
+              <w:rPr>
+                <w:b/>
+                <w:sz w:val="24"/>
+              </w:rPr>
+            </w:pPr>
+            <w:r>
+              <w:rPr>
+                <w:rFonts w:hint="eastAsia"/>
+                <w:b/>
+                <w:sz w:val="24"/>
+              </w:rPr>
+              <w:t>参数</w:t>
+            </w:r>
+          </w:p>
+        </w:tc>
+        <w:tc>
+          <w:tcPr>
+            <w:tcW w:w="1559" w:type="dxa"/>
+            <w:tcBorders>
+              <w:top w:val="single" w:sz="4" w:space="0" w:color="auto"/>
+              <w:left w:val="single" w:sz="4" w:space="0" w:color="auto"/>
+              <w:bottom w:val="single" w:sz="4" w:space="0" w:color="auto"/>
+              <w:right w:val="single" w:sz="4" w:space="0" w:color="auto"/>
+            </w:tcBorders>
+          </w:tcPr>
+          <w:p>
+            <w:pPr>
+              <w:rPr>
+                <w:b/>
+                <w:sz w:val="24"/>
+              </w:rPr>
+            </w:pPr>
+            <w:r>
+              <w:rPr>
+                <w:rFonts w:hint="eastAsia"/>
+                <w:b/>
+                <w:sz w:val="24"/>
+              </w:rPr>
+              <w:t>必填</w:t>
+            </w:r>
+          </w:p>
+        </w:tc>
+        <w:tc>
+          <w:tcPr>
+            <w:tcW w:w="5103" w:type="dxa"/>
+            <w:tcBorders>
+              <w:top w:val="single" w:sz="4" w:space="0" w:color="auto"/>
+              <w:left w:val="single" w:sz="4" w:space="0" w:color="auto"/>
+              <w:bottom w:val="single" w:sz="4" w:space="0" w:color="auto"/>
+              <w:right w:val="single" w:sz="4" w:space="0" w:color="auto"/>
+            </w:tcBorders>
+          </w:tcPr>
+          <w:p>
+            <w:pPr>
+              <w:rPr>
+                <w:b/>
+                <w:sz w:val="24"/>
+              </w:rPr>
+            </w:pPr>
+            <w:r>
+              <w:rPr>
+                <w:rFonts w:hint="eastAsia"/>
+                <w:b/>
+                <w:sz w:val="24"/>
+              </w:rPr>
+              <w:t>说明</w:t>
+            </w:r>
+          </w:p>
+        </w:tc>
+      </w:tr>
+      <w:tr>
+        <w:tc>
+          <w:tcPr>
+            <w:tcW w:w="1951" w:type="dxa"/>
+            <w:tcBorders>
+              <w:top w:val="single" w:sz="4" w:space="0" w:color="auto"/>
+              <w:left w:val="single" w:sz="4" w:space="0" w:color="auto"/>
+              <w:bottom w:val="single" w:sz="4" w:space="0" w:color="auto"/>
+              <w:right w:val="single" w:sz="4" w:space="0" w:color="auto"/>
+            </w:tcBorders>
+          </w:tcPr>
+          <w:p>
+            <w:pPr>
+              <w:rPr>
+                <w:b/>
+                <w:sz w:val="24"/>
+              </w:rPr>
+            </w:pPr>
+            <w:r>
+              <w:t>mobile</w:t>
+            </w:r>
+          </w:p>
+        </w:tc>
+        <w:tc>
+          <w:tcPr>
+            <w:tcW w:w="1559" w:type="dxa"/>
+            <w:tcBorders>
+              <w:top w:val="single" w:sz="4" w:space="0" w:color="auto"/>
+              <w:left w:val="single" w:sz="4" w:space="0" w:color="auto"/>
+              <w:bottom w:val="single" w:sz="4" w:space="0" w:color="auto"/>
+              <w:right w:val="single" w:sz="4" w:space="0" w:color="auto"/>
+            </w:tcBorders>
+          </w:tcPr>
+          <w:p>
+            <w:r>
+              <w:rPr>
+                <w:rFonts w:hint="eastAsia"/>
+              </w:rPr>
+              <w:t>是</w:t>
+            </w:r>
+          </w:p>
+        </w:tc>
+        <w:tc>
+          <w:tcPr>
+            <w:tcW w:w="5103" w:type="dxa"/>
+            <w:tcBorders>
+              <w:top w:val="single" w:sz="4" w:space="0" w:color="auto"/>
+              <w:left w:val="single" w:sz="4" w:space="0" w:color="auto"/>
+              <w:bottom w:val="single" w:sz="4" w:space="0" w:color="auto"/>
+              <w:right w:val="single" w:sz="4" w:space="0" w:color="auto"/>
+            </w:tcBorders>
+          </w:tcPr>
+          <w:p>
+            <w:r>
+              <w:rPr>
+                <w:rFonts w:hint="eastAsia"/>
+              </w:rPr>
+              <w:t>手机号</w:t>
+            </w:r>
+          </w:p>
+        </w:tc>
+      </w:tr>
+      <w:tr>
+        <w:tc>
+          <w:tcPr>
+            <w:tcW w:w="1951" w:type="dxa"/>
+            <w:tcBorders>
+              <w:top w:val="single" w:sz="4" w:space="0" w:color="auto"/>
+              <w:left w:val="single" w:sz="4" w:space="0" w:color="auto"/>
+              <w:bottom w:val="single" w:sz="4" w:space="0" w:color="auto"/>
+              <w:right w:val="single" w:sz="4" w:space="0" w:color="auto"/>
+            </w:tcBorders>
+          </w:tcPr>
+          <w:p>
+            <w:r>
+              <w:rPr>
+                <w:rFonts w:hint="eastAsia"/>
+              </w:rPr>
+              <w:t>password</w:t>
+            </w:r>
+          </w:p>
+        </w:tc>
+        <w:tc>
+          <w:tcPr>
+            <w:tcW w:w="1559" w:type="dxa"/>
+            <w:tcBorders>
+              <w:top w:val="single" w:sz="4" w:space="0" w:color="auto"/>
+              <w:left w:val="single" w:sz="4" w:space="0" w:color="auto"/>
+              <w:bottom w:val="single" w:sz="4" w:space="0" w:color="auto"/>
+              <w:right w:val="single" w:sz="4" w:space="0" w:color="auto"/>
+            </w:tcBorders>
+          </w:tcPr>
+          <w:p>
+            <w:pPr>
+              <w:rPr>
+                <w:rFonts w:hint="eastAsia"/>
+              </w:rPr>
+            </w:pPr>
+            <w:r>
+              <w:rPr>
+                <w:rFonts w:hint="eastAsia"/>
+              </w:rPr>
+              <w:t>是</w:t>
+            </w:r>
+          </w:p>
+        </w:tc>
+        <w:tc>
+          <w:tcPr>
+            <w:tcW w:w="5103" w:type="dxa"/>
+            <w:tcBorders>
+              <w:top w:val="single" w:sz="4" w:space="0" w:color="auto"/>
+              <w:left w:val="single" w:sz="4" w:space="0" w:color="auto"/>
+              <w:bottom w:val="single" w:sz="4" w:space="0" w:color="auto"/>
+              <w:right w:val="single" w:sz="4" w:space="0" w:color="auto"/>
+            </w:tcBorders>
+          </w:tcPr>
+          <w:p>
+            <w:pPr>
+              <w:rPr>
+                <w:rFonts w:hint="eastAsia"/>
+              </w:rPr>
+            </w:pPr>
+            <w:r>
+              <w:rPr>
+                <w:rFonts w:hint="eastAsia"/>
+              </w:rPr>
+              <w:t>密码</w:t>
+            </w:r>
+          </w:p>
+        </w:tc>
+      </w:tr>
+    </w:tbl>
+    <w:p/>
+    <w:p>
+      <w:pPr>
+        <w:pStyle w:val="2"/>
+        <w:numPr>
+          <w:ilvl w:val="0"/>
+          <w:numId w:val="0"/>
+        </w:numPr>
+        <w:ind w:left="576" w:hanging="576"/>
+        <w:rPr>
+          <w:sz w:val="24"/>
+          <w:szCs w:val="24"/>
+        </w:rPr>
+      </w:pPr>
+      <w:r>
+        <w:rPr>
+          <w:sz w:val="24"/>
+          <w:szCs w:val="24"/>
+        </w:rPr>
+        <w:lastRenderedPageBreak/>
+        <w:t>3</w:t>
+      </w:r>
+      <w:r>
+        <w:rPr>
+          <w:rFonts w:hint="eastAsia"/>
+          <w:sz w:val="24"/>
+          <w:szCs w:val="24"/>
+        </w:rPr>
+        <w:t>返回结果</w:t>
+      </w:r>
+    </w:p>
+    <w:p>
+      <w:r>
+        <w:rPr>
+          <w:rFonts w:hint="eastAsia"/>
+        </w:rPr>
+        <w:t>以json格式返回数据。格式为：</w:t>
+      </w:r>
+    </w:p>
+    <w:p>
+      <w:pPr>
+        <w:widowControl/>
+        <w:pBdr>
+          <w:top w:val="single" w:sz="6" w:space="4" w:color="CCCCCC"/>
+          <w:left w:val="single" w:sz="6" w:space="8" w:color="CCCCCC"/>
+          <w:bottom w:val="single" w:sz="6" w:space="4" w:color="CCCCCC"/>
+          <w:right w:val="single" w:sz="6" w:space="8" w:color="CCCCCC"/>
+        </w:pBdr>
+        <w:shd w:val="clear" w:color="auto" w:fill="F8F8F8"/>
+        <w:tabs>
+          <w:tab w:val="left" w:pos="916"/>
+          <w:tab w:val="left" w:pos="1832"/>
+          <w:tab w:val="left" w:pos="2748"/>
+          <w:tab w:val="left" w:pos="3664"/>
+          <w:tab w:val="left" w:pos="4580"/>
+          <w:tab w:val="left" w:pos="5496"/>
+          <w:tab w:val="left" w:pos="6412"/>
+          <w:tab w:val="left" w:pos="7328"/>
+          <w:tab w:val="left" w:pos="8244"/>
+          <w:tab w:val="left" w:pos="9160"/>
+          <w:tab w:val="left" w:pos="10076"/>
+          <w:tab w:val="left" w:pos="10992"/>
+          <w:tab w:val="left" w:pos="11908"/>
+          <w:tab w:val="left" w:pos="12824"/>
+          <w:tab w:val="left" w:pos="13740"/>
+          <w:tab w:val="left" w:pos="14656"/>
+        </w:tabs>
+        <w:spacing w:line="300" w:lineRule="atLeast"/>
+        <w:ind w:left="150"/>
+        <w:jc w:val="left"/>
+        <w:rPr>
+          <w:rFonts w:ascii="Courier New" w:hAnsi="Courier New" w:cs="Courier New"/>
+          <w:color w:val="333333"/>
+          <w:kern w:val="0"/>
+          <w:sz w:val="18"/>
+          <w:szCs w:val="18"/>
+        </w:rPr>
+      </w:pPr>
+      <w:r>
+        <w:rPr>
+          <w:rFonts w:ascii="Courier New" w:hAnsi="Courier New" w:cs="Courier New"/>
+          <w:color w:val="333333"/>
+          <w:kern w:val="0"/>
+          <w:sz w:val="18"/>
+          <w:szCs w:val="18"/>
+        </w:rPr>
+        <w:t>{</w:t>
+      </w:r>
+    </w:p>
+    <w:p>
+      <w:pPr>
+        <w:widowControl/>
+        <w:pBdr>
+          <w:top w:val="single" w:sz="6" w:space="4" w:color="CCCCCC"/>
+          <w:left w:val="single" w:sz="6" w:space="8" w:color="CCCCCC"/>
+          <w:bottom w:val="single" w:sz="6" w:space="4" w:color="CCCCCC"/>
+          <w:right w:val="single" w:sz="6" w:space="8" w:color="CCCCCC"/>
+        </w:pBdr>
+        <w:shd w:val="clear" w:color="auto" w:fill="F8F8F8"/>
+        <w:tabs>
+          <w:tab w:val="left" w:pos="916"/>
+          <w:tab w:val="left" w:pos="1832"/>
+          <w:tab w:val="left" w:pos="2748"/>
+          <w:tab w:val="left" w:pos="3664"/>
+          <w:tab w:val="left" w:pos="4580"/>
+          <w:tab w:val="left" w:pos="5496"/>
+          <w:tab w:val="left" w:pos="6412"/>
+          <w:tab w:val="left" w:pos="7328"/>
+          <w:tab w:val="left" w:pos="8244"/>
+          <w:tab w:val="left" w:pos="9160"/>
+          <w:tab w:val="left" w:pos="10076"/>
+          <w:tab w:val="left" w:pos="10992"/>
+          <w:tab w:val="left" w:pos="11908"/>
+          <w:tab w:val="left" w:pos="12824"/>
+          <w:tab w:val="left" w:pos="13740"/>
+          <w:tab w:val="left" w:pos="14656"/>
+        </w:tabs>
+        <w:spacing w:line="300" w:lineRule="atLeast"/>
+        <w:ind w:left="150"/>
+        <w:jc w:val="left"/>
+        <w:rPr>
+          <w:rFonts w:ascii="Courier New" w:hAnsi="Courier New" w:cs="Courier New"/>
+          <w:color w:val="333333"/>
+          <w:kern w:val="0"/>
+          <w:sz w:val="18"/>
+          <w:szCs w:val="18"/>
+        </w:rPr>
+      </w:pPr>
+      <w:r>
+        <w:rPr>
+          <w:rFonts w:ascii="Courier New" w:hAnsi="Courier New" w:cs="Courier New"/>
+          <w:color w:val="333333"/>
+          <w:kern w:val="0"/>
+          <w:sz w:val="18"/>
+          <w:szCs w:val="18"/>
+        </w:rPr>
+        <w:t xml:space="preserve">    "status": "ok", </w:t>
+      </w:r>
+    </w:p>
+    <w:p>
+      <w:pPr>
+        <w:widowControl/>
+        <w:pBdr>
+          <w:top w:val="single" w:sz="6" w:space="4" w:color="CCCCCC"/>
+          <w:left w:val="single" w:sz="6" w:space="8" w:color="CCCCCC"/>
+          <w:bottom w:val="single" w:sz="6" w:space="4" w:color="CCCCCC"/>
+          <w:right w:val="single" w:sz="6" w:space="8" w:color="CCCCCC"/>
+        </w:pBdr>
+        <w:shd w:val="clear" w:color="auto" w:fill="F8F8F8"/>
+        <w:tabs>
+          <w:tab w:val="left" w:pos="916"/>
+          <w:tab w:val="left" w:pos="1832"/>
+          <w:tab w:val="left" w:pos="2748"/>
+          <w:tab w:val="left" w:pos="3664"/>
+          <w:tab w:val="left" w:pos="4580"/>
+          <w:tab w:val="left" w:pos="5496"/>
+          <w:tab w:val="left" w:pos="6412"/>
+          <w:tab w:val="left" w:pos="7328"/>
+          <w:tab w:val="left" w:pos="8244"/>
+          <w:tab w:val="left" w:pos="9160"/>
+          <w:tab w:val="left" w:pos="10076"/>
+          <w:tab w:val="left" w:pos="10992"/>
+          <w:tab w:val="left" w:pos="11908"/>
+          <w:tab w:val="left" w:pos="12824"/>
+          <w:tab w:val="left" w:pos="13740"/>
+          <w:tab w:val="left" w:pos="14656"/>
+        </w:tabs>
+        <w:spacing w:line="300" w:lineRule="atLeast"/>
+        <w:ind w:left="150" w:firstLine="360"/>
+        <w:jc w:val="left"/>
+        <w:rPr>
+          <w:rFonts w:ascii="Courier New" w:hAnsi="Courier New" w:cs="Courier New"/>
+          <w:color w:val="333333"/>
+          <w:kern w:val="0"/>
+          <w:sz w:val="18"/>
+          <w:szCs w:val="18"/>
+        </w:rPr>
+      </w:pPr>
+      <w:r>
+        <w:rPr>
+          <w:rFonts w:ascii="Courier New" w:hAnsi="Courier New" w:cs="Courier New"/>
+          <w:color w:val="333333"/>
+          <w:kern w:val="0"/>
+          <w:sz w:val="18"/>
+          <w:szCs w:val="18"/>
+        </w:rPr>
+        <w:t>"message": "success"</w:t>
+      </w:r>
+    </w:p>
+    <w:p>
+      <w:pPr>
+        <w:widowControl/>
+        <w:pBdr>
+          <w:top w:val="single" w:sz="6" w:space="4" w:color="CCCCCC"/>
+          <w:left w:val="single" w:sz="6" w:space="8" w:color="CCCCCC"/>
+          <w:bottom w:val="single" w:sz="6" w:space="4" w:color="CCCCCC"/>
+          <w:right w:val="single" w:sz="6" w:space="8" w:color="CCCCCC"/>
+        </w:pBdr>
+        <w:shd w:val="clear" w:color="auto" w:fill="F8F8F8"/>
+        <w:tabs>
+          <w:tab w:val="left" w:pos="916"/>
+          <w:tab w:val="left" w:pos="1832"/>
+          <w:tab w:val="left" w:pos="2748"/>
+          <w:tab w:val="left" w:pos="3664"/>
+          <w:tab w:val="left" w:pos="4580"/>
+          <w:tab w:val="left" w:pos="5496"/>
+          <w:tab w:val="left" w:pos="6412"/>
+          <w:tab w:val="left" w:pos="7328"/>
+          <w:tab w:val="left" w:pos="8244"/>
+          <w:tab w:val="left" w:pos="9160"/>
+          <w:tab w:val="left" w:pos="10076"/>
+          <w:tab w:val="left" w:pos="10992"/>
+          <w:tab w:val="left" w:pos="11908"/>
+          <w:tab w:val="left" w:pos="12824"/>
+          <w:tab w:val="left" w:pos="13740"/>
+          <w:tab w:val="left" w:pos="14656"/>
+        </w:tabs>
+        <w:spacing w:line="300" w:lineRule="atLeast"/>
+        <w:ind w:left="150"/>
+        <w:jc w:val="left"/>
+        <w:rPr>
+          <w:rFonts w:ascii="Courier New" w:hAnsi="Courier New" w:cs="Courier New"/>
+          <w:color w:val="333333"/>
+          <w:kern w:val="0"/>
+          <w:sz w:val="18"/>
+          <w:szCs w:val="18"/>
+        </w:rPr>
+      </w:pPr>
+      <w:r>
+        <w:rPr>
+          <w:rFonts w:ascii="Courier New" w:hAnsi="Courier New" w:cs="Courier New"/>
+          <w:color w:val="333333"/>
+          <w:kern w:val="0"/>
+          <w:sz w:val="18"/>
+          <w:szCs w:val="18"/>
+        </w:rPr>
+        <w:t>}</w:t>
+      </w:r>
+    </w:p>
+    <w:p>
+      <w:pPr>
+        <w:rPr>
+          <w:color w:val="FF0000"/>
+        </w:rPr>
+      </w:pPr>
+    </w:p>
+    <w:tbl>
+      <w:tblPr>
+        <w:tblW w:w="8613" w:type="dxa"/>
+        <w:tblBorders>
+          <w:top w:val="single" w:sz="4" w:space="0" w:color="auto"/>
+          <w:left w:val="single" w:sz="4" w:space="0" w:color="auto"/>
+          <w:bottom w:val="single" w:sz="4" w:space="0" w:color="auto"/>
+          <w:right w:val="single" w:sz="4" w:space="0" w:color="auto"/>
+          <w:insideH w:val="single" w:sz="4" w:space="0" w:color="auto"/>
+          <w:insideV w:val="single" w:sz="4" w:space="0" w:color="auto"/>
+        </w:tblBorders>
+        <w:tblLayout w:type="fixed"/>
+        <w:tblLook w:val="0000" w:firstRow="0" w:lastRow="0" w:firstColumn="0" w:lastColumn="0" w:noHBand="0" w:noVBand="0"/>
+      </w:tblPr>
+      <w:tblGrid>
+        <w:gridCol w:w="1951"/>
+        <w:gridCol w:w="6662"/>
+      </w:tblGrid>
+      <w:tr>
+        <w:tc>
+          <w:tcPr>
+            <w:tcW w:w="1951" w:type="dxa"/>
+            <w:tcBorders>
+              <w:top w:val="single" w:sz="4" w:space="0" w:color="auto"/>
+              <w:left w:val="single" w:sz="4" w:space="0" w:color="auto"/>
+              <w:bottom w:val="single" w:sz="4" w:space="0" w:color="auto"/>
+              <w:right w:val="single" w:sz="4" w:space="0" w:color="auto"/>
+            </w:tcBorders>
+          </w:tcPr>
+          <w:p>
+            <w:pPr>
+              <w:rPr>
+                <w:b/>
+                <w:sz w:val="24"/>
+              </w:rPr>
+            </w:pPr>
+            <w:r>
+              <w:rPr>
+                <w:rFonts w:hint="eastAsia"/>
+                <w:b/>
+                <w:sz w:val="24"/>
+              </w:rPr>
+              <w:t>参数</w:t>
+            </w:r>
+          </w:p>
+        </w:tc>
+        <w:tc>
+          <w:tcPr>
+            <w:tcW w:w="6662" w:type="dxa"/>
+            <w:tcBorders>
+              <w:top w:val="single" w:sz="4" w:space="0" w:color="auto"/>
+              <w:left w:val="single" w:sz="4" w:space="0" w:color="auto"/>
+              <w:bottom w:val="single" w:sz="4" w:space="0" w:color="auto"/>
+              <w:right w:val="single" w:sz="4" w:space="0" w:color="auto"/>
+            </w:tcBorders>
+          </w:tcPr>
+          <w:p>
+            <w:pPr>
+              <w:rPr>
+                <w:b/>
+                <w:sz w:val="24"/>
+              </w:rPr>
+            </w:pPr>
+            <w:r>
+              <w:rPr>
+                <w:rFonts w:hint="eastAsia"/>
+                <w:b/>
+                <w:sz w:val="24"/>
+              </w:rPr>
+              <w:t>说明</w:t>
+            </w:r>
+          </w:p>
+        </w:tc>
+      </w:tr>
+      <w:tr>
+        <w:tc>
+          <w:tcPr>
+            <w:tcW w:w="1951" w:type="dxa"/>
+            <w:tcBorders>
+              <w:top w:val="single" w:sz="4" w:space="0" w:color="auto"/>
+              <w:left w:val="single" w:sz="4" w:space="0" w:color="auto"/>
+              <w:bottom w:val="single" w:sz="4" w:space="0" w:color="auto"/>
+              <w:right w:val="single" w:sz="4" w:space="0" w:color="auto"/>
+            </w:tcBorders>
+          </w:tcPr>
+          <w:p>
+            <w:pPr>
+              <w:rPr>
+                <w:b/>
+                <w:sz w:val="24"/>
+              </w:rPr>
+            </w:pPr>
+            <w:r>
+              <w:rPr>
+                <w:rFonts w:hint="eastAsia"/>
+              </w:rPr>
+              <w:t>status</w:t>
+            </w:r>
+          </w:p>
+        </w:tc>
+        <w:tc>
+          <w:tcPr>
+            <w:tcW w:w="6662" w:type="dxa"/>
+            <w:tcBorders>
+              <w:top w:val="single" w:sz="4" w:space="0" w:color="auto"/>
+              <w:left w:val="single" w:sz="4" w:space="0" w:color="auto"/>
+              <w:bottom w:val="single" w:sz="4" w:space="0" w:color="auto"/>
+              <w:right w:val="single" w:sz="4" w:space="0" w:color="auto"/>
+            </w:tcBorders>
+          </w:tcPr>
+          <w:p>
+            <w:r>
+              <w:rPr>
+                <w:rFonts w:hint="eastAsia"/>
+              </w:rPr>
+              <w:t>响应状态：ok成功，err失败</w:t>
+            </w:r>
+          </w:p>
+        </w:tc>
+      </w:tr>
+      <w:tr>
+        <w:tc>
+          <w:tcPr>
+            <w:tcW w:w="1951" w:type="dxa"/>
+            <w:tcBorders>
+              <w:top w:val="single" w:sz="4" w:space="0" w:color="auto"/>
+              <w:left w:val="single" w:sz="4" w:space="0" w:color="auto"/>
+              <w:bottom w:val="single" w:sz="4" w:space="0" w:color="auto"/>
+              <w:right w:val="single" w:sz="4" w:space="0" w:color="auto"/>
+            </w:tcBorders>
+          </w:tcPr>
+          <w:p>
+            <w:r>
+              <w:rPr>
+                <w:rFonts w:hint="eastAsia"/>
+              </w:rPr>
+              <w:t>message</w:t>
+            </w:r>
+          </w:p>
+        </w:tc>
+        <w:tc>
+          <w:tcPr>
+            <w:tcW w:w="6662" w:type="dxa"/>
+            <w:tcBorders>
+              <w:top w:val="single" w:sz="4" w:space="0" w:color="auto"/>
+              <w:left w:val="single" w:sz="4" w:space="0" w:color="auto"/>
+              <w:bottom w:val="single" w:sz="4" w:space="0" w:color="auto"/>
+              <w:right w:val="single" w:sz="4" w:space="0" w:color="auto"/>
+            </w:tcBorders>
+          </w:tcPr>
+          <w:p>
+            <w:r>
+              <w:rPr>
+                <w:rFonts w:hint="eastAsia"/>
+              </w:rPr>
+              <w:t>响应消息</w:t>
+            </w:r>
+          </w:p>
+        </w:tc>
+      </w:tr>
+    </w:tbl>
+    <w:p/>
+    <w:p/>
+    <w:p/>
+    <w:p/>
+    <w:p>
+      <w:pPr>
+        <w:pStyle w:val="1"/>
+        <w:rPr>
+          <w:rFonts w:ascii="黑体" w:eastAsia="黑体" w:hAnsi="黑体"/>
+          <w:sz w:val="28"/>
+          <w:szCs w:val="28"/>
+        </w:rPr>
+      </w:pPr>
+      <w:r>
+        <w:rPr>
+          <w:rFonts w:ascii="黑体" w:eastAsia="黑体" w:hAnsi="黑体" w:hint="eastAsia"/>
+          <w:sz w:val="28"/>
+          <w:szCs w:val="28"/>
+        </w:rPr>
+        <w:t>商家</w:t>
+      </w:r>
+      <w:r>
+        <w:rPr>
+          <w:rFonts w:ascii="黑体" w:eastAsia="黑体" w:hAnsi="黑体" w:hint="eastAsia"/>
+          <w:sz w:val="28"/>
+          <w:szCs w:val="28"/>
+        </w:rPr>
+        <w:t>退出</w:t>
+      </w:r>
+      <w:r>
+        <w:rPr>
+          <w:rFonts w:ascii="黑体" w:eastAsia="黑体" w:hAnsi="黑体" w:hint="eastAsia"/>
+          <w:sz w:val="28"/>
+          <w:szCs w:val="28"/>
+        </w:rPr>
+        <w:t>接口</w:t>
+      </w:r>
+    </w:p>
+    <w:p>
+      <w:pPr>
+        <w:pStyle w:val="2"/>
+        <w:numPr>
+          <w:ilvl w:val="0"/>
+          <w:numId w:val="0"/>
+        </w:numPr>
+        <w:ind w:left="576" w:hanging="576"/>
+        <w:rPr>
+          <w:rFonts w:ascii="黑体" w:eastAsia="黑体" w:hAnsi="黑体"/>
+          <w:sz w:val="24"/>
+          <w:szCs w:val="24"/>
+        </w:rPr>
+      </w:pPr>
+      <w:r>
+        <w:rPr>
+          <w:rFonts w:ascii="黑体" w:eastAsia="黑体" w:hAnsi="黑体"/>
+          <w:sz w:val="24"/>
+          <w:szCs w:val="24"/>
+        </w:rPr>
+        <w:t>1.</w:t>
+      </w:r>
+      <w:r>
+        <w:rPr>
+          <w:rFonts w:ascii="黑体" w:eastAsia="黑体" w:hAnsi="黑体" w:hint="eastAsia"/>
+          <w:sz w:val="24"/>
+          <w:szCs w:val="24"/>
+        </w:rPr>
+        <w:t>请求地址</w:t>
+      </w:r>
+    </w:p>
+    <w:p>
+      <w:pPr>
+        <w:pStyle w:val="HTML"/>
+        <w:pBdr>
+          <w:top w:val="single" w:sz="6" w:space="4" w:color="CCCCCC"/>
+          <w:left w:val="single" w:sz="6" w:space="8" w:color="CCCCCC"/>
+          <w:bottom w:val="single" w:sz="6" w:space="4" w:color="CCCCCC"/>
+          <w:right w:val="single" w:sz="6" w:space="8" w:color="CCCCCC"/>
+        </w:pBdr>
+        <w:shd w:val="clear" w:color="auto" w:fill="F8F8F8"/>
+        <w:spacing w:line="300" w:lineRule="atLeast"/>
+        <w:ind w:left="150"/>
+        <w:rPr>
+          <w:rFonts w:ascii="微软雅黑" w:eastAsia="微软雅黑" w:hAnsi="微软雅黑"/>
+          <w:color w:val="333333"/>
+          <w:sz w:val="21"/>
+          <w:szCs w:val="21"/>
+        </w:rPr>
+      </w:pPr>
+      <w:r>
+        <w:rPr>
+          <w:rFonts w:ascii="微软雅黑" w:eastAsia="微软雅黑" w:hAnsi="微软雅黑"/>
+          <w:color w:val="333333"/>
+          <w:sz w:val="21"/>
+          <w:szCs w:val="21"/>
+        </w:rPr>
+        <w:t>http请求方式</w:t>
+      </w:r>
+      <w:r>
+        <w:rPr>
+          <w:rFonts w:ascii="微软雅黑" w:eastAsia="微软雅黑" w:hAnsi="微软雅黑"/>
+          <w:color w:val="333333"/>
+          <w:sz w:val="21"/>
+          <w:szCs w:val="21"/>
+        </w:rPr>
+        <w:t>: POST</w:t>
+      </w:r>
+    </w:p>
+    <w:p>
+      <w:pPr>
+        <w:pStyle w:val="HTML"/>
+        <w:pBdr>
+          <w:top w:val="single" w:sz="6" w:space="4" w:color="CCCCCC"/>
+          <w:left w:val="single" w:sz="6" w:space="8" w:color="CCCCCC"/>
+          <w:bottom w:val="single" w:sz="6" w:space="4" w:color="CCCCCC"/>
+          <w:right w:val="single" w:sz="6" w:space="8" w:color="CCCCCC"/>
+        </w:pBdr>
+        <w:shd w:val="clear" w:color="auto" w:fill="F8F8F8"/>
+        <w:spacing w:line="300" w:lineRule="atLeast"/>
+        <w:ind w:left="150"/>
+        <w:rPr>
+          <w:rFonts w:ascii="Courier New"/>
+          <w:color w:val="333333"/>
+          <w:sz w:val="18"/>
+          <w:szCs w:val="18"/>
+        </w:rPr>
+      </w:pPr>
+      <w:r>
+        <w:rPr>
+          <w:rFonts w:ascii="Courier New"/>
+          <w:sz w:val="18"/>
+          <w:szCs w:val="18"/>
+        </w:rPr>
+        <w:t>http://192.168.0.103</w:t>
+      </w:r>
+      <w:r>
+        <w:rPr>
+          <w:rFonts w:ascii="Courier New"/>
+          <w:sz w:val="18"/>
+          <w:szCs w:val="18"/>
+        </w:rPr>
+        <w:t>/mobile/</w:t>
+      </w:r>
+      <w:r>
+        <w:rPr>
+          <w:rFonts w:ascii="Courier New"/>
+          <w:sz w:val="18"/>
+          <w:szCs w:val="18"/>
+        </w:rPr>
+        <w:t>mchLoginOut</w:t>
+      </w:r>
+      <w:r>
+        <w:rPr>
+          <w:rFonts w:ascii="Courier New"/>
+          <w:sz w:val="18"/>
+          <w:szCs w:val="18"/>
+        </w:rPr>
+        <w:t>.do</w:t>
+      </w:r>
+    </w:p>
+    <w:p/>
+    <w:p>
+      <w:pPr>
+        <w:pStyle w:val="2"/>
+        <w:numPr>
+          <w:ilvl w:val="0"/>
+          <w:numId w:val="0"/>
+        </w:numPr>
+        <w:rPr>
+          <w:sz w:val="24"/>
+          <w:szCs w:val="24"/>
+        </w:rPr>
+      </w:pPr>
+      <w:r>
+        <w:rPr>
+          <w:sz w:val="24"/>
+          <w:szCs w:val="24"/>
+        </w:rPr>
+        <w:t>2</w:t>
+      </w:r>
+      <w:r>
+        <w:rPr>
+          <w:rFonts w:hint="eastAsia"/>
+          <w:sz w:val="24"/>
+          <w:szCs w:val="24"/>
+        </w:rPr>
+        <w:t>参数说明</w:t>
+      </w:r>
+    </w:p>
+    <w:p/>
+    <w:p>
+      <w:pPr>
+        <w:pStyle w:val="2"/>
+        <w:numPr>
+          <w:ilvl w:val="0"/>
+          <w:numId w:val="0"/>
+        </w:numPr>
+        <w:ind w:left="576" w:hanging="576"/>
+        <w:rPr>
+          <w:sz w:val="24"/>
+          <w:szCs w:val="24"/>
+        </w:rPr>
+      </w:pPr>
+      <w:r>
+        <w:rPr>
+          <w:sz w:val="24"/>
+          <w:szCs w:val="24"/>
+        </w:rPr>
+        <w:t>3</w:t>
+      </w:r>
+      <w:r>
+        <w:rPr>
+          <w:rFonts w:hint="eastAsia"/>
+          <w:sz w:val="24"/>
+          <w:szCs w:val="24"/>
+        </w:rPr>
+        <w:t>返回结果</w:t>
+      </w:r>
+    </w:p>
+    <w:p>
+      <w:r>
+        <w:rPr>
+          <w:rFonts w:hint="eastAsia"/>
+        </w:rPr>
+        <w:t>以json格式返回数据。格式为：</w:t>
+      </w:r>
+    </w:p>
+    <w:p>
+      <w:pPr>
+        <w:widowControl/>
+        <w:pBdr>
+          <w:top w:val="single" w:sz="6" w:space="4" w:color="CCCCCC"/>
+          <w:left w:val="single" w:sz="6" w:space="8" w:color="CCCCCC"/>
+          <w:bottom w:val="single" w:sz="6" w:space="4" w:color="CCCCCC"/>
+          <w:right w:val="single" w:sz="6" w:space="8" w:color="CCCCCC"/>
+        </w:pBdr>
+        <w:shd w:val="clear" w:color="auto" w:fill="F8F8F8"/>
+        <w:tabs>
+          <w:tab w:val="left" w:pos="916"/>
+          <w:tab w:val="left" w:pos="1832"/>
+          <w:tab w:val="left" w:pos="2748"/>
+          <w:tab w:val="left" w:pos="3664"/>
+          <w:tab w:val="left" w:pos="4580"/>
+          <w:tab w:val="left" w:pos="5496"/>
+          <w:tab w:val="left" w:pos="6412"/>
+          <w:tab w:val="left" w:pos="7328"/>
+          <w:tab w:val="left" w:pos="8244"/>
+          <w:tab w:val="left" w:pos="9160"/>
+          <w:tab w:val="left" w:pos="10076"/>
+          <w:tab w:val="left" w:pos="10992"/>
+          <w:tab w:val="left" w:pos="11908"/>
+          <w:tab w:val="left" w:pos="12824"/>
+          <w:tab w:val="left" w:pos="13740"/>
+          <w:tab w:val="left" w:pos="14656"/>
+        </w:tabs>
+        <w:spacing w:line="300" w:lineRule="atLeast"/>
+        <w:ind w:left="150"/>
+        <w:jc w:val="left"/>
+        <w:rPr>
+          <w:rFonts w:ascii="Courier New" w:hAnsi="Courier New" w:cs="Courier New"/>
+          <w:color w:val="333333"/>
+          <w:kern w:val="0"/>
+          <w:sz w:val="18"/>
+          <w:szCs w:val="18"/>
+        </w:rPr>
+      </w:pPr>
+      <w:r>
+        <w:rPr>
+          <w:rFonts w:ascii="Courier New" w:hAnsi="Courier New" w:cs="Courier New"/>
+          <w:color w:val="333333"/>
+          <w:kern w:val="0"/>
+          <w:sz w:val="18"/>
+          <w:szCs w:val="18"/>
+        </w:rPr>
+        <w:t>{</w:t>
+      </w:r>
+    </w:p>
+    <w:p>
+      <w:pPr>
+        <w:widowControl/>
+        <w:pBdr>
+          <w:top w:val="single" w:sz="6" w:space="4" w:color="CCCCCC"/>
+          <w:left w:val="single" w:sz="6" w:space="8" w:color="CCCCCC"/>
+          <w:bottom w:val="single" w:sz="6" w:space="4" w:color="CCCCCC"/>
+          <w:right w:val="single" w:sz="6" w:space="8" w:color="CCCCCC"/>
+        </w:pBdr>
+        <w:shd w:val="clear" w:color="auto" w:fill="F8F8F8"/>
+        <w:tabs>
+          <w:tab w:val="left" w:pos="916"/>
+          <w:tab w:val="left" w:pos="1832"/>
+          <w:tab w:val="left" w:pos="2748"/>
+          <w:tab w:val="left" w:pos="3664"/>
+          <w:tab w:val="left" w:pos="4580"/>
+          <w:tab w:val="left" w:pos="5496"/>
+          <w:tab w:val="left" w:pos="6412"/>
+          <w:tab w:val="left" w:pos="7328"/>
+          <w:tab w:val="left" w:pos="8244"/>
+          <w:tab w:val="left" w:pos="9160"/>
+          <w:tab w:val="left" w:pos="10076"/>
+          <w:tab w:val="left" w:pos="10992"/>
+          <w:tab w:val="left" w:pos="11908"/>
+          <w:tab w:val="left" w:pos="12824"/>
+          <w:tab w:val="left" w:pos="13740"/>
+          <w:tab w:val="left" w:pos="14656"/>
+        </w:tabs>
+        <w:spacing w:line="300" w:lineRule="atLeast"/>
+        <w:ind w:left="150"/>
+        <w:jc w:val="left"/>
+        <w:rPr>
+          <w:rFonts w:ascii="Courier New" w:hAnsi="Courier New" w:cs="Courier New"/>
+          <w:color w:val="333333"/>
+          <w:kern w:val="0"/>
+          <w:sz w:val="18"/>
+          <w:szCs w:val="18"/>
+        </w:rPr>
+      </w:pPr>
+      <w:r>
+        <w:rPr>
+          <w:rFonts w:ascii="Courier New" w:hAnsi="Courier New" w:cs="Courier New"/>
+          <w:color w:val="333333"/>
+          <w:kern w:val="0"/>
+          <w:sz w:val="18"/>
+          <w:szCs w:val="18"/>
+        </w:rPr>
+        <w:t xml:space="preserve">    "status": "ok", </w:t>
+      </w:r>
+    </w:p>
+    <w:p>
+      <w:pPr>
+        <w:widowControl/>
+        <w:pBdr>
+          <w:top w:val="single" w:sz="6" w:space="4" w:color="CCCCCC"/>
+          <w:left w:val="single" w:sz="6" w:space="8" w:color="CCCCCC"/>
+          <w:bottom w:val="single" w:sz="6" w:space="4" w:color="CCCCCC"/>
+          <w:right w:val="single" w:sz="6" w:space="8" w:color="CCCCCC"/>
+        </w:pBdr>
+        <w:shd w:val="clear" w:color="auto" w:fill="F8F8F8"/>
+        <w:tabs>
+          <w:tab w:val="left" w:pos="916"/>
+          <w:tab w:val="left" w:pos="1832"/>
+          <w:tab w:val="left" w:pos="2748"/>
+          <w:tab w:val="left" w:pos="3664"/>
+          <w:tab w:val="left" w:pos="4580"/>
+          <w:tab w:val="left" w:pos="5496"/>
+          <w:tab w:val="left" w:pos="6412"/>
+          <w:tab w:val="left" w:pos="7328"/>
+          <w:tab w:val="left" w:pos="8244"/>
+          <w:tab w:val="left" w:pos="9160"/>
+          <w:tab w:val="left" w:pos="10076"/>
+          <w:tab w:val="left" w:pos="10992"/>
+          <w:tab w:val="left" w:pos="11908"/>
+          <w:tab w:val="left" w:pos="12824"/>
+          <w:tab w:val="left" w:pos="13740"/>
+          <w:tab w:val="left" w:pos="14656"/>
+        </w:tabs>
+        <w:spacing w:line="300" w:lineRule="atLeast"/>
+        <w:ind w:left="150" w:firstLine="360"/>
+        <w:jc w:val="left"/>
+        <w:rPr>
+          <w:rFonts w:ascii="Courier New" w:hAnsi="Courier New" w:cs="Courier New"/>
+          <w:color w:val="333333"/>
+          <w:kern w:val="0"/>
+          <w:sz w:val="18"/>
+          <w:szCs w:val="18"/>
+        </w:rPr>
+      </w:pPr>
+      <w:r>
+        <w:rPr>
+          <w:rFonts w:ascii="Courier New" w:hAnsi="Courier New" w:cs="Courier New"/>
+          <w:color w:val="333333"/>
+          <w:kern w:val="0"/>
+          <w:sz w:val="18"/>
+          <w:szCs w:val="18"/>
+        </w:rPr>
+        <w:t>"message": "success"</w:t>
+      </w:r>
+    </w:p>
+    <w:p>
+      <w:pPr>
+        <w:widowControl/>
+        <w:pBdr>
+          <w:top w:val="single" w:sz="6" w:space="4" w:color="CCCCCC"/>
+          <w:left w:val="single" w:sz="6" w:space="8" w:color="CCCCCC"/>
+          <w:bottom w:val="single" w:sz="6" w:space="4" w:color="CCCCCC"/>
+          <w:right w:val="single" w:sz="6" w:space="8" w:color="CCCCCC"/>
+        </w:pBdr>
+        <w:shd w:val="clear" w:color="auto" w:fill="F8F8F8"/>
+        <w:tabs>
+          <w:tab w:val="left" w:pos="916"/>
+          <w:tab w:val="left" w:pos="1832"/>
+          <w:tab w:val="left" w:pos="2748"/>
+          <w:tab w:val="left" w:pos="3664"/>
+          <w:tab w:val="left" w:pos="4580"/>
+          <w:tab w:val="left" w:pos="5496"/>
+          <w:tab w:val="left" w:pos="6412"/>
+          <w:tab w:val="left" w:pos="7328"/>
+          <w:tab w:val="left" w:pos="8244"/>
+          <w:tab w:val="left" w:pos="9160"/>
+          <w:tab w:val="left" w:pos="10076"/>
+          <w:tab w:val="left" w:pos="10992"/>
+          <w:tab w:val="left" w:pos="11908"/>
+          <w:tab w:val="left" w:pos="12824"/>
+          <w:tab w:val="left" w:pos="13740"/>
+          <w:tab w:val="left" w:pos="14656"/>
+        </w:tabs>
+        <w:spacing w:line="300" w:lineRule="atLeast"/>
+        <w:ind w:left="150"/>
+        <w:jc w:val="left"/>
+        <w:rPr>
+          <w:rFonts w:ascii="Courier New" w:hAnsi="Courier New" w:cs="Courier New"/>
+          <w:color w:val="333333"/>
+          <w:kern w:val="0"/>
+          <w:sz w:val="18"/>
+          <w:szCs w:val="18"/>
+        </w:rPr>
+      </w:pPr>
+      <w:r>
+        <w:rPr>
+          <w:rFonts w:ascii="Courier New" w:hAnsi="Courier New" w:cs="Courier New"/>
+          <w:color w:val="333333"/>
+          <w:kern w:val="0"/>
+          <w:sz w:val="18"/>
+          <w:szCs w:val="18"/>
+        </w:rPr>
+        <w:t>}</w:t>
+      </w:r>
+    </w:p>
+    <w:p>
+      <w:pPr>
+        <w:rPr>
+          <w:color w:val="FF0000"/>
+        </w:rPr>
+      </w:pPr>
+    </w:p>
+    <w:tbl>
+      <w:tblPr>
+        <w:tblW w:w="8613" w:type="dxa"/>
+        <w:tblBorders>
+          <w:top w:val="single" w:sz="4" w:space="0" w:color="auto"/>
+          <w:left w:val="single" w:sz="4" w:space="0" w:color="auto"/>
+          <w:bottom w:val="single" w:sz="4" w:space="0" w:color="auto"/>
+          <w:right w:val="single" w:sz="4" w:space="0" w:color="auto"/>
+          <w:insideH w:val="single" w:sz="4" w:space="0" w:color="auto"/>
+          <w:insideV w:val="single" w:sz="4" w:space="0" w:color="auto"/>
+        </w:tblBorders>
+        <w:tblLayout w:type="fixed"/>
+        <w:tblLook w:val="0000" w:firstRow="0" w:lastRow="0" w:firstColumn="0" w:lastColumn="0" w:noHBand="0" w:noVBand="0"/>
+      </w:tblPr>
+      <w:tblGrid>
+        <w:gridCol w:w="1951"/>
+        <w:gridCol w:w="6662"/>
+      </w:tblGrid>
+      <w:tr>
+        <w:tc>
+          <w:tcPr>
+            <w:tcW w:w="1951" w:type="dxa"/>
+            <w:tcBorders>
+              <w:top w:val="single" w:sz="4" w:space="0" w:color="auto"/>
+              <w:left w:val="single" w:sz="4" w:space="0" w:color="auto"/>
+              <w:bottom w:val="single" w:sz="4" w:space="0" w:color="auto"/>
+              <w:right w:val="single" w:sz="4" w:space="0" w:color="auto"/>
+            </w:tcBorders>
+          </w:tcPr>
+          <w:p>
+            <w:pPr>
+              <w:rPr>
+                <w:b/>
+                <w:sz w:val="24"/>
+              </w:rPr>
+            </w:pPr>
+            <w:r>
+              <w:rPr>
+                <w:rFonts w:hint="eastAsia"/>
+                <w:b/>
+                <w:sz w:val="24"/>
+              </w:rPr>
+              <w:lastRenderedPageBreak/>
+              <w:t>参数</w:t>
+            </w:r>
+          </w:p>
+        </w:tc>
+        <w:tc>
+          <w:tcPr>
+            <w:tcW w:w="6662" w:type="dxa"/>
+            <w:tcBorders>
+              <w:top w:val="single" w:sz="4" w:space="0" w:color="auto"/>
+              <w:left w:val="single" w:sz="4" w:space="0" w:color="auto"/>
+              <w:bottom w:val="single" w:sz="4" w:space="0" w:color="auto"/>
+              <w:right w:val="single" w:sz="4" w:space="0" w:color="auto"/>
+            </w:tcBorders>
+          </w:tcPr>
+          <w:p>
+            <w:pPr>
+              <w:rPr>
+                <w:b/>
+                <w:sz w:val="24"/>
+              </w:rPr>
+            </w:pPr>
+            <w:r>
+              <w:rPr>
+                <w:rFonts w:hint="eastAsia"/>
+                <w:b/>
+                <w:sz w:val="24"/>
+              </w:rPr>
+              <w:t>说明</w:t>
+            </w:r>
+          </w:p>
+        </w:tc>
+      </w:tr>
+      <w:tr>
+        <w:tc>
+          <w:tcPr>
+            <w:tcW w:w="1951" w:type="dxa"/>
+            <w:tcBorders>
+              <w:top w:val="single" w:sz="4" w:space="0" w:color="auto"/>
+              <w:left w:val="single" w:sz="4" w:space="0" w:color="auto"/>
+              <w:bottom w:val="single" w:sz="4" w:space="0" w:color="auto"/>
+              <w:right w:val="single" w:sz="4" w:space="0" w:color="auto"/>
+            </w:tcBorders>
+          </w:tcPr>
+          <w:p>
+            <w:pPr>
+              <w:rPr>
+                <w:b/>
+                <w:sz w:val="24"/>
+              </w:rPr>
+            </w:pPr>
+            <w:r>
+              <w:rPr>
+                <w:rFonts w:hint="eastAsia"/>
+              </w:rPr>
+              <w:t>status</w:t>
+            </w:r>
+          </w:p>
+        </w:tc>
+        <w:tc>
+          <w:tcPr>
+            <w:tcW w:w="6662" w:type="dxa"/>
+            <w:tcBorders>
+              <w:top w:val="single" w:sz="4" w:space="0" w:color="auto"/>
+              <w:left w:val="single" w:sz="4" w:space="0" w:color="auto"/>
+              <w:bottom w:val="single" w:sz="4" w:space="0" w:color="auto"/>
+              <w:right w:val="single" w:sz="4" w:space="0" w:color="auto"/>
+            </w:tcBorders>
+          </w:tcPr>
+          <w:p>
+            <w:r>
+              <w:rPr>
+                <w:rFonts w:hint="eastAsia"/>
+              </w:rPr>
+              <w:t>响应状态：ok成功，err失败</w:t>
+            </w:r>
+          </w:p>
+        </w:tc>
+      </w:tr>
+      <w:tr>
+        <w:tc>
+          <w:tcPr>
+            <w:tcW w:w="1951" w:type="dxa"/>
+            <w:tcBorders>
+              <w:top w:val="single" w:sz="4" w:space="0" w:color="auto"/>
+              <w:left w:val="single" w:sz="4" w:space="0" w:color="auto"/>
+              <w:bottom w:val="single" w:sz="4" w:space="0" w:color="auto"/>
+              <w:right w:val="single" w:sz="4" w:space="0" w:color="auto"/>
+            </w:tcBorders>
+          </w:tcPr>
+          <w:p>
+            <w:r>
+              <w:rPr>
+                <w:rFonts w:hint="eastAsia"/>
+              </w:rPr>
+              <w:t>message</w:t>
+            </w:r>
+          </w:p>
+        </w:tc>
+        <w:tc>
+          <w:tcPr>
+            <w:tcW w:w="6662" w:type="dxa"/>
+            <w:tcBorders>
+              <w:top w:val="single" w:sz="4" w:space="0" w:color="auto"/>
+              <w:left w:val="single" w:sz="4" w:space="0" w:color="auto"/>
+              <w:bottom w:val="single" w:sz="4" w:space="0" w:color="auto"/>
+              <w:right w:val="single" w:sz="4" w:space="0" w:color="auto"/>
+            </w:tcBorders>
+          </w:tcPr>
+          <w:p>
+            <w:r>
+              <w:rPr>
+                <w:rFonts w:hint="eastAsia"/>
+              </w:rPr>
+              <w:t>响应消息</w:t>
+            </w:r>
+          </w:p>
+        </w:tc>
+      </w:tr>
+    </w:tbl>
+    <w:p/>
+    <w:p/>
+    <w:p/>
+    <w:p/>
+    <w:p/>
+    <w:p/>
+    <w:p/>
+    <w:p/>
+    <w:p/>
+    <w:p/>
+    <w:p>
+      <w:pPr>
+        <w:pStyle w:val="1"/>
+        <w:rPr>
+          <w:rFonts w:ascii="黑体" w:eastAsia="黑体" w:hAnsi="黑体"/>
+          <w:sz w:val="28"/>
+          <w:szCs w:val="28"/>
+        </w:rPr>
+      </w:pPr>
+      <w:r>
+        <w:rPr>
+          <w:rFonts w:ascii="黑体" w:eastAsia="黑体" w:hAnsi="黑体" w:hint="eastAsia"/>
+          <w:sz w:val="28"/>
+          <w:szCs w:val="28"/>
+        </w:rPr>
+        <w:t>代理商</w:t>
+      </w:r>
+      <w:r>
+        <w:rPr>
+          <w:rFonts w:ascii="黑体" w:eastAsia="黑体" w:hAnsi="黑体"/>
+          <w:sz w:val="28"/>
+          <w:szCs w:val="28"/>
+        </w:rPr>
+        <w:t>申请</w:t>
+      </w:r>
+      <w:r>
+        <w:rPr>
+          <w:rFonts w:ascii="黑体" w:eastAsia="黑体" w:hAnsi="黑体" w:hint="eastAsia"/>
+          <w:sz w:val="28"/>
+          <w:szCs w:val="28"/>
+        </w:rPr>
+        <w:t>短信接口</w:t>
+      </w:r>
+    </w:p>
+    <w:p>
+      <w:pPr>
+        <w:pStyle w:val="2"/>
+        <w:numPr>
+          <w:ilvl w:val="0"/>
+          <w:numId w:val="0"/>
+        </w:numPr>
+        <w:ind w:left="576" w:hanging="576"/>
+        <w:rPr>
+          <w:rFonts w:ascii="黑体" w:eastAsia="黑体" w:hAnsi="黑体"/>
+          <w:sz w:val="24"/>
+          <w:szCs w:val="24"/>
+        </w:rPr>
+      </w:pPr>
+      <w:r>
+        <w:rPr>
+          <w:rFonts w:ascii="黑体" w:eastAsia="黑体" w:hAnsi="黑体"/>
+          <w:sz w:val="24"/>
+          <w:szCs w:val="24"/>
+        </w:rPr>
+        <w:t>1.</w:t>
+      </w:r>
+      <w:r>
+        <w:rPr>
+          <w:rFonts w:ascii="黑体" w:eastAsia="黑体" w:hAnsi="黑体" w:hint="eastAsia"/>
+          <w:sz w:val="24"/>
+          <w:szCs w:val="24"/>
+        </w:rPr>
+        <w:t>请求地址</w:t>
+      </w:r>
+    </w:p>
+    <w:p>
+      <w:pPr>
+        <w:pStyle w:val="HTML"/>
+        <w:pBdr>
+          <w:top w:val="single" w:sz="6" w:space="4" w:color="CCCCCC"/>
+          <w:left w:val="single" w:sz="6" w:space="8" w:color="CCCCCC"/>
+          <w:bottom w:val="single" w:sz="6" w:space="4" w:color="CCCCCC"/>
+          <w:right w:val="single" w:sz="6" w:space="8" w:color="CCCCCC"/>
+        </w:pBdr>
+        <w:shd w:val="clear" w:color="auto" w:fill="F8F8F8"/>
+        <w:spacing w:line="300" w:lineRule="atLeast"/>
+        <w:ind w:left="150"/>
+        <w:rPr>
+          <w:rFonts w:ascii="微软雅黑" w:eastAsia="微软雅黑" w:hAnsi="微软雅黑"/>
+          <w:color w:val="333333"/>
+          <w:sz w:val="21"/>
+          <w:szCs w:val="21"/>
+        </w:rPr>
+      </w:pPr>
+      <w:r>
+        <w:rPr>
+          <w:rFonts w:ascii="微软雅黑" w:eastAsia="微软雅黑" w:hAnsi="微软雅黑"/>
+          <w:color w:val="333333"/>
+          <w:sz w:val="21"/>
+          <w:szCs w:val="21"/>
+        </w:rPr>
+        <w:t>http请求方式</w:t>
+      </w:r>
+      <w:r>
+        <w:rPr>
+          <w:rFonts w:ascii="微软雅黑" w:eastAsia="微软雅黑" w:hAnsi="微软雅黑"/>
+          <w:color w:val="333333"/>
+          <w:sz w:val="21"/>
+          <w:szCs w:val="21"/>
+        </w:rPr>
+        <w:t>: POST</w:t>
+      </w:r>
+    </w:p>
+    <w:p>
+      <w:pPr>
+        <w:pStyle w:val="HTML"/>
+        <w:pBdr>
+          <w:top w:val="single" w:sz="6" w:space="4" w:color="CCCCCC"/>
+          <w:left w:val="single" w:sz="6" w:space="8" w:color="CCCCCC"/>
+          <w:bottom w:val="single" w:sz="6" w:space="4" w:color="CCCCCC"/>
+          <w:right w:val="single" w:sz="6" w:space="8" w:color="CCCCCC"/>
+        </w:pBdr>
+        <w:shd w:val="clear" w:color="auto" w:fill="F8F8F8"/>
+        <w:spacing w:line="300" w:lineRule="atLeast"/>
+        <w:ind w:left="150"/>
+        <w:rPr>
+          <w:rFonts w:ascii="Courier New"/>
+          <w:color w:val="333333"/>
+          <w:sz w:val="18"/>
+          <w:szCs w:val="18"/>
+        </w:rPr>
+      </w:pPr>
+      <w:hyperlink r:id="rId23" w:history="1">
+        <w:r>
+          <w:rPr>
+            <w:rStyle w:val="a7"/>
+            <w:rFonts w:ascii="Courier New"/>
+            <w:sz w:val="18"/>
+            <w:szCs w:val="18"/>
+          </w:rPr>
+          <w:t>http://192.168.0.103</w:t>
+        </w:r>
+        <w:r>
+          <w:rPr>
+            <w:rStyle w:val="a7"/>
+            <w:rFonts w:ascii="Courier New" w:hint="eastAsia"/>
+            <w:sz w:val="18"/>
+            <w:szCs w:val="18"/>
+          </w:rPr>
+          <w:t>/mobile/</w:t>
+        </w:r>
+        <w:r>
+          <w:rPr>
+            <w:rStyle w:val="a7"/>
+            <w:rFonts w:ascii="Courier New"/>
+            <w:sz w:val="18"/>
+            <w:szCs w:val="18"/>
+          </w:rPr>
+          <w:t>sendAgentRegisterAuthCode</w:t>
+        </w:r>
+        <w:r>
+          <w:rPr>
+            <w:rStyle w:val="a7"/>
+            <w:rFonts w:ascii="Courier New" w:hint="eastAsia"/>
+            <w:sz w:val="18"/>
+            <w:szCs w:val="18"/>
+          </w:rPr>
+          <w:t>.do</w:t>
+        </w:r>
+      </w:hyperlink>
+    </w:p>
+    <w:p/>
+    <w:p>
+      <w:pPr>
+        <w:pStyle w:val="2"/>
+        <w:numPr>
+          <w:ilvl w:val="0"/>
+          <w:numId w:val="0"/>
+        </w:numPr>
+        <w:rPr>
+          <w:sz w:val="24"/>
+          <w:szCs w:val="24"/>
+        </w:rPr>
+      </w:pPr>
+      <w:r>
+        <w:rPr>
+          <w:sz w:val="24"/>
+          <w:szCs w:val="24"/>
+        </w:rPr>
+        <w:t>2</w:t>
+      </w:r>
+      <w:r>
+        <w:rPr>
+          <w:rFonts w:hint="eastAsia"/>
+          <w:sz w:val="24"/>
+          <w:szCs w:val="24"/>
+        </w:rPr>
+        <w:t>参数说明</w:t>
+      </w:r>
+    </w:p>
+    <w:tbl>
+      <w:tblPr>
+        <w:tblW w:w="8613" w:type="dxa"/>
+        <w:tblBorders>
+          <w:top w:val="single" w:sz="4" w:space="0" w:color="auto"/>
+          <w:left w:val="single" w:sz="4" w:space="0" w:color="auto"/>
+          <w:bottom w:val="single" w:sz="4" w:space="0" w:color="auto"/>
+          <w:right w:val="single" w:sz="4" w:space="0" w:color="auto"/>
+          <w:insideH w:val="single" w:sz="4" w:space="0" w:color="auto"/>
+          <w:insideV w:val="single" w:sz="4" w:space="0" w:color="auto"/>
+        </w:tblBorders>
+        <w:tblLayout w:type="fixed"/>
+        <w:tblLook w:val="0000" w:firstRow="0" w:lastRow="0" w:firstColumn="0" w:lastColumn="0" w:noHBand="0" w:noVBand="0"/>
+      </w:tblPr>
+      <w:tblGrid>
+        <w:gridCol w:w="1951"/>
+        <w:gridCol w:w="1559"/>
+        <w:gridCol w:w="5103"/>
+      </w:tblGrid>
+      <w:tr>
+        <w:tc>
+          <w:tcPr>
+            <w:tcW w:w="1951" w:type="dxa"/>
+            <w:tcBorders>
+              <w:top w:val="single" w:sz="4" w:space="0" w:color="auto"/>
+              <w:left w:val="single" w:sz="4" w:space="0" w:color="auto"/>
+              <w:bottom w:val="single" w:sz="4" w:space="0" w:color="auto"/>
+              <w:right w:val="single" w:sz="4" w:space="0" w:color="auto"/>
+            </w:tcBorders>
+          </w:tcPr>
+          <w:p>
+            <w:pPr>
+              <w:rPr>
+                <w:b/>
+                <w:sz w:val="24"/>
+              </w:rPr>
+            </w:pPr>
+            <w:r>
+              <w:rPr>
+                <w:rFonts w:hint="eastAsia"/>
+                <w:b/>
+                <w:sz w:val="24"/>
+              </w:rPr>
+              <w:t>参数</w:t>
+            </w:r>
+          </w:p>
+        </w:tc>
+        <w:tc>
+          <w:tcPr>
+            <w:tcW w:w="1559" w:type="dxa"/>
+            <w:tcBorders>
+              <w:top w:val="single" w:sz="4" w:space="0" w:color="auto"/>
+              <w:left w:val="single" w:sz="4" w:space="0" w:color="auto"/>
+              <w:bottom w:val="single" w:sz="4" w:space="0" w:color="auto"/>
+              <w:right w:val="single" w:sz="4" w:space="0" w:color="auto"/>
+            </w:tcBorders>
+          </w:tcPr>
+          <w:p>
+            <w:pPr>
+              <w:rPr>
+                <w:b/>
+                <w:sz w:val="24"/>
+              </w:rPr>
+            </w:pPr>
+            <w:r>
+              <w:rPr>
+                <w:rFonts w:hint="eastAsia"/>
+                <w:b/>
+                <w:sz w:val="24"/>
+              </w:rPr>
+              <w:t>必填</w:t>
+            </w:r>
+          </w:p>
+        </w:tc>
+        <w:tc>
+          <w:tcPr>
+            <w:tcW w:w="5103" w:type="dxa"/>
+            <w:tcBorders>
+              <w:top w:val="single" w:sz="4" w:space="0" w:color="auto"/>
+              <w:left w:val="single" w:sz="4" w:space="0" w:color="auto"/>
+              <w:bottom w:val="single" w:sz="4" w:space="0" w:color="auto"/>
+              <w:right w:val="single" w:sz="4" w:space="0" w:color="auto"/>
+            </w:tcBorders>
+          </w:tcPr>
+          <w:p>
+            <w:pPr>
+              <w:rPr>
+                <w:b/>
+                <w:sz w:val="24"/>
+              </w:rPr>
+            </w:pPr>
+            <w:r>
+              <w:rPr>
+                <w:rFonts w:hint="eastAsia"/>
+                <w:b/>
+                <w:sz w:val="24"/>
+              </w:rPr>
+              <w:t>说明</w:t>
+            </w:r>
+          </w:p>
+        </w:tc>
+      </w:tr>
+      <w:tr>
+        <w:tc>
+          <w:tcPr>
+            <w:tcW w:w="1951" w:type="dxa"/>
+            <w:tcBorders>
+              <w:top w:val="single" w:sz="4" w:space="0" w:color="auto"/>
+              <w:left w:val="single" w:sz="4" w:space="0" w:color="auto"/>
+              <w:bottom w:val="single" w:sz="4" w:space="0" w:color="auto"/>
+              <w:right w:val="single" w:sz="4" w:space="0" w:color="auto"/>
+            </w:tcBorders>
+          </w:tcPr>
+          <w:p>
+            <w:pPr>
+              <w:rPr>
+                <w:b/>
+                <w:sz w:val="24"/>
+              </w:rPr>
+            </w:pPr>
+            <w:r>
+              <w:t>mobile</w:t>
+            </w:r>
+          </w:p>
+        </w:tc>
+        <w:tc>
+          <w:tcPr>
+            <w:tcW w:w="1559" w:type="dxa"/>
+            <w:tcBorders>
+              <w:top w:val="single" w:sz="4" w:space="0" w:color="auto"/>
+              <w:left w:val="single" w:sz="4" w:space="0" w:color="auto"/>
+              <w:bottom w:val="single" w:sz="4" w:space="0" w:color="auto"/>
+              <w:right w:val="single" w:sz="4" w:space="0" w:color="auto"/>
+            </w:tcBorders>
+          </w:tcPr>
+          <w:p>
+            <w:r>
+              <w:rPr>
+                <w:rFonts w:hint="eastAsia"/>
+              </w:rPr>
+              <w:t>是</w:t>
+            </w:r>
+          </w:p>
+        </w:tc>
+        <w:tc>
+          <w:tcPr>
+            <w:tcW w:w="5103" w:type="dxa"/>
+            <w:tcBorders>
+              <w:top w:val="single" w:sz="4" w:space="0" w:color="auto"/>
+              <w:left w:val="single" w:sz="4" w:space="0" w:color="auto"/>
+              <w:bottom w:val="single" w:sz="4" w:space="0" w:color="auto"/>
+              <w:right w:val="single" w:sz="4" w:space="0" w:color="auto"/>
+            </w:tcBorders>
+          </w:tcPr>
+          <w:p>
+            <w:r>
+              <w:rPr>
+                <w:rFonts w:hint="eastAsia"/>
+              </w:rPr>
+              <w:t>手机号</w:t>
+            </w:r>
+          </w:p>
+        </w:tc>
+      </w:tr>
+    </w:tbl>
+    <w:p/>
+    <w:p>
+      <w:pPr>
+        <w:pStyle w:val="2"/>
+        <w:numPr>
+          <w:ilvl w:val="0"/>
+          <w:numId w:val="0"/>
+        </w:numPr>
+        <w:ind w:left="576" w:hanging="576"/>
+        <w:rPr>
+          <w:sz w:val="24"/>
+          <w:szCs w:val="24"/>
+        </w:rPr>
+      </w:pPr>
+      <w:r>
+        <w:rPr>
+          <w:sz w:val="24"/>
+          <w:szCs w:val="24"/>
+        </w:rPr>
+        <w:t>3</w:t>
+      </w:r>
+      <w:r>
+        <w:rPr>
+          <w:rFonts w:hint="eastAsia"/>
+          <w:sz w:val="24"/>
+          <w:szCs w:val="24"/>
+        </w:rPr>
+        <w:t>返回结果</w:t>
+      </w:r>
+    </w:p>
+    <w:p>
+      <w:r>
+        <w:rPr>
+          <w:rFonts w:hint="eastAsia"/>
+        </w:rPr>
+        <w:t>以json格式返回数据。格式为：</w:t>
+      </w:r>
+    </w:p>
+    <w:p>
+      <w:pPr>
+        <w:widowControl/>
+        <w:pBdr>
+          <w:top w:val="single" w:sz="6" w:space="4" w:color="CCCCCC"/>
+          <w:left w:val="single" w:sz="6" w:space="8" w:color="CCCCCC"/>
+          <w:bottom w:val="single" w:sz="6" w:space="4" w:color="CCCCCC"/>
+          <w:right w:val="single" w:sz="6" w:space="8" w:color="CCCCCC"/>
+        </w:pBdr>
+        <w:shd w:val="clear" w:color="auto" w:fill="F8F8F8"/>
+        <w:tabs>
+          <w:tab w:val="left" w:pos="916"/>
+          <w:tab w:val="left" w:pos="1832"/>
+          <w:tab w:val="left" w:pos="2748"/>
+          <w:tab w:val="left" w:pos="3664"/>
+          <w:tab w:val="left" w:pos="4580"/>
+          <w:tab w:val="left" w:pos="5496"/>
+          <w:tab w:val="left" w:pos="6412"/>
+          <w:tab w:val="left" w:pos="7328"/>
+          <w:tab w:val="left" w:pos="8244"/>
+          <w:tab w:val="left" w:pos="9160"/>
+          <w:tab w:val="left" w:pos="10076"/>
+          <w:tab w:val="left" w:pos="10992"/>
+          <w:tab w:val="left" w:pos="11908"/>
+          <w:tab w:val="left" w:pos="12824"/>
+          <w:tab w:val="left" w:pos="13740"/>
+          <w:tab w:val="left" w:pos="14656"/>
+        </w:tabs>
+        <w:spacing w:line="300" w:lineRule="atLeast"/>
+        <w:ind w:left="150"/>
+        <w:jc w:val="left"/>
+        <w:rPr>
+          <w:rFonts w:ascii="Courier New" w:hAnsi="Courier New" w:cs="Courier New"/>
+          <w:color w:val="333333"/>
+          <w:kern w:val="0"/>
+          <w:sz w:val="18"/>
+          <w:szCs w:val="18"/>
+        </w:rPr>
+      </w:pPr>
+      <w:r>
+        <w:rPr>
+          <w:rFonts w:ascii="Courier New" w:hAnsi="Courier New" w:cs="Courier New"/>
+          <w:color w:val="333333"/>
+          <w:kern w:val="0"/>
+          <w:sz w:val="18"/>
+          <w:szCs w:val="18"/>
+        </w:rPr>
+        <w:t>{</w:t>
+      </w:r>
+    </w:p>
+    <w:p>
+      <w:pPr>
+        <w:widowControl/>
+        <w:pBdr>
+          <w:top w:val="single" w:sz="6" w:space="4" w:color="CCCCCC"/>
+          <w:left w:val="single" w:sz="6" w:space="8" w:color="CCCCCC"/>
+          <w:bottom w:val="single" w:sz="6" w:space="4" w:color="CCCCCC"/>
+          <w:right w:val="single" w:sz="6" w:space="8" w:color="CCCCCC"/>
+        </w:pBdr>
+        <w:shd w:val="clear" w:color="auto" w:fill="F8F8F8"/>
+        <w:tabs>
+          <w:tab w:val="left" w:pos="916"/>
+          <w:tab w:val="left" w:pos="1832"/>
+          <w:tab w:val="left" w:pos="2748"/>
+          <w:tab w:val="left" w:pos="3664"/>
+          <w:tab w:val="left" w:pos="4580"/>
+          <w:tab w:val="left" w:pos="5496"/>
+          <w:tab w:val="left" w:pos="6412"/>
+          <w:tab w:val="left" w:pos="7328"/>
+          <w:tab w:val="left" w:pos="8244"/>
+          <w:tab w:val="left" w:pos="9160"/>
+          <w:tab w:val="left" w:pos="10076"/>
+          <w:tab w:val="left" w:pos="10992"/>
+          <w:tab w:val="left" w:pos="11908"/>
+          <w:tab w:val="left" w:pos="12824"/>
+          <w:tab w:val="left" w:pos="13740"/>
+          <w:tab w:val="left" w:pos="14656"/>
+        </w:tabs>
+        <w:spacing w:line="300" w:lineRule="atLeast"/>
+        <w:ind w:left="150"/>
+        <w:jc w:val="left"/>
+        <w:rPr>
+          <w:rFonts w:ascii="Courier New" w:hAnsi="Courier New" w:cs="Courier New"/>
+          <w:color w:val="333333"/>
+          <w:kern w:val="0"/>
+          <w:sz w:val="18"/>
+          <w:szCs w:val="18"/>
+        </w:rPr>
+      </w:pPr>
+      <w:r>
+        <w:rPr>
+          <w:rFonts w:ascii="Courier New" w:hAnsi="Courier New" w:cs="Courier New"/>
+          <w:color w:val="333333"/>
+          <w:kern w:val="0"/>
+          <w:sz w:val="18"/>
+          <w:szCs w:val="18"/>
+        </w:rPr>
+        <w:t xml:space="preserve">    "status": "ok", </w:t>
+      </w:r>
+    </w:p>
+    <w:p>
+      <w:pPr>
+        <w:widowControl/>
+        <w:pBdr>
+          <w:top w:val="single" w:sz="6" w:space="4" w:color="CCCCCC"/>
+          <w:left w:val="single" w:sz="6" w:space="8" w:color="CCCCCC"/>
+          <w:bottom w:val="single" w:sz="6" w:space="4" w:color="CCCCCC"/>
+          <w:right w:val="single" w:sz="6" w:space="8" w:color="CCCCCC"/>
+        </w:pBdr>
+        <w:shd w:val="clear" w:color="auto" w:fill="F8F8F8"/>
+        <w:tabs>
+          <w:tab w:val="left" w:pos="916"/>
+          <w:tab w:val="left" w:pos="1832"/>
+          <w:tab w:val="left" w:pos="2748"/>
+          <w:tab w:val="left" w:pos="3664"/>
+          <w:tab w:val="left" w:pos="4580"/>
+          <w:tab w:val="left" w:pos="5496"/>
+          <w:tab w:val="left" w:pos="6412"/>
+          <w:tab w:val="left" w:pos="7328"/>
+          <w:tab w:val="left" w:pos="8244"/>
+          <w:tab w:val="left" w:pos="9160"/>
+          <w:tab w:val="left" w:pos="10076"/>
+          <w:tab w:val="left" w:pos="10992"/>
+          <w:tab w:val="left" w:pos="11908"/>
+          <w:tab w:val="left" w:pos="12824"/>
+          <w:tab w:val="left" w:pos="13740"/>
+          <w:tab w:val="left" w:pos="14656"/>
+        </w:tabs>
+        <w:spacing w:line="300" w:lineRule="atLeast"/>
+        <w:ind w:left="150"/>
+        <w:jc w:val="left"/>
+        <w:rPr>
+          <w:rFonts w:ascii="Courier New" w:hAnsi="Courier New" w:cs="Courier New"/>
+          <w:color w:val="333333"/>
+          <w:kern w:val="0"/>
+          <w:sz w:val="18"/>
+          <w:szCs w:val="18"/>
+        </w:rPr>
+      </w:pPr>
+      <w:r>
+        <w:rPr>
+          <w:rFonts w:ascii="Courier New" w:hAnsi="Courier New" w:cs="Courier New"/>
+          <w:color w:val="333333"/>
+          <w:kern w:val="0"/>
+          <w:sz w:val="18"/>
+          <w:szCs w:val="18"/>
+        </w:rPr>
+        <w:t xml:space="preserve">    "message": "success", </w:t>
+      </w:r>
+    </w:p>
+    <w:p>
+      <w:pPr>
+        <w:widowControl/>
+        <w:pBdr>
+          <w:top w:val="single" w:sz="6" w:space="4" w:color="CCCCCC"/>
+          <w:left w:val="single" w:sz="6" w:space="8" w:color="CCCCCC"/>
+          <w:bottom w:val="single" w:sz="6" w:space="4" w:color="CCCCCC"/>
+          <w:right w:val="single" w:sz="6" w:space="8" w:color="CCCCCC"/>
+        </w:pBdr>
+        <w:shd w:val="clear" w:color="auto" w:fill="F8F8F8"/>
+        <w:tabs>
+          <w:tab w:val="left" w:pos="916"/>
+          <w:tab w:val="left" w:pos="1832"/>
+          <w:tab w:val="left" w:pos="2748"/>
+          <w:tab w:val="left" w:pos="3664"/>
+          <w:tab w:val="left" w:pos="4580"/>
+          <w:tab w:val="left" w:pos="5496"/>
+          <w:tab w:val="left" w:pos="6412"/>
+          <w:tab w:val="left" w:pos="7328"/>
+          <w:tab w:val="left" w:pos="8244"/>
+          <w:tab w:val="left" w:pos="9160"/>
+          <w:tab w:val="left" w:pos="10076"/>
+          <w:tab w:val="left" w:pos="10992"/>
+          <w:tab w:val="left" w:pos="11908"/>
+          <w:tab w:val="left" w:pos="12824"/>
+          <w:tab w:val="left" w:pos="13740"/>
+          <w:tab w:val="left" w:pos="14656"/>
+        </w:tabs>
+        <w:spacing w:line="300" w:lineRule="atLeast"/>
+        <w:ind w:left="150"/>
+        <w:jc w:val="left"/>
+        <w:rPr>
+          <w:rFonts w:ascii="Courier New" w:hAnsi="Courier New" w:cs="Courier New"/>
+          <w:color w:val="333333"/>
+          <w:kern w:val="0"/>
+          <w:sz w:val="18"/>
+          <w:szCs w:val="18"/>
+        </w:rPr>
+      </w:pPr>
+      <w:r>
+        <w:rPr>
+          <w:rFonts w:ascii="Courier New" w:hAnsi="Courier New" w:cs="Courier New"/>
+          <w:color w:val="333333"/>
+          <w:kern w:val="0"/>
+          <w:sz w:val="18"/>
+          <w:szCs w:val="18"/>
+        </w:rPr>
+        <w:t xml:space="preserve">    "datas": {</w:t>
+      </w:r>
+    </w:p>
+    <w:p>
+      <w:pPr>
+        <w:widowControl/>
+        <w:pBdr>
+          <w:top w:val="single" w:sz="6" w:space="4" w:color="CCCCCC"/>
+          <w:left w:val="single" w:sz="6" w:space="8" w:color="CCCCCC"/>
+          <w:bottom w:val="single" w:sz="6" w:space="4" w:color="CCCCCC"/>
+          <w:right w:val="single" w:sz="6" w:space="8" w:color="CCCCCC"/>
+        </w:pBdr>
+        <w:shd w:val="clear" w:color="auto" w:fill="F8F8F8"/>
+        <w:tabs>
+          <w:tab w:val="left" w:pos="916"/>
+          <w:tab w:val="left" w:pos="1832"/>
+          <w:tab w:val="left" w:pos="2748"/>
+          <w:tab w:val="left" w:pos="3664"/>
+          <w:tab w:val="left" w:pos="4580"/>
+          <w:tab w:val="left" w:pos="5496"/>
+          <w:tab w:val="left" w:pos="6412"/>
+          <w:tab w:val="left" w:pos="7328"/>
+          <w:tab w:val="left" w:pos="8244"/>
+          <w:tab w:val="left" w:pos="9160"/>
+          <w:tab w:val="left" w:pos="10076"/>
+          <w:tab w:val="left" w:pos="10992"/>
+          <w:tab w:val="left" w:pos="11908"/>
+          <w:tab w:val="left" w:pos="12824"/>
+          <w:tab w:val="left" w:pos="13740"/>
+          <w:tab w:val="left" w:pos="14656"/>
+        </w:tabs>
+        <w:spacing w:line="300" w:lineRule="atLeast"/>
+        <w:ind w:left="150"/>
+        <w:jc w:val="left"/>
+        <w:rPr>
+          <w:rFonts w:ascii="Courier New" w:hAnsi="Courier New" w:cs="Courier New"/>
+          <w:color w:val="333333"/>
+          <w:kern w:val="0"/>
+          <w:sz w:val="18"/>
+          <w:szCs w:val="18"/>
+        </w:rPr>
+      </w:pPr>
+      <w:r>
+        <w:rPr>
+          <w:rFonts w:ascii="Courier New" w:hAnsi="Courier New" w:cs="Courier New"/>
+          <w:color w:val="333333"/>
+          <w:kern w:val="0"/>
+          <w:sz w:val="18"/>
+          <w:szCs w:val="18"/>
+        </w:rPr>
+        <w:t xml:space="preserve">        "id": 2, </w:t>
+      </w:r>
+    </w:p>
+    <w:p>
+      <w:pPr>
+        <w:widowControl/>
+        <w:pBdr>
+          <w:top w:val="single" w:sz="6" w:space="4" w:color="CCCCCC"/>
+          <w:left w:val="single" w:sz="6" w:space="8" w:color="CCCCCC"/>
+          <w:bottom w:val="single" w:sz="6" w:space="4" w:color="CCCCCC"/>
+          <w:right w:val="single" w:sz="6" w:space="8" w:color="CCCCCC"/>
+        </w:pBdr>
+        <w:shd w:val="clear" w:color="auto" w:fill="F8F8F8"/>
+        <w:tabs>
+          <w:tab w:val="left" w:pos="915"/>
+          <w:tab w:val="left" w:pos="1832"/>
+          <w:tab w:val="left" w:pos="2748"/>
+          <w:tab w:val="left" w:pos="3664"/>
+          <w:tab w:val="left" w:pos="4580"/>
+          <w:tab w:val="left" w:pos="5496"/>
+          <w:tab w:val="left" w:pos="6412"/>
+          <w:tab w:val="left" w:pos="7328"/>
+          <w:tab w:val="left" w:pos="8244"/>
+          <w:tab w:val="left" w:pos="9160"/>
+          <w:tab w:val="left" w:pos="10076"/>
+          <w:tab w:val="left" w:pos="10992"/>
+          <w:tab w:val="left" w:pos="11908"/>
+          <w:tab w:val="left" w:pos="12824"/>
+          <w:tab w:val="left" w:pos="13740"/>
+          <w:tab w:val="left" w:pos="14656"/>
+        </w:tabs>
+        <w:spacing w:line="300" w:lineRule="atLeast"/>
+        <w:ind w:left="150"/>
+        <w:jc w:val="left"/>
+        <w:rPr>
+          <w:rFonts w:ascii="Courier New" w:hAnsi="Courier New" w:cs="Courier New"/>
+          <w:color w:val="333333"/>
+          <w:kern w:val="0"/>
+          <w:sz w:val="18"/>
+          <w:szCs w:val="18"/>
+        </w:rPr>
+      </w:pPr>
+      <w:r>
+        <w:rPr>
+          <w:rFonts w:ascii="Courier New" w:hAnsi="Courier New" w:cs="Courier New"/>
+          <w:color w:val="333333"/>
+          <w:kern w:val="0"/>
+          <w:sz w:val="18"/>
+          <w:szCs w:val="18"/>
+        </w:rPr>
+        <w:tab/>
+      </w:r>
+      <w:r>
+        <w:rPr>
+          <w:rFonts w:ascii="Courier New" w:hAnsi="Courier New" w:cs="Courier New" w:hint="eastAsia"/>
+          <w:color w:val="333333"/>
+          <w:kern w:val="0"/>
+          <w:sz w:val="18"/>
+          <w:szCs w:val="18"/>
+        </w:rPr>
+        <w:t>略</w:t>
+      </w:r>
+      <w:r>
+        <w:rPr>
+          <w:rFonts w:ascii="Courier New" w:hAnsi="Courier New" w:cs="Courier New"/>
+          <w:color w:val="333333"/>
+          <w:kern w:val="0"/>
+          <w:sz w:val="18"/>
+          <w:szCs w:val="18"/>
+        </w:rPr>
+        <w:t>……</w:t>
+      </w:r>
+    </w:p>
+    <w:p>
+      <w:pPr>
+        <w:widowControl/>
+        <w:pBdr>
+          <w:top w:val="single" w:sz="6" w:space="4" w:color="CCCCCC"/>
+          <w:left w:val="single" w:sz="6" w:space="8" w:color="CCCCCC"/>
+          <w:bottom w:val="single" w:sz="6" w:space="4" w:color="CCCCCC"/>
+          <w:right w:val="single" w:sz="6" w:space="8" w:color="CCCCCC"/>
+        </w:pBdr>
+        <w:shd w:val="clear" w:color="auto" w:fill="F8F8F8"/>
+        <w:tabs>
+          <w:tab w:val="left" w:pos="916"/>
+          <w:tab w:val="left" w:pos="1832"/>
+          <w:tab w:val="left" w:pos="2748"/>
+          <w:tab w:val="left" w:pos="3664"/>
+          <w:tab w:val="left" w:pos="4580"/>
+          <w:tab w:val="left" w:pos="5496"/>
+          <w:tab w:val="left" w:pos="6412"/>
+          <w:tab w:val="left" w:pos="7328"/>
+          <w:tab w:val="left" w:pos="8244"/>
+          <w:tab w:val="left" w:pos="9160"/>
+          <w:tab w:val="left" w:pos="10076"/>
+          <w:tab w:val="left" w:pos="10992"/>
+          <w:tab w:val="left" w:pos="11908"/>
+          <w:tab w:val="left" w:pos="12824"/>
+          <w:tab w:val="left" w:pos="13740"/>
+          <w:tab w:val="left" w:pos="14656"/>
+        </w:tabs>
+        <w:spacing w:line="300" w:lineRule="atLeast"/>
+        <w:ind w:left="150"/>
+        <w:jc w:val="left"/>
+        <w:rPr>
+          <w:rFonts w:ascii="Courier New" w:hAnsi="Courier New" w:cs="Courier New"/>
+          <w:color w:val="333333"/>
+          <w:kern w:val="0"/>
+          <w:sz w:val="18"/>
+          <w:szCs w:val="18"/>
+        </w:rPr>
+      </w:pPr>
+      <w:r>
+        <w:rPr>
+          <w:rFonts w:ascii="Courier New" w:hAnsi="Courier New" w:cs="Courier New"/>
+          <w:color w:val="333333"/>
+          <w:kern w:val="0"/>
+          <w:sz w:val="18"/>
+          <w:szCs w:val="18"/>
+        </w:rPr>
+        <w:lastRenderedPageBreak/>
+        <w:t xml:space="preserve">    }</w:t>
+      </w:r>
+    </w:p>
+    <w:p>
+      <w:pPr>
+        <w:widowControl/>
+        <w:pBdr>
+          <w:top w:val="single" w:sz="6" w:space="4" w:color="CCCCCC"/>
+          <w:left w:val="single" w:sz="6" w:space="8" w:color="CCCCCC"/>
+          <w:bottom w:val="single" w:sz="6" w:space="4" w:color="CCCCCC"/>
+          <w:right w:val="single" w:sz="6" w:space="8" w:color="CCCCCC"/>
+        </w:pBdr>
+        <w:shd w:val="clear" w:color="auto" w:fill="F8F8F8"/>
+        <w:tabs>
+          <w:tab w:val="left" w:pos="916"/>
+          <w:tab w:val="left" w:pos="1832"/>
+          <w:tab w:val="left" w:pos="2748"/>
+          <w:tab w:val="left" w:pos="3664"/>
+          <w:tab w:val="left" w:pos="4580"/>
+          <w:tab w:val="left" w:pos="5496"/>
+          <w:tab w:val="left" w:pos="6412"/>
+          <w:tab w:val="left" w:pos="7328"/>
+          <w:tab w:val="left" w:pos="8244"/>
+          <w:tab w:val="left" w:pos="9160"/>
+          <w:tab w:val="left" w:pos="10076"/>
+          <w:tab w:val="left" w:pos="10992"/>
+          <w:tab w:val="left" w:pos="11908"/>
+          <w:tab w:val="left" w:pos="12824"/>
+          <w:tab w:val="left" w:pos="13740"/>
+          <w:tab w:val="left" w:pos="14656"/>
+        </w:tabs>
+        <w:spacing w:line="300" w:lineRule="atLeast"/>
+        <w:ind w:left="150"/>
+        <w:jc w:val="left"/>
+        <w:rPr>
+          <w:rFonts w:ascii="Courier New" w:hAnsi="Courier New" w:cs="Courier New"/>
+          <w:color w:val="333333"/>
+          <w:kern w:val="0"/>
+          <w:sz w:val="18"/>
+          <w:szCs w:val="18"/>
+        </w:rPr>
+      </w:pPr>
+      <w:r>
+        <w:rPr>
+          <w:rFonts w:ascii="Courier New" w:hAnsi="Courier New" w:cs="Courier New"/>
+          <w:color w:val="333333"/>
+          <w:kern w:val="0"/>
+          <w:sz w:val="18"/>
+          <w:szCs w:val="18"/>
+        </w:rPr>
+        <w:t>}</w:t>
+      </w:r>
+    </w:p>
+    <w:p>
+      <w:pPr>
+        <w:rPr>
+          <w:color w:val="FF0000"/>
+        </w:rPr>
+      </w:pPr>
+    </w:p>
+    <w:tbl>
+      <w:tblPr>
+        <w:tblW w:w="8613" w:type="dxa"/>
+        <w:tblBorders>
+          <w:top w:val="single" w:sz="4" w:space="0" w:color="auto"/>
+          <w:left w:val="single" w:sz="4" w:space="0" w:color="auto"/>
+          <w:bottom w:val="single" w:sz="4" w:space="0" w:color="auto"/>
+          <w:right w:val="single" w:sz="4" w:space="0" w:color="auto"/>
+          <w:insideH w:val="single" w:sz="4" w:space="0" w:color="auto"/>
+          <w:insideV w:val="single" w:sz="4" w:space="0" w:color="auto"/>
+        </w:tblBorders>
+        <w:tblLayout w:type="fixed"/>
+        <w:tblLook w:val="0000" w:firstRow="0" w:lastRow="0" w:firstColumn="0" w:lastColumn="0" w:noHBand="0" w:noVBand="0"/>
+      </w:tblPr>
+      <w:tblGrid>
+        <w:gridCol w:w="1951"/>
+        <w:gridCol w:w="6662"/>
+      </w:tblGrid>
+      <w:tr>
+        <w:tc>
+          <w:tcPr>
+            <w:tcW w:w="1951" w:type="dxa"/>
+            <w:tcBorders>
+              <w:top w:val="single" w:sz="4" w:space="0" w:color="auto"/>
+              <w:left w:val="single" w:sz="4" w:space="0" w:color="auto"/>
+              <w:bottom w:val="single" w:sz="4" w:space="0" w:color="auto"/>
+              <w:right w:val="single" w:sz="4" w:space="0" w:color="auto"/>
+            </w:tcBorders>
+          </w:tcPr>
+          <w:p>
+            <w:pPr>
+              <w:rPr>
+                <w:b/>
+                <w:sz w:val="24"/>
+              </w:rPr>
+            </w:pPr>
+            <w:r>
+              <w:rPr>
+                <w:rFonts w:hint="eastAsia"/>
+                <w:b/>
+                <w:sz w:val="24"/>
+              </w:rPr>
+              <w:t>参数</w:t>
+            </w:r>
+          </w:p>
+        </w:tc>
+        <w:tc>
+          <w:tcPr>
+            <w:tcW w:w="6662" w:type="dxa"/>
+            <w:tcBorders>
+              <w:top w:val="single" w:sz="4" w:space="0" w:color="auto"/>
+              <w:left w:val="single" w:sz="4" w:space="0" w:color="auto"/>
+              <w:bottom w:val="single" w:sz="4" w:space="0" w:color="auto"/>
+              <w:right w:val="single" w:sz="4" w:space="0" w:color="auto"/>
+            </w:tcBorders>
+          </w:tcPr>
+          <w:p>
+            <w:pPr>
+              <w:rPr>
+                <w:b/>
+                <w:sz w:val="24"/>
+              </w:rPr>
+            </w:pPr>
+            <w:r>
+              <w:rPr>
+                <w:rFonts w:hint="eastAsia"/>
+                <w:b/>
+                <w:sz w:val="24"/>
+              </w:rPr>
+              <w:t>说明</w:t>
+            </w:r>
+          </w:p>
+        </w:tc>
+      </w:tr>
+      <w:tr>
+        <w:tc>
+          <w:tcPr>
+            <w:tcW w:w="1951" w:type="dxa"/>
+            <w:tcBorders>
+              <w:top w:val="single" w:sz="4" w:space="0" w:color="auto"/>
+              <w:left w:val="single" w:sz="4" w:space="0" w:color="auto"/>
+              <w:bottom w:val="single" w:sz="4" w:space="0" w:color="auto"/>
+              <w:right w:val="single" w:sz="4" w:space="0" w:color="auto"/>
+            </w:tcBorders>
+          </w:tcPr>
+          <w:p>
+            <w:pPr>
+              <w:rPr>
+                <w:b/>
+                <w:sz w:val="24"/>
+              </w:rPr>
+            </w:pPr>
+            <w:r>
+              <w:rPr>
+                <w:rFonts w:hint="eastAsia"/>
+              </w:rPr>
+              <w:t>status</w:t>
+            </w:r>
+          </w:p>
+        </w:tc>
+        <w:tc>
+          <w:tcPr>
+            <w:tcW w:w="6662" w:type="dxa"/>
+            <w:tcBorders>
+              <w:top w:val="single" w:sz="4" w:space="0" w:color="auto"/>
+              <w:left w:val="single" w:sz="4" w:space="0" w:color="auto"/>
+              <w:bottom w:val="single" w:sz="4" w:space="0" w:color="auto"/>
+              <w:right w:val="single" w:sz="4" w:space="0" w:color="auto"/>
+            </w:tcBorders>
+          </w:tcPr>
+          <w:p>
+            <w:r>
+              <w:rPr>
+                <w:rFonts w:hint="eastAsia"/>
+              </w:rPr>
+              <w:t>响应状态：ok成功，err失败</w:t>
+            </w:r>
+          </w:p>
+        </w:tc>
+      </w:tr>
+      <w:tr>
+        <w:tc>
+          <w:tcPr>
+            <w:tcW w:w="1951" w:type="dxa"/>
+            <w:tcBorders>
+              <w:top w:val="single" w:sz="4" w:space="0" w:color="auto"/>
+              <w:left w:val="single" w:sz="4" w:space="0" w:color="auto"/>
+              <w:bottom w:val="single" w:sz="4" w:space="0" w:color="auto"/>
+              <w:right w:val="single" w:sz="4" w:space="0" w:color="auto"/>
+            </w:tcBorders>
+          </w:tcPr>
+          <w:p>
+            <w:r>
+              <w:rPr>
+                <w:rFonts w:hint="eastAsia"/>
+              </w:rPr>
+              <w:t>message</w:t>
+            </w:r>
+          </w:p>
+        </w:tc>
+        <w:tc>
+          <w:tcPr>
+            <w:tcW w:w="6662" w:type="dxa"/>
+            <w:tcBorders>
+              <w:top w:val="single" w:sz="4" w:space="0" w:color="auto"/>
+              <w:left w:val="single" w:sz="4" w:space="0" w:color="auto"/>
+              <w:bottom w:val="single" w:sz="4" w:space="0" w:color="auto"/>
+              <w:right w:val="single" w:sz="4" w:space="0" w:color="auto"/>
+            </w:tcBorders>
+          </w:tcPr>
+          <w:p>
+            <w:r>
+              <w:rPr>
+                <w:rFonts w:hint="eastAsia"/>
+              </w:rPr>
+              <w:t>响应消息</w:t>
+            </w:r>
+          </w:p>
+        </w:tc>
+      </w:tr>
+    </w:tbl>
+    <w:p/>
+    <w:p/>
+    <w:p/>
+    <w:p/>
+    <w:p/>
+    <w:p/>
+    <w:p>
+      <w:pPr>
+        <w:pStyle w:val="1"/>
+        <w:rPr>
+          <w:rFonts w:ascii="黑体" w:eastAsia="黑体" w:hAnsi="黑体"/>
+          <w:sz w:val="28"/>
+          <w:szCs w:val="28"/>
+        </w:rPr>
+      </w:pPr>
+      <w:r>
+        <w:rPr>
+          <w:rFonts w:ascii="黑体" w:eastAsia="黑体" w:hAnsi="黑体" w:hint="eastAsia"/>
+          <w:sz w:val="28"/>
+          <w:szCs w:val="28"/>
+        </w:rPr>
+        <w:t>代理商</w:t>
+      </w:r>
+      <w:r>
+        <w:rPr>
+          <w:rFonts w:ascii="黑体" w:eastAsia="黑体" w:hAnsi="黑体" w:hint="eastAsia"/>
+          <w:sz w:val="28"/>
+          <w:szCs w:val="28"/>
+        </w:rPr>
+        <w:t>入驻</w:t>
+      </w:r>
+      <w:r>
+        <w:rPr>
+          <w:rFonts w:ascii="黑体" w:eastAsia="黑体" w:hAnsi="黑体"/>
+          <w:sz w:val="28"/>
+          <w:szCs w:val="28"/>
+        </w:rPr>
+        <w:t>申请</w:t>
+      </w:r>
+      <w:r>
+        <w:rPr>
+          <w:rFonts w:ascii="黑体" w:eastAsia="黑体" w:hAnsi="黑体" w:hint="eastAsia"/>
+          <w:sz w:val="28"/>
+          <w:szCs w:val="28"/>
+        </w:rPr>
+        <w:t>接口</w:t>
+      </w:r>
+      <w:bookmarkStart w:id="6" w:name="_GoBack"/>
+      <w:bookmarkEnd w:id="6"/>
+    </w:p>
+    <w:p>
+      <w:pPr>
+        <w:pStyle w:val="2"/>
+        <w:numPr>
+          <w:ilvl w:val="0"/>
+          <w:numId w:val="0"/>
+        </w:numPr>
+        <w:ind w:left="576" w:hanging="576"/>
+        <w:rPr>
+          <w:rFonts w:ascii="黑体" w:eastAsia="黑体" w:hAnsi="黑体"/>
+          <w:sz w:val="24"/>
+          <w:szCs w:val="24"/>
+        </w:rPr>
+      </w:pPr>
+      <w:r>
+        <w:rPr>
+          <w:rFonts w:ascii="黑体" w:eastAsia="黑体" w:hAnsi="黑体"/>
+          <w:sz w:val="24"/>
+          <w:szCs w:val="24"/>
+        </w:rPr>
+        <w:t>1.</w:t>
+      </w:r>
+      <w:r>
+        <w:rPr>
+          <w:rFonts w:ascii="黑体" w:eastAsia="黑体" w:hAnsi="黑体" w:hint="eastAsia"/>
+          <w:sz w:val="24"/>
+          <w:szCs w:val="24"/>
+        </w:rPr>
+        <w:t>请求地址</w:t>
+      </w:r>
+    </w:p>
+    <w:p>
+      <w:pPr>
+        <w:pStyle w:val="HTML"/>
+        <w:pBdr>
+          <w:top w:val="single" w:sz="6" w:space="4" w:color="CCCCCC"/>
+          <w:left w:val="single" w:sz="6" w:space="8" w:color="CCCCCC"/>
+          <w:bottom w:val="single" w:sz="6" w:space="4" w:color="CCCCCC"/>
+          <w:right w:val="single" w:sz="6" w:space="8" w:color="CCCCCC"/>
+        </w:pBdr>
+        <w:shd w:val="clear" w:color="auto" w:fill="F8F8F8"/>
+        <w:spacing w:line="300" w:lineRule="atLeast"/>
+        <w:ind w:left="150"/>
+        <w:rPr>
+          <w:rFonts w:ascii="微软雅黑" w:eastAsia="微软雅黑" w:hAnsi="微软雅黑"/>
+          <w:color w:val="333333"/>
+          <w:sz w:val="21"/>
+          <w:szCs w:val="21"/>
+        </w:rPr>
+      </w:pPr>
+      <w:r>
+        <w:rPr>
+          <w:rFonts w:ascii="微软雅黑" w:eastAsia="微软雅黑" w:hAnsi="微软雅黑"/>
+          <w:color w:val="333333"/>
+          <w:sz w:val="21"/>
+          <w:szCs w:val="21"/>
+        </w:rPr>
+        <w:t>http请求方式</w:t>
+      </w:r>
+      <w:r>
+        <w:rPr>
+          <w:rFonts w:ascii="微软雅黑" w:eastAsia="微软雅黑" w:hAnsi="微软雅黑"/>
+          <w:color w:val="333333"/>
+          <w:sz w:val="21"/>
+          <w:szCs w:val="21"/>
+        </w:rPr>
+        <w:t>: POST</w:t>
+      </w:r>
+    </w:p>
+    <w:p>
+      <w:hyperlink r:id="rId24" w:history="1">
+        <w:r>
+          <w:rPr>
+            <w:rStyle w:val="a7"/>
+          </w:rPr>
+          <w:t>http://192.168.0.103</w:t>
+        </w:r>
+        <w:r>
+          <w:rPr>
+            <w:rStyle w:val="a7"/>
+            <w:rFonts w:hint="eastAsia"/>
+          </w:rPr>
+          <w:t>/mobile/member/</w:t>
+        </w:r>
+        <w:r>
+          <w:rPr>
+            <w:rStyle w:val="a7"/>
+          </w:rPr>
+          <w:t>registerAgent.do</w:t>
+        </w:r>
+      </w:hyperlink>
+    </w:p>
+    <w:p/>
+    <w:p/>
+    <w:tbl>
+      <w:tblPr>
+        <w:tblW w:w="8613" w:type="dxa"/>
+        <w:tblBorders>
+          <w:top w:val="single" w:sz="4" w:space="0" w:color="auto"/>
+          <w:left w:val="single" w:sz="4" w:space="0" w:color="auto"/>
+          <w:bottom w:val="single" w:sz="4" w:space="0" w:color="auto"/>
+          <w:right w:val="single" w:sz="4" w:space="0" w:color="auto"/>
+          <w:insideH w:val="single" w:sz="4" w:space="0" w:color="auto"/>
+          <w:insideV w:val="single" w:sz="4" w:space="0" w:color="auto"/>
+        </w:tblBorders>
+        <w:tblLayout w:type="fixed"/>
+        <w:tblLook w:val="0000" w:firstRow="0" w:lastRow="0" w:firstColumn="0" w:lastColumn="0" w:noHBand="0" w:noVBand="0"/>
+      </w:tblPr>
+      <w:tblGrid>
+        <w:gridCol w:w="1951"/>
+        <w:gridCol w:w="1559"/>
+        <w:gridCol w:w="5103"/>
+      </w:tblGrid>
+      <w:tr>
+        <w:tc>
+          <w:tcPr>
+            <w:tcW w:w="1951" w:type="dxa"/>
+            <w:tcBorders>
+              <w:top w:val="single" w:sz="4" w:space="0" w:color="auto"/>
+              <w:left w:val="single" w:sz="4" w:space="0" w:color="auto"/>
+              <w:bottom w:val="single" w:sz="4" w:space="0" w:color="auto"/>
+              <w:right w:val="single" w:sz="4" w:space="0" w:color="auto"/>
+            </w:tcBorders>
+          </w:tcPr>
+          <w:p>
+            <w:pPr>
+              <w:rPr>
+                <w:rFonts w:ascii="Courier New"/>
+                <w:sz w:val="18"/>
+                <w:szCs w:val="18"/>
+              </w:rPr>
+            </w:pPr>
+            <w:r>
+              <w:rPr>
+                <w:rFonts w:hint="eastAsia"/>
+                <w:b/>
+                <w:sz w:val="24"/>
+              </w:rPr>
+              <w:t>数</w:t>
+            </w:r>
+          </w:p>
+        </w:tc>
+        <w:tc>
+          <w:tcPr>
+            <w:tcW w:w="1559" w:type="dxa"/>
+            <w:tcBorders>
+              <w:top w:val="single" w:sz="4" w:space="0" w:color="auto"/>
+              <w:left w:val="single" w:sz="4" w:space="0" w:color="auto"/>
+              <w:bottom w:val="single" w:sz="4" w:space="0" w:color="auto"/>
+              <w:right w:val="single" w:sz="4" w:space="0" w:color="auto"/>
+            </w:tcBorders>
+          </w:tcPr>
+          <w:p>
+            <w:pPr>
+              <w:rPr>
+                <w:b/>
+                <w:sz w:val="24"/>
+              </w:rPr>
+            </w:pPr>
+            <w:r>
+              <w:rPr>
+                <w:rFonts w:hint="eastAsia"/>
+                <w:b/>
+                <w:sz w:val="24"/>
+              </w:rPr>
+              <w:t>必填</w:t>
+            </w:r>
+          </w:p>
+        </w:tc>
+        <w:tc>
+          <w:tcPr>
+            <w:tcW w:w="5103" w:type="dxa"/>
+            <w:tcBorders>
+              <w:top w:val="single" w:sz="4" w:space="0" w:color="auto"/>
+              <w:left w:val="single" w:sz="4" w:space="0" w:color="auto"/>
+              <w:bottom w:val="single" w:sz="4" w:space="0" w:color="auto"/>
+              <w:right w:val="single" w:sz="4" w:space="0" w:color="auto"/>
+            </w:tcBorders>
+          </w:tcPr>
+          <w:p>
+            <w:pPr>
+              <w:rPr>
+                <w:b/>
+                <w:sz w:val="24"/>
+              </w:rPr>
+            </w:pPr>
+            <w:r>
+              <w:rPr>
+                <w:rFonts w:hint="eastAsia"/>
+                <w:b/>
+                <w:sz w:val="24"/>
+              </w:rPr>
+              <w:t>说明</w:t>
+            </w:r>
+          </w:p>
+        </w:tc>
+      </w:tr>
+      <w:tr>
+        <w:tc>
+          <w:tcPr>
+            <w:tcW w:w="1951" w:type="dxa"/>
+            <w:tcBorders>
+              <w:top w:val="single" w:sz="4" w:space="0" w:color="auto"/>
+              <w:left w:val="single" w:sz="4" w:space="0" w:color="auto"/>
+              <w:bottom w:val="single" w:sz="4" w:space="0" w:color="auto"/>
+              <w:right w:val="single" w:sz="4" w:space="0" w:color="auto"/>
+            </w:tcBorders>
+          </w:tcPr>
+          <w:p>
+            <w:pPr>
+              <w:rPr>
+                <w:b/>
+                <w:sz w:val="24"/>
+              </w:rPr>
+            </w:pPr>
+            <w:r>
+              <w:t>agent</w:t>
+            </w:r>
+            <w:r>
+              <w:t>Name</w:t>
+            </w:r>
+          </w:p>
+        </w:tc>
+        <w:tc>
+          <w:tcPr>
+            <w:tcW w:w="1559" w:type="dxa"/>
+            <w:tcBorders>
+              <w:top w:val="single" w:sz="4" w:space="0" w:color="auto"/>
+              <w:left w:val="single" w:sz="4" w:space="0" w:color="auto"/>
+              <w:bottom w:val="single" w:sz="4" w:space="0" w:color="auto"/>
+              <w:right w:val="single" w:sz="4" w:space="0" w:color="auto"/>
+            </w:tcBorders>
+          </w:tcPr>
+          <w:p>
+            <w:r>
+              <w:rPr>
+                <w:rFonts w:hint="eastAsia"/>
+              </w:rPr>
+              <w:t>是</w:t>
+            </w:r>
+          </w:p>
+        </w:tc>
+        <w:tc>
+          <w:tcPr>
+            <w:tcW w:w="5103" w:type="dxa"/>
+            <w:tcBorders>
+              <w:top w:val="single" w:sz="4" w:space="0" w:color="auto"/>
+              <w:left w:val="single" w:sz="4" w:space="0" w:color="auto"/>
+              <w:bottom w:val="single" w:sz="4" w:space="0" w:color="auto"/>
+              <w:right w:val="single" w:sz="4" w:space="0" w:color="auto"/>
+            </w:tcBorders>
+          </w:tcPr>
+          <w:p>
+            <w:r>
+              <w:rPr>
+                <w:rFonts w:hint="eastAsia"/>
+              </w:rPr>
+              <w:t>代理商</w:t>
+            </w:r>
+            <w:r>
+              <w:t>名称</w:t>
+            </w:r>
+            <w:r>
+              <w:rPr>
+                <w:rFonts w:hint="eastAsia"/>
+              </w:rPr>
+              <w:t xml:space="preserve">  最长32个</w:t>
+            </w:r>
+            <w:r>
+              <w:t>字符</w:t>
+            </w:r>
+          </w:p>
+        </w:tc>
+      </w:tr>
+      <w:tr>
+        <w:tc>
+          <w:tcPr>
+            <w:tcW w:w="1951" w:type="dxa"/>
+            <w:tcBorders>
+              <w:top w:val="single" w:sz="4" w:space="0" w:color="auto"/>
+              <w:left w:val="single" w:sz="4" w:space="0" w:color="auto"/>
+              <w:bottom w:val="single" w:sz="4" w:space="0" w:color="auto"/>
+              <w:right w:val="single" w:sz="4" w:space="0" w:color="auto"/>
+            </w:tcBorders>
+          </w:tcPr>
+          <w:p>
+            <w:r>
+              <w:t>realname</w:t>
+            </w:r>
+          </w:p>
+        </w:tc>
+        <w:tc>
+          <w:tcPr>
+            <w:tcW w:w="1559" w:type="dxa"/>
+            <w:tcBorders>
+              <w:top w:val="single" w:sz="4" w:space="0" w:color="auto"/>
+              <w:left w:val="single" w:sz="4" w:space="0" w:color="auto"/>
+              <w:bottom w:val="single" w:sz="4" w:space="0" w:color="auto"/>
+              <w:right w:val="single" w:sz="4" w:space="0" w:color="auto"/>
+            </w:tcBorders>
+          </w:tcPr>
+          <w:p>
+            <w:r>
+              <w:rPr>
+                <w:rFonts w:hint="eastAsia"/>
+              </w:rPr>
+              <w:t>是</w:t>
+            </w:r>
+          </w:p>
+        </w:tc>
+        <w:tc>
+          <w:tcPr>
+            <w:tcW w:w="5103" w:type="dxa"/>
+            <w:tcBorders>
+              <w:top w:val="single" w:sz="4" w:space="0" w:color="auto"/>
+              <w:left w:val="single" w:sz="4" w:space="0" w:color="auto"/>
+              <w:bottom w:val="single" w:sz="4" w:space="0" w:color="auto"/>
+              <w:right w:val="single" w:sz="4" w:space="0" w:color="auto"/>
+            </w:tcBorders>
+          </w:tcPr>
+          <w:p>
+            <w:r>
+              <w:rPr>
+                <w:rFonts w:hint="eastAsia"/>
+              </w:rPr>
+              <w:t>联系人姓名</w:t>
+            </w:r>
+            <w:r>
+              <w:rPr>
+                <w:rFonts w:hint="eastAsia"/>
+              </w:rPr>
+              <w:t xml:space="preserve">   32</w:t>
+            </w:r>
+          </w:p>
+        </w:tc>
+      </w:tr>
+      <w:tr>
+        <w:tc>
+          <w:tcPr>
+            <w:tcW w:w="1951" w:type="dxa"/>
+            <w:tcBorders>
+              <w:top w:val="single" w:sz="4" w:space="0" w:color="auto"/>
+              <w:left w:val="single" w:sz="4" w:space="0" w:color="auto"/>
+              <w:bottom w:val="single" w:sz="4" w:space="0" w:color="auto"/>
+              <w:right w:val="single" w:sz="4" w:space="0" w:color="auto"/>
+            </w:tcBorders>
+          </w:tcPr>
+          <w:p>
+            <w:r>
+              <w:t>mobile</w:t>
+            </w:r>
+          </w:p>
+        </w:tc>
+        <w:tc>
+          <w:tcPr>
+            <w:tcW w:w="1559" w:type="dxa"/>
+            <w:tcBorders>
+              <w:top w:val="single" w:sz="4" w:space="0" w:color="auto"/>
+              <w:left w:val="single" w:sz="4" w:space="0" w:color="auto"/>
+              <w:bottom w:val="single" w:sz="4" w:space="0" w:color="auto"/>
+              <w:right w:val="single" w:sz="4" w:space="0" w:color="auto"/>
+            </w:tcBorders>
+          </w:tcPr>
+          <w:p>
+            <w:r>
+              <w:rPr>
+                <w:rFonts w:hint="eastAsia"/>
+              </w:rPr>
+              <w:t>是</w:t>
+            </w:r>
+          </w:p>
+        </w:tc>
+        <w:tc>
+          <w:tcPr>
+            <w:tcW w:w="5103" w:type="dxa"/>
+            <w:tcBorders>
+              <w:top w:val="single" w:sz="4" w:space="0" w:color="auto"/>
+              <w:left w:val="single" w:sz="4" w:space="0" w:color="auto"/>
+              <w:bottom w:val="single" w:sz="4" w:space="0" w:color="auto"/>
+              <w:right w:val="single" w:sz="4" w:space="0" w:color="auto"/>
+            </w:tcBorders>
+          </w:tcPr>
+          <w:p>
+            <w:r>
+              <w:rPr>
+                <w:rFonts w:hint="eastAsia"/>
+              </w:rPr>
+              <w:t>手机号</w:t>
+            </w:r>
+          </w:p>
+        </w:tc>
+      </w:tr>
+      <w:tr>
+        <w:tc>
+          <w:tcPr>
+            <w:tcW w:w="1951" w:type="dxa"/>
+            <w:tcBorders>
+              <w:top w:val="single" w:sz="4" w:space="0" w:color="auto"/>
+              <w:left w:val="single" w:sz="4" w:space="0" w:color="auto"/>
+              <w:bottom w:val="single" w:sz="4" w:space="0" w:color="auto"/>
+              <w:right w:val="single" w:sz="4" w:space="0" w:color="auto"/>
+            </w:tcBorders>
+          </w:tcPr>
+          <w:p>
+            <w:r>
+              <w:rPr>
+                <w:rFonts w:hint="eastAsia"/>
+              </w:rPr>
+              <w:t>au</w:t>
+            </w:r>
+            <w:r>
+              <w:t>thCode</w:t>
+            </w:r>
+          </w:p>
+        </w:tc>
+        <w:tc>
+          <w:tcPr>
+            <w:tcW w:w="1559" w:type="dxa"/>
+            <w:tcBorders>
+              <w:top w:val="single" w:sz="4" w:space="0" w:color="auto"/>
+              <w:left w:val="single" w:sz="4" w:space="0" w:color="auto"/>
+              <w:bottom w:val="single" w:sz="4" w:space="0" w:color="auto"/>
+              <w:right w:val="single" w:sz="4" w:space="0" w:color="auto"/>
+            </w:tcBorders>
+          </w:tcPr>
+          <w:p>
+            <w:r>
+              <w:rPr>
+                <w:rFonts w:hint="eastAsia"/>
+              </w:rPr>
+              <w:t>是</w:t>
+            </w:r>
+          </w:p>
+        </w:tc>
+        <w:tc>
+          <w:tcPr>
+            <w:tcW w:w="5103" w:type="dxa"/>
+            <w:tcBorders>
+              <w:top w:val="single" w:sz="4" w:space="0" w:color="auto"/>
+              <w:left w:val="single" w:sz="4" w:space="0" w:color="auto"/>
+              <w:bottom w:val="single" w:sz="4" w:space="0" w:color="auto"/>
+              <w:right w:val="single" w:sz="4" w:space="0" w:color="auto"/>
+            </w:tcBorders>
+          </w:tcPr>
+          <w:p>
+            <w:r>
+              <w:rPr>
+                <w:rFonts w:hint="eastAsia"/>
+              </w:rPr>
+              <w:t>验证码</w:t>
+            </w:r>
+          </w:p>
+        </w:tc>
+      </w:tr>
+      <w:tr>
+        <w:tc>
+          <w:tcPr>
+            <w:tcW w:w="1951" w:type="dxa"/>
+            <w:tcBorders>
+              <w:top w:val="single" w:sz="4" w:space="0" w:color="auto"/>
+              <w:left w:val="single" w:sz="4" w:space="0" w:color="auto"/>
+              <w:bottom w:val="single" w:sz="4" w:space="0" w:color="auto"/>
+              <w:right w:val="single" w:sz="4" w:space="0" w:color="auto"/>
+            </w:tcBorders>
+          </w:tcPr>
+          <w:p>
+            <w:r>
+              <w:t>province</w:t>
+            </w:r>
+          </w:p>
+        </w:tc>
+        <w:tc>
+          <w:tcPr>
+            <w:tcW w:w="1559" w:type="dxa"/>
+            <w:tcBorders>
+              <w:top w:val="single" w:sz="4" w:space="0" w:color="auto"/>
+              <w:left w:val="single" w:sz="4" w:space="0" w:color="auto"/>
+              <w:bottom w:val="single" w:sz="4" w:space="0" w:color="auto"/>
+              <w:right w:val="single" w:sz="4" w:space="0" w:color="auto"/>
+            </w:tcBorders>
+          </w:tcPr>
+          <w:p>
+            <w:r>
+              <w:rPr>
+                <w:rFonts w:hint="eastAsia"/>
+              </w:rPr>
+              <w:t>是</w:t>
+            </w:r>
+          </w:p>
+        </w:tc>
+        <w:tc>
+          <w:tcPr>
+            <w:tcW w:w="5103" w:type="dxa"/>
+            <w:tcBorders>
+              <w:top w:val="single" w:sz="4" w:space="0" w:color="auto"/>
+              <w:left w:val="single" w:sz="4" w:space="0" w:color="auto"/>
+              <w:bottom w:val="single" w:sz="4" w:space="0" w:color="auto"/>
+              <w:right w:val="single" w:sz="4" w:space="0" w:color="auto"/>
+            </w:tcBorders>
+          </w:tcPr>
+          <w:p>
+            <w:r>
+              <w:rPr>
+                <w:rFonts w:hint="eastAsia"/>
+              </w:rPr>
+              <w:t>省份</w:t>
+            </w:r>
+          </w:p>
+        </w:tc>
+      </w:tr>
+      <w:tr>
+        <w:tc>
+          <w:tcPr>
+            <w:tcW w:w="1951" w:type="dxa"/>
+            <w:tcBorders>
+              <w:top w:val="single" w:sz="4" w:space="0" w:color="auto"/>
+              <w:left w:val="single" w:sz="4" w:space="0" w:color="auto"/>
+              <w:bottom w:val="single" w:sz="4" w:space="0" w:color="auto"/>
+              <w:right w:val="single" w:sz="4" w:space="0" w:color="auto"/>
+            </w:tcBorders>
+          </w:tcPr>
+          <w:p>
+            <w:r>
+              <w:rPr>
+                <w:rFonts w:hint="eastAsia"/>
+              </w:rPr>
+              <w:t>city</w:t>
+            </w:r>
+          </w:p>
+        </w:tc>
+        <w:tc>
+          <w:tcPr>
+            <w:tcW w:w="1559" w:type="dxa"/>
+            <w:tcBorders>
+              <w:top w:val="single" w:sz="4" w:space="0" w:color="auto"/>
+              <w:left w:val="single" w:sz="4" w:space="0" w:color="auto"/>
+              <w:bottom w:val="single" w:sz="4" w:space="0" w:color="auto"/>
+              <w:right w:val="single" w:sz="4" w:space="0" w:color="auto"/>
+            </w:tcBorders>
+          </w:tcPr>
+          <w:p>
+            <w:r>
+              <w:rPr>
+                <w:rFonts w:hint="eastAsia"/>
+              </w:rPr>
+              <w:t>是</w:t>
+            </w:r>
+          </w:p>
+        </w:tc>
+        <w:tc>
+          <w:tcPr>
+            <w:tcW w:w="5103" w:type="dxa"/>
+            <w:tcBorders>
+              <w:top w:val="single" w:sz="4" w:space="0" w:color="auto"/>
+              <w:left w:val="single" w:sz="4" w:space="0" w:color="auto"/>
+              <w:bottom w:val="single" w:sz="4" w:space="0" w:color="auto"/>
+              <w:right w:val="single" w:sz="4" w:space="0" w:color="auto"/>
+            </w:tcBorders>
+          </w:tcPr>
+          <w:p>
+            <w:r>
+              <w:rPr>
+                <w:rFonts w:hint="eastAsia"/>
+              </w:rPr>
+              <w:t>城市</w:t>
+            </w:r>
+          </w:p>
+        </w:tc>
+      </w:tr>
+      <w:tr>
+        <w:tc>
+          <w:tcPr>
+            <w:tcW w:w="1951" w:type="dxa"/>
+            <w:tcBorders>
+              <w:top w:val="single" w:sz="4" w:space="0" w:color="auto"/>
+              <w:left w:val="single" w:sz="4" w:space="0" w:color="auto"/>
+              <w:bottom w:val="single" w:sz="4" w:space="0" w:color="auto"/>
+              <w:right w:val="single" w:sz="4" w:space="0" w:color="auto"/>
+            </w:tcBorders>
+          </w:tcPr>
+          <w:p>
+            <w:r>
+              <w:t>area</w:t>
+            </w:r>
+          </w:p>
+        </w:tc>
+        <w:tc>
+          <w:tcPr>
+            <w:tcW w:w="1559" w:type="dxa"/>
+            <w:tcBorders>
+              <w:top w:val="single" w:sz="4" w:space="0" w:color="auto"/>
+              <w:left w:val="single" w:sz="4" w:space="0" w:color="auto"/>
+              <w:bottom w:val="single" w:sz="4" w:space="0" w:color="auto"/>
+              <w:right w:val="single" w:sz="4" w:space="0" w:color="auto"/>
+            </w:tcBorders>
+          </w:tcPr>
+          <w:p>
+            <w:r>
+              <w:rPr>
+                <w:rFonts w:hint="eastAsia"/>
+              </w:rPr>
+              <w:t>是</w:t>
+            </w:r>
+          </w:p>
+        </w:tc>
+        <w:tc>
+          <w:tcPr>
+            <w:tcW w:w="5103" w:type="dxa"/>
+            <w:tcBorders>
+              <w:top w:val="single" w:sz="4" w:space="0" w:color="auto"/>
+              <w:left w:val="single" w:sz="4" w:space="0" w:color="auto"/>
+              <w:bottom w:val="single" w:sz="4" w:space="0" w:color="auto"/>
+              <w:right w:val="single" w:sz="4" w:space="0" w:color="auto"/>
+            </w:tcBorders>
+          </w:tcPr>
+          <w:p>
+            <w:r>
+              <w:rPr>
+                <w:rFonts w:hint="eastAsia"/>
+              </w:rPr>
+              <w:t>区县</w:t>
+            </w:r>
+          </w:p>
+        </w:tc>
+      </w:tr>
+      <w:tr>
+        <w:tc>
+          <w:tcPr>
+            <w:tcW w:w="1951" w:type="dxa"/>
+            <w:tcBorders>
+              <w:top w:val="single" w:sz="4" w:space="0" w:color="auto"/>
+              <w:left w:val="single" w:sz="4" w:space="0" w:color="auto"/>
+              <w:bottom w:val="single" w:sz="4" w:space="0" w:color="auto"/>
+              <w:right w:val="single" w:sz="4" w:space="0" w:color="auto"/>
+            </w:tcBorders>
+          </w:tcPr>
+          <w:p>
+            <w:r>
+              <w:t>adress</w:t>
+            </w:r>
+          </w:p>
+        </w:tc>
+        <w:tc>
+          <w:tcPr>
+            <w:tcW w:w="1559" w:type="dxa"/>
+            <w:tcBorders>
+              <w:top w:val="single" w:sz="4" w:space="0" w:color="auto"/>
+              <w:left w:val="single" w:sz="4" w:space="0" w:color="auto"/>
+              <w:bottom w:val="single" w:sz="4" w:space="0" w:color="auto"/>
+              <w:right w:val="single" w:sz="4" w:space="0" w:color="auto"/>
+            </w:tcBorders>
+          </w:tcPr>
+          <w:p>
+            <w:r>
+              <w:rPr>
+                <w:rFonts w:hint="eastAsia"/>
+              </w:rPr>
+              <w:t>是</w:t>
+            </w:r>
+          </w:p>
+        </w:tc>
+        <w:tc>
+          <w:tcPr>
+            <w:tcW w:w="5103" w:type="dxa"/>
+            <w:tcBorders>
+              <w:top w:val="single" w:sz="4" w:space="0" w:color="auto"/>
+              <w:left w:val="single" w:sz="4" w:space="0" w:color="auto"/>
+              <w:bottom w:val="single" w:sz="4" w:space="0" w:color="auto"/>
+              <w:right w:val="single" w:sz="4" w:space="0" w:color="auto"/>
+            </w:tcBorders>
+          </w:tcPr>
+          <w:p>
+            <w:r>
+              <w:rPr>
+                <w:rFonts w:hint="eastAsia"/>
+              </w:rPr>
+              <w:t>详细地址    50</w:t>
+            </w:r>
+          </w:p>
+        </w:tc>
+      </w:tr>
+      <w:tr>
+        <w:tc>
+          <w:tcPr>
+            <w:tcW w:w="1951" w:type="dxa"/>
+            <w:tcBorders>
+              <w:top w:val="single" w:sz="4" w:space="0" w:color="auto"/>
+              <w:left w:val="single" w:sz="4" w:space="0" w:color="auto"/>
+              <w:bottom w:val="single" w:sz="4" w:space="0" w:color="auto"/>
+              <w:right w:val="single" w:sz="4" w:space="0" w:color="auto"/>
+            </w:tcBorders>
+          </w:tcPr>
+          <w:p>
+            <w:r>
+              <w:t>businessL</w:t>
+            </w:r>
+            <w:r>
+              <w:t>icense</w:t>
+            </w:r>
+          </w:p>
+        </w:tc>
+        <w:tc>
+          <w:tcPr>
+            <w:tcW w:w="1559" w:type="dxa"/>
+            <w:tcBorders>
+              <w:top w:val="single" w:sz="4" w:space="0" w:color="auto"/>
+              <w:left w:val="single" w:sz="4" w:space="0" w:color="auto"/>
+              <w:bottom w:val="single" w:sz="4" w:space="0" w:color="auto"/>
+              <w:right w:val="single" w:sz="4" w:space="0" w:color="auto"/>
+            </w:tcBorders>
+          </w:tcPr>
+          <w:p>
+            <w:r>
+              <w:rPr>
+                <w:rFonts w:hint="eastAsia"/>
+              </w:rPr>
+              <w:t>是</w:t>
+            </w:r>
+          </w:p>
+        </w:tc>
+        <w:tc>
+          <w:tcPr>
+            <w:tcW w:w="5103" w:type="dxa"/>
+            <w:tcBorders>
+              <w:top w:val="single" w:sz="4" w:space="0" w:color="auto"/>
+              <w:left w:val="single" w:sz="4" w:space="0" w:color="auto"/>
+              <w:bottom w:val="single" w:sz="4" w:space="0" w:color="auto"/>
+              <w:right w:val="single" w:sz="4" w:space="0" w:color="auto"/>
+            </w:tcBorders>
+          </w:tcPr>
+          <w:p>
+            <w:r>
+              <w:rPr>
+                <w:rFonts w:hint="eastAsia"/>
+              </w:rPr>
+              <w:t>营业执照</w:t>
+            </w:r>
+            <w:r>
+              <w:t>图片链接</w:t>
+            </w:r>
+            <w:r>
+              <w:rPr>
+                <w:rFonts w:hint="eastAsia"/>
+              </w:rPr>
+              <w:t xml:space="preserve">   </w:t>
+            </w:r>
+          </w:p>
+        </w:tc>
+      </w:tr>
+      <w:tr>
+        <w:tc>
+          <w:tcPr>
+            <w:tcW w:w="1951" w:type="dxa"/>
+            <w:tcBorders>
+              <w:top w:val="single" w:sz="4" w:space="0" w:color="auto"/>
+              <w:left w:val="single" w:sz="4" w:space="0" w:color="auto"/>
+              <w:bottom w:val="single" w:sz="4" w:space="0" w:color="auto"/>
+              <w:right w:val="single" w:sz="4" w:space="0" w:color="auto"/>
+            </w:tcBorders>
+          </w:tcPr>
+          <w:p>
+            <w:r>
+              <w:rPr>
+                <w:rFonts w:hint="eastAsia"/>
+              </w:rPr>
+              <w:t>代理级别</w:t>
+            </w:r>
+          </w:p>
+        </w:tc>
+        <w:tc>
+          <w:tcPr>
+            <w:tcW w:w="1559" w:type="dxa"/>
+            <w:tcBorders>
+              <w:top w:val="single" w:sz="4" w:space="0" w:color="auto"/>
+              <w:left w:val="single" w:sz="4" w:space="0" w:color="auto"/>
+              <w:bottom w:val="single" w:sz="4" w:space="0" w:color="auto"/>
+              <w:right w:val="single" w:sz="4" w:space="0" w:color="auto"/>
+            </w:tcBorders>
+          </w:tcPr>
+          <w:p>
+            <w:pPr>
+              <w:rPr>
+                <w:rFonts w:hint="eastAsia"/>
+              </w:rPr>
+            </w:pPr>
+            <w:r>
+              <w:rPr>
+                <w:rFonts w:hint="eastAsia"/>
+              </w:rPr>
+              <w:t>是</w:t>
+            </w:r>
+          </w:p>
+        </w:tc>
+        <w:tc>
+          <w:tcPr>
+            <w:tcW w:w="5103" w:type="dxa"/>
+            <w:tcBorders>
+              <w:top w:val="single" w:sz="4" w:space="0" w:color="auto"/>
+              <w:left w:val="single" w:sz="4" w:space="0" w:color="auto"/>
+              <w:bottom w:val="single" w:sz="4" w:space="0" w:color="auto"/>
+              <w:right w:val="single" w:sz="4" w:space="0" w:color="auto"/>
+            </w:tcBorders>
+          </w:tcPr>
+          <w:p>
+            <w:pPr>
+              <w:rPr>
+                <w:rFonts w:hint="eastAsia"/>
+              </w:rPr>
+            </w:pPr>
+          </w:p>
+        </w:tc>
+      </w:tr>
+    </w:tbl>
+    <w:p/>
+    <w:p>
+      <w:pPr>
+        <w:pStyle w:val="2"/>
+        <w:numPr>
+          <w:ilvl w:val="0"/>
+          <w:numId w:val="0"/>
+        </w:numPr>
+        <w:ind w:left="576" w:hanging="576"/>
+        <w:rPr>
+          <w:sz w:val="24"/>
+          <w:szCs w:val="24"/>
+        </w:rPr>
+      </w:pPr>
+      <w:r>
+        <w:rPr>
+          <w:sz w:val="24"/>
+          <w:szCs w:val="24"/>
+        </w:rPr>
+        <w:t>3</w:t>
+      </w:r>
+      <w:r>
+        <w:rPr>
+          <w:rFonts w:hint="eastAsia"/>
+          <w:sz w:val="24"/>
+          <w:szCs w:val="24"/>
+        </w:rPr>
+        <w:t>返回结果</w:t>
+      </w:r>
+    </w:p>
+    <w:p>
+      <w:r>
+        <w:rPr>
+          <w:rFonts w:hint="eastAsia"/>
+        </w:rPr>
+        <w:t>以json格式返回数据。格式为：</w:t>
+      </w:r>
+    </w:p>
+    <w:p>
+      <w:pPr>
+        <w:widowControl/>
+        <w:pBdr>
+          <w:top w:val="single" w:sz="6" w:space="4" w:color="CCCCCC"/>
+          <w:left w:val="single" w:sz="6" w:space="8" w:color="CCCCCC"/>
+          <w:bottom w:val="single" w:sz="6" w:space="4" w:color="CCCCCC"/>
+          <w:right w:val="single" w:sz="6" w:space="8" w:color="CCCCCC"/>
+        </w:pBdr>
+        <w:shd w:val="clear" w:color="auto" w:fill="F8F8F8"/>
+        <w:tabs>
+          <w:tab w:val="left" w:pos="916"/>
+          <w:tab w:val="left" w:pos="1832"/>
+          <w:tab w:val="left" w:pos="2748"/>
+          <w:tab w:val="left" w:pos="3664"/>
+          <w:tab w:val="left" w:pos="4580"/>
+          <w:tab w:val="left" w:pos="5496"/>
+          <w:tab w:val="left" w:pos="6412"/>
+          <w:tab w:val="left" w:pos="7328"/>
+          <w:tab w:val="left" w:pos="8244"/>
+          <w:tab w:val="left" w:pos="9160"/>
+          <w:tab w:val="left" w:pos="10076"/>
+          <w:tab w:val="left" w:pos="10992"/>
+          <w:tab w:val="left" w:pos="11908"/>
+          <w:tab w:val="left" w:pos="12824"/>
+          <w:tab w:val="left" w:pos="13740"/>
+          <w:tab w:val="left" w:pos="14656"/>
+        </w:tabs>
+        <w:spacing w:line="300" w:lineRule="atLeast"/>
+        <w:ind w:left="150"/>
+        <w:jc w:val="left"/>
+        <w:rPr>
+          <w:rFonts w:ascii="Courier New" w:hAnsi="Courier New" w:cs="Courier New"/>
+          <w:color w:val="333333"/>
+          <w:kern w:val="0"/>
+          <w:sz w:val="18"/>
+          <w:szCs w:val="18"/>
+        </w:rPr>
+      </w:pPr>
+      <w:r>
+        <w:rPr>
+          <w:rFonts w:ascii="Courier New" w:hAnsi="Courier New" w:cs="Courier New"/>
+          <w:color w:val="333333"/>
+          <w:kern w:val="0"/>
+          <w:sz w:val="18"/>
+          <w:szCs w:val="18"/>
+        </w:rPr>
+        <w:lastRenderedPageBreak/>
+        <w:t>{</w:t>
+      </w:r>
+    </w:p>
+    <w:p>
+      <w:pPr>
+        <w:widowControl/>
+        <w:pBdr>
+          <w:top w:val="single" w:sz="6" w:space="4" w:color="CCCCCC"/>
+          <w:left w:val="single" w:sz="6" w:space="8" w:color="CCCCCC"/>
+          <w:bottom w:val="single" w:sz="6" w:space="4" w:color="CCCCCC"/>
+          <w:right w:val="single" w:sz="6" w:space="8" w:color="CCCCCC"/>
+        </w:pBdr>
+        <w:shd w:val="clear" w:color="auto" w:fill="F8F8F8"/>
+        <w:tabs>
+          <w:tab w:val="left" w:pos="916"/>
+          <w:tab w:val="left" w:pos="1832"/>
+          <w:tab w:val="left" w:pos="2748"/>
+          <w:tab w:val="left" w:pos="3664"/>
+          <w:tab w:val="left" w:pos="4580"/>
+          <w:tab w:val="left" w:pos="5496"/>
+          <w:tab w:val="left" w:pos="6412"/>
+          <w:tab w:val="left" w:pos="7328"/>
+          <w:tab w:val="left" w:pos="8244"/>
+          <w:tab w:val="left" w:pos="9160"/>
+          <w:tab w:val="left" w:pos="10076"/>
+          <w:tab w:val="left" w:pos="10992"/>
+          <w:tab w:val="left" w:pos="11908"/>
+          <w:tab w:val="left" w:pos="12824"/>
+          <w:tab w:val="left" w:pos="13740"/>
+          <w:tab w:val="left" w:pos="14656"/>
+        </w:tabs>
+        <w:spacing w:line="300" w:lineRule="atLeast"/>
+        <w:ind w:left="150"/>
+        <w:jc w:val="left"/>
+        <w:rPr>
+          <w:rFonts w:ascii="Courier New" w:hAnsi="Courier New" w:cs="Courier New"/>
+          <w:color w:val="333333"/>
+          <w:kern w:val="0"/>
+          <w:sz w:val="18"/>
+          <w:szCs w:val="18"/>
+        </w:rPr>
+      </w:pPr>
+      <w:r>
+        <w:rPr>
+          <w:rFonts w:ascii="Courier New" w:hAnsi="Courier New" w:cs="Courier New"/>
+          <w:color w:val="333333"/>
+          <w:kern w:val="0"/>
+          <w:sz w:val="18"/>
+          <w:szCs w:val="18"/>
+        </w:rPr>
+        <w:t xml:space="preserve">    "status": "ok", </w:t>
+      </w:r>
+    </w:p>
+    <w:p>
+      <w:pPr>
+        <w:widowControl/>
+        <w:pBdr>
+          <w:top w:val="single" w:sz="6" w:space="4" w:color="CCCCCC"/>
+          <w:left w:val="single" w:sz="6" w:space="8" w:color="CCCCCC"/>
+          <w:bottom w:val="single" w:sz="6" w:space="4" w:color="CCCCCC"/>
+          <w:right w:val="single" w:sz="6" w:space="8" w:color="CCCCCC"/>
+        </w:pBdr>
+        <w:shd w:val="clear" w:color="auto" w:fill="F8F8F8"/>
+        <w:tabs>
+          <w:tab w:val="left" w:pos="916"/>
+          <w:tab w:val="left" w:pos="1832"/>
+          <w:tab w:val="left" w:pos="2748"/>
+          <w:tab w:val="left" w:pos="3664"/>
+          <w:tab w:val="left" w:pos="4580"/>
+          <w:tab w:val="left" w:pos="5496"/>
+          <w:tab w:val="left" w:pos="6412"/>
+          <w:tab w:val="left" w:pos="7328"/>
+          <w:tab w:val="left" w:pos="8244"/>
+          <w:tab w:val="left" w:pos="9160"/>
+          <w:tab w:val="left" w:pos="10076"/>
+          <w:tab w:val="left" w:pos="10992"/>
+          <w:tab w:val="left" w:pos="11908"/>
+          <w:tab w:val="left" w:pos="12824"/>
+          <w:tab w:val="left" w:pos="13740"/>
+          <w:tab w:val="left" w:pos="14656"/>
+        </w:tabs>
+        <w:spacing w:line="300" w:lineRule="atLeast"/>
+        <w:ind w:left="150"/>
+        <w:jc w:val="left"/>
+        <w:rPr>
+          <w:rFonts w:ascii="Courier New" w:hAnsi="Courier New" w:cs="Courier New"/>
+          <w:color w:val="333333"/>
+          <w:kern w:val="0"/>
+          <w:sz w:val="18"/>
+          <w:szCs w:val="18"/>
+        </w:rPr>
+      </w:pPr>
+      <w:r>
+        <w:rPr>
+          <w:rFonts w:ascii="Courier New" w:hAnsi="Courier New" w:cs="Courier New"/>
+          <w:color w:val="333333"/>
+          <w:kern w:val="0"/>
+          <w:sz w:val="18"/>
+          <w:szCs w:val="18"/>
+        </w:rPr>
+        <w:t xml:space="preserve">    "message": "success"</w:t>
+      </w:r>
+    </w:p>
+    <w:p>
+      <w:pPr>
+        <w:widowControl/>
+        <w:pBdr>
+          <w:top w:val="single" w:sz="6" w:space="4" w:color="CCCCCC"/>
+          <w:left w:val="single" w:sz="6" w:space="8" w:color="CCCCCC"/>
+          <w:bottom w:val="single" w:sz="6" w:space="4" w:color="CCCCCC"/>
+          <w:right w:val="single" w:sz="6" w:space="8" w:color="CCCCCC"/>
+        </w:pBdr>
+        <w:shd w:val="clear" w:color="auto" w:fill="F8F8F8"/>
+        <w:tabs>
+          <w:tab w:val="left" w:pos="916"/>
+          <w:tab w:val="left" w:pos="1832"/>
+          <w:tab w:val="left" w:pos="2748"/>
+          <w:tab w:val="left" w:pos="3664"/>
+          <w:tab w:val="left" w:pos="4580"/>
+          <w:tab w:val="left" w:pos="5496"/>
+          <w:tab w:val="left" w:pos="6412"/>
+          <w:tab w:val="left" w:pos="7328"/>
+          <w:tab w:val="left" w:pos="8244"/>
+          <w:tab w:val="left" w:pos="9160"/>
+          <w:tab w:val="left" w:pos="10076"/>
+          <w:tab w:val="left" w:pos="10992"/>
+          <w:tab w:val="left" w:pos="11908"/>
+          <w:tab w:val="left" w:pos="12824"/>
+          <w:tab w:val="left" w:pos="13740"/>
+          <w:tab w:val="left" w:pos="14656"/>
+        </w:tabs>
+        <w:spacing w:line="300" w:lineRule="atLeast"/>
+        <w:ind w:left="150"/>
+        <w:jc w:val="left"/>
+        <w:rPr>
+          <w:rFonts w:ascii="Courier New" w:hAnsi="Courier New" w:cs="Courier New"/>
+          <w:color w:val="333333"/>
+          <w:kern w:val="0"/>
+          <w:sz w:val="18"/>
+          <w:szCs w:val="18"/>
+        </w:rPr>
+      </w:pPr>
+      <w:r>
+        <w:rPr>
+          <w:rFonts w:ascii="Courier New" w:hAnsi="Courier New" w:cs="Courier New"/>
+          <w:color w:val="333333"/>
+          <w:kern w:val="0"/>
+          <w:sz w:val="18"/>
+          <w:szCs w:val="18"/>
+        </w:rPr>
+        <w:t>}</w:t>
+      </w:r>
+    </w:p>
+    <w:p>
+      <w:pPr>
+        <w:rPr>
+          <w:color w:val="FF0000"/>
+        </w:rPr>
+      </w:pPr>
+    </w:p>
+    <w:tbl>
+      <w:tblPr>
+        <w:tblW w:w="8613" w:type="dxa"/>
+        <w:tblBorders>
+          <w:top w:val="single" w:sz="4" w:space="0" w:color="auto"/>
+          <w:left w:val="single" w:sz="4" w:space="0" w:color="auto"/>
+          <w:bottom w:val="single" w:sz="4" w:space="0" w:color="auto"/>
+          <w:right w:val="single" w:sz="4" w:space="0" w:color="auto"/>
+          <w:insideH w:val="single" w:sz="4" w:space="0" w:color="auto"/>
+          <w:insideV w:val="single" w:sz="4" w:space="0" w:color="auto"/>
+        </w:tblBorders>
+        <w:tblLayout w:type="fixed"/>
+        <w:tblLook w:val="0000" w:firstRow="0" w:lastRow="0" w:firstColumn="0" w:lastColumn="0" w:noHBand="0" w:noVBand="0"/>
+      </w:tblPr>
+      <w:tblGrid>
+        <w:gridCol w:w="1951"/>
+        <w:gridCol w:w="6662"/>
+      </w:tblGrid>
+      <w:tr>
+        <w:tc>
+          <w:tcPr>
+            <w:tcW w:w="1951" w:type="dxa"/>
+            <w:tcBorders>
+              <w:top w:val="single" w:sz="4" w:space="0" w:color="auto"/>
+              <w:left w:val="single" w:sz="4" w:space="0" w:color="auto"/>
+              <w:bottom w:val="single" w:sz="4" w:space="0" w:color="auto"/>
+              <w:right w:val="single" w:sz="4" w:space="0" w:color="auto"/>
+            </w:tcBorders>
+          </w:tcPr>
+          <w:p>
+            <w:pPr>
+              <w:rPr>
+                <w:b/>
+                <w:sz w:val="24"/>
+              </w:rPr>
+            </w:pPr>
+            <w:r>
+              <w:rPr>
+                <w:rFonts w:hint="eastAsia"/>
+                <w:b/>
+                <w:sz w:val="24"/>
+              </w:rPr>
+              <w:t>参数</w:t>
+            </w:r>
+          </w:p>
+        </w:tc>
+        <w:tc>
+          <w:tcPr>
+            <w:tcW w:w="6662" w:type="dxa"/>
+            <w:tcBorders>
+              <w:top w:val="single" w:sz="4" w:space="0" w:color="auto"/>
+              <w:left w:val="single" w:sz="4" w:space="0" w:color="auto"/>
+              <w:bottom w:val="single" w:sz="4" w:space="0" w:color="auto"/>
+              <w:right w:val="single" w:sz="4" w:space="0" w:color="auto"/>
+            </w:tcBorders>
+          </w:tcPr>
+          <w:p>
+            <w:pPr>
+              <w:rPr>
+                <w:b/>
+                <w:sz w:val="24"/>
+              </w:rPr>
+            </w:pPr>
+            <w:r>
+              <w:rPr>
+                <w:rFonts w:hint="eastAsia"/>
+                <w:b/>
+                <w:sz w:val="24"/>
+              </w:rPr>
+              <w:t>说明</w:t>
+            </w:r>
+          </w:p>
+        </w:tc>
+      </w:tr>
+      <w:tr>
+        <w:tc>
+          <w:tcPr>
+            <w:tcW w:w="1951" w:type="dxa"/>
+            <w:tcBorders>
+              <w:top w:val="single" w:sz="4" w:space="0" w:color="auto"/>
+              <w:left w:val="single" w:sz="4" w:space="0" w:color="auto"/>
+              <w:bottom w:val="single" w:sz="4" w:space="0" w:color="auto"/>
+              <w:right w:val="single" w:sz="4" w:space="0" w:color="auto"/>
+            </w:tcBorders>
+          </w:tcPr>
+          <w:p>
+            <w:pPr>
+              <w:rPr>
+                <w:b/>
+                <w:sz w:val="24"/>
+              </w:rPr>
+            </w:pPr>
+            <w:r>
+              <w:rPr>
+                <w:rFonts w:hint="eastAsia"/>
+              </w:rPr>
+              <w:t>status</w:t>
+            </w:r>
+          </w:p>
+        </w:tc>
+        <w:tc>
+          <w:tcPr>
+            <w:tcW w:w="6662" w:type="dxa"/>
+            <w:tcBorders>
+              <w:top w:val="single" w:sz="4" w:space="0" w:color="auto"/>
+              <w:left w:val="single" w:sz="4" w:space="0" w:color="auto"/>
+              <w:bottom w:val="single" w:sz="4" w:space="0" w:color="auto"/>
+              <w:right w:val="single" w:sz="4" w:space="0" w:color="auto"/>
+            </w:tcBorders>
+          </w:tcPr>
+          <w:p>
+            <w:r>
+              <w:rPr>
+                <w:rFonts w:hint="eastAsia"/>
+              </w:rPr>
+              <w:t>响应状态：ok成功，err失败</w:t>
+            </w:r>
+          </w:p>
+        </w:tc>
+      </w:tr>
+      <w:tr>
+        <w:tc>
+          <w:tcPr>
+            <w:tcW w:w="1951" w:type="dxa"/>
+            <w:tcBorders>
+              <w:top w:val="single" w:sz="4" w:space="0" w:color="auto"/>
+              <w:left w:val="single" w:sz="4" w:space="0" w:color="auto"/>
+              <w:bottom w:val="single" w:sz="4" w:space="0" w:color="auto"/>
+              <w:right w:val="single" w:sz="4" w:space="0" w:color="auto"/>
+            </w:tcBorders>
+          </w:tcPr>
+          <w:p>
+            <w:r>
+              <w:rPr>
+                <w:rFonts w:hint="eastAsia"/>
+              </w:rPr>
+              <w:t>message</w:t>
+            </w:r>
+          </w:p>
+        </w:tc>
+        <w:tc>
+          <w:tcPr>
+            <w:tcW w:w="6662" w:type="dxa"/>
+            <w:tcBorders>
+              <w:top w:val="single" w:sz="4" w:space="0" w:color="auto"/>
+              <w:left w:val="single" w:sz="4" w:space="0" w:color="auto"/>
+              <w:bottom w:val="single" w:sz="4" w:space="0" w:color="auto"/>
+              <w:right w:val="single" w:sz="4" w:space="0" w:color="auto"/>
+            </w:tcBorders>
+          </w:tcPr>
+          <w:p>
+            <w:r>
+              <w:rPr>
+                <w:rFonts w:hint="eastAsia"/>
+              </w:rPr>
+              <w:t>响应消息</w:t>
+            </w:r>
+          </w:p>
+        </w:tc>
+      </w:tr>
+    </w:tbl>
+    <w:p/>
+    <w:p>
+      <w:pPr>
+        <w:rPr>
+          <w:rFonts w:hint="eastAsia"/>
+        </w:rPr>
+      </w:pPr>
+    </w:p>
     <w:sectPr>
       <w:pgSz w:w="11906" w:h="16838"/>
       <w:pgMar w:top="1440" w:right="1800" w:bottom="1440" w:left="1800" w:header="851" w:footer="992" w:gutter="0"/>

--- a/03 设计/04 接口设计/消费全返 接口.docx
+++ b/03 设计/04 接口设计/消费全返 接口.docx
@@ -37390,9 +37390,6 @@
     <w:p/>
     <w:p/>
     <w:p/>
-    <w:p/>
-    <w:p/>
-    <w:p/>
     <w:p>
       <w:pPr>
         <w:pStyle w:val="1"/>
@@ -37408,7 +37405,7 @@
           <w:sz w:val="28"/>
           <w:szCs w:val="28"/>
         </w:rPr>
-        <w:t>代理商</w:t>
+        <w:t>代理级别数据</w:t>
       </w:r>
       <w:r>
         <w:rPr>
@@ -37416,26 +37413,8 @@
           <w:sz w:val="28"/>
           <w:szCs w:val="28"/>
         </w:rPr>
-        <w:t>入驻</w:t>
-      </w:r>
-      <w:r>
-        <w:rPr>
-          <w:rFonts w:ascii="黑体" w:eastAsia="黑体" w:hAnsi="黑体"/>
-          <w:sz w:val="28"/>
-          <w:szCs w:val="28"/>
-        </w:rPr>
-        <w:t>申请</w:t>
-      </w:r>
-      <w:r>
-        <w:rPr>
-          <w:rFonts w:ascii="黑体" w:eastAsia="黑体" w:hAnsi="黑体" w:hint="eastAsia"/>
-          <w:sz w:val="28"/>
-          <w:szCs w:val="28"/>
-        </w:rPr>
         <w:t>接口</w:t>
       </w:r>
-      <w:bookmarkStart w:id="6" w:name="_GoBack"/>
-      <w:bookmarkEnd w:id="6"/>
     </w:p>
     <w:p>
       <w:pPr>
@@ -37507,749 +37486,92 @@
       </w:r>
     </w:p>
     <w:p>
+      <w:pPr>
+        <w:pStyle w:val="HTML"/>
+        <w:pBdr>
+          <w:top w:val="single" w:sz="6" w:space="4" w:color="CCCCCC"/>
+          <w:left w:val="single" w:sz="6" w:space="8" w:color="CCCCCC"/>
+          <w:bottom w:val="single" w:sz="6" w:space="4" w:color="CCCCCC"/>
+          <w:right w:val="single" w:sz="6" w:space="8" w:color="CCCCCC"/>
+        </w:pBdr>
+        <w:shd w:val="clear" w:color="auto" w:fill="F8F8F8"/>
+        <w:spacing w:line="300" w:lineRule="atLeast"/>
+        <w:ind w:left="150"/>
+        <w:rPr>
+          <w:rFonts w:ascii="Courier New"/>
+          <w:color w:val="333333"/>
+          <w:sz w:val="18"/>
+          <w:szCs w:val="18"/>
+        </w:rPr>
+      </w:pPr>
       <w:hyperlink r:id="rId24" w:history="1">
         <w:r>
           <w:rPr>
             <w:rStyle w:val="a7"/>
+            <w:rFonts w:ascii="Courier New"/>
+            <w:sz w:val="18"/>
+            <w:szCs w:val="18"/>
           </w:rPr>
           <w:t>http://192.168.0.103</w:t>
         </w:r>
         <w:r>
           <w:rPr>
             <w:rStyle w:val="a7"/>
-            <w:rFonts w:hint="eastAsia"/>
+            <w:rFonts w:ascii="Courier New" w:hint="eastAsia"/>
+            <w:sz w:val="18"/>
+            <w:szCs w:val="18"/>
           </w:rPr>
-          <w:t>/mobile/member/</w:t>
+          <w:t>/mobile/</w:t>
         </w:r>
         <w:r>
           <w:rPr>
             <w:rStyle w:val="a7"/>
+            <w:rFonts w:ascii="Courier New"/>
+            <w:sz w:val="18"/>
+            <w:szCs w:val="18"/>
           </w:rPr>
-          <w:t>registerAgent.do</w:t>
+          <w:t>getAgentLevel</w:t>
+        </w:r>
+        <w:r>
+          <w:rPr>
+            <w:rStyle w:val="a7"/>
+            <w:rFonts w:ascii="Courier New" w:hint="eastAsia"/>
+            <w:sz w:val="18"/>
+            <w:szCs w:val="18"/>
+          </w:rPr>
+          <w:t>.do</w:t>
         </w:r>
       </w:hyperlink>
     </w:p>
     <w:p/>
-    <w:p/>
-    <w:tbl>
-      <w:tblPr>
-        <w:tblW w:w="8613" w:type="dxa"/>
-        <w:tblBorders>
-          <w:top w:val="single" w:sz="4" w:space="0" w:color="auto"/>
-          <w:left w:val="single" w:sz="4" w:space="0" w:color="auto"/>
-          <w:bottom w:val="single" w:sz="4" w:space="0" w:color="auto"/>
-          <w:right w:val="single" w:sz="4" w:space="0" w:color="auto"/>
-          <w:insideH w:val="single" w:sz="4" w:space="0" w:color="auto"/>
-          <w:insideV w:val="single" w:sz="4" w:space="0" w:color="auto"/>
-        </w:tblBorders>
-        <w:tblLayout w:type="fixed"/>
-        <w:tblLook w:val="0000" w:firstRow="0" w:lastRow="0" w:firstColumn="0" w:lastColumn="0" w:noHBand="0" w:noVBand="0"/>
-      </w:tblPr>
-      <w:tblGrid>
-        <w:gridCol w:w="1951"/>
-        <w:gridCol w:w="1559"/>
-        <w:gridCol w:w="5103"/>
-      </w:tblGrid>
-      <w:tr>
-        <w:tc>
-          <w:tcPr>
-            <w:tcW w:w="1951" w:type="dxa"/>
-            <w:tcBorders>
-              <w:top w:val="single" w:sz="4" w:space="0" w:color="auto"/>
-              <w:left w:val="single" w:sz="4" w:space="0" w:color="auto"/>
-              <w:bottom w:val="single" w:sz="4" w:space="0" w:color="auto"/>
-              <w:right w:val="single" w:sz="4" w:space="0" w:color="auto"/>
-            </w:tcBorders>
-          </w:tcPr>
-          <w:p>
-            <w:pPr>
-              <w:rPr>
-                <w:rFonts w:ascii="Courier New"/>
-                <w:sz w:val="18"/>
-                <w:szCs w:val="18"/>
-              </w:rPr>
-            </w:pPr>
-            <w:r>
-              <w:rPr>
-                <w:rFonts w:hint="eastAsia"/>
-                <w:b/>
-                <w:sz w:val="24"/>
-              </w:rPr>
-              <w:t>数</w:t>
-            </w:r>
-          </w:p>
-        </w:tc>
-        <w:tc>
-          <w:tcPr>
-            <w:tcW w:w="1559" w:type="dxa"/>
-            <w:tcBorders>
-              <w:top w:val="single" w:sz="4" w:space="0" w:color="auto"/>
-              <w:left w:val="single" w:sz="4" w:space="0" w:color="auto"/>
-              <w:bottom w:val="single" w:sz="4" w:space="0" w:color="auto"/>
-              <w:right w:val="single" w:sz="4" w:space="0" w:color="auto"/>
-            </w:tcBorders>
-          </w:tcPr>
-          <w:p>
-            <w:pPr>
-              <w:rPr>
-                <w:b/>
-                <w:sz w:val="24"/>
-              </w:rPr>
-            </w:pPr>
-            <w:r>
-              <w:rPr>
-                <w:rFonts w:hint="eastAsia"/>
-                <w:b/>
-                <w:sz w:val="24"/>
-              </w:rPr>
-              <w:t>必填</w:t>
-            </w:r>
-          </w:p>
-        </w:tc>
-        <w:tc>
-          <w:tcPr>
-            <w:tcW w:w="5103" w:type="dxa"/>
-            <w:tcBorders>
-              <w:top w:val="single" w:sz="4" w:space="0" w:color="auto"/>
-              <w:left w:val="single" w:sz="4" w:space="0" w:color="auto"/>
-              <w:bottom w:val="single" w:sz="4" w:space="0" w:color="auto"/>
-              <w:right w:val="single" w:sz="4" w:space="0" w:color="auto"/>
-            </w:tcBorders>
-          </w:tcPr>
-          <w:p>
-            <w:pPr>
-              <w:rPr>
-                <w:b/>
-                <w:sz w:val="24"/>
-              </w:rPr>
-            </w:pPr>
-            <w:r>
-              <w:rPr>
-                <w:rFonts w:hint="eastAsia"/>
-                <w:b/>
-                <w:sz w:val="24"/>
-              </w:rPr>
-              <w:t>说明</w:t>
-            </w:r>
-          </w:p>
-        </w:tc>
-      </w:tr>
-      <w:tr>
-        <w:tc>
-          <w:tcPr>
-            <w:tcW w:w="1951" w:type="dxa"/>
-            <w:tcBorders>
-              <w:top w:val="single" w:sz="4" w:space="0" w:color="auto"/>
-              <w:left w:val="single" w:sz="4" w:space="0" w:color="auto"/>
-              <w:bottom w:val="single" w:sz="4" w:space="0" w:color="auto"/>
-              <w:right w:val="single" w:sz="4" w:space="0" w:color="auto"/>
-            </w:tcBorders>
-          </w:tcPr>
-          <w:p>
-            <w:pPr>
-              <w:rPr>
-                <w:b/>
-                <w:sz w:val="24"/>
-              </w:rPr>
-            </w:pPr>
-            <w:r>
-              <w:t>agent</w:t>
-            </w:r>
-            <w:r>
-              <w:t>Name</w:t>
-            </w:r>
-          </w:p>
-        </w:tc>
-        <w:tc>
-          <w:tcPr>
-            <w:tcW w:w="1559" w:type="dxa"/>
-            <w:tcBorders>
-              <w:top w:val="single" w:sz="4" w:space="0" w:color="auto"/>
-              <w:left w:val="single" w:sz="4" w:space="0" w:color="auto"/>
-              <w:bottom w:val="single" w:sz="4" w:space="0" w:color="auto"/>
-              <w:right w:val="single" w:sz="4" w:space="0" w:color="auto"/>
-            </w:tcBorders>
-          </w:tcPr>
-          <w:p>
-            <w:r>
-              <w:rPr>
-                <w:rFonts w:hint="eastAsia"/>
-              </w:rPr>
-              <w:t>是</w:t>
-            </w:r>
-          </w:p>
-        </w:tc>
-        <w:tc>
-          <w:tcPr>
-            <w:tcW w:w="5103" w:type="dxa"/>
-            <w:tcBorders>
-              <w:top w:val="single" w:sz="4" w:space="0" w:color="auto"/>
-              <w:left w:val="single" w:sz="4" w:space="0" w:color="auto"/>
-              <w:bottom w:val="single" w:sz="4" w:space="0" w:color="auto"/>
-              <w:right w:val="single" w:sz="4" w:space="0" w:color="auto"/>
-            </w:tcBorders>
-          </w:tcPr>
-          <w:p>
-            <w:r>
-              <w:rPr>
-                <w:rFonts w:hint="eastAsia"/>
-              </w:rPr>
-              <w:t>代理商</w:t>
-            </w:r>
-            <w:r>
-              <w:t>名称</w:t>
-            </w:r>
-            <w:r>
-              <w:rPr>
-                <w:rFonts w:hint="eastAsia"/>
-              </w:rPr>
-              <w:t xml:space="preserve">  最长32个</w:t>
-            </w:r>
-            <w:r>
-              <w:t>字符</w:t>
-            </w:r>
-          </w:p>
-        </w:tc>
-      </w:tr>
-      <w:tr>
-        <w:tc>
-          <w:tcPr>
-            <w:tcW w:w="1951" w:type="dxa"/>
-            <w:tcBorders>
-              <w:top w:val="single" w:sz="4" w:space="0" w:color="auto"/>
-              <w:left w:val="single" w:sz="4" w:space="0" w:color="auto"/>
-              <w:bottom w:val="single" w:sz="4" w:space="0" w:color="auto"/>
-              <w:right w:val="single" w:sz="4" w:space="0" w:color="auto"/>
-            </w:tcBorders>
-          </w:tcPr>
-          <w:p>
-            <w:r>
-              <w:t>realname</w:t>
-            </w:r>
-          </w:p>
-        </w:tc>
-        <w:tc>
-          <w:tcPr>
-            <w:tcW w:w="1559" w:type="dxa"/>
-            <w:tcBorders>
-              <w:top w:val="single" w:sz="4" w:space="0" w:color="auto"/>
-              <w:left w:val="single" w:sz="4" w:space="0" w:color="auto"/>
-              <w:bottom w:val="single" w:sz="4" w:space="0" w:color="auto"/>
-              <w:right w:val="single" w:sz="4" w:space="0" w:color="auto"/>
-            </w:tcBorders>
-          </w:tcPr>
-          <w:p>
-            <w:r>
-              <w:rPr>
-                <w:rFonts w:hint="eastAsia"/>
-              </w:rPr>
-              <w:t>是</w:t>
-            </w:r>
-          </w:p>
-        </w:tc>
-        <w:tc>
-          <w:tcPr>
-            <w:tcW w:w="5103" w:type="dxa"/>
-            <w:tcBorders>
-              <w:top w:val="single" w:sz="4" w:space="0" w:color="auto"/>
-              <w:left w:val="single" w:sz="4" w:space="0" w:color="auto"/>
-              <w:bottom w:val="single" w:sz="4" w:space="0" w:color="auto"/>
-              <w:right w:val="single" w:sz="4" w:space="0" w:color="auto"/>
-            </w:tcBorders>
-          </w:tcPr>
-          <w:p>
-            <w:r>
-              <w:rPr>
-                <w:rFonts w:hint="eastAsia"/>
-              </w:rPr>
-              <w:t>联系人姓名</w:t>
-            </w:r>
-            <w:r>
-              <w:rPr>
-                <w:rFonts w:hint="eastAsia"/>
-              </w:rPr>
-              <w:t xml:space="preserve">   32</w:t>
-            </w:r>
-          </w:p>
-        </w:tc>
-      </w:tr>
-      <w:tr>
-        <w:tc>
-          <w:tcPr>
-            <w:tcW w:w="1951" w:type="dxa"/>
-            <w:tcBorders>
-              <w:top w:val="single" w:sz="4" w:space="0" w:color="auto"/>
-              <w:left w:val="single" w:sz="4" w:space="0" w:color="auto"/>
-              <w:bottom w:val="single" w:sz="4" w:space="0" w:color="auto"/>
-              <w:right w:val="single" w:sz="4" w:space="0" w:color="auto"/>
-            </w:tcBorders>
-          </w:tcPr>
-          <w:p>
-            <w:r>
-              <w:t>mobile</w:t>
-            </w:r>
-          </w:p>
-        </w:tc>
-        <w:tc>
-          <w:tcPr>
-            <w:tcW w:w="1559" w:type="dxa"/>
-            <w:tcBorders>
-              <w:top w:val="single" w:sz="4" w:space="0" w:color="auto"/>
-              <w:left w:val="single" w:sz="4" w:space="0" w:color="auto"/>
-              <w:bottom w:val="single" w:sz="4" w:space="0" w:color="auto"/>
-              <w:right w:val="single" w:sz="4" w:space="0" w:color="auto"/>
-            </w:tcBorders>
-          </w:tcPr>
-          <w:p>
-            <w:r>
-              <w:rPr>
-                <w:rFonts w:hint="eastAsia"/>
-              </w:rPr>
-              <w:t>是</w:t>
-            </w:r>
-          </w:p>
-        </w:tc>
-        <w:tc>
-          <w:tcPr>
-            <w:tcW w:w="5103" w:type="dxa"/>
-            <w:tcBorders>
-              <w:top w:val="single" w:sz="4" w:space="0" w:color="auto"/>
-              <w:left w:val="single" w:sz="4" w:space="0" w:color="auto"/>
-              <w:bottom w:val="single" w:sz="4" w:space="0" w:color="auto"/>
-              <w:right w:val="single" w:sz="4" w:space="0" w:color="auto"/>
-            </w:tcBorders>
-          </w:tcPr>
-          <w:p>
-            <w:r>
-              <w:rPr>
-                <w:rFonts w:hint="eastAsia"/>
-              </w:rPr>
-              <w:t>手机号</w:t>
-            </w:r>
-          </w:p>
-        </w:tc>
-      </w:tr>
-      <w:tr>
-        <w:tc>
-          <w:tcPr>
-            <w:tcW w:w="1951" w:type="dxa"/>
-            <w:tcBorders>
-              <w:top w:val="single" w:sz="4" w:space="0" w:color="auto"/>
-              <w:left w:val="single" w:sz="4" w:space="0" w:color="auto"/>
-              <w:bottom w:val="single" w:sz="4" w:space="0" w:color="auto"/>
-              <w:right w:val="single" w:sz="4" w:space="0" w:color="auto"/>
-            </w:tcBorders>
-          </w:tcPr>
-          <w:p>
-            <w:r>
-              <w:rPr>
-                <w:rFonts w:hint="eastAsia"/>
-              </w:rPr>
-              <w:t>au</w:t>
-            </w:r>
-            <w:r>
-              <w:t>thCode</w:t>
-            </w:r>
-          </w:p>
-        </w:tc>
-        <w:tc>
-          <w:tcPr>
-            <w:tcW w:w="1559" w:type="dxa"/>
-            <w:tcBorders>
-              <w:top w:val="single" w:sz="4" w:space="0" w:color="auto"/>
-              <w:left w:val="single" w:sz="4" w:space="0" w:color="auto"/>
-              <w:bottom w:val="single" w:sz="4" w:space="0" w:color="auto"/>
-              <w:right w:val="single" w:sz="4" w:space="0" w:color="auto"/>
-            </w:tcBorders>
-          </w:tcPr>
-          <w:p>
-            <w:r>
-              <w:rPr>
-                <w:rFonts w:hint="eastAsia"/>
-              </w:rPr>
-              <w:t>是</w:t>
-            </w:r>
-          </w:p>
-        </w:tc>
-        <w:tc>
-          <w:tcPr>
-            <w:tcW w:w="5103" w:type="dxa"/>
-            <w:tcBorders>
-              <w:top w:val="single" w:sz="4" w:space="0" w:color="auto"/>
-              <w:left w:val="single" w:sz="4" w:space="0" w:color="auto"/>
-              <w:bottom w:val="single" w:sz="4" w:space="0" w:color="auto"/>
-              <w:right w:val="single" w:sz="4" w:space="0" w:color="auto"/>
-            </w:tcBorders>
-          </w:tcPr>
-          <w:p>
-            <w:r>
-              <w:rPr>
-                <w:rFonts w:hint="eastAsia"/>
-              </w:rPr>
-              <w:t>验证码</w:t>
-            </w:r>
-          </w:p>
-        </w:tc>
-      </w:tr>
-      <w:tr>
-        <w:tc>
-          <w:tcPr>
-            <w:tcW w:w="1951" w:type="dxa"/>
-            <w:tcBorders>
-              <w:top w:val="single" w:sz="4" w:space="0" w:color="auto"/>
-              <w:left w:val="single" w:sz="4" w:space="0" w:color="auto"/>
-              <w:bottom w:val="single" w:sz="4" w:space="0" w:color="auto"/>
-              <w:right w:val="single" w:sz="4" w:space="0" w:color="auto"/>
-            </w:tcBorders>
-          </w:tcPr>
-          <w:p>
-            <w:r>
-              <w:t>province</w:t>
-            </w:r>
-          </w:p>
-        </w:tc>
-        <w:tc>
-          <w:tcPr>
-            <w:tcW w:w="1559" w:type="dxa"/>
-            <w:tcBorders>
-              <w:top w:val="single" w:sz="4" w:space="0" w:color="auto"/>
-              <w:left w:val="single" w:sz="4" w:space="0" w:color="auto"/>
-              <w:bottom w:val="single" w:sz="4" w:space="0" w:color="auto"/>
-              <w:right w:val="single" w:sz="4" w:space="0" w:color="auto"/>
-            </w:tcBorders>
-          </w:tcPr>
-          <w:p>
-            <w:r>
-              <w:rPr>
-                <w:rFonts w:hint="eastAsia"/>
-              </w:rPr>
-              <w:t>是</w:t>
-            </w:r>
-          </w:p>
-        </w:tc>
-        <w:tc>
-          <w:tcPr>
-            <w:tcW w:w="5103" w:type="dxa"/>
-            <w:tcBorders>
-              <w:top w:val="single" w:sz="4" w:space="0" w:color="auto"/>
-              <w:left w:val="single" w:sz="4" w:space="0" w:color="auto"/>
-              <w:bottom w:val="single" w:sz="4" w:space="0" w:color="auto"/>
-              <w:right w:val="single" w:sz="4" w:space="0" w:color="auto"/>
-            </w:tcBorders>
-          </w:tcPr>
-          <w:p>
-            <w:r>
-              <w:rPr>
-                <w:rFonts w:hint="eastAsia"/>
-              </w:rPr>
-              <w:t>省份</w:t>
-            </w:r>
-          </w:p>
-        </w:tc>
-      </w:tr>
-      <w:tr>
-        <w:tc>
-          <w:tcPr>
-            <w:tcW w:w="1951" w:type="dxa"/>
-            <w:tcBorders>
-              <w:top w:val="single" w:sz="4" w:space="0" w:color="auto"/>
-              <w:left w:val="single" w:sz="4" w:space="0" w:color="auto"/>
-              <w:bottom w:val="single" w:sz="4" w:space="0" w:color="auto"/>
-              <w:right w:val="single" w:sz="4" w:space="0" w:color="auto"/>
-            </w:tcBorders>
-          </w:tcPr>
-          <w:p>
-            <w:r>
-              <w:rPr>
-                <w:rFonts w:hint="eastAsia"/>
-              </w:rPr>
-              <w:t>city</w:t>
-            </w:r>
-          </w:p>
-        </w:tc>
-        <w:tc>
-          <w:tcPr>
-            <w:tcW w:w="1559" w:type="dxa"/>
-            <w:tcBorders>
-              <w:top w:val="single" w:sz="4" w:space="0" w:color="auto"/>
-              <w:left w:val="single" w:sz="4" w:space="0" w:color="auto"/>
-              <w:bottom w:val="single" w:sz="4" w:space="0" w:color="auto"/>
-              <w:right w:val="single" w:sz="4" w:space="0" w:color="auto"/>
-            </w:tcBorders>
-          </w:tcPr>
-          <w:p>
-            <w:r>
-              <w:rPr>
-                <w:rFonts w:hint="eastAsia"/>
-              </w:rPr>
-              <w:t>是</w:t>
-            </w:r>
-          </w:p>
-        </w:tc>
-        <w:tc>
-          <w:tcPr>
-            <w:tcW w:w="5103" w:type="dxa"/>
-            <w:tcBorders>
-              <w:top w:val="single" w:sz="4" w:space="0" w:color="auto"/>
-              <w:left w:val="single" w:sz="4" w:space="0" w:color="auto"/>
-              <w:bottom w:val="single" w:sz="4" w:space="0" w:color="auto"/>
-              <w:right w:val="single" w:sz="4" w:space="0" w:color="auto"/>
-            </w:tcBorders>
-          </w:tcPr>
-          <w:p>
-            <w:r>
-              <w:rPr>
-                <w:rFonts w:hint="eastAsia"/>
-              </w:rPr>
-              <w:t>城市</w:t>
-            </w:r>
-          </w:p>
-        </w:tc>
-      </w:tr>
-      <w:tr>
-        <w:tc>
-          <w:tcPr>
-            <w:tcW w:w="1951" w:type="dxa"/>
-            <w:tcBorders>
-              <w:top w:val="single" w:sz="4" w:space="0" w:color="auto"/>
-              <w:left w:val="single" w:sz="4" w:space="0" w:color="auto"/>
-              <w:bottom w:val="single" w:sz="4" w:space="0" w:color="auto"/>
-              <w:right w:val="single" w:sz="4" w:space="0" w:color="auto"/>
-            </w:tcBorders>
-          </w:tcPr>
-          <w:p>
-            <w:r>
-              <w:t>area</w:t>
-            </w:r>
-          </w:p>
-        </w:tc>
-        <w:tc>
-          <w:tcPr>
-            <w:tcW w:w="1559" w:type="dxa"/>
-            <w:tcBorders>
-              <w:top w:val="single" w:sz="4" w:space="0" w:color="auto"/>
-              <w:left w:val="single" w:sz="4" w:space="0" w:color="auto"/>
-              <w:bottom w:val="single" w:sz="4" w:space="0" w:color="auto"/>
-              <w:right w:val="single" w:sz="4" w:space="0" w:color="auto"/>
-            </w:tcBorders>
-          </w:tcPr>
-          <w:p>
-            <w:r>
-              <w:rPr>
-                <w:rFonts w:hint="eastAsia"/>
-              </w:rPr>
-              <w:t>是</w:t>
-            </w:r>
-          </w:p>
-        </w:tc>
-        <w:tc>
-          <w:tcPr>
-            <w:tcW w:w="5103" w:type="dxa"/>
-            <w:tcBorders>
-              <w:top w:val="single" w:sz="4" w:space="0" w:color="auto"/>
-              <w:left w:val="single" w:sz="4" w:space="0" w:color="auto"/>
-              <w:bottom w:val="single" w:sz="4" w:space="0" w:color="auto"/>
-              <w:right w:val="single" w:sz="4" w:space="0" w:color="auto"/>
-            </w:tcBorders>
-          </w:tcPr>
-          <w:p>
-            <w:r>
-              <w:rPr>
-                <w:rFonts w:hint="eastAsia"/>
-              </w:rPr>
-              <w:t>区县</w:t>
-            </w:r>
-          </w:p>
-        </w:tc>
-      </w:tr>
-      <w:tr>
-        <w:tc>
-          <w:tcPr>
-            <w:tcW w:w="1951" w:type="dxa"/>
-            <w:tcBorders>
-              <w:top w:val="single" w:sz="4" w:space="0" w:color="auto"/>
-              <w:left w:val="single" w:sz="4" w:space="0" w:color="auto"/>
-              <w:bottom w:val="single" w:sz="4" w:space="0" w:color="auto"/>
-              <w:right w:val="single" w:sz="4" w:space="0" w:color="auto"/>
-            </w:tcBorders>
-          </w:tcPr>
-          <w:p>
-            <w:r>
-              <w:t>adress</w:t>
-            </w:r>
-          </w:p>
-        </w:tc>
-        <w:tc>
-          <w:tcPr>
-            <w:tcW w:w="1559" w:type="dxa"/>
-            <w:tcBorders>
-              <w:top w:val="single" w:sz="4" w:space="0" w:color="auto"/>
-              <w:left w:val="single" w:sz="4" w:space="0" w:color="auto"/>
-              <w:bottom w:val="single" w:sz="4" w:space="0" w:color="auto"/>
-              <w:right w:val="single" w:sz="4" w:space="0" w:color="auto"/>
-            </w:tcBorders>
-          </w:tcPr>
-          <w:p>
-            <w:r>
-              <w:rPr>
-                <w:rFonts w:hint="eastAsia"/>
-              </w:rPr>
-              <w:t>是</w:t>
-            </w:r>
-          </w:p>
-        </w:tc>
-        <w:tc>
-          <w:tcPr>
-            <w:tcW w:w="5103" w:type="dxa"/>
-            <w:tcBorders>
-              <w:top w:val="single" w:sz="4" w:space="0" w:color="auto"/>
-              <w:left w:val="single" w:sz="4" w:space="0" w:color="auto"/>
-              <w:bottom w:val="single" w:sz="4" w:space="0" w:color="auto"/>
-              <w:right w:val="single" w:sz="4" w:space="0" w:color="auto"/>
-            </w:tcBorders>
-          </w:tcPr>
-          <w:p>
-            <w:r>
-              <w:rPr>
-                <w:rFonts w:hint="eastAsia"/>
-              </w:rPr>
-              <w:t>详细地址    50</w:t>
-            </w:r>
-          </w:p>
-        </w:tc>
-      </w:tr>
-      <w:tr>
-        <w:tc>
-          <w:tcPr>
-            <w:tcW w:w="1951" w:type="dxa"/>
-            <w:tcBorders>
-              <w:top w:val="single" w:sz="4" w:space="0" w:color="auto"/>
-              <w:left w:val="single" w:sz="4" w:space="0" w:color="auto"/>
-              <w:bottom w:val="single" w:sz="4" w:space="0" w:color="auto"/>
-              <w:right w:val="single" w:sz="4" w:space="0" w:color="auto"/>
-            </w:tcBorders>
-          </w:tcPr>
-          <w:p>
-            <w:r>
-              <w:t>businessL</w:t>
-            </w:r>
-            <w:r>
-              <w:t>icense</w:t>
-            </w:r>
-          </w:p>
-        </w:tc>
-        <w:tc>
-          <w:tcPr>
-            <w:tcW w:w="1559" w:type="dxa"/>
-            <w:tcBorders>
-              <w:top w:val="single" w:sz="4" w:space="0" w:color="auto"/>
-              <w:left w:val="single" w:sz="4" w:space="0" w:color="auto"/>
-              <w:bottom w:val="single" w:sz="4" w:space="0" w:color="auto"/>
-              <w:right w:val="single" w:sz="4" w:space="0" w:color="auto"/>
-            </w:tcBorders>
-          </w:tcPr>
-          <w:p>
-            <w:r>
-              <w:rPr>
-                <w:rFonts w:hint="eastAsia"/>
-              </w:rPr>
-              <w:t>是</w:t>
-            </w:r>
-          </w:p>
-        </w:tc>
-        <w:tc>
-          <w:tcPr>
-            <w:tcW w:w="5103" w:type="dxa"/>
-            <w:tcBorders>
-              <w:top w:val="single" w:sz="4" w:space="0" w:color="auto"/>
-              <w:left w:val="single" w:sz="4" w:space="0" w:color="auto"/>
-              <w:bottom w:val="single" w:sz="4" w:space="0" w:color="auto"/>
-              <w:right w:val="single" w:sz="4" w:space="0" w:color="auto"/>
-            </w:tcBorders>
-          </w:tcPr>
-          <w:p>
-            <w:r>
-              <w:rPr>
-                <w:rFonts w:hint="eastAsia"/>
-              </w:rPr>
-              <w:t>营业执照</w:t>
-            </w:r>
-            <w:r>
-              <w:t>图片链接</w:t>
-            </w:r>
-            <w:r>
-              <w:rPr>
-                <w:rFonts w:hint="eastAsia"/>
-              </w:rPr>
-              <w:t xml:space="preserve">   </w:t>
-            </w:r>
-          </w:p>
-        </w:tc>
-      </w:tr>
-      <w:tr>
-        <w:tc>
-          <w:tcPr>
-            <w:tcW w:w="1951" w:type="dxa"/>
-            <w:tcBorders>
-              <w:top w:val="single" w:sz="4" w:space="0" w:color="auto"/>
-              <w:left w:val="single" w:sz="4" w:space="0" w:color="auto"/>
-              <w:bottom w:val="single" w:sz="4" w:space="0" w:color="auto"/>
-              <w:right w:val="single" w:sz="4" w:space="0" w:color="auto"/>
-            </w:tcBorders>
-          </w:tcPr>
-          <w:p>
-            <w:r>
-              <w:rPr>
-                <w:rFonts w:hint="eastAsia"/>
-              </w:rPr>
-              <w:t>代理级别</w:t>
-            </w:r>
-          </w:p>
-        </w:tc>
-        <w:tc>
-          <w:tcPr>
-            <w:tcW w:w="1559" w:type="dxa"/>
-            <w:tcBorders>
-              <w:top w:val="single" w:sz="4" w:space="0" w:color="auto"/>
-              <w:left w:val="single" w:sz="4" w:space="0" w:color="auto"/>
-              <w:bottom w:val="single" w:sz="4" w:space="0" w:color="auto"/>
-              <w:right w:val="single" w:sz="4" w:space="0" w:color="auto"/>
-            </w:tcBorders>
-          </w:tcPr>
-          <w:p>
-            <w:pPr>
-              <w:rPr>
-                <w:rFonts w:hint="eastAsia"/>
-              </w:rPr>
-            </w:pPr>
-            <w:r>
-              <w:rPr>
-                <w:rFonts w:hint="eastAsia"/>
-              </w:rPr>
-              <w:t>是</w:t>
-            </w:r>
-          </w:p>
-        </w:tc>
-        <w:tc>
-          <w:tcPr>
-            <w:tcW w:w="5103" w:type="dxa"/>
-            <w:tcBorders>
-              <w:top w:val="single" w:sz="4" w:space="0" w:color="auto"/>
-              <w:left w:val="single" w:sz="4" w:space="0" w:color="auto"/>
-              <w:bottom w:val="single" w:sz="4" w:space="0" w:color="auto"/>
-              <w:right w:val="single" w:sz="4" w:space="0" w:color="auto"/>
-            </w:tcBorders>
-          </w:tcPr>
-          <w:p>
-            <w:pPr>
-              <w:rPr>
-                <w:rFonts w:hint="eastAsia"/>
-              </w:rPr>
-            </w:pPr>
-          </w:p>
-        </w:tc>
-      </w:tr>
-    </w:tbl>
+    <w:p>
+      <w:pPr>
+        <w:pStyle w:val="2"/>
+        <w:numPr>
+          <w:ilvl w:val="0"/>
+          <w:numId w:val="0"/>
+        </w:numPr>
+        <w:rPr>
+          <w:sz w:val="24"/>
+          <w:szCs w:val="24"/>
+        </w:rPr>
+      </w:pPr>
+      <w:r>
+        <w:rPr>
+          <w:sz w:val="24"/>
+          <w:szCs w:val="24"/>
+        </w:rPr>
+        <w:t>2</w:t>
+      </w:r>
+      <w:r>
+        <w:rPr>
+          <w:rFonts w:hint="eastAsia"/>
+          <w:sz w:val="24"/>
+          <w:szCs w:val="24"/>
+        </w:rPr>
+        <w:t>参数说明</w:t>
+      </w:r>
+    </w:p>
     <w:p/>
     <w:p>
       <w:pPr>
@@ -38335,7 +37657,6 @@
           <w:sz w:val="18"/>
           <w:szCs w:val="18"/>
         </w:rPr>
-        <w:lastRenderedPageBreak/>
         <w:t>{</w:t>
       </w:r>
     </w:p>
@@ -38436,7 +37757,108 @@
           <w:sz w:val="18"/>
           <w:szCs w:val="18"/>
         </w:rPr>
-        <w:t xml:space="preserve">    "message": "success"</w:t>
+        <w:t xml:space="preserve">    "message": "success", </w:t>
+      </w:r>
+    </w:p>
+    <w:p>
+      <w:pPr>
+        <w:widowControl/>
+        <w:pBdr>
+          <w:top w:val="single" w:sz="6" w:space="4" w:color="CCCCCC"/>
+          <w:left w:val="single" w:sz="6" w:space="8" w:color="CCCCCC"/>
+          <w:bottom w:val="single" w:sz="6" w:space="4" w:color="CCCCCC"/>
+          <w:right w:val="single" w:sz="6" w:space="8" w:color="CCCCCC"/>
+        </w:pBdr>
+        <w:shd w:val="clear" w:color="auto" w:fill="F8F8F8"/>
+        <w:tabs>
+          <w:tab w:val="left" w:pos="916"/>
+          <w:tab w:val="left" w:pos="1832"/>
+          <w:tab w:val="left" w:pos="2748"/>
+          <w:tab w:val="left" w:pos="3664"/>
+          <w:tab w:val="left" w:pos="4580"/>
+          <w:tab w:val="left" w:pos="5496"/>
+          <w:tab w:val="left" w:pos="6412"/>
+          <w:tab w:val="left" w:pos="7328"/>
+          <w:tab w:val="left" w:pos="8244"/>
+          <w:tab w:val="left" w:pos="9160"/>
+          <w:tab w:val="left" w:pos="10076"/>
+          <w:tab w:val="left" w:pos="10992"/>
+          <w:tab w:val="left" w:pos="11908"/>
+          <w:tab w:val="left" w:pos="12824"/>
+          <w:tab w:val="left" w:pos="13740"/>
+          <w:tab w:val="left" w:pos="14656"/>
+        </w:tabs>
+        <w:spacing w:line="300" w:lineRule="atLeast"/>
+        <w:ind w:left="150" w:firstLine="360"/>
+        <w:jc w:val="left"/>
+        <w:rPr>
+          <w:rFonts w:ascii="Courier New" w:hAnsi="Courier New" w:cs="Courier New"/>
+          <w:color w:val="333333"/>
+          <w:kern w:val="0"/>
+          <w:sz w:val="18"/>
+          <w:szCs w:val="18"/>
+        </w:rPr>
+      </w:pPr>
+      <w:r>
+        <w:rPr>
+          <w:rFonts w:ascii="Courier New" w:hAnsi="Courier New" w:cs="Courier New"/>
+          <w:color w:val="333333"/>
+          <w:kern w:val="0"/>
+          <w:sz w:val="18"/>
+          <w:szCs w:val="18"/>
+        </w:rPr>
+        <w:t>"datas": [</w:t>
+      </w:r>
+    </w:p>
+    <w:p>
+      <w:pPr>
+        <w:widowControl/>
+        <w:pBdr>
+          <w:top w:val="single" w:sz="6" w:space="4" w:color="CCCCCC"/>
+          <w:left w:val="single" w:sz="6" w:space="8" w:color="CCCCCC"/>
+          <w:bottom w:val="single" w:sz="6" w:space="4" w:color="CCCCCC"/>
+          <w:right w:val="single" w:sz="6" w:space="8" w:color="CCCCCC"/>
+        </w:pBdr>
+        <w:shd w:val="clear" w:color="auto" w:fill="F8F8F8"/>
+        <w:tabs>
+          <w:tab w:val="left" w:pos="916"/>
+          <w:tab w:val="left" w:pos="1832"/>
+          <w:tab w:val="left" w:pos="2748"/>
+          <w:tab w:val="left" w:pos="3664"/>
+          <w:tab w:val="left" w:pos="4580"/>
+          <w:tab w:val="left" w:pos="5496"/>
+          <w:tab w:val="left" w:pos="6412"/>
+          <w:tab w:val="left" w:pos="7328"/>
+          <w:tab w:val="left" w:pos="8244"/>
+          <w:tab w:val="left" w:pos="9160"/>
+          <w:tab w:val="left" w:pos="10076"/>
+          <w:tab w:val="left" w:pos="10992"/>
+          <w:tab w:val="left" w:pos="11908"/>
+          <w:tab w:val="left" w:pos="12824"/>
+          <w:tab w:val="left" w:pos="13740"/>
+          <w:tab w:val="left" w:pos="14656"/>
+        </w:tabs>
+        <w:spacing w:line="300" w:lineRule="atLeast"/>
+        <w:ind w:left="150" w:firstLine="360"/>
+        <w:jc w:val="left"/>
+        <w:rPr>
+          <w:rFonts w:ascii="Courier New" w:hAnsi="Courier New" w:cs="Courier New"/>
+          <w:color w:val="333333"/>
+          <w:kern w:val="0"/>
+          <w:sz w:val="18"/>
+          <w:szCs w:val="18"/>
+        </w:rPr>
+      </w:pPr>
+      <w:r>
+        <w:rPr>
+          <w:rFonts w:ascii="Courier New" w:hAnsi="Courier New" w:cs="Courier New"/>
+          <w:color w:val="333333"/>
+          <w:kern w:val="0"/>
+          <w:sz w:val="18"/>
+          <w:szCs w:val="18"/>
+        </w:rPr>
+        <w:tab/>
+        <w:t>{</w:t>
       </w:r>
     </w:p>
     <w:p>
@@ -38486,6 +37908,368 @@
           <w:sz w:val="18"/>
           <w:szCs w:val="18"/>
         </w:rPr>
+        <w:t xml:space="preserve">        "id": 2, </w:t>
+      </w:r>
+    </w:p>
+    <w:p>
+      <w:pPr>
+        <w:widowControl/>
+        <w:pBdr>
+          <w:top w:val="single" w:sz="6" w:space="4" w:color="CCCCCC"/>
+          <w:left w:val="single" w:sz="6" w:space="8" w:color="CCCCCC"/>
+          <w:bottom w:val="single" w:sz="6" w:space="4" w:color="CCCCCC"/>
+          <w:right w:val="single" w:sz="6" w:space="8" w:color="CCCCCC"/>
+        </w:pBdr>
+        <w:shd w:val="clear" w:color="auto" w:fill="F8F8F8"/>
+        <w:tabs>
+          <w:tab w:val="left" w:pos="915"/>
+          <w:tab w:val="left" w:pos="1832"/>
+          <w:tab w:val="left" w:pos="2748"/>
+          <w:tab w:val="left" w:pos="3664"/>
+          <w:tab w:val="left" w:pos="4580"/>
+          <w:tab w:val="left" w:pos="5496"/>
+          <w:tab w:val="left" w:pos="6412"/>
+          <w:tab w:val="left" w:pos="7328"/>
+          <w:tab w:val="left" w:pos="8244"/>
+          <w:tab w:val="left" w:pos="9160"/>
+          <w:tab w:val="left" w:pos="10076"/>
+          <w:tab w:val="left" w:pos="10992"/>
+          <w:tab w:val="left" w:pos="11908"/>
+          <w:tab w:val="left" w:pos="12824"/>
+          <w:tab w:val="left" w:pos="13740"/>
+          <w:tab w:val="left" w:pos="14656"/>
+        </w:tabs>
+        <w:spacing w:line="300" w:lineRule="atLeast"/>
+        <w:ind w:left="150"/>
+        <w:jc w:val="left"/>
+        <w:rPr>
+          <w:rFonts w:ascii="Courier New" w:hAnsi="Courier New" w:cs="Courier New"/>
+          <w:color w:val="333333"/>
+          <w:kern w:val="0"/>
+          <w:sz w:val="18"/>
+          <w:szCs w:val="18"/>
+        </w:rPr>
+      </w:pPr>
+      <w:r>
+        <w:rPr>
+          <w:rFonts w:ascii="Courier New" w:hAnsi="Courier New" w:cs="Courier New"/>
+          <w:color w:val="333333"/>
+          <w:kern w:val="0"/>
+          <w:sz w:val="18"/>
+          <w:szCs w:val="18"/>
+        </w:rPr>
+        <w:tab/>
+      </w:r>
+      <w:r>
+        <w:rPr>
+          <w:rFonts w:ascii="Courier New" w:hAnsi="Courier New" w:cs="Courier New"/>
+          <w:color w:val="333333"/>
+          <w:kern w:val="0"/>
+          <w:sz w:val="18"/>
+          <w:szCs w:val="18"/>
+        </w:rPr>
+        <w:t>“</w:t>
+      </w:r>
+      <w:r>
+        <w:rPr>
+          <w:rFonts w:ascii="Courier New" w:hAnsi="Courier New" w:cs="Courier New"/>
+          <w:color w:val="333333"/>
+          <w:kern w:val="0"/>
+          <w:sz w:val="18"/>
+          <w:szCs w:val="18"/>
+        </w:rPr>
+        <w:t>name</w:t>
+      </w:r>
+      <w:r>
+        <w:rPr>
+          <w:rFonts w:ascii="Courier New" w:hAnsi="Courier New" w:cs="Courier New"/>
+          <w:color w:val="333333"/>
+          <w:kern w:val="0"/>
+          <w:sz w:val="18"/>
+          <w:szCs w:val="18"/>
+        </w:rPr>
+        <w:t>”:</w:t>
+      </w:r>
+      <w:r>
+        <w:rPr>
+          <w:rFonts w:ascii="Courier New" w:hAnsi="Courier New" w:cs="Courier New" w:hint="eastAsia"/>
+          <w:color w:val="333333"/>
+          <w:kern w:val="0"/>
+          <w:sz w:val="18"/>
+          <w:szCs w:val="18"/>
+        </w:rPr>
+        <w:t>总代</w:t>
+      </w:r>
+      <w:r>
+        <w:rPr>
+          <w:rFonts w:ascii="Courier New" w:hAnsi="Courier New" w:cs="Courier New"/>
+          <w:color w:val="333333"/>
+          <w:kern w:val="0"/>
+          <w:sz w:val="18"/>
+          <w:szCs w:val="18"/>
+        </w:rPr>
+        <w:t>},</w:t>
+      </w:r>
+    </w:p>
+    <w:p>
+      <w:pPr>
+        <w:widowControl/>
+        <w:pBdr>
+          <w:top w:val="single" w:sz="6" w:space="4" w:color="CCCCCC"/>
+          <w:left w:val="single" w:sz="6" w:space="8" w:color="CCCCCC"/>
+          <w:bottom w:val="single" w:sz="6" w:space="4" w:color="CCCCCC"/>
+          <w:right w:val="single" w:sz="6" w:space="8" w:color="CCCCCC"/>
+        </w:pBdr>
+        <w:shd w:val="clear" w:color="auto" w:fill="F8F8F8"/>
+        <w:tabs>
+          <w:tab w:val="left" w:pos="825"/>
+          <w:tab w:val="left" w:pos="1832"/>
+          <w:tab w:val="left" w:pos="2748"/>
+          <w:tab w:val="left" w:pos="3664"/>
+          <w:tab w:val="left" w:pos="4580"/>
+          <w:tab w:val="left" w:pos="5496"/>
+          <w:tab w:val="left" w:pos="6412"/>
+          <w:tab w:val="left" w:pos="7328"/>
+          <w:tab w:val="left" w:pos="8244"/>
+          <w:tab w:val="left" w:pos="9160"/>
+          <w:tab w:val="left" w:pos="10076"/>
+          <w:tab w:val="left" w:pos="10992"/>
+          <w:tab w:val="left" w:pos="11908"/>
+          <w:tab w:val="left" w:pos="12824"/>
+          <w:tab w:val="left" w:pos="13740"/>
+          <w:tab w:val="left" w:pos="14656"/>
+        </w:tabs>
+        <w:spacing w:line="300" w:lineRule="atLeast"/>
+        <w:ind w:left="150"/>
+        <w:jc w:val="left"/>
+        <w:rPr>
+          <w:rFonts w:ascii="Courier New" w:hAnsi="Courier New" w:cs="Courier New"/>
+          <w:color w:val="333333"/>
+          <w:kern w:val="0"/>
+          <w:sz w:val="18"/>
+          <w:szCs w:val="18"/>
+        </w:rPr>
+      </w:pPr>
+      <w:r>
+        <w:rPr>
+          <w:rFonts w:ascii="Courier New" w:hAnsi="Courier New" w:cs="Courier New"/>
+          <w:color w:val="333333"/>
+          <w:kern w:val="0"/>
+          <w:sz w:val="18"/>
+          <w:szCs w:val="18"/>
+        </w:rPr>
+        <w:tab/>
+        <w:t>{</w:t>
+      </w:r>
+    </w:p>
+    <w:p>
+      <w:pPr>
+        <w:widowControl/>
+        <w:pBdr>
+          <w:top w:val="single" w:sz="6" w:space="4" w:color="CCCCCC"/>
+          <w:left w:val="single" w:sz="6" w:space="8" w:color="CCCCCC"/>
+          <w:bottom w:val="single" w:sz="6" w:space="4" w:color="CCCCCC"/>
+          <w:right w:val="single" w:sz="6" w:space="8" w:color="CCCCCC"/>
+        </w:pBdr>
+        <w:shd w:val="clear" w:color="auto" w:fill="F8F8F8"/>
+        <w:tabs>
+          <w:tab w:val="left" w:pos="825"/>
+          <w:tab w:val="left" w:pos="1832"/>
+          <w:tab w:val="left" w:pos="2748"/>
+          <w:tab w:val="left" w:pos="3664"/>
+          <w:tab w:val="left" w:pos="4580"/>
+          <w:tab w:val="left" w:pos="5496"/>
+          <w:tab w:val="left" w:pos="6412"/>
+          <w:tab w:val="left" w:pos="7328"/>
+          <w:tab w:val="left" w:pos="8244"/>
+          <w:tab w:val="left" w:pos="9160"/>
+          <w:tab w:val="left" w:pos="10076"/>
+          <w:tab w:val="left" w:pos="10992"/>
+          <w:tab w:val="left" w:pos="11908"/>
+          <w:tab w:val="left" w:pos="12824"/>
+          <w:tab w:val="left" w:pos="13740"/>
+          <w:tab w:val="left" w:pos="14656"/>
+        </w:tabs>
+        <w:spacing w:line="300" w:lineRule="atLeast"/>
+        <w:ind w:left="150"/>
+        <w:jc w:val="left"/>
+        <w:rPr>
+          <w:rFonts w:ascii="Courier New" w:hAnsi="Courier New" w:cs="Courier New"/>
+          <w:color w:val="333333"/>
+          <w:kern w:val="0"/>
+          <w:sz w:val="18"/>
+          <w:szCs w:val="18"/>
+        </w:rPr>
+      </w:pPr>
+      <w:r>
+        <w:rPr>
+          <w:rFonts w:ascii="Courier New" w:hAnsi="Courier New" w:cs="Courier New"/>
+          <w:color w:val="333333"/>
+          <w:kern w:val="0"/>
+          <w:sz w:val="18"/>
+          <w:szCs w:val="18"/>
+        </w:rPr>
+        <w:tab/>
+      </w:r>
+      <w:r>
+        <w:rPr>
+          <w:rFonts w:ascii="Courier New" w:hAnsi="Courier New" w:cs="Courier New"/>
+          <w:color w:val="333333"/>
+          <w:kern w:val="0"/>
+          <w:sz w:val="18"/>
+          <w:szCs w:val="18"/>
+        </w:rPr>
+        <w:tab/>
+      </w:r>
+    </w:p>
+    <w:p>
+      <w:pPr>
+        <w:widowControl/>
+        <w:pBdr>
+          <w:top w:val="single" w:sz="6" w:space="4" w:color="CCCCCC"/>
+          <w:left w:val="single" w:sz="6" w:space="8" w:color="CCCCCC"/>
+          <w:bottom w:val="single" w:sz="6" w:space="4" w:color="CCCCCC"/>
+          <w:right w:val="single" w:sz="6" w:space="8" w:color="CCCCCC"/>
+        </w:pBdr>
+        <w:shd w:val="clear" w:color="auto" w:fill="F8F8F8"/>
+        <w:tabs>
+          <w:tab w:val="left" w:pos="825"/>
+          <w:tab w:val="left" w:pos="1832"/>
+          <w:tab w:val="left" w:pos="2748"/>
+          <w:tab w:val="left" w:pos="3664"/>
+          <w:tab w:val="left" w:pos="4580"/>
+          <w:tab w:val="left" w:pos="5496"/>
+          <w:tab w:val="left" w:pos="6412"/>
+          <w:tab w:val="left" w:pos="7328"/>
+          <w:tab w:val="left" w:pos="8244"/>
+          <w:tab w:val="left" w:pos="9160"/>
+          <w:tab w:val="left" w:pos="10076"/>
+          <w:tab w:val="left" w:pos="10992"/>
+          <w:tab w:val="left" w:pos="11908"/>
+          <w:tab w:val="left" w:pos="12824"/>
+          <w:tab w:val="left" w:pos="13740"/>
+          <w:tab w:val="left" w:pos="14656"/>
+        </w:tabs>
+        <w:spacing w:line="300" w:lineRule="atLeast"/>
+        <w:ind w:left="150"/>
+        <w:jc w:val="left"/>
+        <w:rPr>
+          <w:rFonts w:ascii="Courier New" w:hAnsi="Courier New" w:cs="Courier New"/>
+          <w:color w:val="333333"/>
+          <w:kern w:val="0"/>
+          <w:sz w:val="18"/>
+          <w:szCs w:val="18"/>
+        </w:rPr>
+      </w:pPr>
+      <w:r>
+        <w:rPr>
+          <w:rFonts w:ascii="Courier New" w:hAnsi="Courier New" w:cs="Courier New"/>
+          <w:color w:val="333333"/>
+          <w:kern w:val="0"/>
+          <w:sz w:val="18"/>
+          <w:szCs w:val="18"/>
+        </w:rPr>
+        <w:tab/>
+        <w:t>},</w:t>
+      </w:r>
+    </w:p>
+    <w:p>
+      <w:pPr>
+        <w:widowControl/>
+        <w:pBdr>
+          <w:top w:val="single" w:sz="6" w:space="4" w:color="CCCCCC"/>
+          <w:left w:val="single" w:sz="6" w:space="8" w:color="CCCCCC"/>
+          <w:bottom w:val="single" w:sz="6" w:space="4" w:color="CCCCCC"/>
+          <w:right w:val="single" w:sz="6" w:space="8" w:color="CCCCCC"/>
+        </w:pBdr>
+        <w:shd w:val="clear" w:color="auto" w:fill="F8F8F8"/>
+        <w:tabs>
+          <w:tab w:val="left" w:pos="916"/>
+          <w:tab w:val="left" w:pos="1832"/>
+          <w:tab w:val="left" w:pos="2748"/>
+          <w:tab w:val="left" w:pos="3664"/>
+          <w:tab w:val="left" w:pos="4580"/>
+          <w:tab w:val="left" w:pos="5496"/>
+          <w:tab w:val="left" w:pos="6412"/>
+          <w:tab w:val="left" w:pos="7328"/>
+          <w:tab w:val="left" w:pos="8244"/>
+          <w:tab w:val="left" w:pos="9160"/>
+          <w:tab w:val="left" w:pos="10076"/>
+          <w:tab w:val="left" w:pos="10992"/>
+          <w:tab w:val="left" w:pos="11908"/>
+          <w:tab w:val="left" w:pos="12824"/>
+          <w:tab w:val="left" w:pos="13740"/>
+          <w:tab w:val="left" w:pos="14656"/>
+        </w:tabs>
+        <w:spacing w:line="300" w:lineRule="atLeast"/>
+        <w:ind w:left="150"/>
+        <w:jc w:val="left"/>
+        <w:rPr>
+          <w:rFonts w:ascii="Courier New" w:hAnsi="Courier New" w:cs="Courier New"/>
+          <w:color w:val="333333"/>
+          <w:kern w:val="0"/>
+          <w:sz w:val="18"/>
+          <w:szCs w:val="18"/>
+        </w:rPr>
+      </w:pPr>
+      <w:r>
+        <w:rPr>
+          <w:rFonts w:ascii="Courier New" w:hAnsi="Courier New" w:cs="Courier New"/>
+          <w:color w:val="333333"/>
+          <w:kern w:val="0"/>
+          <w:sz w:val="18"/>
+          <w:szCs w:val="18"/>
+        </w:rPr>
+        <w:t xml:space="preserve">    ]</w:t>
+      </w:r>
+    </w:p>
+    <w:p>
+      <w:pPr>
+        <w:widowControl/>
+        <w:pBdr>
+          <w:top w:val="single" w:sz="6" w:space="4" w:color="CCCCCC"/>
+          <w:left w:val="single" w:sz="6" w:space="8" w:color="CCCCCC"/>
+          <w:bottom w:val="single" w:sz="6" w:space="4" w:color="CCCCCC"/>
+          <w:right w:val="single" w:sz="6" w:space="8" w:color="CCCCCC"/>
+        </w:pBdr>
+        <w:shd w:val="clear" w:color="auto" w:fill="F8F8F8"/>
+        <w:tabs>
+          <w:tab w:val="left" w:pos="916"/>
+          <w:tab w:val="left" w:pos="1832"/>
+          <w:tab w:val="left" w:pos="2748"/>
+          <w:tab w:val="left" w:pos="3664"/>
+          <w:tab w:val="left" w:pos="4580"/>
+          <w:tab w:val="left" w:pos="5496"/>
+          <w:tab w:val="left" w:pos="6412"/>
+          <w:tab w:val="left" w:pos="7328"/>
+          <w:tab w:val="left" w:pos="8244"/>
+          <w:tab w:val="left" w:pos="9160"/>
+          <w:tab w:val="left" w:pos="10076"/>
+          <w:tab w:val="left" w:pos="10992"/>
+          <w:tab w:val="left" w:pos="11908"/>
+          <w:tab w:val="left" w:pos="12824"/>
+          <w:tab w:val="left" w:pos="13740"/>
+          <w:tab w:val="left" w:pos="14656"/>
+        </w:tabs>
+        <w:spacing w:line="300" w:lineRule="atLeast"/>
+        <w:ind w:left="150"/>
+        <w:jc w:val="left"/>
+        <w:rPr>
+          <w:rFonts w:ascii="Courier New" w:hAnsi="Courier New" w:cs="Courier New"/>
+          <w:color w:val="333333"/>
+          <w:kern w:val="0"/>
+          <w:sz w:val="18"/>
+          <w:szCs w:val="18"/>
+        </w:rPr>
+      </w:pPr>
+      <w:r>
+        <w:rPr>
+          <w:rFonts w:ascii="Courier New" w:hAnsi="Courier New" w:cs="Courier New"/>
+          <w:color w:val="333333"/>
+          <w:kern w:val="0"/>
+          <w:sz w:val="18"/>
+          <w:szCs w:val="18"/>
+        </w:rPr>
         <w:t>}</w:t>
       </w:r>
     </w:p>
@@ -38656,14 +38440,1475 @@
           </w:p>
         </w:tc>
       </w:tr>
+      <w:tr>
+        <w:tc>
+          <w:tcPr>
+            <w:tcW w:w="1951" w:type="dxa"/>
+            <w:tcBorders>
+              <w:top w:val="single" w:sz="4" w:space="0" w:color="auto"/>
+              <w:left w:val="single" w:sz="4" w:space="0" w:color="auto"/>
+              <w:bottom w:val="single" w:sz="4" w:space="0" w:color="auto"/>
+              <w:right w:val="single" w:sz="4" w:space="0" w:color="auto"/>
+            </w:tcBorders>
+          </w:tcPr>
+          <w:p>
+            <w:pPr>
+              <w:rPr>
+                <w:rFonts w:hint="eastAsia"/>
+              </w:rPr>
+            </w:pPr>
+            <w:r>
+              <w:rPr>
+                <w:rFonts w:hint="eastAsia"/>
+              </w:rPr>
+              <w:t>datas</w:t>
+            </w:r>
+          </w:p>
+        </w:tc>
+        <w:tc>
+          <w:tcPr>
+            <w:tcW w:w="6662" w:type="dxa"/>
+            <w:tcBorders>
+              <w:top w:val="single" w:sz="4" w:space="0" w:color="auto"/>
+              <w:left w:val="single" w:sz="4" w:space="0" w:color="auto"/>
+              <w:bottom w:val="single" w:sz="4" w:space="0" w:color="auto"/>
+              <w:right w:val="single" w:sz="4" w:space="0" w:color="auto"/>
+            </w:tcBorders>
+          </w:tcPr>
+          <w:p>
+            <w:pPr>
+              <w:rPr>
+                <w:rFonts w:hint="eastAsia"/>
+              </w:rPr>
+            </w:pPr>
+            <w:r>
+              <w:rPr>
+                <w:rFonts w:hint="eastAsia"/>
+              </w:rPr>
+              <w:t>数据集</w:t>
+            </w:r>
+          </w:p>
+        </w:tc>
+      </w:tr>
+      <w:tr>
+        <w:tc>
+          <w:tcPr>
+            <w:tcW w:w="1951" w:type="dxa"/>
+            <w:tcBorders>
+              <w:top w:val="single" w:sz="4" w:space="0" w:color="auto"/>
+              <w:left w:val="single" w:sz="4" w:space="0" w:color="auto"/>
+              <w:bottom w:val="single" w:sz="4" w:space="0" w:color="auto"/>
+              <w:right w:val="single" w:sz="4" w:space="0" w:color="auto"/>
+            </w:tcBorders>
+          </w:tcPr>
+          <w:p>
+            <w:pPr>
+              <w:rPr>
+                <w:rFonts w:hint="eastAsia"/>
+              </w:rPr>
+            </w:pPr>
+            <w:r>
+              <w:rPr>
+                <w:rFonts w:hint="eastAsia"/>
+              </w:rPr>
+              <w:t>id</w:t>
+            </w:r>
+          </w:p>
+        </w:tc>
+        <w:tc>
+          <w:tcPr>
+            <w:tcW w:w="6662" w:type="dxa"/>
+            <w:tcBorders>
+              <w:top w:val="single" w:sz="4" w:space="0" w:color="auto"/>
+              <w:left w:val="single" w:sz="4" w:space="0" w:color="auto"/>
+              <w:bottom w:val="single" w:sz="4" w:space="0" w:color="auto"/>
+              <w:right w:val="single" w:sz="4" w:space="0" w:color="auto"/>
+            </w:tcBorders>
+          </w:tcPr>
+          <w:p>
+            <w:pPr>
+              <w:rPr>
+                <w:rFonts w:hint="eastAsia"/>
+              </w:rPr>
+            </w:pPr>
+            <w:r>
+              <w:rPr>
+                <w:rFonts w:hint="eastAsia"/>
+              </w:rPr>
+              <w:t>该条数据唯一id</w:t>
+            </w:r>
+            <w:r>
+              <w:t xml:space="preserve">    </w:t>
+            </w:r>
+            <w:r>
+              <w:rPr>
+                <w:rFonts w:hint="eastAsia"/>
+              </w:rPr>
+              <w:t>会传到后台</w:t>
+            </w:r>
+          </w:p>
+        </w:tc>
+      </w:tr>
+      <w:tr>
+        <w:tc>
+          <w:tcPr>
+            <w:tcW w:w="1951" w:type="dxa"/>
+            <w:tcBorders>
+              <w:top w:val="single" w:sz="4" w:space="0" w:color="auto"/>
+              <w:left w:val="single" w:sz="4" w:space="0" w:color="auto"/>
+              <w:bottom w:val="single" w:sz="4" w:space="0" w:color="auto"/>
+              <w:right w:val="single" w:sz="4" w:space="0" w:color="auto"/>
+            </w:tcBorders>
+          </w:tcPr>
+          <w:p>
+            <w:pPr>
+              <w:rPr>
+                <w:rFonts w:hint="eastAsia"/>
+              </w:rPr>
+            </w:pPr>
+            <w:r>
+              <w:rPr>
+                <w:rFonts w:hint="eastAsia"/>
+              </w:rPr>
+              <w:t>name</w:t>
+            </w:r>
+          </w:p>
+        </w:tc>
+        <w:tc>
+          <w:tcPr>
+            <w:tcW w:w="6662" w:type="dxa"/>
+            <w:tcBorders>
+              <w:top w:val="single" w:sz="4" w:space="0" w:color="auto"/>
+              <w:left w:val="single" w:sz="4" w:space="0" w:color="auto"/>
+              <w:bottom w:val="single" w:sz="4" w:space="0" w:color="auto"/>
+              <w:right w:val="single" w:sz="4" w:space="0" w:color="auto"/>
+            </w:tcBorders>
+          </w:tcPr>
+          <w:p>
+            <w:pPr>
+              <w:rPr>
+                <w:rFonts w:hint="eastAsia"/>
+              </w:rPr>
+            </w:pPr>
+            <w:r>
+              <w:rPr>
+                <w:rFonts w:hint="eastAsia"/>
+              </w:rPr>
+              <w:t>等级名称</w:t>
+            </w:r>
+          </w:p>
+        </w:tc>
+      </w:tr>
+    </w:tbl>
+    <w:p>
+      <w:pPr>
+        <w:rPr>
+          <w:rFonts w:hint="eastAsia"/>
+        </w:rPr>
+      </w:pPr>
+    </w:p>
+    <w:p/>
+    <w:p/>
+    <w:p/>
+    <w:p>
+      <w:pPr>
+        <w:pStyle w:val="1"/>
+        <w:rPr>
+          <w:rFonts w:ascii="黑体" w:eastAsia="黑体" w:hAnsi="黑体"/>
+          <w:sz w:val="28"/>
+          <w:szCs w:val="28"/>
+        </w:rPr>
+      </w:pPr>
+      <w:r>
+        <w:rPr>
+          <w:rFonts w:ascii="黑体" w:eastAsia="黑体" w:hAnsi="黑体" w:hint="eastAsia"/>
+          <w:sz w:val="28"/>
+          <w:szCs w:val="28"/>
+        </w:rPr>
+        <w:t>代理商</w:t>
+      </w:r>
+      <w:r>
+        <w:rPr>
+          <w:rFonts w:ascii="黑体" w:eastAsia="黑体" w:hAnsi="黑体" w:hint="eastAsia"/>
+          <w:sz w:val="28"/>
+          <w:szCs w:val="28"/>
+        </w:rPr>
+        <w:t>入驻</w:t>
+      </w:r>
+      <w:r>
+        <w:rPr>
+          <w:rFonts w:ascii="黑体" w:eastAsia="黑体" w:hAnsi="黑体"/>
+          <w:sz w:val="28"/>
+          <w:szCs w:val="28"/>
+        </w:rPr>
+        <w:t>申请</w:t>
+      </w:r>
+      <w:r>
+        <w:rPr>
+          <w:rFonts w:ascii="黑体" w:eastAsia="黑体" w:hAnsi="黑体" w:hint="eastAsia"/>
+          <w:sz w:val="28"/>
+          <w:szCs w:val="28"/>
+        </w:rPr>
+        <w:t>提交</w:t>
+      </w:r>
+      <w:r>
+        <w:rPr>
+          <w:rFonts w:ascii="黑体" w:eastAsia="黑体" w:hAnsi="黑体" w:hint="eastAsia"/>
+          <w:sz w:val="28"/>
+          <w:szCs w:val="28"/>
+        </w:rPr>
+        <w:t>接口</w:t>
+      </w:r>
+    </w:p>
+    <w:p>
+      <w:pPr>
+        <w:pStyle w:val="2"/>
+        <w:numPr>
+          <w:ilvl w:val="0"/>
+          <w:numId w:val="0"/>
+        </w:numPr>
+        <w:ind w:left="576" w:hanging="576"/>
+        <w:rPr>
+          <w:rFonts w:ascii="黑体" w:eastAsia="黑体" w:hAnsi="黑体"/>
+          <w:sz w:val="24"/>
+          <w:szCs w:val="24"/>
+        </w:rPr>
+      </w:pPr>
+      <w:r>
+        <w:rPr>
+          <w:rFonts w:ascii="黑体" w:eastAsia="黑体" w:hAnsi="黑体"/>
+          <w:sz w:val="24"/>
+          <w:szCs w:val="24"/>
+        </w:rPr>
+        <w:t>1.</w:t>
+      </w:r>
+      <w:r>
+        <w:rPr>
+          <w:rFonts w:ascii="黑体" w:eastAsia="黑体" w:hAnsi="黑体" w:hint="eastAsia"/>
+          <w:sz w:val="24"/>
+          <w:szCs w:val="24"/>
+        </w:rPr>
+        <w:t>请求地址</w:t>
+      </w:r>
+    </w:p>
+    <w:p>
+      <w:pPr>
+        <w:pStyle w:val="HTML"/>
+        <w:pBdr>
+          <w:top w:val="single" w:sz="6" w:space="4" w:color="CCCCCC"/>
+          <w:left w:val="single" w:sz="6" w:space="8" w:color="CCCCCC"/>
+          <w:bottom w:val="single" w:sz="6" w:space="4" w:color="CCCCCC"/>
+          <w:right w:val="single" w:sz="6" w:space="8" w:color="CCCCCC"/>
+        </w:pBdr>
+        <w:shd w:val="clear" w:color="auto" w:fill="F8F8F8"/>
+        <w:spacing w:line="300" w:lineRule="atLeast"/>
+        <w:ind w:left="150"/>
+        <w:rPr>
+          <w:rFonts w:ascii="微软雅黑" w:eastAsia="微软雅黑" w:hAnsi="微软雅黑"/>
+          <w:color w:val="333333"/>
+          <w:sz w:val="21"/>
+          <w:szCs w:val="21"/>
+        </w:rPr>
+      </w:pPr>
+      <w:r>
+        <w:rPr>
+          <w:rFonts w:ascii="微软雅黑" w:eastAsia="微软雅黑" w:hAnsi="微软雅黑"/>
+          <w:color w:val="333333"/>
+          <w:sz w:val="21"/>
+          <w:szCs w:val="21"/>
+        </w:rPr>
+        <w:t>http请求方式</w:t>
+      </w:r>
+      <w:r>
+        <w:rPr>
+          <w:rFonts w:ascii="微软雅黑" w:eastAsia="微软雅黑" w:hAnsi="微软雅黑"/>
+          <w:color w:val="333333"/>
+          <w:sz w:val="21"/>
+          <w:szCs w:val="21"/>
+        </w:rPr>
+        <w:t>: POST</w:t>
+      </w:r>
+    </w:p>
+    <w:p>
+      <w:hyperlink r:id="rId25" w:history="1">
+        <w:r>
+          <w:rPr>
+            <w:rStyle w:val="a7"/>
+          </w:rPr>
+          <w:t>http://192.168.0.103</w:t>
+        </w:r>
+        <w:r>
+          <w:rPr>
+            <w:rStyle w:val="a7"/>
+            <w:rFonts w:hint="eastAsia"/>
+          </w:rPr>
+          <w:t>/mobile/member/</w:t>
+        </w:r>
+        <w:r>
+          <w:rPr>
+            <w:rStyle w:val="a7"/>
+          </w:rPr>
+          <w:t>registerAgent.do</w:t>
+        </w:r>
+      </w:hyperlink>
+    </w:p>
+    <w:p/>
+    <w:p/>
+    <w:tbl>
+      <w:tblPr>
+        <w:tblW w:w="8613" w:type="dxa"/>
+        <w:tblBorders>
+          <w:top w:val="single" w:sz="4" w:space="0" w:color="auto"/>
+          <w:left w:val="single" w:sz="4" w:space="0" w:color="auto"/>
+          <w:bottom w:val="single" w:sz="4" w:space="0" w:color="auto"/>
+          <w:right w:val="single" w:sz="4" w:space="0" w:color="auto"/>
+          <w:insideH w:val="single" w:sz="4" w:space="0" w:color="auto"/>
+          <w:insideV w:val="single" w:sz="4" w:space="0" w:color="auto"/>
+        </w:tblBorders>
+        <w:tblLayout w:type="fixed"/>
+        <w:tblLook w:val="0000" w:firstRow="0" w:lastRow="0" w:firstColumn="0" w:lastColumn="0" w:noHBand="0" w:noVBand="0"/>
+      </w:tblPr>
+      <w:tblGrid>
+        <w:gridCol w:w="1951"/>
+        <w:gridCol w:w="1559"/>
+        <w:gridCol w:w="5103"/>
+      </w:tblGrid>
+      <w:tr>
+        <w:tc>
+          <w:tcPr>
+            <w:tcW w:w="1951" w:type="dxa"/>
+            <w:tcBorders>
+              <w:top w:val="single" w:sz="4" w:space="0" w:color="auto"/>
+              <w:left w:val="single" w:sz="4" w:space="0" w:color="auto"/>
+              <w:bottom w:val="single" w:sz="4" w:space="0" w:color="auto"/>
+              <w:right w:val="single" w:sz="4" w:space="0" w:color="auto"/>
+            </w:tcBorders>
+          </w:tcPr>
+          <w:p>
+            <w:pPr>
+              <w:rPr>
+                <w:rFonts w:ascii="Courier New"/>
+                <w:sz w:val="18"/>
+                <w:szCs w:val="18"/>
+              </w:rPr>
+            </w:pPr>
+            <w:r>
+              <w:rPr>
+                <w:rFonts w:hint="eastAsia"/>
+                <w:b/>
+                <w:sz w:val="24"/>
+              </w:rPr>
+              <w:t>数</w:t>
+            </w:r>
+          </w:p>
+        </w:tc>
+        <w:tc>
+          <w:tcPr>
+            <w:tcW w:w="1559" w:type="dxa"/>
+            <w:tcBorders>
+              <w:top w:val="single" w:sz="4" w:space="0" w:color="auto"/>
+              <w:left w:val="single" w:sz="4" w:space="0" w:color="auto"/>
+              <w:bottom w:val="single" w:sz="4" w:space="0" w:color="auto"/>
+              <w:right w:val="single" w:sz="4" w:space="0" w:color="auto"/>
+            </w:tcBorders>
+          </w:tcPr>
+          <w:p>
+            <w:pPr>
+              <w:rPr>
+                <w:b/>
+                <w:sz w:val="24"/>
+              </w:rPr>
+            </w:pPr>
+            <w:r>
+              <w:rPr>
+                <w:rFonts w:hint="eastAsia"/>
+                <w:b/>
+                <w:sz w:val="24"/>
+              </w:rPr>
+              <w:t>必填</w:t>
+            </w:r>
+          </w:p>
+        </w:tc>
+        <w:tc>
+          <w:tcPr>
+            <w:tcW w:w="5103" w:type="dxa"/>
+            <w:tcBorders>
+              <w:top w:val="single" w:sz="4" w:space="0" w:color="auto"/>
+              <w:left w:val="single" w:sz="4" w:space="0" w:color="auto"/>
+              <w:bottom w:val="single" w:sz="4" w:space="0" w:color="auto"/>
+              <w:right w:val="single" w:sz="4" w:space="0" w:color="auto"/>
+            </w:tcBorders>
+          </w:tcPr>
+          <w:p>
+            <w:pPr>
+              <w:rPr>
+                <w:b/>
+                <w:sz w:val="24"/>
+              </w:rPr>
+            </w:pPr>
+            <w:r>
+              <w:rPr>
+                <w:rFonts w:hint="eastAsia"/>
+                <w:b/>
+                <w:sz w:val="24"/>
+              </w:rPr>
+              <w:t>说明</w:t>
+            </w:r>
+          </w:p>
+        </w:tc>
+      </w:tr>
+      <w:tr>
+        <w:tc>
+          <w:tcPr>
+            <w:tcW w:w="1951" w:type="dxa"/>
+            <w:tcBorders>
+              <w:top w:val="single" w:sz="4" w:space="0" w:color="auto"/>
+              <w:left w:val="single" w:sz="4" w:space="0" w:color="auto"/>
+              <w:bottom w:val="single" w:sz="4" w:space="0" w:color="auto"/>
+              <w:right w:val="single" w:sz="4" w:space="0" w:color="auto"/>
+            </w:tcBorders>
+          </w:tcPr>
+          <w:p>
+            <w:pPr>
+              <w:rPr>
+                <w:b/>
+                <w:sz w:val="24"/>
+              </w:rPr>
+            </w:pPr>
+            <w:r>
+              <w:t>agent</w:t>
+            </w:r>
+            <w:r>
+              <w:t>Name</w:t>
+            </w:r>
+          </w:p>
+        </w:tc>
+        <w:tc>
+          <w:tcPr>
+            <w:tcW w:w="1559" w:type="dxa"/>
+            <w:tcBorders>
+              <w:top w:val="single" w:sz="4" w:space="0" w:color="auto"/>
+              <w:left w:val="single" w:sz="4" w:space="0" w:color="auto"/>
+              <w:bottom w:val="single" w:sz="4" w:space="0" w:color="auto"/>
+              <w:right w:val="single" w:sz="4" w:space="0" w:color="auto"/>
+            </w:tcBorders>
+          </w:tcPr>
+          <w:p>
+            <w:r>
+              <w:rPr>
+                <w:rFonts w:hint="eastAsia"/>
+              </w:rPr>
+              <w:t>是</w:t>
+            </w:r>
+          </w:p>
+        </w:tc>
+        <w:tc>
+          <w:tcPr>
+            <w:tcW w:w="5103" w:type="dxa"/>
+            <w:tcBorders>
+              <w:top w:val="single" w:sz="4" w:space="0" w:color="auto"/>
+              <w:left w:val="single" w:sz="4" w:space="0" w:color="auto"/>
+              <w:bottom w:val="single" w:sz="4" w:space="0" w:color="auto"/>
+              <w:right w:val="single" w:sz="4" w:space="0" w:color="auto"/>
+            </w:tcBorders>
+          </w:tcPr>
+          <w:p>
+            <w:r>
+              <w:rPr>
+                <w:rFonts w:hint="eastAsia"/>
+              </w:rPr>
+              <w:t>代理商</w:t>
+            </w:r>
+            <w:r>
+              <w:t>名称</w:t>
+            </w:r>
+            <w:r>
+              <w:rPr>
+                <w:rFonts w:hint="eastAsia"/>
+              </w:rPr>
+              <w:t xml:space="preserve">  最长32个</w:t>
+            </w:r>
+            <w:r>
+              <w:t>字符</w:t>
+            </w:r>
+          </w:p>
+        </w:tc>
+      </w:tr>
+      <w:tr>
+        <w:tc>
+          <w:tcPr>
+            <w:tcW w:w="1951" w:type="dxa"/>
+            <w:tcBorders>
+              <w:top w:val="single" w:sz="4" w:space="0" w:color="auto"/>
+              <w:left w:val="single" w:sz="4" w:space="0" w:color="auto"/>
+              <w:bottom w:val="single" w:sz="4" w:space="0" w:color="auto"/>
+              <w:right w:val="single" w:sz="4" w:space="0" w:color="auto"/>
+            </w:tcBorders>
+          </w:tcPr>
+          <w:p>
+            <w:r>
+              <w:t>realname</w:t>
+            </w:r>
+          </w:p>
+        </w:tc>
+        <w:tc>
+          <w:tcPr>
+            <w:tcW w:w="1559" w:type="dxa"/>
+            <w:tcBorders>
+              <w:top w:val="single" w:sz="4" w:space="0" w:color="auto"/>
+              <w:left w:val="single" w:sz="4" w:space="0" w:color="auto"/>
+              <w:bottom w:val="single" w:sz="4" w:space="0" w:color="auto"/>
+              <w:right w:val="single" w:sz="4" w:space="0" w:color="auto"/>
+            </w:tcBorders>
+          </w:tcPr>
+          <w:p>
+            <w:r>
+              <w:rPr>
+                <w:rFonts w:hint="eastAsia"/>
+              </w:rPr>
+              <w:t>是</w:t>
+            </w:r>
+          </w:p>
+        </w:tc>
+        <w:tc>
+          <w:tcPr>
+            <w:tcW w:w="5103" w:type="dxa"/>
+            <w:tcBorders>
+              <w:top w:val="single" w:sz="4" w:space="0" w:color="auto"/>
+              <w:left w:val="single" w:sz="4" w:space="0" w:color="auto"/>
+              <w:bottom w:val="single" w:sz="4" w:space="0" w:color="auto"/>
+              <w:right w:val="single" w:sz="4" w:space="0" w:color="auto"/>
+            </w:tcBorders>
+          </w:tcPr>
+          <w:p>
+            <w:r>
+              <w:rPr>
+                <w:rFonts w:hint="eastAsia"/>
+              </w:rPr>
+              <w:t>联系人姓名</w:t>
+            </w:r>
+            <w:r>
+              <w:rPr>
+                <w:rFonts w:hint="eastAsia"/>
+              </w:rPr>
+              <w:t xml:space="preserve">   32</w:t>
+            </w:r>
+          </w:p>
+        </w:tc>
+      </w:tr>
+      <w:tr>
+        <w:tc>
+          <w:tcPr>
+            <w:tcW w:w="1951" w:type="dxa"/>
+            <w:tcBorders>
+              <w:top w:val="single" w:sz="4" w:space="0" w:color="auto"/>
+              <w:left w:val="single" w:sz="4" w:space="0" w:color="auto"/>
+              <w:bottom w:val="single" w:sz="4" w:space="0" w:color="auto"/>
+              <w:right w:val="single" w:sz="4" w:space="0" w:color="auto"/>
+            </w:tcBorders>
+          </w:tcPr>
+          <w:p>
+            <w:r>
+              <w:t>mobile</w:t>
+            </w:r>
+          </w:p>
+        </w:tc>
+        <w:tc>
+          <w:tcPr>
+            <w:tcW w:w="1559" w:type="dxa"/>
+            <w:tcBorders>
+              <w:top w:val="single" w:sz="4" w:space="0" w:color="auto"/>
+              <w:left w:val="single" w:sz="4" w:space="0" w:color="auto"/>
+              <w:bottom w:val="single" w:sz="4" w:space="0" w:color="auto"/>
+              <w:right w:val="single" w:sz="4" w:space="0" w:color="auto"/>
+            </w:tcBorders>
+          </w:tcPr>
+          <w:p>
+            <w:r>
+              <w:rPr>
+                <w:rFonts w:hint="eastAsia"/>
+              </w:rPr>
+              <w:t>是</w:t>
+            </w:r>
+          </w:p>
+        </w:tc>
+        <w:tc>
+          <w:tcPr>
+            <w:tcW w:w="5103" w:type="dxa"/>
+            <w:tcBorders>
+              <w:top w:val="single" w:sz="4" w:space="0" w:color="auto"/>
+              <w:left w:val="single" w:sz="4" w:space="0" w:color="auto"/>
+              <w:bottom w:val="single" w:sz="4" w:space="0" w:color="auto"/>
+              <w:right w:val="single" w:sz="4" w:space="0" w:color="auto"/>
+            </w:tcBorders>
+          </w:tcPr>
+          <w:p>
+            <w:r>
+              <w:rPr>
+                <w:rFonts w:hint="eastAsia"/>
+              </w:rPr>
+              <w:t>手机号</w:t>
+            </w:r>
+          </w:p>
+        </w:tc>
+      </w:tr>
+      <w:tr>
+        <w:tc>
+          <w:tcPr>
+            <w:tcW w:w="1951" w:type="dxa"/>
+            <w:tcBorders>
+              <w:top w:val="single" w:sz="4" w:space="0" w:color="auto"/>
+              <w:left w:val="single" w:sz="4" w:space="0" w:color="auto"/>
+              <w:bottom w:val="single" w:sz="4" w:space="0" w:color="auto"/>
+              <w:right w:val="single" w:sz="4" w:space="0" w:color="auto"/>
+            </w:tcBorders>
+          </w:tcPr>
+          <w:p>
+            <w:r>
+              <w:rPr>
+                <w:rFonts w:hint="eastAsia"/>
+              </w:rPr>
+              <w:t>au</w:t>
+            </w:r>
+            <w:r>
+              <w:t>thCode</w:t>
+            </w:r>
+          </w:p>
+        </w:tc>
+        <w:tc>
+          <w:tcPr>
+            <w:tcW w:w="1559" w:type="dxa"/>
+            <w:tcBorders>
+              <w:top w:val="single" w:sz="4" w:space="0" w:color="auto"/>
+              <w:left w:val="single" w:sz="4" w:space="0" w:color="auto"/>
+              <w:bottom w:val="single" w:sz="4" w:space="0" w:color="auto"/>
+              <w:right w:val="single" w:sz="4" w:space="0" w:color="auto"/>
+            </w:tcBorders>
+          </w:tcPr>
+          <w:p>
+            <w:r>
+              <w:rPr>
+                <w:rFonts w:hint="eastAsia"/>
+              </w:rPr>
+              <w:t>是</w:t>
+            </w:r>
+          </w:p>
+        </w:tc>
+        <w:tc>
+          <w:tcPr>
+            <w:tcW w:w="5103" w:type="dxa"/>
+            <w:tcBorders>
+              <w:top w:val="single" w:sz="4" w:space="0" w:color="auto"/>
+              <w:left w:val="single" w:sz="4" w:space="0" w:color="auto"/>
+              <w:bottom w:val="single" w:sz="4" w:space="0" w:color="auto"/>
+              <w:right w:val="single" w:sz="4" w:space="0" w:color="auto"/>
+            </w:tcBorders>
+          </w:tcPr>
+          <w:p>
+            <w:r>
+              <w:rPr>
+                <w:rFonts w:hint="eastAsia"/>
+              </w:rPr>
+              <w:t>验证码</w:t>
+            </w:r>
+          </w:p>
+        </w:tc>
+      </w:tr>
+      <w:tr>
+        <w:tc>
+          <w:tcPr>
+            <w:tcW w:w="1951" w:type="dxa"/>
+            <w:tcBorders>
+              <w:top w:val="single" w:sz="4" w:space="0" w:color="auto"/>
+              <w:left w:val="single" w:sz="4" w:space="0" w:color="auto"/>
+              <w:bottom w:val="single" w:sz="4" w:space="0" w:color="auto"/>
+              <w:right w:val="single" w:sz="4" w:space="0" w:color="auto"/>
+            </w:tcBorders>
+          </w:tcPr>
+          <w:p>
+            <w:r>
+              <w:t>province</w:t>
+            </w:r>
+          </w:p>
+        </w:tc>
+        <w:tc>
+          <w:tcPr>
+            <w:tcW w:w="1559" w:type="dxa"/>
+            <w:tcBorders>
+              <w:top w:val="single" w:sz="4" w:space="0" w:color="auto"/>
+              <w:left w:val="single" w:sz="4" w:space="0" w:color="auto"/>
+              <w:bottom w:val="single" w:sz="4" w:space="0" w:color="auto"/>
+              <w:right w:val="single" w:sz="4" w:space="0" w:color="auto"/>
+            </w:tcBorders>
+          </w:tcPr>
+          <w:p>
+            <w:r>
+              <w:rPr>
+                <w:rFonts w:hint="eastAsia"/>
+              </w:rPr>
+              <w:t>是</w:t>
+            </w:r>
+          </w:p>
+        </w:tc>
+        <w:tc>
+          <w:tcPr>
+            <w:tcW w:w="5103" w:type="dxa"/>
+            <w:tcBorders>
+              <w:top w:val="single" w:sz="4" w:space="0" w:color="auto"/>
+              <w:left w:val="single" w:sz="4" w:space="0" w:color="auto"/>
+              <w:bottom w:val="single" w:sz="4" w:space="0" w:color="auto"/>
+              <w:right w:val="single" w:sz="4" w:space="0" w:color="auto"/>
+            </w:tcBorders>
+          </w:tcPr>
+          <w:p>
+            <w:r>
+              <w:rPr>
+                <w:rFonts w:hint="eastAsia"/>
+              </w:rPr>
+              <w:t>省份</w:t>
+            </w:r>
+          </w:p>
+        </w:tc>
+      </w:tr>
+      <w:tr>
+        <w:tc>
+          <w:tcPr>
+            <w:tcW w:w="1951" w:type="dxa"/>
+            <w:tcBorders>
+              <w:top w:val="single" w:sz="4" w:space="0" w:color="auto"/>
+              <w:left w:val="single" w:sz="4" w:space="0" w:color="auto"/>
+              <w:bottom w:val="single" w:sz="4" w:space="0" w:color="auto"/>
+              <w:right w:val="single" w:sz="4" w:space="0" w:color="auto"/>
+            </w:tcBorders>
+          </w:tcPr>
+          <w:p>
+            <w:r>
+              <w:rPr>
+                <w:rFonts w:hint="eastAsia"/>
+              </w:rPr>
+              <w:t>city</w:t>
+            </w:r>
+          </w:p>
+        </w:tc>
+        <w:tc>
+          <w:tcPr>
+            <w:tcW w:w="1559" w:type="dxa"/>
+            <w:tcBorders>
+              <w:top w:val="single" w:sz="4" w:space="0" w:color="auto"/>
+              <w:left w:val="single" w:sz="4" w:space="0" w:color="auto"/>
+              <w:bottom w:val="single" w:sz="4" w:space="0" w:color="auto"/>
+              <w:right w:val="single" w:sz="4" w:space="0" w:color="auto"/>
+            </w:tcBorders>
+          </w:tcPr>
+          <w:p>
+            <w:r>
+              <w:rPr>
+                <w:rFonts w:hint="eastAsia"/>
+              </w:rPr>
+              <w:t>是</w:t>
+            </w:r>
+          </w:p>
+        </w:tc>
+        <w:tc>
+          <w:tcPr>
+            <w:tcW w:w="5103" w:type="dxa"/>
+            <w:tcBorders>
+              <w:top w:val="single" w:sz="4" w:space="0" w:color="auto"/>
+              <w:left w:val="single" w:sz="4" w:space="0" w:color="auto"/>
+              <w:bottom w:val="single" w:sz="4" w:space="0" w:color="auto"/>
+              <w:right w:val="single" w:sz="4" w:space="0" w:color="auto"/>
+            </w:tcBorders>
+          </w:tcPr>
+          <w:p>
+            <w:r>
+              <w:rPr>
+                <w:rFonts w:hint="eastAsia"/>
+              </w:rPr>
+              <w:t>城市</w:t>
+            </w:r>
+          </w:p>
+        </w:tc>
+      </w:tr>
+      <w:tr>
+        <w:tc>
+          <w:tcPr>
+            <w:tcW w:w="1951" w:type="dxa"/>
+            <w:tcBorders>
+              <w:top w:val="single" w:sz="4" w:space="0" w:color="auto"/>
+              <w:left w:val="single" w:sz="4" w:space="0" w:color="auto"/>
+              <w:bottom w:val="single" w:sz="4" w:space="0" w:color="auto"/>
+              <w:right w:val="single" w:sz="4" w:space="0" w:color="auto"/>
+            </w:tcBorders>
+          </w:tcPr>
+          <w:p>
+            <w:r>
+              <w:t>area</w:t>
+            </w:r>
+          </w:p>
+        </w:tc>
+        <w:tc>
+          <w:tcPr>
+            <w:tcW w:w="1559" w:type="dxa"/>
+            <w:tcBorders>
+              <w:top w:val="single" w:sz="4" w:space="0" w:color="auto"/>
+              <w:left w:val="single" w:sz="4" w:space="0" w:color="auto"/>
+              <w:bottom w:val="single" w:sz="4" w:space="0" w:color="auto"/>
+              <w:right w:val="single" w:sz="4" w:space="0" w:color="auto"/>
+            </w:tcBorders>
+          </w:tcPr>
+          <w:p>
+            <w:r>
+              <w:rPr>
+                <w:rFonts w:hint="eastAsia"/>
+              </w:rPr>
+              <w:t>是</w:t>
+            </w:r>
+          </w:p>
+        </w:tc>
+        <w:tc>
+          <w:tcPr>
+            <w:tcW w:w="5103" w:type="dxa"/>
+            <w:tcBorders>
+              <w:top w:val="single" w:sz="4" w:space="0" w:color="auto"/>
+              <w:left w:val="single" w:sz="4" w:space="0" w:color="auto"/>
+              <w:bottom w:val="single" w:sz="4" w:space="0" w:color="auto"/>
+              <w:right w:val="single" w:sz="4" w:space="0" w:color="auto"/>
+            </w:tcBorders>
+          </w:tcPr>
+          <w:p>
+            <w:r>
+              <w:rPr>
+                <w:rFonts w:hint="eastAsia"/>
+              </w:rPr>
+              <w:t>区县</w:t>
+            </w:r>
+          </w:p>
+        </w:tc>
+      </w:tr>
+      <w:tr>
+        <w:tc>
+          <w:tcPr>
+            <w:tcW w:w="1951" w:type="dxa"/>
+            <w:tcBorders>
+              <w:top w:val="single" w:sz="4" w:space="0" w:color="auto"/>
+              <w:left w:val="single" w:sz="4" w:space="0" w:color="auto"/>
+              <w:bottom w:val="single" w:sz="4" w:space="0" w:color="auto"/>
+              <w:right w:val="single" w:sz="4" w:space="0" w:color="auto"/>
+            </w:tcBorders>
+          </w:tcPr>
+          <w:p>
+            <w:r>
+              <w:t>adress</w:t>
+            </w:r>
+          </w:p>
+        </w:tc>
+        <w:tc>
+          <w:tcPr>
+            <w:tcW w:w="1559" w:type="dxa"/>
+            <w:tcBorders>
+              <w:top w:val="single" w:sz="4" w:space="0" w:color="auto"/>
+              <w:left w:val="single" w:sz="4" w:space="0" w:color="auto"/>
+              <w:bottom w:val="single" w:sz="4" w:space="0" w:color="auto"/>
+              <w:right w:val="single" w:sz="4" w:space="0" w:color="auto"/>
+            </w:tcBorders>
+          </w:tcPr>
+          <w:p>
+            <w:r>
+              <w:rPr>
+                <w:rFonts w:hint="eastAsia"/>
+              </w:rPr>
+              <w:t>是</w:t>
+            </w:r>
+          </w:p>
+        </w:tc>
+        <w:tc>
+          <w:tcPr>
+            <w:tcW w:w="5103" w:type="dxa"/>
+            <w:tcBorders>
+              <w:top w:val="single" w:sz="4" w:space="0" w:color="auto"/>
+              <w:left w:val="single" w:sz="4" w:space="0" w:color="auto"/>
+              <w:bottom w:val="single" w:sz="4" w:space="0" w:color="auto"/>
+              <w:right w:val="single" w:sz="4" w:space="0" w:color="auto"/>
+            </w:tcBorders>
+          </w:tcPr>
+          <w:p>
+            <w:r>
+              <w:rPr>
+                <w:rFonts w:hint="eastAsia"/>
+              </w:rPr>
+              <w:t>详细地址    50</w:t>
+            </w:r>
+          </w:p>
+        </w:tc>
+      </w:tr>
+      <w:tr>
+        <w:tc>
+          <w:tcPr>
+            <w:tcW w:w="1951" w:type="dxa"/>
+            <w:tcBorders>
+              <w:top w:val="single" w:sz="4" w:space="0" w:color="auto"/>
+              <w:left w:val="single" w:sz="4" w:space="0" w:color="auto"/>
+              <w:bottom w:val="single" w:sz="4" w:space="0" w:color="auto"/>
+              <w:right w:val="single" w:sz="4" w:space="0" w:color="auto"/>
+            </w:tcBorders>
+          </w:tcPr>
+          <w:p>
+            <w:r>
+              <w:t>businessL</w:t>
+            </w:r>
+            <w:r>
+              <w:t>icense</w:t>
+            </w:r>
+          </w:p>
+        </w:tc>
+        <w:tc>
+          <w:tcPr>
+            <w:tcW w:w="1559" w:type="dxa"/>
+            <w:tcBorders>
+              <w:top w:val="single" w:sz="4" w:space="0" w:color="auto"/>
+              <w:left w:val="single" w:sz="4" w:space="0" w:color="auto"/>
+              <w:bottom w:val="single" w:sz="4" w:space="0" w:color="auto"/>
+              <w:right w:val="single" w:sz="4" w:space="0" w:color="auto"/>
+            </w:tcBorders>
+          </w:tcPr>
+          <w:p>
+            <w:r>
+              <w:rPr>
+                <w:rFonts w:hint="eastAsia"/>
+              </w:rPr>
+              <w:t>是</w:t>
+            </w:r>
+          </w:p>
+        </w:tc>
+        <w:tc>
+          <w:tcPr>
+            <w:tcW w:w="5103" w:type="dxa"/>
+            <w:tcBorders>
+              <w:top w:val="single" w:sz="4" w:space="0" w:color="auto"/>
+              <w:left w:val="single" w:sz="4" w:space="0" w:color="auto"/>
+              <w:bottom w:val="single" w:sz="4" w:space="0" w:color="auto"/>
+              <w:right w:val="single" w:sz="4" w:space="0" w:color="auto"/>
+            </w:tcBorders>
+          </w:tcPr>
+          <w:p>
+            <w:r>
+              <w:rPr>
+                <w:rFonts w:hint="eastAsia"/>
+              </w:rPr>
+              <w:t>营业执照</w:t>
+            </w:r>
+            <w:r>
+              <w:t>图片链接</w:t>
+            </w:r>
+            <w:r>
+              <w:rPr>
+                <w:rFonts w:hint="eastAsia"/>
+              </w:rPr>
+              <w:t xml:space="preserve">   </w:t>
+            </w:r>
+          </w:p>
+        </w:tc>
+      </w:tr>
+      <w:tr>
+        <w:tc>
+          <w:tcPr>
+            <w:tcW w:w="1951" w:type="dxa"/>
+            <w:tcBorders>
+              <w:top w:val="single" w:sz="4" w:space="0" w:color="auto"/>
+              <w:left w:val="single" w:sz="4" w:space="0" w:color="auto"/>
+              <w:bottom w:val="single" w:sz="4" w:space="0" w:color="auto"/>
+              <w:right w:val="single" w:sz="4" w:space="0" w:color="auto"/>
+            </w:tcBorders>
+          </w:tcPr>
+          <w:p>
+            <w:r>
+              <w:rPr>
+                <w:rFonts w:hint="eastAsia"/>
+              </w:rPr>
+              <w:t>level</w:t>
+            </w:r>
+            <w:r>
+              <w:t>Id</w:t>
+            </w:r>
+          </w:p>
+        </w:tc>
+        <w:tc>
+          <w:tcPr>
+            <w:tcW w:w="1559" w:type="dxa"/>
+            <w:tcBorders>
+              <w:top w:val="single" w:sz="4" w:space="0" w:color="auto"/>
+              <w:left w:val="single" w:sz="4" w:space="0" w:color="auto"/>
+              <w:bottom w:val="single" w:sz="4" w:space="0" w:color="auto"/>
+              <w:right w:val="single" w:sz="4" w:space="0" w:color="auto"/>
+            </w:tcBorders>
+          </w:tcPr>
+          <w:p>
+            <w:pPr>
+              <w:rPr>
+                <w:rFonts w:hint="eastAsia"/>
+              </w:rPr>
+            </w:pPr>
+            <w:r>
+              <w:rPr>
+                <w:rFonts w:hint="eastAsia"/>
+              </w:rPr>
+              <w:t>是</w:t>
+            </w:r>
+          </w:p>
+        </w:tc>
+        <w:tc>
+          <w:tcPr>
+            <w:tcW w:w="5103" w:type="dxa"/>
+            <w:tcBorders>
+              <w:top w:val="single" w:sz="4" w:space="0" w:color="auto"/>
+              <w:left w:val="single" w:sz="4" w:space="0" w:color="auto"/>
+              <w:bottom w:val="single" w:sz="4" w:space="0" w:color="auto"/>
+              <w:right w:val="single" w:sz="4" w:space="0" w:color="auto"/>
+            </w:tcBorders>
+          </w:tcPr>
+          <w:p>
+            <w:pPr>
+              <w:rPr>
+                <w:rFonts w:hint="eastAsia"/>
+              </w:rPr>
+            </w:pPr>
+            <w:r>
+              <w:rPr>
+                <w:rFonts w:hint="eastAsia"/>
+              </w:rPr>
+              <w:t>代理级别id</w:t>
+            </w:r>
+            <w:r>
+              <w:t xml:space="preserve">      </w:t>
+            </w:r>
+            <w:r>
+              <w:rPr>
+                <w:rFonts w:hint="eastAsia"/>
+              </w:rPr>
+              <w:t>下拉框选择</w:t>
+            </w:r>
+          </w:p>
+        </w:tc>
+      </w:tr>
     </w:tbl>
     <w:p/>
     <w:p>
       <w:pPr>
+        <w:pStyle w:val="2"/>
+        <w:numPr>
+          <w:ilvl w:val="0"/>
+          <w:numId w:val="0"/>
+        </w:numPr>
+        <w:ind w:left="576" w:hanging="576"/>
+        <w:rPr>
+          <w:sz w:val="24"/>
+          <w:szCs w:val="24"/>
+        </w:rPr>
+      </w:pPr>
+      <w:r>
+        <w:rPr>
+          <w:sz w:val="24"/>
+          <w:szCs w:val="24"/>
+        </w:rPr>
+        <w:t>3</w:t>
+      </w:r>
+      <w:r>
         <w:rPr>
           <w:rFonts w:hint="eastAsia"/>
-        </w:rPr>
-      </w:pPr>
+          <w:sz w:val="24"/>
+          <w:szCs w:val="24"/>
+        </w:rPr>
+        <w:t>返回结果</w:t>
+      </w:r>
+    </w:p>
+    <w:p>
+      <w:r>
+        <w:rPr>
+          <w:rFonts w:hint="eastAsia"/>
+        </w:rPr>
+        <w:t>以json格式返回数据。格式为：</w:t>
+      </w:r>
+    </w:p>
+    <w:p>
+      <w:pPr>
+        <w:widowControl/>
+        <w:pBdr>
+          <w:top w:val="single" w:sz="6" w:space="4" w:color="CCCCCC"/>
+          <w:left w:val="single" w:sz="6" w:space="8" w:color="CCCCCC"/>
+          <w:bottom w:val="single" w:sz="6" w:space="4" w:color="CCCCCC"/>
+          <w:right w:val="single" w:sz="6" w:space="8" w:color="CCCCCC"/>
+        </w:pBdr>
+        <w:shd w:val="clear" w:color="auto" w:fill="F8F8F8"/>
+        <w:tabs>
+          <w:tab w:val="left" w:pos="916"/>
+          <w:tab w:val="left" w:pos="1832"/>
+          <w:tab w:val="left" w:pos="2748"/>
+          <w:tab w:val="left" w:pos="3664"/>
+          <w:tab w:val="left" w:pos="4580"/>
+          <w:tab w:val="left" w:pos="5496"/>
+          <w:tab w:val="left" w:pos="6412"/>
+          <w:tab w:val="left" w:pos="7328"/>
+          <w:tab w:val="left" w:pos="8244"/>
+          <w:tab w:val="left" w:pos="9160"/>
+          <w:tab w:val="left" w:pos="10076"/>
+          <w:tab w:val="left" w:pos="10992"/>
+          <w:tab w:val="left" w:pos="11908"/>
+          <w:tab w:val="left" w:pos="12824"/>
+          <w:tab w:val="left" w:pos="13740"/>
+          <w:tab w:val="left" w:pos="14656"/>
+        </w:tabs>
+        <w:spacing w:line="300" w:lineRule="atLeast"/>
+        <w:ind w:left="150"/>
+        <w:jc w:val="left"/>
+        <w:rPr>
+          <w:rFonts w:ascii="Courier New" w:hAnsi="Courier New" w:cs="Courier New"/>
+          <w:color w:val="333333"/>
+          <w:kern w:val="0"/>
+          <w:sz w:val="18"/>
+          <w:szCs w:val="18"/>
+        </w:rPr>
+      </w:pPr>
+      <w:r>
+        <w:rPr>
+          <w:rFonts w:ascii="Courier New" w:hAnsi="Courier New" w:cs="Courier New"/>
+          <w:color w:val="333333"/>
+          <w:kern w:val="0"/>
+          <w:sz w:val="18"/>
+          <w:szCs w:val="18"/>
+        </w:rPr>
+        <w:t>{</w:t>
+      </w:r>
+    </w:p>
+    <w:p>
+      <w:pPr>
+        <w:widowControl/>
+        <w:pBdr>
+          <w:top w:val="single" w:sz="6" w:space="4" w:color="CCCCCC"/>
+          <w:left w:val="single" w:sz="6" w:space="8" w:color="CCCCCC"/>
+          <w:bottom w:val="single" w:sz="6" w:space="4" w:color="CCCCCC"/>
+          <w:right w:val="single" w:sz="6" w:space="8" w:color="CCCCCC"/>
+        </w:pBdr>
+        <w:shd w:val="clear" w:color="auto" w:fill="F8F8F8"/>
+        <w:tabs>
+          <w:tab w:val="left" w:pos="916"/>
+          <w:tab w:val="left" w:pos="1832"/>
+          <w:tab w:val="left" w:pos="2748"/>
+          <w:tab w:val="left" w:pos="3664"/>
+          <w:tab w:val="left" w:pos="4580"/>
+          <w:tab w:val="left" w:pos="5496"/>
+          <w:tab w:val="left" w:pos="6412"/>
+          <w:tab w:val="left" w:pos="7328"/>
+          <w:tab w:val="left" w:pos="8244"/>
+          <w:tab w:val="left" w:pos="9160"/>
+          <w:tab w:val="left" w:pos="10076"/>
+          <w:tab w:val="left" w:pos="10992"/>
+          <w:tab w:val="left" w:pos="11908"/>
+          <w:tab w:val="left" w:pos="12824"/>
+          <w:tab w:val="left" w:pos="13740"/>
+          <w:tab w:val="left" w:pos="14656"/>
+        </w:tabs>
+        <w:spacing w:line="300" w:lineRule="atLeast"/>
+        <w:ind w:left="150"/>
+        <w:jc w:val="left"/>
+        <w:rPr>
+          <w:rFonts w:ascii="Courier New" w:hAnsi="Courier New" w:cs="Courier New"/>
+          <w:color w:val="333333"/>
+          <w:kern w:val="0"/>
+          <w:sz w:val="18"/>
+          <w:szCs w:val="18"/>
+        </w:rPr>
+      </w:pPr>
+      <w:r>
+        <w:rPr>
+          <w:rFonts w:ascii="Courier New" w:hAnsi="Courier New" w:cs="Courier New"/>
+          <w:color w:val="333333"/>
+          <w:kern w:val="0"/>
+          <w:sz w:val="18"/>
+          <w:szCs w:val="18"/>
+        </w:rPr>
+        <w:lastRenderedPageBreak/>
+        <w:t xml:space="preserve">    "status": "ok", </w:t>
+      </w:r>
+    </w:p>
+    <w:p>
+      <w:pPr>
+        <w:widowControl/>
+        <w:pBdr>
+          <w:top w:val="single" w:sz="6" w:space="4" w:color="CCCCCC"/>
+          <w:left w:val="single" w:sz="6" w:space="8" w:color="CCCCCC"/>
+          <w:bottom w:val="single" w:sz="6" w:space="4" w:color="CCCCCC"/>
+          <w:right w:val="single" w:sz="6" w:space="8" w:color="CCCCCC"/>
+        </w:pBdr>
+        <w:shd w:val="clear" w:color="auto" w:fill="F8F8F8"/>
+        <w:tabs>
+          <w:tab w:val="left" w:pos="916"/>
+          <w:tab w:val="left" w:pos="1832"/>
+          <w:tab w:val="left" w:pos="2748"/>
+          <w:tab w:val="left" w:pos="3664"/>
+          <w:tab w:val="left" w:pos="4580"/>
+          <w:tab w:val="left" w:pos="5496"/>
+          <w:tab w:val="left" w:pos="6412"/>
+          <w:tab w:val="left" w:pos="7328"/>
+          <w:tab w:val="left" w:pos="8244"/>
+          <w:tab w:val="left" w:pos="9160"/>
+          <w:tab w:val="left" w:pos="10076"/>
+          <w:tab w:val="left" w:pos="10992"/>
+          <w:tab w:val="left" w:pos="11908"/>
+          <w:tab w:val="left" w:pos="12824"/>
+          <w:tab w:val="left" w:pos="13740"/>
+          <w:tab w:val="left" w:pos="14656"/>
+        </w:tabs>
+        <w:spacing w:line="300" w:lineRule="atLeast"/>
+        <w:ind w:left="150"/>
+        <w:jc w:val="left"/>
+        <w:rPr>
+          <w:rFonts w:ascii="Courier New" w:hAnsi="Courier New" w:cs="Courier New"/>
+          <w:color w:val="333333"/>
+          <w:kern w:val="0"/>
+          <w:sz w:val="18"/>
+          <w:szCs w:val="18"/>
+        </w:rPr>
+      </w:pPr>
+      <w:r>
+        <w:rPr>
+          <w:rFonts w:ascii="Courier New" w:hAnsi="Courier New" w:cs="Courier New"/>
+          <w:color w:val="333333"/>
+          <w:kern w:val="0"/>
+          <w:sz w:val="18"/>
+          <w:szCs w:val="18"/>
+        </w:rPr>
+        <w:t xml:space="preserve">    "message": "success"</w:t>
+      </w:r>
+    </w:p>
+    <w:p>
+      <w:pPr>
+        <w:widowControl/>
+        <w:pBdr>
+          <w:top w:val="single" w:sz="6" w:space="4" w:color="CCCCCC"/>
+          <w:left w:val="single" w:sz="6" w:space="8" w:color="CCCCCC"/>
+          <w:bottom w:val="single" w:sz="6" w:space="4" w:color="CCCCCC"/>
+          <w:right w:val="single" w:sz="6" w:space="8" w:color="CCCCCC"/>
+        </w:pBdr>
+        <w:shd w:val="clear" w:color="auto" w:fill="F8F8F8"/>
+        <w:tabs>
+          <w:tab w:val="left" w:pos="916"/>
+          <w:tab w:val="left" w:pos="1832"/>
+          <w:tab w:val="left" w:pos="2748"/>
+          <w:tab w:val="left" w:pos="3664"/>
+          <w:tab w:val="left" w:pos="4580"/>
+          <w:tab w:val="left" w:pos="5496"/>
+          <w:tab w:val="left" w:pos="6412"/>
+          <w:tab w:val="left" w:pos="7328"/>
+          <w:tab w:val="left" w:pos="8244"/>
+          <w:tab w:val="left" w:pos="9160"/>
+          <w:tab w:val="left" w:pos="10076"/>
+          <w:tab w:val="left" w:pos="10992"/>
+          <w:tab w:val="left" w:pos="11908"/>
+          <w:tab w:val="left" w:pos="12824"/>
+          <w:tab w:val="left" w:pos="13740"/>
+          <w:tab w:val="left" w:pos="14656"/>
+        </w:tabs>
+        <w:spacing w:line="300" w:lineRule="atLeast"/>
+        <w:ind w:left="150"/>
+        <w:jc w:val="left"/>
+        <w:rPr>
+          <w:rFonts w:ascii="Courier New" w:hAnsi="Courier New" w:cs="Courier New"/>
+          <w:color w:val="333333"/>
+          <w:kern w:val="0"/>
+          <w:sz w:val="18"/>
+          <w:szCs w:val="18"/>
+        </w:rPr>
+      </w:pPr>
+      <w:r>
+        <w:rPr>
+          <w:rFonts w:ascii="Courier New" w:hAnsi="Courier New" w:cs="Courier New"/>
+          <w:color w:val="333333"/>
+          <w:kern w:val="0"/>
+          <w:sz w:val="18"/>
+          <w:szCs w:val="18"/>
+        </w:rPr>
+        <w:t>}</w:t>
+      </w:r>
+    </w:p>
+    <w:p>
+      <w:pPr>
+        <w:rPr>
+          <w:color w:val="FF0000"/>
+        </w:rPr>
+      </w:pPr>
+    </w:p>
+    <w:tbl>
+      <w:tblPr>
+        <w:tblW w:w="8613" w:type="dxa"/>
+        <w:tblBorders>
+          <w:top w:val="single" w:sz="4" w:space="0" w:color="auto"/>
+          <w:left w:val="single" w:sz="4" w:space="0" w:color="auto"/>
+          <w:bottom w:val="single" w:sz="4" w:space="0" w:color="auto"/>
+          <w:right w:val="single" w:sz="4" w:space="0" w:color="auto"/>
+          <w:insideH w:val="single" w:sz="4" w:space="0" w:color="auto"/>
+          <w:insideV w:val="single" w:sz="4" w:space="0" w:color="auto"/>
+        </w:tblBorders>
+        <w:tblLayout w:type="fixed"/>
+        <w:tblLook w:val="0000" w:firstRow="0" w:lastRow="0" w:firstColumn="0" w:lastColumn="0" w:noHBand="0" w:noVBand="0"/>
+      </w:tblPr>
+      <w:tblGrid>
+        <w:gridCol w:w="1951"/>
+        <w:gridCol w:w="6662"/>
+      </w:tblGrid>
+      <w:tr>
+        <w:tc>
+          <w:tcPr>
+            <w:tcW w:w="1951" w:type="dxa"/>
+            <w:tcBorders>
+              <w:top w:val="single" w:sz="4" w:space="0" w:color="auto"/>
+              <w:left w:val="single" w:sz="4" w:space="0" w:color="auto"/>
+              <w:bottom w:val="single" w:sz="4" w:space="0" w:color="auto"/>
+              <w:right w:val="single" w:sz="4" w:space="0" w:color="auto"/>
+            </w:tcBorders>
+          </w:tcPr>
+          <w:p>
+            <w:pPr>
+              <w:rPr>
+                <w:b/>
+                <w:sz w:val="24"/>
+              </w:rPr>
+            </w:pPr>
+            <w:r>
+              <w:rPr>
+                <w:rFonts w:hint="eastAsia"/>
+                <w:b/>
+                <w:sz w:val="24"/>
+              </w:rPr>
+              <w:t>参数</w:t>
+            </w:r>
+          </w:p>
+        </w:tc>
+        <w:tc>
+          <w:tcPr>
+            <w:tcW w:w="6662" w:type="dxa"/>
+            <w:tcBorders>
+              <w:top w:val="single" w:sz="4" w:space="0" w:color="auto"/>
+              <w:left w:val="single" w:sz="4" w:space="0" w:color="auto"/>
+              <w:bottom w:val="single" w:sz="4" w:space="0" w:color="auto"/>
+              <w:right w:val="single" w:sz="4" w:space="0" w:color="auto"/>
+            </w:tcBorders>
+          </w:tcPr>
+          <w:p>
+            <w:pPr>
+              <w:rPr>
+                <w:b/>
+                <w:sz w:val="24"/>
+              </w:rPr>
+            </w:pPr>
+            <w:r>
+              <w:rPr>
+                <w:rFonts w:hint="eastAsia"/>
+                <w:b/>
+                <w:sz w:val="24"/>
+              </w:rPr>
+              <w:t>说明</w:t>
+            </w:r>
+          </w:p>
+        </w:tc>
+      </w:tr>
+      <w:tr>
+        <w:tc>
+          <w:tcPr>
+            <w:tcW w:w="1951" w:type="dxa"/>
+            <w:tcBorders>
+              <w:top w:val="single" w:sz="4" w:space="0" w:color="auto"/>
+              <w:left w:val="single" w:sz="4" w:space="0" w:color="auto"/>
+              <w:bottom w:val="single" w:sz="4" w:space="0" w:color="auto"/>
+              <w:right w:val="single" w:sz="4" w:space="0" w:color="auto"/>
+            </w:tcBorders>
+          </w:tcPr>
+          <w:p>
+            <w:pPr>
+              <w:rPr>
+                <w:b/>
+                <w:sz w:val="24"/>
+              </w:rPr>
+            </w:pPr>
+            <w:r>
+              <w:rPr>
+                <w:rFonts w:hint="eastAsia"/>
+              </w:rPr>
+              <w:t>status</w:t>
+            </w:r>
+          </w:p>
+        </w:tc>
+        <w:tc>
+          <w:tcPr>
+            <w:tcW w:w="6662" w:type="dxa"/>
+            <w:tcBorders>
+              <w:top w:val="single" w:sz="4" w:space="0" w:color="auto"/>
+              <w:left w:val="single" w:sz="4" w:space="0" w:color="auto"/>
+              <w:bottom w:val="single" w:sz="4" w:space="0" w:color="auto"/>
+              <w:right w:val="single" w:sz="4" w:space="0" w:color="auto"/>
+            </w:tcBorders>
+          </w:tcPr>
+          <w:p>
+            <w:r>
+              <w:rPr>
+                <w:rFonts w:hint="eastAsia"/>
+              </w:rPr>
+              <w:t>响应状态：ok成功，err失败</w:t>
+            </w:r>
+          </w:p>
+        </w:tc>
+      </w:tr>
+      <w:tr>
+        <w:tc>
+          <w:tcPr>
+            <w:tcW w:w="1951" w:type="dxa"/>
+            <w:tcBorders>
+              <w:top w:val="single" w:sz="4" w:space="0" w:color="auto"/>
+              <w:left w:val="single" w:sz="4" w:space="0" w:color="auto"/>
+              <w:bottom w:val="single" w:sz="4" w:space="0" w:color="auto"/>
+              <w:right w:val="single" w:sz="4" w:space="0" w:color="auto"/>
+            </w:tcBorders>
+          </w:tcPr>
+          <w:p>
+            <w:r>
+              <w:rPr>
+                <w:rFonts w:hint="eastAsia"/>
+              </w:rPr>
+              <w:t>message</w:t>
+            </w:r>
+          </w:p>
+        </w:tc>
+        <w:tc>
+          <w:tcPr>
+            <w:tcW w:w="6662" w:type="dxa"/>
+            <w:tcBorders>
+              <w:top w:val="single" w:sz="4" w:space="0" w:color="auto"/>
+              <w:left w:val="single" w:sz="4" w:space="0" w:color="auto"/>
+              <w:bottom w:val="single" w:sz="4" w:space="0" w:color="auto"/>
+              <w:right w:val="single" w:sz="4" w:space="0" w:color="auto"/>
+            </w:tcBorders>
+          </w:tcPr>
+          <w:p>
+            <w:r>
+              <w:rPr>
+                <w:rFonts w:hint="eastAsia"/>
+              </w:rPr>
+              <w:t>响应消息</w:t>
+            </w:r>
+          </w:p>
+        </w:tc>
+      </w:tr>
+    </w:tbl>
+    <w:p/>
+    <w:p/>
+    <w:p/>
+    <w:p>
+      <w:pPr>
+        <w:rPr>
+          <w:rFonts w:hint="eastAsia"/>
+        </w:rPr>
+      </w:pPr>
+      <w:bookmarkStart w:id="6" w:name="_GoBack"/>
+      <w:bookmarkEnd w:id="6"/>
     </w:p>
     <w:sectPr>
       <w:pgSz w:w="11906" w:h="16838"/>

--- a/03 设计/04 接口设计/消费全返 接口.docx
+++ b/03 设计/04 接口设计/消费全返 接口.docx
@@ -40573,11 +40573,6 @@
             </w:tcBorders>
           </w:tcPr>
           <w:p>
-            <w:pPr>
-              <w:rPr>
-                <w:rFonts w:hint="eastAsia"/>
-              </w:rPr>
-            </w:pPr>
             <w:r>
               <w:rPr>
                 <w:rFonts w:hint="eastAsia"/>
@@ -40597,11 +40592,6 @@
             </w:tcBorders>
           </w:tcPr>
           <w:p>
-            <w:pPr>
-              <w:rPr>
-                <w:rFonts w:hint="eastAsia"/>
-              </w:rPr>
-            </w:pPr>
             <w:r>
               <w:rPr>
                 <w:rFonts w:hint="eastAsia"/>
@@ -41302,57 +41292,16 @@
           <w:sz w:val="18"/>
           <w:szCs w:val="18"/>
         </w:rPr>
-        <w:t>"datas": [</w:t>
-      </w:r>
-    </w:p>
-    <w:p>
-      <w:pPr>
-        <w:widowControl/>
-        <w:pBdr>
-          <w:top w:val="single" w:sz="6" w:space="4" w:color="CCCCCC"/>
-          <w:left w:val="single" w:sz="6" w:space="8" w:color="CCCCCC"/>
-          <w:bottom w:val="single" w:sz="6" w:space="4" w:color="CCCCCC"/>
-          <w:right w:val="single" w:sz="6" w:space="8" w:color="CCCCCC"/>
-        </w:pBdr>
-        <w:shd w:val="clear" w:color="auto" w:fill="F8F8F8"/>
-        <w:tabs>
-          <w:tab w:val="left" w:pos="916"/>
-          <w:tab w:val="left" w:pos="1832"/>
-          <w:tab w:val="left" w:pos="2748"/>
-          <w:tab w:val="left" w:pos="3664"/>
-          <w:tab w:val="left" w:pos="4580"/>
-          <w:tab w:val="left" w:pos="5496"/>
-          <w:tab w:val="left" w:pos="6412"/>
-          <w:tab w:val="left" w:pos="7328"/>
-          <w:tab w:val="left" w:pos="8244"/>
-          <w:tab w:val="left" w:pos="9160"/>
-          <w:tab w:val="left" w:pos="10076"/>
-          <w:tab w:val="left" w:pos="10992"/>
-          <w:tab w:val="left" w:pos="11908"/>
-          <w:tab w:val="left" w:pos="12824"/>
-          <w:tab w:val="left" w:pos="13740"/>
-          <w:tab w:val="left" w:pos="14656"/>
-        </w:tabs>
-        <w:spacing w:line="300" w:lineRule="atLeast"/>
-        <w:ind w:left="150" w:firstLine="360"/>
-        <w:jc w:val="left"/>
-        <w:rPr>
-          <w:rFonts w:ascii="Courier New" w:hAnsi="Courier New" w:cs="Courier New"/>
-          <w:color w:val="333333"/>
-          <w:kern w:val="0"/>
-          <w:sz w:val="18"/>
-          <w:szCs w:val="18"/>
-        </w:rPr>
-      </w:pPr>
-      <w:r>
-        <w:rPr>
-          <w:rFonts w:ascii="Courier New" w:hAnsi="Courier New" w:cs="Courier New"/>
-          <w:color w:val="333333"/>
-          <w:kern w:val="0"/>
-          <w:sz w:val="18"/>
-          <w:szCs w:val="18"/>
-        </w:rPr>
-        <w:tab/>
+        <w:t xml:space="preserve">"datas": </w:t>
+      </w:r>
+      <w:r>
+        <w:rPr>
+          <w:rFonts w:ascii="Courier New" w:hAnsi="Courier New" w:cs="Courier New"/>
+          <w:color w:val="333333"/>
+          <w:kern w:val="0"/>
+          <w:sz w:val="18"/>
+          <w:szCs w:val="18"/>
+        </w:rPr>
         <w:t>{</w:t>
       </w:r>
     </w:p>
@@ -41494,8 +41443,10 @@
           <w:sz w:val="18"/>
           <w:szCs w:val="18"/>
         </w:rPr>
-        <w:t>},</w:t>
-      </w:r>
+        <w:t>,</w:t>
+      </w:r>
+      <w:bookmarkStart w:id="6" w:name="_GoBack"/>
+      <w:bookmarkEnd w:id="6"/>
     </w:p>
     <w:p>
       <w:pPr>
@@ -41545,119 +41496,6 @@
           <w:szCs w:val="18"/>
         </w:rPr>
         <w:tab/>
-        <w:t>{</w:t>
-      </w:r>
-    </w:p>
-    <w:p>
-      <w:pPr>
-        <w:widowControl/>
-        <w:pBdr>
-          <w:top w:val="single" w:sz="6" w:space="4" w:color="CCCCCC"/>
-          <w:left w:val="single" w:sz="6" w:space="8" w:color="CCCCCC"/>
-          <w:bottom w:val="single" w:sz="6" w:space="4" w:color="CCCCCC"/>
-          <w:right w:val="single" w:sz="6" w:space="8" w:color="CCCCCC"/>
-        </w:pBdr>
-        <w:shd w:val="clear" w:color="auto" w:fill="F8F8F8"/>
-        <w:tabs>
-          <w:tab w:val="left" w:pos="825"/>
-          <w:tab w:val="left" w:pos="1832"/>
-          <w:tab w:val="left" w:pos="2748"/>
-          <w:tab w:val="left" w:pos="3664"/>
-          <w:tab w:val="left" w:pos="4580"/>
-          <w:tab w:val="left" w:pos="5496"/>
-          <w:tab w:val="left" w:pos="6412"/>
-          <w:tab w:val="left" w:pos="7328"/>
-          <w:tab w:val="left" w:pos="8244"/>
-          <w:tab w:val="left" w:pos="9160"/>
-          <w:tab w:val="left" w:pos="10076"/>
-          <w:tab w:val="left" w:pos="10992"/>
-          <w:tab w:val="left" w:pos="11908"/>
-          <w:tab w:val="left" w:pos="12824"/>
-          <w:tab w:val="left" w:pos="13740"/>
-          <w:tab w:val="left" w:pos="14656"/>
-        </w:tabs>
-        <w:spacing w:line="300" w:lineRule="atLeast"/>
-        <w:ind w:left="150"/>
-        <w:jc w:val="left"/>
-        <w:rPr>
-          <w:rFonts w:ascii="Courier New" w:hAnsi="Courier New" w:cs="Courier New"/>
-          <w:color w:val="333333"/>
-          <w:kern w:val="0"/>
-          <w:sz w:val="18"/>
-          <w:szCs w:val="18"/>
-        </w:rPr>
-      </w:pPr>
-      <w:r>
-        <w:rPr>
-          <w:rFonts w:ascii="Courier New" w:hAnsi="Courier New" w:cs="Courier New"/>
-          <w:color w:val="333333"/>
-          <w:kern w:val="0"/>
-          <w:sz w:val="18"/>
-          <w:szCs w:val="18"/>
-        </w:rPr>
-        <w:tab/>
-      </w:r>
-      <w:r>
-        <w:rPr>
-          <w:rFonts w:ascii="Courier New" w:hAnsi="Courier New" w:cs="Courier New"/>
-          <w:color w:val="333333"/>
-          <w:kern w:val="0"/>
-          <w:sz w:val="18"/>
-          <w:szCs w:val="18"/>
-        </w:rPr>
-        <w:tab/>
-      </w:r>
-    </w:p>
-    <w:p>
-      <w:pPr>
-        <w:widowControl/>
-        <w:pBdr>
-          <w:top w:val="single" w:sz="6" w:space="4" w:color="CCCCCC"/>
-          <w:left w:val="single" w:sz="6" w:space="8" w:color="CCCCCC"/>
-          <w:bottom w:val="single" w:sz="6" w:space="4" w:color="CCCCCC"/>
-          <w:right w:val="single" w:sz="6" w:space="8" w:color="CCCCCC"/>
-        </w:pBdr>
-        <w:shd w:val="clear" w:color="auto" w:fill="F8F8F8"/>
-        <w:tabs>
-          <w:tab w:val="left" w:pos="825"/>
-          <w:tab w:val="left" w:pos="1832"/>
-          <w:tab w:val="left" w:pos="2748"/>
-          <w:tab w:val="left" w:pos="3664"/>
-          <w:tab w:val="left" w:pos="4580"/>
-          <w:tab w:val="left" w:pos="5496"/>
-          <w:tab w:val="left" w:pos="6412"/>
-          <w:tab w:val="left" w:pos="7328"/>
-          <w:tab w:val="left" w:pos="8244"/>
-          <w:tab w:val="left" w:pos="9160"/>
-          <w:tab w:val="left" w:pos="10076"/>
-          <w:tab w:val="left" w:pos="10992"/>
-          <w:tab w:val="left" w:pos="11908"/>
-          <w:tab w:val="left" w:pos="12824"/>
-          <w:tab w:val="left" w:pos="13740"/>
-          <w:tab w:val="left" w:pos="14656"/>
-        </w:tabs>
-        <w:spacing w:line="300" w:lineRule="atLeast"/>
-        <w:ind w:left="150"/>
-        <w:jc w:val="left"/>
-        <w:rPr>
-          <w:rFonts w:ascii="Courier New" w:hAnsi="Courier New" w:cs="Courier New"/>
-          <w:color w:val="333333"/>
-          <w:kern w:val="0"/>
-          <w:sz w:val="18"/>
-          <w:szCs w:val="18"/>
-        </w:rPr>
-      </w:pPr>
-      <w:r>
-        <w:rPr>
-          <w:rFonts w:ascii="Courier New" w:hAnsi="Courier New" w:cs="Courier New"/>
-          <w:color w:val="333333"/>
-          <w:kern w:val="0"/>
-          <w:sz w:val="18"/>
-          <w:szCs w:val="18"/>
-        </w:rPr>
-        <w:lastRenderedPageBreak/>
-        <w:tab/>
-        <w:t>},</w:t>
       </w:r>
     </w:p>
     <w:p>
@@ -41707,7 +41545,7 @@
           <w:sz w:val="18"/>
           <w:szCs w:val="18"/>
         </w:rPr>
-        <w:t xml:space="preserve">    ]</w:t>
+        <w:t xml:space="preserve">    </w:t>
       </w:r>
     </w:p>
     <w:p>
@@ -41757,6 +41595,7 @@
           <w:sz w:val="18"/>
           <w:szCs w:val="18"/>
         </w:rPr>
+        <w:lastRenderedPageBreak/>
         <w:t>}</w:t>
       </w:r>
     </w:p>
@@ -42035,11 +41874,6 @@
             </w:tcBorders>
           </w:tcPr>
           <w:p>
-            <w:pPr>
-              <w:rPr>
-                <w:rFonts w:hint="eastAsia"/>
-              </w:rPr>
-            </w:pPr>
             <w:r>
               <w:rPr>
                 <w:rFonts w:hint="eastAsia"/>
@@ -42077,11 +41911,6 @@
             </w:tcBorders>
           </w:tcPr>
           <w:p>
-            <w:pPr>
-              <w:rPr>
-                <w:rFonts w:hint="eastAsia"/>
-              </w:rPr>
-            </w:pPr>
             <w:r>
               <w:rPr>
                 <w:rFonts w:hint="eastAsia"/>
@@ -42119,11 +41948,6 @@
             </w:tcBorders>
           </w:tcPr>
           <w:p>
-            <w:pPr>
-              <w:rPr>
-                <w:rFonts w:hint="eastAsia"/>
-              </w:rPr>
-            </w:pPr>
             <w:r>
               <w:rPr>
                 <w:rFonts w:hint="eastAsia"/>
@@ -42161,11 +41985,6 @@
             </w:tcBorders>
           </w:tcPr>
           <w:p>
-            <w:pPr>
-              <w:rPr>
-                <w:rFonts w:hint="eastAsia"/>
-              </w:rPr>
-            </w:pPr>
             <w:r>
               <w:rPr>
                 <w:rFonts w:hint="eastAsia"/>
@@ -42203,19 +42022,12 @@
             </w:tcBorders>
           </w:tcPr>
           <w:p>
-            <w:pPr>
-              <w:rPr>
-                <w:rFonts w:hint="eastAsia"/>
-              </w:rPr>
-            </w:pPr>
             <w:r>
               <w:rPr>
                 <w:rFonts w:hint="eastAsia"/>
               </w:rPr>
               <w:t>手机号</w:t>
             </w:r>
-            <w:bookmarkStart w:id="6" w:name="_GoBack"/>
-            <w:bookmarkEnd w:id="6"/>
           </w:p>
         </w:tc>
       </w:tr>
@@ -42250,11 +42062,6 @@
             </w:tcBorders>
           </w:tcPr>
           <w:p>
-            <w:pPr>
-              <w:rPr>
-                <w:rFonts w:hint="eastAsia"/>
-              </w:rPr>
-            </w:pPr>
             <w:r>
               <w:rPr>
                 <w:rFonts w:hint="eastAsia"/>
@@ -42292,11 +42099,6 @@
             </w:tcBorders>
           </w:tcPr>
           <w:p>
-            <w:pPr>
-              <w:rPr>
-                <w:rFonts w:hint="eastAsia"/>
-              </w:rPr>
-            </w:pPr>
             <w:r>
               <w:rPr>
                 <w:rFonts w:hint="eastAsia"/>
@@ -42337,11 +42139,6 @@
             </w:tcBorders>
           </w:tcPr>
           <w:p>
-            <w:pPr>
-              <w:rPr>
-                <w:rFonts w:hint="eastAsia"/>
-              </w:rPr>
-            </w:pPr>
             <w:r>
               <w:rPr>
                 <w:rFonts w:hint="eastAsia"/>
@@ -42382,11 +42179,6 @@
             </w:tcBorders>
           </w:tcPr>
           <w:p>
-            <w:pPr>
-              <w:rPr>
-                <w:rFonts w:hint="eastAsia"/>
-              </w:rPr>
-            </w:pPr>
             <w:r>
               <w:rPr>
                 <w:rFonts w:hint="eastAsia"/>
@@ -42424,11 +42216,6 @@
             </w:tcBorders>
           </w:tcPr>
           <w:p>
-            <w:pPr>
-              <w:rPr>
-                <w:rFonts w:hint="eastAsia"/>
-              </w:rPr>
-            </w:pPr>
             <w:r>
               <w:rPr>
                 <w:rFonts w:hint="eastAsia"/>
@@ -42472,11 +42259,6 @@
             </w:tcBorders>
           </w:tcPr>
           <w:p>
-            <w:pPr>
-              <w:rPr>
-                <w:rFonts w:hint="eastAsia"/>
-              </w:rPr>
-            </w:pPr>
             <w:r>
               <w:rPr>
                 <w:rFonts w:hint="eastAsia"/>
@@ -42498,11 +42280,6 @@
             </w:tcBorders>
           </w:tcPr>
           <w:p>
-            <w:pPr>
-              <w:rPr>
-                <w:rFonts w:hint="eastAsia"/>
-              </w:rPr>
-            </w:pPr>
             <w:r>
               <w:rPr>
                 <w:rFonts w:hint="eastAsia"/>
@@ -42525,11 +42302,6 @@
             </w:tcBorders>
           </w:tcPr>
           <w:p>
-            <w:pPr>
-              <w:rPr>
-                <w:rFonts w:hint="eastAsia"/>
-              </w:rPr>
-            </w:pPr>
             <w:r>
               <w:rPr>
                 <w:rFonts w:hint="eastAsia"/>
@@ -42540,13 +42312,7 @@
         </w:tc>
       </w:tr>
     </w:tbl>
-    <w:p>
-      <w:pPr>
-        <w:rPr>
-          <w:rFonts w:hint="eastAsia"/>
-        </w:rPr>
-      </w:pPr>
-    </w:p>
+    <w:p/>
     <w:sectPr>
       <w:pgSz w:w="11906" w:h="16838"/>
       <w:pgMar w:top="1440" w:right="1800" w:bottom="1440" w:left="1800" w:header="851" w:footer="992" w:gutter="0"/>

--- a/03 设计/04 接口设计/消费全返 接口.docx
+++ b/03 设计/04 接口设计/消费全返 接口.docx
@@ -41445,8 +41445,6 @@
         </w:rPr>
         <w:t>,</w:t>
       </w:r>
-      <w:bookmarkStart w:id="6" w:name="_GoBack"/>
-      <w:bookmarkEnd w:id="6"/>
     </w:p>
     <w:p>
       <w:pPr>
@@ -42313,6 +42311,6166 @@
       </w:tr>
     </w:tbl>
     <w:p/>
+    <w:p/>
+    <w:p/>
+    <w:p/>
+    <w:p/>
+    <w:p/>
+    <w:p/>
+    <w:p/>
+    <w:p>
+      <w:pPr>
+        <w:pStyle w:val="1"/>
+        <w:rPr>
+          <w:rFonts w:ascii="黑体" w:eastAsia="黑体" w:hAnsi="黑体"/>
+          <w:sz w:val="28"/>
+          <w:szCs w:val="28"/>
+        </w:rPr>
+      </w:pPr>
+      <w:r>
+        <w:rPr>
+          <w:rFonts w:ascii="黑体" w:eastAsia="黑体" w:hAnsi="黑体" w:hint="eastAsia"/>
+          <w:sz w:val="28"/>
+          <w:szCs w:val="28"/>
+        </w:rPr>
+        <w:t>我的推广</w:t>
+      </w:r>
+    </w:p>
+    <w:p>
+      <w:pPr>
+        <w:pStyle w:val="2"/>
+        <w:numPr>
+          <w:ilvl w:val="0"/>
+          <w:numId w:val="0"/>
+        </w:numPr>
+        <w:ind w:left="576" w:hanging="576"/>
+        <w:rPr>
+          <w:rFonts w:ascii="黑体" w:eastAsia="黑体" w:hAnsi="黑体"/>
+          <w:sz w:val="24"/>
+          <w:szCs w:val="24"/>
+        </w:rPr>
+      </w:pPr>
+      <w:r>
+        <w:rPr>
+          <w:rFonts w:ascii="黑体" w:eastAsia="黑体" w:hAnsi="黑体"/>
+          <w:sz w:val="24"/>
+          <w:szCs w:val="24"/>
+        </w:rPr>
+        <w:t>1.</w:t>
+      </w:r>
+      <w:r>
+        <w:rPr>
+          <w:rFonts w:ascii="黑体" w:eastAsia="黑体" w:hAnsi="黑体" w:hint="eastAsia"/>
+          <w:sz w:val="24"/>
+          <w:szCs w:val="24"/>
+        </w:rPr>
+        <w:t>请求地址</w:t>
+      </w:r>
+    </w:p>
+    <w:p>
+      <w:pPr>
+        <w:pStyle w:val="HTML"/>
+        <w:pBdr>
+          <w:top w:val="single" w:sz="6" w:space="4" w:color="CCCCCC"/>
+          <w:left w:val="single" w:sz="6" w:space="8" w:color="CCCCCC"/>
+          <w:bottom w:val="single" w:sz="6" w:space="4" w:color="CCCCCC"/>
+          <w:right w:val="single" w:sz="6" w:space="8" w:color="CCCCCC"/>
+        </w:pBdr>
+        <w:shd w:val="clear" w:color="auto" w:fill="F8F8F8"/>
+        <w:spacing w:line="300" w:lineRule="atLeast"/>
+        <w:ind w:left="150"/>
+        <w:rPr>
+          <w:rFonts w:ascii="微软雅黑" w:eastAsia="微软雅黑" w:hAnsi="微软雅黑"/>
+          <w:color w:val="333333"/>
+          <w:sz w:val="21"/>
+          <w:szCs w:val="21"/>
+        </w:rPr>
+      </w:pPr>
+      <w:r>
+        <w:rPr>
+          <w:rFonts w:ascii="微软雅黑" w:eastAsia="微软雅黑" w:hAnsi="微软雅黑"/>
+          <w:color w:val="333333"/>
+          <w:sz w:val="21"/>
+          <w:szCs w:val="21"/>
+        </w:rPr>
+        <w:t>http请求方式</w:t>
+      </w:r>
+      <w:r>
+        <w:rPr>
+          <w:rFonts w:ascii="微软雅黑" w:eastAsia="微软雅黑" w:hAnsi="微软雅黑"/>
+          <w:color w:val="333333"/>
+          <w:sz w:val="21"/>
+          <w:szCs w:val="21"/>
+        </w:rPr>
+        <w:t>: POST</w:t>
+      </w:r>
+    </w:p>
+    <w:p>
+      <w:pPr>
+        <w:pStyle w:val="HTML"/>
+        <w:pBdr>
+          <w:top w:val="single" w:sz="6" w:space="4" w:color="CCCCCC"/>
+          <w:left w:val="single" w:sz="6" w:space="8" w:color="CCCCCC"/>
+          <w:bottom w:val="single" w:sz="6" w:space="4" w:color="CCCCCC"/>
+          <w:right w:val="single" w:sz="6" w:space="8" w:color="CCCCCC"/>
+        </w:pBdr>
+        <w:shd w:val="clear" w:color="auto" w:fill="F8F8F8"/>
+        <w:spacing w:line="300" w:lineRule="atLeast"/>
+        <w:ind w:left="150"/>
+        <w:rPr>
+          <w:rFonts w:ascii="Courier New"/>
+          <w:color w:val="333333"/>
+          <w:sz w:val="18"/>
+          <w:szCs w:val="18"/>
+        </w:rPr>
+      </w:pPr>
+      <w:hyperlink r:id="rId28" w:history="1">
+        <w:r>
+          <w:rPr>
+            <w:rStyle w:val="a7"/>
+            <w:rFonts w:ascii="Courier New"/>
+            <w:sz w:val="18"/>
+            <w:szCs w:val="18"/>
+          </w:rPr>
+          <w:t>http://192.168.0.103</w:t>
+        </w:r>
+        <w:r>
+          <w:rPr>
+            <w:rStyle w:val="a7"/>
+            <w:rFonts w:ascii="Courier New" w:hint="eastAsia"/>
+            <w:sz w:val="18"/>
+            <w:szCs w:val="18"/>
+          </w:rPr>
+          <w:t>/mobile</w:t>
+        </w:r>
+        <w:r>
+          <w:rPr>
+            <w:rStyle w:val="a7"/>
+            <w:rFonts w:ascii="Courier New"/>
+            <w:sz w:val="18"/>
+            <w:szCs w:val="18"/>
+          </w:rPr>
+          <w:t>/member</w:t>
+        </w:r>
+        <w:r>
+          <w:rPr>
+            <w:rStyle w:val="a7"/>
+            <w:rFonts w:ascii="Courier New" w:hint="eastAsia"/>
+            <w:sz w:val="18"/>
+            <w:szCs w:val="18"/>
+          </w:rPr>
+          <w:t>/</w:t>
+        </w:r>
+        <w:r>
+          <w:rPr>
+            <w:rStyle w:val="a7"/>
+            <w:rFonts w:ascii="Courier New"/>
+            <w:sz w:val="18"/>
+            <w:szCs w:val="18"/>
+          </w:rPr>
+          <w:t>getPromote</w:t>
+        </w:r>
+        <w:r>
+          <w:rPr>
+            <w:rStyle w:val="a7"/>
+            <w:rFonts w:ascii="Courier New" w:hint="eastAsia"/>
+            <w:sz w:val="18"/>
+            <w:szCs w:val="18"/>
+          </w:rPr>
+          <w:t>.do</w:t>
+        </w:r>
+      </w:hyperlink>
+    </w:p>
+    <w:p/>
+    <w:p>
+      <w:pPr>
+        <w:pStyle w:val="2"/>
+        <w:numPr>
+          <w:ilvl w:val="0"/>
+          <w:numId w:val="0"/>
+        </w:numPr>
+        <w:rPr>
+          <w:sz w:val="24"/>
+          <w:szCs w:val="24"/>
+        </w:rPr>
+      </w:pPr>
+      <w:r>
+        <w:rPr>
+          <w:sz w:val="24"/>
+          <w:szCs w:val="24"/>
+        </w:rPr>
+        <w:lastRenderedPageBreak/>
+        <w:t>2</w:t>
+      </w:r>
+      <w:r>
+        <w:rPr>
+          <w:rFonts w:hint="eastAsia"/>
+          <w:sz w:val="24"/>
+          <w:szCs w:val="24"/>
+        </w:rPr>
+        <w:t>参数说明</w:t>
+      </w:r>
+    </w:p>
+    <w:tbl>
+      <w:tblPr>
+        <w:tblW w:w="8613" w:type="dxa"/>
+        <w:tblBorders>
+          <w:top w:val="single" w:sz="4" w:space="0" w:color="auto"/>
+          <w:left w:val="single" w:sz="4" w:space="0" w:color="auto"/>
+          <w:bottom w:val="single" w:sz="4" w:space="0" w:color="auto"/>
+          <w:right w:val="single" w:sz="4" w:space="0" w:color="auto"/>
+          <w:insideH w:val="single" w:sz="4" w:space="0" w:color="auto"/>
+          <w:insideV w:val="single" w:sz="4" w:space="0" w:color="auto"/>
+        </w:tblBorders>
+        <w:tblLayout w:type="fixed"/>
+        <w:tblLook w:val="0000" w:firstRow="0" w:lastRow="0" w:firstColumn="0" w:lastColumn="0" w:noHBand="0" w:noVBand="0"/>
+      </w:tblPr>
+      <w:tblGrid>
+        <w:gridCol w:w="1951"/>
+        <w:gridCol w:w="1559"/>
+        <w:gridCol w:w="5103"/>
+      </w:tblGrid>
+      <w:tr>
+        <w:tc>
+          <w:tcPr>
+            <w:tcW w:w="1951" w:type="dxa"/>
+            <w:tcBorders>
+              <w:top w:val="single" w:sz="4" w:space="0" w:color="auto"/>
+              <w:left w:val="single" w:sz="4" w:space="0" w:color="auto"/>
+              <w:bottom w:val="single" w:sz="4" w:space="0" w:color="auto"/>
+              <w:right w:val="single" w:sz="4" w:space="0" w:color="auto"/>
+            </w:tcBorders>
+          </w:tcPr>
+          <w:p>
+            <w:pPr>
+              <w:rPr>
+                <w:rFonts w:ascii="Courier New"/>
+                <w:sz w:val="18"/>
+                <w:szCs w:val="18"/>
+              </w:rPr>
+            </w:pPr>
+            <w:r>
+              <w:rPr>
+                <w:rFonts w:hint="eastAsia"/>
+                <w:b/>
+                <w:sz w:val="24"/>
+              </w:rPr>
+              <w:t>参数</w:t>
+            </w:r>
+          </w:p>
+        </w:tc>
+        <w:tc>
+          <w:tcPr>
+            <w:tcW w:w="1559" w:type="dxa"/>
+            <w:tcBorders>
+              <w:top w:val="single" w:sz="4" w:space="0" w:color="auto"/>
+              <w:left w:val="single" w:sz="4" w:space="0" w:color="auto"/>
+              <w:bottom w:val="single" w:sz="4" w:space="0" w:color="auto"/>
+              <w:right w:val="single" w:sz="4" w:space="0" w:color="auto"/>
+            </w:tcBorders>
+          </w:tcPr>
+          <w:p>
+            <w:pPr>
+              <w:rPr>
+                <w:b/>
+                <w:sz w:val="24"/>
+              </w:rPr>
+            </w:pPr>
+            <w:r>
+              <w:rPr>
+                <w:rFonts w:hint="eastAsia"/>
+                <w:b/>
+                <w:sz w:val="24"/>
+              </w:rPr>
+              <w:t>必填</w:t>
+            </w:r>
+          </w:p>
+        </w:tc>
+        <w:tc>
+          <w:tcPr>
+            <w:tcW w:w="5103" w:type="dxa"/>
+            <w:tcBorders>
+              <w:top w:val="single" w:sz="4" w:space="0" w:color="auto"/>
+              <w:left w:val="single" w:sz="4" w:space="0" w:color="auto"/>
+              <w:bottom w:val="single" w:sz="4" w:space="0" w:color="auto"/>
+              <w:right w:val="single" w:sz="4" w:space="0" w:color="auto"/>
+            </w:tcBorders>
+          </w:tcPr>
+          <w:p>
+            <w:pPr>
+              <w:rPr>
+                <w:b/>
+                <w:sz w:val="24"/>
+              </w:rPr>
+            </w:pPr>
+            <w:r>
+              <w:rPr>
+                <w:rFonts w:hint="eastAsia"/>
+                <w:b/>
+                <w:sz w:val="24"/>
+              </w:rPr>
+              <w:t>说明</w:t>
+            </w:r>
+          </w:p>
+        </w:tc>
+      </w:tr>
+      <w:tr>
+        <w:tc>
+          <w:tcPr>
+            <w:tcW w:w="1951" w:type="dxa"/>
+            <w:tcBorders>
+              <w:top w:val="single" w:sz="4" w:space="0" w:color="auto"/>
+              <w:left w:val="single" w:sz="4" w:space="0" w:color="auto"/>
+              <w:bottom w:val="single" w:sz="4" w:space="0" w:color="auto"/>
+              <w:right w:val="single" w:sz="4" w:space="0" w:color="auto"/>
+            </w:tcBorders>
+          </w:tcPr>
+          <w:p>
+            <w:pPr>
+              <w:rPr>
+                <w:b/>
+                <w:sz w:val="24"/>
+              </w:rPr>
+            </w:pPr>
+            <w:r>
+              <w:t>type</w:t>
+            </w:r>
+          </w:p>
+        </w:tc>
+        <w:tc>
+          <w:tcPr>
+            <w:tcW w:w="1559" w:type="dxa"/>
+            <w:tcBorders>
+              <w:top w:val="single" w:sz="4" w:space="0" w:color="auto"/>
+              <w:left w:val="single" w:sz="4" w:space="0" w:color="auto"/>
+              <w:bottom w:val="single" w:sz="4" w:space="0" w:color="auto"/>
+              <w:right w:val="single" w:sz="4" w:space="0" w:color="auto"/>
+            </w:tcBorders>
+          </w:tcPr>
+          <w:p>
+            <w:r>
+              <w:rPr>
+                <w:rFonts w:hint="eastAsia"/>
+              </w:rPr>
+              <w:t>是</w:t>
+            </w:r>
+          </w:p>
+        </w:tc>
+        <w:tc>
+          <w:tcPr>
+            <w:tcW w:w="5103" w:type="dxa"/>
+            <w:tcBorders>
+              <w:top w:val="single" w:sz="4" w:space="0" w:color="auto"/>
+              <w:left w:val="single" w:sz="4" w:space="0" w:color="auto"/>
+              <w:bottom w:val="single" w:sz="4" w:space="0" w:color="auto"/>
+              <w:right w:val="single" w:sz="4" w:space="0" w:color="auto"/>
+            </w:tcBorders>
+          </w:tcPr>
+          <w:p>
+            <w:r>
+              <w:rPr>
+                <w:rFonts w:hint="eastAsia"/>
+              </w:rPr>
+              <w:t>0会员    2商家</w:t>
+            </w:r>
+          </w:p>
+        </w:tc>
+      </w:tr>
+      <w:tr>
+        <w:tc>
+          <w:tcPr>
+            <w:tcW w:w="1951" w:type="dxa"/>
+            <w:tcBorders>
+              <w:top w:val="single" w:sz="4" w:space="0" w:color="auto"/>
+              <w:left w:val="single" w:sz="4" w:space="0" w:color="auto"/>
+              <w:bottom w:val="single" w:sz="4" w:space="0" w:color="auto"/>
+              <w:right w:val="single" w:sz="4" w:space="0" w:color="auto"/>
+            </w:tcBorders>
+          </w:tcPr>
+          <w:p>
+            <w:r>
+              <w:rPr>
+                <w:rFonts w:hint="eastAsia"/>
+              </w:rPr>
+              <w:t>page</w:t>
+            </w:r>
+            <w:r>
+              <w:t>No(</w:t>
+            </w:r>
+            <w:r>
+              <w:rPr>
+                <w:rFonts w:hint="eastAsia"/>
+              </w:rPr>
+              <w:t>页码</w:t>
+            </w:r>
+            <w:r>
+              <w:t>)</w:t>
+            </w:r>
+          </w:p>
+        </w:tc>
+        <w:tc>
+          <w:tcPr>
+            <w:tcW w:w="1559" w:type="dxa"/>
+            <w:tcBorders>
+              <w:top w:val="single" w:sz="4" w:space="0" w:color="auto"/>
+              <w:left w:val="single" w:sz="4" w:space="0" w:color="auto"/>
+              <w:bottom w:val="single" w:sz="4" w:space="0" w:color="auto"/>
+              <w:right w:val="single" w:sz="4" w:space="0" w:color="auto"/>
+            </w:tcBorders>
+          </w:tcPr>
+          <w:p>
+            <w:r>
+              <w:rPr>
+                <w:rFonts w:hint="eastAsia"/>
+              </w:rPr>
+              <w:t>否</w:t>
+            </w:r>
+          </w:p>
+        </w:tc>
+        <w:tc>
+          <w:tcPr>
+            <w:tcW w:w="5103" w:type="dxa"/>
+            <w:tcBorders>
+              <w:top w:val="single" w:sz="4" w:space="0" w:color="auto"/>
+              <w:left w:val="single" w:sz="4" w:space="0" w:color="auto"/>
+              <w:bottom w:val="single" w:sz="4" w:space="0" w:color="auto"/>
+              <w:right w:val="single" w:sz="4" w:space="0" w:color="auto"/>
+            </w:tcBorders>
+          </w:tcPr>
+          <w:p>
+            <w:r>
+              <w:rPr>
+                <w:rFonts w:hint="eastAsia"/>
+              </w:rPr>
+              <w:t xml:space="preserve">不传参数默认第1页数据   </w:t>
+            </w:r>
+            <w:r>
+              <w:t xml:space="preserve">  </w:t>
+            </w:r>
+            <w:r>
+              <w:rPr>
+                <w:rFonts w:hint="eastAsia"/>
+              </w:rPr>
+              <w:t>大于等于1</w:t>
+            </w:r>
+          </w:p>
+        </w:tc>
+      </w:tr>
+    </w:tbl>
+    <w:p/>
+    <w:p>
+      <w:pPr>
+        <w:pStyle w:val="2"/>
+        <w:numPr>
+          <w:ilvl w:val="0"/>
+          <w:numId w:val="0"/>
+        </w:numPr>
+        <w:ind w:left="576" w:hanging="576"/>
+        <w:rPr>
+          <w:sz w:val="24"/>
+          <w:szCs w:val="24"/>
+        </w:rPr>
+      </w:pPr>
+      <w:r>
+        <w:rPr>
+          <w:sz w:val="24"/>
+          <w:szCs w:val="24"/>
+        </w:rPr>
+        <w:t>3</w:t>
+      </w:r>
+      <w:r>
+        <w:rPr>
+          <w:rFonts w:hint="eastAsia"/>
+          <w:sz w:val="24"/>
+          <w:szCs w:val="24"/>
+        </w:rPr>
+        <w:t>返回结果</w:t>
+      </w:r>
+    </w:p>
+    <w:p>
+      <w:r>
+        <w:rPr>
+          <w:rFonts w:hint="eastAsia"/>
+        </w:rPr>
+        <w:t>以json格式返回数据。格式为：</w:t>
+      </w:r>
+    </w:p>
+    <w:p>
+      <w:pPr>
+        <w:rPr>
+          <w:rFonts w:ascii="Courier New" w:hAnsi="Courier New" w:cs="Courier New"/>
+          <w:color w:val="333333"/>
+          <w:kern w:val="0"/>
+          <w:sz w:val="18"/>
+          <w:szCs w:val="18"/>
+        </w:rPr>
+      </w:pPr>
+      <w:r>
+        <w:rPr>
+          <w:rFonts w:ascii="Courier New" w:hAnsi="Courier New" w:cs="Courier New"/>
+          <w:color w:val="333333"/>
+          <w:kern w:val="0"/>
+          <w:sz w:val="18"/>
+          <w:szCs w:val="18"/>
+        </w:rPr>
+        <w:t>{</w:t>
+      </w:r>
+    </w:p>
+    <w:p>
+      <w:pPr>
+        <w:rPr>
+          <w:rFonts w:ascii="Courier New" w:hAnsi="Courier New" w:cs="Courier New"/>
+          <w:color w:val="333333"/>
+          <w:kern w:val="0"/>
+          <w:sz w:val="18"/>
+          <w:szCs w:val="18"/>
+        </w:rPr>
+      </w:pPr>
+      <w:r>
+        <w:rPr>
+          <w:rFonts w:ascii="Courier New" w:hAnsi="Courier New" w:cs="Courier New"/>
+          <w:color w:val="333333"/>
+          <w:kern w:val="0"/>
+          <w:sz w:val="18"/>
+          <w:szCs w:val="18"/>
+        </w:rPr>
+        <w:t xml:space="preserve">    "status": "ok",</w:t>
+      </w:r>
+    </w:p>
+    <w:p>
+      <w:pPr>
+        <w:rPr>
+          <w:rFonts w:ascii="Courier New" w:hAnsi="Courier New" w:cs="Courier New"/>
+          <w:color w:val="333333"/>
+          <w:kern w:val="0"/>
+          <w:sz w:val="18"/>
+          <w:szCs w:val="18"/>
+        </w:rPr>
+      </w:pPr>
+      <w:r>
+        <w:rPr>
+          <w:rFonts w:ascii="Courier New" w:hAnsi="Courier New" w:cs="Courier New"/>
+          <w:color w:val="333333"/>
+          <w:kern w:val="0"/>
+          <w:sz w:val="18"/>
+          <w:szCs w:val="18"/>
+        </w:rPr>
+        <w:t xml:space="preserve">    "message": "success",</w:t>
+      </w:r>
+    </w:p>
+    <w:p>
+      <w:pPr>
+        <w:rPr>
+          <w:rFonts w:ascii="Courier New" w:hAnsi="Courier New" w:cs="Courier New"/>
+          <w:color w:val="333333"/>
+          <w:kern w:val="0"/>
+          <w:sz w:val="18"/>
+          <w:szCs w:val="18"/>
+        </w:rPr>
+      </w:pPr>
+      <w:r>
+        <w:rPr>
+          <w:rFonts w:ascii="Courier New" w:hAnsi="Courier New" w:cs="Courier New"/>
+          <w:color w:val="333333"/>
+          <w:kern w:val="0"/>
+          <w:sz w:val="18"/>
+          <w:szCs w:val="18"/>
+        </w:rPr>
+        <w:t xml:space="preserve">    "datas": {</w:t>
+      </w:r>
+    </w:p>
+    <w:p>
+      <w:pPr>
+        <w:rPr>
+          <w:rFonts w:ascii="Courier New" w:hAnsi="Courier New" w:cs="Courier New"/>
+          <w:color w:val="333333"/>
+          <w:kern w:val="0"/>
+          <w:sz w:val="18"/>
+          <w:szCs w:val="18"/>
+        </w:rPr>
+      </w:pPr>
+      <w:r>
+        <w:rPr>
+          <w:rFonts w:ascii="Courier New" w:hAnsi="Courier New" w:cs="Courier New"/>
+          <w:color w:val="333333"/>
+          <w:kern w:val="0"/>
+          <w:sz w:val="18"/>
+          <w:szCs w:val="18"/>
+        </w:rPr>
+        <w:t xml:space="preserve">        "pageNo": 1,</w:t>
+      </w:r>
+    </w:p>
+    <w:p>
+      <w:pPr>
+        <w:rPr>
+          <w:rFonts w:ascii="Courier New" w:hAnsi="Courier New" w:cs="Courier New"/>
+          <w:color w:val="333333"/>
+          <w:kern w:val="0"/>
+          <w:sz w:val="18"/>
+          <w:szCs w:val="18"/>
+        </w:rPr>
+      </w:pPr>
+      <w:r>
+        <w:rPr>
+          <w:rFonts w:ascii="Courier New" w:hAnsi="Courier New" w:cs="Courier New"/>
+          <w:color w:val="333333"/>
+          <w:kern w:val="0"/>
+          <w:sz w:val="18"/>
+          <w:szCs w:val="18"/>
+        </w:rPr>
+        <w:t xml:space="preserve">        "pageSize": 1,</w:t>
+      </w:r>
+    </w:p>
+    <w:p>
+      <w:pPr>
+        <w:rPr>
+          <w:rFonts w:ascii="Courier New" w:hAnsi="Courier New" w:cs="Courier New"/>
+          <w:color w:val="333333"/>
+          <w:kern w:val="0"/>
+          <w:sz w:val="18"/>
+          <w:szCs w:val="18"/>
+        </w:rPr>
+      </w:pPr>
+      <w:r>
+        <w:rPr>
+          <w:rFonts w:ascii="Courier New" w:hAnsi="Courier New" w:cs="Courier New"/>
+          <w:color w:val="333333"/>
+          <w:kern w:val="0"/>
+          <w:sz w:val="18"/>
+          <w:szCs w:val="18"/>
+        </w:rPr>
+        <w:t xml:space="preserve">        "orderBy": null,</w:t>
+      </w:r>
+    </w:p>
+    <w:p>
+      <w:pPr>
+        <w:rPr>
+          <w:rFonts w:ascii="Courier New" w:hAnsi="Courier New" w:cs="Courier New"/>
+          <w:color w:val="333333"/>
+          <w:kern w:val="0"/>
+          <w:sz w:val="18"/>
+          <w:szCs w:val="18"/>
+        </w:rPr>
+      </w:pPr>
+      <w:r>
+        <w:rPr>
+          <w:rFonts w:ascii="Courier New" w:hAnsi="Courier New" w:cs="Courier New"/>
+          <w:color w:val="333333"/>
+          <w:kern w:val="0"/>
+          <w:sz w:val="18"/>
+          <w:szCs w:val="18"/>
+        </w:rPr>
+        <w:t xml:space="preserve">        "order": null,</w:t>
+      </w:r>
+    </w:p>
+    <w:p>
+      <w:pPr>
+        <w:rPr>
+          <w:rFonts w:ascii="Courier New" w:hAnsi="Courier New" w:cs="Courier New"/>
+          <w:color w:val="333333"/>
+          <w:kern w:val="0"/>
+          <w:sz w:val="18"/>
+          <w:szCs w:val="18"/>
+        </w:rPr>
+      </w:pPr>
+      <w:r>
+        <w:rPr>
+          <w:rFonts w:ascii="Courier New" w:hAnsi="Courier New" w:cs="Courier New"/>
+          <w:color w:val="333333"/>
+          <w:kern w:val="0"/>
+          <w:sz w:val="18"/>
+          <w:szCs w:val="18"/>
+        </w:rPr>
+        <w:t xml:space="preserve">        "datas": [</w:t>
+      </w:r>
+    </w:p>
+    <w:p>
+      <w:pPr>
+        <w:rPr>
+          <w:rFonts w:ascii="Courier New" w:hAnsi="Courier New" w:cs="Courier New"/>
+          <w:color w:val="333333"/>
+          <w:kern w:val="0"/>
+          <w:sz w:val="18"/>
+          <w:szCs w:val="18"/>
+        </w:rPr>
+      </w:pPr>
+      <w:r>
+        <w:rPr>
+          <w:rFonts w:ascii="Courier New" w:hAnsi="Courier New" w:cs="Courier New"/>
+          <w:color w:val="333333"/>
+          <w:kern w:val="0"/>
+          <w:sz w:val="18"/>
+          <w:szCs w:val="18"/>
+        </w:rPr>
+        <w:t xml:space="preserve">            {</w:t>
+      </w:r>
+    </w:p>
+    <w:p>
+      <w:pPr>
+        <w:rPr>
+          <w:rFonts w:ascii="Courier New" w:hAnsi="Courier New" w:cs="Courier New"/>
+          <w:color w:val="333333"/>
+          <w:kern w:val="0"/>
+          <w:sz w:val="18"/>
+          <w:szCs w:val="18"/>
+        </w:rPr>
+      </w:pPr>
+      <w:r>
+        <w:rPr>
+          <w:rFonts w:ascii="Courier New" w:hAnsi="Courier New" w:cs="Courier New"/>
+          <w:color w:val="333333"/>
+          <w:kern w:val="0"/>
+          <w:sz w:val="18"/>
+          <w:szCs w:val="18"/>
+        </w:rPr>
+        <w:t xml:space="preserve">                "id": 1,</w:t>
+      </w:r>
+    </w:p>
+    <w:p>
+      <w:pPr>
+        <w:rPr>
+          <w:rFonts w:ascii="Courier New" w:hAnsi="Courier New" w:cs="Courier New"/>
+          <w:color w:val="333333"/>
+          <w:kern w:val="0"/>
+          <w:sz w:val="18"/>
+          <w:szCs w:val="18"/>
+        </w:rPr>
+      </w:pPr>
+      <w:r>
+        <w:rPr>
+          <w:rFonts w:ascii="Courier New" w:hAnsi="Courier New" w:cs="Courier New"/>
+          <w:color w:val="333333"/>
+          <w:kern w:val="0"/>
+          <w:sz w:val="18"/>
+          <w:szCs w:val="18"/>
+        </w:rPr>
+        <w:t xml:space="preserve">                "mc": "mc",</w:t>
+      </w:r>
+    </w:p>
+    <w:p>
+      <w:pPr>
+        <w:rPr>
+          <w:rFonts w:ascii="Courier New" w:hAnsi="Courier New" w:cs="Courier New"/>
+          <w:color w:val="333333"/>
+          <w:kern w:val="0"/>
+          <w:sz w:val="18"/>
+          <w:szCs w:val="18"/>
+        </w:rPr>
+      </w:pPr>
+      <w:r>
+        <w:rPr>
+          <w:rFonts w:ascii="Courier New" w:hAnsi="Courier New" w:cs="Courier New"/>
+          <w:color w:val="333333"/>
+          <w:kern w:val="0"/>
+          <w:sz w:val="18"/>
+          <w:szCs w:val="18"/>
+        </w:rPr>
+        <w:t xml:space="preserve">                "mobile": "1852323232323",</w:t>
+      </w:r>
+    </w:p>
+    <w:p>
+      <w:pPr>
+        <w:rPr>
+          <w:rFonts w:ascii="Courier New" w:hAnsi="Courier New" w:cs="Courier New"/>
+          <w:color w:val="333333"/>
+          <w:kern w:val="0"/>
+          <w:sz w:val="18"/>
+          <w:szCs w:val="18"/>
+        </w:rPr>
+      </w:pPr>
+      <w:r>
+        <w:rPr>
+          <w:rFonts w:ascii="Courier New" w:hAnsi="Courier New" w:cs="Courier New"/>
+          <w:color w:val="333333"/>
+          <w:kern w:val="0"/>
+          <w:sz w:val="18"/>
+          <w:szCs w:val="18"/>
+        </w:rPr>
+        <w:t xml:space="preserve">                "type": "0",</w:t>
+      </w:r>
+    </w:p>
+    <w:p>
+      <w:pPr>
+        <w:rPr>
+          <w:rFonts w:ascii="Courier New" w:hAnsi="Courier New" w:cs="Courier New"/>
+          <w:color w:val="333333"/>
+          <w:kern w:val="0"/>
+          <w:sz w:val="18"/>
+          <w:szCs w:val="18"/>
+        </w:rPr>
+      </w:pPr>
+      <w:r>
+        <w:rPr>
+          <w:rFonts w:ascii="Courier New" w:hAnsi="Courier New" w:cs="Courier New"/>
+          <w:color w:val="333333"/>
+          <w:kern w:val="0"/>
+          <w:sz w:val="18"/>
+          <w:szCs w:val="18"/>
+        </w:rPr>
+        <w:t xml:space="preserve">                "orderId": 147667897557887,</w:t>
+      </w:r>
+    </w:p>
+    <w:p>
+      <w:pPr>
+        <w:rPr>
+          <w:rFonts w:ascii="Courier New" w:hAnsi="Courier New" w:cs="Courier New"/>
+          <w:color w:val="333333"/>
+          <w:kern w:val="0"/>
+          <w:sz w:val="18"/>
+          <w:szCs w:val="18"/>
+        </w:rPr>
+      </w:pPr>
+      <w:r>
+        <w:rPr>
+          <w:rFonts w:ascii="Courier New" w:hAnsi="Courier New" w:cs="Courier New"/>
+          <w:color w:val="333333"/>
+          <w:kern w:val="0"/>
+          <w:sz w:val="18"/>
+          <w:szCs w:val="18"/>
+        </w:rPr>
+        <w:t xml:space="preserve">                "amount": 300,</w:t>
+      </w:r>
+    </w:p>
+    <w:p>
+      <w:pPr>
+        <w:rPr>
+          <w:rFonts w:ascii="Courier New" w:hAnsi="Courier New" w:cs="Courier New"/>
+          <w:color w:val="333333"/>
+          <w:kern w:val="0"/>
+          <w:sz w:val="18"/>
+          <w:szCs w:val="18"/>
+        </w:rPr>
+      </w:pPr>
+      <w:r>
+        <w:rPr>
+          <w:rFonts w:ascii="Courier New" w:hAnsi="Courier New" w:cs="Courier New"/>
+          <w:color w:val="333333"/>
+          <w:kern w:val="0"/>
+          <w:sz w:val="18"/>
+          <w:szCs w:val="18"/>
+        </w:rPr>
+        <w:t xml:space="preserve">                "percentage": 0.0005,</w:t>
+      </w:r>
+    </w:p>
+    <w:p>
+      <w:pPr>
+        <w:rPr>
+          <w:rFonts w:ascii="Courier New" w:hAnsi="Courier New" w:cs="Courier New"/>
+          <w:color w:val="333333"/>
+          <w:kern w:val="0"/>
+          <w:sz w:val="18"/>
+          <w:szCs w:val="18"/>
+        </w:rPr>
+      </w:pPr>
+      <w:r>
+        <w:rPr>
+          <w:rFonts w:ascii="Courier New" w:hAnsi="Courier New" w:cs="Courier New"/>
+          <w:color w:val="333333"/>
+          <w:kern w:val="0"/>
+          <w:sz w:val="18"/>
+          <w:szCs w:val="18"/>
+        </w:rPr>
+        <w:t xml:space="preserve">                "getScore": 0.15,</w:t>
+      </w:r>
+    </w:p>
+    <w:p>
+      <w:pPr>
+        <w:rPr>
+          <w:rFonts w:ascii="Courier New" w:hAnsi="Courier New" w:cs="Courier New"/>
+          <w:color w:val="333333"/>
+          <w:kern w:val="0"/>
+          <w:sz w:val="18"/>
+          <w:szCs w:val="18"/>
+        </w:rPr>
+      </w:pPr>
+      <w:r>
+        <w:rPr>
+          <w:rFonts w:ascii="Courier New" w:hAnsi="Courier New" w:cs="Courier New"/>
+          <w:color w:val="333333"/>
+          <w:kern w:val="0"/>
+          <w:sz w:val="18"/>
+          <w:szCs w:val="18"/>
+        </w:rPr>
+        <w:t xml:space="preserve">                "totalConsumption": 300,</w:t>
+      </w:r>
+    </w:p>
+    <w:p>
+      <w:pPr>
+        <w:rPr>
+          <w:rFonts w:ascii="Courier New" w:hAnsi="Courier New" w:cs="Courier New"/>
+          <w:color w:val="333333"/>
+          <w:kern w:val="0"/>
+          <w:sz w:val="18"/>
+          <w:szCs w:val="18"/>
+        </w:rPr>
+      </w:pPr>
+      <w:r>
+        <w:rPr>
+          <w:rFonts w:ascii="Courier New" w:hAnsi="Courier New" w:cs="Courier New"/>
+          <w:color w:val="333333"/>
+          <w:kern w:val="0"/>
+          <w:sz w:val="18"/>
+          <w:szCs w:val="18"/>
+        </w:rPr>
+        <w:t xml:space="preserve">                "createTime": "2016-09-21 17:39:36",</w:t>
+      </w:r>
+    </w:p>
+    <w:p>
+      <w:pPr>
+        <w:rPr>
+          <w:rFonts w:ascii="Courier New" w:hAnsi="Courier New" w:cs="Courier New"/>
+          <w:color w:val="333333"/>
+          <w:kern w:val="0"/>
+          <w:sz w:val="18"/>
+          <w:szCs w:val="18"/>
+        </w:rPr>
+      </w:pPr>
+      <w:r>
+        <w:rPr>
+          <w:rFonts w:ascii="Courier New" w:hAnsi="Courier New" w:cs="Courier New"/>
+          <w:color w:val="333333"/>
+          <w:kern w:val="0"/>
+          <w:sz w:val="18"/>
+          <w:szCs w:val="18"/>
+        </w:rPr>
+        <w:t xml:space="preserve">                "memberId": 145676546775,</w:t>
+      </w:r>
+    </w:p>
+    <w:p>
+      <w:pPr>
+        <w:rPr>
+          <w:rFonts w:ascii="Courier New" w:hAnsi="Courier New" w:cs="Courier New"/>
+          <w:color w:val="333333"/>
+          <w:kern w:val="0"/>
+          <w:sz w:val="18"/>
+          <w:szCs w:val="18"/>
+        </w:rPr>
+      </w:pPr>
+      <w:r>
+        <w:rPr>
+          <w:rFonts w:ascii="Courier New" w:hAnsi="Courier New" w:cs="Courier New"/>
+          <w:color w:val="333333"/>
+          <w:kern w:val="0"/>
+          <w:sz w:val="18"/>
+          <w:szCs w:val="18"/>
+        </w:rPr>
+        <w:t xml:space="preserve">                "memberMobile": "18511111111"</w:t>
+      </w:r>
+    </w:p>
+    <w:p>
+      <w:pPr>
+        <w:rPr>
+          <w:rFonts w:ascii="Courier New" w:hAnsi="Courier New" w:cs="Courier New"/>
+          <w:color w:val="333333"/>
+          <w:kern w:val="0"/>
+          <w:sz w:val="18"/>
+          <w:szCs w:val="18"/>
+        </w:rPr>
+      </w:pPr>
+      <w:r>
+        <w:rPr>
+          <w:rFonts w:ascii="Courier New" w:hAnsi="Courier New" w:cs="Courier New"/>
+          <w:color w:val="333333"/>
+          <w:kern w:val="0"/>
+          <w:sz w:val="18"/>
+          <w:szCs w:val="18"/>
+        </w:rPr>
+        <w:t xml:space="preserve">            }</w:t>
+      </w:r>
+    </w:p>
+    <w:p>
+      <w:pPr>
+        <w:rPr>
+          <w:rFonts w:ascii="Courier New" w:hAnsi="Courier New" w:cs="Courier New"/>
+          <w:color w:val="333333"/>
+          <w:kern w:val="0"/>
+          <w:sz w:val="18"/>
+          <w:szCs w:val="18"/>
+        </w:rPr>
+      </w:pPr>
+      <w:r>
+        <w:rPr>
+          <w:rFonts w:ascii="Courier New" w:hAnsi="Courier New" w:cs="Courier New"/>
+          <w:color w:val="333333"/>
+          <w:kern w:val="0"/>
+          <w:sz w:val="18"/>
+          <w:szCs w:val="18"/>
+        </w:rPr>
+        <w:t xml:space="preserve">        ],</w:t>
+      </w:r>
+    </w:p>
+    <w:p>
+      <w:pPr>
+        <w:rPr>
+          <w:rFonts w:ascii="Courier New" w:hAnsi="Courier New" w:cs="Courier New"/>
+          <w:color w:val="333333"/>
+          <w:kern w:val="0"/>
+          <w:sz w:val="18"/>
+          <w:szCs w:val="18"/>
+        </w:rPr>
+      </w:pPr>
+      <w:r>
+        <w:rPr>
+          <w:rFonts w:ascii="Courier New" w:hAnsi="Courier New" w:cs="Courier New"/>
+          <w:color w:val="333333"/>
+          <w:kern w:val="0"/>
+          <w:sz w:val="18"/>
+          <w:szCs w:val="18"/>
+        </w:rPr>
+        <w:t xml:space="preserve">        "totalCount": 1,</w:t>
+      </w:r>
+    </w:p>
+    <w:p>
+      <w:pPr>
+        <w:rPr>
+          <w:rFonts w:ascii="Courier New" w:hAnsi="Courier New" w:cs="Courier New"/>
+          <w:color w:val="333333"/>
+          <w:kern w:val="0"/>
+          <w:sz w:val="18"/>
+          <w:szCs w:val="18"/>
+        </w:rPr>
+      </w:pPr>
+      <w:r>
+        <w:rPr>
+          <w:rFonts w:ascii="Courier New" w:hAnsi="Courier New" w:cs="Courier New"/>
+          <w:color w:val="333333"/>
+          <w:kern w:val="0"/>
+          <w:sz w:val="18"/>
+          <w:szCs w:val="18"/>
+        </w:rPr>
+        <w:t xml:space="preserve">        "totalPages": 1,</w:t>
+      </w:r>
+    </w:p>
+    <w:p>
+      <w:pPr>
+        <w:rPr>
+          <w:rFonts w:ascii="Courier New" w:hAnsi="Courier New" w:cs="Courier New"/>
+          <w:color w:val="333333"/>
+          <w:kern w:val="0"/>
+          <w:sz w:val="18"/>
+          <w:szCs w:val="18"/>
+        </w:rPr>
+      </w:pPr>
+      <w:r>
+        <w:rPr>
+          <w:rFonts w:ascii="Courier New" w:hAnsi="Courier New" w:cs="Courier New"/>
+          <w:color w:val="333333"/>
+          <w:kern w:val="0"/>
+          <w:sz w:val="18"/>
+          <w:szCs w:val="18"/>
+        </w:rPr>
+        <w:t xml:space="preserve">        "hasNext": false,</w:t>
+      </w:r>
+    </w:p>
+    <w:p>
+      <w:pPr>
+        <w:rPr>
+          <w:rFonts w:ascii="Courier New" w:hAnsi="Courier New" w:cs="Courier New"/>
+          <w:color w:val="333333"/>
+          <w:kern w:val="0"/>
+          <w:sz w:val="18"/>
+          <w:szCs w:val="18"/>
+        </w:rPr>
+      </w:pPr>
+      <w:r>
+        <w:rPr>
+          <w:rFonts w:ascii="Courier New" w:hAnsi="Courier New" w:cs="Courier New"/>
+          <w:color w:val="333333"/>
+          <w:kern w:val="0"/>
+          <w:sz w:val="18"/>
+          <w:szCs w:val="18"/>
+        </w:rPr>
+        <w:t xml:space="preserve">        "nextPage": 1,</w:t>
+      </w:r>
+    </w:p>
+    <w:p>
+      <w:pPr>
+        <w:rPr>
+          <w:rFonts w:ascii="Courier New" w:hAnsi="Courier New" w:cs="Courier New"/>
+          <w:color w:val="333333"/>
+          <w:kern w:val="0"/>
+          <w:sz w:val="18"/>
+          <w:szCs w:val="18"/>
+        </w:rPr>
+      </w:pPr>
+      <w:r>
+        <w:rPr>
+          <w:rFonts w:ascii="Courier New" w:hAnsi="Courier New" w:cs="Courier New"/>
+          <w:color w:val="333333"/>
+          <w:kern w:val="0"/>
+          <w:sz w:val="18"/>
+          <w:szCs w:val="18"/>
+        </w:rPr>
+        <w:t xml:space="preserve">        "hasPre": false,</w:t>
+      </w:r>
+    </w:p>
+    <w:p>
+      <w:pPr>
+        <w:rPr>
+          <w:rFonts w:ascii="Courier New" w:hAnsi="Courier New" w:cs="Courier New"/>
+          <w:color w:val="333333"/>
+          <w:kern w:val="0"/>
+          <w:sz w:val="18"/>
+          <w:szCs w:val="18"/>
+        </w:rPr>
+      </w:pPr>
+      <w:r>
+        <w:rPr>
+          <w:rFonts w:ascii="Courier New" w:hAnsi="Courier New" w:cs="Courier New"/>
+          <w:color w:val="333333"/>
+          <w:kern w:val="0"/>
+          <w:sz w:val="18"/>
+          <w:szCs w:val="18"/>
+        </w:rPr>
+        <w:t xml:space="preserve">        "prePage": 1,</w:t>
+      </w:r>
+    </w:p>
+    <w:p>
+      <w:pPr>
+        <w:rPr>
+          <w:rFonts w:ascii="Courier New" w:hAnsi="Courier New" w:cs="Courier New"/>
+          <w:color w:val="333333"/>
+          <w:kern w:val="0"/>
+          <w:sz w:val="18"/>
+          <w:szCs w:val="18"/>
+        </w:rPr>
+      </w:pPr>
+      <w:r>
+        <w:rPr>
+          <w:rFonts w:ascii="Courier New" w:hAnsi="Courier New" w:cs="Courier New"/>
+          <w:color w:val="333333"/>
+          <w:kern w:val="0"/>
+          <w:sz w:val="18"/>
+          <w:szCs w:val="18"/>
+        </w:rPr>
+        <w:t xml:space="preserve">        "slider": [</w:t>
+      </w:r>
+    </w:p>
+    <w:p>
+      <w:pPr>
+        <w:rPr>
+          <w:rFonts w:ascii="Courier New" w:hAnsi="Courier New" w:cs="Courier New"/>
+          <w:color w:val="333333"/>
+          <w:kern w:val="0"/>
+          <w:sz w:val="18"/>
+          <w:szCs w:val="18"/>
+        </w:rPr>
+      </w:pPr>
+      <w:r>
+        <w:rPr>
+          <w:rFonts w:ascii="Courier New" w:hAnsi="Courier New" w:cs="Courier New"/>
+          <w:color w:val="333333"/>
+          <w:kern w:val="0"/>
+          <w:sz w:val="18"/>
+          <w:szCs w:val="18"/>
+        </w:rPr>
+        <w:t xml:space="preserve">            1</w:t>
+      </w:r>
+    </w:p>
+    <w:p>
+      <w:pPr>
+        <w:rPr>
+          <w:rFonts w:ascii="Courier New" w:hAnsi="Courier New" w:cs="Courier New"/>
+          <w:color w:val="333333"/>
+          <w:kern w:val="0"/>
+          <w:sz w:val="18"/>
+          <w:szCs w:val="18"/>
+        </w:rPr>
+      </w:pPr>
+      <w:r>
+        <w:rPr>
+          <w:rFonts w:ascii="Courier New" w:hAnsi="Courier New" w:cs="Courier New"/>
+          <w:color w:val="333333"/>
+          <w:kern w:val="0"/>
+          <w:sz w:val="18"/>
+          <w:szCs w:val="18"/>
+        </w:rPr>
+        <w:lastRenderedPageBreak/>
+        <w:t xml:space="preserve">        ],</w:t>
+      </w:r>
+    </w:p>
+    <w:p>
+      <w:pPr>
+        <w:rPr>
+          <w:rFonts w:ascii="Courier New" w:hAnsi="Courier New" w:cs="Courier New"/>
+          <w:color w:val="333333"/>
+          <w:kern w:val="0"/>
+          <w:sz w:val="18"/>
+          <w:szCs w:val="18"/>
+        </w:rPr>
+      </w:pPr>
+      <w:r>
+        <w:rPr>
+          <w:rFonts w:ascii="Courier New" w:hAnsi="Courier New" w:cs="Courier New"/>
+          <w:color w:val="333333"/>
+          <w:kern w:val="0"/>
+          <w:sz w:val="18"/>
+          <w:szCs w:val="18"/>
+        </w:rPr>
+        <w:t xml:space="preserve">        "firstResult": 0,</w:t>
+      </w:r>
+    </w:p>
+    <w:p>
+      <w:pPr>
+        <w:rPr>
+          <w:rFonts w:ascii="Courier New" w:hAnsi="Courier New" w:cs="Courier New"/>
+          <w:color w:val="333333"/>
+          <w:kern w:val="0"/>
+          <w:sz w:val="18"/>
+          <w:szCs w:val="18"/>
+        </w:rPr>
+      </w:pPr>
+      <w:r>
+        <w:rPr>
+          <w:rFonts w:ascii="Courier New" w:hAnsi="Courier New" w:cs="Courier New"/>
+          <w:color w:val="333333"/>
+          <w:kern w:val="0"/>
+          <w:sz w:val="18"/>
+          <w:szCs w:val="18"/>
+        </w:rPr>
+        <w:t xml:space="preserve">        "orderBySetted": false</w:t>
+      </w:r>
+    </w:p>
+    <w:p>
+      <w:pPr>
+        <w:rPr>
+          <w:rFonts w:ascii="Courier New" w:hAnsi="Courier New" w:cs="Courier New"/>
+          <w:color w:val="333333"/>
+          <w:kern w:val="0"/>
+          <w:sz w:val="18"/>
+          <w:szCs w:val="18"/>
+        </w:rPr>
+      </w:pPr>
+      <w:r>
+        <w:rPr>
+          <w:rFonts w:ascii="Courier New" w:hAnsi="Courier New" w:cs="Courier New"/>
+          <w:color w:val="333333"/>
+          <w:kern w:val="0"/>
+          <w:sz w:val="18"/>
+          <w:szCs w:val="18"/>
+        </w:rPr>
+        <w:t xml:space="preserve">    }</w:t>
+      </w:r>
+    </w:p>
+    <w:p>
+      <w:pPr>
+        <w:rPr>
+          <w:color w:val="FF0000"/>
+        </w:rPr>
+      </w:pPr>
+      <w:r>
+        <w:rPr>
+          <w:rFonts w:ascii="Courier New" w:hAnsi="Courier New" w:cs="Courier New"/>
+          <w:color w:val="333333"/>
+          <w:kern w:val="0"/>
+          <w:sz w:val="18"/>
+          <w:szCs w:val="18"/>
+        </w:rPr>
+        <w:t>}</w:t>
+      </w:r>
+    </w:p>
+    <w:tbl>
+      <w:tblPr>
+        <w:tblW w:w="8613" w:type="dxa"/>
+        <w:tblBorders>
+          <w:top w:val="single" w:sz="4" w:space="0" w:color="auto"/>
+          <w:left w:val="single" w:sz="4" w:space="0" w:color="auto"/>
+          <w:bottom w:val="single" w:sz="4" w:space="0" w:color="auto"/>
+          <w:right w:val="single" w:sz="4" w:space="0" w:color="auto"/>
+          <w:insideH w:val="single" w:sz="4" w:space="0" w:color="auto"/>
+          <w:insideV w:val="single" w:sz="4" w:space="0" w:color="auto"/>
+        </w:tblBorders>
+        <w:tblLayout w:type="fixed"/>
+        <w:tblLook w:val="0000" w:firstRow="0" w:lastRow="0" w:firstColumn="0" w:lastColumn="0" w:noHBand="0" w:noVBand="0"/>
+      </w:tblPr>
+      <w:tblGrid>
+        <w:gridCol w:w="1951"/>
+        <w:gridCol w:w="6662"/>
+      </w:tblGrid>
+      <w:tr>
+        <w:tc>
+          <w:tcPr>
+            <w:tcW w:w="1951" w:type="dxa"/>
+            <w:tcBorders>
+              <w:top w:val="single" w:sz="4" w:space="0" w:color="auto"/>
+              <w:left w:val="single" w:sz="4" w:space="0" w:color="auto"/>
+              <w:bottom w:val="single" w:sz="4" w:space="0" w:color="auto"/>
+              <w:right w:val="single" w:sz="4" w:space="0" w:color="auto"/>
+            </w:tcBorders>
+          </w:tcPr>
+          <w:p>
+            <w:pPr>
+              <w:rPr>
+                <w:b/>
+                <w:sz w:val="24"/>
+              </w:rPr>
+            </w:pPr>
+            <w:r>
+              <w:rPr>
+                <w:rFonts w:hint="eastAsia"/>
+                <w:b/>
+                <w:sz w:val="24"/>
+              </w:rPr>
+              <w:t>参数</w:t>
+            </w:r>
+          </w:p>
+        </w:tc>
+        <w:tc>
+          <w:tcPr>
+            <w:tcW w:w="6662" w:type="dxa"/>
+            <w:tcBorders>
+              <w:top w:val="single" w:sz="4" w:space="0" w:color="auto"/>
+              <w:left w:val="single" w:sz="4" w:space="0" w:color="auto"/>
+              <w:bottom w:val="single" w:sz="4" w:space="0" w:color="auto"/>
+              <w:right w:val="single" w:sz="4" w:space="0" w:color="auto"/>
+            </w:tcBorders>
+          </w:tcPr>
+          <w:p>
+            <w:pPr>
+              <w:rPr>
+                <w:b/>
+                <w:sz w:val="24"/>
+              </w:rPr>
+            </w:pPr>
+            <w:r>
+              <w:rPr>
+                <w:rFonts w:hint="eastAsia"/>
+                <w:b/>
+                <w:sz w:val="24"/>
+              </w:rPr>
+              <w:t>说明</w:t>
+            </w:r>
+          </w:p>
+        </w:tc>
+      </w:tr>
+      <w:tr>
+        <w:tc>
+          <w:tcPr>
+            <w:tcW w:w="1951" w:type="dxa"/>
+            <w:tcBorders>
+              <w:top w:val="single" w:sz="4" w:space="0" w:color="auto"/>
+              <w:left w:val="single" w:sz="4" w:space="0" w:color="auto"/>
+              <w:bottom w:val="single" w:sz="4" w:space="0" w:color="auto"/>
+              <w:right w:val="single" w:sz="4" w:space="0" w:color="auto"/>
+            </w:tcBorders>
+          </w:tcPr>
+          <w:p>
+            <w:pPr>
+              <w:rPr>
+                <w:b/>
+                <w:sz w:val="24"/>
+              </w:rPr>
+            </w:pPr>
+            <w:r>
+              <w:rPr>
+                <w:rFonts w:hint="eastAsia"/>
+              </w:rPr>
+              <w:t>status</w:t>
+            </w:r>
+          </w:p>
+        </w:tc>
+        <w:tc>
+          <w:tcPr>
+            <w:tcW w:w="6662" w:type="dxa"/>
+            <w:tcBorders>
+              <w:top w:val="single" w:sz="4" w:space="0" w:color="auto"/>
+              <w:left w:val="single" w:sz="4" w:space="0" w:color="auto"/>
+              <w:bottom w:val="single" w:sz="4" w:space="0" w:color="auto"/>
+              <w:right w:val="single" w:sz="4" w:space="0" w:color="auto"/>
+            </w:tcBorders>
+          </w:tcPr>
+          <w:p>
+            <w:r>
+              <w:rPr>
+                <w:rFonts w:hint="eastAsia"/>
+              </w:rPr>
+              <w:t>响应状态：ok成功，err失败</w:t>
+            </w:r>
+          </w:p>
+        </w:tc>
+      </w:tr>
+      <w:tr>
+        <w:tc>
+          <w:tcPr>
+            <w:tcW w:w="1951" w:type="dxa"/>
+            <w:tcBorders>
+              <w:top w:val="single" w:sz="4" w:space="0" w:color="auto"/>
+              <w:left w:val="single" w:sz="4" w:space="0" w:color="auto"/>
+              <w:bottom w:val="single" w:sz="4" w:space="0" w:color="auto"/>
+              <w:right w:val="single" w:sz="4" w:space="0" w:color="auto"/>
+            </w:tcBorders>
+          </w:tcPr>
+          <w:p>
+            <w:r>
+              <w:rPr>
+                <w:rFonts w:hint="eastAsia"/>
+              </w:rPr>
+              <w:t>message</w:t>
+            </w:r>
+          </w:p>
+        </w:tc>
+        <w:tc>
+          <w:tcPr>
+            <w:tcW w:w="6662" w:type="dxa"/>
+            <w:tcBorders>
+              <w:top w:val="single" w:sz="4" w:space="0" w:color="auto"/>
+              <w:left w:val="single" w:sz="4" w:space="0" w:color="auto"/>
+              <w:bottom w:val="single" w:sz="4" w:space="0" w:color="auto"/>
+              <w:right w:val="single" w:sz="4" w:space="0" w:color="auto"/>
+            </w:tcBorders>
+          </w:tcPr>
+          <w:p>
+            <w:r>
+              <w:rPr>
+                <w:rFonts w:hint="eastAsia"/>
+              </w:rPr>
+              <w:t>响应消息</w:t>
+            </w:r>
+          </w:p>
+        </w:tc>
+      </w:tr>
+      <w:tr>
+        <w:tc>
+          <w:tcPr>
+            <w:tcW w:w="1951" w:type="dxa"/>
+            <w:tcBorders>
+              <w:top w:val="single" w:sz="4" w:space="0" w:color="auto"/>
+              <w:left w:val="single" w:sz="4" w:space="0" w:color="auto"/>
+              <w:bottom w:val="single" w:sz="4" w:space="0" w:color="auto"/>
+              <w:right w:val="single" w:sz="4" w:space="0" w:color="auto"/>
+            </w:tcBorders>
+          </w:tcPr>
+          <w:p>
+            <w:r>
+              <w:rPr>
+                <w:rFonts w:hint="eastAsia"/>
+              </w:rPr>
+              <w:t>datas</w:t>
+            </w:r>
+          </w:p>
+        </w:tc>
+        <w:tc>
+          <w:tcPr>
+            <w:tcW w:w="6662" w:type="dxa"/>
+            <w:tcBorders>
+              <w:top w:val="single" w:sz="4" w:space="0" w:color="auto"/>
+              <w:left w:val="single" w:sz="4" w:space="0" w:color="auto"/>
+              <w:bottom w:val="single" w:sz="4" w:space="0" w:color="auto"/>
+              <w:right w:val="single" w:sz="4" w:space="0" w:color="auto"/>
+            </w:tcBorders>
+          </w:tcPr>
+          <w:p>
+            <w:r>
+              <w:rPr>
+                <w:rFonts w:hint="eastAsia"/>
+              </w:rPr>
+              <w:t>JSON</w:t>
+            </w:r>
+            <w:r>
+              <w:rPr>
+                <w:rFonts w:hint="eastAsia"/>
+              </w:rPr>
+              <w:t>数据</w:t>
+            </w:r>
+          </w:p>
+        </w:tc>
+      </w:tr>
+      <w:tr>
+        <w:tc>
+          <w:tcPr>
+            <w:tcW w:w="1951" w:type="dxa"/>
+            <w:tcBorders>
+              <w:top w:val="single" w:sz="4" w:space="0" w:color="auto"/>
+              <w:left w:val="single" w:sz="4" w:space="0" w:color="auto"/>
+              <w:bottom w:val="single" w:sz="4" w:space="0" w:color="auto"/>
+              <w:right w:val="single" w:sz="4" w:space="0" w:color="auto"/>
+            </w:tcBorders>
+          </w:tcPr>
+          <w:p>
+            <w:pPr>
+              <w:tabs>
+                <w:tab w:val="center" w:pos="867"/>
+              </w:tabs>
+            </w:pPr>
+            <w:r>
+              <w:t>pageNo</w:t>
+            </w:r>
+            <w:r>
+              <w:tab/>
+            </w:r>
+          </w:p>
+        </w:tc>
+        <w:tc>
+          <w:tcPr>
+            <w:tcW w:w="6662" w:type="dxa"/>
+            <w:tcBorders>
+              <w:top w:val="single" w:sz="4" w:space="0" w:color="auto"/>
+              <w:left w:val="single" w:sz="4" w:space="0" w:color="auto"/>
+              <w:bottom w:val="single" w:sz="4" w:space="0" w:color="auto"/>
+              <w:right w:val="single" w:sz="4" w:space="0" w:color="auto"/>
+            </w:tcBorders>
+          </w:tcPr>
+          <w:p>
+            <w:r>
+              <w:rPr>
+                <w:rFonts w:hint="eastAsia"/>
+              </w:rPr>
+              <w:t>当前页</w:t>
+            </w:r>
+          </w:p>
+        </w:tc>
+      </w:tr>
+      <w:tr>
+        <w:tc>
+          <w:tcPr>
+            <w:tcW w:w="1951" w:type="dxa"/>
+            <w:tcBorders>
+              <w:top w:val="single" w:sz="4" w:space="0" w:color="auto"/>
+              <w:left w:val="single" w:sz="4" w:space="0" w:color="auto"/>
+              <w:bottom w:val="single" w:sz="4" w:space="0" w:color="auto"/>
+              <w:right w:val="single" w:sz="4" w:space="0" w:color="auto"/>
+            </w:tcBorders>
+          </w:tcPr>
+          <w:p>
+            <w:r>
+              <w:rPr>
+                <w:rFonts w:hint="eastAsia"/>
+              </w:rPr>
+              <w:t>datas</w:t>
+            </w:r>
+          </w:p>
+        </w:tc>
+        <w:tc>
+          <w:tcPr>
+            <w:tcW w:w="6662" w:type="dxa"/>
+            <w:tcBorders>
+              <w:top w:val="single" w:sz="4" w:space="0" w:color="auto"/>
+              <w:left w:val="single" w:sz="4" w:space="0" w:color="auto"/>
+              <w:bottom w:val="single" w:sz="4" w:space="0" w:color="auto"/>
+              <w:right w:val="single" w:sz="4" w:space="0" w:color="auto"/>
+            </w:tcBorders>
+          </w:tcPr>
+          <w:p>
+            <w:r>
+              <w:rPr>
+                <w:rFonts w:hint="eastAsia"/>
+              </w:rPr>
+              <w:t>数据</w:t>
+            </w:r>
+          </w:p>
+        </w:tc>
+      </w:tr>
+      <w:tr>
+        <w:tc>
+          <w:tcPr>
+            <w:tcW w:w="1951" w:type="dxa"/>
+            <w:tcBorders>
+              <w:top w:val="single" w:sz="4" w:space="0" w:color="auto"/>
+              <w:left w:val="single" w:sz="4" w:space="0" w:color="auto"/>
+              <w:bottom w:val="single" w:sz="4" w:space="0" w:color="auto"/>
+              <w:right w:val="single" w:sz="4" w:space="0" w:color="auto"/>
+            </w:tcBorders>
+          </w:tcPr>
+          <w:p>
+            <w:r>
+              <w:t>id</w:t>
+            </w:r>
+          </w:p>
+        </w:tc>
+        <w:tc>
+          <w:tcPr>
+            <w:tcW w:w="6662" w:type="dxa"/>
+            <w:tcBorders>
+              <w:top w:val="single" w:sz="4" w:space="0" w:color="auto"/>
+              <w:left w:val="single" w:sz="4" w:space="0" w:color="auto"/>
+              <w:bottom w:val="single" w:sz="4" w:space="0" w:color="auto"/>
+              <w:right w:val="single" w:sz="4" w:space="0" w:color="auto"/>
+            </w:tcBorders>
+          </w:tcPr>
+          <w:p>
+            <w:r>
+              <w:rPr>
+                <w:rFonts w:hint="eastAsia"/>
+              </w:rPr>
+              <w:t>该条信息唯一id</w:t>
+            </w:r>
+          </w:p>
+        </w:tc>
+      </w:tr>
+      <w:tr>
+        <w:tc>
+          <w:tcPr>
+            <w:tcW w:w="1951" w:type="dxa"/>
+            <w:tcBorders>
+              <w:top w:val="single" w:sz="4" w:space="0" w:color="auto"/>
+              <w:left w:val="single" w:sz="4" w:space="0" w:color="auto"/>
+              <w:bottom w:val="single" w:sz="4" w:space="0" w:color="auto"/>
+              <w:right w:val="single" w:sz="4" w:space="0" w:color="auto"/>
+            </w:tcBorders>
+          </w:tcPr>
+          <w:p>
+            <w:r>
+              <w:t>mc</w:t>
+            </w:r>
+          </w:p>
+        </w:tc>
+        <w:tc>
+          <w:tcPr>
+            <w:tcW w:w="6662" w:type="dxa"/>
+            <w:tcBorders>
+              <w:top w:val="single" w:sz="4" w:space="0" w:color="auto"/>
+              <w:left w:val="single" w:sz="4" w:space="0" w:color="auto"/>
+              <w:bottom w:val="single" w:sz="4" w:space="0" w:color="auto"/>
+              <w:right w:val="single" w:sz="4" w:space="0" w:color="auto"/>
+            </w:tcBorders>
+          </w:tcPr>
+          <w:p>
+            <w:r>
+              <w:rPr>
+                <w:rFonts w:hint="eastAsia"/>
+              </w:rPr>
+              <w:t>会员等级名称、商户名称、商品名称</w:t>
+            </w:r>
+          </w:p>
+        </w:tc>
+      </w:tr>
+      <w:tr>
+        <w:tc>
+          <w:tcPr>
+            <w:tcW w:w="1951" w:type="dxa"/>
+            <w:tcBorders>
+              <w:top w:val="single" w:sz="4" w:space="0" w:color="auto"/>
+              <w:left w:val="single" w:sz="4" w:space="0" w:color="auto"/>
+              <w:bottom w:val="single" w:sz="4" w:space="0" w:color="auto"/>
+              <w:right w:val="single" w:sz="4" w:space="0" w:color="auto"/>
+            </w:tcBorders>
+          </w:tcPr>
+          <w:p>
+            <w:r>
+              <w:t>mobile</w:t>
+            </w:r>
+          </w:p>
+        </w:tc>
+        <w:tc>
+          <w:tcPr>
+            <w:tcW w:w="6662" w:type="dxa"/>
+            <w:tcBorders>
+              <w:top w:val="single" w:sz="4" w:space="0" w:color="auto"/>
+              <w:left w:val="single" w:sz="4" w:space="0" w:color="auto"/>
+              <w:bottom w:val="single" w:sz="4" w:space="0" w:color="auto"/>
+              <w:right w:val="single" w:sz="4" w:space="0" w:color="auto"/>
+            </w:tcBorders>
+          </w:tcPr>
+          <w:p>
+            <w:pPr>
+              <w:rPr>
+                <w:rFonts w:hint="eastAsia"/>
+              </w:rPr>
+            </w:pPr>
+            <w:r>
+              <w:rPr>
+                <w:rFonts w:hint="eastAsia"/>
+              </w:rPr>
+              <w:t>被推荐人手机号</w:t>
+            </w:r>
+          </w:p>
+        </w:tc>
+      </w:tr>
+      <w:tr>
+        <w:tc>
+          <w:tcPr>
+            <w:tcW w:w="1951" w:type="dxa"/>
+            <w:tcBorders>
+              <w:top w:val="single" w:sz="4" w:space="0" w:color="auto"/>
+              <w:left w:val="single" w:sz="4" w:space="0" w:color="auto"/>
+              <w:bottom w:val="single" w:sz="4" w:space="0" w:color="auto"/>
+              <w:right w:val="single" w:sz="4" w:space="0" w:color="auto"/>
+            </w:tcBorders>
+          </w:tcPr>
+          <w:p>
+            <w:r>
+              <w:t>type</w:t>
+            </w:r>
+          </w:p>
+        </w:tc>
+        <w:tc>
+          <w:tcPr>
+            <w:tcW w:w="6662" w:type="dxa"/>
+            <w:tcBorders>
+              <w:top w:val="single" w:sz="4" w:space="0" w:color="auto"/>
+              <w:left w:val="single" w:sz="4" w:space="0" w:color="auto"/>
+              <w:bottom w:val="single" w:sz="4" w:space="0" w:color="auto"/>
+              <w:right w:val="single" w:sz="4" w:space="0" w:color="auto"/>
+            </w:tcBorders>
+          </w:tcPr>
+          <w:p>
+            <w:r>
+              <w:rPr>
+                <w:rFonts w:hint="eastAsia"/>
+              </w:rPr>
+              <w:t>收益类型</w:t>
+            </w:r>
+            <w:r>
+              <w:t xml:space="preserve">  0</w:t>
+            </w:r>
+            <w:r>
+              <w:t>被推荐人的</w:t>
+            </w:r>
+            <w:r>
+              <w:t>订单</w:t>
+            </w:r>
+            <w:r>
+              <w:rPr>
+                <w:rFonts w:hint="eastAsia"/>
+              </w:rPr>
+              <w:t>被确认</w:t>
+            </w:r>
+            <w:r>
+              <w:t xml:space="preserve">  1被推荐人升级金钻会员  2商户的订单被确认  </w:t>
+            </w:r>
+          </w:p>
+        </w:tc>
+      </w:tr>
+      <w:tr>
+        <w:tc>
+          <w:tcPr>
+            <w:tcW w:w="1951" w:type="dxa"/>
+            <w:tcBorders>
+              <w:top w:val="single" w:sz="4" w:space="0" w:color="auto"/>
+              <w:left w:val="single" w:sz="4" w:space="0" w:color="auto"/>
+              <w:bottom w:val="single" w:sz="4" w:space="0" w:color="auto"/>
+              <w:right w:val="single" w:sz="4" w:space="0" w:color="auto"/>
+            </w:tcBorders>
+          </w:tcPr>
+          <w:p>
+            <w:r>
+              <w:t>orderI</w:t>
+            </w:r>
+            <w:r>
+              <w:t>d</w:t>
+            </w:r>
+          </w:p>
+        </w:tc>
+        <w:tc>
+          <w:tcPr>
+            <w:tcW w:w="6662" w:type="dxa"/>
+            <w:tcBorders>
+              <w:top w:val="single" w:sz="4" w:space="0" w:color="auto"/>
+              <w:left w:val="single" w:sz="4" w:space="0" w:color="auto"/>
+              <w:bottom w:val="single" w:sz="4" w:space="0" w:color="auto"/>
+              <w:right w:val="single" w:sz="4" w:space="0" w:color="auto"/>
+            </w:tcBorders>
+          </w:tcPr>
+          <w:p>
+            <w:r>
+              <w:rPr>
+                <w:rFonts w:hint="eastAsia"/>
+              </w:rPr>
+              <w:t>订单号</w:t>
+            </w:r>
+          </w:p>
+        </w:tc>
+      </w:tr>
+      <w:tr>
+        <w:tc>
+          <w:tcPr>
+            <w:tcW w:w="1951" w:type="dxa"/>
+            <w:tcBorders>
+              <w:top w:val="single" w:sz="4" w:space="0" w:color="auto"/>
+              <w:left w:val="single" w:sz="4" w:space="0" w:color="auto"/>
+              <w:bottom w:val="single" w:sz="4" w:space="0" w:color="auto"/>
+              <w:right w:val="single" w:sz="4" w:space="0" w:color="auto"/>
+            </w:tcBorders>
+          </w:tcPr>
+          <w:p>
+            <w:r>
+              <w:t>totalConsumption</w:t>
+            </w:r>
+          </w:p>
+        </w:tc>
+        <w:tc>
+          <w:tcPr>
+            <w:tcW w:w="6662" w:type="dxa"/>
+            <w:tcBorders>
+              <w:top w:val="single" w:sz="4" w:space="0" w:color="auto"/>
+              <w:left w:val="single" w:sz="4" w:space="0" w:color="auto"/>
+              <w:bottom w:val="single" w:sz="4" w:space="0" w:color="auto"/>
+              <w:right w:val="single" w:sz="4" w:space="0" w:color="auto"/>
+            </w:tcBorders>
+          </w:tcPr>
+          <w:p>
+            <w:r>
+              <w:rPr>
+                <w:rFonts w:hint="eastAsia"/>
+              </w:rPr>
+              <w:t>交易额</w:t>
+            </w:r>
+          </w:p>
+        </w:tc>
+      </w:tr>
+      <w:tr>
+        <w:tc>
+          <w:tcPr>
+            <w:tcW w:w="1951" w:type="dxa"/>
+            <w:tcBorders>
+              <w:top w:val="single" w:sz="4" w:space="0" w:color="auto"/>
+              <w:left w:val="single" w:sz="4" w:space="0" w:color="auto"/>
+              <w:bottom w:val="single" w:sz="4" w:space="0" w:color="auto"/>
+              <w:right w:val="single" w:sz="4" w:space="0" w:color="auto"/>
+            </w:tcBorders>
+          </w:tcPr>
+          <w:p>
+            <w:r>
+              <w:t>createTime</w:t>
+            </w:r>
+          </w:p>
+        </w:tc>
+        <w:tc>
+          <w:tcPr>
+            <w:tcW w:w="6662" w:type="dxa"/>
+            <w:tcBorders>
+              <w:top w:val="single" w:sz="4" w:space="0" w:color="auto"/>
+              <w:left w:val="single" w:sz="4" w:space="0" w:color="auto"/>
+              <w:bottom w:val="single" w:sz="4" w:space="0" w:color="auto"/>
+              <w:right w:val="single" w:sz="4" w:space="0" w:color="auto"/>
+            </w:tcBorders>
+          </w:tcPr>
+          <w:p>
+            <w:r>
+              <w:rPr>
+                <w:rFonts w:hint="eastAsia"/>
+              </w:rPr>
+              <w:t>生成时间</w:t>
+            </w:r>
+          </w:p>
+        </w:tc>
+      </w:tr>
+    </w:tbl>
+    <w:p/>
+    <w:p/>
+    <w:p/>
+    <w:p/>
+    <w:p/>
+    <w:p/>
+    <w:p/>
+    <w:p/>
+    <w:p>
+      <w:pPr>
+        <w:pStyle w:val="1"/>
+        <w:rPr>
+          <w:rFonts w:ascii="黑体" w:eastAsia="黑体" w:hAnsi="黑体"/>
+          <w:sz w:val="28"/>
+          <w:szCs w:val="28"/>
+        </w:rPr>
+      </w:pPr>
+      <w:bookmarkStart w:id="6" w:name="OLE_LINK9"/>
+      <w:r>
+        <w:rPr>
+          <w:rFonts w:ascii="黑体" w:eastAsia="黑体" w:hAnsi="黑体" w:hint="eastAsia"/>
+          <w:sz w:val="28"/>
+          <w:szCs w:val="28"/>
+        </w:rPr>
+        <w:t>返现明细</w:t>
+      </w:r>
+    </w:p>
+    <w:p>
+      <w:pPr>
+        <w:pStyle w:val="2"/>
+        <w:numPr>
+          <w:ilvl w:val="0"/>
+          <w:numId w:val="0"/>
+        </w:numPr>
+        <w:ind w:left="576" w:hanging="576"/>
+        <w:rPr>
+          <w:rFonts w:ascii="黑体" w:eastAsia="黑体" w:hAnsi="黑体"/>
+          <w:sz w:val="24"/>
+          <w:szCs w:val="24"/>
+        </w:rPr>
+      </w:pPr>
+      <w:r>
+        <w:rPr>
+          <w:rFonts w:ascii="黑体" w:eastAsia="黑体" w:hAnsi="黑体"/>
+          <w:sz w:val="24"/>
+          <w:szCs w:val="24"/>
+        </w:rPr>
+        <w:t>1.</w:t>
+      </w:r>
+      <w:r>
+        <w:rPr>
+          <w:rFonts w:ascii="黑体" w:eastAsia="黑体" w:hAnsi="黑体" w:hint="eastAsia"/>
+          <w:sz w:val="24"/>
+          <w:szCs w:val="24"/>
+        </w:rPr>
+        <w:t>请求地址</w:t>
+      </w:r>
+    </w:p>
+    <w:p>
+      <w:pPr>
+        <w:pStyle w:val="HTML"/>
+        <w:pBdr>
+          <w:top w:val="single" w:sz="6" w:space="4" w:color="CCCCCC"/>
+          <w:left w:val="single" w:sz="6" w:space="8" w:color="CCCCCC"/>
+          <w:bottom w:val="single" w:sz="6" w:space="4" w:color="CCCCCC"/>
+          <w:right w:val="single" w:sz="6" w:space="8" w:color="CCCCCC"/>
+        </w:pBdr>
+        <w:shd w:val="clear" w:color="auto" w:fill="F8F8F8"/>
+        <w:spacing w:line="300" w:lineRule="atLeast"/>
+        <w:ind w:left="150"/>
+        <w:rPr>
+          <w:rFonts w:ascii="微软雅黑" w:eastAsia="微软雅黑" w:hAnsi="微软雅黑"/>
+          <w:color w:val="333333"/>
+          <w:sz w:val="21"/>
+          <w:szCs w:val="21"/>
+        </w:rPr>
+      </w:pPr>
+      <w:r>
+        <w:rPr>
+          <w:rFonts w:ascii="微软雅黑" w:eastAsia="微软雅黑" w:hAnsi="微软雅黑"/>
+          <w:color w:val="333333"/>
+          <w:sz w:val="21"/>
+          <w:szCs w:val="21"/>
+        </w:rPr>
+        <w:t>http请求方式</w:t>
+      </w:r>
+      <w:r>
+        <w:rPr>
+          <w:rFonts w:ascii="微软雅黑" w:eastAsia="微软雅黑" w:hAnsi="微软雅黑"/>
+          <w:color w:val="333333"/>
+          <w:sz w:val="21"/>
+          <w:szCs w:val="21"/>
+        </w:rPr>
+        <w:t>: POST</w:t>
+      </w:r>
+    </w:p>
+    <w:p>
+      <w:pPr>
+        <w:pStyle w:val="HTML"/>
+        <w:pBdr>
+          <w:top w:val="single" w:sz="6" w:space="4" w:color="CCCCCC"/>
+          <w:left w:val="single" w:sz="6" w:space="8" w:color="CCCCCC"/>
+          <w:bottom w:val="single" w:sz="6" w:space="4" w:color="CCCCCC"/>
+          <w:right w:val="single" w:sz="6" w:space="8" w:color="CCCCCC"/>
+        </w:pBdr>
+        <w:shd w:val="clear" w:color="auto" w:fill="F8F8F8"/>
+        <w:spacing w:line="300" w:lineRule="atLeast"/>
+        <w:ind w:left="150"/>
+        <w:rPr>
+          <w:rFonts w:ascii="Courier New"/>
+          <w:color w:val="333333"/>
+          <w:sz w:val="18"/>
+          <w:szCs w:val="18"/>
+        </w:rPr>
+      </w:pPr>
+      <w:hyperlink r:id="rId29" w:history="1">
+        <w:r>
+          <w:rPr>
+            <w:rStyle w:val="a7"/>
+            <w:rFonts w:ascii="Courier New"/>
+            <w:sz w:val="18"/>
+            <w:szCs w:val="18"/>
+          </w:rPr>
+          <w:t>http://192.168.0.103</w:t>
+        </w:r>
+        <w:r>
+          <w:rPr>
+            <w:rStyle w:val="a7"/>
+            <w:rFonts w:ascii="Courier New" w:hint="eastAsia"/>
+            <w:sz w:val="18"/>
+            <w:szCs w:val="18"/>
+          </w:rPr>
+          <w:t>/mobile</w:t>
+        </w:r>
+        <w:r>
+          <w:rPr>
+            <w:rStyle w:val="a7"/>
+            <w:rFonts w:ascii="Courier New"/>
+            <w:sz w:val="18"/>
+            <w:szCs w:val="18"/>
+          </w:rPr>
+          <w:t>/member</w:t>
+        </w:r>
+        <w:r>
+          <w:rPr>
+            <w:rStyle w:val="a7"/>
+            <w:rFonts w:ascii="Courier New" w:hint="eastAsia"/>
+            <w:sz w:val="18"/>
+            <w:szCs w:val="18"/>
+          </w:rPr>
+          <w:t>/</w:t>
+        </w:r>
+        <w:r>
+          <w:rPr>
+            <w:rStyle w:val="a7"/>
+            <w:rFonts w:ascii="Courier New"/>
+            <w:sz w:val="18"/>
+            <w:szCs w:val="18"/>
+          </w:rPr>
+          <w:t>cashbacksub</w:t>
+        </w:r>
+        <w:r>
+          <w:rPr>
+            <w:rStyle w:val="a7"/>
+            <w:rFonts w:ascii="Courier New" w:hint="eastAsia"/>
+            <w:sz w:val="18"/>
+            <w:szCs w:val="18"/>
+          </w:rPr>
+          <w:t>.do</w:t>
+        </w:r>
+      </w:hyperlink>
+    </w:p>
+    <w:p/>
+    <w:p>
+      <w:pPr>
+        <w:pStyle w:val="2"/>
+        <w:numPr>
+          <w:ilvl w:val="0"/>
+          <w:numId w:val="0"/>
+        </w:numPr>
+        <w:rPr>
+          <w:sz w:val="24"/>
+          <w:szCs w:val="24"/>
+        </w:rPr>
+      </w:pPr>
+      <w:r>
+        <w:rPr>
+          <w:sz w:val="24"/>
+          <w:szCs w:val="24"/>
+        </w:rPr>
+        <w:lastRenderedPageBreak/>
+        <w:t>2</w:t>
+      </w:r>
+      <w:r>
+        <w:rPr>
+          <w:rFonts w:hint="eastAsia"/>
+          <w:sz w:val="24"/>
+          <w:szCs w:val="24"/>
+        </w:rPr>
+        <w:t>参数说明</w:t>
+      </w:r>
+    </w:p>
+    <w:tbl>
+      <w:tblPr>
+        <w:tblW w:w="8613" w:type="dxa"/>
+        <w:tblBorders>
+          <w:top w:val="single" w:sz="4" w:space="0" w:color="auto"/>
+          <w:left w:val="single" w:sz="4" w:space="0" w:color="auto"/>
+          <w:bottom w:val="single" w:sz="4" w:space="0" w:color="auto"/>
+          <w:right w:val="single" w:sz="4" w:space="0" w:color="auto"/>
+          <w:insideH w:val="single" w:sz="4" w:space="0" w:color="auto"/>
+          <w:insideV w:val="single" w:sz="4" w:space="0" w:color="auto"/>
+        </w:tblBorders>
+        <w:tblLayout w:type="fixed"/>
+        <w:tblLook w:val="0000" w:firstRow="0" w:lastRow="0" w:firstColumn="0" w:lastColumn="0" w:noHBand="0" w:noVBand="0"/>
+      </w:tblPr>
+      <w:tblGrid>
+        <w:gridCol w:w="1951"/>
+        <w:gridCol w:w="1559"/>
+        <w:gridCol w:w="5103"/>
+      </w:tblGrid>
+      <w:tr>
+        <w:tc>
+          <w:tcPr>
+            <w:tcW w:w="1951" w:type="dxa"/>
+            <w:tcBorders>
+              <w:top w:val="single" w:sz="4" w:space="0" w:color="auto"/>
+              <w:left w:val="single" w:sz="4" w:space="0" w:color="auto"/>
+              <w:bottom w:val="single" w:sz="4" w:space="0" w:color="auto"/>
+              <w:right w:val="single" w:sz="4" w:space="0" w:color="auto"/>
+            </w:tcBorders>
+          </w:tcPr>
+          <w:p>
+            <w:pPr>
+              <w:rPr>
+                <w:rFonts w:ascii="Courier New"/>
+                <w:sz w:val="18"/>
+                <w:szCs w:val="18"/>
+              </w:rPr>
+            </w:pPr>
+            <w:r>
+              <w:rPr>
+                <w:rFonts w:hint="eastAsia"/>
+                <w:b/>
+                <w:sz w:val="24"/>
+              </w:rPr>
+              <w:t>参数</w:t>
+            </w:r>
+          </w:p>
+        </w:tc>
+        <w:tc>
+          <w:tcPr>
+            <w:tcW w:w="1559" w:type="dxa"/>
+            <w:tcBorders>
+              <w:top w:val="single" w:sz="4" w:space="0" w:color="auto"/>
+              <w:left w:val="single" w:sz="4" w:space="0" w:color="auto"/>
+              <w:bottom w:val="single" w:sz="4" w:space="0" w:color="auto"/>
+              <w:right w:val="single" w:sz="4" w:space="0" w:color="auto"/>
+            </w:tcBorders>
+          </w:tcPr>
+          <w:p>
+            <w:pPr>
+              <w:rPr>
+                <w:b/>
+                <w:sz w:val="24"/>
+              </w:rPr>
+            </w:pPr>
+            <w:r>
+              <w:rPr>
+                <w:rFonts w:hint="eastAsia"/>
+                <w:b/>
+                <w:sz w:val="24"/>
+              </w:rPr>
+              <w:t>必填</w:t>
+            </w:r>
+          </w:p>
+        </w:tc>
+        <w:tc>
+          <w:tcPr>
+            <w:tcW w:w="5103" w:type="dxa"/>
+            <w:tcBorders>
+              <w:top w:val="single" w:sz="4" w:space="0" w:color="auto"/>
+              <w:left w:val="single" w:sz="4" w:space="0" w:color="auto"/>
+              <w:bottom w:val="single" w:sz="4" w:space="0" w:color="auto"/>
+              <w:right w:val="single" w:sz="4" w:space="0" w:color="auto"/>
+            </w:tcBorders>
+          </w:tcPr>
+          <w:p>
+            <w:pPr>
+              <w:rPr>
+                <w:b/>
+                <w:sz w:val="24"/>
+              </w:rPr>
+            </w:pPr>
+            <w:r>
+              <w:rPr>
+                <w:rFonts w:hint="eastAsia"/>
+                <w:b/>
+                <w:sz w:val="24"/>
+              </w:rPr>
+              <w:t>说明</w:t>
+            </w:r>
+          </w:p>
+        </w:tc>
+      </w:tr>
+      <w:tr>
+        <w:tc>
+          <w:tcPr>
+            <w:tcW w:w="1951" w:type="dxa"/>
+            <w:tcBorders>
+              <w:top w:val="single" w:sz="4" w:space="0" w:color="auto"/>
+              <w:left w:val="single" w:sz="4" w:space="0" w:color="auto"/>
+              <w:bottom w:val="single" w:sz="4" w:space="0" w:color="auto"/>
+              <w:right w:val="single" w:sz="4" w:space="0" w:color="auto"/>
+            </w:tcBorders>
+          </w:tcPr>
+          <w:p>
+            <w:pPr>
+              <w:rPr>
+                <w:b/>
+                <w:sz w:val="24"/>
+              </w:rPr>
+            </w:pPr>
+            <w:r>
+              <w:rPr>
+                <w:b/>
+                <w:sz w:val="24"/>
+              </w:rPr>
+              <w:t>startDate</w:t>
+            </w:r>
+          </w:p>
+        </w:tc>
+        <w:tc>
+          <w:tcPr>
+            <w:tcW w:w="1559" w:type="dxa"/>
+            <w:tcBorders>
+              <w:top w:val="single" w:sz="4" w:space="0" w:color="auto"/>
+              <w:left w:val="single" w:sz="4" w:space="0" w:color="auto"/>
+              <w:bottom w:val="single" w:sz="4" w:space="0" w:color="auto"/>
+              <w:right w:val="single" w:sz="4" w:space="0" w:color="auto"/>
+            </w:tcBorders>
+          </w:tcPr>
+          <w:p>
+            <w:r>
+              <w:rPr>
+                <w:rFonts w:hint="eastAsia"/>
+              </w:rPr>
+              <w:t>否</w:t>
+            </w:r>
+          </w:p>
+        </w:tc>
+        <w:tc>
+          <w:tcPr>
+            <w:tcW w:w="5103" w:type="dxa"/>
+            <w:tcBorders>
+              <w:top w:val="single" w:sz="4" w:space="0" w:color="auto"/>
+              <w:left w:val="single" w:sz="4" w:space="0" w:color="auto"/>
+              <w:bottom w:val="single" w:sz="4" w:space="0" w:color="auto"/>
+              <w:right w:val="single" w:sz="4" w:space="0" w:color="auto"/>
+            </w:tcBorders>
+          </w:tcPr>
+          <w:p>
+            <w:r>
+              <w:rPr>
+                <w:rFonts w:hint="eastAsia"/>
+              </w:rPr>
+              <w:t>开始时间</w:t>
+            </w:r>
+          </w:p>
+        </w:tc>
+      </w:tr>
+      <w:tr>
+        <w:tc>
+          <w:tcPr>
+            <w:tcW w:w="1951" w:type="dxa"/>
+            <w:tcBorders>
+              <w:top w:val="single" w:sz="4" w:space="0" w:color="auto"/>
+              <w:left w:val="single" w:sz="4" w:space="0" w:color="auto"/>
+              <w:bottom w:val="single" w:sz="4" w:space="0" w:color="auto"/>
+              <w:right w:val="single" w:sz="4" w:space="0" w:color="auto"/>
+            </w:tcBorders>
+          </w:tcPr>
+          <w:p>
+            <w:pPr>
+              <w:rPr>
+                <w:b/>
+                <w:sz w:val="24"/>
+              </w:rPr>
+            </w:pPr>
+            <w:r>
+              <w:rPr>
+                <w:rFonts w:hint="eastAsia"/>
+                <w:b/>
+                <w:sz w:val="24"/>
+              </w:rPr>
+              <w:t>end</w:t>
+            </w:r>
+            <w:r>
+              <w:rPr>
+                <w:b/>
+                <w:sz w:val="24"/>
+              </w:rPr>
+              <w:t>Date</w:t>
+            </w:r>
+          </w:p>
+        </w:tc>
+        <w:tc>
+          <w:tcPr>
+            <w:tcW w:w="1559" w:type="dxa"/>
+            <w:tcBorders>
+              <w:top w:val="single" w:sz="4" w:space="0" w:color="auto"/>
+              <w:left w:val="single" w:sz="4" w:space="0" w:color="auto"/>
+              <w:bottom w:val="single" w:sz="4" w:space="0" w:color="auto"/>
+              <w:right w:val="single" w:sz="4" w:space="0" w:color="auto"/>
+            </w:tcBorders>
+          </w:tcPr>
+          <w:p>
+            <w:pPr>
+              <w:rPr>
+                <w:rFonts w:hint="eastAsia"/>
+              </w:rPr>
+            </w:pPr>
+            <w:r>
+              <w:rPr>
+                <w:rFonts w:hint="eastAsia"/>
+              </w:rPr>
+              <w:t>否</w:t>
+            </w:r>
+          </w:p>
+        </w:tc>
+        <w:tc>
+          <w:tcPr>
+            <w:tcW w:w="5103" w:type="dxa"/>
+            <w:tcBorders>
+              <w:top w:val="single" w:sz="4" w:space="0" w:color="auto"/>
+              <w:left w:val="single" w:sz="4" w:space="0" w:color="auto"/>
+              <w:bottom w:val="single" w:sz="4" w:space="0" w:color="auto"/>
+              <w:right w:val="single" w:sz="4" w:space="0" w:color="auto"/>
+            </w:tcBorders>
+          </w:tcPr>
+          <w:p>
+            <w:pPr>
+              <w:rPr>
+                <w:rFonts w:hint="eastAsia"/>
+              </w:rPr>
+            </w:pPr>
+            <w:r>
+              <w:rPr>
+                <w:rFonts w:hint="eastAsia"/>
+              </w:rPr>
+              <w:t>结束时间</w:t>
+            </w:r>
+          </w:p>
+        </w:tc>
+      </w:tr>
+      <w:tr>
+        <w:tc>
+          <w:tcPr>
+            <w:tcW w:w="1951" w:type="dxa"/>
+            <w:tcBorders>
+              <w:top w:val="single" w:sz="4" w:space="0" w:color="auto"/>
+              <w:left w:val="single" w:sz="4" w:space="0" w:color="auto"/>
+              <w:bottom w:val="single" w:sz="4" w:space="0" w:color="auto"/>
+              <w:right w:val="single" w:sz="4" w:space="0" w:color="auto"/>
+            </w:tcBorders>
+          </w:tcPr>
+          <w:p>
+            <w:r>
+              <w:rPr>
+                <w:rFonts w:hint="eastAsia"/>
+              </w:rPr>
+              <w:t>page</w:t>
+            </w:r>
+            <w:r>
+              <w:t>No(</w:t>
+            </w:r>
+            <w:r>
+              <w:rPr>
+                <w:rFonts w:hint="eastAsia"/>
+              </w:rPr>
+              <w:t>页码</w:t>
+            </w:r>
+            <w:r>
+              <w:t>)</w:t>
+            </w:r>
+          </w:p>
+        </w:tc>
+        <w:tc>
+          <w:tcPr>
+            <w:tcW w:w="1559" w:type="dxa"/>
+            <w:tcBorders>
+              <w:top w:val="single" w:sz="4" w:space="0" w:color="auto"/>
+              <w:left w:val="single" w:sz="4" w:space="0" w:color="auto"/>
+              <w:bottom w:val="single" w:sz="4" w:space="0" w:color="auto"/>
+              <w:right w:val="single" w:sz="4" w:space="0" w:color="auto"/>
+            </w:tcBorders>
+          </w:tcPr>
+          <w:p>
+            <w:r>
+              <w:rPr>
+                <w:rFonts w:hint="eastAsia"/>
+              </w:rPr>
+              <w:t>否</w:t>
+            </w:r>
+          </w:p>
+        </w:tc>
+        <w:tc>
+          <w:tcPr>
+            <w:tcW w:w="5103" w:type="dxa"/>
+            <w:tcBorders>
+              <w:top w:val="single" w:sz="4" w:space="0" w:color="auto"/>
+              <w:left w:val="single" w:sz="4" w:space="0" w:color="auto"/>
+              <w:bottom w:val="single" w:sz="4" w:space="0" w:color="auto"/>
+              <w:right w:val="single" w:sz="4" w:space="0" w:color="auto"/>
+            </w:tcBorders>
+          </w:tcPr>
+          <w:p>
+            <w:r>
+              <w:rPr>
+                <w:rFonts w:hint="eastAsia"/>
+              </w:rPr>
+              <w:t xml:space="preserve">不传参数默认第1页数据   </w:t>
+            </w:r>
+            <w:r>
+              <w:t xml:space="preserve">  </w:t>
+            </w:r>
+            <w:r>
+              <w:rPr>
+                <w:rFonts w:hint="eastAsia"/>
+              </w:rPr>
+              <w:t>大于等于1</w:t>
+            </w:r>
+          </w:p>
+        </w:tc>
+      </w:tr>
+    </w:tbl>
+    <w:p/>
+    <w:p>
+      <w:pPr>
+        <w:pStyle w:val="2"/>
+        <w:numPr>
+          <w:ilvl w:val="0"/>
+          <w:numId w:val="0"/>
+        </w:numPr>
+        <w:ind w:left="576" w:hanging="576"/>
+        <w:rPr>
+          <w:sz w:val="24"/>
+          <w:szCs w:val="24"/>
+        </w:rPr>
+      </w:pPr>
+      <w:r>
+        <w:rPr>
+          <w:sz w:val="24"/>
+          <w:szCs w:val="24"/>
+        </w:rPr>
+        <w:t>3</w:t>
+      </w:r>
+      <w:r>
+        <w:rPr>
+          <w:rFonts w:hint="eastAsia"/>
+          <w:sz w:val="24"/>
+          <w:szCs w:val="24"/>
+        </w:rPr>
+        <w:t>返回结果</w:t>
+      </w:r>
+    </w:p>
+    <w:p>
+      <w:r>
+        <w:rPr>
+          <w:rFonts w:hint="eastAsia"/>
+        </w:rPr>
+        <w:t>以json格式返回数据。格式为：</w:t>
+      </w:r>
+    </w:p>
+    <w:p>
+      <w:pPr>
+        <w:rPr>
+          <w:rFonts w:ascii="Courier New" w:hAnsi="Courier New" w:cs="Courier New"/>
+          <w:color w:val="333333"/>
+          <w:kern w:val="0"/>
+          <w:sz w:val="18"/>
+          <w:szCs w:val="18"/>
+        </w:rPr>
+      </w:pPr>
+      <w:r>
+        <w:rPr>
+          <w:rFonts w:ascii="Courier New" w:hAnsi="Courier New" w:cs="Courier New"/>
+          <w:color w:val="333333"/>
+          <w:kern w:val="0"/>
+          <w:sz w:val="18"/>
+          <w:szCs w:val="18"/>
+        </w:rPr>
+        <w:t>{</w:t>
+      </w:r>
+    </w:p>
+    <w:p>
+      <w:pPr>
+        <w:rPr>
+          <w:rFonts w:ascii="Courier New" w:hAnsi="Courier New" w:cs="Courier New"/>
+          <w:color w:val="333333"/>
+          <w:kern w:val="0"/>
+          <w:sz w:val="18"/>
+          <w:szCs w:val="18"/>
+        </w:rPr>
+      </w:pPr>
+      <w:r>
+        <w:rPr>
+          <w:rFonts w:ascii="Courier New" w:hAnsi="Courier New" w:cs="Courier New"/>
+          <w:color w:val="333333"/>
+          <w:kern w:val="0"/>
+          <w:sz w:val="18"/>
+          <w:szCs w:val="18"/>
+        </w:rPr>
+        <w:t xml:space="preserve">    "status": "ok",</w:t>
+      </w:r>
+    </w:p>
+    <w:p>
+      <w:pPr>
+        <w:rPr>
+          <w:rFonts w:ascii="Courier New" w:hAnsi="Courier New" w:cs="Courier New"/>
+          <w:color w:val="333333"/>
+          <w:kern w:val="0"/>
+          <w:sz w:val="18"/>
+          <w:szCs w:val="18"/>
+        </w:rPr>
+      </w:pPr>
+      <w:r>
+        <w:rPr>
+          <w:rFonts w:ascii="Courier New" w:hAnsi="Courier New" w:cs="Courier New"/>
+          <w:color w:val="333333"/>
+          <w:kern w:val="0"/>
+          <w:sz w:val="18"/>
+          <w:szCs w:val="18"/>
+        </w:rPr>
+        <w:t xml:space="preserve">    "message": "success",</w:t>
+      </w:r>
+    </w:p>
+    <w:p>
+      <w:pPr>
+        <w:rPr>
+          <w:rFonts w:ascii="Courier New" w:hAnsi="Courier New" w:cs="Courier New"/>
+          <w:color w:val="333333"/>
+          <w:kern w:val="0"/>
+          <w:sz w:val="18"/>
+          <w:szCs w:val="18"/>
+        </w:rPr>
+      </w:pPr>
+      <w:r>
+        <w:rPr>
+          <w:rFonts w:ascii="Courier New" w:hAnsi="Courier New" w:cs="Courier New"/>
+          <w:color w:val="333333"/>
+          <w:kern w:val="0"/>
+          <w:sz w:val="18"/>
+          <w:szCs w:val="18"/>
+        </w:rPr>
+        <w:t xml:space="preserve">    "datas": {</w:t>
+      </w:r>
+    </w:p>
+    <w:p>
+      <w:pPr>
+        <w:rPr>
+          <w:rFonts w:ascii="Courier New" w:hAnsi="Courier New" w:cs="Courier New"/>
+          <w:color w:val="333333"/>
+          <w:kern w:val="0"/>
+          <w:sz w:val="18"/>
+          <w:szCs w:val="18"/>
+        </w:rPr>
+      </w:pPr>
+      <w:r>
+        <w:rPr>
+          <w:rFonts w:ascii="Courier New" w:hAnsi="Courier New" w:cs="Courier New"/>
+          <w:color w:val="333333"/>
+          <w:kern w:val="0"/>
+          <w:sz w:val="18"/>
+          <w:szCs w:val="18"/>
+        </w:rPr>
+        <w:t xml:space="preserve">        "pageNo": 1,</w:t>
+      </w:r>
+    </w:p>
+    <w:p>
+      <w:pPr>
+        <w:rPr>
+          <w:rFonts w:ascii="Courier New" w:hAnsi="Courier New" w:cs="Courier New"/>
+          <w:color w:val="333333"/>
+          <w:kern w:val="0"/>
+          <w:sz w:val="18"/>
+          <w:szCs w:val="18"/>
+        </w:rPr>
+      </w:pPr>
+      <w:r>
+        <w:rPr>
+          <w:rFonts w:ascii="Courier New" w:hAnsi="Courier New" w:cs="Courier New"/>
+          <w:color w:val="333333"/>
+          <w:kern w:val="0"/>
+          <w:sz w:val="18"/>
+          <w:szCs w:val="18"/>
+        </w:rPr>
+        <w:t xml:space="preserve">        "pageSize": 10,</w:t>
+      </w:r>
+    </w:p>
+    <w:p>
+      <w:pPr>
+        <w:rPr>
+          <w:rFonts w:ascii="Courier New" w:hAnsi="Courier New" w:cs="Courier New"/>
+          <w:color w:val="333333"/>
+          <w:kern w:val="0"/>
+          <w:sz w:val="18"/>
+          <w:szCs w:val="18"/>
+        </w:rPr>
+      </w:pPr>
+      <w:r>
+        <w:rPr>
+          <w:rFonts w:ascii="Courier New" w:hAnsi="Courier New" w:cs="Courier New"/>
+          <w:color w:val="333333"/>
+          <w:kern w:val="0"/>
+          <w:sz w:val="18"/>
+          <w:szCs w:val="18"/>
+        </w:rPr>
+        <w:t xml:space="preserve">        "orderBy": null,</w:t>
+      </w:r>
+    </w:p>
+    <w:p>
+      <w:pPr>
+        <w:rPr>
+          <w:rFonts w:ascii="Courier New" w:hAnsi="Courier New" w:cs="Courier New"/>
+          <w:color w:val="333333"/>
+          <w:kern w:val="0"/>
+          <w:sz w:val="18"/>
+          <w:szCs w:val="18"/>
+        </w:rPr>
+      </w:pPr>
+      <w:r>
+        <w:rPr>
+          <w:rFonts w:ascii="Courier New" w:hAnsi="Courier New" w:cs="Courier New"/>
+          <w:color w:val="333333"/>
+          <w:kern w:val="0"/>
+          <w:sz w:val="18"/>
+          <w:szCs w:val="18"/>
+        </w:rPr>
+        <w:t xml:space="preserve">        "order": null,</w:t>
+      </w:r>
+    </w:p>
+    <w:p>
+      <w:pPr>
+        <w:rPr>
+          <w:rFonts w:ascii="Courier New" w:hAnsi="Courier New" w:cs="Courier New"/>
+          <w:color w:val="333333"/>
+          <w:kern w:val="0"/>
+          <w:sz w:val="18"/>
+          <w:szCs w:val="18"/>
+        </w:rPr>
+      </w:pPr>
+      <w:r>
+        <w:rPr>
+          <w:rFonts w:ascii="Courier New" w:hAnsi="Courier New" w:cs="Courier New"/>
+          <w:color w:val="333333"/>
+          <w:kern w:val="0"/>
+          <w:sz w:val="18"/>
+          <w:szCs w:val="18"/>
+        </w:rPr>
+        <w:t xml:space="preserve">        "datas": [</w:t>
+      </w:r>
+    </w:p>
+    <w:p>
+      <w:pPr>
+        <w:rPr>
+          <w:rFonts w:ascii="Courier New" w:hAnsi="Courier New" w:cs="Courier New"/>
+          <w:color w:val="333333"/>
+          <w:kern w:val="0"/>
+          <w:sz w:val="18"/>
+          <w:szCs w:val="18"/>
+        </w:rPr>
+      </w:pPr>
+      <w:r>
+        <w:rPr>
+          <w:rFonts w:ascii="Courier New" w:hAnsi="Courier New" w:cs="Courier New"/>
+          <w:color w:val="333333"/>
+          <w:kern w:val="0"/>
+          <w:sz w:val="18"/>
+          <w:szCs w:val="18"/>
+        </w:rPr>
+        <w:t xml:space="preserve">            {</w:t>
+      </w:r>
+    </w:p>
+    <w:p>
+      <w:pPr>
+        <w:rPr>
+          <w:rFonts w:ascii="Courier New" w:hAnsi="Courier New" w:cs="Courier New"/>
+          <w:color w:val="333333"/>
+          <w:kern w:val="0"/>
+          <w:sz w:val="18"/>
+          <w:szCs w:val="18"/>
+        </w:rPr>
+      </w:pPr>
+      <w:r>
+        <w:rPr>
+          <w:rFonts w:ascii="Courier New" w:hAnsi="Courier New" w:cs="Courier New"/>
+          <w:color w:val="333333"/>
+          <w:kern w:val="0"/>
+          <w:sz w:val="18"/>
+          <w:szCs w:val="18"/>
+        </w:rPr>
+        <w:t xml:space="preserve">                "id": 147585960335203,</w:t>
+      </w:r>
+    </w:p>
+    <w:p>
+      <w:pPr>
+        <w:rPr>
+          <w:rFonts w:ascii="Courier New" w:hAnsi="Courier New" w:cs="Courier New"/>
+          <w:color w:val="333333"/>
+          <w:kern w:val="0"/>
+          <w:sz w:val="18"/>
+          <w:szCs w:val="18"/>
+        </w:rPr>
+      </w:pPr>
+      <w:r>
+        <w:rPr>
+          <w:rFonts w:ascii="Courier New" w:hAnsi="Courier New" w:cs="Courier New"/>
+          <w:color w:val="333333"/>
+          <w:kern w:val="0"/>
+          <w:sz w:val="18"/>
+          <w:szCs w:val="18"/>
+        </w:rPr>
+        <w:t xml:space="preserve">                "haveScore": 54.88,</w:t>
+      </w:r>
+    </w:p>
+    <w:p>
+      <w:pPr>
+        <w:rPr>
+          <w:rFonts w:ascii="Courier New" w:hAnsi="Courier New" w:cs="Courier New"/>
+          <w:color w:val="333333"/>
+          <w:kern w:val="0"/>
+          <w:sz w:val="18"/>
+          <w:szCs w:val="18"/>
+        </w:rPr>
+      </w:pPr>
+      <w:r>
+        <w:rPr>
+          <w:rFonts w:ascii="Courier New" w:hAnsi="Courier New" w:cs="Courier New"/>
+          <w:color w:val="333333"/>
+          <w:kern w:val="0"/>
+          <w:sz w:val="18"/>
+          <w:szCs w:val="18"/>
+        </w:rPr>
+        <w:t xml:space="preserve">                "percentage": 0.0005,</w:t>
+      </w:r>
+    </w:p>
+    <w:p>
+      <w:pPr>
+        <w:rPr>
+          <w:rFonts w:ascii="Courier New" w:hAnsi="Courier New" w:cs="Courier New"/>
+          <w:color w:val="333333"/>
+          <w:kern w:val="0"/>
+          <w:sz w:val="18"/>
+          <w:szCs w:val="18"/>
+        </w:rPr>
+      </w:pPr>
+      <w:r>
+        <w:rPr>
+          <w:rFonts w:ascii="Courier New" w:hAnsi="Courier New" w:cs="Courier New"/>
+          <w:color w:val="333333"/>
+          <w:kern w:val="0"/>
+          <w:sz w:val="18"/>
+          <w:szCs w:val="18"/>
+        </w:rPr>
+        <w:t xml:space="preserve">                "todayScore": 4.97,</w:t>
+      </w:r>
+    </w:p>
+    <w:p>
+      <w:pPr>
+        <w:rPr>
+          <w:rFonts w:ascii="Courier New" w:hAnsi="Courier New" w:cs="Courier New"/>
+          <w:color w:val="333333"/>
+          <w:kern w:val="0"/>
+          <w:sz w:val="18"/>
+          <w:szCs w:val="18"/>
+        </w:rPr>
+      </w:pPr>
+      <w:r>
+        <w:rPr>
+          <w:rFonts w:ascii="Courier New" w:hAnsi="Courier New" w:cs="Courier New"/>
+          <w:color w:val="333333"/>
+          <w:kern w:val="0"/>
+          <w:sz w:val="18"/>
+          <w:szCs w:val="18"/>
+        </w:rPr>
+        <w:t xml:space="preserve">                "reservedScore": 9940.15,</w:t>
+      </w:r>
+    </w:p>
+    <w:p>
+      <w:pPr>
+        <w:rPr>
+          <w:rFonts w:ascii="Courier New" w:hAnsi="Courier New" w:cs="Courier New"/>
+          <w:color w:val="333333"/>
+          <w:kern w:val="0"/>
+          <w:sz w:val="18"/>
+          <w:szCs w:val="18"/>
+        </w:rPr>
+      </w:pPr>
+      <w:r>
+        <w:rPr>
+          <w:rFonts w:ascii="Courier New" w:hAnsi="Courier New" w:cs="Courier New"/>
+          <w:color w:val="333333"/>
+          <w:kern w:val="0"/>
+          <w:sz w:val="18"/>
+          <w:szCs w:val="18"/>
+        </w:rPr>
+        <w:t xml:space="preserve">                "userid": 1,</w:t>
+      </w:r>
+    </w:p>
+    <w:p>
+      <w:pPr>
+        <w:rPr>
+          <w:rFonts w:ascii="Courier New" w:hAnsi="Courier New" w:cs="Courier New"/>
+          <w:color w:val="333333"/>
+          <w:kern w:val="0"/>
+          <w:sz w:val="18"/>
+          <w:szCs w:val="18"/>
+        </w:rPr>
+      </w:pPr>
+      <w:r>
+        <w:rPr>
+          <w:rFonts w:ascii="Courier New" w:hAnsi="Courier New" w:cs="Courier New"/>
+          <w:color w:val="333333"/>
+          <w:kern w:val="0"/>
+          <w:sz w:val="18"/>
+          <w:szCs w:val="18"/>
+        </w:rPr>
+        <w:t xml:space="preserve">                "cashbackDate": "2016-10-07",</w:t>
+      </w:r>
+    </w:p>
+    <w:p>
+      <w:pPr>
+        <w:rPr>
+          <w:rFonts w:ascii="Courier New" w:hAnsi="Courier New" w:cs="Courier New"/>
+          <w:color w:val="333333"/>
+          <w:kern w:val="0"/>
+          <w:sz w:val="18"/>
+          <w:szCs w:val="18"/>
+        </w:rPr>
+      </w:pPr>
+      <w:r>
+        <w:rPr>
+          <w:rFonts w:ascii="Courier New" w:hAnsi="Courier New" w:cs="Courier New"/>
+          <w:color w:val="333333"/>
+          <w:kern w:val="0"/>
+          <w:sz w:val="18"/>
+          <w:szCs w:val="18"/>
+        </w:rPr>
+        <w:t xml:space="preserve">                "createTime": "2016-10-08 01:00:03"</w:t>
+      </w:r>
+    </w:p>
+    <w:p>
+      <w:pPr>
+        <w:rPr>
+          <w:rFonts w:ascii="Courier New" w:hAnsi="Courier New" w:cs="Courier New"/>
+          <w:color w:val="333333"/>
+          <w:kern w:val="0"/>
+          <w:sz w:val="18"/>
+          <w:szCs w:val="18"/>
+        </w:rPr>
+      </w:pPr>
+      <w:r>
+        <w:rPr>
+          <w:rFonts w:ascii="Courier New" w:hAnsi="Courier New" w:cs="Courier New"/>
+          <w:color w:val="333333"/>
+          <w:kern w:val="0"/>
+          <w:sz w:val="18"/>
+          <w:szCs w:val="18"/>
+        </w:rPr>
+        <w:t xml:space="preserve">            },</w:t>
+      </w:r>
+    </w:p>
+    <w:p>
+      <w:pPr>
+        <w:rPr>
+          <w:rFonts w:ascii="Courier New" w:hAnsi="Courier New" w:cs="Courier New"/>
+          <w:color w:val="333333"/>
+          <w:kern w:val="0"/>
+          <w:sz w:val="18"/>
+          <w:szCs w:val="18"/>
+        </w:rPr>
+      </w:pPr>
+      <w:r>
+        <w:rPr>
+          <w:rFonts w:ascii="Courier New" w:hAnsi="Courier New" w:cs="Courier New"/>
+          <w:color w:val="333333"/>
+          <w:kern w:val="0"/>
+          <w:sz w:val="18"/>
+          <w:szCs w:val="18"/>
+        </w:rPr>
+        <w:t xml:space="preserve">            {</w:t>
+      </w:r>
+    </w:p>
+    <w:p>
+      <w:pPr>
+        <w:rPr>
+          <w:rFonts w:ascii="Courier New" w:hAnsi="Courier New" w:cs="Courier New"/>
+          <w:color w:val="333333"/>
+          <w:kern w:val="0"/>
+          <w:sz w:val="18"/>
+          <w:szCs w:val="18"/>
+        </w:rPr>
+      </w:pPr>
+      <w:r>
+        <w:rPr>
+          <w:rFonts w:ascii="Courier New" w:hAnsi="Courier New" w:cs="Courier New"/>
+          <w:color w:val="333333"/>
+          <w:kern w:val="0"/>
+          <w:sz w:val="18"/>
+          <w:szCs w:val="18"/>
+        </w:rPr>
+        <w:t xml:space="preserve">                "id": 147542760336583,</w:t>
+      </w:r>
+    </w:p>
+    <w:p>
+      <w:pPr>
+        <w:rPr>
+          <w:rFonts w:ascii="Courier New" w:hAnsi="Courier New" w:cs="Courier New"/>
+          <w:color w:val="333333"/>
+          <w:kern w:val="0"/>
+          <w:sz w:val="18"/>
+          <w:szCs w:val="18"/>
+        </w:rPr>
+      </w:pPr>
+      <w:r>
+        <w:rPr>
+          <w:rFonts w:ascii="Courier New" w:hAnsi="Courier New" w:cs="Courier New"/>
+          <w:color w:val="333333"/>
+          <w:kern w:val="0"/>
+          <w:sz w:val="18"/>
+          <w:szCs w:val="18"/>
+        </w:rPr>
+        <w:t xml:space="preserve">                "haveScore": 49.9,</w:t>
+      </w:r>
+    </w:p>
+    <w:p>
+      <w:pPr>
+        <w:rPr>
+          <w:rFonts w:ascii="Courier New" w:hAnsi="Courier New" w:cs="Courier New"/>
+          <w:color w:val="333333"/>
+          <w:kern w:val="0"/>
+          <w:sz w:val="18"/>
+          <w:szCs w:val="18"/>
+        </w:rPr>
+      </w:pPr>
+      <w:r>
+        <w:rPr>
+          <w:rFonts w:ascii="Courier New" w:hAnsi="Courier New" w:cs="Courier New"/>
+          <w:color w:val="333333"/>
+          <w:kern w:val="0"/>
+          <w:sz w:val="18"/>
+          <w:szCs w:val="18"/>
+        </w:rPr>
+        <w:t xml:space="preserve">                "percentage": 0.0005,</w:t>
+      </w:r>
+    </w:p>
+    <w:p>
+      <w:pPr>
+        <w:rPr>
+          <w:rFonts w:ascii="Courier New" w:hAnsi="Courier New" w:cs="Courier New"/>
+          <w:color w:val="333333"/>
+          <w:kern w:val="0"/>
+          <w:sz w:val="18"/>
+          <w:szCs w:val="18"/>
+        </w:rPr>
+      </w:pPr>
+      <w:r>
+        <w:rPr>
+          <w:rFonts w:ascii="Courier New" w:hAnsi="Courier New" w:cs="Courier New"/>
+          <w:color w:val="333333"/>
+          <w:kern w:val="0"/>
+          <w:sz w:val="18"/>
+          <w:szCs w:val="18"/>
+        </w:rPr>
+        <w:t xml:space="preserve">                "todayScore": 4.98,</w:t>
+      </w:r>
+    </w:p>
+    <w:p>
+      <w:pPr>
+        <w:rPr>
+          <w:rFonts w:ascii="Courier New" w:hAnsi="Courier New" w:cs="Courier New"/>
+          <w:color w:val="333333"/>
+          <w:kern w:val="0"/>
+          <w:sz w:val="18"/>
+          <w:szCs w:val="18"/>
+        </w:rPr>
+      </w:pPr>
+      <w:r>
+        <w:rPr>
+          <w:rFonts w:ascii="Courier New" w:hAnsi="Courier New" w:cs="Courier New"/>
+          <w:color w:val="333333"/>
+          <w:kern w:val="0"/>
+          <w:sz w:val="18"/>
+          <w:szCs w:val="18"/>
+        </w:rPr>
+        <w:t xml:space="preserve">                "reservedScore": 9945.12,</w:t>
+      </w:r>
+    </w:p>
+    <w:p>
+      <w:pPr>
+        <w:rPr>
+          <w:rFonts w:ascii="Courier New" w:hAnsi="Courier New" w:cs="Courier New"/>
+          <w:color w:val="333333"/>
+          <w:kern w:val="0"/>
+          <w:sz w:val="18"/>
+          <w:szCs w:val="18"/>
+        </w:rPr>
+      </w:pPr>
+      <w:r>
+        <w:rPr>
+          <w:rFonts w:ascii="Courier New" w:hAnsi="Courier New" w:cs="Courier New"/>
+          <w:color w:val="333333"/>
+          <w:kern w:val="0"/>
+          <w:sz w:val="18"/>
+          <w:szCs w:val="18"/>
+        </w:rPr>
+        <w:t xml:space="preserve">                "userid": 1,</w:t>
+      </w:r>
+    </w:p>
+    <w:p>
+      <w:pPr>
+        <w:rPr>
+          <w:rFonts w:ascii="Courier New" w:hAnsi="Courier New" w:cs="Courier New"/>
+          <w:color w:val="333333"/>
+          <w:kern w:val="0"/>
+          <w:sz w:val="18"/>
+          <w:szCs w:val="18"/>
+        </w:rPr>
+      </w:pPr>
+      <w:r>
+        <w:rPr>
+          <w:rFonts w:ascii="Courier New" w:hAnsi="Courier New" w:cs="Courier New"/>
+          <w:color w:val="333333"/>
+          <w:kern w:val="0"/>
+          <w:sz w:val="18"/>
+          <w:szCs w:val="18"/>
+        </w:rPr>
+        <w:t xml:space="preserve">                "cashbackDate": "2016-10-06",</w:t>
+      </w:r>
+    </w:p>
+    <w:p>
+      <w:pPr>
+        <w:rPr>
+          <w:rFonts w:ascii="Courier New" w:hAnsi="Courier New" w:cs="Courier New"/>
+          <w:color w:val="333333"/>
+          <w:kern w:val="0"/>
+          <w:sz w:val="18"/>
+          <w:szCs w:val="18"/>
+        </w:rPr>
+      </w:pPr>
+      <w:r>
+        <w:rPr>
+          <w:rFonts w:ascii="Courier New" w:hAnsi="Courier New" w:cs="Courier New"/>
+          <w:color w:val="333333"/>
+          <w:kern w:val="0"/>
+          <w:sz w:val="18"/>
+          <w:szCs w:val="18"/>
+        </w:rPr>
+        <w:t xml:space="preserve">                "createTime": "2016-10-07 01:00:03"</w:t>
+      </w:r>
+    </w:p>
+    <w:p>
+      <w:pPr>
+        <w:rPr>
+          <w:rFonts w:ascii="Courier New" w:hAnsi="Courier New" w:cs="Courier New"/>
+          <w:color w:val="333333"/>
+          <w:kern w:val="0"/>
+          <w:sz w:val="18"/>
+          <w:szCs w:val="18"/>
+        </w:rPr>
+      </w:pPr>
+      <w:r>
+        <w:rPr>
+          <w:rFonts w:ascii="Courier New" w:hAnsi="Courier New" w:cs="Courier New"/>
+          <w:color w:val="333333"/>
+          <w:kern w:val="0"/>
+          <w:sz w:val="18"/>
+          <w:szCs w:val="18"/>
+        </w:rPr>
+        <w:t xml:space="preserve">            },</w:t>
+      </w:r>
+    </w:p>
+    <w:p>
+      <w:pPr>
+        <w:rPr>
+          <w:rFonts w:ascii="Courier New" w:hAnsi="Courier New" w:cs="Courier New"/>
+          <w:color w:val="333333"/>
+          <w:kern w:val="0"/>
+          <w:sz w:val="18"/>
+          <w:szCs w:val="18"/>
+        </w:rPr>
+      </w:pPr>
+      <w:r>
+        <w:rPr>
+          <w:rFonts w:ascii="Courier New" w:hAnsi="Courier New" w:cs="Courier New"/>
+          <w:color w:val="333333"/>
+          <w:kern w:val="0"/>
+          <w:sz w:val="18"/>
+          <w:szCs w:val="18"/>
+        </w:rPr>
+        <w:lastRenderedPageBreak/>
+        <w:t xml:space="preserve">            {</w:t>
+      </w:r>
+    </w:p>
+    <w:p>
+      <w:pPr>
+        <w:rPr>
+          <w:rFonts w:ascii="Courier New" w:hAnsi="Courier New" w:cs="Courier New"/>
+          <w:color w:val="333333"/>
+          <w:kern w:val="0"/>
+          <w:sz w:val="18"/>
+          <w:szCs w:val="18"/>
+        </w:rPr>
+      </w:pPr>
+      <w:r>
+        <w:rPr>
+          <w:rFonts w:ascii="Courier New" w:hAnsi="Courier New" w:cs="Courier New"/>
+          <w:color w:val="333333"/>
+          <w:kern w:val="0"/>
+          <w:sz w:val="18"/>
+          <w:szCs w:val="18"/>
+        </w:rPr>
+        <w:t xml:space="preserve">                "id": 147542760336563,</w:t>
+      </w:r>
+    </w:p>
+    <w:p>
+      <w:pPr>
+        <w:rPr>
+          <w:rFonts w:ascii="Courier New" w:hAnsi="Courier New" w:cs="Courier New"/>
+          <w:color w:val="333333"/>
+          <w:kern w:val="0"/>
+          <w:sz w:val="18"/>
+          <w:szCs w:val="18"/>
+        </w:rPr>
+      </w:pPr>
+      <w:r>
+        <w:rPr>
+          <w:rFonts w:ascii="Courier New" w:hAnsi="Courier New" w:cs="Courier New"/>
+          <w:color w:val="333333"/>
+          <w:kern w:val="0"/>
+          <w:sz w:val="18"/>
+          <w:szCs w:val="18"/>
+        </w:rPr>
+        <w:t xml:space="preserve">                "haveScore": 44.92,</w:t>
+      </w:r>
+    </w:p>
+    <w:p>
+      <w:pPr>
+        <w:rPr>
+          <w:rFonts w:ascii="Courier New" w:hAnsi="Courier New" w:cs="Courier New"/>
+          <w:color w:val="333333"/>
+          <w:kern w:val="0"/>
+          <w:sz w:val="18"/>
+          <w:szCs w:val="18"/>
+        </w:rPr>
+      </w:pPr>
+      <w:r>
+        <w:rPr>
+          <w:rFonts w:ascii="Courier New" w:hAnsi="Courier New" w:cs="Courier New"/>
+          <w:color w:val="333333"/>
+          <w:kern w:val="0"/>
+          <w:sz w:val="18"/>
+          <w:szCs w:val="18"/>
+        </w:rPr>
+        <w:t xml:space="preserve">                "percentage": 0.0005,</w:t>
+      </w:r>
+    </w:p>
+    <w:p>
+      <w:pPr>
+        <w:rPr>
+          <w:rFonts w:ascii="Courier New" w:hAnsi="Courier New" w:cs="Courier New"/>
+          <w:color w:val="333333"/>
+          <w:kern w:val="0"/>
+          <w:sz w:val="18"/>
+          <w:szCs w:val="18"/>
+        </w:rPr>
+      </w:pPr>
+      <w:r>
+        <w:rPr>
+          <w:rFonts w:ascii="Courier New" w:hAnsi="Courier New" w:cs="Courier New"/>
+          <w:color w:val="333333"/>
+          <w:kern w:val="0"/>
+          <w:sz w:val="18"/>
+          <w:szCs w:val="18"/>
+        </w:rPr>
+        <w:t xml:space="preserve">                "todayScore": 4.98,</w:t>
+      </w:r>
+    </w:p>
+    <w:p>
+      <w:pPr>
+        <w:rPr>
+          <w:rFonts w:ascii="Courier New" w:hAnsi="Courier New" w:cs="Courier New"/>
+          <w:color w:val="333333"/>
+          <w:kern w:val="0"/>
+          <w:sz w:val="18"/>
+          <w:szCs w:val="18"/>
+        </w:rPr>
+      </w:pPr>
+      <w:r>
+        <w:rPr>
+          <w:rFonts w:ascii="Courier New" w:hAnsi="Courier New" w:cs="Courier New"/>
+          <w:color w:val="333333"/>
+          <w:kern w:val="0"/>
+          <w:sz w:val="18"/>
+          <w:szCs w:val="18"/>
+        </w:rPr>
+        <w:t xml:space="preserve">                "reservedScore": 9950.1,</w:t>
+      </w:r>
+    </w:p>
+    <w:p>
+      <w:pPr>
+        <w:rPr>
+          <w:rFonts w:ascii="Courier New" w:hAnsi="Courier New" w:cs="Courier New"/>
+          <w:color w:val="333333"/>
+          <w:kern w:val="0"/>
+          <w:sz w:val="18"/>
+          <w:szCs w:val="18"/>
+        </w:rPr>
+      </w:pPr>
+      <w:r>
+        <w:rPr>
+          <w:rFonts w:ascii="Courier New" w:hAnsi="Courier New" w:cs="Courier New"/>
+          <w:color w:val="333333"/>
+          <w:kern w:val="0"/>
+          <w:sz w:val="18"/>
+          <w:szCs w:val="18"/>
+        </w:rPr>
+        <w:t xml:space="preserve">                "userid": 1,</w:t>
+      </w:r>
+    </w:p>
+    <w:p>
+      <w:pPr>
+        <w:rPr>
+          <w:rFonts w:ascii="Courier New" w:hAnsi="Courier New" w:cs="Courier New"/>
+          <w:color w:val="333333"/>
+          <w:kern w:val="0"/>
+          <w:sz w:val="18"/>
+          <w:szCs w:val="18"/>
+        </w:rPr>
+      </w:pPr>
+      <w:r>
+        <w:rPr>
+          <w:rFonts w:ascii="Courier New" w:hAnsi="Courier New" w:cs="Courier New"/>
+          <w:color w:val="333333"/>
+          <w:kern w:val="0"/>
+          <w:sz w:val="18"/>
+          <w:szCs w:val="18"/>
+        </w:rPr>
+        <w:t xml:space="preserve">                "</w:t>
+      </w:r>
+      <w:bookmarkStart w:id="7" w:name="OLE_LINK7"/>
+      <w:bookmarkStart w:id="8" w:name="OLE_LINK8"/>
+      <w:r>
+        <w:rPr>
+          <w:rFonts w:ascii="Courier New" w:hAnsi="Courier New" w:cs="Courier New"/>
+          <w:color w:val="333333"/>
+          <w:kern w:val="0"/>
+          <w:sz w:val="18"/>
+          <w:szCs w:val="18"/>
+        </w:rPr>
+        <w:t>cashbackDate</w:t>
+      </w:r>
+      <w:bookmarkEnd w:id="7"/>
+      <w:bookmarkEnd w:id="8"/>
+      <w:r>
+        <w:rPr>
+          <w:rFonts w:ascii="Courier New" w:hAnsi="Courier New" w:cs="Courier New"/>
+          <w:color w:val="333333"/>
+          <w:kern w:val="0"/>
+          <w:sz w:val="18"/>
+          <w:szCs w:val="18"/>
+        </w:rPr>
+        <w:t>": "2016-10-05",</w:t>
+      </w:r>
+    </w:p>
+    <w:p>
+      <w:pPr>
+        <w:rPr>
+          <w:rFonts w:ascii="Courier New" w:hAnsi="Courier New" w:cs="Courier New"/>
+          <w:color w:val="333333"/>
+          <w:kern w:val="0"/>
+          <w:sz w:val="18"/>
+          <w:szCs w:val="18"/>
+        </w:rPr>
+      </w:pPr>
+      <w:r>
+        <w:rPr>
+          <w:rFonts w:ascii="Courier New" w:hAnsi="Courier New" w:cs="Courier New"/>
+          <w:color w:val="333333"/>
+          <w:kern w:val="0"/>
+          <w:sz w:val="18"/>
+          <w:szCs w:val="18"/>
+        </w:rPr>
+        <w:t xml:space="preserve">                "createTime": "2016-10-06 01:00:03"</w:t>
+      </w:r>
+    </w:p>
+    <w:p>
+      <w:pPr>
+        <w:rPr>
+          <w:rFonts w:ascii="Courier New" w:hAnsi="Courier New" w:cs="Courier New"/>
+          <w:color w:val="333333"/>
+          <w:kern w:val="0"/>
+          <w:sz w:val="18"/>
+          <w:szCs w:val="18"/>
+        </w:rPr>
+      </w:pPr>
+      <w:r>
+        <w:rPr>
+          <w:rFonts w:ascii="Courier New" w:hAnsi="Courier New" w:cs="Courier New"/>
+          <w:color w:val="333333"/>
+          <w:kern w:val="0"/>
+          <w:sz w:val="18"/>
+          <w:szCs w:val="18"/>
+        </w:rPr>
+        <w:t xml:space="preserve">            },</w:t>
+      </w:r>
+    </w:p>
+    <w:p>
+      <w:pPr>
+        <w:rPr>
+          <w:rFonts w:ascii="Courier New" w:hAnsi="Courier New" w:cs="Courier New"/>
+          <w:color w:val="333333"/>
+          <w:kern w:val="0"/>
+          <w:sz w:val="18"/>
+          <w:szCs w:val="18"/>
+        </w:rPr>
+      </w:pPr>
+      <w:r>
+        <w:rPr>
+          <w:rFonts w:ascii="Courier New" w:hAnsi="Courier New" w:cs="Courier New"/>
+          <w:color w:val="333333"/>
+          <w:kern w:val="0"/>
+          <w:sz w:val="18"/>
+          <w:szCs w:val="18"/>
+        </w:rPr>
+        <w:t xml:space="preserve">            </w:t>
+      </w:r>
+      <w:r>
+        <w:rPr>
+          <w:rFonts w:ascii="Courier New" w:hAnsi="Courier New" w:cs="Courier New"/>
+          <w:color w:val="333333"/>
+          <w:kern w:val="0"/>
+          <w:sz w:val="18"/>
+          <w:szCs w:val="18"/>
+        </w:rPr>
+        <w:t>……</w:t>
+      </w:r>
+    </w:p>
+    <w:p>
+      <w:pPr>
+        <w:rPr>
+          <w:rFonts w:ascii="Courier New" w:hAnsi="Courier New" w:cs="Courier New"/>
+          <w:color w:val="333333"/>
+          <w:kern w:val="0"/>
+          <w:sz w:val="18"/>
+          <w:szCs w:val="18"/>
+        </w:rPr>
+      </w:pPr>
+      <w:r>
+        <w:rPr>
+          <w:rFonts w:ascii="Courier New" w:hAnsi="Courier New" w:cs="Courier New"/>
+          <w:color w:val="333333"/>
+          <w:kern w:val="0"/>
+          <w:sz w:val="18"/>
+          <w:szCs w:val="18"/>
+        </w:rPr>
+        <w:t xml:space="preserve">        ],</w:t>
+      </w:r>
+    </w:p>
+    <w:p>
+      <w:pPr>
+        <w:rPr>
+          <w:rFonts w:ascii="Courier New" w:hAnsi="Courier New" w:cs="Courier New"/>
+          <w:color w:val="333333"/>
+          <w:kern w:val="0"/>
+          <w:sz w:val="18"/>
+          <w:szCs w:val="18"/>
+        </w:rPr>
+      </w:pPr>
+      <w:r>
+        <w:rPr>
+          <w:rFonts w:ascii="Courier New" w:hAnsi="Courier New" w:cs="Courier New"/>
+          <w:color w:val="333333"/>
+          <w:kern w:val="0"/>
+          <w:sz w:val="18"/>
+          <w:szCs w:val="18"/>
+        </w:rPr>
+        <w:t xml:space="preserve">        "totalCount": 12,</w:t>
+      </w:r>
+    </w:p>
+    <w:p>
+      <w:pPr>
+        <w:rPr>
+          <w:rFonts w:ascii="Courier New" w:hAnsi="Courier New" w:cs="Courier New"/>
+          <w:color w:val="333333"/>
+          <w:kern w:val="0"/>
+          <w:sz w:val="18"/>
+          <w:szCs w:val="18"/>
+        </w:rPr>
+      </w:pPr>
+      <w:r>
+        <w:rPr>
+          <w:rFonts w:ascii="Courier New" w:hAnsi="Courier New" w:cs="Courier New"/>
+          <w:color w:val="333333"/>
+          <w:kern w:val="0"/>
+          <w:sz w:val="18"/>
+          <w:szCs w:val="18"/>
+        </w:rPr>
+        <w:t xml:space="preserve">        "orderBySetted": false,</w:t>
+      </w:r>
+    </w:p>
+    <w:p>
+      <w:pPr>
+        <w:rPr>
+          <w:rFonts w:ascii="Courier New" w:hAnsi="Courier New" w:cs="Courier New"/>
+          <w:color w:val="333333"/>
+          <w:kern w:val="0"/>
+          <w:sz w:val="18"/>
+          <w:szCs w:val="18"/>
+        </w:rPr>
+      </w:pPr>
+      <w:r>
+        <w:rPr>
+          <w:rFonts w:ascii="Courier New" w:hAnsi="Courier New" w:cs="Courier New"/>
+          <w:color w:val="333333"/>
+          <w:kern w:val="0"/>
+          <w:sz w:val="18"/>
+          <w:szCs w:val="18"/>
+        </w:rPr>
+        <w:t xml:space="preserve">        "firstResult": 0,</w:t>
+      </w:r>
+    </w:p>
+    <w:p>
+      <w:pPr>
+        <w:rPr>
+          <w:rFonts w:ascii="Courier New" w:hAnsi="Courier New" w:cs="Courier New"/>
+          <w:color w:val="333333"/>
+          <w:kern w:val="0"/>
+          <w:sz w:val="18"/>
+          <w:szCs w:val="18"/>
+        </w:rPr>
+      </w:pPr>
+      <w:r>
+        <w:rPr>
+          <w:rFonts w:ascii="Courier New" w:hAnsi="Courier New" w:cs="Courier New"/>
+          <w:color w:val="333333"/>
+          <w:kern w:val="0"/>
+          <w:sz w:val="18"/>
+          <w:szCs w:val="18"/>
+        </w:rPr>
+        <w:t xml:space="preserve">        "totalPages": 2,</w:t>
+      </w:r>
+    </w:p>
+    <w:p>
+      <w:pPr>
+        <w:rPr>
+          <w:rFonts w:ascii="Courier New" w:hAnsi="Courier New" w:cs="Courier New"/>
+          <w:color w:val="333333"/>
+          <w:kern w:val="0"/>
+          <w:sz w:val="18"/>
+          <w:szCs w:val="18"/>
+        </w:rPr>
+      </w:pPr>
+      <w:r>
+        <w:rPr>
+          <w:rFonts w:ascii="Courier New" w:hAnsi="Courier New" w:cs="Courier New"/>
+          <w:color w:val="333333"/>
+          <w:kern w:val="0"/>
+          <w:sz w:val="18"/>
+          <w:szCs w:val="18"/>
+        </w:rPr>
+        <w:t xml:space="preserve">        "hasNext": true,</w:t>
+      </w:r>
+    </w:p>
+    <w:p>
+      <w:pPr>
+        <w:rPr>
+          <w:rFonts w:ascii="Courier New" w:hAnsi="Courier New" w:cs="Courier New"/>
+          <w:color w:val="333333"/>
+          <w:kern w:val="0"/>
+          <w:sz w:val="18"/>
+          <w:szCs w:val="18"/>
+        </w:rPr>
+      </w:pPr>
+      <w:r>
+        <w:rPr>
+          <w:rFonts w:ascii="Courier New" w:hAnsi="Courier New" w:cs="Courier New"/>
+          <w:color w:val="333333"/>
+          <w:kern w:val="0"/>
+          <w:sz w:val="18"/>
+          <w:szCs w:val="18"/>
+        </w:rPr>
+        <w:t xml:space="preserve">        "nextPage": 2,</w:t>
+      </w:r>
+    </w:p>
+    <w:p>
+      <w:pPr>
+        <w:rPr>
+          <w:rFonts w:ascii="Courier New" w:hAnsi="Courier New" w:cs="Courier New"/>
+          <w:color w:val="333333"/>
+          <w:kern w:val="0"/>
+          <w:sz w:val="18"/>
+          <w:szCs w:val="18"/>
+        </w:rPr>
+      </w:pPr>
+      <w:r>
+        <w:rPr>
+          <w:rFonts w:ascii="Courier New" w:hAnsi="Courier New" w:cs="Courier New"/>
+          <w:color w:val="333333"/>
+          <w:kern w:val="0"/>
+          <w:sz w:val="18"/>
+          <w:szCs w:val="18"/>
+        </w:rPr>
+        <w:t xml:space="preserve">        "hasPre": false,</w:t>
+      </w:r>
+    </w:p>
+    <w:p>
+      <w:pPr>
+        <w:rPr>
+          <w:rFonts w:ascii="Courier New" w:hAnsi="Courier New" w:cs="Courier New"/>
+          <w:color w:val="333333"/>
+          <w:kern w:val="0"/>
+          <w:sz w:val="18"/>
+          <w:szCs w:val="18"/>
+        </w:rPr>
+      </w:pPr>
+      <w:r>
+        <w:rPr>
+          <w:rFonts w:ascii="Courier New" w:hAnsi="Courier New" w:cs="Courier New"/>
+          <w:color w:val="333333"/>
+          <w:kern w:val="0"/>
+          <w:sz w:val="18"/>
+          <w:szCs w:val="18"/>
+        </w:rPr>
+        <w:t xml:space="preserve">        "prePage": 1,</w:t>
+      </w:r>
+    </w:p>
+    <w:p>
+      <w:pPr>
+        <w:rPr>
+          <w:rFonts w:ascii="Courier New" w:hAnsi="Courier New" w:cs="Courier New"/>
+          <w:color w:val="333333"/>
+          <w:kern w:val="0"/>
+          <w:sz w:val="18"/>
+          <w:szCs w:val="18"/>
+        </w:rPr>
+      </w:pPr>
+      <w:r>
+        <w:rPr>
+          <w:rFonts w:ascii="Courier New" w:hAnsi="Courier New" w:cs="Courier New"/>
+          <w:color w:val="333333"/>
+          <w:kern w:val="0"/>
+          <w:sz w:val="18"/>
+          <w:szCs w:val="18"/>
+        </w:rPr>
+        <w:t xml:space="preserve">        "slider": [</w:t>
+      </w:r>
+    </w:p>
+    <w:p>
+      <w:pPr>
+        <w:rPr>
+          <w:rFonts w:ascii="Courier New" w:hAnsi="Courier New" w:cs="Courier New"/>
+          <w:color w:val="333333"/>
+          <w:kern w:val="0"/>
+          <w:sz w:val="18"/>
+          <w:szCs w:val="18"/>
+        </w:rPr>
+      </w:pPr>
+      <w:r>
+        <w:rPr>
+          <w:rFonts w:ascii="Courier New" w:hAnsi="Courier New" w:cs="Courier New"/>
+          <w:color w:val="333333"/>
+          <w:kern w:val="0"/>
+          <w:sz w:val="18"/>
+          <w:szCs w:val="18"/>
+        </w:rPr>
+        <w:t xml:space="preserve">            1,</w:t>
+      </w:r>
+    </w:p>
+    <w:p>
+      <w:pPr>
+        <w:rPr>
+          <w:rFonts w:ascii="Courier New" w:hAnsi="Courier New" w:cs="Courier New"/>
+          <w:color w:val="333333"/>
+          <w:kern w:val="0"/>
+          <w:sz w:val="18"/>
+          <w:szCs w:val="18"/>
+        </w:rPr>
+      </w:pPr>
+      <w:r>
+        <w:rPr>
+          <w:rFonts w:ascii="Courier New" w:hAnsi="Courier New" w:cs="Courier New"/>
+          <w:color w:val="333333"/>
+          <w:kern w:val="0"/>
+          <w:sz w:val="18"/>
+          <w:szCs w:val="18"/>
+        </w:rPr>
+        <w:t xml:space="preserve">            2</w:t>
+      </w:r>
+    </w:p>
+    <w:p>
+      <w:pPr>
+        <w:rPr>
+          <w:rFonts w:ascii="Courier New" w:hAnsi="Courier New" w:cs="Courier New"/>
+          <w:color w:val="333333"/>
+          <w:kern w:val="0"/>
+          <w:sz w:val="18"/>
+          <w:szCs w:val="18"/>
+        </w:rPr>
+      </w:pPr>
+      <w:r>
+        <w:rPr>
+          <w:rFonts w:ascii="Courier New" w:hAnsi="Courier New" w:cs="Courier New"/>
+          <w:color w:val="333333"/>
+          <w:kern w:val="0"/>
+          <w:sz w:val="18"/>
+          <w:szCs w:val="18"/>
+        </w:rPr>
+        <w:t xml:space="preserve">        ]</w:t>
+      </w:r>
+    </w:p>
+    <w:p>
+      <w:pPr>
+        <w:rPr>
+          <w:rFonts w:ascii="Courier New" w:hAnsi="Courier New" w:cs="Courier New"/>
+          <w:color w:val="333333"/>
+          <w:kern w:val="0"/>
+          <w:sz w:val="18"/>
+          <w:szCs w:val="18"/>
+        </w:rPr>
+      </w:pPr>
+      <w:r>
+        <w:rPr>
+          <w:rFonts w:ascii="Courier New" w:hAnsi="Courier New" w:cs="Courier New"/>
+          <w:color w:val="333333"/>
+          <w:kern w:val="0"/>
+          <w:sz w:val="18"/>
+          <w:szCs w:val="18"/>
+        </w:rPr>
+        <w:t xml:space="preserve">    }</w:t>
+      </w:r>
+    </w:p>
+    <w:p>
+      <w:pPr>
+        <w:rPr>
+          <w:color w:val="FF0000"/>
+        </w:rPr>
+      </w:pPr>
+      <w:r>
+        <w:rPr>
+          <w:rFonts w:ascii="Courier New" w:hAnsi="Courier New" w:cs="Courier New"/>
+          <w:color w:val="333333"/>
+          <w:kern w:val="0"/>
+          <w:sz w:val="18"/>
+          <w:szCs w:val="18"/>
+        </w:rPr>
+        <w:t>}</w:t>
+      </w:r>
+    </w:p>
+    <w:tbl>
+      <w:tblPr>
+        <w:tblW w:w="8613" w:type="dxa"/>
+        <w:tblBorders>
+          <w:top w:val="single" w:sz="4" w:space="0" w:color="auto"/>
+          <w:left w:val="single" w:sz="4" w:space="0" w:color="auto"/>
+          <w:bottom w:val="single" w:sz="4" w:space="0" w:color="auto"/>
+          <w:right w:val="single" w:sz="4" w:space="0" w:color="auto"/>
+          <w:insideH w:val="single" w:sz="4" w:space="0" w:color="auto"/>
+          <w:insideV w:val="single" w:sz="4" w:space="0" w:color="auto"/>
+        </w:tblBorders>
+        <w:tblLayout w:type="fixed"/>
+        <w:tblLook w:val="0000" w:firstRow="0" w:lastRow="0" w:firstColumn="0" w:lastColumn="0" w:noHBand="0" w:noVBand="0"/>
+      </w:tblPr>
+      <w:tblGrid>
+        <w:gridCol w:w="1951"/>
+        <w:gridCol w:w="6662"/>
+      </w:tblGrid>
+      <w:tr>
+        <w:tc>
+          <w:tcPr>
+            <w:tcW w:w="1951" w:type="dxa"/>
+            <w:tcBorders>
+              <w:top w:val="single" w:sz="4" w:space="0" w:color="auto"/>
+              <w:left w:val="single" w:sz="4" w:space="0" w:color="auto"/>
+              <w:bottom w:val="single" w:sz="4" w:space="0" w:color="auto"/>
+              <w:right w:val="single" w:sz="4" w:space="0" w:color="auto"/>
+            </w:tcBorders>
+          </w:tcPr>
+          <w:p>
+            <w:pPr>
+              <w:rPr>
+                <w:b/>
+                <w:sz w:val="24"/>
+              </w:rPr>
+            </w:pPr>
+            <w:r>
+              <w:rPr>
+                <w:rFonts w:hint="eastAsia"/>
+                <w:b/>
+                <w:sz w:val="24"/>
+              </w:rPr>
+              <w:t>参数</w:t>
+            </w:r>
+          </w:p>
+        </w:tc>
+        <w:tc>
+          <w:tcPr>
+            <w:tcW w:w="6662" w:type="dxa"/>
+            <w:tcBorders>
+              <w:top w:val="single" w:sz="4" w:space="0" w:color="auto"/>
+              <w:left w:val="single" w:sz="4" w:space="0" w:color="auto"/>
+              <w:bottom w:val="single" w:sz="4" w:space="0" w:color="auto"/>
+              <w:right w:val="single" w:sz="4" w:space="0" w:color="auto"/>
+            </w:tcBorders>
+          </w:tcPr>
+          <w:p>
+            <w:pPr>
+              <w:rPr>
+                <w:b/>
+                <w:sz w:val="24"/>
+              </w:rPr>
+            </w:pPr>
+            <w:r>
+              <w:rPr>
+                <w:rFonts w:hint="eastAsia"/>
+                <w:b/>
+                <w:sz w:val="24"/>
+              </w:rPr>
+              <w:t>说明</w:t>
+            </w:r>
+          </w:p>
+        </w:tc>
+      </w:tr>
+      <w:tr>
+        <w:tc>
+          <w:tcPr>
+            <w:tcW w:w="1951" w:type="dxa"/>
+            <w:tcBorders>
+              <w:top w:val="single" w:sz="4" w:space="0" w:color="auto"/>
+              <w:left w:val="single" w:sz="4" w:space="0" w:color="auto"/>
+              <w:bottom w:val="single" w:sz="4" w:space="0" w:color="auto"/>
+              <w:right w:val="single" w:sz="4" w:space="0" w:color="auto"/>
+            </w:tcBorders>
+          </w:tcPr>
+          <w:p>
+            <w:pPr>
+              <w:rPr>
+                <w:b/>
+                <w:sz w:val="24"/>
+              </w:rPr>
+            </w:pPr>
+            <w:r>
+              <w:rPr>
+                <w:rFonts w:hint="eastAsia"/>
+              </w:rPr>
+              <w:t>status</w:t>
+            </w:r>
+          </w:p>
+        </w:tc>
+        <w:tc>
+          <w:tcPr>
+            <w:tcW w:w="6662" w:type="dxa"/>
+            <w:tcBorders>
+              <w:top w:val="single" w:sz="4" w:space="0" w:color="auto"/>
+              <w:left w:val="single" w:sz="4" w:space="0" w:color="auto"/>
+              <w:bottom w:val="single" w:sz="4" w:space="0" w:color="auto"/>
+              <w:right w:val="single" w:sz="4" w:space="0" w:color="auto"/>
+            </w:tcBorders>
+          </w:tcPr>
+          <w:p>
+            <w:r>
+              <w:rPr>
+                <w:rFonts w:hint="eastAsia"/>
+              </w:rPr>
+              <w:t>响应状态：ok成功，err失败</w:t>
+            </w:r>
+          </w:p>
+        </w:tc>
+      </w:tr>
+      <w:tr>
+        <w:tc>
+          <w:tcPr>
+            <w:tcW w:w="1951" w:type="dxa"/>
+            <w:tcBorders>
+              <w:top w:val="single" w:sz="4" w:space="0" w:color="auto"/>
+              <w:left w:val="single" w:sz="4" w:space="0" w:color="auto"/>
+              <w:bottom w:val="single" w:sz="4" w:space="0" w:color="auto"/>
+              <w:right w:val="single" w:sz="4" w:space="0" w:color="auto"/>
+            </w:tcBorders>
+          </w:tcPr>
+          <w:p>
+            <w:r>
+              <w:rPr>
+                <w:rFonts w:hint="eastAsia"/>
+              </w:rPr>
+              <w:t>message</w:t>
+            </w:r>
+          </w:p>
+        </w:tc>
+        <w:tc>
+          <w:tcPr>
+            <w:tcW w:w="6662" w:type="dxa"/>
+            <w:tcBorders>
+              <w:top w:val="single" w:sz="4" w:space="0" w:color="auto"/>
+              <w:left w:val="single" w:sz="4" w:space="0" w:color="auto"/>
+              <w:bottom w:val="single" w:sz="4" w:space="0" w:color="auto"/>
+              <w:right w:val="single" w:sz="4" w:space="0" w:color="auto"/>
+            </w:tcBorders>
+          </w:tcPr>
+          <w:p>
+            <w:r>
+              <w:rPr>
+                <w:rFonts w:hint="eastAsia"/>
+              </w:rPr>
+              <w:t>响应消息</w:t>
+            </w:r>
+          </w:p>
+        </w:tc>
+      </w:tr>
+      <w:tr>
+        <w:tc>
+          <w:tcPr>
+            <w:tcW w:w="1951" w:type="dxa"/>
+            <w:tcBorders>
+              <w:top w:val="single" w:sz="4" w:space="0" w:color="auto"/>
+              <w:left w:val="single" w:sz="4" w:space="0" w:color="auto"/>
+              <w:bottom w:val="single" w:sz="4" w:space="0" w:color="auto"/>
+              <w:right w:val="single" w:sz="4" w:space="0" w:color="auto"/>
+            </w:tcBorders>
+          </w:tcPr>
+          <w:p>
+            <w:r>
+              <w:rPr>
+                <w:rFonts w:hint="eastAsia"/>
+              </w:rPr>
+              <w:t>datas</w:t>
+            </w:r>
+          </w:p>
+        </w:tc>
+        <w:tc>
+          <w:tcPr>
+            <w:tcW w:w="6662" w:type="dxa"/>
+            <w:tcBorders>
+              <w:top w:val="single" w:sz="4" w:space="0" w:color="auto"/>
+              <w:left w:val="single" w:sz="4" w:space="0" w:color="auto"/>
+              <w:bottom w:val="single" w:sz="4" w:space="0" w:color="auto"/>
+              <w:right w:val="single" w:sz="4" w:space="0" w:color="auto"/>
+            </w:tcBorders>
+          </w:tcPr>
+          <w:p>
+            <w:r>
+              <w:rPr>
+                <w:rFonts w:hint="eastAsia"/>
+              </w:rPr>
+              <w:t>JSON数据</w:t>
+            </w:r>
+          </w:p>
+        </w:tc>
+      </w:tr>
+      <w:tr>
+        <w:tc>
+          <w:tcPr>
+            <w:tcW w:w="1951" w:type="dxa"/>
+            <w:tcBorders>
+              <w:top w:val="single" w:sz="4" w:space="0" w:color="auto"/>
+              <w:left w:val="single" w:sz="4" w:space="0" w:color="auto"/>
+              <w:bottom w:val="single" w:sz="4" w:space="0" w:color="auto"/>
+              <w:right w:val="single" w:sz="4" w:space="0" w:color="auto"/>
+            </w:tcBorders>
+          </w:tcPr>
+          <w:p>
+            <w:pPr>
+              <w:tabs>
+                <w:tab w:val="center" w:pos="867"/>
+              </w:tabs>
+            </w:pPr>
+            <w:r>
+              <w:t>pageNo</w:t>
+            </w:r>
+            <w:r>
+              <w:tab/>
+            </w:r>
+          </w:p>
+        </w:tc>
+        <w:tc>
+          <w:tcPr>
+            <w:tcW w:w="6662" w:type="dxa"/>
+            <w:tcBorders>
+              <w:top w:val="single" w:sz="4" w:space="0" w:color="auto"/>
+              <w:left w:val="single" w:sz="4" w:space="0" w:color="auto"/>
+              <w:bottom w:val="single" w:sz="4" w:space="0" w:color="auto"/>
+              <w:right w:val="single" w:sz="4" w:space="0" w:color="auto"/>
+            </w:tcBorders>
+          </w:tcPr>
+          <w:p>
+            <w:r>
+              <w:rPr>
+                <w:rFonts w:hint="eastAsia"/>
+              </w:rPr>
+              <w:t>当前页</w:t>
+            </w:r>
+          </w:p>
+        </w:tc>
+      </w:tr>
+      <w:tr>
+        <w:tc>
+          <w:tcPr>
+            <w:tcW w:w="1951" w:type="dxa"/>
+            <w:tcBorders>
+              <w:top w:val="single" w:sz="4" w:space="0" w:color="auto"/>
+              <w:left w:val="single" w:sz="4" w:space="0" w:color="auto"/>
+              <w:bottom w:val="single" w:sz="4" w:space="0" w:color="auto"/>
+              <w:right w:val="single" w:sz="4" w:space="0" w:color="auto"/>
+            </w:tcBorders>
+          </w:tcPr>
+          <w:p>
+            <w:r>
+              <w:rPr>
+                <w:rFonts w:hint="eastAsia"/>
+              </w:rPr>
+              <w:t>datas</w:t>
+            </w:r>
+          </w:p>
+        </w:tc>
+        <w:tc>
+          <w:tcPr>
+            <w:tcW w:w="6662" w:type="dxa"/>
+            <w:tcBorders>
+              <w:top w:val="single" w:sz="4" w:space="0" w:color="auto"/>
+              <w:left w:val="single" w:sz="4" w:space="0" w:color="auto"/>
+              <w:bottom w:val="single" w:sz="4" w:space="0" w:color="auto"/>
+              <w:right w:val="single" w:sz="4" w:space="0" w:color="auto"/>
+            </w:tcBorders>
+          </w:tcPr>
+          <w:p>
+            <w:r>
+              <w:rPr>
+                <w:rFonts w:hint="eastAsia"/>
+              </w:rPr>
+              <w:t>数据</w:t>
+            </w:r>
+          </w:p>
+        </w:tc>
+      </w:tr>
+      <w:tr>
+        <w:tc>
+          <w:tcPr>
+            <w:tcW w:w="1951" w:type="dxa"/>
+            <w:tcBorders>
+              <w:top w:val="single" w:sz="4" w:space="0" w:color="auto"/>
+              <w:left w:val="single" w:sz="4" w:space="0" w:color="auto"/>
+              <w:bottom w:val="single" w:sz="4" w:space="0" w:color="auto"/>
+              <w:right w:val="single" w:sz="4" w:space="0" w:color="auto"/>
+            </w:tcBorders>
+          </w:tcPr>
+          <w:p>
+            <w:r>
+              <w:t>id</w:t>
+            </w:r>
+          </w:p>
+        </w:tc>
+        <w:tc>
+          <w:tcPr>
+            <w:tcW w:w="6662" w:type="dxa"/>
+            <w:tcBorders>
+              <w:top w:val="single" w:sz="4" w:space="0" w:color="auto"/>
+              <w:left w:val="single" w:sz="4" w:space="0" w:color="auto"/>
+              <w:bottom w:val="single" w:sz="4" w:space="0" w:color="auto"/>
+              <w:right w:val="single" w:sz="4" w:space="0" w:color="auto"/>
+            </w:tcBorders>
+          </w:tcPr>
+          <w:p>
+            <w:r>
+              <w:rPr>
+                <w:rFonts w:hint="eastAsia"/>
+              </w:rPr>
+              <w:t>该条信息唯一id</w:t>
+            </w:r>
+          </w:p>
+        </w:tc>
+      </w:tr>
+      <w:tr>
+        <w:tc>
+          <w:tcPr>
+            <w:tcW w:w="1951" w:type="dxa"/>
+            <w:tcBorders>
+              <w:top w:val="single" w:sz="4" w:space="0" w:color="auto"/>
+              <w:left w:val="single" w:sz="4" w:space="0" w:color="auto"/>
+              <w:bottom w:val="single" w:sz="4" w:space="0" w:color="auto"/>
+              <w:right w:val="single" w:sz="4" w:space="0" w:color="auto"/>
+            </w:tcBorders>
+          </w:tcPr>
+          <w:p>
+            <w:r>
+              <w:t>percentage</w:t>
+            </w:r>
+          </w:p>
+        </w:tc>
+        <w:tc>
+          <w:tcPr>
+            <w:tcW w:w="6662" w:type="dxa"/>
+            <w:tcBorders>
+              <w:top w:val="single" w:sz="4" w:space="0" w:color="auto"/>
+              <w:left w:val="single" w:sz="4" w:space="0" w:color="auto"/>
+              <w:bottom w:val="single" w:sz="4" w:space="0" w:color="auto"/>
+              <w:right w:val="single" w:sz="4" w:space="0" w:color="auto"/>
+            </w:tcBorders>
+          </w:tcPr>
+          <w:p>
+            <w:pPr>
+              <w:rPr>
+                <w:rFonts w:hint="eastAsia"/>
+              </w:rPr>
+            </w:pPr>
+            <w:r>
+              <w:rPr>
+                <w:rFonts w:hint="eastAsia"/>
+              </w:rPr>
+              <w:t>返现比例  需要前端页面乘以100 再加上%号</w:t>
+            </w:r>
+          </w:p>
+        </w:tc>
+      </w:tr>
+      <w:tr>
+        <w:tc>
+          <w:tcPr>
+            <w:tcW w:w="1951" w:type="dxa"/>
+            <w:tcBorders>
+              <w:top w:val="single" w:sz="4" w:space="0" w:color="auto"/>
+              <w:left w:val="single" w:sz="4" w:space="0" w:color="auto"/>
+              <w:bottom w:val="single" w:sz="4" w:space="0" w:color="auto"/>
+              <w:right w:val="single" w:sz="4" w:space="0" w:color="auto"/>
+            </w:tcBorders>
+          </w:tcPr>
+          <w:p>
+            <w:r>
+              <w:t>todayS</w:t>
+            </w:r>
+            <w:r>
+              <w:t>core</w:t>
+            </w:r>
+          </w:p>
+        </w:tc>
+        <w:tc>
+          <w:tcPr>
+            <w:tcW w:w="6662" w:type="dxa"/>
+            <w:tcBorders>
+              <w:top w:val="single" w:sz="4" w:space="0" w:color="auto"/>
+              <w:left w:val="single" w:sz="4" w:space="0" w:color="auto"/>
+              <w:bottom w:val="single" w:sz="4" w:space="0" w:color="auto"/>
+              <w:right w:val="single" w:sz="4" w:space="0" w:color="auto"/>
+            </w:tcBorders>
+          </w:tcPr>
+          <w:p>
+            <w:pPr>
+              <w:rPr>
+                <w:rFonts w:hint="eastAsia"/>
+              </w:rPr>
+            </w:pPr>
+            <w:r>
+              <w:rPr>
+                <w:rFonts w:hint="eastAsia"/>
+              </w:rPr>
+              <w:t>返现积分   页面的</w:t>
+            </w:r>
+            <w:r>
+              <w:t>”</w:t>
+            </w:r>
+            <w:r>
+              <w:rPr>
+                <w:rFonts w:hint="eastAsia"/>
+              </w:rPr>
+              <w:t>昨日返现</w:t>
+            </w:r>
+            <w:r>
+              <w:t>”</w:t>
+            </w:r>
+            <w:r>
+              <w:rPr>
+                <w:rFonts w:hint="eastAsia"/>
+              </w:rPr>
+              <w:t>改为</w:t>
+            </w:r>
+            <w:r>
+              <w:t>”</w:t>
+            </w:r>
+            <w:r>
+              <w:rPr>
+                <w:rFonts w:hint="eastAsia"/>
+              </w:rPr>
+              <w:t>今日返现</w:t>
+            </w:r>
+            <w:r>
+              <w:t>”</w:t>
+            </w:r>
+          </w:p>
+        </w:tc>
+      </w:tr>
+      <w:tr>
+        <w:tc>
+          <w:tcPr>
+            <w:tcW w:w="1951" w:type="dxa"/>
+            <w:tcBorders>
+              <w:top w:val="single" w:sz="4" w:space="0" w:color="auto"/>
+              <w:left w:val="single" w:sz="4" w:space="0" w:color="auto"/>
+              <w:bottom w:val="single" w:sz="4" w:space="0" w:color="auto"/>
+              <w:right w:val="single" w:sz="4" w:space="0" w:color="auto"/>
+            </w:tcBorders>
+          </w:tcPr>
+          <w:p>
+            <w:r>
+              <w:t>reservedScore</w:t>
+            </w:r>
+          </w:p>
+        </w:tc>
+        <w:tc>
+          <w:tcPr>
+            <w:tcW w:w="6662" w:type="dxa"/>
+            <w:tcBorders>
+              <w:top w:val="single" w:sz="4" w:space="0" w:color="auto"/>
+              <w:left w:val="single" w:sz="4" w:space="0" w:color="auto"/>
+              <w:bottom w:val="single" w:sz="4" w:space="0" w:color="auto"/>
+              <w:right w:val="single" w:sz="4" w:space="0" w:color="auto"/>
+            </w:tcBorders>
+          </w:tcPr>
+          <w:p>
+            <w:pPr>
+              <w:rPr>
+                <w:rFonts w:hint="eastAsia"/>
+              </w:rPr>
+            </w:pPr>
+            <w:r>
+              <w:rPr>
+                <w:rFonts w:hint="eastAsia"/>
+              </w:rPr>
+              <w:t>剩余预留积分</w:t>
+            </w:r>
+          </w:p>
+        </w:tc>
+      </w:tr>
+      <w:tr>
+        <w:tc>
+          <w:tcPr>
+            <w:tcW w:w="1951" w:type="dxa"/>
+            <w:tcBorders>
+              <w:top w:val="single" w:sz="4" w:space="0" w:color="auto"/>
+              <w:left w:val="single" w:sz="4" w:space="0" w:color="auto"/>
+              <w:bottom w:val="single" w:sz="4" w:space="0" w:color="auto"/>
+              <w:right w:val="single" w:sz="4" w:space="0" w:color="auto"/>
+            </w:tcBorders>
+          </w:tcPr>
+          <w:p>
+            <w:r>
+              <w:rPr>
+                <w:rFonts w:ascii="Courier New" w:hAnsi="Courier New" w:cs="Courier New"/>
+                <w:color w:val="333333"/>
+                <w:kern w:val="0"/>
+                <w:sz w:val="18"/>
+                <w:szCs w:val="18"/>
+              </w:rPr>
+              <w:t>cashbackDate</w:t>
+            </w:r>
+          </w:p>
+        </w:tc>
+        <w:tc>
+          <w:tcPr>
+            <w:tcW w:w="6662" w:type="dxa"/>
+            <w:tcBorders>
+              <w:top w:val="single" w:sz="4" w:space="0" w:color="auto"/>
+              <w:left w:val="single" w:sz="4" w:space="0" w:color="auto"/>
+              <w:bottom w:val="single" w:sz="4" w:space="0" w:color="auto"/>
+              <w:right w:val="single" w:sz="4" w:space="0" w:color="auto"/>
+            </w:tcBorders>
+          </w:tcPr>
+          <w:p>
+            <w:r>
+              <w:rPr>
+                <w:rFonts w:hint="eastAsia"/>
+              </w:rPr>
+              <w:t>日期</w:t>
+            </w:r>
+          </w:p>
+        </w:tc>
+      </w:tr>
+      <w:bookmarkEnd w:id="6"/>
+    </w:tbl>
+    <w:p/>
+    <w:p/>
+    <w:p/>
+    <w:p/>
+    <w:p/>
+    <w:p/>
+    <w:p>
+      <w:pPr>
+        <w:pStyle w:val="1"/>
+        <w:rPr>
+          <w:rFonts w:ascii="黑体" w:eastAsia="黑体" w:hAnsi="黑体"/>
+          <w:sz w:val="28"/>
+          <w:szCs w:val="28"/>
+        </w:rPr>
+      </w:pPr>
+      <w:r>
+        <w:rPr>
+          <w:rFonts w:ascii="黑体" w:eastAsia="黑体" w:hAnsi="黑体" w:hint="eastAsia"/>
+          <w:sz w:val="28"/>
+          <w:szCs w:val="28"/>
+        </w:rPr>
+        <w:lastRenderedPageBreak/>
+        <w:t>个人评论历史</w:t>
+      </w:r>
+    </w:p>
+    <w:p>
+      <w:pPr>
+        <w:pStyle w:val="2"/>
+        <w:numPr>
+          <w:ilvl w:val="0"/>
+          <w:numId w:val="0"/>
+        </w:numPr>
+        <w:ind w:left="576" w:hanging="576"/>
+        <w:rPr>
+          <w:rFonts w:ascii="黑体" w:eastAsia="黑体" w:hAnsi="黑体"/>
+          <w:sz w:val="24"/>
+          <w:szCs w:val="24"/>
+        </w:rPr>
+      </w:pPr>
+      <w:r>
+        <w:rPr>
+          <w:rFonts w:ascii="黑体" w:eastAsia="黑体" w:hAnsi="黑体"/>
+          <w:sz w:val="24"/>
+          <w:szCs w:val="24"/>
+        </w:rPr>
+        <w:t>1.</w:t>
+      </w:r>
+      <w:r>
+        <w:rPr>
+          <w:rFonts w:ascii="黑体" w:eastAsia="黑体" w:hAnsi="黑体" w:hint="eastAsia"/>
+          <w:sz w:val="24"/>
+          <w:szCs w:val="24"/>
+        </w:rPr>
+        <w:t>请求地址</w:t>
+      </w:r>
+    </w:p>
+    <w:p>
+      <w:pPr>
+        <w:pStyle w:val="HTML"/>
+        <w:pBdr>
+          <w:top w:val="single" w:sz="6" w:space="4" w:color="CCCCCC"/>
+          <w:left w:val="single" w:sz="6" w:space="8" w:color="CCCCCC"/>
+          <w:bottom w:val="single" w:sz="6" w:space="4" w:color="CCCCCC"/>
+          <w:right w:val="single" w:sz="6" w:space="8" w:color="CCCCCC"/>
+        </w:pBdr>
+        <w:shd w:val="clear" w:color="auto" w:fill="F8F8F8"/>
+        <w:spacing w:line="300" w:lineRule="atLeast"/>
+        <w:ind w:left="150"/>
+        <w:rPr>
+          <w:rFonts w:ascii="微软雅黑" w:eastAsia="微软雅黑" w:hAnsi="微软雅黑"/>
+          <w:color w:val="333333"/>
+          <w:sz w:val="21"/>
+          <w:szCs w:val="21"/>
+        </w:rPr>
+      </w:pPr>
+      <w:r>
+        <w:rPr>
+          <w:rFonts w:ascii="微软雅黑" w:eastAsia="微软雅黑" w:hAnsi="微软雅黑"/>
+          <w:color w:val="333333"/>
+          <w:sz w:val="21"/>
+          <w:szCs w:val="21"/>
+        </w:rPr>
+        <w:t>http请求方式</w:t>
+      </w:r>
+      <w:r>
+        <w:rPr>
+          <w:rFonts w:ascii="微软雅黑" w:eastAsia="微软雅黑" w:hAnsi="微软雅黑"/>
+          <w:color w:val="333333"/>
+          <w:sz w:val="21"/>
+          <w:szCs w:val="21"/>
+        </w:rPr>
+        <w:t>: POST</w:t>
+      </w:r>
+    </w:p>
+    <w:p>
+      <w:pPr>
+        <w:pStyle w:val="HTML"/>
+        <w:pBdr>
+          <w:top w:val="single" w:sz="6" w:space="4" w:color="CCCCCC"/>
+          <w:left w:val="single" w:sz="6" w:space="8" w:color="CCCCCC"/>
+          <w:bottom w:val="single" w:sz="6" w:space="4" w:color="CCCCCC"/>
+          <w:right w:val="single" w:sz="6" w:space="8" w:color="CCCCCC"/>
+        </w:pBdr>
+        <w:shd w:val="clear" w:color="auto" w:fill="F8F8F8"/>
+        <w:spacing w:line="300" w:lineRule="atLeast"/>
+        <w:ind w:left="150"/>
+        <w:rPr>
+          <w:rFonts w:ascii="Courier New"/>
+          <w:color w:val="333333"/>
+          <w:sz w:val="18"/>
+          <w:szCs w:val="18"/>
+        </w:rPr>
+      </w:pPr>
+      <w:hyperlink r:id="rId30" w:history="1">
+        <w:r>
+          <w:rPr>
+            <w:rStyle w:val="a7"/>
+            <w:rFonts w:ascii="Courier New"/>
+            <w:sz w:val="18"/>
+            <w:szCs w:val="18"/>
+          </w:rPr>
+          <w:t>http://192.168.0.103</w:t>
+        </w:r>
+        <w:r>
+          <w:rPr>
+            <w:rStyle w:val="a7"/>
+            <w:rFonts w:ascii="Courier New" w:hint="eastAsia"/>
+            <w:sz w:val="18"/>
+            <w:szCs w:val="18"/>
+          </w:rPr>
+          <w:t>/mobile</w:t>
+        </w:r>
+        <w:r>
+          <w:rPr>
+            <w:rStyle w:val="a7"/>
+            <w:rFonts w:ascii="Courier New"/>
+            <w:sz w:val="18"/>
+            <w:szCs w:val="18"/>
+          </w:rPr>
+          <w:t>/member</w:t>
+        </w:r>
+        <w:r>
+          <w:rPr>
+            <w:rStyle w:val="a7"/>
+            <w:rFonts w:ascii="Courier New" w:hint="eastAsia"/>
+            <w:sz w:val="18"/>
+            <w:szCs w:val="18"/>
+          </w:rPr>
+          <w:t>/</w:t>
+        </w:r>
+        <w:r>
+          <w:rPr>
+            <w:rStyle w:val="a7"/>
+            <w:rFonts w:ascii="Courier New"/>
+            <w:sz w:val="18"/>
+            <w:szCs w:val="18"/>
+          </w:rPr>
+          <w:t>evaList</w:t>
+        </w:r>
+        <w:r>
+          <w:rPr>
+            <w:rStyle w:val="a7"/>
+            <w:rFonts w:ascii="Courier New" w:hint="eastAsia"/>
+            <w:sz w:val="18"/>
+            <w:szCs w:val="18"/>
+          </w:rPr>
+          <w:t>.do</w:t>
+        </w:r>
+      </w:hyperlink>
+    </w:p>
+    <w:p/>
+    <w:p>
+      <w:pPr>
+        <w:pStyle w:val="2"/>
+        <w:numPr>
+          <w:ilvl w:val="0"/>
+          <w:numId w:val="0"/>
+        </w:numPr>
+        <w:rPr>
+          <w:sz w:val="24"/>
+          <w:szCs w:val="24"/>
+        </w:rPr>
+      </w:pPr>
+      <w:r>
+        <w:rPr>
+          <w:sz w:val="24"/>
+          <w:szCs w:val="24"/>
+        </w:rPr>
+        <w:t>2</w:t>
+      </w:r>
+      <w:r>
+        <w:rPr>
+          <w:rFonts w:hint="eastAsia"/>
+          <w:sz w:val="24"/>
+          <w:szCs w:val="24"/>
+        </w:rPr>
+        <w:t>参数说明</w:t>
+      </w:r>
+    </w:p>
+    <w:tbl>
+      <w:tblPr>
+        <w:tblW w:w="8613" w:type="dxa"/>
+        <w:tblBorders>
+          <w:top w:val="single" w:sz="4" w:space="0" w:color="auto"/>
+          <w:left w:val="single" w:sz="4" w:space="0" w:color="auto"/>
+          <w:bottom w:val="single" w:sz="4" w:space="0" w:color="auto"/>
+          <w:right w:val="single" w:sz="4" w:space="0" w:color="auto"/>
+          <w:insideH w:val="single" w:sz="4" w:space="0" w:color="auto"/>
+          <w:insideV w:val="single" w:sz="4" w:space="0" w:color="auto"/>
+        </w:tblBorders>
+        <w:tblLayout w:type="fixed"/>
+        <w:tblLook w:val="0000" w:firstRow="0" w:lastRow="0" w:firstColumn="0" w:lastColumn="0" w:noHBand="0" w:noVBand="0"/>
+      </w:tblPr>
+      <w:tblGrid>
+        <w:gridCol w:w="1951"/>
+        <w:gridCol w:w="1559"/>
+        <w:gridCol w:w="5103"/>
+      </w:tblGrid>
+      <w:tr>
+        <w:tc>
+          <w:tcPr>
+            <w:tcW w:w="1951" w:type="dxa"/>
+            <w:tcBorders>
+              <w:top w:val="single" w:sz="4" w:space="0" w:color="auto"/>
+              <w:left w:val="single" w:sz="4" w:space="0" w:color="auto"/>
+              <w:bottom w:val="single" w:sz="4" w:space="0" w:color="auto"/>
+              <w:right w:val="single" w:sz="4" w:space="0" w:color="auto"/>
+            </w:tcBorders>
+          </w:tcPr>
+          <w:p>
+            <w:pPr>
+              <w:rPr>
+                <w:rFonts w:ascii="Courier New"/>
+                <w:sz w:val="18"/>
+                <w:szCs w:val="18"/>
+              </w:rPr>
+            </w:pPr>
+            <w:r>
+              <w:rPr>
+                <w:rFonts w:hint="eastAsia"/>
+                <w:b/>
+                <w:sz w:val="24"/>
+              </w:rPr>
+              <w:t>参数</w:t>
+            </w:r>
+          </w:p>
+        </w:tc>
+        <w:tc>
+          <w:tcPr>
+            <w:tcW w:w="1559" w:type="dxa"/>
+            <w:tcBorders>
+              <w:top w:val="single" w:sz="4" w:space="0" w:color="auto"/>
+              <w:left w:val="single" w:sz="4" w:space="0" w:color="auto"/>
+              <w:bottom w:val="single" w:sz="4" w:space="0" w:color="auto"/>
+              <w:right w:val="single" w:sz="4" w:space="0" w:color="auto"/>
+            </w:tcBorders>
+          </w:tcPr>
+          <w:p>
+            <w:pPr>
+              <w:rPr>
+                <w:b/>
+                <w:sz w:val="24"/>
+              </w:rPr>
+            </w:pPr>
+            <w:r>
+              <w:rPr>
+                <w:rFonts w:hint="eastAsia"/>
+                <w:b/>
+                <w:sz w:val="24"/>
+              </w:rPr>
+              <w:t>必填</w:t>
+            </w:r>
+          </w:p>
+        </w:tc>
+        <w:tc>
+          <w:tcPr>
+            <w:tcW w:w="5103" w:type="dxa"/>
+            <w:tcBorders>
+              <w:top w:val="single" w:sz="4" w:space="0" w:color="auto"/>
+              <w:left w:val="single" w:sz="4" w:space="0" w:color="auto"/>
+              <w:bottom w:val="single" w:sz="4" w:space="0" w:color="auto"/>
+              <w:right w:val="single" w:sz="4" w:space="0" w:color="auto"/>
+            </w:tcBorders>
+          </w:tcPr>
+          <w:p>
+            <w:pPr>
+              <w:rPr>
+                <w:b/>
+                <w:sz w:val="24"/>
+              </w:rPr>
+            </w:pPr>
+            <w:r>
+              <w:rPr>
+                <w:rFonts w:hint="eastAsia"/>
+                <w:b/>
+                <w:sz w:val="24"/>
+              </w:rPr>
+              <w:t>说明</w:t>
+            </w:r>
+          </w:p>
+        </w:tc>
+      </w:tr>
+      <w:tr>
+        <w:tc>
+          <w:tcPr>
+            <w:tcW w:w="1951" w:type="dxa"/>
+            <w:tcBorders>
+              <w:top w:val="single" w:sz="4" w:space="0" w:color="auto"/>
+              <w:left w:val="single" w:sz="4" w:space="0" w:color="auto"/>
+              <w:bottom w:val="single" w:sz="4" w:space="0" w:color="auto"/>
+              <w:right w:val="single" w:sz="4" w:space="0" w:color="auto"/>
+            </w:tcBorders>
+          </w:tcPr>
+          <w:p>
+            <w:r>
+              <w:rPr>
+                <w:rFonts w:hint="eastAsia"/>
+              </w:rPr>
+              <w:t>page</w:t>
+            </w:r>
+            <w:r>
+              <w:t>No(</w:t>
+            </w:r>
+            <w:r>
+              <w:rPr>
+                <w:rFonts w:hint="eastAsia"/>
+              </w:rPr>
+              <w:t>页码</w:t>
+            </w:r>
+            <w:r>
+              <w:t>)</w:t>
+            </w:r>
+          </w:p>
+        </w:tc>
+        <w:tc>
+          <w:tcPr>
+            <w:tcW w:w="1559" w:type="dxa"/>
+            <w:tcBorders>
+              <w:top w:val="single" w:sz="4" w:space="0" w:color="auto"/>
+              <w:left w:val="single" w:sz="4" w:space="0" w:color="auto"/>
+              <w:bottom w:val="single" w:sz="4" w:space="0" w:color="auto"/>
+              <w:right w:val="single" w:sz="4" w:space="0" w:color="auto"/>
+            </w:tcBorders>
+          </w:tcPr>
+          <w:p>
+            <w:r>
+              <w:rPr>
+                <w:rFonts w:hint="eastAsia"/>
+              </w:rPr>
+              <w:t>否</w:t>
+            </w:r>
+          </w:p>
+        </w:tc>
+        <w:tc>
+          <w:tcPr>
+            <w:tcW w:w="5103" w:type="dxa"/>
+            <w:tcBorders>
+              <w:top w:val="single" w:sz="4" w:space="0" w:color="auto"/>
+              <w:left w:val="single" w:sz="4" w:space="0" w:color="auto"/>
+              <w:bottom w:val="single" w:sz="4" w:space="0" w:color="auto"/>
+              <w:right w:val="single" w:sz="4" w:space="0" w:color="auto"/>
+            </w:tcBorders>
+          </w:tcPr>
+          <w:p>
+            <w:r>
+              <w:rPr>
+                <w:rFonts w:hint="eastAsia"/>
+              </w:rPr>
+              <w:t xml:space="preserve">不传参数默认第1页数据   </w:t>
+            </w:r>
+            <w:r>
+              <w:t xml:space="preserve">  </w:t>
+            </w:r>
+            <w:r>
+              <w:rPr>
+                <w:rFonts w:hint="eastAsia"/>
+              </w:rPr>
+              <w:t>大于等于1</w:t>
+            </w:r>
+          </w:p>
+        </w:tc>
+      </w:tr>
+    </w:tbl>
+    <w:p/>
+    <w:p>
+      <w:pPr>
+        <w:pStyle w:val="2"/>
+        <w:numPr>
+          <w:ilvl w:val="0"/>
+          <w:numId w:val="0"/>
+        </w:numPr>
+        <w:ind w:left="576" w:hanging="576"/>
+        <w:rPr>
+          <w:sz w:val="24"/>
+          <w:szCs w:val="24"/>
+        </w:rPr>
+      </w:pPr>
+      <w:r>
+        <w:rPr>
+          <w:sz w:val="24"/>
+          <w:szCs w:val="24"/>
+        </w:rPr>
+        <w:t>3</w:t>
+      </w:r>
+      <w:r>
+        <w:rPr>
+          <w:rFonts w:hint="eastAsia"/>
+          <w:sz w:val="24"/>
+          <w:szCs w:val="24"/>
+        </w:rPr>
+        <w:t>返回结果</w:t>
+      </w:r>
+    </w:p>
+    <w:p>
+      <w:r>
+        <w:rPr>
+          <w:rFonts w:hint="eastAsia"/>
+        </w:rPr>
+        <w:t>以json格式返回数据。格式为：</w:t>
+      </w:r>
+    </w:p>
+    <w:p>
+      <w:pPr>
+        <w:rPr>
+          <w:rFonts w:ascii="Courier New" w:hAnsi="Courier New" w:cs="Courier New"/>
+          <w:color w:val="333333"/>
+          <w:kern w:val="0"/>
+          <w:sz w:val="18"/>
+          <w:szCs w:val="18"/>
+        </w:rPr>
+      </w:pPr>
+      <w:r>
+        <w:rPr>
+          <w:rFonts w:ascii="Courier New" w:hAnsi="Courier New" w:cs="Courier New"/>
+          <w:color w:val="333333"/>
+          <w:kern w:val="0"/>
+          <w:sz w:val="18"/>
+          <w:szCs w:val="18"/>
+        </w:rPr>
+        <w:t>{</w:t>
+      </w:r>
+    </w:p>
+    <w:p>
+      <w:pPr>
+        <w:rPr>
+          <w:rFonts w:ascii="Courier New" w:hAnsi="Courier New" w:cs="Courier New"/>
+          <w:color w:val="333333"/>
+          <w:kern w:val="0"/>
+          <w:sz w:val="18"/>
+          <w:szCs w:val="18"/>
+        </w:rPr>
+      </w:pPr>
+      <w:r>
+        <w:rPr>
+          <w:rFonts w:ascii="Courier New" w:hAnsi="Courier New" w:cs="Courier New"/>
+          <w:color w:val="333333"/>
+          <w:kern w:val="0"/>
+          <w:sz w:val="18"/>
+          <w:szCs w:val="18"/>
+        </w:rPr>
+        <w:t xml:space="preserve">    "status": "ok",</w:t>
+      </w:r>
+    </w:p>
+    <w:p>
+      <w:pPr>
+        <w:rPr>
+          <w:rFonts w:ascii="Courier New" w:hAnsi="Courier New" w:cs="Courier New"/>
+          <w:color w:val="333333"/>
+          <w:kern w:val="0"/>
+          <w:sz w:val="18"/>
+          <w:szCs w:val="18"/>
+        </w:rPr>
+      </w:pPr>
+      <w:r>
+        <w:rPr>
+          <w:rFonts w:ascii="Courier New" w:hAnsi="Courier New" w:cs="Courier New"/>
+          <w:color w:val="333333"/>
+          <w:kern w:val="0"/>
+          <w:sz w:val="18"/>
+          <w:szCs w:val="18"/>
+        </w:rPr>
+        <w:t xml:space="preserve">    "message": "success",</w:t>
+      </w:r>
+    </w:p>
+    <w:p>
+      <w:pPr>
+        <w:rPr>
+          <w:rFonts w:ascii="Courier New" w:hAnsi="Courier New" w:cs="Courier New"/>
+          <w:color w:val="333333"/>
+          <w:kern w:val="0"/>
+          <w:sz w:val="18"/>
+          <w:szCs w:val="18"/>
+        </w:rPr>
+      </w:pPr>
+      <w:r>
+        <w:rPr>
+          <w:rFonts w:ascii="Courier New" w:hAnsi="Courier New" w:cs="Courier New"/>
+          <w:color w:val="333333"/>
+          <w:kern w:val="0"/>
+          <w:sz w:val="18"/>
+          <w:szCs w:val="18"/>
+        </w:rPr>
+        <w:t xml:space="preserve">    "datas": {</w:t>
+      </w:r>
+    </w:p>
+    <w:p>
+      <w:pPr>
+        <w:rPr>
+          <w:rFonts w:ascii="Courier New" w:hAnsi="Courier New" w:cs="Courier New"/>
+          <w:color w:val="333333"/>
+          <w:kern w:val="0"/>
+          <w:sz w:val="18"/>
+          <w:szCs w:val="18"/>
+        </w:rPr>
+      </w:pPr>
+      <w:r>
+        <w:rPr>
+          <w:rFonts w:ascii="Courier New" w:hAnsi="Courier New" w:cs="Courier New"/>
+          <w:color w:val="333333"/>
+          <w:kern w:val="0"/>
+          <w:sz w:val="18"/>
+          <w:szCs w:val="18"/>
+        </w:rPr>
+        <w:t xml:space="preserve">        "pageNo": 1,</w:t>
+      </w:r>
+    </w:p>
+    <w:p>
+      <w:pPr>
+        <w:rPr>
+          <w:rFonts w:ascii="Courier New" w:hAnsi="Courier New" w:cs="Courier New"/>
+          <w:color w:val="333333"/>
+          <w:kern w:val="0"/>
+          <w:sz w:val="18"/>
+          <w:szCs w:val="18"/>
+        </w:rPr>
+      </w:pPr>
+      <w:r>
+        <w:rPr>
+          <w:rFonts w:ascii="Courier New" w:hAnsi="Courier New" w:cs="Courier New"/>
+          <w:color w:val="333333"/>
+          <w:kern w:val="0"/>
+          <w:sz w:val="18"/>
+          <w:szCs w:val="18"/>
+        </w:rPr>
+        <w:t xml:space="preserve">        "pageSize": 10,</w:t>
+      </w:r>
+    </w:p>
+    <w:p>
+      <w:pPr>
+        <w:rPr>
+          <w:rFonts w:ascii="Courier New" w:hAnsi="Courier New" w:cs="Courier New"/>
+          <w:color w:val="333333"/>
+          <w:kern w:val="0"/>
+          <w:sz w:val="18"/>
+          <w:szCs w:val="18"/>
+        </w:rPr>
+      </w:pPr>
+      <w:r>
+        <w:rPr>
+          <w:rFonts w:ascii="Courier New" w:hAnsi="Courier New" w:cs="Courier New"/>
+          <w:color w:val="333333"/>
+          <w:kern w:val="0"/>
+          <w:sz w:val="18"/>
+          <w:szCs w:val="18"/>
+        </w:rPr>
+        <w:t xml:space="preserve">        "orderBy": null,</w:t>
+      </w:r>
+    </w:p>
+    <w:p>
+      <w:pPr>
+        <w:rPr>
+          <w:rFonts w:ascii="Courier New" w:hAnsi="Courier New" w:cs="Courier New"/>
+          <w:color w:val="333333"/>
+          <w:kern w:val="0"/>
+          <w:sz w:val="18"/>
+          <w:szCs w:val="18"/>
+        </w:rPr>
+      </w:pPr>
+      <w:r>
+        <w:rPr>
+          <w:rFonts w:ascii="Courier New" w:hAnsi="Courier New" w:cs="Courier New"/>
+          <w:color w:val="333333"/>
+          <w:kern w:val="0"/>
+          <w:sz w:val="18"/>
+          <w:szCs w:val="18"/>
+        </w:rPr>
+        <w:t xml:space="preserve">        "order": null,</w:t>
+      </w:r>
+    </w:p>
+    <w:p>
+      <w:pPr>
+        <w:rPr>
+          <w:rFonts w:ascii="Courier New" w:hAnsi="Courier New" w:cs="Courier New"/>
+          <w:color w:val="333333"/>
+          <w:kern w:val="0"/>
+          <w:sz w:val="18"/>
+          <w:szCs w:val="18"/>
+        </w:rPr>
+      </w:pPr>
+      <w:r>
+        <w:rPr>
+          <w:rFonts w:ascii="Courier New" w:hAnsi="Courier New" w:cs="Courier New"/>
+          <w:color w:val="333333"/>
+          <w:kern w:val="0"/>
+          <w:sz w:val="18"/>
+          <w:szCs w:val="18"/>
+        </w:rPr>
+        <w:t xml:space="preserve">        "datas": [</w:t>
+      </w:r>
+    </w:p>
+    <w:p>
+      <w:pPr>
+        <w:rPr>
+          <w:rFonts w:ascii="Courier New" w:hAnsi="Courier New" w:cs="Courier New"/>
+          <w:color w:val="333333"/>
+          <w:kern w:val="0"/>
+          <w:sz w:val="18"/>
+          <w:szCs w:val="18"/>
+        </w:rPr>
+      </w:pPr>
+      <w:r>
+        <w:rPr>
+          <w:rFonts w:ascii="Courier New" w:hAnsi="Courier New" w:cs="Courier New"/>
+          <w:color w:val="333333"/>
+          <w:kern w:val="0"/>
+          <w:sz w:val="18"/>
+          <w:szCs w:val="18"/>
+        </w:rPr>
+        <w:t xml:space="preserve">            {</w:t>
+      </w:r>
+    </w:p>
+    <w:p>
+      <w:pPr>
+        <w:rPr>
+          <w:rFonts w:ascii="Courier New" w:hAnsi="Courier New" w:cs="Courier New"/>
+          <w:color w:val="333333"/>
+          <w:kern w:val="0"/>
+          <w:sz w:val="18"/>
+          <w:szCs w:val="18"/>
+        </w:rPr>
+      </w:pPr>
+      <w:r>
+        <w:rPr>
+          <w:rFonts w:ascii="Courier New" w:hAnsi="Courier New" w:cs="Courier New"/>
+          <w:color w:val="333333"/>
+          <w:kern w:val="0"/>
+          <w:sz w:val="18"/>
+          <w:szCs w:val="18"/>
+        </w:rPr>
+        <w:t xml:space="preserve">                "id": 1,</w:t>
+      </w:r>
+    </w:p>
+    <w:p>
+      <w:pPr>
+        <w:rPr>
+          <w:rFonts w:ascii="Courier New" w:hAnsi="Courier New" w:cs="Courier New"/>
+          <w:color w:val="333333"/>
+          <w:kern w:val="0"/>
+          <w:sz w:val="18"/>
+          <w:szCs w:val="18"/>
+        </w:rPr>
+      </w:pPr>
+      <w:r>
+        <w:rPr>
+          <w:rFonts w:ascii="Courier New" w:hAnsi="Courier New" w:cs="Courier New"/>
+          <w:color w:val="333333"/>
+          <w:kern w:val="0"/>
+          <w:sz w:val="18"/>
+          <w:szCs w:val="18"/>
+        </w:rPr>
+        <w:t xml:space="preserve">                "coverPhoto": null,</w:t>
+      </w:r>
+    </w:p>
+    <w:p>
+      <w:pPr>
+        <w:rPr>
+          <w:rFonts w:ascii="Courier New" w:hAnsi="Courier New" w:cs="Courier New"/>
+          <w:color w:val="333333"/>
+          <w:kern w:val="0"/>
+          <w:sz w:val="18"/>
+          <w:szCs w:val="18"/>
+        </w:rPr>
+      </w:pPr>
+      <w:r>
+        <w:rPr>
+          <w:rFonts w:ascii="Courier New" w:hAnsi="Courier New" w:cs="Courier New"/>
+          <w:color w:val="333333"/>
+          <w:kern w:val="0"/>
+          <w:sz w:val="18"/>
+          <w:szCs w:val="18"/>
+        </w:rPr>
+        <w:t xml:space="preserve">                "createTime": "2016-09-28 18:26:57.0",</w:t>
+      </w:r>
+    </w:p>
+    <w:p>
+      <w:pPr>
+        <w:rPr>
+          <w:rFonts w:ascii="Courier New" w:hAnsi="Courier New" w:cs="Courier New"/>
+          <w:color w:val="333333"/>
+          <w:kern w:val="0"/>
+          <w:sz w:val="18"/>
+          <w:szCs w:val="18"/>
+        </w:rPr>
+      </w:pPr>
+      <w:r>
+        <w:rPr>
+          <w:rFonts w:ascii="Courier New" w:hAnsi="Courier New" w:cs="Courier New"/>
+          <w:color w:val="333333"/>
+          <w:kern w:val="0"/>
+          <w:sz w:val="18"/>
+          <w:szCs w:val="18"/>
+        </w:rPr>
+        <w:t xml:space="preserve">                "mchName": "</w:t>
+      </w:r>
+      <w:r>
+        <w:rPr>
+          <w:rFonts w:ascii="Courier New" w:hAnsi="Courier New" w:cs="Courier New"/>
+          <w:color w:val="333333"/>
+          <w:kern w:val="0"/>
+          <w:sz w:val="18"/>
+          <w:szCs w:val="18"/>
+        </w:rPr>
+        <w:t>商户名称</w:t>
+      </w:r>
+      <w:r>
+        <w:rPr>
+          <w:rFonts w:ascii="Courier New" w:hAnsi="Courier New" w:cs="Courier New"/>
+          <w:color w:val="333333"/>
+          <w:kern w:val="0"/>
+          <w:sz w:val="18"/>
+          <w:szCs w:val="18"/>
+        </w:rPr>
+        <w:t>2",</w:t>
+      </w:r>
+    </w:p>
+    <w:p>
+      <w:pPr>
+        <w:rPr>
+          <w:rFonts w:ascii="Courier New" w:hAnsi="Courier New" w:cs="Courier New"/>
+          <w:color w:val="333333"/>
+          <w:kern w:val="0"/>
+          <w:sz w:val="18"/>
+          <w:szCs w:val="18"/>
+        </w:rPr>
+      </w:pPr>
+      <w:r>
+        <w:rPr>
+          <w:rFonts w:ascii="Courier New" w:hAnsi="Courier New" w:cs="Courier New"/>
+          <w:color w:val="333333"/>
+          <w:kern w:val="0"/>
+          <w:sz w:val="18"/>
+          <w:szCs w:val="18"/>
+        </w:rPr>
+        <w:t xml:space="preserve">                "specName": "</w:t>
+      </w:r>
+      <w:r>
+        <w:rPr>
+          <w:rFonts w:ascii="Courier New" w:hAnsi="Courier New" w:cs="Courier New"/>
+          <w:color w:val="333333"/>
+          <w:kern w:val="0"/>
+          <w:sz w:val="18"/>
+          <w:szCs w:val="18"/>
+        </w:rPr>
+        <w:t>白色</w:t>
+      </w:r>
+      <w:r>
+        <w:rPr>
+          <w:rFonts w:ascii="Courier New" w:hAnsi="Courier New" w:cs="Courier New"/>
+          <w:color w:val="333333"/>
+          <w:kern w:val="0"/>
+          <w:sz w:val="18"/>
+          <w:szCs w:val="18"/>
+        </w:rPr>
+        <w:t>",</w:t>
+      </w:r>
+    </w:p>
+    <w:p>
+      <w:pPr>
+        <w:rPr>
+          <w:rFonts w:ascii="Courier New" w:hAnsi="Courier New" w:cs="Courier New"/>
+          <w:color w:val="333333"/>
+          <w:kern w:val="0"/>
+          <w:sz w:val="18"/>
+          <w:szCs w:val="18"/>
+        </w:rPr>
+      </w:pPr>
+      <w:r>
+        <w:rPr>
+          <w:rFonts w:ascii="Courier New" w:hAnsi="Courier New" w:cs="Courier New"/>
+          <w:color w:val="333333"/>
+          <w:kern w:val="0"/>
+          <w:sz w:val="18"/>
+          <w:szCs w:val="18"/>
+        </w:rPr>
+        <w:t xml:space="preserve">                "evaLevel": "1",</w:t>
+      </w:r>
+    </w:p>
+    <w:p>
+      <w:pPr>
+        <w:rPr>
+          <w:rFonts w:ascii="Courier New" w:hAnsi="Courier New" w:cs="Courier New"/>
+          <w:color w:val="333333"/>
+          <w:kern w:val="0"/>
+          <w:sz w:val="18"/>
+          <w:szCs w:val="18"/>
+        </w:rPr>
+      </w:pPr>
+      <w:r>
+        <w:rPr>
+          <w:rFonts w:ascii="Courier New" w:hAnsi="Courier New" w:cs="Courier New"/>
+          <w:color w:val="333333"/>
+          <w:kern w:val="0"/>
+          <w:sz w:val="18"/>
+          <w:szCs w:val="18"/>
+        </w:rPr>
+        <w:t xml:space="preserve">                "evaluation": "</w:t>
+      </w:r>
+      <w:r>
+        <w:rPr>
+          <w:rFonts w:ascii="Courier New" w:hAnsi="Courier New" w:cs="Courier New"/>
+          <w:color w:val="333333"/>
+          <w:kern w:val="0"/>
+          <w:sz w:val="18"/>
+          <w:szCs w:val="18"/>
+        </w:rPr>
+        <w:t>生活本来就是平淡中</w:t>
+      </w:r>
+      <w:r>
+        <w:rPr>
+          <w:rFonts w:ascii="Courier New" w:hAnsi="Courier New" w:cs="Courier New"/>
+          <w:color w:val="333333"/>
+          <w:kern w:val="0"/>
+          <w:sz w:val="18"/>
+          <w:szCs w:val="18"/>
+        </w:rPr>
+        <w:t>"</w:t>
+      </w:r>
+    </w:p>
+    <w:p>
+      <w:pPr>
+        <w:rPr>
+          <w:rFonts w:ascii="Courier New" w:hAnsi="Courier New" w:cs="Courier New"/>
+          <w:color w:val="333333"/>
+          <w:kern w:val="0"/>
+          <w:sz w:val="18"/>
+          <w:szCs w:val="18"/>
+        </w:rPr>
+      </w:pPr>
+      <w:r>
+        <w:rPr>
+          <w:rFonts w:ascii="Courier New" w:hAnsi="Courier New" w:cs="Courier New"/>
+          <w:color w:val="333333"/>
+          <w:kern w:val="0"/>
+          <w:sz w:val="18"/>
+          <w:szCs w:val="18"/>
+        </w:rPr>
+        <w:t xml:space="preserve">            },</w:t>
+      </w:r>
+    </w:p>
+    <w:p>
+      <w:pPr>
+        <w:rPr>
+          <w:rFonts w:ascii="Courier New" w:hAnsi="Courier New" w:cs="Courier New"/>
+          <w:color w:val="333333"/>
+          <w:kern w:val="0"/>
+          <w:sz w:val="18"/>
+          <w:szCs w:val="18"/>
+        </w:rPr>
+      </w:pPr>
+      <w:r>
+        <w:rPr>
+          <w:rFonts w:ascii="Courier New" w:hAnsi="Courier New" w:cs="Courier New"/>
+          <w:color w:val="333333"/>
+          <w:kern w:val="0"/>
+          <w:sz w:val="18"/>
+          <w:szCs w:val="18"/>
+        </w:rPr>
+        <w:t xml:space="preserve">            {</w:t>
+      </w:r>
+    </w:p>
+    <w:p>
+      <w:pPr>
+        <w:rPr>
+          <w:rFonts w:ascii="Courier New" w:hAnsi="Courier New" w:cs="Courier New"/>
+          <w:color w:val="333333"/>
+          <w:kern w:val="0"/>
+          <w:sz w:val="18"/>
+          <w:szCs w:val="18"/>
+        </w:rPr>
+      </w:pPr>
+      <w:r>
+        <w:rPr>
+          <w:rFonts w:ascii="Courier New" w:hAnsi="Courier New" w:cs="Courier New"/>
+          <w:color w:val="333333"/>
+          <w:kern w:val="0"/>
+          <w:sz w:val="18"/>
+          <w:szCs w:val="18"/>
+        </w:rPr>
+        <w:t xml:space="preserve">                "id": 1,</w:t>
+      </w:r>
+    </w:p>
+    <w:p>
+      <w:pPr>
+        <w:rPr>
+          <w:rFonts w:ascii="Courier New" w:hAnsi="Courier New" w:cs="Courier New"/>
+          <w:color w:val="333333"/>
+          <w:kern w:val="0"/>
+          <w:sz w:val="18"/>
+          <w:szCs w:val="18"/>
+        </w:rPr>
+      </w:pPr>
+      <w:r>
+        <w:rPr>
+          <w:rFonts w:ascii="Courier New" w:hAnsi="Courier New" w:cs="Courier New"/>
+          <w:color w:val="333333"/>
+          <w:kern w:val="0"/>
+          <w:sz w:val="18"/>
+          <w:szCs w:val="18"/>
+        </w:rPr>
+        <w:t xml:space="preserve">                "coverPhoto": null,</w:t>
+      </w:r>
+    </w:p>
+    <w:p>
+      <w:pPr>
+        <w:rPr>
+          <w:rFonts w:ascii="Courier New" w:hAnsi="Courier New" w:cs="Courier New"/>
+          <w:color w:val="333333"/>
+          <w:kern w:val="0"/>
+          <w:sz w:val="18"/>
+          <w:szCs w:val="18"/>
+        </w:rPr>
+      </w:pPr>
+      <w:r>
+        <w:rPr>
+          <w:rFonts w:ascii="Courier New" w:hAnsi="Courier New" w:cs="Courier New"/>
+          <w:color w:val="333333"/>
+          <w:kern w:val="0"/>
+          <w:sz w:val="18"/>
+          <w:szCs w:val="18"/>
+        </w:rPr>
+        <w:lastRenderedPageBreak/>
+        <w:t xml:space="preserve">                "createTime": "2016-09-28 18:26:57.0",</w:t>
+      </w:r>
+    </w:p>
+    <w:p>
+      <w:pPr>
+        <w:rPr>
+          <w:rFonts w:ascii="Courier New" w:hAnsi="Courier New" w:cs="Courier New"/>
+          <w:color w:val="333333"/>
+          <w:kern w:val="0"/>
+          <w:sz w:val="18"/>
+          <w:szCs w:val="18"/>
+        </w:rPr>
+      </w:pPr>
+      <w:r>
+        <w:rPr>
+          <w:rFonts w:ascii="Courier New" w:hAnsi="Courier New" w:cs="Courier New"/>
+          <w:color w:val="333333"/>
+          <w:kern w:val="0"/>
+          <w:sz w:val="18"/>
+          <w:szCs w:val="18"/>
+        </w:rPr>
+        <w:t xml:space="preserve">                "mchName": "</w:t>
+      </w:r>
+      <w:r>
+        <w:rPr>
+          <w:rFonts w:ascii="Courier New" w:hAnsi="Courier New" w:cs="Courier New"/>
+          <w:color w:val="333333"/>
+          <w:kern w:val="0"/>
+          <w:sz w:val="18"/>
+          <w:szCs w:val="18"/>
+        </w:rPr>
+        <w:t>商户名称</w:t>
+      </w:r>
+      <w:r>
+        <w:rPr>
+          <w:rFonts w:ascii="Courier New" w:hAnsi="Courier New" w:cs="Courier New"/>
+          <w:color w:val="333333"/>
+          <w:kern w:val="0"/>
+          <w:sz w:val="18"/>
+          <w:szCs w:val="18"/>
+        </w:rPr>
+        <w:t>2",</w:t>
+      </w:r>
+    </w:p>
+    <w:p>
+      <w:pPr>
+        <w:rPr>
+          <w:rFonts w:ascii="Courier New" w:hAnsi="Courier New" w:cs="Courier New"/>
+          <w:color w:val="333333"/>
+          <w:kern w:val="0"/>
+          <w:sz w:val="18"/>
+          <w:szCs w:val="18"/>
+        </w:rPr>
+      </w:pPr>
+      <w:r>
+        <w:rPr>
+          <w:rFonts w:ascii="Courier New" w:hAnsi="Courier New" w:cs="Courier New"/>
+          <w:color w:val="333333"/>
+          <w:kern w:val="0"/>
+          <w:sz w:val="18"/>
+          <w:szCs w:val="18"/>
+        </w:rPr>
+        <w:t xml:space="preserve">                "specName": "</w:t>
+      </w:r>
+      <w:r>
+        <w:rPr>
+          <w:rFonts w:ascii="Courier New" w:hAnsi="Courier New" w:cs="Courier New"/>
+          <w:color w:val="333333"/>
+          <w:kern w:val="0"/>
+          <w:sz w:val="18"/>
+          <w:szCs w:val="18"/>
+        </w:rPr>
+        <w:t>白色</w:t>
+      </w:r>
+      <w:r>
+        <w:rPr>
+          <w:rFonts w:ascii="Courier New" w:hAnsi="Courier New" w:cs="Courier New"/>
+          <w:color w:val="333333"/>
+          <w:kern w:val="0"/>
+          <w:sz w:val="18"/>
+          <w:szCs w:val="18"/>
+        </w:rPr>
+        <w:t>",</w:t>
+      </w:r>
+    </w:p>
+    <w:p>
+      <w:pPr>
+        <w:rPr>
+          <w:rFonts w:ascii="Courier New" w:hAnsi="Courier New" w:cs="Courier New"/>
+          <w:color w:val="333333"/>
+          <w:kern w:val="0"/>
+          <w:sz w:val="18"/>
+          <w:szCs w:val="18"/>
+        </w:rPr>
+      </w:pPr>
+      <w:r>
+        <w:rPr>
+          <w:rFonts w:ascii="Courier New" w:hAnsi="Courier New" w:cs="Courier New"/>
+          <w:color w:val="333333"/>
+          <w:kern w:val="0"/>
+          <w:sz w:val="18"/>
+          <w:szCs w:val="18"/>
+        </w:rPr>
+        <w:t xml:space="preserve">                "evaLevel": "1",</w:t>
+      </w:r>
+    </w:p>
+    <w:p>
+      <w:pPr>
+        <w:rPr>
+          <w:rFonts w:ascii="Courier New" w:hAnsi="Courier New" w:cs="Courier New"/>
+          <w:color w:val="333333"/>
+          <w:kern w:val="0"/>
+          <w:sz w:val="18"/>
+          <w:szCs w:val="18"/>
+        </w:rPr>
+      </w:pPr>
+      <w:r>
+        <w:rPr>
+          <w:rFonts w:ascii="Courier New" w:hAnsi="Courier New" w:cs="Courier New"/>
+          <w:color w:val="333333"/>
+          <w:kern w:val="0"/>
+          <w:sz w:val="18"/>
+          <w:szCs w:val="18"/>
+        </w:rPr>
+        <w:t xml:space="preserve">                "evaluation": "</w:t>
+      </w:r>
+      <w:r>
+        <w:rPr>
+          <w:rFonts w:ascii="Courier New" w:hAnsi="Courier New" w:cs="Courier New"/>
+          <w:color w:val="333333"/>
+          <w:kern w:val="0"/>
+          <w:sz w:val="18"/>
+          <w:szCs w:val="18"/>
+        </w:rPr>
+        <w:t xml:space="preserve">　生活本来就是平淡中，添加的五味杂陈，苦涩中的甜蜜，负累中的喜悦，矛盾复杂中，道不清，说不明的烟火人生。无止境，贪念里的矛盾生活，得到了，又不珍惜；失去了，又眷恋；飞高了，还期盼那山高；美好了，还想再多些曼妙；人心无休止的念，驾驭在生活上，各钟滋味，在心。</w:t>
+      </w:r>
+      <w:r>
+        <w:rPr>
+          <w:rFonts w:ascii="Courier New" w:hAnsi="Courier New" w:cs="Courier New"/>
+          <w:color w:val="333333"/>
+          <w:kern w:val="0"/>
+          <w:sz w:val="18"/>
+          <w:szCs w:val="18"/>
+        </w:rPr>
+        <w:t>"</w:t>
+      </w:r>
+    </w:p>
+    <w:p>
+      <w:pPr>
+        <w:rPr>
+          <w:rFonts w:ascii="Courier New" w:hAnsi="Courier New" w:cs="Courier New"/>
+          <w:color w:val="333333"/>
+          <w:kern w:val="0"/>
+          <w:sz w:val="18"/>
+          <w:szCs w:val="18"/>
+        </w:rPr>
+      </w:pPr>
+      <w:r>
+        <w:rPr>
+          <w:rFonts w:ascii="Courier New" w:hAnsi="Courier New" w:cs="Courier New"/>
+          <w:color w:val="333333"/>
+          <w:kern w:val="0"/>
+          <w:sz w:val="18"/>
+          <w:szCs w:val="18"/>
+        </w:rPr>
+        <w:t xml:space="preserve">            }</w:t>
+      </w:r>
+    </w:p>
+    <w:p>
+      <w:pPr>
+        <w:rPr>
+          <w:rFonts w:ascii="Courier New" w:hAnsi="Courier New" w:cs="Courier New"/>
+          <w:color w:val="333333"/>
+          <w:kern w:val="0"/>
+          <w:sz w:val="18"/>
+          <w:szCs w:val="18"/>
+        </w:rPr>
+      </w:pPr>
+      <w:r>
+        <w:rPr>
+          <w:rFonts w:ascii="Courier New" w:hAnsi="Courier New" w:cs="Courier New"/>
+          <w:color w:val="333333"/>
+          <w:kern w:val="0"/>
+          <w:sz w:val="18"/>
+          <w:szCs w:val="18"/>
+        </w:rPr>
+        <w:t xml:space="preserve">        ],</w:t>
+      </w:r>
+    </w:p>
+    <w:p>
+      <w:pPr>
+        <w:rPr>
+          <w:rFonts w:ascii="Courier New" w:hAnsi="Courier New" w:cs="Courier New"/>
+          <w:color w:val="333333"/>
+          <w:kern w:val="0"/>
+          <w:sz w:val="18"/>
+          <w:szCs w:val="18"/>
+        </w:rPr>
+      </w:pPr>
+      <w:r>
+        <w:rPr>
+          <w:rFonts w:ascii="Courier New" w:hAnsi="Courier New" w:cs="Courier New"/>
+          <w:color w:val="333333"/>
+          <w:kern w:val="0"/>
+          <w:sz w:val="18"/>
+          <w:szCs w:val="18"/>
+        </w:rPr>
+        <w:t xml:space="preserve">        "totalCount": 2,</w:t>
+      </w:r>
+    </w:p>
+    <w:p>
+      <w:pPr>
+        <w:rPr>
+          <w:rFonts w:ascii="Courier New" w:hAnsi="Courier New" w:cs="Courier New"/>
+          <w:color w:val="333333"/>
+          <w:kern w:val="0"/>
+          <w:sz w:val="18"/>
+          <w:szCs w:val="18"/>
+        </w:rPr>
+      </w:pPr>
+      <w:r>
+        <w:rPr>
+          <w:rFonts w:ascii="Courier New" w:hAnsi="Courier New" w:cs="Courier New"/>
+          <w:color w:val="333333"/>
+          <w:kern w:val="0"/>
+          <w:sz w:val="18"/>
+          <w:szCs w:val="18"/>
+        </w:rPr>
+        <w:t xml:space="preserve">        "firstResult": 0,</w:t>
+      </w:r>
+    </w:p>
+    <w:p>
+      <w:pPr>
+        <w:rPr>
+          <w:rFonts w:ascii="Courier New" w:hAnsi="Courier New" w:cs="Courier New"/>
+          <w:color w:val="333333"/>
+          <w:kern w:val="0"/>
+          <w:sz w:val="18"/>
+          <w:szCs w:val="18"/>
+        </w:rPr>
+      </w:pPr>
+      <w:r>
+        <w:rPr>
+          <w:rFonts w:ascii="Courier New" w:hAnsi="Courier New" w:cs="Courier New"/>
+          <w:color w:val="333333"/>
+          <w:kern w:val="0"/>
+          <w:sz w:val="18"/>
+          <w:szCs w:val="18"/>
+        </w:rPr>
+        <w:t xml:space="preserve">        "hasNext": false,</w:t>
+      </w:r>
+    </w:p>
+    <w:p>
+      <w:pPr>
+        <w:rPr>
+          <w:rFonts w:ascii="Courier New" w:hAnsi="Courier New" w:cs="Courier New"/>
+          <w:color w:val="333333"/>
+          <w:kern w:val="0"/>
+          <w:sz w:val="18"/>
+          <w:szCs w:val="18"/>
+        </w:rPr>
+      </w:pPr>
+      <w:r>
+        <w:rPr>
+          <w:rFonts w:ascii="Courier New" w:hAnsi="Courier New" w:cs="Courier New"/>
+          <w:color w:val="333333"/>
+          <w:kern w:val="0"/>
+          <w:sz w:val="18"/>
+          <w:szCs w:val="18"/>
+        </w:rPr>
+        <w:t xml:space="preserve">        "totalPages": 1,</w:t>
+      </w:r>
+    </w:p>
+    <w:p>
+      <w:pPr>
+        <w:rPr>
+          <w:rFonts w:ascii="Courier New" w:hAnsi="Courier New" w:cs="Courier New"/>
+          <w:color w:val="333333"/>
+          <w:kern w:val="0"/>
+          <w:sz w:val="18"/>
+          <w:szCs w:val="18"/>
+        </w:rPr>
+      </w:pPr>
+      <w:r>
+        <w:rPr>
+          <w:rFonts w:ascii="Courier New" w:hAnsi="Courier New" w:cs="Courier New"/>
+          <w:color w:val="333333"/>
+          <w:kern w:val="0"/>
+          <w:sz w:val="18"/>
+          <w:szCs w:val="18"/>
+        </w:rPr>
+        <w:t xml:space="preserve">        "hasPre": false,</w:t>
+      </w:r>
+    </w:p>
+    <w:p>
+      <w:pPr>
+        <w:rPr>
+          <w:rFonts w:ascii="Courier New" w:hAnsi="Courier New" w:cs="Courier New"/>
+          <w:color w:val="333333"/>
+          <w:kern w:val="0"/>
+          <w:sz w:val="18"/>
+          <w:szCs w:val="18"/>
+        </w:rPr>
+      </w:pPr>
+      <w:r>
+        <w:rPr>
+          <w:rFonts w:ascii="Courier New" w:hAnsi="Courier New" w:cs="Courier New"/>
+          <w:color w:val="333333"/>
+          <w:kern w:val="0"/>
+          <w:sz w:val="18"/>
+          <w:szCs w:val="18"/>
+        </w:rPr>
+        <w:t xml:space="preserve">        "nextPage": 1,</w:t>
+      </w:r>
+    </w:p>
+    <w:p>
+      <w:pPr>
+        <w:rPr>
+          <w:rFonts w:ascii="Courier New" w:hAnsi="Courier New" w:cs="Courier New"/>
+          <w:color w:val="333333"/>
+          <w:kern w:val="0"/>
+          <w:sz w:val="18"/>
+          <w:szCs w:val="18"/>
+        </w:rPr>
+      </w:pPr>
+      <w:r>
+        <w:rPr>
+          <w:rFonts w:ascii="Courier New" w:hAnsi="Courier New" w:cs="Courier New"/>
+          <w:color w:val="333333"/>
+          <w:kern w:val="0"/>
+          <w:sz w:val="18"/>
+          <w:szCs w:val="18"/>
+        </w:rPr>
+        <w:t xml:space="preserve">        "prePage": 1,</w:t>
+      </w:r>
+    </w:p>
+    <w:p>
+      <w:pPr>
+        <w:rPr>
+          <w:rFonts w:ascii="Courier New" w:hAnsi="Courier New" w:cs="Courier New"/>
+          <w:color w:val="333333"/>
+          <w:kern w:val="0"/>
+          <w:sz w:val="18"/>
+          <w:szCs w:val="18"/>
+        </w:rPr>
+      </w:pPr>
+      <w:r>
+        <w:rPr>
+          <w:rFonts w:ascii="Courier New" w:hAnsi="Courier New" w:cs="Courier New"/>
+          <w:color w:val="333333"/>
+          <w:kern w:val="0"/>
+          <w:sz w:val="18"/>
+          <w:szCs w:val="18"/>
+        </w:rPr>
+        <w:t xml:space="preserve">        "slider": [</w:t>
+      </w:r>
+    </w:p>
+    <w:p>
+      <w:pPr>
+        <w:rPr>
+          <w:rFonts w:ascii="Courier New" w:hAnsi="Courier New" w:cs="Courier New"/>
+          <w:color w:val="333333"/>
+          <w:kern w:val="0"/>
+          <w:sz w:val="18"/>
+          <w:szCs w:val="18"/>
+        </w:rPr>
+      </w:pPr>
+      <w:r>
+        <w:rPr>
+          <w:rFonts w:ascii="Courier New" w:hAnsi="Courier New" w:cs="Courier New"/>
+          <w:color w:val="333333"/>
+          <w:kern w:val="0"/>
+          <w:sz w:val="18"/>
+          <w:szCs w:val="18"/>
+        </w:rPr>
+        <w:t xml:space="preserve">            1</w:t>
+      </w:r>
+    </w:p>
+    <w:p>
+      <w:pPr>
+        <w:rPr>
+          <w:rFonts w:ascii="Courier New" w:hAnsi="Courier New" w:cs="Courier New"/>
+          <w:color w:val="333333"/>
+          <w:kern w:val="0"/>
+          <w:sz w:val="18"/>
+          <w:szCs w:val="18"/>
+        </w:rPr>
+      </w:pPr>
+      <w:r>
+        <w:rPr>
+          <w:rFonts w:ascii="Courier New" w:hAnsi="Courier New" w:cs="Courier New"/>
+          <w:color w:val="333333"/>
+          <w:kern w:val="0"/>
+          <w:sz w:val="18"/>
+          <w:szCs w:val="18"/>
+        </w:rPr>
+        <w:t xml:space="preserve">        ],</w:t>
+      </w:r>
+    </w:p>
+    <w:p>
+      <w:pPr>
+        <w:rPr>
+          <w:rFonts w:ascii="Courier New" w:hAnsi="Courier New" w:cs="Courier New"/>
+          <w:color w:val="333333"/>
+          <w:kern w:val="0"/>
+          <w:sz w:val="18"/>
+          <w:szCs w:val="18"/>
+        </w:rPr>
+      </w:pPr>
+      <w:r>
+        <w:rPr>
+          <w:rFonts w:ascii="Courier New" w:hAnsi="Courier New" w:cs="Courier New"/>
+          <w:color w:val="333333"/>
+          <w:kern w:val="0"/>
+          <w:sz w:val="18"/>
+          <w:szCs w:val="18"/>
+        </w:rPr>
+        <w:t xml:space="preserve">        "orderBySetted": false</w:t>
+      </w:r>
+    </w:p>
+    <w:p>
+      <w:pPr>
+        <w:rPr>
+          <w:rFonts w:ascii="Courier New" w:hAnsi="Courier New" w:cs="Courier New"/>
+          <w:color w:val="333333"/>
+          <w:kern w:val="0"/>
+          <w:sz w:val="18"/>
+          <w:szCs w:val="18"/>
+        </w:rPr>
+      </w:pPr>
+      <w:r>
+        <w:rPr>
+          <w:rFonts w:ascii="Courier New" w:hAnsi="Courier New" w:cs="Courier New"/>
+          <w:color w:val="333333"/>
+          <w:kern w:val="0"/>
+          <w:sz w:val="18"/>
+          <w:szCs w:val="18"/>
+        </w:rPr>
+        <w:t xml:space="preserve">    }</w:t>
+      </w:r>
+    </w:p>
+    <w:p>
+      <w:pPr>
+        <w:rPr>
+          <w:color w:val="FF0000"/>
+        </w:rPr>
+      </w:pPr>
+      <w:r>
+        <w:rPr>
+          <w:rFonts w:ascii="Courier New" w:hAnsi="Courier New" w:cs="Courier New"/>
+          <w:color w:val="333333"/>
+          <w:kern w:val="0"/>
+          <w:sz w:val="18"/>
+          <w:szCs w:val="18"/>
+        </w:rPr>
+        <w:t>}</w:t>
+      </w:r>
+    </w:p>
+    <w:tbl>
+      <w:tblPr>
+        <w:tblW w:w="8613" w:type="dxa"/>
+        <w:tblBorders>
+          <w:top w:val="single" w:sz="4" w:space="0" w:color="auto"/>
+          <w:left w:val="single" w:sz="4" w:space="0" w:color="auto"/>
+          <w:bottom w:val="single" w:sz="4" w:space="0" w:color="auto"/>
+          <w:right w:val="single" w:sz="4" w:space="0" w:color="auto"/>
+          <w:insideH w:val="single" w:sz="4" w:space="0" w:color="auto"/>
+          <w:insideV w:val="single" w:sz="4" w:space="0" w:color="auto"/>
+        </w:tblBorders>
+        <w:tblLayout w:type="fixed"/>
+        <w:tblLook w:val="0000" w:firstRow="0" w:lastRow="0" w:firstColumn="0" w:lastColumn="0" w:noHBand="0" w:noVBand="0"/>
+      </w:tblPr>
+      <w:tblGrid>
+        <w:gridCol w:w="1951"/>
+        <w:gridCol w:w="6662"/>
+      </w:tblGrid>
+      <w:tr>
+        <w:tc>
+          <w:tcPr>
+            <w:tcW w:w="1951" w:type="dxa"/>
+            <w:tcBorders>
+              <w:top w:val="single" w:sz="4" w:space="0" w:color="auto"/>
+              <w:left w:val="single" w:sz="4" w:space="0" w:color="auto"/>
+              <w:bottom w:val="single" w:sz="4" w:space="0" w:color="auto"/>
+              <w:right w:val="single" w:sz="4" w:space="0" w:color="auto"/>
+            </w:tcBorders>
+          </w:tcPr>
+          <w:p>
+            <w:pPr>
+              <w:rPr>
+                <w:b/>
+                <w:sz w:val="24"/>
+              </w:rPr>
+            </w:pPr>
+            <w:r>
+              <w:rPr>
+                <w:rFonts w:hint="eastAsia"/>
+                <w:b/>
+                <w:sz w:val="24"/>
+              </w:rPr>
+              <w:t>参数</w:t>
+            </w:r>
+          </w:p>
+        </w:tc>
+        <w:tc>
+          <w:tcPr>
+            <w:tcW w:w="6662" w:type="dxa"/>
+            <w:tcBorders>
+              <w:top w:val="single" w:sz="4" w:space="0" w:color="auto"/>
+              <w:left w:val="single" w:sz="4" w:space="0" w:color="auto"/>
+              <w:bottom w:val="single" w:sz="4" w:space="0" w:color="auto"/>
+              <w:right w:val="single" w:sz="4" w:space="0" w:color="auto"/>
+            </w:tcBorders>
+          </w:tcPr>
+          <w:p>
+            <w:pPr>
+              <w:rPr>
+                <w:b/>
+                <w:sz w:val="24"/>
+              </w:rPr>
+            </w:pPr>
+            <w:r>
+              <w:rPr>
+                <w:rFonts w:hint="eastAsia"/>
+                <w:b/>
+                <w:sz w:val="24"/>
+              </w:rPr>
+              <w:t>说明</w:t>
+            </w:r>
+          </w:p>
+        </w:tc>
+      </w:tr>
+      <w:tr>
+        <w:tc>
+          <w:tcPr>
+            <w:tcW w:w="1951" w:type="dxa"/>
+            <w:tcBorders>
+              <w:top w:val="single" w:sz="4" w:space="0" w:color="auto"/>
+              <w:left w:val="single" w:sz="4" w:space="0" w:color="auto"/>
+              <w:bottom w:val="single" w:sz="4" w:space="0" w:color="auto"/>
+              <w:right w:val="single" w:sz="4" w:space="0" w:color="auto"/>
+            </w:tcBorders>
+          </w:tcPr>
+          <w:p>
+            <w:pPr>
+              <w:rPr>
+                <w:b/>
+                <w:sz w:val="24"/>
+              </w:rPr>
+            </w:pPr>
+            <w:r>
+              <w:rPr>
+                <w:rFonts w:hint="eastAsia"/>
+              </w:rPr>
+              <w:t>status</w:t>
+            </w:r>
+          </w:p>
+        </w:tc>
+        <w:tc>
+          <w:tcPr>
+            <w:tcW w:w="6662" w:type="dxa"/>
+            <w:tcBorders>
+              <w:top w:val="single" w:sz="4" w:space="0" w:color="auto"/>
+              <w:left w:val="single" w:sz="4" w:space="0" w:color="auto"/>
+              <w:bottom w:val="single" w:sz="4" w:space="0" w:color="auto"/>
+              <w:right w:val="single" w:sz="4" w:space="0" w:color="auto"/>
+            </w:tcBorders>
+          </w:tcPr>
+          <w:p>
+            <w:r>
+              <w:rPr>
+                <w:rFonts w:hint="eastAsia"/>
+              </w:rPr>
+              <w:t>响应状态：ok成功，err失败</w:t>
+            </w:r>
+          </w:p>
+        </w:tc>
+      </w:tr>
+      <w:tr>
+        <w:tc>
+          <w:tcPr>
+            <w:tcW w:w="1951" w:type="dxa"/>
+            <w:tcBorders>
+              <w:top w:val="single" w:sz="4" w:space="0" w:color="auto"/>
+              <w:left w:val="single" w:sz="4" w:space="0" w:color="auto"/>
+              <w:bottom w:val="single" w:sz="4" w:space="0" w:color="auto"/>
+              <w:right w:val="single" w:sz="4" w:space="0" w:color="auto"/>
+            </w:tcBorders>
+          </w:tcPr>
+          <w:p>
+            <w:r>
+              <w:rPr>
+                <w:rFonts w:hint="eastAsia"/>
+              </w:rPr>
+              <w:t>message</w:t>
+            </w:r>
+          </w:p>
+        </w:tc>
+        <w:tc>
+          <w:tcPr>
+            <w:tcW w:w="6662" w:type="dxa"/>
+            <w:tcBorders>
+              <w:top w:val="single" w:sz="4" w:space="0" w:color="auto"/>
+              <w:left w:val="single" w:sz="4" w:space="0" w:color="auto"/>
+              <w:bottom w:val="single" w:sz="4" w:space="0" w:color="auto"/>
+              <w:right w:val="single" w:sz="4" w:space="0" w:color="auto"/>
+            </w:tcBorders>
+          </w:tcPr>
+          <w:p>
+            <w:r>
+              <w:rPr>
+                <w:rFonts w:hint="eastAsia"/>
+              </w:rPr>
+              <w:t>响应消息</w:t>
+            </w:r>
+          </w:p>
+        </w:tc>
+      </w:tr>
+      <w:tr>
+        <w:tc>
+          <w:tcPr>
+            <w:tcW w:w="1951" w:type="dxa"/>
+            <w:tcBorders>
+              <w:top w:val="single" w:sz="4" w:space="0" w:color="auto"/>
+              <w:left w:val="single" w:sz="4" w:space="0" w:color="auto"/>
+              <w:bottom w:val="single" w:sz="4" w:space="0" w:color="auto"/>
+              <w:right w:val="single" w:sz="4" w:space="0" w:color="auto"/>
+            </w:tcBorders>
+          </w:tcPr>
+          <w:p>
+            <w:r>
+              <w:rPr>
+                <w:rFonts w:hint="eastAsia"/>
+              </w:rPr>
+              <w:t>datas</w:t>
+            </w:r>
+          </w:p>
+        </w:tc>
+        <w:tc>
+          <w:tcPr>
+            <w:tcW w:w="6662" w:type="dxa"/>
+            <w:tcBorders>
+              <w:top w:val="single" w:sz="4" w:space="0" w:color="auto"/>
+              <w:left w:val="single" w:sz="4" w:space="0" w:color="auto"/>
+              <w:bottom w:val="single" w:sz="4" w:space="0" w:color="auto"/>
+              <w:right w:val="single" w:sz="4" w:space="0" w:color="auto"/>
+            </w:tcBorders>
+          </w:tcPr>
+          <w:p>
+            <w:r>
+              <w:rPr>
+                <w:rFonts w:hint="eastAsia"/>
+              </w:rPr>
+              <w:t>JSON数据</w:t>
+            </w:r>
+          </w:p>
+        </w:tc>
+      </w:tr>
+      <w:tr>
+        <w:tc>
+          <w:tcPr>
+            <w:tcW w:w="1951" w:type="dxa"/>
+            <w:tcBorders>
+              <w:top w:val="single" w:sz="4" w:space="0" w:color="auto"/>
+              <w:left w:val="single" w:sz="4" w:space="0" w:color="auto"/>
+              <w:bottom w:val="single" w:sz="4" w:space="0" w:color="auto"/>
+              <w:right w:val="single" w:sz="4" w:space="0" w:color="auto"/>
+            </w:tcBorders>
+          </w:tcPr>
+          <w:p>
+            <w:pPr>
+              <w:tabs>
+                <w:tab w:val="center" w:pos="867"/>
+              </w:tabs>
+            </w:pPr>
+            <w:r>
+              <w:t>pageNo</w:t>
+            </w:r>
+            <w:r>
+              <w:tab/>
+            </w:r>
+          </w:p>
+        </w:tc>
+        <w:tc>
+          <w:tcPr>
+            <w:tcW w:w="6662" w:type="dxa"/>
+            <w:tcBorders>
+              <w:top w:val="single" w:sz="4" w:space="0" w:color="auto"/>
+              <w:left w:val="single" w:sz="4" w:space="0" w:color="auto"/>
+              <w:bottom w:val="single" w:sz="4" w:space="0" w:color="auto"/>
+              <w:right w:val="single" w:sz="4" w:space="0" w:color="auto"/>
+            </w:tcBorders>
+          </w:tcPr>
+          <w:p>
+            <w:r>
+              <w:rPr>
+                <w:rFonts w:hint="eastAsia"/>
+              </w:rPr>
+              <w:t>当前页</w:t>
+            </w:r>
+          </w:p>
+        </w:tc>
+      </w:tr>
+      <w:tr>
+        <w:tc>
+          <w:tcPr>
+            <w:tcW w:w="1951" w:type="dxa"/>
+            <w:tcBorders>
+              <w:top w:val="single" w:sz="4" w:space="0" w:color="auto"/>
+              <w:left w:val="single" w:sz="4" w:space="0" w:color="auto"/>
+              <w:bottom w:val="single" w:sz="4" w:space="0" w:color="auto"/>
+              <w:right w:val="single" w:sz="4" w:space="0" w:color="auto"/>
+            </w:tcBorders>
+          </w:tcPr>
+          <w:p>
+            <w:r>
+              <w:rPr>
+                <w:rFonts w:hint="eastAsia"/>
+              </w:rPr>
+              <w:t>datas</w:t>
+            </w:r>
+          </w:p>
+        </w:tc>
+        <w:tc>
+          <w:tcPr>
+            <w:tcW w:w="6662" w:type="dxa"/>
+            <w:tcBorders>
+              <w:top w:val="single" w:sz="4" w:space="0" w:color="auto"/>
+              <w:left w:val="single" w:sz="4" w:space="0" w:color="auto"/>
+              <w:bottom w:val="single" w:sz="4" w:space="0" w:color="auto"/>
+              <w:right w:val="single" w:sz="4" w:space="0" w:color="auto"/>
+            </w:tcBorders>
+          </w:tcPr>
+          <w:p>
+            <w:r>
+              <w:rPr>
+                <w:rFonts w:hint="eastAsia"/>
+              </w:rPr>
+              <w:t>数据</w:t>
+            </w:r>
+          </w:p>
+        </w:tc>
+      </w:tr>
+      <w:tr>
+        <w:tc>
+          <w:tcPr>
+            <w:tcW w:w="1951" w:type="dxa"/>
+            <w:tcBorders>
+              <w:top w:val="single" w:sz="4" w:space="0" w:color="auto"/>
+              <w:left w:val="single" w:sz="4" w:space="0" w:color="auto"/>
+              <w:bottom w:val="single" w:sz="4" w:space="0" w:color="auto"/>
+              <w:right w:val="single" w:sz="4" w:space="0" w:color="auto"/>
+            </w:tcBorders>
+          </w:tcPr>
+          <w:p>
+            <w:r>
+              <w:t>id</w:t>
+            </w:r>
+          </w:p>
+        </w:tc>
+        <w:tc>
+          <w:tcPr>
+            <w:tcW w:w="6662" w:type="dxa"/>
+            <w:tcBorders>
+              <w:top w:val="single" w:sz="4" w:space="0" w:color="auto"/>
+              <w:left w:val="single" w:sz="4" w:space="0" w:color="auto"/>
+              <w:bottom w:val="single" w:sz="4" w:space="0" w:color="auto"/>
+              <w:right w:val="single" w:sz="4" w:space="0" w:color="auto"/>
+            </w:tcBorders>
+          </w:tcPr>
+          <w:p>
+            <w:r>
+              <w:rPr>
+                <w:rFonts w:hint="eastAsia"/>
+              </w:rPr>
+              <w:t>该条信息唯一id</w:t>
+            </w:r>
+          </w:p>
+        </w:tc>
+      </w:tr>
+      <w:tr>
+        <w:tc>
+          <w:tcPr>
+            <w:tcW w:w="1951" w:type="dxa"/>
+            <w:tcBorders>
+              <w:top w:val="single" w:sz="4" w:space="0" w:color="auto"/>
+              <w:left w:val="single" w:sz="4" w:space="0" w:color="auto"/>
+              <w:bottom w:val="single" w:sz="4" w:space="0" w:color="auto"/>
+              <w:right w:val="single" w:sz="4" w:space="0" w:color="auto"/>
+            </w:tcBorders>
+          </w:tcPr>
+          <w:p>
+            <w:r>
+              <w:rPr>
+                <w:rFonts w:ascii="Courier New" w:hAnsi="Courier New" w:cs="Courier New"/>
+                <w:color w:val="333333"/>
+                <w:kern w:val="0"/>
+                <w:sz w:val="18"/>
+                <w:szCs w:val="18"/>
+              </w:rPr>
+              <w:t>coverPhoto</w:t>
+            </w:r>
+          </w:p>
+        </w:tc>
+        <w:tc>
+          <w:tcPr>
+            <w:tcW w:w="6662" w:type="dxa"/>
+            <w:tcBorders>
+              <w:top w:val="single" w:sz="4" w:space="0" w:color="auto"/>
+              <w:left w:val="single" w:sz="4" w:space="0" w:color="auto"/>
+              <w:bottom w:val="single" w:sz="4" w:space="0" w:color="auto"/>
+              <w:right w:val="single" w:sz="4" w:space="0" w:color="auto"/>
+            </w:tcBorders>
+          </w:tcPr>
+          <w:p>
+            <w:pPr>
+              <w:rPr>
+                <w:rFonts w:hint="eastAsia"/>
+              </w:rPr>
+            </w:pPr>
+            <w:r>
+              <w:rPr>
+                <w:rFonts w:hint="eastAsia"/>
+              </w:rPr>
+              <w:t>封面图片</w:t>
+            </w:r>
+          </w:p>
+        </w:tc>
+      </w:tr>
+      <w:tr>
+        <w:tc>
+          <w:tcPr>
+            <w:tcW w:w="1951" w:type="dxa"/>
+            <w:tcBorders>
+              <w:top w:val="single" w:sz="4" w:space="0" w:color="auto"/>
+              <w:left w:val="single" w:sz="4" w:space="0" w:color="auto"/>
+              <w:bottom w:val="single" w:sz="4" w:space="0" w:color="auto"/>
+              <w:right w:val="single" w:sz="4" w:space="0" w:color="auto"/>
+            </w:tcBorders>
+          </w:tcPr>
+          <w:p>
+            <w:r>
+              <w:rPr>
+                <w:rFonts w:ascii="Courier New" w:hAnsi="Courier New" w:cs="Courier New"/>
+                <w:color w:val="333333"/>
+                <w:kern w:val="0"/>
+                <w:sz w:val="18"/>
+                <w:szCs w:val="18"/>
+              </w:rPr>
+              <w:t>createTime</w:t>
+            </w:r>
+          </w:p>
+        </w:tc>
+        <w:tc>
+          <w:tcPr>
+            <w:tcW w:w="6662" w:type="dxa"/>
+            <w:tcBorders>
+              <w:top w:val="single" w:sz="4" w:space="0" w:color="auto"/>
+              <w:left w:val="single" w:sz="4" w:space="0" w:color="auto"/>
+              <w:bottom w:val="single" w:sz="4" w:space="0" w:color="auto"/>
+              <w:right w:val="single" w:sz="4" w:space="0" w:color="auto"/>
+            </w:tcBorders>
+          </w:tcPr>
+          <w:p>
+            <w:pPr>
+              <w:rPr>
+                <w:rFonts w:hint="eastAsia"/>
+              </w:rPr>
+            </w:pPr>
+            <w:r>
+              <w:rPr>
+                <w:rFonts w:hint="eastAsia"/>
+              </w:rPr>
+              <w:t>时间</w:t>
+            </w:r>
+          </w:p>
+        </w:tc>
+      </w:tr>
+      <w:tr>
+        <w:tc>
+          <w:tcPr>
+            <w:tcW w:w="1951" w:type="dxa"/>
+            <w:tcBorders>
+              <w:top w:val="single" w:sz="4" w:space="0" w:color="auto"/>
+              <w:left w:val="single" w:sz="4" w:space="0" w:color="auto"/>
+              <w:bottom w:val="single" w:sz="4" w:space="0" w:color="auto"/>
+              <w:right w:val="single" w:sz="4" w:space="0" w:color="auto"/>
+            </w:tcBorders>
+          </w:tcPr>
+          <w:p>
+            <w:r>
+              <w:rPr>
+                <w:rFonts w:ascii="Courier New" w:hAnsi="Courier New" w:cs="Courier New"/>
+                <w:color w:val="333333"/>
+                <w:kern w:val="0"/>
+                <w:sz w:val="18"/>
+                <w:szCs w:val="18"/>
+              </w:rPr>
+              <w:t>mchName</w:t>
+            </w:r>
+          </w:p>
+        </w:tc>
+        <w:tc>
+          <w:tcPr>
+            <w:tcW w:w="6662" w:type="dxa"/>
+            <w:tcBorders>
+              <w:top w:val="single" w:sz="4" w:space="0" w:color="auto"/>
+              <w:left w:val="single" w:sz="4" w:space="0" w:color="auto"/>
+              <w:bottom w:val="single" w:sz="4" w:space="0" w:color="auto"/>
+              <w:right w:val="single" w:sz="4" w:space="0" w:color="auto"/>
+            </w:tcBorders>
+          </w:tcPr>
+          <w:p>
+            <w:pPr>
+              <w:rPr>
+                <w:rFonts w:hint="eastAsia"/>
+              </w:rPr>
+            </w:pPr>
+            <w:r>
+              <w:rPr>
+                <w:rFonts w:hint="eastAsia"/>
+              </w:rPr>
+              <w:t>商户名称</w:t>
+            </w:r>
+          </w:p>
+        </w:tc>
+      </w:tr>
+      <w:tr>
+        <w:tc>
+          <w:tcPr>
+            <w:tcW w:w="1951" w:type="dxa"/>
+            <w:tcBorders>
+              <w:top w:val="single" w:sz="4" w:space="0" w:color="auto"/>
+              <w:left w:val="single" w:sz="4" w:space="0" w:color="auto"/>
+              <w:bottom w:val="single" w:sz="4" w:space="0" w:color="auto"/>
+              <w:right w:val="single" w:sz="4" w:space="0" w:color="auto"/>
+            </w:tcBorders>
+          </w:tcPr>
+          <w:p>
+            <w:r>
+              <w:rPr>
+                <w:rFonts w:ascii="Courier New" w:hAnsi="Courier New" w:cs="Courier New"/>
+                <w:color w:val="333333"/>
+                <w:kern w:val="0"/>
+                <w:sz w:val="18"/>
+                <w:szCs w:val="18"/>
+              </w:rPr>
+              <w:t>specName</w:t>
+            </w:r>
+          </w:p>
+        </w:tc>
+        <w:tc>
+          <w:tcPr>
+            <w:tcW w:w="6662" w:type="dxa"/>
+            <w:tcBorders>
+              <w:top w:val="single" w:sz="4" w:space="0" w:color="auto"/>
+              <w:left w:val="single" w:sz="4" w:space="0" w:color="auto"/>
+              <w:bottom w:val="single" w:sz="4" w:space="0" w:color="auto"/>
+              <w:right w:val="single" w:sz="4" w:space="0" w:color="auto"/>
+            </w:tcBorders>
+          </w:tcPr>
+          <w:p>
+            <w:r>
+              <w:rPr>
+                <w:rFonts w:hint="eastAsia"/>
+              </w:rPr>
+              <w:t>规格名</w:t>
+            </w:r>
+          </w:p>
+        </w:tc>
+      </w:tr>
+      <w:tr>
+        <w:tc>
+          <w:tcPr>
+            <w:tcW w:w="1951" w:type="dxa"/>
+            <w:tcBorders>
+              <w:top w:val="single" w:sz="4" w:space="0" w:color="auto"/>
+              <w:left w:val="single" w:sz="4" w:space="0" w:color="auto"/>
+              <w:bottom w:val="single" w:sz="4" w:space="0" w:color="auto"/>
+              <w:right w:val="single" w:sz="4" w:space="0" w:color="auto"/>
+            </w:tcBorders>
+          </w:tcPr>
+          <w:p>
+            <w:pPr>
+              <w:rPr>
+                <w:rFonts w:ascii="Courier New" w:hAnsi="Courier New" w:cs="Courier New"/>
+                <w:color w:val="333333"/>
+                <w:kern w:val="0"/>
+                <w:sz w:val="18"/>
+                <w:szCs w:val="18"/>
+              </w:rPr>
+            </w:pPr>
+            <w:r>
+              <w:rPr>
+                <w:rFonts w:ascii="Courier New" w:hAnsi="Courier New" w:cs="Courier New"/>
+                <w:color w:val="333333"/>
+                <w:kern w:val="0"/>
+                <w:sz w:val="18"/>
+                <w:szCs w:val="18"/>
+              </w:rPr>
+              <w:t>evaLevel</w:t>
+            </w:r>
+          </w:p>
+        </w:tc>
+        <w:tc>
+          <w:tcPr>
+            <w:tcW w:w="6662" w:type="dxa"/>
+            <w:tcBorders>
+              <w:top w:val="single" w:sz="4" w:space="0" w:color="auto"/>
+              <w:left w:val="single" w:sz="4" w:space="0" w:color="auto"/>
+              <w:bottom w:val="single" w:sz="4" w:space="0" w:color="auto"/>
+              <w:right w:val="single" w:sz="4" w:space="0" w:color="auto"/>
+            </w:tcBorders>
+          </w:tcPr>
+          <w:p>
+            <w:pPr>
+              <w:rPr>
+                <w:rFonts w:hint="eastAsia"/>
+              </w:rPr>
+            </w:pPr>
+            <w:r>
+              <w:rPr>
+                <w:rFonts w:hint="eastAsia"/>
+              </w:rPr>
+              <w:t>评价等级 0好评 1中评 2差评</w:t>
+            </w:r>
+          </w:p>
+        </w:tc>
+      </w:tr>
+      <w:tr>
+        <w:tc>
+          <w:tcPr>
+            <w:tcW w:w="1951" w:type="dxa"/>
+            <w:tcBorders>
+              <w:top w:val="single" w:sz="4" w:space="0" w:color="auto"/>
+              <w:left w:val="single" w:sz="4" w:space="0" w:color="auto"/>
+              <w:bottom w:val="single" w:sz="4" w:space="0" w:color="auto"/>
+              <w:right w:val="single" w:sz="4" w:space="0" w:color="auto"/>
+            </w:tcBorders>
+          </w:tcPr>
+          <w:p>
+            <w:pPr>
+              <w:rPr>
+                <w:rFonts w:ascii="Courier New" w:hAnsi="Courier New" w:cs="Courier New"/>
+                <w:color w:val="333333"/>
+                <w:kern w:val="0"/>
+                <w:sz w:val="18"/>
+                <w:szCs w:val="18"/>
+              </w:rPr>
+            </w:pPr>
+            <w:r>
+              <w:rPr>
+                <w:rFonts w:ascii="Courier New" w:hAnsi="Courier New" w:cs="Courier New"/>
+                <w:color w:val="333333"/>
+                <w:kern w:val="0"/>
+                <w:sz w:val="18"/>
+                <w:szCs w:val="18"/>
+              </w:rPr>
+              <w:t>evaluation</w:t>
+            </w:r>
+          </w:p>
+        </w:tc>
+        <w:tc>
+          <w:tcPr>
+            <w:tcW w:w="6662" w:type="dxa"/>
+            <w:tcBorders>
+              <w:top w:val="single" w:sz="4" w:space="0" w:color="auto"/>
+              <w:left w:val="single" w:sz="4" w:space="0" w:color="auto"/>
+              <w:bottom w:val="single" w:sz="4" w:space="0" w:color="auto"/>
+              <w:right w:val="single" w:sz="4" w:space="0" w:color="auto"/>
+            </w:tcBorders>
+          </w:tcPr>
+          <w:p>
+            <w:pPr>
+              <w:rPr>
+                <w:rFonts w:hint="eastAsia"/>
+              </w:rPr>
+            </w:pPr>
+            <w:r>
+              <w:rPr>
+                <w:rFonts w:hint="eastAsia"/>
+              </w:rPr>
+              <w:t>评论</w:t>
+            </w:r>
+            <w:bookmarkStart w:id="9" w:name="_GoBack"/>
+            <w:bookmarkEnd w:id="9"/>
+          </w:p>
+        </w:tc>
+      </w:tr>
+    </w:tbl>
+    <w:p>
+      <w:pPr>
+        <w:rPr>
+          <w:rFonts w:hint="eastAsia"/>
+        </w:rPr>
+      </w:pPr>
+    </w:p>
     <w:sectPr>
       <w:pgSz w:w="11906" w:h="16838"/>
       <w:pgMar w:top="1440" w:right="1800" w:bottom="1440" w:left="1800" w:header="851" w:footer="992" w:gutter="0"/>

--- a/03 设计/04 接口设计/消费全返 接口.docx
+++ b/03 设计/04 接口设计/消费全返 接口.docx
@@ -43962,11 +43962,6 @@
             </w:tcBorders>
           </w:tcPr>
           <w:p>
-            <w:pPr>
-              <w:rPr>
-                <w:rFonts w:hint="eastAsia"/>
-              </w:rPr>
-            </w:pPr>
             <w:r>
               <w:rPr>
                 <w:rFonts w:hint="eastAsia"/>
@@ -44563,11 +44558,6 @@
             </w:tcBorders>
           </w:tcPr>
           <w:p>
-            <w:pPr>
-              <w:rPr>
-                <w:rFonts w:hint="eastAsia"/>
-              </w:rPr>
-            </w:pPr>
             <w:r>
               <w:rPr>
                 <w:rFonts w:hint="eastAsia"/>
@@ -44587,11 +44577,6 @@
             </w:tcBorders>
           </w:tcPr>
           <w:p>
-            <w:pPr>
-              <w:rPr>
-                <w:rFonts w:hint="eastAsia"/>
-              </w:rPr>
-            </w:pPr>
             <w:r>
               <w:rPr>
                 <w:rFonts w:hint="eastAsia"/>
@@ -46256,11 +46241,6 @@
             </w:tcBorders>
           </w:tcPr>
           <w:p>
-            <w:pPr>
-              <w:rPr>
-                <w:rFonts w:hint="eastAsia"/>
-              </w:rPr>
-            </w:pPr>
             <w:r>
               <w:rPr>
                 <w:rFonts w:hint="eastAsia"/>
@@ -46301,11 +46281,6 @@
             </w:tcBorders>
           </w:tcPr>
           <w:p>
-            <w:pPr>
-              <w:rPr>
-                <w:rFonts w:hint="eastAsia"/>
-              </w:rPr>
-            </w:pPr>
             <w:r>
               <w:rPr>
                 <w:rFonts w:hint="eastAsia"/>
@@ -46373,11 +46348,6 @@
             </w:tcBorders>
           </w:tcPr>
           <w:p>
-            <w:pPr>
-              <w:rPr>
-                <w:rFonts w:hint="eastAsia"/>
-              </w:rPr>
-            </w:pPr>
             <w:r>
               <w:rPr>
                 <w:rFonts w:hint="eastAsia"/>
@@ -46455,7 +46425,7 @@
           <w:szCs w:val="28"/>
         </w:rPr>
         <w:lastRenderedPageBreak/>
-        <w:t>个人评论历史</w:t>
+        <w:t>个人评论列表</w:t>
       </w:r>
     </w:p>
     <w:p>
@@ -48189,11 +48159,6 @@
             </w:tcBorders>
           </w:tcPr>
           <w:p>
-            <w:pPr>
-              <w:rPr>
-                <w:rFonts w:hint="eastAsia"/>
-              </w:rPr>
-            </w:pPr>
             <w:r>
               <w:rPr>
                 <w:rFonts w:hint="eastAsia"/>
@@ -48238,11 +48203,6 @@
             </w:tcBorders>
           </w:tcPr>
           <w:p>
-            <w:pPr>
-              <w:rPr>
-                <w:rFonts w:hint="eastAsia"/>
-              </w:rPr>
-            </w:pPr>
             <w:r>
               <w:rPr>
                 <w:rFonts w:hint="eastAsia"/>
@@ -48287,11 +48247,6 @@
             </w:tcBorders>
           </w:tcPr>
           <w:p>
-            <w:pPr>
-              <w:rPr>
-                <w:rFonts w:hint="eastAsia"/>
-              </w:rPr>
-            </w:pPr>
             <w:r>
               <w:rPr>
                 <w:rFonts w:hint="eastAsia"/>
@@ -48389,11 +48344,6 @@
             </w:tcBorders>
           </w:tcPr>
           <w:p>
-            <w:pPr>
-              <w:rPr>
-                <w:rFonts w:hint="eastAsia"/>
-              </w:rPr>
-            </w:pPr>
             <w:r>
               <w:rPr>
                 <w:rFonts w:hint="eastAsia"/>
@@ -48447,19 +48397,8266 @@
             </w:tcBorders>
           </w:tcPr>
           <w:p>
+            <w:r>
+              <w:rPr>
+                <w:rFonts w:hint="eastAsia"/>
+              </w:rPr>
+              <w:t>评论</w:t>
+            </w:r>
+          </w:p>
+        </w:tc>
+      </w:tr>
+    </w:tbl>
+    <w:p/>
+    <w:p/>
+    <w:p/>
+    <w:p/>
+    <w:p/>
+    <w:p/>
+    <w:p/>
+    <w:p>
+      <w:pPr>
+        <w:pStyle w:val="1"/>
+        <w:rPr>
+          <w:rFonts w:ascii="黑体" w:eastAsia="黑体" w:hAnsi="黑体"/>
+          <w:sz w:val="28"/>
+          <w:szCs w:val="28"/>
+        </w:rPr>
+      </w:pPr>
+      <w:r>
+        <w:rPr>
+          <w:rFonts w:ascii="黑体" w:eastAsia="黑体" w:hAnsi="黑体" w:hint="eastAsia"/>
+          <w:sz w:val="28"/>
+          <w:szCs w:val="28"/>
+        </w:rPr>
+        <w:lastRenderedPageBreak/>
+        <w:t>个人信息接口</w:t>
+      </w:r>
+    </w:p>
+    <w:p>
+      <w:pPr>
+        <w:pStyle w:val="2"/>
+        <w:rPr>
+          <w:rFonts w:ascii="黑体" w:eastAsia="黑体" w:hAnsi="黑体"/>
+          <w:sz w:val="24"/>
+          <w:szCs w:val="24"/>
+        </w:rPr>
+      </w:pPr>
+      <w:r>
+        <w:rPr>
+          <w:rFonts w:ascii="黑体" w:eastAsia="黑体" w:hAnsi="黑体" w:hint="eastAsia"/>
+          <w:sz w:val="24"/>
+          <w:szCs w:val="24"/>
+        </w:rPr>
+        <w:t>请求地址</w:t>
+      </w:r>
+    </w:p>
+    <w:p>
+      <w:pPr>
+        <w:pStyle w:val="HTML"/>
+        <w:pBdr>
+          <w:top w:val="single" w:sz="6" w:space="4" w:color="CCCCCC"/>
+          <w:left w:val="single" w:sz="6" w:space="8" w:color="CCCCCC"/>
+          <w:bottom w:val="single" w:sz="6" w:space="4" w:color="CCCCCC"/>
+          <w:right w:val="single" w:sz="6" w:space="8" w:color="CCCCCC"/>
+        </w:pBdr>
+        <w:shd w:val="clear" w:color="auto" w:fill="F8F8F8"/>
+        <w:spacing w:line="300" w:lineRule="atLeast"/>
+        <w:ind w:left="150"/>
+        <w:rPr>
+          <w:rFonts w:ascii="微软雅黑" w:eastAsia="微软雅黑" w:hAnsi="微软雅黑"/>
+          <w:color w:val="333333"/>
+          <w:sz w:val="21"/>
+          <w:szCs w:val="21"/>
+        </w:rPr>
+      </w:pPr>
+      <w:r>
+        <w:rPr>
+          <w:rFonts w:ascii="微软雅黑" w:eastAsia="微软雅黑" w:hAnsi="微软雅黑"/>
+          <w:color w:val="333333"/>
+          <w:sz w:val="21"/>
+          <w:szCs w:val="21"/>
+        </w:rPr>
+        <w:t>http请求方式</w:t>
+      </w:r>
+      <w:r>
+        <w:rPr>
+          <w:rFonts w:ascii="微软雅黑" w:eastAsia="微软雅黑" w:hAnsi="微软雅黑"/>
+          <w:color w:val="333333"/>
+          <w:sz w:val="21"/>
+          <w:szCs w:val="21"/>
+        </w:rPr>
+        <w:t xml:space="preserve">: </w:t>
+      </w:r>
+      <w:r>
+        <w:rPr>
+          <w:rFonts w:ascii="微软雅黑" w:eastAsia="微软雅黑" w:hAnsi="微软雅黑" w:hint="eastAsia"/>
+          <w:color w:val="333333"/>
+          <w:sz w:val="21"/>
+          <w:szCs w:val="21"/>
+        </w:rPr>
+        <w:t>GET</w:t>
+      </w:r>
+    </w:p>
+    <w:p>
+      <w:pPr>
+        <w:pStyle w:val="HTML"/>
+        <w:pBdr>
+          <w:top w:val="single" w:sz="6" w:space="4" w:color="CCCCCC"/>
+          <w:left w:val="single" w:sz="6" w:space="8" w:color="CCCCCC"/>
+          <w:bottom w:val="single" w:sz="6" w:space="4" w:color="CCCCCC"/>
+          <w:right w:val="single" w:sz="6" w:space="8" w:color="CCCCCC"/>
+        </w:pBdr>
+        <w:shd w:val="clear" w:color="auto" w:fill="F8F8F8"/>
+        <w:spacing w:line="300" w:lineRule="atLeast"/>
+        <w:ind w:left="150"/>
+        <w:rPr>
+          <w:rFonts w:ascii="Courier New"/>
+          <w:color w:val="333333"/>
+          <w:sz w:val="18"/>
+          <w:szCs w:val="18"/>
+        </w:rPr>
+      </w:pPr>
+      <w:hyperlink r:id="rId31" w:history="1">
+        <w:r>
+          <w:rPr>
+            <w:rStyle w:val="a7"/>
+            <w:rFonts w:ascii="Courier New"/>
+            <w:sz w:val="18"/>
+            <w:szCs w:val="18"/>
+          </w:rPr>
+          <w:t>http://192.168.0.103</w:t>
+        </w:r>
+        <w:r>
+          <w:rPr>
+            <w:rStyle w:val="a7"/>
+            <w:rFonts w:ascii="Courier New" w:hint="eastAsia"/>
+            <w:sz w:val="18"/>
+            <w:szCs w:val="18"/>
+          </w:rPr>
+          <w:t>/mobile/member/person</w:t>
+        </w:r>
+        <w:r>
+          <w:rPr>
+            <w:rStyle w:val="a7"/>
+            <w:rFonts w:ascii="Courier New"/>
+            <w:sz w:val="18"/>
+            <w:szCs w:val="18"/>
+          </w:rPr>
+          <w:t>Info</w:t>
+        </w:r>
+        <w:r>
+          <w:rPr>
+            <w:rStyle w:val="a7"/>
+            <w:rFonts w:ascii="Courier New" w:hint="eastAsia"/>
+            <w:sz w:val="18"/>
+            <w:szCs w:val="18"/>
+          </w:rPr>
+          <w:t>.do</w:t>
+        </w:r>
+      </w:hyperlink>
+    </w:p>
+    <w:p/>
+    <w:p>
+      <w:pPr>
+        <w:pStyle w:val="2"/>
+        <w:rPr>
+          <w:sz w:val="24"/>
+          <w:szCs w:val="24"/>
+        </w:rPr>
+      </w:pPr>
+      <w:r>
+        <w:rPr>
+          <w:rFonts w:hint="eastAsia"/>
+          <w:sz w:val="24"/>
+          <w:szCs w:val="24"/>
+        </w:rPr>
+        <w:t>参数说明</w:t>
+      </w:r>
+    </w:p>
+    <w:p>
+      <w:r>
+        <w:rPr>
+          <w:rFonts w:hint="eastAsia"/>
+        </w:rPr>
+        <w:t>无</w:t>
+      </w:r>
+    </w:p>
+    <w:p>
+      <w:pPr>
+        <w:pStyle w:val="2"/>
+        <w:rPr>
+          <w:sz w:val="24"/>
+          <w:szCs w:val="24"/>
+        </w:rPr>
+      </w:pPr>
+      <w:r>
+        <w:rPr>
+          <w:rFonts w:hint="eastAsia"/>
+          <w:sz w:val="24"/>
+          <w:szCs w:val="24"/>
+        </w:rPr>
+        <w:t>返回结果</w:t>
+      </w:r>
+    </w:p>
+    <w:p>
+      <w:r>
+        <w:rPr>
+          <w:rFonts w:hint="eastAsia"/>
+        </w:rPr>
+        <w:t>以json格式返回数据。格式为：</w:t>
+      </w:r>
+    </w:p>
+    <w:p>
+      <w:pPr>
+        <w:widowControl/>
+        <w:pBdr>
+          <w:top w:val="single" w:sz="6" w:space="4" w:color="CCCCCC"/>
+          <w:left w:val="single" w:sz="6" w:space="8" w:color="CCCCCC"/>
+          <w:bottom w:val="single" w:sz="6" w:space="4" w:color="CCCCCC"/>
+          <w:right w:val="single" w:sz="6" w:space="8" w:color="CCCCCC"/>
+        </w:pBdr>
+        <w:shd w:val="clear" w:color="auto" w:fill="F8F8F8"/>
+        <w:tabs>
+          <w:tab w:val="left" w:pos="916"/>
+          <w:tab w:val="left" w:pos="1832"/>
+          <w:tab w:val="left" w:pos="2748"/>
+          <w:tab w:val="left" w:pos="3664"/>
+          <w:tab w:val="left" w:pos="4580"/>
+          <w:tab w:val="left" w:pos="5496"/>
+          <w:tab w:val="left" w:pos="6412"/>
+          <w:tab w:val="left" w:pos="7328"/>
+          <w:tab w:val="left" w:pos="8244"/>
+          <w:tab w:val="left" w:pos="9160"/>
+          <w:tab w:val="left" w:pos="10076"/>
+          <w:tab w:val="left" w:pos="10992"/>
+          <w:tab w:val="left" w:pos="11908"/>
+          <w:tab w:val="left" w:pos="12824"/>
+          <w:tab w:val="left" w:pos="13740"/>
+          <w:tab w:val="left" w:pos="14656"/>
+        </w:tabs>
+        <w:spacing w:line="300" w:lineRule="atLeast"/>
+        <w:ind w:left="150"/>
+        <w:jc w:val="left"/>
+        <w:rPr>
+          <w:rFonts w:ascii="Courier New" w:hAnsi="Courier New" w:cs="Courier New"/>
+          <w:color w:val="333333"/>
+          <w:kern w:val="0"/>
+          <w:sz w:val="18"/>
+          <w:szCs w:val="18"/>
+        </w:rPr>
+      </w:pPr>
+      <w:r>
+        <w:rPr>
+          <w:rFonts w:ascii="Courier New" w:hAnsi="Courier New" w:cs="Courier New"/>
+          <w:color w:val="333333"/>
+          <w:kern w:val="0"/>
+          <w:sz w:val="18"/>
+          <w:szCs w:val="18"/>
+        </w:rPr>
+        <w:t>{</w:t>
+      </w:r>
+    </w:p>
+    <w:p>
+      <w:pPr>
+        <w:widowControl/>
+        <w:pBdr>
+          <w:top w:val="single" w:sz="6" w:space="4" w:color="CCCCCC"/>
+          <w:left w:val="single" w:sz="6" w:space="8" w:color="CCCCCC"/>
+          <w:bottom w:val="single" w:sz="6" w:space="4" w:color="CCCCCC"/>
+          <w:right w:val="single" w:sz="6" w:space="8" w:color="CCCCCC"/>
+        </w:pBdr>
+        <w:shd w:val="clear" w:color="auto" w:fill="F8F8F8"/>
+        <w:tabs>
+          <w:tab w:val="left" w:pos="916"/>
+          <w:tab w:val="left" w:pos="1832"/>
+          <w:tab w:val="left" w:pos="2748"/>
+          <w:tab w:val="left" w:pos="3664"/>
+          <w:tab w:val="left" w:pos="4580"/>
+          <w:tab w:val="left" w:pos="5496"/>
+          <w:tab w:val="left" w:pos="6412"/>
+          <w:tab w:val="left" w:pos="7328"/>
+          <w:tab w:val="left" w:pos="8244"/>
+          <w:tab w:val="left" w:pos="9160"/>
+          <w:tab w:val="left" w:pos="10076"/>
+          <w:tab w:val="left" w:pos="10992"/>
+          <w:tab w:val="left" w:pos="11908"/>
+          <w:tab w:val="left" w:pos="12824"/>
+          <w:tab w:val="left" w:pos="13740"/>
+          <w:tab w:val="left" w:pos="14656"/>
+        </w:tabs>
+        <w:spacing w:line="300" w:lineRule="atLeast"/>
+        <w:ind w:left="150"/>
+        <w:jc w:val="left"/>
+        <w:rPr>
+          <w:rFonts w:ascii="Courier New" w:hAnsi="Courier New" w:cs="Courier New"/>
+          <w:color w:val="333333"/>
+          <w:kern w:val="0"/>
+          <w:sz w:val="18"/>
+          <w:szCs w:val="18"/>
+        </w:rPr>
+      </w:pPr>
+      <w:r>
+        <w:rPr>
+          <w:rFonts w:ascii="Courier New" w:hAnsi="Courier New" w:cs="Courier New"/>
+          <w:color w:val="333333"/>
+          <w:kern w:val="0"/>
+          <w:sz w:val="18"/>
+          <w:szCs w:val="18"/>
+        </w:rPr>
+        <w:t xml:space="preserve">    "status": "ok", </w:t>
+      </w:r>
+    </w:p>
+    <w:p>
+      <w:pPr>
+        <w:widowControl/>
+        <w:pBdr>
+          <w:top w:val="single" w:sz="6" w:space="4" w:color="CCCCCC"/>
+          <w:left w:val="single" w:sz="6" w:space="8" w:color="CCCCCC"/>
+          <w:bottom w:val="single" w:sz="6" w:space="4" w:color="CCCCCC"/>
+          <w:right w:val="single" w:sz="6" w:space="8" w:color="CCCCCC"/>
+        </w:pBdr>
+        <w:shd w:val="clear" w:color="auto" w:fill="F8F8F8"/>
+        <w:tabs>
+          <w:tab w:val="left" w:pos="916"/>
+          <w:tab w:val="left" w:pos="1832"/>
+          <w:tab w:val="left" w:pos="2748"/>
+          <w:tab w:val="left" w:pos="3664"/>
+          <w:tab w:val="left" w:pos="4580"/>
+          <w:tab w:val="left" w:pos="5496"/>
+          <w:tab w:val="left" w:pos="6412"/>
+          <w:tab w:val="left" w:pos="7328"/>
+          <w:tab w:val="left" w:pos="8244"/>
+          <w:tab w:val="left" w:pos="9160"/>
+          <w:tab w:val="left" w:pos="10076"/>
+          <w:tab w:val="left" w:pos="10992"/>
+          <w:tab w:val="left" w:pos="11908"/>
+          <w:tab w:val="left" w:pos="12824"/>
+          <w:tab w:val="left" w:pos="13740"/>
+          <w:tab w:val="left" w:pos="14656"/>
+        </w:tabs>
+        <w:spacing w:line="300" w:lineRule="atLeast"/>
+        <w:ind w:left="150"/>
+        <w:jc w:val="left"/>
+        <w:rPr>
+          <w:rFonts w:ascii="Courier New" w:hAnsi="Courier New" w:cs="Courier New"/>
+          <w:color w:val="333333"/>
+          <w:kern w:val="0"/>
+          <w:sz w:val="18"/>
+          <w:szCs w:val="18"/>
+        </w:rPr>
+      </w:pPr>
+      <w:r>
+        <w:rPr>
+          <w:rFonts w:ascii="Courier New" w:hAnsi="Courier New" w:cs="Courier New"/>
+          <w:color w:val="333333"/>
+          <w:kern w:val="0"/>
+          <w:sz w:val="18"/>
+          <w:szCs w:val="18"/>
+        </w:rPr>
+        <w:t xml:space="preserve">    "message": "success", </w:t>
+      </w:r>
+    </w:p>
+    <w:p>
+      <w:pPr>
+        <w:widowControl/>
+        <w:pBdr>
+          <w:top w:val="single" w:sz="6" w:space="4" w:color="CCCCCC"/>
+          <w:left w:val="single" w:sz="6" w:space="8" w:color="CCCCCC"/>
+          <w:bottom w:val="single" w:sz="6" w:space="4" w:color="CCCCCC"/>
+          <w:right w:val="single" w:sz="6" w:space="8" w:color="CCCCCC"/>
+        </w:pBdr>
+        <w:shd w:val="clear" w:color="auto" w:fill="F8F8F8"/>
+        <w:tabs>
+          <w:tab w:val="left" w:pos="916"/>
+          <w:tab w:val="left" w:pos="1832"/>
+          <w:tab w:val="left" w:pos="2748"/>
+          <w:tab w:val="left" w:pos="3664"/>
+          <w:tab w:val="left" w:pos="4580"/>
+          <w:tab w:val="left" w:pos="5496"/>
+          <w:tab w:val="left" w:pos="6412"/>
+          <w:tab w:val="left" w:pos="7328"/>
+          <w:tab w:val="left" w:pos="8244"/>
+          <w:tab w:val="left" w:pos="9160"/>
+          <w:tab w:val="left" w:pos="10076"/>
+          <w:tab w:val="left" w:pos="10992"/>
+          <w:tab w:val="left" w:pos="11908"/>
+          <w:tab w:val="left" w:pos="12824"/>
+          <w:tab w:val="left" w:pos="13740"/>
+          <w:tab w:val="left" w:pos="14656"/>
+        </w:tabs>
+        <w:spacing w:line="300" w:lineRule="atLeast"/>
+        <w:ind w:left="150"/>
+        <w:jc w:val="left"/>
+        <w:rPr>
+          <w:rFonts w:ascii="Courier New" w:hAnsi="Courier New" w:cs="Courier New"/>
+          <w:color w:val="333333"/>
+          <w:kern w:val="0"/>
+          <w:sz w:val="18"/>
+          <w:szCs w:val="18"/>
+        </w:rPr>
+      </w:pPr>
+      <w:r>
+        <w:rPr>
+          <w:rFonts w:ascii="Courier New" w:hAnsi="Courier New" w:cs="Courier New"/>
+          <w:color w:val="333333"/>
+          <w:kern w:val="0"/>
+          <w:sz w:val="18"/>
+          <w:szCs w:val="18"/>
+        </w:rPr>
+        <w:t xml:space="preserve">    "datas": {</w:t>
+      </w:r>
+    </w:p>
+    <w:p>
+      <w:pPr>
+        <w:widowControl/>
+        <w:pBdr>
+          <w:top w:val="single" w:sz="6" w:space="4" w:color="CCCCCC"/>
+          <w:left w:val="single" w:sz="6" w:space="8" w:color="CCCCCC"/>
+          <w:bottom w:val="single" w:sz="6" w:space="4" w:color="CCCCCC"/>
+          <w:right w:val="single" w:sz="6" w:space="8" w:color="CCCCCC"/>
+        </w:pBdr>
+        <w:shd w:val="clear" w:color="auto" w:fill="F8F8F8"/>
+        <w:tabs>
+          <w:tab w:val="left" w:pos="916"/>
+          <w:tab w:val="left" w:pos="1832"/>
+          <w:tab w:val="left" w:pos="2748"/>
+          <w:tab w:val="left" w:pos="3664"/>
+          <w:tab w:val="left" w:pos="4580"/>
+          <w:tab w:val="left" w:pos="5496"/>
+          <w:tab w:val="left" w:pos="6412"/>
+          <w:tab w:val="left" w:pos="7328"/>
+          <w:tab w:val="left" w:pos="8244"/>
+          <w:tab w:val="left" w:pos="9160"/>
+          <w:tab w:val="left" w:pos="10076"/>
+          <w:tab w:val="left" w:pos="10992"/>
+          <w:tab w:val="left" w:pos="11908"/>
+          <w:tab w:val="left" w:pos="12824"/>
+          <w:tab w:val="left" w:pos="13740"/>
+          <w:tab w:val="left" w:pos="14656"/>
+        </w:tabs>
+        <w:spacing w:line="300" w:lineRule="atLeast"/>
+        <w:ind w:left="150"/>
+        <w:jc w:val="left"/>
+        <w:rPr>
+          <w:rFonts w:ascii="Courier New" w:hAnsi="Courier New" w:cs="Courier New"/>
+          <w:color w:val="333333"/>
+          <w:kern w:val="0"/>
+          <w:sz w:val="18"/>
+          <w:szCs w:val="18"/>
+        </w:rPr>
+      </w:pPr>
+      <w:r>
+        <w:rPr>
+          <w:rFonts w:ascii="Courier New" w:hAnsi="Courier New" w:cs="Courier New"/>
+          <w:color w:val="333333"/>
+          <w:kern w:val="0"/>
+          <w:sz w:val="18"/>
+          <w:szCs w:val="18"/>
+        </w:rPr>
+        <w:t xml:space="preserve">        "id": 2, </w:t>
+      </w:r>
+    </w:p>
+    <w:p>
+      <w:pPr>
+        <w:widowControl/>
+        <w:pBdr>
+          <w:top w:val="single" w:sz="6" w:space="4" w:color="CCCCCC"/>
+          <w:left w:val="single" w:sz="6" w:space="8" w:color="CCCCCC"/>
+          <w:bottom w:val="single" w:sz="6" w:space="4" w:color="CCCCCC"/>
+          <w:right w:val="single" w:sz="6" w:space="8" w:color="CCCCCC"/>
+        </w:pBdr>
+        <w:shd w:val="clear" w:color="auto" w:fill="F8F8F8"/>
+        <w:tabs>
+          <w:tab w:val="left" w:pos="916"/>
+          <w:tab w:val="left" w:pos="1832"/>
+          <w:tab w:val="left" w:pos="2748"/>
+          <w:tab w:val="left" w:pos="3664"/>
+          <w:tab w:val="left" w:pos="4580"/>
+          <w:tab w:val="left" w:pos="5496"/>
+          <w:tab w:val="left" w:pos="6412"/>
+          <w:tab w:val="left" w:pos="7328"/>
+          <w:tab w:val="left" w:pos="8244"/>
+          <w:tab w:val="left" w:pos="9160"/>
+          <w:tab w:val="left" w:pos="10076"/>
+          <w:tab w:val="left" w:pos="10992"/>
+          <w:tab w:val="left" w:pos="11908"/>
+          <w:tab w:val="left" w:pos="12824"/>
+          <w:tab w:val="left" w:pos="13740"/>
+          <w:tab w:val="left" w:pos="14656"/>
+        </w:tabs>
+        <w:spacing w:line="300" w:lineRule="atLeast"/>
+        <w:ind w:left="150"/>
+        <w:jc w:val="left"/>
+        <w:rPr>
+          <w:rFonts w:ascii="Courier New" w:hAnsi="Courier New" w:cs="Courier New"/>
+          <w:color w:val="333333"/>
+          <w:kern w:val="0"/>
+          <w:sz w:val="18"/>
+          <w:szCs w:val="18"/>
+        </w:rPr>
+      </w:pPr>
+      <w:r>
+        <w:rPr>
+          <w:rFonts w:ascii="Courier New" w:hAnsi="Courier New" w:cs="Courier New"/>
+          <w:color w:val="333333"/>
+          <w:kern w:val="0"/>
+          <w:sz w:val="18"/>
+          <w:szCs w:val="18"/>
+        </w:rPr>
+        <w:t xml:space="preserve">        "nickname": "</w:t>
+      </w:r>
+      <w:r>
+        <w:rPr>
+          <w:rFonts w:ascii="Courier New" w:hAnsi="Courier New" w:cs="Courier New" w:hint="eastAsia"/>
+          <w:color w:val="333333"/>
+          <w:kern w:val="0"/>
+          <w:sz w:val="18"/>
+          <w:szCs w:val="18"/>
+        </w:rPr>
+        <w:t>xiaobai</w:t>
+      </w:r>
+      <w:r>
+        <w:rPr>
+          <w:rFonts w:ascii="Courier New" w:hAnsi="Courier New" w:cs="Courier New"/>
+          <w:color w:val="333333"/>
+          <w:kern w:val="0"/>
+          <w:sz w:val="18"/>
+          <w:szCs w:val="18"/>
+        </w:rPr>
+        <w:t xml:space="preserve">", </w:t>
+      </w:r>
+    </w:p>
+    <w:p>
+      <w:pPr>
+        <w:widowControl/>
+        <w:pBdr>
+          <w:top w:val="single" w:sz="6" w:space="4" w:color="CCCCCC"/>
+          <w:left w:val="single" w:sz="6" w:space="8" w:color="CCCCCC"/>
+          <w:bottom w:val="single" w:sz="6" w:space="4" w:color="CCCCCC"/>
+          <w:right w:val="single" w:sz="6" w:space="8" w:color="CCCCCC"/>
+        </w:pBdr>
+        <w:shd w:val="clear" w:color="auto" w:fill="F8F8F8"/>
+        <w:tabs>
+          <w:tab w:val="left" w:pos="916"/>
+          <w:tab w:val="left" w:pos="1832"/>
+          <w:tab w:val="left" w:pos="2748"/>
+          <w:tab w:val="left" w:pos="3664"/>
+          <w:tab w:val="left" w:pos="4580"/>
+          <w:tab w:val="left" w:pos="5496"/>
+          <w:tab w:val="left" w:pos="6412"/>
+          <w:tab w:val="left" w:pos="7328"/>
+          <w:tab w:val="left" w:pos="8244"/>
+          <w:tab w:val="left" w:pos="9160"/>
+          <w:tab w:val="left" w:pos="10076"/>
+          <w:tab w:val="left" w:pos="10992"/>
+          <w:tab w:val="left" w:pos="11908"/>
+          <w:tab w:val="left" w:pos="12824"/>
+          <w:tab w:val="left" w:pos="13740"/>
+          <w:tab w:val="left" w:pos="14656"/>
+        </w:tabs>
+        <w:spacing w:line="300" w:lineRule="atLeast"/>
+        <w:ind w:left="150"/>
+        <w:jc w:val="left"/>
+        <w:rPr>
+          <w:rFonts w:ascii="Courier New" w:hAnsi="Courier New" w:cs="Courier New"/>
+          <w:color w:val="333333"/>
+          <w:kern w:val="0"/>
+          <w:sz w:val="18"/>
+          <w:szCs w:val="18"/>
+        </w:rPr>
+      </w:pPr>
+      <w:r>
+        <w:rPr>
+          <w:rFonts w:ascii="Courier New" w:hAnsi="Courier New" w:cs="Courier New" w:hint="eastAsia"/>
+          <w:color w:val="333333"/>
+          <w:kern w:val="0"/>
+          <w:sz w:val="18"/>
+          <w:szCs w:val="18"/>
+        </w:rPr>
+        <w:t xml:space="preserve">        "realname": "</w:t>
+      </w:r>
+      <w:r>
+        <w:rPr>
+          <w:rFonts w:ascii="Courier New" w:hAnsi="Courier New" w:cs="Courier New" w:hint="eastAsia"/>
+          <w:color w:val="333333"/>
+          <w:kern w:val="0"/>
+          <w:sz w:val="18"/>
+          <w:szCs w:val="18"/>
+        </w:rPr>
+        <w:t>小白</w:t>
+      </w:r>
+      <w:r>
+        <w:rPr>
+          <w:rFonts w:ascii="Courier New" w:hAnsi="Courier New" w:cs="Courier New" w:hint="eastAsia"/>
+          <w:color w:val="333333"/>
+          <w:kern w:val="0"/>
+          <w:sz w:val="18"/>
+          <w:szCs w:val="18"/>
+        </w:rPr>
+        <w:t xml:space="preserve">", </w:t>
+      </w:r>
+    </w:p>
+    <w:p>
+      <w:pPr>
+        <w:widowControl/>
+        <w:pBdr>
+          <w:top w:val="single" w:sz="6" w:space="4" w:color="CCCCCC"/>
+          <w:left w:val="single" w:sz="6" w:space="8" w:color="CCCCCC"/>
+          <w:bottom w:val="single" w:sz="6" w:space="4" w:color="CCCCCC"/>
+          <w:right w:val="single" w:sz="6" w:space="8" w:color="CCCCCC"/>
+        </w:pBdr>
+        <w:shd w:val="clear" w:color="auto" w:fill="F8F8F8"/>
+        <w:tabs>
+          <w:tab w:val="left" w:pos="916"/>
+          <w:tab w:val="left" w:pos="1832"/>
+          <w:tab w:val="left" w:pos="2748"/>
+          <w:tab w:val="left" w:pos="3664"/>
+          <w:tab w:val="left" w:pos="4580"/>
+          <w:tab w:val="left" w:pos="5496"/>
+          <w:tab w:val="left" w:pos="6412"/>
+          <w:tab w:val="left" w:pos="7328"/>
+          <w:tab w:val="left" w:pos="8244"/>
+          <w:tab w:val="left" w:pos="9160"/>
+          <w:tab w:val="left" w:pos="10076"/>
+          <w:tab w:val="left" w:pos="10992"/>
+          <w:tab w:val="left" w:pos="11908"/>
+          <w:tab w:val="left" w:pos="12824"/>
+          <w:tab w:val="left" w:pos="13740"/>
+          <w:tab w:val="left" w:pos="14656"/>
+        </w:tabs>
+        <w:spacing w:line="300" w:lineRule="atLeast"/>
+        <w:ind w:left="150"/>
+        <w:jc w:val="left"/>
+        <w:rPr>
+          <w:rFonts w:ascii="Courier New" w:hAnsi="Courier New" w:cs="Courier New"/>
+          <w:color w:val="333333"/>
+          <w:kern w:val="0"/>
+          <w:sz w:val="18"/>
+          <w:szCs w:val="18"/>
+        </w:rPr>
+      </w:pPr>
+      <w:r>
+        <w:rPr>
+          <w:rFonts w:ascii="Courier New" w:hAnsi="Courier New" w:cs="Courier New"/>
+          <w:color w:val="333333"/>
+          <w:kern w:val="0"/>
+          <w:sz w:val="18"/>
+          <w:szCs w:val="18"/>
+        </w:rPr>
+        <w:t xml:space="preserve">        "sex": "1</w:t>
+      </w:r>
+      <w:r>
+        <w:rPr>
+          <w:rFonts w:ascii="Courier New" w:hAnsi="Courier New" w:cs="Courier New"/>
+          <w:color w:val="333333"/>
+          <w:kern w:val="0"/>
+          <w:sz w:val="18"/>
+          <w:szCs w:val="18"/>
+        </w:rPr>
+        <w:t xml:space="preserve">", </w:t>
+      </w:r>
+    </w:p>
+    <w:p>
+      <w:pPr>
+        <w:widowControl/>
+        <w:pBdr>
+          <w:top w:val="single" w:sz="6" w:space="4" w:color="CCCCCC"/>
+          <w:left w:val="single" w:sz="6" w:space="8" w:color="CCCCCC"/>
+          <w:bottom w:val="single" w:sz="6" w:space="4" w:color="CCCCCC"/>
+          <w:right w:val="single" w:sz="6" w:space="8" w:color="CCCCCC"/>
+        </w:pBdr>
+        <w:shd w:val="clear" w:color="auto" w:fill="F8F8F8"/>
+        <w:tabs>
+          <w:tab w:val="left" w:pos="916"/>
+          <w:tab w:val="left" w:pos="1832"/>
+          <w:tab w:val="left" w:pos="2748"/>
+          <w:tab w:val="left" w:pos="3664"/>
+          <w:tab w:val="left" w:pos="4580"/>
+          <w:tab w:val="left" w:pos="5496"/>
+          <w:tab w:val="left" w:pos="6412"/>
+          <w:tab w:val="left" w:pos="7328"/>
+          <w:tab w:val="left" w:pos="8244"/>
+          <w:tab w:val="left" w:pos="9160"/>
+          <w:tab w:val="left" w:pos="10076"/>
+          <w:tab w:val="left" w:pos="10992"/>
+          <w:tab w:val="left" w:pos="11908"/>
+          <w:tab w:val="left" w:pos="12824"/>
+          <w:tab w:val="left" w:pos="13740"/>
+          <w:tab w:val="left" w:pos="14656"/>
+        </w:tabs>
+        <w:spacing w:line="300" w:lineRule="atLeast"/>
+        <w:ind w:left="150"/>
+        <w:jc w:val="left"/>
+        <w:rPr>
+          <w:rFonts w:ascii="Courier New" w:hAnsi="Courier New" w:cs="Courier New"/>
+          <w:color w:val="333333"/>
+          <w:kern w:val="0"/>
+          <w:sz w:val="18"/>
+          <w:szCs w:val="18"/>
+        </w:rPr>
+      </w:pPr>
+      <w:r>
+        <w:rPr>
+          <w:rFonts w:ascii="Courier New" w:hAnsi="Courier New" w:cs="Courier New"/>
+          <w:color w:val="333333"/>
+          <w:kern w:val="0"/>
+          <w:sz w:val="18"/>
+          <w:szCs w:val="18"/>
+        </w:rPr>
+        <w:t xml:space="preserve">        "birthday": null, </w:t>
+      </w:r>
+    </w:p>
+    <w:p>
+      <w:pPr>
+        <w:widowControl/>
+        <w:pBdr>
+          <w:top w:val="single" w:sz="6" w:space="4" w:color="CCCCCC"/>
+          <w:left w:val="single" w:sz="6" w:space="8" w:color="CCCCCC"/>
+          <w:bottom w:val="single" w:sz="6" w:space="4" w:color="CCCCCC"/>
+          <w:right w:val="single" w:sz="6" w:space="8" w:color="CCCCCC"/>
+        </w:pBdr>
+        <w:shd w:val="clear" w:color="auto" w:fill="F8F8F8"/>
+        <w:tabs>
+          <w:tab w:val="left" w:pos="916"/>
+          <w:tab w:val="left" w:pos="1832"/>
+          <w:tab w:val="left" w:pos="2748"/>
+          <w:tab w:val="left" w:pos="3664"/>
+          <w:tab w:val="left" w:pos="4580"/>
+          <w:tab w:val="left" w:pos="5496"/>
+          <w:tab w:val="left" w:pos="6412"/>
+          <w:tab w:val="left" w:pos="7328"/>
+          <w:tab w:val="left" w:pos="8244"/>
+          <w:tab w:val="left" w:pos="9160"/>
+          <w:tab w:val="left" w:pos="10076"/>
+          <w:tab w:val="left" w:pos="10992"/>
+          <w:tab w:val="left" w:pos="11908"/>
+          <w:tab w:val="left" w:pos="12824"/>
+          <w:tab w:val="left" w:pos="13740"/>
+          <w:tab w:val="left" w:pos="14656"/>
+        </w:tabs>
+        <w:spacing w:line="300" w:lineRule="atLeast"/>
+        <w:ind w:left="150"/>
+        <w:jc w:val="left"/>
+        <w:rPr>
+          <w:rFonts w:ascii="Courier New" w:hAnsi="Courier New" w:cs="Courier New"/>
+          <w:color w:val="333333"/>
+          <w:kern w:val="0"/>
+          <w:sz w:val="18"/>
+          <w:szCs w:val="18"/>
+        </w:rPr>
+      </w:pPr>
+      <w:r>
+        <w:rPr>
+          <w:rFonts w:ascii="Courier New" w:hAnsi="Courier New" w:cs="Courier New"/>
+          <w:color w:val="333333"/>
+          <w:kern w:val="0"/>
+          <w:sz w:val="18"/>
+          <w:szCs w:val="18"/>
+        </w:rPr>
+        <w:t xml:space="preserve">        "</w:t>
+      </w:r>
+      <w:r>
+        <w:rPr>
+          <w:rFonts w:ascii="Courier New" w:hAnsi="Courier New" w:cs="Courier New"/>
+          <w:color w:val="333333"/>
+          <w:kern w:val="0"/>
+          <w:sz w:val="18"/>
+          <w:szCs w:val="18"/>
+        </w:rPr>
+        <w:t>score</w:t>
+      </w:r>
+      <w:r>
+        <w:rPr>
+          <w:rFonts w:ascii="Courier New" w:hAnsi="Courier New" w:cs="Courier New"/>
+          <w:color w:val="333333"/>
+          <w:kern w:val="0"/>
+          <w:sz w:val="18"/>
+          <w:szCs w:val="18"/>
+        </w:rPr>
+        <w:t>": "</w:t>
+      </w:r>
+      <w:r>
+        <w:rPr>
+          <w:rFonts w:ascii="Courier New" w:hAnsi="Courier New" w:cs="Courier New"/>
+          <w:color w:val="333333"/>
+          <w:kern w:val="0"/>
+          <w:sz w:val="18"/>
+          <w:szCs w:val="18"/>
+        </w:rPr>
+        <w:t>30.00</w:t>
+      </w:r>
+      <w:r>
+        <w:rPr>
+          <w:rFonts w:ascii="Courier New" w:hAnsi="Courier New" w:cs="Courier New"/>
+          <w:color w:val="333333"/>
+          <w:kern w:val="0"/>
+          <w:sz w:val="18"/>
+          <w:szCs w:val="18"/>
+        </w:rPr>
+        <w:t xml:space="preserve">", </w:t>
+      </w:r>
+    </w:p>
+    <w:p>
+      <w:pPr>
+        <w:widowControl/>
+        <w:pBdr>
+          <w:top w:val="single" w:sz="6" w:space="4" w:color="CCCCCC"/>
+          <w:left w:val="single" w:sz="6" w:space="8" w:color="CCCCCC"/>
+          <w:bottom w:val="single" w:sz="6" w:space="4" w:color="CCCCCC"/>
+          <w:right w:val="single" w:sz="6" w:space="8" w:color="CCCCCC"/>
+        </w:pBdr>
+        <w:shd w:val="clear" w:color="auto" w:fill="F8F8F8"/>
+        <w:tabs>
+          <w:tab w:val="left" w:pos="916"/>
+          <w:tab w:val="left" w:pos="1832"/>
+          <w:tab w:val="left" w:pos="2748"/>
+          <w:tab w:val="left" w:pos="3664"/>
+          <w:tab w:val="left" w:pos="4580"/>
+          <w:tab w:val="left" w:pos="5496"/>
+          <w:tab w:val="left" w:pos="6412"/>
+          <w:tab w:val="left" w:pos="7328"/>
+          <w:tab w:val="left" w:pos="8244"/>
+          <w:tab w:val="left" w:pos="9160"/>
+          <w:tab w:val="left" w:pos="10076"/>
+          <w:tab w:val="left" w:pos="10992"/>
+          <w:tab w:val="left" w:pos="11908"/>
+          <w:tab w:val="left" w:pos="12824"/>
+          <w:tab w:val="left" w:pos="13740"/>
+          <w:tab w:val="left" w:pos="14656"/>
+        </w:tabs>
+        <w:spacing w:line="300" w:lineRule="atLeast"/>
+        <w:ind w:left="150"/>
+        <w:jc w:val="left"/>
+        <w:rPr>
+          <w:rFonts w:ascii="Courier New" w:hAnsi="Courier New" w:cs="Courier New"/>
+          <w:color w:val="333333"/>
+          <w:kern w:val="0"/>
+          <w:sz w:val="18"/>
+          <w:szCs w:val="18"/>
+        </w:rPr>
+      </w:pPr>
+      <w:r>
+        <w:rPr>
+          <w:rFonts w:ascii="Courier New" w:hAnsi="Courier New" w:cs="Courier New"/>
+          <w:color w:val="333333"/>
+          <w:kern w:val="0"/>
+          <w:sz w:val="18"/>
+          <w:szCs w:val="18"/>
+        </w:rPr>
+        <w:t xml:space="preserve">        "headImg": "/upload/ueditor/image/20160909/1473392871364058567.jpg", </w:t>
+      </w:r>
+    </w:p>
+    <w:p>
+      <w:pPr>
+        <w:widowControl/>
+        <w:pBdr>
+          <w:top w:val="single" w:sz="6" w:space="4" w:color="CCCCCC"/>
+          <w:left w:val="single" w:sz="6" w:space="8" w:color="CCCCCC"/>
+          <w:bottom w:val="single" w:sz="6" w:space="4" w:color="CCCCCC"/>
+          <w:right w:val="single" w:sz="6" w:space="8" w:color="CCCCCC"/>
+        </w:pBdr>
+        <w:shd w:val="clear" w:color="auto" w:fill="F8F8F8"/>
+        <w:tabs>
+          <w:tab w:val="left" w:pos="916"/>
+          <w:tab w:val="left" w:pos="1832"/>
+          <w:tab w:val="left" w:pos="2748"/>
+          <w:tab w:val="left" w:pos="3664"/>
+          <w:tab w:val="left" w:pos="4580"/>
+          <w:tab w:val="left" w:pos="5496"/>
+          <w:tab w:val="left" w:pos="6412"/>
+          <w:tab w:val="left" w:pos="7328"/>
+          <w:tab w:val="left" w:pos="8244"/>
+          <w:tab w:val="left" w:pos="9160"/>
+          <w:tab w:val="left" w:pos="10076"/>
+          <w:tab w:val="left" w:pos="10992"/>
+          <w:tab w:val="left" w:pos="11908"/>
+          <w:tab w:val="left" w:pos="12824"/>
+          <w:tab w:val="left" w:pos="13740"/>
+          <w:tab w:val="left" w:pos="14656"/>
+        </w:tabs>
+        <w:spacing w:line="300" w:lineRule="atLeast"/>
+        <w:ind w:left="150"/>
+        <w:jc w:val="left"/>
+        <w:rPr>
+          <w:rFonts w:ascii="Courier New" w:hAnsi="Courier New" w:cs="Courier New"/>
+          <w:color w:val="333333"/>
+          <w:kern w:val="0"/>
+          <w:sz w:val="18"/>
+          <w:szCs w:val="18"/>
+        </w:rPr>
+      </w:pPr>
+      <w:r>
+        <w:rPr>
+          <w:rFonts w:ascii="Courier New" w:hAnsi="Courier New" w:cs="Courier New"/>
+          <w:color w:val="333333"/>
+          <w:kern w:val="0"/>
+          <w:sz w:val="18"/>
+          <w:szCs w:val="18"/>
+        </w:rPr>
+        <w:t xml:space="preserve">        "balance": 8236, </w:t>
+      </w:r>
+    </w:p>
+    <w:p>
+      <w:pPr>
+        <w:widowControl/>
+        <w:pBdr>
+          <w:top w:val="single" w:sz="6" w:space="4" w:color="CCCCCC"/>
+          <w:left w:val="single" w:sz="6" w:space="8" w:color="CCCCCC"/>
+          <w:bottom w:val="single" w:sz="6" w:space="4" w:color="CCCCCC"/>
+          <w:right w:val="single" w:sz="6" w:space="8" w:color="CCCCCC"/>
+        </w:pBdr>
+        <w:shd w:val="clear" w:color="auto" w:fill="F8F8F8"/>
+        <w:tabs>
+          <w:tab w:val="left" w:pos="916"/>
+          <w:tab w:val="left" w:pos="1832"/>
+          <w:tab w:val="left" w:pos="2748"/>
+          <w:tab w:val="left" w:pos="3664"/>
+          <w:tab w:val="left" w:pos="4580"/>
+          <w:tab w:val="left" w:pos="5496"/>
+          <w:tab w:val="left" w:pos="6412"/>
+          <w:tab w:val="left" w:pos="7328"/>
+          <w:tab w:val="left" w:pos="8244"/>
+          <w:tab w:val="left" w:pos="9160"/>
+          <w:tab w:val="left" w:pos="10076"/>
+          <w:tab w:val="left" w:pos="10992"/>
+          <w:tab w:val="left" w:pos="11908"/>
+          <w:tab w:val="left" w:pos="12824"/>
+          <w:tab w:val="left" w:pos="13740"/>
+          <w:tab w:val="left" w:pos="14656"/>
+        </w:tabs>
+        <w:spacing w:line="300" w:lineRule="atLeast"/>
+        <w:ind w:left="150"/>
+        <w:jc w:val="left"/>
+        <w:rPr>
+          <w:rFonts w:ascii="Courier New" w:hAnsi="Courier New" w:cs="Courier New"/>
+          <w:color w:val="333333"/>
+          <w:kern w:val="0"/>
+          <w:sz w:val="18"/>
+          <w:szCs w:val="18"/>
+        </w:rPr>
+      </w:pPr>
+      <w:r>
+        <w:rPr>
+          <w:rFonts w:ascii="Courier New" w:hAnsi="Courier New" w:cs="Courier New"/>
+          <w:color w:val="333333"/>
+          <w:kern w:val="0"/>
+          <w:sz w:val="18"/>
+          <w:szCs w:val="18"/>
+        </w:rPr>
+        <w:t xml:space="preserve">        "mobile": "18580505</w:t>
+      </w:r>
+      <w:r>
+        <w:rPr>
+          <w:rFonts w:ascii="Courier New" w:hAnsi="Courier New" w:cs="Courier New" w:hint="eastAsia"/>
+          <w:color w:val="333333"/>
+          <w:kern w:val="0"/>
+          <w:sz w:val="18"/>
+          <w:szCs w:val="18"/>
+        </w:rPr>
+        <w:t>7</w:t>
+      </w:r>
+      <w:r>
+        <w:rPr>
+          <w:rFonts w:ascii="Courier New" w:hAnsi="Courier New" w:cs="Courier New"/>
+          <w:color w:val="333333"/>
+          <w:kern w:val="0"/>
+          <w:sz w:val="18"/>
+          <w:szCs w:val="18"/>
+        </w:rPr>
+        <w:t xml:space="preserve">68", </w:t>
+      </w:r>
+    </w:p>
+    <w:p>
+      <w:pPr>
+        <w:widowControl/>
+        <w:pBdr>
+          <w:top w:val="single" w:sz="6" w:space="4" w:color="CCCCCC"/>
+          <w:left w:val="single" w:sz="6" w:space="8" w:color="CCCCCC"/>
+          <w:bottom w:val="single" w:sz="6" w:space="4" w:color="CCCCCC"/>
+          <w:right w:val="single" w:sz="6" w:space="8" w:color="CCCCCC"/>
+        </w:pBdr>
+        <w:shd w:val="clear" w:color="auto" w:fill="F8F8F8"/>
+        <w:tabs>
+          <w:tab w:val="left" w:pos="916"/>
+          <w:tab w:val="left" w:pos="1832"/>
+          <w:tab w:val="left" w:pos="2748"/>
+          <w:tab w:val="left" w:pos="3664"/>
+          <w:tab w:val="left" w:pos="4580"/>
+          <w:tab w:val="left" w:pos="5496"/>
+          <w:tab w:val="left" w:pos="6412"/>
+          <w:tab w:val="left" w:pos="7328"/>
+          <w:tab w:val="left" w:pos="8244"/>
+          <w:tab w:val="left" w:pos="9160"/>
+          <w:tab w:val="left" w:pos="10076"/>
+          <w:tab w:val="left" w:pos="10992"/>
+          <w:tab w:val="left" w:pos="11908"/>
+          <w:tab w:val="left" w:pos="12824"/>
+          <w:tab w:val="left" w:pos="13740"/>
+          <w:tab w:val="left" w:pos="14656"/>
+        </w:tabs>
+        <w:spacing w:line="300" w:lineRule="atLeast"/>
+        <w:ind w:left="150"/>
+        <w:jc w:val="left"/>
+        <w:rPr>
+          <w:rFonts w:ascii="Courier New" w:hAnsi="Courier New" w:cs="Courier New"/>
+          <w:color w:val="333333"/>
+          <w:kern w:val="0"/>
+          <w:sz w:val="18"/>
+          <w:szCs w:val="18"/>
+        </w:rPr>
+      </w:pPr>
+      <w:r>
+        <w:rPr>
+          <w:rFonts w:ascii="Courier New" w:hAnsi="Courier New" w:cs="Courier New"/>
+          <w:color w:val="333333"/>
+          <w:kern w:val="0"/>
+          <w:sz w:val="18"/>
+          <w:szCs w:val="18"/>
+        </w:rPr>
+        <w:t xml:space="preserve">        "</w:t>
+      </w:r>
+      <w:r>
+        <w:rPr>
+          <w:rFonts w:ascii="Courier New" w:hAnsi="Courier New" w:cs="Courier New"/>
+          <w:color w:val="333333"/>
+          <w:kern w:val="0"/>
+          <w:sz w:val="18"/>
+          <w:szCs w:val="18"/>
+        </w:rPr>
+        <w:t>reservedS</w:t>
+      </w:r>
+      <w:r>
+        <w:rPr>
+          <w:rFonts w:ascii="Courier New" w:hAnsi="Courier New" w:cs="Courier New"/>
+          <w:color w:val="333333"/>
+          <w:kern w:val="0"/>
+          <w:sz w:val="18"/>
+          <w:szCs w:val="18"/>
+        </w:rPr>
+        <w:t>core</w:t>
+      </w:r>
+      <w:r>
+        <w:rPr>
+          <w:rFonts w:ascii="Courier New" w:hAnsi="Courier New" w:cs="Courier New"/>
+          <w:color w:val="333333"/>
+          <w:kern w:val="0"/>
+          <w:sz w:val="18"/>
+          <w:szCs w:val="18"/>
+        </w:rPr>
+        <w:t xml:space="preserve">": </w:t>
+      </w:r>
+      <w:r>
+        <w:rPr>
+          <w:rFonts w:ascii="Courier New" w:hAnsi="Courier New" w:cs="Courier New"/>
+          <w:color w:val="333333"/>
+          <w:kern w:val="0"/>
+          <w:sz w:val="18"/>
+          <w:szCs w:val="18"/>
+        </w:rPr>
+        <w:t>30.00</w:t>
+      </w:r>
+      <w:r>
+        <w:rPr>
+          <w:rFonts w:ascii="Courier New" w:hAnsi="Courier New" w:cs="Courier New"/>
+          <w:color w:val="333333"/>
+          <w:kern w:val="0"/>
+          <w:sz w:val="18"/>
+          <w:szCs w:val="18"/>
+        </w:rPr>
+        <w:t xml:space="preserve">, </w:t>
+      </w:r>
+    </w:p>
+    <w:p>
+      <w:pPr>
+        <w:widowControl/>
+        <w:pBdr>
+          <w:top w:val="single" w:sz="6" w:space="4" w:color="CCCCCC"/>
+          <w:left w:val="single" w:sz="6" w:space="8" w:color="CCCCCC"/>
+          <w:bottom w:val="single" w:sz="6" w:space="4" w:color="CCCCCC"/>
+          <w:right w:val="single" w:sz="6" w:space="8" w:color="CCCCCC"/>
+        </w:pBdr>
+        <w:shd w:val="clear" w:color="auto" w:fill="F8F8F8"/>
+        <w:tabs>
+          <w:tab w:val="left" w:pos="916"/>
+          <w:tab w:val="left" w:pos="1832"/>
+          <w:tab w:val="left" w:pos="2748"/>
+          <w:tab w:val="left" w:pos="3664"/>
+          <w:tab w:val="left" w:pos="4580"/>
+          <w:tab w:val="left" w:pos="5496"/>
+          <w:tab w:val="left" w:pos="6412"/>
+          <w:tab w:val="left" w:pos="7328"/>
+          <w:tab w:val="left" w:pos="8244"/>
+          <w:tab w:val="left" w:pos="9160"/>
+          <w:tab w:val="left" w:pos="10076"/>
+          <w:tab w:val="left" w:pos="10992"/>
+          <w:tab w:val="left" w:pos="11908"/>
+          <w:tab w:val="left" w:pos="12824"/>
+          <w:tab w:val="left" w:pos="13740"/>
+          <w:tab w:val="left" w:pos="14656"/>
+        </w:tabs>
+        <w:spacing w:line="300" w:lineRule="atLeast"/>
+        <w:ind w:left="150"/>
+        <w:jc w:val="left"/>
+        <w:rPr>
+          <w:rFonts w:ascii="Courier New" w:hAnsi="Courier New" w:cs="Courier New"/>
+          <w:color w:val="333333"/>
+          <w:kern w:val="0"/>
+          <w:sz w:val="18"/>
+          <w:szCs w:val="18"/>
+        </w:rPr>
+      </w:pPr>
+      <w:r>
+        <w:rPr>
+          <w:rFonts w:ascii="Courier New" w:hAnsi="Courier New" w:cs="Courier New"/>
+          <w:color w:val="333333"/>
+          <w:kern w:val="0"/>
+          <w:sz w:val="18"/>
+          <w:szCs w:val="18"/>
+        </w:rPr>
+        <w:t xml:space="preserve">        "</w:t>
+      </w:r>
+      <w:r>
+        <w:rPr>
+          <w:rFonts w:ascii="Courier New" w:hAnsi="Courier New" w:cs="Courier New"/>
+          <w:color w:val="333333"/>
+          <w:kern w:val="0"/>
+          <w:sz w:val="18"/>
+          <w:szCs w:val="18"/>
+        </w:rPr>
+        <w:t>createT</w:t>
+      </w:r>
+      <w:r>
+        <w:rPr>
+          <w:rFonts w:ascii="Courier New" w:hAnsi="Courier New" w:cs="Courier New"/>
+          <w:color w:val="333333"/>
+          <w:kern w:val="0"/>
+          <w:sz w:val="18"/>
+          <w:szCs w:val="18"/>
+        </w:rPr>
+        <w:t>ime</w:t>
+      </w:r>
+      <w:r>
+        <w:rPr>
+          <w:rFonts w:ascii="Courier New" w:hAnsi="Courier New" w:cs="Courier New"/>
+          <w:color w:val="333333"/>
+          <w:kern w:val="0"/>
+          <w:sz w:val="18"/>
+          <w:szCs w:val="18"/>
+        </w:rPr>
+        <w:t xml:space="preserve">": "2016-03-07 11:13:41", </w:t>
+      </w:r>
+    </w:p>
+    <w:p>
+      <w:pPr>
+        <w:widowControl/>
+        <w:pBdr>
+          <w:top w:val="single" w:sz="6" w:space="4" w:color="CCCCCC"/>
+          <w:left w:val="single" w:sz="6" w:space="8" w:color="CCCCCC"/>
+          <w:bottom w:val="single" w:sz="6" w:space="4" w:color="CCCCCC"/>
+          <w:right w:val="single" w:sz="6" w:space="8" w:color="CCCCCC"/>
+        </w:pBdr>
+        <w:shd w:val="clear" w:color="auto" w:fill="F8F8F8"/>
+        <w:tabs>
+          <w:tab w:val="left" w:pos="916"/>
+          <w:tab w:val="left" w:pos="1832"/>
+          <w:tab w:val="left" w:pos="2748"/>
+          <w:tab w:val="left" w:pos="3664"/>
+          <w:tab w:val="left" w:pos="4580"/>
+          <w:tab w:val="left" w:pos="5496"/>
+          <w:tab w:val="left" w:pos="6412"/>
+          <w:tab w:val="left" w:pos="7328"/>
+          <w:tab w:val="left" w:pos="8244"/>
+          <w:tab w:val="left" w:pos="9160"/>
+          <w:tab w:val="left" w:pos="10076"/>
+          <w:tab w:val="left" w:pos="10992"/>
+          <w:tab w:val="left" w:pos="11908"/>
+          <w:tab w:val="left" w:pos="12824"/>
+          <w:tab w:val="left" w:pos="13740"/>
+          <w:tab w:val="left" w:pos="14656"/>
+        </w:tabs>
+        <w:spacing w:line="300" w:lineRule="atLeast"/>
+        <w:ind w:left="150"/>
+        <w:jc w:val="left"/>
+        <w:rPr>
+          <w:rFonts w:ascii="Courier New" w:hAnsi="Courier New" w:cs="Courier New"/>
+          <w:color w:val="333333"/>
+          <w:kern w:val="0"/>
+          <w:sz w:val="18"/>
+          <w:szCs w:val="18"/>
+        </w:rPr>
+      </w:pPr>
+      <w:r>
+        <w:rPr>
+          <w:rFonts w:ascii="Courier New" w:hAnsi="Courier New" w:cs="Courier New"/>
+          <w:color w:val="333333"/>
+          <w:kern w:val="0"/>
+          <w:sz w:val="18"/>
+          <w:szCs w:val="18"/>
+        </w:rPr>
+        <w:t xml:space="preserve">        "openId": null, </w:t>
+      </w:r>
+    </w:p>
+    <w:p>
+      <w:pPr>
+        <w:widowControl/>
+        <w:pBdr>
+          <w:top w:val="single" w:sz="6" w:space="4" w:color="CCCCCC"/>
+          <w:left w:val="single" w:sz="6" w:space="8" w:color="CCCCCC"/>
+          <w:bottom w:val="single" w:sz="6" w:space="4" w:color="CCCCCC"/>
+          <w:right w:val="single" w:sz="6" w:space="8" w:color="CCCCCC"/>
+        </w:pBdr>
+        <w:shd w:val="clear" w:color="auto" w:fill="F8F8F8"/>
+        <w:tabs>
+          <w:tab w:val="left" w:pos="916"/>
+          <w:tab w:val="left" w:pos="1832"/>
+          <w:tab w:val="left" w:pos="2748"/>
+          <w:tab w:val="left" w:pos="3664"/>
+          <w:tab w:val="left" w:pos="4580"/>
+          <w:tab w:val="left" w:pos="5496"/>
+          <w:tab w:val="left" w:pos="6412"/>
+          <w:tab w:val="left" w:pos="7328"/>
+          <w:tab w:val="left" w:pos="8244"/>
+          <w:tab w:val="left" w:pos="9160"/>
+          <w:tab w:val="left" w:pos="10076"/>
+          <w:tab w:val="left" w:pos="10992"/>
+          <w:tab w:val="left" w:pos="11908"/>
+          <w:tab w:val="left" w:pos="12824"/>
+          <w:tab w:val="left" w:pos="13740"/>
+          <w:tab w:val="left" w:pos="14656"/>
+        </w:tabs>
+        <w:spacing w:line="300" w:lineRule="atLeast"/>
+        <w:ind w:left="150"/>
+        <w:jc w:val="left"/>
+        <w:rPr>
+          <w:rFonts w:ascii="Courier New" w:hAnsi="Courier New" w:cs="Courier New"/>
+          <w:color w:val="333333"/>
+          <w:kern w:val="0"/>
+          <w:sz w:val="18"/>
+          <w:szCs w:val="18"/>
+        </w:rPr>
+      </w:pPr>
+      <w:r>
+        <w:rPr>
+          <w:rFonts w:ascii="Courier New" w:hAnsi="Courier New" w:cs="Courier New"/>
+          <w:color w:val="333333"/>
+          <w:kern w:val="0"/>
+          <w:sz w:val="18"/>
+          <w:szCs w:val="18"/>
+        </w:rPr>
+        <w:t xml:space="preserve">        "couponNum": 4</w:t>
+      </w:r>
+      <w:r>
+        <w:rPr>
+          <w:rFonts w:ascii="Courier New" w:hAnsi="Courier New" w:cs="Courier New"/>
+          <w:color w:val="333333"/>
+          <w:kern w:val="0"/>
+          <w:sz w:val="18"/>
+          <w:szCs w:val="18"/>
+        </w:rPr>
+        <w:t>,</w:t>
+      </w:r>
+    </w:p>
+    <w:p>
+      <w:pPr>
+        <w:widowControl/>
+        <w:pBdr>
+          <w:top w:val="single" w:sz="6" w:space="4" w:color="CCCCCC"/>
+          <w:left w:val="single" w:sz="6" w:space="8" w:color="CCCCCC"/>
+          <w:bottom w:val="single" w:sz="6" w:space="4" w:color="CCCCCC"/>
+          <w:right w:val="single" w:sz="6" w:space="8" w:color="CCCCCC"/>
+        </w:pBdr>
+        <w:shd w:val="clear" w:color="auto" w:fill="F8F8F8"/>
+        <w:tabs>
+          <w:tab w:val="left" w:pos="915"/>
+          <w:tab w:val="left" w:pos="1832"/>
+          <w:tab w:val="left" w:pos="2748"/>
+          <w:tab w:val="left" w:pos="3664"/>
+          <w:tab w:val="left" w:pos="4580"/>
+          <w:tab w:val="left" w:pos="5496"/>
+          <w:tab w:val="left" w:pos="6412"/>
+          <w:tab w:val="left" w:pos="7328"/>
+          <w:tab w:val="left" w:pos="8244"/>
+          <w:tab w:val="left" w:pos="9160"/>
+          <w:tab w:val="left" w:pos="10076"/>
+          <w:tab w:val="left" w:pos="10992"/>
+          <w:tab w:val="left" w:pos="11908"/>
+          <w:tab w:val="left" w:pos="12824"/>
+          <w:tab w:val="left" w:pos="13740"/>
+          <w:tab w:val="left" w:pos="14656"/>
+        </w:tabs>
+        <w:spacing w:line="300" w:lineRule="atLeast"/>
+        <w:ind w:left="150"/>
+        <w:jc w:val="left"/>
+        <w:rPr>
+          <w:rFonts w:ascii="Courier New" w:hAnsi="Courier New" w:cs="Courier New"/>
+          <w:color w:val="333333"/>
+          <w:kern w:val="0"/>
+          <w:sz w:val="18"/>
+          <w:szCs w:val="18"/>
+        </w:rPr>
+      </w:pPr>
+      <w:r>
+        <w:rPr>
+          <w:rFonts w:ascii="Courier New" w:hAnsi="Courier New" w:cs="Courier New"/>
+          <w:color w:val="333333"/>
+          <w:kern w:val="0"/>
+          <w:sz w:val="18"/>
+          <w:szCs w:val="18"/>
+        </w:rPr>
+        <w:tab/>
+      </w:r>
+      <w:r>
+        <w:rPr>
+          <w:rFonts w:ascii="Courier New" w:hAnsi="Courier New" w:cs="Courier New" w:hint="eastAsia"/>
+          <w:color w:val="333333"/>
+          <w:kern w:val="0"/>
+          <w:sz w:val="18"/>
+          <w:szCs w:val="18"/>
+        </w:rPr>
+        <w:t>略</w:t>
+      </w:r>
+      <w:r>
+        <w:rPr>
+          <w:rFonts w:ascii="Courier New" w:hAnsi="Courier New" w:cs="Courier New"/>
+          <w:color w:val="333333"/>
+          <w:kern w:val="0"/>
+          <w:sz w:val="18"/>
+          <w:szCs w:val="18"/>
+        </w:rPr>
+        <w:t>……</w:t>
+      </w:r>
+    </w:p>
+    <w:p>
+      <w:pPr>
+        <w:widowControl/>
+        <w:pBdr>
+          <w:top w:val="single" w:sz="6" w:space="4" w:color="CCCCCC"/>
+          <w:left w:val="single" w:sz="6" w:space="8" w:color="CCCCCC"/>
+          <w:bottom w:val="single" w:sz="6" w:space="4" w:color="CCCCCC"/>
+          <w:right w:val="single" w:sz="6" w:space="8" w:color="CCCCCC"/>
+        </w:pBdr>
+        <w:shd w:val="clear" w:color="auto" w:fill="F8F8F8"/>
+        <w:tabs>
+          <w:tab w:val="left" w:pos="916"/>
+          <w:tab w:val="left" w:pos="1832"/>
+          <w:tab w:val="left" w:pos="2748"/>
+          <w:tab w:val="left" w:pos="3664"/>
+          <w:tab w:val="left" w:pos="4580"/>
+          <w:tab w:val="left" w:pos="5496"/>
+          <w:tab w:val="left" w:pos="6412"/>
+          <w:tab w:val="left" w:pos="7328"/>
+          <w:tab w:val="left" w:pos="8244"/>
+          <w:tab w:val="left" w:pos="9160"/>
+          <w:tab w:val="left" w:pos="10076"/>
+          <w:tab w:val="left" w:pos="10992"/>
+          <w:tab w:val="left" w:pos="11908"/>
+          <w:tab w:val="left" w:pos="12824"/>
+          <w:tab w:val="left" w:pos="13740"/>
+          <w:tab w:val="left" w:pos="14656"/>
+        </w:tabs>
+        <w:spacing w:line="300" w:lineRule="atLeast"/>
+        <w:ind w:left="150"/>
+        <w:jc w:val="left"/>
+        <w:rPr>
+          <w:rFonts w:ascii="Courier New" w:hAnsi="Courier New" w:cs="Courier New"/>
+          <w:color w:val="333333"/>
+          <w:kern w:val="0"/>
+          <w:sz w:val="18"/>
+          <w:szCs w:val="18"/>
+        </w:rPr>
+      </w:pPr>
+      <w:r>
+        <w:rPr>
+          <w:rFonts w:ascii="Courier New" w:hAnsi="Courier New" w:cs="Courier New"/>
+          <w:color w:val="333333"/>
+          <w:kern w:val="0"/>
+          <w:sz w:val="18"/>
+          <w:szCs w:val="18"/>
+        </w:rPr>
+        <w:t xml:space="preserve">    }</w:t>
+      </w:r>
+    </w:p>
+    <w:p>
+      <w:pPr>
+        <w:widowControl/>
+        <w:pBdr>
+          <w:top w:val="single" w:sz="6" w:space="4" w:color="CCCCCC"/>
+          <w:left w:val="single" w:sz="6" w:space="8" w:color="CCCCCC"/>
+          <w:bottom w:val="single" w:sz="6" w:space="4" w:color="CCCCCC"/>
+          <w:right w:val="single" w:sz="6" w:space="8" w:color="CCCCCC"/>
+        </w:pBdr>
+        <w:shd w:val="clear" w:color="auto" w:fill="F8F8F8"/>
+        <w:tabs>
+          <w:tab w:val="left" w:pos="916"/>
+          <w:tab w:val="left" w:pos="1832"/>
+          <w:tab w:val="left" w:pos="2748"/>
+          <w:tab w:val="left" w:pos="3664"/>
+          <w:tab w:val="left" w:pos="4580"/>
+          <w:tab w:val="left" w:pos="5496"/>
+          <w:tab w:val="left" w:pos="6412"/>
+          <w:tab w:val="left" w:pos="7328"/>
+          <w:tab w:val="left" w:pos="8244"/>
+          <w:tab w:val="left" w:pos="9160"/>
+          <w:tab w:val="left" w:pos="10076"/>
+          <w:tab w:val="left" w:pos="10992"/>
+          <w:tab w:val="left" w:pos="11908"/>
+          <w:tab w:val="left" w:pos="12824"/>
+          <w:tab w:val="left" w:pos="13740"/>
+          <w:tab w:val="left" w:pos="14656"/>
+        </w:tabs>
+        <w:spacing w:line="300" w:lineRule="atLeast"/>
+        <w:ind w:left="150"/>
+        <w:jc w:val="left"/>
+        <w:rPr>
+          <w:rFonts w:ascii="Courier New" w:hAnsi="Courier New" w:cs="Courier New"/>
+          <w:color w:val="333333"/>
+          <w:kern w:val="0"/>
+          <w:sz w:val="18"/>
+          <w:szCs w:val="18"/>
+        </w:rPr>
+      </w:pPr>
+      <w:r>
+        <w:rPr>
+          <w:rFonts w:ascii="Courier New" w:hAnsi="Courier New" w:cs="Courier New"/>
+          <w:color w:val="333333"/>
+          <w:kern w:val="0"/>
+          <w:sz w:val="18"/>
+          <w:szCs w:val="18"/>
+        </w:rPr>
+        <w:t>}</w:t>
+      </w:r>
+    </w:p>
+    <w:p>
+      <w:pPr>
+        <w:rPr>
+          <w:color w:val="FF0000"/>
+        </w:rPr>
+      </w:pPr>
+    </w:p>
+    <w:tbl>
+      <w:tblPr>
+        <w:tblW w:w="8613" w:type="dxa"/>
+        <w:tblBorders>
+          <w:top w:val="single" w:sz="4" w:space="0" w:color="auto"/>
+          <w:left w:val="single" w:sz="4" w:space="0" w:color="auto"/>
+          <w:bottom w:val="single" w:sz="4" w:space="0" w:color="auto"/>
+          <w:right w:val="single" w:sz="4" w:space="0" w:color="auto"/>
+          <w:insideH w:val="single" w:sz="4" w:space="0" w:color="auto"/>
+          <w:insideV w:val="single" w:sz="4" w:space="0" w:color="auto"/>
+        </w:tblBorders>
+        <w:tblLayout w:type="fixed"/>
+        <w:tblLook w:val="0000" w:firstRow="0" w:lastRow="0" w:firstColumn="0" w:lastColumn="0" w:noHBand="0" w:noVBand="0"/>
+      </w:tblPr>
+      <w:tblGrid>
+        <w:gridCol w:w="1951"/>
+        <w:gridCol w:w="6662"/>
+      </w:tblGrid>
+      <w:tr>
+        <w:tc>
+          <w:tcPr>
+            <w:tcW w:w="1951" w:type="dxa"/>
+            <w:tcBorders>
+              <w:top w:val="single" w:sz="4" w:space="0" w:color="auto"/>
+              <w:left w:val="single" w:sz="4" w:space="0" w:color="auto"/>
+              <w:bottom w:val="single" w:sz="4" w:space="0" w:color="auto"/>
+              <w:right w:val="single" w:sz="4" w:space="0" w:color="auto"/>
+            </w:tcBorders>
+          </w:tcPr>
+          <w:p>
             <w:pPr>
               <w:rPr>
-                <w:rFonts w:hint="eastAsia"/>
+                <w:b/>
+                <w:sz w:val="24"/>
               </w:rPr>
             </w:pPr>
             <w:r>
               <w:rPr>
                 <w:rFonts w:hint="eastAsia"/>
-              </w:rPr>
-              <w:t>评论</w:t>
-            </w:r>
-            <w:bookmarkStart w:id="9" w:name="_GoBack"/>
-            <w:bookmarkEnd w:id="9"/>
+                <w:b/>
+                <w:sz w:val="24"/>
+              </w:rPr>
+              <w:t>参数</w:t>
+            </w:r>
+          </w:p>
+        </w:tc>
+        <w:tc>
+          <w:tcPr>
+            <w:tcW w:w="6662" w:type="dxa"/>
+            <w:tcBorders>
+              <w:top w:val="single" w:sz="4" w:space="0" w:color="auto"/>
+              <w:left w:val="single" w:sz="4" w:space="0" w:color="auto"/>
+              <w:bottom w:val="single" w:sz="4" w:space="0" w:color="auto"/>
+              <w:right w:val="single" w:sz="4" w:space="0" w:color="auto"/>
+            </w:tcBorders>
+          </w:tcPr>
+          <w:p>
+            <w:pPr>
+              <w:rPr>
+                <w:b/>
+                <w:sz w:val="24"/>
+              </w:rPr>
+            </w:pPr>
+            <w:r>
+              <w:rPr>
+                <w:rFonts w:hint="eastAsia"/>
+                <w:b/>
+                <w:sz w:val="24"/>
+              </w:rPr>
+              <w:t>说明</w:t>
+            </w:r>
+          </w:p>
+        </w:tc>
+      </w:tr>
+      <w:tr>
+        <w:tc>
+          <w:tcPr>
+            <w:tcW w:w="1951" w:type="dxa"/>
+            <w:tcBorders>
+              <w:top w:val="single" w:sz="4" w:space="0" w:color="auto"/>
+              <w:left w:val="single" w:sz="4" w:space="0" w:color="auto"/>
+              <w:bottom w:val="single" w:sz="4" w:space="0" w:color="auto"/>
+              <w:right w:val="single" w:sz="4" w:space="0" w:color="auto"/>
+            </w:tcBorders>
+          </w:tcPr>
+          <w:p>
+            <w:pPr>
+              <w:rPr>
+                <w:b/>
+                <w:sz w:val="24"/>
+              </w:rPr>
+            </w:pPr>
+            <w:r>
+              <w:rPr>
+                <w:rFonts w:hint="eastAsia"/>
+              </w:rPr>
+              <w:t>status</w:t>
+            </w:r>
+          </w:p>
+        </w:tc>
+        <w:tc>
+          <w:tcPr>
+            <w:tcW w:w="6662" w:type="dxa"/>
+            <w:tcBorders>
+              <w:top w:val="single" w:sz="4" w:space="0" w:color="auto"/>
+              <w:left w:val="single" w:sz="4" w:space="0" w:color="auto"/>
+              <w:bottom w:val="single" w:sz="4" w:space="0" w:color="auto"/>
+              <w:right w:val="single" w:sz="4" w:space="0" w:color="auto"/>
+            </w:tcBorders>
+          </w:tcPr>
+          <w:p>
+            <w:r>
+              <w:rPr>
+                <w:rFonts w:hint="eastAsia"/>
+              </w:rPr>
+              <w:t>响应状态：ok成功，err失败</w:t>
+            </w:r>
+          </w:p>
+        </w:tc>
+      </w:tr>
+      <w:tr>
+        <w:tc>
+          <w:tcPr>
+            <w:tcW w:w="1951" w:type="dxa"/>
+            <w:tcBorders>
+              <w:top w:val="single" w:sz="4" w:space="0" w:color="auto"/>
+              <w:left w:val="single" w:sz="4" w:space="0" w:color="auto"/>
+              <w:bottom w:val="single" w:sz="4" w:space="0" w:color="auto"/>
+              <w:right w:val="single" w:sz="4" w:space="0" w:color="auto"/>
+            </w:tcBorders>
+          </w:tcPr>
+          <w:p>
+            <w:r>
+              <w:rPr>
+                <w:rFonts w:hint="eastAsia"/>
+              </w:rPr>
+              <w:lastRenderedPageBreak/>
+              <w:t>message</w:t>
+            </w:r>
+          </w:p>
+        </w:tc>
+        <w:tc>
+          <w:tcPr>
+            <w:tcW w:w="6662" w:type="dxa"/>
+            <w:tcBorders>
+              <w:top w:val="single" w:sz="4" w:space="0" w:color="auto"/>
+              <w:left w:val="single" w:sz="4" w:space="0" w:color="auto"/>
+              <w:bottom w:val="single" w:sz="4" w:space="0" w:color="auto"/>
+              <w:right w:val="single" w:sz="4" w:space="0" w:color="auto"/>
+            </w:tcBorders>
+          </w:tcPr>
+          <w:p>
+            <w:r>
+              <w:rPr>
+                <w:rFonts w:hint="eastAsia"/>
+              </w:rPr>
+              <w:t>响应消息</w:t>
+            </w:r>
+          </w:p>
+        </w:tc>
+      </w:tr>
+      <w:tr>
+        <w:tc>
+          <w:tcPr>
+            <w:tcW w:w="1951" w:type="dxa"/>
+            <w:tcBorders>
+              <w:top w:val="single" w:sz="4" w:space="0" w:color="auto"/>
+              <w:left w:val="single" w:sz="4" w:space="0" w:color="auto"/>
+              <w:bottom w:val="single" w:sz="4" w:space="0" w:color="auto"/>
+              <w:right w:val="single" w:sz="4" w:space="0" w:color="auto"/>
+            </w:tcBorders>
+          </w:tcPr>
+          <w:p>
+            <w:r>
+              <w:rPr>
+                <w:rFonts w:hint="eastAsia"/>
+              </w:rPr>
+              <w:t>datas</w:t>
+            </w:r>
+          </w:p>
+        </w:tc>
+        <w:tc>
+          <w:tcPr>
+            <w:tcW w:w="6662" w:type="dxa"/>
+            <w:tcBorders>
+              <w:top w:val="single" w:sz="4" w:space="0" w:color="auto"/>
+              <w:left w:val="single" w:sz="4" w:space="0" w:color="auto"/>
+              <w:bottom w:val="single" w:sz="4" w:space="0" w:color="auto"/>
+              <w:right w:val="single" w:sz="4" w:space="0" w:color="auto"/>
+            </w:tcBorders>
+          </w:tcPr>
+          <w:p>
+            <w:r>
+              <w:rPr>
+                <w:rFonts w:hint="eastAsia"/>
+              </w:rPr>
+              <w:t>JSON数据集</w:t>
+            </w:r>
+          </w:p>
+        </w:tc>
+      </w:tr>
+      <w:tr>
+        <w:tc>
+          <w:tcPr>
+            <w:tcW w:w="1951" w:type="dxa"/>
+            <w:tcBorders>
+              <w:top w:val="single" w:sz="4" w:space="0" w:color="auto"/>
+              <w:left w:val="single" w:sz="4" w:space="0" w:color="auto"/>
+              <w:bottom w:val="single" w:sz="4" w:space="0" w:color="auto"/>
+              <w:right w:val="single" w:sz="4" w:space="0" w:color="auto"/>
+            </w:tcBorders>
+          </w:tcPr>
+          <w:p>
+            <w:r>
+              <w:rPr>
+                <w:rFonts w:hint="eastAsia"/>
+              </w:rPr>
+              <w:t>id</w:t>
+            </w:r>
+          </w:p>
+        </w:tc>
+        <w:tc>
+          <w:tcPr>
+            <w:tcW w:w="6662" w:type="dxa"/>
+            <w:tcBorders>
+              <w:top w:val="single" w:sz="4" w:space="0" w:color="auto"/>
+              <w:left w:val="single" w:sz="4" w:space="0" w:color="auto"/>
+              <w:bottom w:val="single" w:sz="4" w:space="0" w:color="auto"/>
+              <w:right w:val="single" w:sz="4" w:space="0" w:color="auto"/>
+            </w:tcBorders>
+          </w:tcPr>
+          <w:p>
+            <w:r>
+              <w:rPr>
+                <w:rFonts w:hint="eastAsia"/>
+              </w:rPr>
+              <w:t>会员id</w:t>
+            </w:r>
+          </w:p>
+        </w:tc>
+      </w:tr>
+      <w:tr>
+        <w:tc>
+          <w:tcPr>
+            <w:tcW w:w="1951" w:type="dxa"/>
+            <w:tcBorders>
+              <w:top w:val="single" w:sz="4" w:space="0" w:color="auto"/>
+              <w:left w:val="single" w:sz="4" w:space="0" w:color="auto"/>
+              <w:bottom w:val="single" w:sz="4" w:space="0" w:color="auto"/>
+              <w:right w:val="single" w:sz="4" w:space="0" w:color="auto"/>
+            </w:tcBorders>
+          </w:tcPr>
+          <w:p>
+            <w:r>
+              <w:rPr>
+                <w:rFonts w:hint="eastAsia"/>
+              </w:rPr>
+              <w:t>nickname</w:t>
+            </w:r>
+          </w:p>
+        </w:tc>
+        <w:tc>
+          <w:tcPr>
+            <w:tcW w:w="6662" w:type="dxa"/>
+            <w:tcBorders>
+              <w:top w:val="single" w:sz="4" w:space="0" w:color="auto"/>
+              <w:left w:val="single" w:sz="4" w:space="0" w:color="auto"/>
+              <w:bottom w:val="single" w:sz="4" w:space="0" w:color="auto"/>
+              <w:right w:val="single" w:sz="4" w:space="0" w:color="auto"/>
+            </w:tcBorders>
+          </w:tcPr>
+          <w:p>
+            <w:r>
+              <w:rPr>
+                <w:rFonts w:hint="eastAsia"/>
+              </w:rPr>
+              <w:t>昵称</w:t>
+            </w:r>
+          </w:p>
+        </w:tc>
+      </w:tr>
+      <w:tr>
+        <w:tc>
+          <w:tcPr>
+            <w:tcW w:w="1951" w:type="dxa"/>
+            <w:tcBorders>
+              <w:top w:val="single" w:sz="4" w:space="0" w:color="auto"/>
+              <w:left w:val="single" w:sz="4" w:space="0" w:color="auto"/>
+              <w:bottom w:val="single" w:sz="4" w:space="0" w:color="auto"/>
+              <w:right w:val="single" w:sz="4" w:space="0" w:color="auto"/>
+            </w:tcBorders>
+          </w:tcPr>
+          <w:p>
+            <w:r>
+              <w:rPr>
+                <w:rFonts w:hint="eastAsia"/>
+              </w:rPr>
+              <w:t>realname</w:t>
+            </w:r>
+          </w:p>
+        </w:tc>
+        <w:tc>
+          <w:tcPr>
+            <w:tcW w:w="6662" w:type="dxa"/>
+            <w:tcBorders>
+              <w:top w:val="single" w:sz="4" w:space="0" w:color="auto"/>
+              <w:left w:val="single" w:sz="4" w:space="0" w:color="auto"/>
+              <w:bottom w:val="single" w:sz="4" w:space="0" w:color="auto"/>
+              <w:right w:val="single" w:sz="4" w:space="0" w:color="auto"/>
+            </w:tcBorders>
+          </w:tcPr>
+          <w:p>
+            <w:r>
+              <w:rPr>
+                <w:rFonts w:hint="eastAsia"/>
+              </w:rPr>
+              <w:t>真实姓名</w:t>
+            </w:r>
+          </w:p>
+        </w:tc>
+      </w:tr>
+      <w:tr>
+        <w:tc>
+          <w:tcPr>
+            <w:tcW w:w="1951" w:type="dxa"/>
+            <w:tcBorders>
+              <w:top w:val="single" w:sz="4" w:space="0" w:color="auto"/>
+              <w:left w:val="single" w:sz="4" w:space="0" w:color="auto"/>
+              <w:bottom w:val="single" w:sz="4" w:space="0" w:color="auto"/>
+              <w:right w:val="single" w:sz="4" w:space="0" w:color="auto"/>
+            </w:tcBorders>
+          </w:tcPr>
+          <w:p>
+            <w:r>
+              <w:rPr>
+                <w:rFonts w:hint="eastAsia"/>
+              </w:rPr>
+              <w:t>sex</w:t>
+            </w:r>
+          </w:p>
+        </w:tc>
+        <w:tc>
+          <w:tcPr>
+            <w:tcW w:w="6662" w:type="dxa"/>
+            <w:tcBorders>
+              <w:top w:val="single" w:sz="4" w:space="0" w:color="auto"/>
+              <w:left w:val="single" w:sz="4" w:space="0" w:color="auto"/>
+              <w:bottom w:val="single" w:sz="4" w:space="0" w:color="auto"/>
+              <w:right w:val="single" w:sz="4" w:space="0" w:color="auto"/>
+            </w:tcBorders>
+          </w:tcPr>
+          <w:p>
+            <w:r>
+              <w:rPr>
+                <w:rFonts w:hint="eastAsia"/>
+              </w:rPr>
+              <w:t>性别：1男，0女  2未知</w:t>
+            </w:r>
+          </w:p>
+        </w:tc>
+      </w:tr>
+      <w:tr>
+        <w:tc>
+          <w:tcPr>
+            <w:tcW w:w="1951" w:type="dxa"/>
+            <w:tcBorders>
+              <w:top w:val="single" w:sz="4" w:space="0" w:color="auto"/>
+              <w:left w:val="single" w:sz="4" w:space="0" w:color="auto"/>
+              <w:bottom w:val="single" w:sz="4" w:space="0" w:color="auto"/>
+              <w:right w:val="single" w:sz="4" w:space="0" w:color="auto"/>
+            </w:tcBorders>
+          </w:tcPr>
+          <w:p>
+            <w:r>
+              <w:rPr>
+                <w:rFonts w:hint="eastAsia"/>
+              </w:rPr>
+              <w:t>birthday</w:t>
+            </w:r>
+          </w:p>
+        </w:tc>
+        <w:tc>
+          <w:tcPr>
+            <w:tcW w:w="6662" w:type="dxa"/>
+            <w:tcBorders>
+              <w:top w:val="single" w:sz="4" w:space="0" w:color="auto"/>
+              <w:left w:val="single" w:sz="4" w:space="0" w:color="auto"/>
+              <w:bottom w:val="single" w:sz="4" w:space="0" w:color="auto"/>
+              <w:right w:val="single" w:sz="4" w:space="0" w:color="auto"/>
+            </w:tcBorders>
+          </w:tcPr>
+          <w:p>
+            <w:r>
+              <w:rPr>
+                <w:rFonts w:hint="eastAsia"/>
+              </w:rPr>
+              <w:t>出生日期</w:t>
+            </w:r>
+          </w:p>
+        </w:tc>
+      </w:tr>
+      <w:tr>
+        <w:tc>
+          <w:tcPr>
+            <w:tcW w:w="1951" w:type="dxa"/>
+            <w:tcBorders>
+              <w:top w:val="single" w:sz="4" w:space="0" w:color="auto"/>
+              <w:left w:val="single" w:sz="4" w:space="0" w:color="auto"/>
+              <w:bottom w:val="single" w:sz="4" w:space="0" w:color="auto"/>
+              <w:right w:val="single" w:sz="4" w:space="0" w:color="auto"/>
+            </w:tcBorders>
+          </w:tcPr>
+          <w:p>
+            <w:r>
+              <w:t>score</w:t>
+            </w:r>
+          </w:p>
+        </w:tc>
+        <w:tc>
+          <w:tcPr>
+            <w:tcW w:w="6662" w:type="dxa"/>
+            <w:tcBorders>
+              <w:top w:val="single" w:sz="4" w:space="0" w:color="auto"/>
+              <w:left w:val="single" w:sz="4" w:space="0" w:color="auto"/>
+              <w:bottom w:val="single" w:sz="4" w:space="0" w:color="auto"/>
+              <w:right w:val="single" w:sz="4" w:space="0" w:color="auto"/>
+            </w:tcBorders>
+          </w:tcPr>
+          <w:p>
+            <w:r>
+              <w:rPr>
+                <w:rFonts w:hint="eastAsia"/>
+              </w:rPr>
+              <w:t>当前</w:t>
+            </w:r>
+            <w:r>
+              <w:t>积分</w:t>
+            </w:r>
+          </w:p>
+        </w:tc>
+      </w:tr>
+      <w:tr>
+        <w:tc>
+          <w:tcPr>
+            <w:tcW w:w="1951" w:type="dxa"/>
+            <w:tcBorders>
+              <w:top w:val="single" w:sz="4" w:space="0" w:color="auto"/>
+              <w:left w:val="single" w:sz="4" w:space="0" w:color="auto"/>
+              <w:bottom w:val="single" w:sz="4" w:space="0" w:color="auto"/>
+              <w:right w:val="single" w:sz="4" w:space="0" w:color="auto"/>
+            </w:tcBorders>
+          </w:tcPr>
+          <w:p>
+            <w:r>
+              <w:rPr>
+                <w:rFonts w:hint="eastAsia"/>
+              </w:rPr>
+              <w:t>address</w:t>
+            </w:r>
+          </w:p>
+        </w:tc>
+        <w:tc>
+          <w:tcPr>
+            <w:tcW w:w="6662" w:type="dxa"/>
+            <w:tcBorders>
+              <w:top w:val="single" w:sz="4" w:space="0" w:color="auto"/>
+              <w:left w:val="single" w:sz="4" w:space="0" w:color="auto"/>
+              <w:bottom w:val="single" w:sz="4" w:space="0" w:color="auto"/>
+              <w:right w:val="single" w:sz="4" w:space="0" w:color="auto"/>
+            </w:tcBorders>
+          </w:tcPr>
+          <w:p>
+            <w:r>
+              <w:rPr>
+                <w:rFonts w:hint="eastAsia"/>
+              </w:rPr>
+              <w:t>详细地址</w:t>
+            </w:r>
+          </w:p>
+        </w:tc>
+      </w:tr>
+      <w:tr>
+        <w:tc>
+          <w:tcPr>
+            <w:tcW w:w="1951" w:type="dxa"/>
+            <w:tcBorders>
+              <w:top w:val="single" w:sz="4" w:space="0" w:color="auto"/>
+              <w:left w:val="single" w:sz="4" w:space="0" w:color="auto"/>
+              <w:bottom w:val="single" w:sz="4" w:space="0" w:color="auto"/>
+              <w:right w:val="single" w:sz="4" w:space="0" w:color="auto"/>
+            </w:tcBorders>
+          </w:tcPr>
+          <w:p>
+            <w:r>
+              <w:t>headimgurl</w:t>
+            </w:r>
+          </w:p>
+        </w:tc>
+        <w:tc>
+          <w:tcPr>
+            <w:tcW w:w="6662" w:type="dxa"/>
+            <w:tcBorders>
+              <w:top w:val="single" w:sz="4" w:space="0" w:color="auto"/>
+              <w:left w:val="single" w:sz="4" w:space="0" w:color="auto"/>
+              <w:bottom w:val="single" w:sz="4" w:space="0" w:color="auto"/>
+              <w:right w:val="single" w:sz="4" w:space="0" w:color="auto"/>
+            </w:tcBorders>
+          </w:tcPr>
+          <w:p>
+            <w:r>
+              <w:rPr>
+                <w:rFonts w:hint="eastAsia"/>
+              </w:rPr>
+              <w:t>头像</w:t>
+            </w:r>
+          </w:p>
+        </w:tc>
+      </w:tr>
+      <w:tr>
+        <w:tc>
+          <w:tcPr>
+            <w:tcW w:w="1951" w:type="dxa"/>
+            <w:tcBorders>
+              <w:top w:val="single" w:sz="4" w:space="0" w:color="auto"/>
+              <w:left w:val="single" w:sz="4" w:space="0" w:color="auto"/>
+              <w:bottom w:val="single" w:sz="4" w:space="0" w:color="auto"/>
+              <w:right w:val="single" w:sz="4" w:space="0" w:color="auto"/>
+            </w:tcBorders>
+          </w:tcPr>
+          <w:p>
+            <w:r>
+              <w:rPr>
+                <w:rFonts w:hint="eastAsia"/>
+              </w:rPr>
+              <w:t>balance</w:t>
+            </w:r>
+          </w:p>
+        </w:tc>
+        <w:tc>
+          <w:tcPr>
+            <w:tcW w:w="6662" w:type="dxa"/>
+            <w:tcBorders>
+              <w:top w:val="single" w:sz="4" w:space="0" w:color="auto"/>
+              <w:left w:val="single" w:sz="4" w:space="0" w:color="auto"/>
+              <w:bottom w:val="single" w:sz="4" w:space="0" w:color="auto"/>
+              <w:right w:val="single" w:sz="4" w:space="0" w:color="auto"/>
+            </w:tcBorders>
+          </w:tcPr>
+          <w:p>
+            <w:r>
+              <w:rPr>
+                <w:rFonts w:hint="eastAsia"/>
+              </w:rPr>
+              <w:t>余额</w:t>
+            </w:r>
+          </w:p>
+        </w:tc>
+      </w:tr>
+      <w:tr>
+        <w:tc>
+          <w:tcPr>
+            <w:tcW w:w="1951" w:type="dxa"/>
+            <w:tcBorders>
+              <w:top w:val="single" w:sz="4" w:space="0" w:color="auto"/>
+              <w:left w:val="single" w:sz="4" w:space="0" w:color="auto"/>
+              <w:bottom w:val="single" w:sz="4" w:space="0" w:color="auto"/>
+              <w:right w:val="single" w:sz="4" w:space="0" w:color="auto"/>
+            </w:tcBorders>
+          </w:tcPr>
+          <w:p>
+            <w:r>
+              <w:rPr>
+                <w:rFonts w:hint="eastAsia"/>
+              </w:rPr>
+              <w:t>mobile</w:t>
+            </w:r>
+          </w:p>
+        </w:tc>
+        <w:tc>
+          <w:tcPr>
+            <w:tcW w:w="6662" w:type="dxa"/>
+            <w:tcBorders>
+              <w:top w:val="single" w:sz="4" w:space="0" w:color="auto"/>
+              <w:left w:val="single" w:sz="4" w:space="0" w:color="auto"/>
+              <w:bottom w:val="single" w:sz="4" w:space="0" w:color="auto"/>
+              <w:right w:val="single" w:sz="4" w:space="0" w:color="auto"/>
+            </w:tcBorders>
+          </w:tcPr>
+          <w:p>
+            <w:r>
+              <w:rPr>
+                <w:rFonts w:hint="eastAsia"/>
+              </w:rPr>
+              <w:t>手机号</w:t>
+            </w:r>
+          </w:p>
+        </w:tc>
+      </w:tr>
+      <w:tr>
+        <w:tc>
+          <w:tcPr>
+            <w:tcW w:w="1951" w:type="dxa"/>
+            <w:tcBorders>
+              <w:top w:val="single" w:sz="4" w:space="0" w:color="auto"/>
+              <w:left w:val="single" w:sz="4" w:space="0" w:color="auto"/>
+              <w:bottom w:val="single" w:sz="4" w:space="0" w:color="auto"/>
+              <w:right w:val="single" w:sz="4" w:space="0" w:color="auto"/>
+            </w:tcBorders>
+          </w:tcPr>
+          <w:p>
+            <w:r>
+              <w:t>reservedScore</w:t>
+            </w:r>
+          </w:p>
+        </w:tc>
+        <w:tc>
+          <w:tcPr>
+            <w:tcW w:w="6662" w:type="dxa"/>
+            <w:tcBorders>
+              <w:top w:val="single" w:sz="4" w:space="0" w:color="auto"/>
+              <w:left w:val="single" w:sz="4" w:space="0" w:color="auto"/>
+              <w:bottom w:val="single" w:sz="4" w:space="0" w:color="auto"/>
+              <w:right w:val="single" w:sz="4" w:space="0" w:color="auto"/>
+            </w:tcBorders>
+          </w:tcPr>
+          <w:p>
+            <w:r>
+              <w:rPr>
+                <w:rFonts w:hint="eastAsia"/>
+              </w:rPr>
+              <w:t>预留积分</w:t>
+            </w:r>
+          </w:p>
+        </w:tc>
+      </w:tr>
+      <w:tr>
+        <w:tc>
+          <w:tcPr>
+            <w:tcW w:w="1951" w:type="dxa"/>
+            <w:tcBorders>
+              <w:top w:val="single" w:sz="4" w:space="0" w:color="auto"/>
+              <w:left w:val="single" w:sz="4" w:space="0" w:color="auto"/>
+              <w:bottom w:val="single" w:sz="4" w:space="0" w:color="auto"/>
+              <w:right w:val="single" w:sz="4" w:space="0" w:color="auto"/>
+            </w:tcBorders>
+          </w:tcPr>
+          <w:p>
+            <w:r>
+              <w:rPr>
+                <w:rFonts w:hint="eastAsia"/>
+              </w:rPr>
+              <w:t>couponNum</w:t>
+            </w:r>
+          </w:p>
+        </w:tc>
+        <w:tc>
+          <w:tcPr>
+            <w:tcW w:w="6662" w:type="dxa"/>
+            <w:tcBorders>
+              <w:top w:val="single" w:sz="4" w:space="0" w:color="auto"/>
+              <w:left w:val="single" w:sz="4" w:space="0" w:color="auto"/>
+              <w:bottom w:val="single" w:sz="4" w:space="0" w:color="auto"/>
+              <w:right w:val="single" w:sz="4" w:space="0" w:color="auto"/>
+            </w:tcBorders>
+          </w:tcPr>
+          <w:p>
+            <w:r>
+              <w:rPr>
+                <w:rFonts w:hint="eastAsia"/>
+              </w:rPr>
+              <w:t>优惠券数量</w:t>
+            </w:r>
+          </w:p>
+        </w:tc>
+      </w:tr>
+      <w:tr>
+        <w:tc>
+          <w:tcPr>
+            <w:tcW w:w="1951" w:type="dxa"/>
+            <w:tcBorders>
+              <w:top w:val="single" w:sz="4" w:space="0" w:color="auto"/>
+              <w:left w:val="single" w:sz="4" w:space="0" w:color="auto"/>
+              <w:bottom w:val="single" w:sz="4" w:space="0" w:color="auto"/>
+              <w:right w:val="single" w:sz="4" w:space="0" w:color="auto"/>
+            </w:tcBorders>
+          </w:tcPr>
+          <w:p>
+            <w:r>
+              <w:t>level</w:t>
+            </w:r>
+          </w:p>
+        </w:tc>
+        <w:tc>
+          <w:tcPr>
+            <w:tcW w:w="6662" w:type="dxa"/>
+            <w:tcBorders>
+              <w:top w:val="single" w:sz="4" w:space="0" w:color="auto"/>
+              <w:left w:val="single" w:sz="4" w:space="0" w:color="auto"/>
+              <w:bottom w:val="single" w:sz="4" w:space="0" w:color="auto"/>
+              <w:right w:val="single" w:sz="4" w:space="0" w:color="auto"/>
+            </w:tcBorders>
+          </w:tcPr>
+          <w:p>
+            <w:r>
+              <w:rPr>
+                <w:rFonts w:hint="eastAsia"/>
+              </w:rPr>
+              <w:t>会员等级</w:t>
+            </w:r>
+            <w:r>
+              <w:rPr>
+                <w:rFonts w:hint="eastAsia"/>
+              </w:rPr>
+              <w:t>id</w:t>
+            </w:r>
+            <w:r>
+              <w:t xml:space="preserve">  默认0普通会员</w:t>
+            </w:r>
+          </w:p>
+        </w:tc>
+      </w:tr>
+      <w:tr>
+        <w:tc>
+          <w:tcPr>
+            <w:tcW w:w="1951" w:type="dxa"/>
+            <w:tcBorders>
+              <w:top w:val="single" w:sz="4" w:space="0" w:color="auto"/>
+              <w:left w:val="single" w:sz="4" w:space="0" w:color="auto"/>
+              <w:bottom w:val="single" w:sz="4" w:space="0" w:color="auto"/>
+              <w:right w:val="single" w:sz="4" w:space="0" w:color="auto"/>
+            </w:tcBorders>
+          </w:tcPr>
+          <w:p>
+            <w:r>
+              <w:t>levelN</w:t>
+            </w:r>
+            <w:r>
+              <w:t>ame</w:t>
+            </w:r>
+          </w:p>
+        </w:tc>
+        <w:tc>
+          <w:tcPr>
+            <w:tcW w:w="6662" w:type="dxa"/>
+            <w:tcBorders>
+              <w:top w:val="single" w:sz="4" w:space="0" w:color="auto"/>
+              <w:left w:val="single" w:sz="4" w:space="0" w:color="auto"/>
+              <w:bottom w:val="single" w:sz="4" w:space="0" w:color="auto"/>
+              <w:right w:val="single" w:sz="4" w:space="0" w:color="auto"/>
+            </w:tcBorders>
+          </w:tcPr>
+          <w:p>
+            <w:r>
+              <w:rPr>
+                <w:rFonts w:hint="eastAsia"/>
+              </w:rPr>
+              <w:t>等级名称</w:t>
+            </w:r>
+          </w:p>
+        </w:tc>
+      </w:tr>
+      <w:tr>
+        <w:tc>
+          <w:tcPr>
+            <w:tcW w:w="1951" w:type="dxa"/>
+            <w:tcBorders>
+              <w:top w:val="single" w:sz="4" w:space="0" w:color="auto"/>
+              <w:left w:val="single" w:sz="4" w:space="0" w:color="auto"/>
+              <w:bottom w:val="single" w:sz="4" w:space="0" w:color="auto"/>
+              <w:right w:val="single" w:sz="4" w:space="0" w:color="auto"/>
+            </w:tcBorders>
+          </w:tcPr>
+          <w:p>
+            <w:r>
+              <w:t>qrcode</w:t>
+            </w:r>
+          </w:p>
+        </w:tc>
+        <w:tc>
+          <w:tcPr>
+            <w:tcW w:w="6662" w:type="dxa"/>
+            <w:tcBorders>
+              <w:top w:val="single" w:sz="4" w:space="0" w:color="auto"/>
+              <w:left w:val="single" w:sz="4" w:space="0" w:color="auto"/>
+              <w:bottom w:val="single" w:sz="4" w:space="0" w:color="auto"/>
+              <w:right w:val="single" w:sz="4" w:space="0" w:color="auto"/>
+            </w:tcBorders>
+          </w:tcPr>
+          <w:p>
+            <w:r>
+              <w:rPr>
+                <w:rFonts w:hint="eastAsia"/>
+              </w:rPr>
+              <w:t>生成的推荐二维码</w:t>
+            </w:r>
+            <w:r>
+              <w:t xml:space="preserve">  金钻会员 独享</w:t>
+            </w:r>
+          </w:p>
+        </w:tc>
+      </w:tr>
+      <w:tr>
+        <w:tc>
+          <w:tcPr>
+            <w:tcW w:w="1951" w:type="dxa"/>
+            <w:tcBorders>
+              <w:top w:val="single" w:sz="4" w:space="0" w:color="auto"/>
+              <w:left w:val="single" w:sz="4" w:space="0" w:color="auto"/>
+              <w:bottom w:val="single" w:sz="4" w:space="0" w:color="auto"/>
+              <w:right w:val="single" w:sz="4" w:space="0" w:color="auto"/>
+            </w:tcBorders>
+          </w:tcPr>
+          <w:p>
+            <w:r>
+              <w:t>cumulative_fx</w:t>
+            </w:r>
+          </w:p>
+        </w:tc>
+        <w:tc>
+          <w:tcPr>
+            <w:tcW w:w="6662" w:type="dxa"/>
+            <w:tcBorders>
+              <w:top w:val="single" w:sz="4" w:space="0" w:color="auto"/>
+              <w:left w:val="single" w:sz="4" w:space="0" w:color="auto"/>
+              <w:bottom w:val="single" w:sz="4" w:space="0" w:color="auto"/>
+              <w:right w:val="single" w:sz="4" w:space="0" w:color="auto"/>
+            </w:tcBorders>
+          </w:tcPr>
+          <w:p>
+            <w:r>
+              <w:rPr>
+                <w:rFonts w:hint="eastAsia"/>
+              </w:rPr>
+              <w:t>累计返现</w:t>
+            </w:r>
+          </w:p>
+        </w:tc>
+      </w:tr>
+      <w:tr>
+        <w:tc>
+          <w:tcPr>
+            <w:tcW w:w="1951" w:type="dxa"/>
+            <w:tcBorders>
+              <w:top w:val="single" w:sz="4" w:space="0" w:color="auto"/>
+              <w:left w:val="single" w:sz="4" w:space="0" w:color="auto"/>
+              <w:bottom w:val="single" w:sz="4" w:space="0" w:color="auto"/>
+              <w:right w:val="single" w:sz="4" w:space="0" w:color="auto"/>
+            </w:tcBorders>
+          </w:tcPr>
+          <w:p>
+            <w:r>
+              <w:t>yesterday_fx</w:t>
+            </w:r>
+          </w:p>
+        </w:tc>
+        <w:tc>
+          <w:tcPr>
+            <w:tcW w:w="6662" w:type="dxa"/>
+            <w:tcBorders>
+              <w:top w:val="single" w:sz="4" w:space="0" w:color="auto"/>
+              <w:left w:val="single" w:sz="4" w:space="0" w:color="auto"/>
+              <w:bottom w:val="single" w:sz="4" w:space="0" w:color="auto"/>
+              <w:right w:val="single" w:sz="4" w:space="0" w:color="auto"/>
+            </w:tcBorders>
+          </w:tcPr>
+          <w:p>
+            <w:r>
+              <w:rPr>
+                <w:rFonts w:hint="eastAsia"/>
+              </w:rPr>
+              <w:t>昨日返现</w:t>
+            </w:r>
+          </w:p>
+        </w:tc>
+      </w:tr>
+      <w:tr>
+        <w:tc>
+          <w:tcPr>
+            <w:tcW w:w="1951" w:type="dxa"/>
+            <w:tcBorders>
+              <w:top w:val="single" w:sz="4" w:space="0" w:color="auto"/>
+              <w:left w:val="single" w:sz="4" w:space="0" w:color="auto"/>
+              <w:bottom w:val="single" w:sz="4" w:space="0" w:color="auto"/>
+              <w:right w:val="single" w:sz="4" w:space="0" w:color="auto"/>
+            </w:tcBorders>
+          </w:tcPr>
+          <w:p>
+            <w:r>
+              <w:t>yesterday</w:t>
+            </w:r>
+          </w:p>
+        </w:tc>
+        <w:tc>
+          <w:tcPr>
+            <w:tcW w:w="6662" w:type="dxa"/>
+            <w:tcBorders>
+              <w:top w:val="single" w:sz="4" w:space="0" w:color="auto"/>
+              <w:left w:val="single" w:sz="4" w:space="0" w:color="auto"/>
+              <w:bottom w:val="single" w:sz="4" w:space="0" w:color="auto"/>
+              <w:right w:val="single" w:sz="4" w:space="0" w:color="auto"/>
+            </w:tcBorders>
+          </w:tcPr>
+          <w:p>
+            <w:r>
+              <w:rPr>
+                <w:rFonts w:hint="eastAsia"/>
+              </w:rPr>
+              <w:t>昨日返现日期</w:t>
+            </w:r>
+            <w:r>
+              <w:t xml:space="preserve">        昨日返现的数据是否是昨日的  用于判断</w:t>
+            </w:r>
+          </w:p>
+        </w:tc>
+      </w:tr>
+    </w:tbl>
+    <w:p/>
+    <w:p>
+      <w:pPr>
+        <w:pStyle w:val="1"/>
+        <w:rPr>
+          <w:rFonts w:ascii="黑体" w:eastAsia="黑体" w:hAnsi="黑体"/>
+          <w:sz w:val="28"/>
+          <w:szCs w:val="28"/>
+        </w:rPr>
+      </w:pPr>
+      <w:r>
+        <w:rPr>
+          <w:rFonts w:ascii="黑体" w:eastAsia="黑体" w:hAnsi="黑体" w:hint="eastAsia"/>
+          <w:sz w:val="28"/>
+          <w:szCs w:val="28"/>
+        </w:rPr>
+        <w:t>保存昵称</w:t>
+      </w:r>
+    </w:p>
+    <w:p>
+      <w:pPr>
+        <w:pStyle w:val="2"/>
+        <w:numPr>
+          <w:ilvl w:val="0"/>
+          <w:numId w:val="0"/>
+        </w:numPr>
+        <w:ind w:left="576" w:hanging="576"/>
+        <w:rPr>
+          <w:rFonts w:ascii="黑体" w:eastAsia="黑体" w:hAnsi="黑体"/>
+          <w:sz w:val="24"/>
+          <w:szCs w:val="24"/>
+        </w:rPr>
+      </w:pPr>
+      <w:r>
+        <w:rPr>
+          <w:rFonts w:ascii="黑体" w:eastAsia="黑体" w:hAnsi="黑体"/>
+          <w:sz w:val="24"/>
+          <w:szCs w:val="24"/>
+        </w:rPr>
+        <w:t>1.</w:t>
+      </w:r>
+      <w:r>
+        <w:rPr>
+          <w:rFonts w:ascii="黑体" w:eastAsia="黑体" w:hAnsi="黑体" w:hint="eastAsia"/>
+          <w:sz w:val="24"/>
+          <w:szCs w:val="24"/>
+        </w:rPr>
+        <w:t>请求地址</w:t>
+      </w:r>
+    </w:p>
+    <w:p>
+      <w:pPr>
+        <w:pStyle w:val="HTML"/>
+        <w:pBdr>
+          <w:top w:val="single" w:sz="6" w:space="4" w:color="CCCCCC"/>
+          <w:left w:val="single" w:sz="6" w:space="8" w:color="CCCCCC"/>
+          <w:bottom w:val="single" w:sz="6" w:space="4" w:color="CCCCCC"/>
+          <w:right w:val="single" w:sz="6" w:space="8" w:color="CCCCCC"/>
+        </w:pBdr>
+        <w:shd w:val="clear" w:color="auto" w:fill="F8F8F8"/>
+        <w:spacing w:line="300" w:lineRule="atLeast"/>
+        <w:ind w:left="150"/>
+        <w:rPr>
+          <w:rFonts w:ascii="微软雅黑" w:eastAsia="微软雅黑" w:hAnsi="微软雅黑"/>
+          <w:color w:val="333333"/>
+          <w:sz w:val="21"/>
+          <w:szCs w:val="21"/>
+        </w:rPr>
+      </w:pPr>
+      <w:r>
+        <w:rPr>
+          <w:rFonts w:ascii="微软雅黑" w:eastAsia="微软雅黑" w:hAnsi="微软雅黑"/>
+          <w:color w:val="333333"/>
+          <w:sz w:val="21"/>
+          <w:szCs w:val="21"/>
+        </w:rPr>
+        <w:t>http请求方式</w:t>
+      </w:r>
+      <w:r>
+        <w:rPr>
+          <w:rFonts w:ascii="微软雅黑" w:eastAsia="微软雅黑" w:hAnsi="微软雅黑"/>
+          <w:color w:val="333333"/>
+          <w:sz w:val="21"/>
+          <w:szCs w:val="21"/>
+        </w:rPr>
+        <w:t>: POST</w:t>
+      </w:r>
+    </w:p>
+    <w:p>
+      <w:pPr>
+        <w:pStyle w:val="HTML"/>
+        <w:pBdr>
+          <w:top w:val="single" w:sz="6" w:space="4" w:color="CCCCCC"/>
+          <w:left w:val="single" w:sz="6" w:space="8" w:color="CCCCCC"/>
+          <w:bottom w:val="single" w:sz="6" w:space="4" w:color="CCCCCC"/>
+          <w:right w:val="single" w:sz="6" w:space="8" w:color="CCCCCC"/>
+        </w:pBdr>
+        <w:shd w:val="clear" w:color="auto" w:fill="F8F8F8"/>
+        <w:spacing w:line="300" w:lineRule="atLeast"/>
+        <w:ind w:left="150"/>
+        <w:rPr>
+          <w:rFonts w:ascii="Courier New"/>
+          <w:color w:val="333333"/>
+          <w:sz w:val="18"/>
+          <w:szCs w:val="18"/>
+        </w:rPr>
+      </w:pPr>
+      <w:hyperlink r:id="rId32" w:history="1">
+        <w:r>
+          <w:rPr>
+            <w:rStyle w:val="a7"/>
+            <w:rFonts w:ascii="Courier New"/>
+            <w:sz w:val="18"/>
+            <w:szCs w:val="18"/>
+          </w:rPr>
+          <w:t>http://192.168.0.103</w:t>
+        </w:r>
+        <w:r>
+          <w:rPr>
+            <w:rStyle w:val="a7"/>
+            <w:rFonts w:ascii="Courier New" w:hint="eastAsia"/>
+            <w:sz w:val="18"/>
+            <w:szCs w:val="18"/>
+          </w:rPr>
+          <w:t>/mobile</w:t>
+        </w:r>
+        <w:r>
+          <w:rPr>
+            <w:rStyle w:val="a7"/>
+            <w:rFonts w:ascii="Courier New"/>
+            <w:sz w:val="18"/>
+            <w:szCs w:val="18"/>
+          </w:rPr>
+          <w:t>/member</w:t>
+        </w:r>
+        <w:r>
+          <w:rPr>
+            <w:rStyle w:val="a7"/>
+            <w:rFonts w:ascii="Courier New" w:hint="eastAsia"/>
+            <w:sz w:val="18"/>
+            <w:szCs w:val="18"/>
+          </w:rPr>
+          <w:t>/</w:t>
+        </w:r>
+        <w:r>
+          <w:rPr>
+            <w:rStyle w:val="a7"/>
+            <w:rFonts w:ascii="Courier New"/>
+            <w:sz w:val="18"/>
+            <w:szCs w:val="18"/>
+          </w:rPr>
+          <w:t>saveNickName</w:t>
+        </w:r>
+        <w:r>
+          <w:rPr>
+            <w:rStyle w:val="a7"/>
+            <w:rFonts w:ascii="Courier New" w:hint="eastAsia"/>
+            <w:sz w:val="18"/>
+            <w:szCs w:val="18"/>
+          </w:rPr>
+          <w:t>.do</w:t>
+        </w:r>
+      </w:hyperlink>
+    </w:p>
+    <w:p/>
+    <w:p>
+      <w:pPr>
+        <w:pStyle w:val="2"/>
+        <w:numPr>
+          <w:ilvl w:val="0"/>
+          <w:numId w:val="0"/>
+        </w:numPr>
+        <w:rPr>
+          <w:sz w:val="24"/>
+          <w:szCs w:val="24"/>
+        </w:rPr>
+      </w:pPr>
+      <w:r>
+        <w:rPr>
+          <w:sz w:val="24"/>
+          <w:szCs w:val="24"/>
+        </w:rPr>
+        <w:t>2</w:t>
+      </w:r>
+      <w:r>
+        <w:rPr>
+          <w:rFonts w:hint="eastAsia"/>
+          <w:sz w:val="24"/>
+          <w:szCs w:val="24"/>
+        </w:rPr>
+        <w:t>参数说明</w:t>
+      </w:r>
+    </w:p>
+    <w:tbl>
+      <w:tblPr>
+        <w:tblW w:w="8613" w:type="dxa"/>
+        <w:tblBorders>
+          <w:top w:val="single" w:sz="4" w:space="0" w:color="auto"/>
+          <w:left w:val="single" w:sz="4" w:space="0" w:color="auto"/>
+          <w:bottom w:val="single" w:sz="4" w:space="0" w:color="auto"/>
+          <w:right w:val="single" w:sz="4" w:space="0" w:color="auto"/>
+          <w:insideH w:val="single" w:sz="4" w:space="0" w:color="auto"/>
+          <w:insideV w:val="single" w:sz="4" w:space="0" w:color="auto"/>
+        </w:tblBorders>
+        <w:tblLayout w:type="fixed"/>
+        <w:tblLook w:val="0000" w:firstRow="0" w:lastRow="0" w:firstColumn="0" w:lastColumn="0" w:noHBand="0" w:noVBand="0"/>
+      </w:tblPr>
+      <w:tblGrid>
+        <w:gridCol w:w="1951"/>
+        <w:gridCol w:w="1559"/>
+        <w:gridCol w:w="5103"/>
+      </w:tblGrid>
+      <w:tr>
+        <w:tc>
+          <w:tcPr>
+            <w:tcW w:w="1951" w:type="dxa"/>
+            <w:tcBorders>
+              <w:top w:val="single" w:sz="4" w:space="0" w:color="auto"/>
+              <w:left w:val="single" w:sz="4" w:space="0" w:color="auto"/>
+              <w:bottom w:val="single" w:sz="4" w:space="0" w:color="auto"/>
+              <w:right w:val="single" w:sz="4" w:space="0" w:color="auto"/>
+            </w:tcBorders>
+          </w:tcPr>
+          <w:p>
+            <w:pPr>
+              <w:rPr>
+                <w:rFonts w:ascii="Courier New"/>
+                <w:sz w:val="18"/>
+                <w:szCs w:val="18"/>
+              </w:rPr>
+            </w:pPr>
+            <w:r>
+              <w:rPr>
+                <w:rFonts w:hint="eastAsia"/>
+                <w:b/>
+                <w:sz w:val="24"/>
+              </w:rPr>
+              <w:t>参数</w:t>
+            </w:r>
+          </w:p>
+        </w:tc>
+        <w:tc>
+          <w:tcPr>
+            <w:tcW w:w="1559" w:type="dxa"/>
+            <w:tcBorders>
+              <w:top w:val="single" w:sz="4" w:space="0" w:color="auto"/>
+              <w:left w:val="single" w:sz="4" w:space="0" w:color="auto"/>
+              <w:bottom w:val="single" w:sz="4" w:space="0" w:color="auto"/>
+              <w:right w:val="single" w:sz="4" w:space="0" w:color="auto"/>
+            </w:tcBorders>
+          </w:tcPr>
+          <w:p>
+            <w:pPr>
+              <w:rPr>
+                <w:b/>
+                <w:sz w:val="24"/>
+              </w:rPr>
+            </w:pPr>
+            <w:r>
+              <w:rPr>
+                <w:rFonts w:hint="eastAsia"/>
+                <w:b/>
+                <w:sz w:val="24"/>
+              </w:rPr>
+              <w:t>必填</w:t>
+            </w:r>
+          </w:p>
+        </w:tc>
+        <w:tc>
+          <w:tcPr>
+            <w:tcW w:w="5103" w:type="dxa"/>
+            <w:tcBorders>
+              <w:top w:val="single" w:sz="4" w:space="0" w:color="auto"/>
+              <w:left w:val="single" w:sz="4" w:space="0" w:color="auto"/>
+              <w:bottom w:val="single" w:sz="4" w:space="0" w:color="auto"/>
+              <w:right w:val="single" w:sz="4" w:space="0" w:color="auto"/>
+            </w:tcBorders>
+          </w:tcPr>
+          <w:p>
+            <w:pPr>
+              <w:rPr>
+                <w:b/>
+                <w:sz w:val="24"/>
+              </w:rPr>
+            </w:pPr>
+            <w:r>
+              <w:rPr>
+                <w:rFonts w:hint="eastAsia"/>
+                <w:b/>
+                <w:sz w:val="24"/>
+              </w:rPr>
+              <w:t>说明</w:t>
+            </w:r>
+          </w:p>
+        </w:tc>
+      </w:tr>
+      <w:tr>
+        <w:tc>
+          <w:tcPr>
+            <w:tcW w:w="1951" w:type="dxa"/>
+            <w:tcBorders>
+              <w:top w:val="single" w:sz="4" w:space="0" w:color="auto"/>
+              <w:left w:val="single" w:sz="4" w:space="0" w:color="auto"/>
+              <w:bottom w:val="single" w:sz="4" w:space="0" w:color="auto"/>
+              <w:right w:val="single" w:sz="4" w:space="0" w:color="auto"/>
+            </w:tcBorders>
+          </w:tcPr>
+          <w:p>
+            <w:r>
+              <w:t>nickname</w:t>
+            </w:r>
+          </w:p>
+        </w:tc>
+        <w:tc>
+          <w:tcPr>
+            <w:tcW w:w="1559" w:type="dxa"/>
+            <w:tcBorders>
+              <w:top w:val="single" w:sz="4" w:space="0" w:color="auto"/>
+              <w:left w:val="single" w:sz="4" w:space="0" w:color="auto"/>
+              <w:bottom w:val="single" w:sz="4" w:space="0" w:color="auto"/>
+              <w:right w:val="single" w:sz="4" w:space="0" w:color="auto"/>
+            </w:tcBorders>
+          </w:tcPr>
+          <w:p>
+            <w:r>
+              <w:rPr>
+                <w:rFonts w:hint="eastAsia"/>
+              </w:rPr>
+              <w:t>是</w:t>
+            </w:r>
+          </w:p>
+        </w:tc>
+        <w:tc>
+          <w:tcPr>
+            <w:tcW w:w="5103" w:type="dxa"/>
+            <w:tcBorders>
+              <w:top w:val="single" w:sz="4" w:space="0" w:color="auto"/>
+              <w:left w:val="single" w:sz="4" w:space="0" w:color="auto"/>
+              <w:bottom w:val="single" w:sz="4" w:space="0" w:color="auto"/>
+              <w:right w:val="single" w:sz="4" w:space="0" w:color="auto"/>
+            </w:tcBorders>
+          </w:tcPr>
+          <w:p>
+            <w:r>
+              <w:rPr>
+                <w:rFonts w:hint="eastAsia"/>
+              </w:rPr>
+              <w:t>前端控制长度 不得</w:t>
+            </w:r>
+            <w:r>
+              <w:rPr>
+                <w:rFonts w:hint="eastAsia"/>
+              </w:rPr>
+              <w:t>大于12</w:t>
+            </w:r>
+          </w:p>
+        </w:tc>
+      </w:tr>
+    </w:tbl>
+    <w:p/>
+    <w:p>
+      <w:pPr>
+        <w:pStyle w:val="2"/>
+        <w:numPr>
+          <w:ilvl w:val="0"/>
+          <w:numId w:val="0"/>
+        </w:numPr>
+        <w:ind w:left="576" w:hanging="576"/>
+        <w:rPr>
+          <w:sz w:val="24"/>
+          <w:szCs w:val="24"/>
+        </w:rPr>
+      </w:pPr>
+      <w:r>
+        <w:rPr>
+          <w:sz w:val="24"/>
+          <w:szCs w:val="24"/>
+        </w:rPr>
+        <w:lastRenderedPageBreak/>
+        <w:t>3</w:t>
+      </w:r>
+      <w:r>
+        <w:rPr>
+          <w:rFonts w:hint="eastAsia"/>
+          <w:sz w:val="24"/>
+          <w:szCs w:val="24"/>
+        </w:rPr>
+        <w:t>返回结果</w:t>
+      </w:r>
+    </w:p>
+    <w:p>
+      <w:r>
+        <w:rPr>
+          <w:rFonts w:hint="eastAsia"/>
+        </w:rPr>
+        <w:t>以json格式返回数据。格式为：</w:t>
+      </w:r>
+    </w:p>
+    <w:p>
+      <w:pPr>
+        <w:rPr>
+          <w:rFonts w:ascii="Courier New" w:hAnsi="Courier New" w:cs="Courier New"/>
+          <w:color w:val="333333"/>
+          <w:kern w:val="0"/>
+          <w:sz w:val="18"/>
+          <w:szCs w:val="18"/>
+        </w:rPr>
+      </w:pPr>
+      <w:r>
+        <w:rPr>
+          <w:rFonts w:ascii="Courier New" w:hAnsi="Courier New" w:cs="Courier New"/>
+          <w:color w:val="333333"/>
+          <w:kern w:val="0"/>
+          <w:sz w:val="18"/>
+          <w:szCs w:val="18"/>
+        </w:rPr>
+        <w:t>{</w:t>
+      </w:r>
+    </w:p>
+    <w:p>
+      <w:pPr>
+        <w:rPr>
+          <w:rFonts w:ascii="Courier New" w:hAnsi="Courier New" w:cs="Courier New"/>
+          <w:color w:val="333333"/>
+          <w:kern w:val="0"/>
+          <w:sz w:val="18"/>
+          <w:szCs w:val="18"/>
+        </w:rPr>
+      </w:pPr>
+      <w:r>
+        <w:rPr>
+          <w:rFonts w:ascii="Courier New" w:hAnsi="Courier New" w:cs="Courier New"/>
+          <w:color w:val="333333"/>
+          <w:kern w:val="0"/>
+          <w:sz w:val="18"/>
+          <w:szCs w:val="18"/>
+        </w:rPr>
+        <w:t xml:space="preserve">    "status": "ok",</w:t>
+      </w:r>
+    </w:p>
+    <w:p>
+      <w:pPr>
+        <w:rPr>
+          <w:rFonts w:ascii="Courier New" w:hAnsi="Courier New" w:cs="Courier New" w:hint="eastAsia"/>
+          <w:color w:val="333333"/>
+          <w:kern w:val="0"/>
+          <w:sz w:val="18"/>
+          <w:szCs w:val="18"/>
+        </w:rPr>
+      </w:pPr>
+      <w:r>
+        <w:rPr>
+          <w:rFonts w:ascii="Courier New" w:hAnsi="Courier New" w:cs="Courier New"/>
+          <w:color w:val="333333"/>
+          <w:kern w:val="0"/>
+          <w:sz w:val="18"/>
+          <w:szCs w:val="18"/>
+        </w:rPr>
+        <w:t xml:space="preserve">    "message": "success"</w:t>
+      </w:r>
+    </w:p>
+    <w:p>
+      <w:pPr>
+        <w:rPr>
+          <w:color w:val="FF0000"/>
+        </w:rPr>
+      </w:pPr>
+      <w:r>
+        <w:rPr>
+          <w:rFonts w:ascii="Courier New" w:hAnsi="Courier New" w:cs="Courier New"/>
+          <w:color w:val="333333"/>
+          <w:kern w:val="0"/>
+          <w:sz w:val="18"/>
+          <w:szCs w:val="18"/>
+        </w:rPr>
+        <w:t>}</w:t>
+      </w:r>
+    </w:p>
+    <w:tbl>
+      <w:tblPr>
+        <w:tblW w:w="8613" w:type="dxa"/>
+        <w:tblBorders>
+          <w:top w:val="single" w:sz="4" w:space="0" w:color="auto"/>
+          <w:left w:val="single" w:sz="4" w:space="0" w:color="auto"/>
+          <w:bottom w:val="single" w:sz="4" w:space="0" w:color="auto"/>
+          <w:right w:val="single" w:sz="4" w:space="0" w:color="auto"/>
+          <w:insideH w:val="single" w:sz="4" w:space="0" w:color="auto"/>
+          <w:insideV w:val="single" w:sz="4" w:space="0" w:color="auto"/>
+        </w:tblBorders>
+        <w:tblLayout w:type="fixed"/>
+        <w:tblLook w:val="0000" w:firstRow="0" w:lastRow="0" w:firstColumn="0" w:lastColumn="0" w:noHBand="0" w:noVBand="0"/>
+      </w:tblPr>
+      <w:tblGrid>
+        <w:gridCol w:w="1951"/>
+        <w:gridCol w:w="6662"/>
+      </w:tblGrid>
+      <w:tr>
+        <w:tc>
+          <w:tcPr>
+            <w:tcW w:w="1951" w:type="dxa"/>
+            <w:tcBorders>
+              <w:top w:val="single" w:sz="4" w:space="0" w:color="auto"/>
+              <w:left w:val="single" w:sz="4" w:space="0" w:color="auto"/>
+              <w:bottom w:val="single" w:sz="4" w:space="0" w:color="auto"/>
+              <w:right w:val="single" w:sz="4" w:space="0" w:color="auto"/>
+            </w:tcBorders>
+          </w:tcPr>
+          <w:p>
+            <w:pPr>
+              <w:rPr>
+                <w:b/>
+                <w:sz w:val="24"/>
+              </w:rPr>
+            </w:pPr>
+            <w:r>
+              <w:rPr>
+                <w:rFonts w:hint="eastAsia"/>
+                <w:b/>
+                <w:sz w:val="24"/>
+              </w:rPr>
+              <w:t>参数</w:t>
+            </w:r>
+          </w:p>
+        </w:tc>
+        <w:tc>
+          <w:tcPr>
+            <w:tcW w:w="6662" w:type="dxa"/>
+            <w:tcBorders>
+              <w:top w:val="single" w:sz="4" w:space="0" w:color="auto"/>
+              <w:left w:val="single" w:sz="4" w:space="0" w:color="auto"/>
+              <w:bottom w:val="single" w:sz="4" w:space="0" w:color="auto"/>
+              <w:right w:val="single" w:sz="4" w:space="0" w:color="auto"/>
+            </w:tcBorders>
+          </w:tcPr>
+          <w:p>
+            <w:pPr>
+              <w:rPr>
+                <w:b/>
+                <w:sz w:val="24"/>
+              </w:rPr>
+            </w:pPr>
+            <w:r>
+              <w:rPr>
+                <w:rFonts w:hint="eastAsia"/>
+                <w:b/>
+                <w:sz w:val="24"/>
+              </w:rPr>
+              <w:t>说明</w:t>
+            </w:r>
+          </w:p>
+        </w:tc>
+      </w:tr>
+      <w:tr>
+        <w:tc>
+          <w:tcPr>
+            <w:tcW w:w="1951" w:type="dxa"/>
+            <w:tcBorders>
+              <w:top w:val="single" w:sz="4" w:space="0" w:color="auto"/>
+              <w:left w:val="single" w:sz="4" w:space="0" w:color="auto"/>
+              <w:bottom w:val="single" w:sz="4" w:space="0" w:color="auto"/>
+              <w:right w:val="single" w:sz="4" w:space="0" w:color="auto"/>
+            </w:tcBorders>
+          </w:tcPr>
+          <w:p>
+            <w:pPr>
+              <w:rPr>
+                <w:b/>
+                <w:sz w:val="24"/>
+              </w:rPr>
+            </w:pPr>
+            <w:r>
+              <w:rPr>
+                <w:rFonts w:hint="eastAsia"/>
+              </w:rPr>
+              <w:t>status</w:t>
+            </w:r>
+          </w:p>
+        </w:tc>
+        <w:tc>
+          <w:tcPr>
+            <w:tcW w:w="6662" w:type="dxa"/>
+            <w:tcBorders>
+              <w:top w:val="single" w:sz="4" w:space="0" w:color="auto"/>
+              <w:left w:val="single" w:sz="4" w:space="0" w:color="auto"/>
+              <w:bottom w:val="single" w:sz="4" w:space="0" w:color="auto"/>
+              <w:right w:val="single" w:sz="4" w:space="0" w:color="auto"/>
+            </w:tcBorders>
+          </w:tcPr>
+          <w:p>
+            <w:r>
+              <w:rPr>
+                <w:rFonts w:hint="eastAsia"/>
+              </w:rPr>
+              <w:t>响应状态：ok成功，err失败</w:t>
+            </w:r>
+          </w:p>
+        </w:tc>
+      </w:tr>
+      <w:tr>
+        <w:tc>
+          <w:tcPr>
+            <w:tcW w:w="1951" w:type="dxa"/>
+            <w:tcBorders>
+              <w:top w:val="single" w:sz="4" w:space="0" w:color="auto"/>
+              <w:left w:val="single" w:sz="4" w:space="0" w:color="auto"/>
+              <w:bottom w:val="single" w:sz="4" w:space="0" w:color="auto"/>
+              <w:right w:val="single" w:sz="4" w:space="0" w:color="auto"/>
+            </w:tcBorders>
+          </w:tcPr>
+          <w:p>
+            <w:r>
+              <w:rPr>
+                <w:rFonts w:hint="eastAsia"/>
+              </w:rPr>
+              <w:t>message</w:t>
+            </w:r>
+          </w:p>
+        </w:tc>
+        <w:tc>
+          <w:tcPr>
+            <w:tcW w:w="6662" w:type="dxa"/>
+            <w:tcBorders>
+              <w:top w:val="single" w:sz="4" w:space="0" w:color="auto"/>
+              <w:left w:val="single" w:sz="4" w:space="0" w:color="auto"/>
+              <w:bottom w:val="single" w:sz="4" w:space="0" w:color="auto"/>
+              <w:right w:val="single" w:sz="4" w:space="0" w:color="auto"/>
+            </w:tcBorders>
+          </w:tcPr>
+          <w:p>
+            <w:r>
+              <w:rPr>
+                <w:rFonts w:hint="eastAsia"/>
+              </w:rPr>
+              <w:t>响应消息</w:t>
+            </w:r>
+          </w:p>
+        </w:tc>
+      </w:tr>
+    </w:tbl>
+    <w:p/>
+    <w:p/>
+    <w:p/>
+    <w:p/>
+    <w:p>
+      <w:pPr>
+        <w:pStyle w:val="1"/>
+        <w:rPr>
+          <w:rFonts w:ascii="黑体" w:eastAsia="黑体" w:hAnsi="黑体"/>
+          <w:sz w:val="28"/>
+          <w:szCs w:val="28"/>
+        </w:rPr>
+      </w:pPr>
+      <w:r>
+        <w:rPr>
+          <w:rFonts w:ascii="黑体" w:eastAsia="黑体" w:hAnsi="黑体" w:hint="eastAsia"/>
+          <w:sz w:val="28"/>
+          <w:szCs w:val="28"/>
+        </w:rPr>
+        <w:t>变更手机号</w:t>
+      </w:r>
+      <w:r>
+        <w:rPr>
+          <w:rFonts w:ascii="黑体" w:eastAsia="黑体" w:hAnsi="黑体" w:hint="eastAsia"/>
+          <w:sz w:val="28"/>
+          <w:szCs w:val="28"/>
+        </w:rPr>
+        <w:t>短信</w:t>
+      </w:r>
+      <w:r>
+        <w:rPr>
+          <w:rFonts w:ascii="黑体" w:eastAsia="黑体" w:hAnsi="黑体" w:hint="eastAsia"/>
+          <w:sz w:val="28"/>
+          <w:szCs w:val="28"/>
+        </w:rPr>
+        <w:t>发送</w:t>
+      </w:r>
+      <w:r>
+        <w:rPr>
+          <w:rFonts w:ascii="黑体" w:eastAsia="黑体" w:hAnsi="黑体" w:hint="eastAsia"/>
+          <w:sz w:val="28"/>
+          <w:szCs w:val="28"/>
+        </w:rPr>
+        <w:t>接口</w:t>
+      </w:r>
+    </w:p>
+    <w:p>
+      <w:pPr>
+        <w:pStyle w:val="2"/>
+        <w:numPr>
+          <w:ilvl w:val="0"/>
+          <w:numId w:val="0"/>
+        </w:numPr>
+        <w:ind w:left="576" w:hanging="576"/>
+        <w:rPr>
+          <w:rFonts w:ascii="黑体" w:eastAsia="黑体" w:hAnsi="黑体"/>
+          <w:sz w:val="24"/>
+          <w:szCs w:val="24"/>
+        </w:rPr>
+      </w:pPr>
+      <w:r>
+        <w:rPr>
+          <w:rFonts w:ascii="黑体" w:eastAsia="黑体" w:hAnsi="黑体"/>
+          <w:sz w:val="24"/>
+          <w:szCs w:val="24"/>
+        </w:rPr>
+        <w:t>1.</w:t>
+      </w:r>
+      <w:r>
+        <w:rPr>
+          <w:rFonts w:ascii="黑体" w:eastAsia="黑体" w:hAnsi="黑体" w:hint="eastAsia"/>
+          <w:sz w:val="24"/>
+          <w:szCs w:val="24"/>
+        </w:rPr>
+        <w:t>请求地址</w:t>
+      </w:r>
+    </w:p>
+    <w:p>
+      <w:pPr>
+        <w:pStyle w:val="HTML"/>
+        <w:pBdr>
+          <w:top w:val="single" w:sz="6" w:space="4" w:color="CCCCCC"/>
+          <w:left w:val="single" w:sz="6" w:space="8" w:color="CCCCCC"/>
+          <w:bottom w:val="single" w:sz="6" w:space="4" w:color="CCCCCC"/>
+          <w:right w:val="single" w:sz="6" w:space="8" w:color="CCCCCC"/>
+        </w:pBdr>
+        <w:shd w:val="clear" w:color="auto" w:fill="F8F8F8"/>
+        <w:spacing w:line="300" w:lineRule="atLeast"/>
+        <w:ind w:left="150"/>
+        <w:rPr>
+          <w:rFonts w:ascii="微软雅黑" w:eastAsia="微软雅黑" w:hAnsi="微软雅黑"/>
+          <w:color w:val="333333"/>
+          <w:sz w:val="21"/>
+          <w:szCs w:val="21"/>
+        </w:rPr>
+      </w:pPr>
+      <w:r>
+        <w:rPr>
+          <w:rFonts w:ascii="微软雅黑" w:eastAsia="微软雅黑" w:hAnsi="微软雅黑"/>
+          <w:color w:val="333333"/>
+          <w:sz w:val="21"/>
+          <w:szCs w:val="21"/>
+        </w:rPr>
+        <w:t>http请求方式</w:t>
+      </w:r>
+      <w:r>
+        <w:rPr>
+          <w:rFonts w:ascii="微软雅黑" w:eastAsia="微软雅黑" w:hAnsi="微软雅黑"/>
+          <w:color w:val="333333"/>
+          <w:sz w:val="21"/>
+          <w:szCs w:val="21"/>
+        </w:rPr>
+        <w:t>: POST</w:t>
+      </w:r>
+    </w:p>
+    <w:p>
+      <w:pPr>
+        <w:pStyle w:val="HTML"/>
+        <w:pBdr>
+          <w:top w:val="single" w:sz="6" w:space="4" w:color="CCCCCC"/>
+          <w:left w:val="single" w:sz="6" w:space="8" w:color="CCCCCC"/>
+          <w:bottom w:val="single" w:sz="6" w:space="4" w:color="CCCCCC"/>
+          <w:right w:val="single" w:sz="6" w:space="8" w:color="CCCCCC"/>
+        </w:pBdr>
+        <w:shd w:val="clear" w:color="auto" w:fill="F8F8F8"/>
+        <w:spacing w:line="300" w:lineRule="atLeast"/>
+        <w:ind w:left="150"/>
+        <w:rPr>
+          <w:rFonts w:ascii="Courier New"/>
+          <w:color w:val="333333"/>
+          <w:sz w:val="18"/>
+          <w:szCs w:val="18"/>
+        </w:rPr>
+      </w:pPr>
+      <w:hyperlink r:id="rId33" w:history="1">
+        <w:r>
+          <w:rPr>
+            <w:rStyle w:val="a7"/>
+            <w:rFonts w:ascii="Courier New"/>
+            <w:sz w:val="18"/>
+            <w:szCs w:val="18"/>
+          </w:rPr>
+          <w:t>http://192.168.0.103</w:t>
+        </w:r>
+        <w:r>
+          <w:rPr>
+            <w:rStyle w:val="a7"/>
+            <w:rFonts w:ascii="Courier New" w:hint="eastAsia"/>
+            <w:sz w:val="18"/>
+            <w:szCs w:val="18"/>
+          </w:rPr>
+          <w:t>/mobile/</w:t>
+        </w:r>
+        <w:r>
+          <w:rPr>
+            <w:rStyle w:val="a7"/>
+            <w:rFonts w:ascii="Courier New"/>
+            <w:sz w:val="18"/>
+            <w:szCs w:val="18"/>
+          </w:rPr>
+          <w:t>member/sendMemChangeMobileAuthCode</w:t>
+        </w:r>
+        <w:r>
+          <w:rPr>
+            <w:rStyle w:val="a7"/>
+            <w:rFonts w:ascii="Courier New" w:hint="eastAsia"/>
+            <w:sz w:val="18"/>
+            <w:szCs w:val="18"/>
+          </w:rPr>
+          <w:t>.do</w:t>
+        </w:r>
+      </w:hyperlink>
+    </w:p>
+    <w:p/>
+    <w:p>
+      <w:pPr>
+        <w:pStyle w:val="2"/>
+        <w:numPr>
+          <w:ilvl w:val="0"/>
+          <w:numId w:val="0"/>
+        </w:numPr>
+        <w:rPr>
+          <w:sz w:val="24"/>
+          <w:szCs w:val="24"/>
+        </w:rPr>
+      </w:pPr>
+      <w:r>
+        <w:rPr>
+          <w:sz w:val="24"/>
+          <w:szCs w:val="24"/>
+        </w:rPr>
+        <w:t>2</w:t>
+      </w:r>
+      <w:r>
+        <w:rPr>
+          <w:rFonts w:hint="eastAsia"/>
+          <w:sz w:val="24"/>
+          <w:szCs w:val="24"/>
+        </w:rPr>
+        <w:t>参数说明</w:t>
+      </w:r>
+    </w:p>
+    <w:tbl>
+      <w:tblPr>
+        <w:tblW w:w="8613" w:type="dxa"/>
+        <w:tblBorders>
+          <w:top w:val="single" w:sz="4" w:space="0" w:color="auto"/>
+          <w:left w:val="single" w:sz="4" w:space="0" w:color="auto"/>
+          <w:bottom w:val="single" w:sz="4" w:space="0" w:color="auto"/>
+          <w:right w:val="single" w:sz="4" w:space="0" w:color="auto"/>
+          <w:insideH w:val="single" w:sz="4" w:space="0" w:color="auto"/>
+          <w:insideV w:val="single" w:sz="4" w:space="0" w:color="auto"/>
+        </w:tblBorders>
+        <w:tblLayout w:type="fixed"/>
+        <w:tblLook w:val="0000" w:firstRow="0" w:lastRow="0" w:firstColumn="0" w:lastColumn="0" w:noHBand="0" w:noVBand="0"/>
+      </w:tblPr>
+      <w:tblGrid>
+        <w:gridCol w:w="1951"/>
+        <w:gridCol w:w="1559"/>
+        <w:gridCol w:w="5103"/>
+      </w:tblGrid>
+      <w:tr>
+        <w:tc>
+          <w:tcPr>
+            <w:tcW w:w="1951" w:type="dxa"/>
+            <w:tcBorders>
+              <w:top w:val="single" w:sz="4" w:space="0" w:color="auto"/>
+              <w:left w:val="single" w:sz="4" w:space="0" w:color="auto"/>
+              <w:bottom w:val="single" w:sz="4" w:space="0" w:color="auto"/>
+              <w:right w:val="single" w:sz="4" w:space="0" w:color="auto"/>
+            </w:tcBorders>
+          </w:tcPr>
+          <w:p>
+            <w:pPr>
+              <w:rPr>
+                <w:b/>
+                <w:sz w:val="24"/>
+              </w:rPr>
+            </w:pPr>
+            <w:r>
+              <w:rPr>
+                <w:rFonts w:hint="eastAsia"/>
+                <w:b/>
+                <w:sz w:val="24"/>
+              </w:rPr>
+              <w:t>参数</w:t>
+            </w:r>
+          </w:p>
+        </w:tc>
+        <w:tc>
+          <w:tcPr>
+            <w:tcW w:w="1559" w:type="dxa"/>
+            <w:tcBorders>
+              <w:top w:val="single" w:sz="4" w:space="0" w:color="auto"/>
+              <w:left w:val="single" w:sz="4" w:space="0" w:color="auto"/>
+              <w:bottom w:val="single" w:sz="4" w:space="0" w:color="auto"/>
+              <w:right w:val="single" w:sz="4" w:space="0" w:color="auto"/>
+            </w:tcBorders>
+          </w:tcPr>
+          <w:p>
+            <w:pPr>
+              <w:rPr>
+                <w:b/>
+                <w:sz w:val="24"/>
+              </w:rPr>
+            </w:pPr>
+            <w:r>
+              <w:rPr>
+                <w:rFonts w:hint="eastAsia"/>
+                <w:b/>
+                <w:sz w:val="24"/>
+              </w:rPr>
+              <w:t>必填</w:t>
+            </w:r>
+          </w:p>
+        </w:tc>
+        <w:tc>
+          <w:tcPr>
+            <w:tcW w:w="5103" w:type="dxa"/>
+            <w:tcBorders>
+              <w:top w:val="single" w:sz="4" w:space="0" w:color="auto"/>
+              <w:left w:val="single" w:sz="4" w:space="0" w:color="auto"/>
+              <w:bottom w:val="single" w:sz="4" w:space="0" w:color="auto"/>
+              <w:right w:val="single" w:sz="4" w:space="0" w:color="auto"/>
+            </w:tcBorders>
+          </w:tcPr>
+          <w:p>
+            <w:pPr>
+              <w:rPr>
+                <w:b/>
+                <w:sz w:val="24"/>
+              </w:rPr>
+            </w:pPr>
+            <w:r>
+              <w:rPr>
+                <w:rFonts w:hint="eastAsia"/>
+                <w:b/>
+                <w:sz w:val="24"/>
+              </w:rPr>
+              <w:t>说明</w:t>
+            </w:r>
+          </w:p>
+        </w:tc>
+      </w:tr>
+      <w:tr>
+        <w:tc>
+          <w:tcPr>
+            <w:tcW w:w="1951" w:type="dxa"/>
+            <w:tcBorders>
+              <w:top w:val="single" w:sz="4" w:space="0" w:color="auto"/>
+              <w:left w:val="single" w:sz="4" w:space="0" w:color="auto"/>
+              <w:bottom w:val="single" w:sz="4" w:space="0" w:color="auto"/>
+              <w:right w:val="single" w:sz="4" w:space="0" w:color="auto"/>
+            </w:tcBorders>
+          </w:tcPr>
+          <w:p>
+            <w:pPr>
+              <w:rPr>
+                <w:b/>
+                <w:sz w:val="24"/>
+              </w:rPr>
+            </w:pPr>
+            <w:r>
+              <w:t>mobile</w:t>
+            </w:r>
+          </w:p>
+        </w:tc>
+        <w:tc>
+          <w:tcPr>
+            <w:tcW w:w="1559" w:type="dxa"/>
+            <w:tcBorders>
+              <w:top w:val="single" w:sz="4" w:space="0" w:color="auto"/>
+              <w:left w:val="single" w:sz="4" w:space="0" w:color="auto"/>
+              <w:bottom w:val="single" w:sz="4" w:space="0" w:color="auto"/>
+              <w:right w:val="single" w:sz="4" w:space="0" w:color="auto"/>
+            </w:tcBorders>
+          </w:tcPr>
+          <w:p>
+            <w:r>
+              <w:rPr>
+                <w:rFonts w:hint="eastAsia"/>
+              </w:rPr>
+              <w:t>是</w:t>
+            </w:r>
+          </w:p>
+        </w:tc>
+        <w:tc>
+          <w:tcPr>
+            <w:tcW w:w="5103" w:type="dxa"/>
+            <w:tcBorders>
+              <w:top w:val="single" w:sz="4" w:space="0" w:color="auto"/>
+              <w:left w:val="single" w:sz="4" w:space="0" w:color="auto"/>
+              <w:bottom w:val="single" w:sz="4" w:space="0" w:color="auto"/>
+              <w:right w:val="single" w:sz="4" w:space="0" w:color="auto"/>
+            </w:tcBorders>
+          </w:tcPr>
+          <w:p>
+            <w:r>
+              <w:rPr>
+                <w:rFonts w:hint="eastAsia"/>
+              </w:rPr>
+              <w:t>手机号</w:t>
+            </w:r>
+          </w:p>
+        </w:tc>
+      </w:tr>
+    </w:tbl>
+    <w:p/>
+    <w:p>
+      <w:pPr>
+        <w:pStyle w:val="2"/>
+        <w:numPr>
+          <w:ilvl w:val="0"/>
+          <w:numId w:val="0"/>
+        </w:numPr>
+        <w:ind w:left="576" w:hanging="576"/>
+        <w:rPr>
+          <w:sz w:val="24"/>
+          <w:szCs w:val="24"/>
+        </w:rPr>
+      </w:pPr>
+      <w:r>
+        <w:rPr>
+          <w:sz w:val="24"/>
+          <w:szCs w:val="24"/>
+        </w:rPr>
+        <w:t>3</w:t>
+      </w:r>
+      <w:r>
+        <w:rPr>
+          <w:rFonts w:hint="eastAsia"/>
+          <w:sz w:val="24"/>
+          <w:szCs w:val="24"/>
+        </w:rPr>
+        <w:t>返回结果</w:t>
+      </w:r>
+    </w:p>
+    <w:p>
+      <w:r>
+        <w:rPr>
+          <w:rFonts w:hint="eastAsia"/>
+        </w:rPr>
+        <w:t>以json格式返回数据。格式为：</w:t>
+      </w:r>
+    </w:p>
+    <w:p>
+      <w:pPr>
+        <w:widowControl/>
+        <w:pBdr>
+          <w:top w:val="single" w:sz="6" w:space="4" w:color="CCCCCC"/>
+          <w:left w:val="single" w:sz="6" w:space="8" w:color="CCCCCC"/>
+          <w:bottom w:val="single" w:sz="6" w:space="4" w:color="CCCCCC"/>
+          <w:right w:val="single" w:sz="6" w:space="8" w:color="CCCCCC"/>
+        </w:pBdr>
+        <w:shd w:val="clear" w:color="auto" w:fill="F8F8F8"/>
+        <w:tabs>
+          <w:tab w:val="left" w:pos="916"/>
+          <w:tab w:val="left" w:pos="1832"/>
+          <w:tab w:val="left" w:pos="2748"/>
+          <w:tab w:val="left" w:pos="3664"/>
+          <w:tab w:val="left" w:pos="4580"/>
+          <w:tab w:val="left" w:pos="5496"/>
+          <w:tab w:val="left" w:pos="6412"/>
+          <w:tab w:val="left" w:pos="7328"/>
+          <w:tab w:val="left" w:pos="8244"/>
+          <w:tab w:val="left" w:pos="9160"/>
+          <w:tab w:val="left" w:pos="10076"/>
+          <w:tab w:val="left" w:pos="10992"/>
+          <w:tab w:val="left" w:pos="11908"/>
+          <w:tab w:val="left" w:pos="12824"/>
+          <w:tab w:val="left" w:pos="13740"/>
+          <w:tab w:val="left" w:pos="14656"/>
+        </w:tabs>
+        <w:spacing w:line="300" w:lineRule="atLeast"/>
+        <w:ind w:left="150"/>
+        <w:jc w:val="left"/>
+        <w:rPr>
+          <w:rFonts w:ascii="Courier New" w:hAnsi="Courier New" w:cs="Courier New"/>
+          <w:color w:val="333333"/>
+          <w:kern w:val="0"/>
+          <w:sz w:val="18"/>
+          <w:szCs w:val="18"/>
+        </w:rPr>
+      </w:pPr>
+      <w:r>
+        <w:rPr>
+          <w:rFonts w:ascii="Courier New" w:hAnsi="Courier New" w:cs="Courier New"/>
+          <w:color w:val="333333"/>
+          <w:kern w:val="0"/>
+          <w:sz w:val="18"/>
+          <w:szCs w:val="18"/>
+        </w:rPr>
+        <w:t>{</w:t>
+      </w:r>
+    </w:p>
+    <w:p>
+      <w:pPr>
+        <w:widowControl/>
+        <w:pBdr>
+          <w:top w:val="single" w:sz="6" w:space="4" w:color="CCCCCC"/>
+          <w:left w:val="single" w:sz="6" w:space="8" w:color="CCCCCC"/>
+          <w:bottom w:val="single" w:sz="6" w:space="4" w:color="CCCCCC"/>
+          <w:right w:val="single" w:sz="6" w:space="8" w:color="CCCCCC"/>
+        </w:pBdr>
+        <w:shd w:val="clear" w:color="auto" w:fill="F8F8F8"/>
+        <w:tabs>
+          <w:tab w:val="left" w:pos="916"/>
+          <w:tab w:val="left" w:pos="1832"/>
+          <w:tab w:val="left" w:pos="2748"/>
+          <w:tab w:val="left" w:pos="3664"/>
+          <w:tab w:val="left" w:pos="4580"/>
+          <w:tab w:val="left" w:pos="5496"/>
+          <w:tab w:val="left" w:pos="6412"/>
+          <w:tab w:val="left" w:pos="7328"/>
+          <w:tab w:val="left" w:pos="8244"/>
+          <w:tab w:val="left" w:pos="9160"/>
+          <w:tab w:val="left" w:pos="10076"/>
+          <w:tab w:val="left" w:pos="10992"/>
+          <w:tab w:val="left" w:pos="11908"/>
+          <w:tab w:val="left" w:pos="12824"/>
+          <w:tab w:val="left" w:pos="13740"/>
+          <w:tab w:val="left" w:pos="14656"/>
+        </w:tabs>
+        <w:spacing w:line="300" w:lineRule="atLeast"/>
+        <w:ind w:left="150"/>
+        <w:jc w:val="left"/>
+        <w:rPr>
+          <w:rFonts w:ascii="Courier New" w:hAnsi="Courier New" w:cs="Courier New"/>
+          <w:color w:val="333333"/>
+          <w:kern w:val="0"/>
+          <w:sz w:val="18"/>
+          <w:szCs w:val="18"/>
+        </w:rPr>
+      </w:pPr>
+      <w:r>
+        <w:rPr>
+          <w:rFonts w:ascii="Courier New" w:hAnsi="Courier New" w:cs="Courier New"/>
+          <w:color w:val="333333"/>
+          <w:kern w:val="0"/>
+          <w:sz w:val="18"/>
+          <w:szCs w:val="18"/>
+        </w:rPr>
+        <w:t xml:space="preserve">    "status": "ok", </w:t>
+      </w:r>
+    </w:p>
+    <w:p>
+      <w:pPr>
+        <w:widowControl/>
+        <w:pBdr>
+          <w:top w:val="single" w:sz="6" w:space="4" w:color="CCCCCC"/>
+          <w:left w:val="single" w:sz="6" w:space="8" w:color="CCCCCC"/>
+          <w:bottom w:val="single" w:sz="6" w:space="4" w:color="CCCCCC"/>
+          <w:right w:val="single" w:sz="6" w:space="8" w:color="CCCCCC"/>
+        </w:pBdr>
+        <w:shd w:val="clear" w:color="auto" w:fill="F8F8F8"/>
+        <w:tabs>
+          <w:tab w:val="left" w:pos="916"/>
+          <w:tab w:val="left" w:pos="1832"/>
+          <w:tab w:val="left" w:pos="2748"/>
+          <w:tab w:val="left" w:pos="3664"/>
+          <w:tab w:val="left" w:pos="4580"/>
+          <w:tab w:val="left" w:pos="5496"/>
+          <w:tab w:val="left" w:pos="6412"/>
+          <w:tab w:val="left" w:pos="7328"/>
+          <w:tab w:val="left" w:pos="8244"/>
+          <w:tab w:val="left" w:pos="9160"/>
+          <w:tab w:val="left" w:pos="10076"/>
+          <w:tab w:val="left" w:pos="10992"/>
+          <w:tab w:val="left" w:pos="11908"/>
+          <w:tab w:val="left" w:pos="12824"/>
+          <w:tab w:val="left" w:pos="13740"/>
+          <w:tab w:val="left" w:pos="14656"/>
+        </w:tabs>
+        <w:spacing w:line="300" w:lineRule="atLeast"/>
+        <w:ind w:left="150"/>
+        <w:jc w:val="left"/>
+        <w:rPr>
+          <w:rFonts w:ascii="Courier New" w:hAnsi="Courier New" w:cs="Courier New"/>
+          <w:color w:val="333333"/>
+          <w:kern w:val="0"/>
+          <w:sz w:val="18"/>
+          <w:szCs w:val="18"/>
+        </w:rPr>
+      </w:pPr>
+      <w:r>
+        <w:rPr>
+          <w:rFonts w:ascii="Courier New" w:hAnsi="Courier New" w:cs="Courier New"/>
+          <w:color w:val="333333"/>
+          <w:kern w:val="0"/>
+          <w:sz w:val="18"/>
+          <w:szCs w:val="18"/>
+        </w:rPr>
+        <w:t xml:space="preserve">    "message": "success", </w:t>
+      </w:r>
+    </w:p>
+    <w:p>
+      <w:pPr>
+        <w:widowControl/>
+        <w:pBdr>
+          <w:top w:val="single" w:sz="6" w:space="4" w:color="CCCCCC"/>
+          <w:left w:val="single" w:sz="6" w:space="8" w:color="CCCCCC"/>
+          <w:bottom w:val="single" w:sz="6" w:space="4" w:color="CCCCCC"/>
+          <w:right w:val="single" w:sz="6" w:space="8" w:color="CCCCCC"/>
+        </w:pBdr>
+        <w:shd w:val="clear" w:color="auto" w:fill="F8F8F8"/>
+        <w:tabs>
+          <w:tab w:val="left" w:pos="915"/>
+          <w:tab w:val="left" w:pos="1832"/>
+          <w:tab w:val="left" w:pos="2748"/>
+          <w:tab w:val="left" w:pos="3664"/>
+          <w:tab w:val="left" w:pos="4580"/>
+          <w:tab w:val="left" w:pos="5496"/>
+          <w:tab w:val="left" w:pos="6412"/>
+          <w:tab w:val="left" w:pos="7328"/>
+          <w:tab w:val="left" w:pos="8244"/>
+          <w:tab w:val="left" w:pos="9160"/>
+          <w:tab w:val="left" w:pos="10076"/>
+          <w:tab w:val="left" w:pos="10992"/>
+          <w:tab w:val="left" w:pos="11908"/>
+          <w:tab w:val="left" w:pos="12824"/>
+          <w:tab w:val="left" w:pos="13740"/>
+          <w:tab w:val="left" w:pos="14656"/>
+        </w:tabs>
+        <w:spacing w:line="300" w:lineRule="atLeast"/>
+        <w:ind w:left="150"/>
+        <w:jc w:val="left"/>
+        <w:rPr>
+          <w:rFonts w:ascii="Courier New" w:hAnsi="Courier New" w:cs="Courier New" w:hint="eastAsia"/>
+          <w:color w:val="333333"/>
+          <w:kern w:val="0"/>
+          <w:sz w:val="18"/>
+          <w:szCs w:val="18"/>
+        </w:rPr>
+      </w:pPr>
+      <w:r>
+        <w:rPr>
+          <w:rFonts w:ascii="Courier New" w:hAnsi="Courier New" w:cs="Courier New"/>
+          <w:color w:val="333333"/>
+          <w:kern w:val="0"/>
+          <w:sz w:val="18"/>
+          <w:szCs w:val="18"/>
+        </w:rPr>
+        <w:t xml:space="preserve">    "datas":  “1476383462384623”</w:t>
+      </w:r>
+    </w:p>
+    <w:p>
+      <w:pPr>
+        <w:widowControl/>
+        <w:pBdr>
+          <w:top w:val="single" w:sz="6" w:space="4" w:color="CCCCCC"/>
+          <w:left w:val="single" w:sz="6" w:space="8" w:color="CCCCCC"/>
+          <w:bottom w:val="single" w:sz="6" w:space="4" w:color="CCCCCC"/>
+          <w:right w:val="single" w:sz="6" w:space="8" w:color="CCCCCC"/>
+        </w:pBdr>
+        <w:shd w:val="clear" w:color="auto" w:fill="F8F8F8"/>
+        <w:tabs>
+          <w:tab w:val="left" w:pos="916"/>
+          <w:tab w:val="left" w:pos="1832"/>
+          <w:tab w:val="left" w:pos="2748"/>
+          <w:tab w:val="left" w:pos="3664"/>
+          <w:tab w:val="left" w:pos="4580"/>
+          <w:tab w:val="left" w:pos="5496"/>
+          <w:tab w:val="left" w:pos="6412"/>
+          <w:tab w:val="left" w:pos="7328"/>
+          <w:tab w:val="left" w:pos="8244"/>
+          <w:tab w:val="left" w:pos="9160"/>
+          <w:tab w:val="left" w:pos="10076"/>
+          <w:tab w:val="left" w:pos="10992"/>
+          <w:tab w:val="left" w:pos="11908"/>
+          <w:tab w:val="left" w:pos="12824"/>
+          <w:tab w:val="left" w:pos="13740"/>
+          <w:tab w:val="left" w:pos="14656"/>
+        </w:tabs>
+        <w:spacing w:line="300" w:lineRule="atLeast"/>
+        <w:ind w:left="150"/>
+        <w:jc w:val="left"/>
+        <w:rPr>
+          <w:rFonts w:ascii="Courier New" w:hAnsi="Courier New" w:cs="Courier New"/>
+          <w:color w:val="333333"/>
+          <w:kern w:val="0"/>
+          <w:sz w:val="18"/>
+          <w:szCs w:val="18"/>
+        </w:rPr>
+      </w:pPr>
+      <w:r>
+        <w:rPr>
+          <w:rFonts w:ascii="Courier New" w:hAnsi="Courier New" w:cs="Courier New"/>
+          <w:color w:val="333333"/>
+          <w:kern w:val="0"/>
+          <w:sz w:val="18"/>
+          <w:szCs w:val="18"/>
+        </w:rPr>
+        <w:lastRenderedPageBreak/>
+        <w:t xml:space="preserve">    </w:t>
+      </w:r>
+    </w:p>
+    <w:p>
+      <w:pPr>
+        <w:widowControl/>
+        <w:pBdr>
+          <w:top w:val="single" w:sz="6" w:space="4" w:color="CCCCCC"/>
+          <w:left w:val="single" w:sz="6" w:space="8" w:color="CCCCCC"/>
+          <w:bottom w:val="single" w:sz="6" w:space="4" w:color="CCCCCC"/>
+          <w:right w:val="single" w:sz="6" w:space="8" w:color="CCCCCC"/>
+        </w:pBdr>
+        <w:shd w:val="clear" w:color="auto" w:fill="F8F8F8"/>
+        <w:tabs>
+          <w:tab w:val="left" w:pos="916"/>
+          <w:tab w:val="left" w:pos="1832"/>
+          <w:tab w:val="left" w:pos="2748"/>
+          <w:tab w:val="left" w:pos="3664"/>
+          <w:tab w:val="left" w:pos="4580"/>
+          <w:tab w:val="left" w:pos="5496"/>
+          <w:tab w:val="left" w:pos="6412"/>
+          <w:tab w:val="left" w:pos="7328"/>
+          <w:tab w:val="left" w:pos="8244"/>
+          <w:tab w:val="left" w:pos="9160"/>
+          <w:tab w:val="left" w:pos="10076"/>
+          <w:tab w:val="left" w:pos="10992"/>
+          <w:tab w:val="left" w:pos="11908"/>
+          <w:tab w:val="left" w:pos="12824"/>
+          <w:tab w:val="left" w:pos="13740"/>
+          <w:tab w:val="left" w:pos="14656"/>
+        </w:tabs>
+        <w:spacing w:line="300" w:lineRule="atLeast"/>
+        <w:ind w:left="150"/>
+        <w:jc w:val="left"/>
+        <w:rPr>
+          <w:rFonts w:ascii="Courier New" w:hAnsi="Courier New" w:cs="Courier New"/>
+          <w:color w:val="333333"/>
+          <w:kern w:val="0"/>
+          <w:sz w:val="18"/>
+          <w:szCs w:val="18"/>
+        </w:rPr>
+      </w:pPr>
+      <w:r>
+        <w:rPr>
+          <w:rFonts w:ascii="Courier New" w:hAnsi="Courier New" w:cs="Courier New"/>
+          <w:color w:val="333333"/>
+          <w:kern w:val="0"/>
+          <w:sz w:val="18"/>
+          <w:szCs w:val="18"/>
+        </w:rPr>
+        <w:t>}</w:t>
+      </w:r>
+    </w:p>
+    <w:p>
+      <w:pPr>
+        <w:rPr>
+          <w:color w:val="FF0000"/>
+        </w:rPr>
+      </w:pPr>
+    </w:p>
+    <w:tbl>
+      <w:tblPr>
+        <w:tblW w:w="8613" w:type="dxa"/>
+        <w:tblBorders>
+          <w:top w:val="single" w:sz="4" w:space="0" w:color="auto"/>
+          <w:left w:val="single" w:sz="4" w:space="0" w:color="auto"/>
+          <w:bottom w:val="single" w:sz="4" w:space="0" w:color="auto"/>
+          <w:right w:val="single" w:sz="4" w:space="0" w:color="auto"/>
+          <w:insideH w:val="single" w:sz="4" w:space="0" w:color="auto"/>
+          <w:insideV w:val="single" w:sz="4" w:space="0" w:color="auto"/>
+        </w:tblBorders>
+        <w:tblLayout w:type="fixed"/>
+        <w:tblLook w:val="0000" w:firstRow="0" w:lastRow="0" w:firstColumn="0" w:lastColumn="0" w:noHBand="0" w:noVBand="0"/>
+      </w:tblPr>
+      <w:tblGrid>
+        <w:gridCol w:w="1951"/>
+        <w:gridCol w:w="6662"/>
+      </w:tblGrid>
+      <w:tr>
+        <w:tc>
+          <w:tcPr>
+            <w:tcW w:w="1951" w:type="dxa"/>
+            <w:tcBorders>
+              <w:top w:val="single" w:sz="4" w:space="0" w:color="auto"/>
+              <w:left w:val="single" w:sz="4" w:space="0" w:color="auto"/>
+              <w:bottom w:val="single" w:sz="4" w:space="0" w:color="auto"/>
+              <w:right w:val="single" w:sz="4" w:space="0" w:color="auto"/>
+            </w:tcBorders>
+          </w:tcPr>
+          <w:p>
+            <w:pPr>
+              <w:rPr>
+                <w:b/>
+                <w:sz w:val="24"/>
+              </w:rPr>
+            </w:pPr>
+            <w:r>
+              <w:rPr>
+                <w:rFonts w:hint="eastAsia"/>
+                <w:b/>
+                <w:sz w:val="24"/>
+              </w:rPr>
+              <w:t>参数</w:t>
+            </w:r>
+          </w:p>
+        </w:tc>
+        <w:tc>
+          <w:tcPr>
+            <w:tcW w:w="6662" w:type="dxa"/>
+            <w:tcBorders>
+              <w:top w:val="single" w:sz="4" w:space="0" w:color="auto"/>
+              <w:left w:val="single" w:sz="4" w:space="0" w:color="auto"/>
+              <w:bottom w:val="single" w:sz="4" w:space="0" w:color="auto"/>
+              <w:right w:val="single" w:sz="4" w:space="0" w:color="auto"/>
+            </w:tcBorders>
+          </w:tcPr>
+          <w:p>
+            <w:pPr>
+              <w:rPr>
+                <w:b/>
+                <w:sz w:val="24"/>
+              </w:rPr>
+            </w:pPr>
+            <w:r>
+              <w:rPr>
+                <w:rFonts w:hint="eastAsia"/>
+                <w:b/>
+                <w:sz w:val="24"/>
+              </w:rPr>
+              <w:t>说明</w:t>
+            </w:r>
+          </w:p>
+        </w:tc>
+      </w:tr>
+      <w:tr>
+        <w:tc>
+          <w:tcPr>
+            <w:tcW w:w="1951" w:type="dxa"/>
+            <w:tcBorders>
+              <w:top w:val="single" w:sz="4" w:space="0" w:color="auto"/>
+              <w:left w:val="single" w:sz="4" w:space="0" w:color="auto"/>
+              <w:bottom w:val="single" w:sz="4" w:space="0" w:color="auto"/>
+              <w:right w:val="single" w:sz="4" w:space="0" w:color="auto"/>
+            </w:tcBorders>
+          </w:tcPr>
+          <w:p>
+            <w:pPr>
+              <w:rPr>
+                <w:b/>
+                <w:sz w:val="24"/>
+              </w:rPr>
+            </w:pPr>
+            <w:r>
+              <w:rPr>
+                <w:rFonts w:hint="eastAsia"/>
+              </w:rPr>
+              <w:t>status</w:t>
+            </w:r>
+          </w:p>
+        </w:tc>
+        <w:tc>
+          <w:tcPr>
+            <w:tcW w:w="6662" w:type="dxa"/>
+            <w:tcBorders>
+              <w:top w:val="single" w:sz="4" w:space="0" w:color="auto"/>
+              <w:left w:val="single" w:sz="4" w:space="0" w:color="auto"/>
+              <w:bottom w:val="single" w:sz="4" w:space="0" w:color="auto"/>
+              <w:right w:val="single" w:sz="4" w:space="0" w:color="auto"/>
+            </w:tcBorders>
+          </w:tcPr>
+          <w:p>
+            <w:r>
+              <w:rPr>
+                <w:rFonts w:hint="eastAsia"/>
+              </w:rPr>
+              <w:t>响应状态：ok成功，err失败</w:t>
+            </w:r>
+          </w:p>
+        </w:tc>
+      </w:tr>
+      <w:tr>
+        <w:tc>
+          <w:tcPr>
+            <w:tcW w:w="1951" w:type="dxa"/>
+            <w:tcBorders>
+              <w:top w:val="single" w:sz="4" w:space="0" w:color="auto"/>
+              <w:left w:val="single" w:sz="4" w:space="0" w:color="auto"/>
+              <w:bottom w:val="single" w:sz="4" w:space="0" w:color="auto"/>
+              <w:right w:val="single" w:sz="4" w:space="0" w:color="auto"/>
+            </w:tcBorders>
+          </w:tcPr>
+          <w:p>
+            <w:r>
+              <w:rPr>
+                <w:rFonts w:hint="eastAsia"/>
+              </w:rPr>
+              <w:t>message</w:t>
+            </w:r>
+          </w:p>
+        </w:tc>
+        <w:tc>
+          <w:tcPr>
+            <w:tcW w:w="6662" w:type="dxa"/>
+            <w:tcBorders>
+              <w:top w:val="single" w:sz="4" w:space="0" w:color="auto"/>
+              <w:left w:val="single" w:sz="4" w:space="0" w:color="auto"/>
+              <w:bottom w:val="single" w:sz="4" w:space="0" w:color="auto"/>
+              <w:right w:val="single" w:sz="4" w:space="0" w:color="auto"/>
+            </w:tcBorders>
+          </w:tcPr>
+          <w:p>
+            <w:r>
+              <w:rPr>
+                <w:rFonts w:hint="eastAsia"/>
+              </w:rPr>
+              <w:t>响应消息</w:t>
+            </w:r>
+          </w:p>
+        </w:tc>
+      </w:tr>
+      <w:tr>
+        <w:tc>
+          <w:tcPr>
+            <w:tcW w:w="1951" w:type="dxa"/>
+            <w:tcBorders>
+              <w:top w:val="single" w:sz="4" w:space="0" w:color="auto"/>
+              <w:left w:val="single" w:sz="4" w:space="0" w:color="auto"/>
+              <w:bottom w:val="single" w:sz="4" w:space="0" w:color="auto"/>
+              <w:right w:val="single" w:sz="4" w:space="0" w:color="auto"/>
+            </w:tcBorders>
+          </w:tcPr>
+          <w:p>
+            <w:pPr>
+              <w:rPr>
+                <w:rFonts w:hint="eastAsia"/>
+              </w:rPr>
+            </w:pPr>
+            <w:r>
+              <w:rPr>
+                <w:rFonts w:hint="eastAsia"/>
+              </w:rPr>
+              <w:t>datas</w:t>
+            </w:r>
+          </w:p>
+        </w:tc>
+        <w:tc>
+          <w:tcPr>
+            <w:tcW w:w="6662" w:type="dxa"/>
+            <w:tcBorders>
+              <w:top w:val="single" w:sz="4" w:space="0" w:color="auto"/>
+              <w:left w:val="single" w:sz="4" w:space="0" w:color="auto"/>
+              <w:bottom w:val="single" w:sz="4" w:space="0" w:color="auto"/>
+              <w:right w:val="single" w:sz="4" w:space="0" w:color="auto"/>
+            </w:tcBorders>
+          </w:tcPr>
+          <w:p>
+            <w:pPr>
+              <w:rPr>
+                <w:rFonts w:hint="eastAsia"/>
+              </w:rPr>
+            </w:pPr>
+            <w:r>
+              <w:rPr>
+                <w:rFonts w:hint="eastAsia"/>
+              </w:rPr>
+              <w:t>返回的</w:t>
+            </w:r>
+            <w:r>
+              <w:t>msgAuthcodeId</w:t>
+            </w:r>
+          </w:p>
+        </w:tc>
+      </w:tr>
+    </w:tbl>
+    <w:p/>
+    <w:p/>
+    <w:p/>
+    <w:p/>
+    <w:p/>
+    <w:p/>
+    <w:p>
+      <w:pPr>
+        <w:pStyle w:val="1"/>
+        <w:rPr>
+          <w:rFonts w:ascii="黑体" w:eastAsia="黑体" w:hAnsi="黑体"/>
+          <w:sz w:val="28"/>
+          <w:szCs w:val="28"/>
+        </w:rPr>
+      </w:pPr>
+      <w:r>
+        <w:rPr>
+          <w:rFonts w:ascii="黑体" w:eastAsia="黑体" w:hAnsi="黑体" w:hint="eastAsia"/>
+          <w:sz w:val="28"/>
+          <w:szCs w:val="28"/>
+        </w:rPr>
+        <w:t>手机号变更保存</w:t>
+      </w:r>
+    </w:p>
+    <w:p>
+      <w:pPr>
+        <w:pStyle w:val="2"/>
+        <w:numPr>
+          <w:ilvl w:val="0"/>
+          <w:numId w:val="0"/>
+        </w:numPr>
+        <w:ind w:left="576" w:hanging="576"/>
+        <w:rPr>
+          <w:rFonts w:ascii="黑体" w:eastAsia="黑体" w:hAnsi="黑体"/>
+          <w:sz w:val="24"/>
+          <w:szCs w:val="24"/>
+        </w:rPr>
+      </w:pPr>
+      <w:r>
+        <w:rPr>
+          <w:rFonts w:ascii="黑体" w:eastAsia="黑体" w:hAnsi="黑体"/>
+          <w:sz w:val="24"/>
+          <w:szCs w:val="24"/>
+        </w:rPr>
+        <w:t>1.</w:t>
+      </w:r>
+      <w:r>
+        <w:rPr>
+          <w:rFonts w:ascii="黑体" w:eastAsia="黑体" w:hAnsi="黑体" w:hint="eastAsia"/>
+          <w:sz w:val="24"/>
+          <w:szCs w:val="24"/>
+        </w:rPr>
+        <w:t>请求地址</w:t>
+      </w:r>
+    </w:p>
+    <w:p>
+      <w:pPr>
+        <w:pStyle w:val="HTML"/>
+        <w:pBdr>
+          <w:top w:val="single" w:sz="6" w:space="4" w:color="CCCCCC"/>
+          <w:left w:val="single" w:sz="6" w:space="8" w:color="CCCCCC"/>
+          <w:bottom w:val="single" w:sz="6" w:space="4" w:color="CCCCCC"/>
+          <w:right w:val="single" w:sz="6" w:space="8" w:color="CCCCCC"/>
+        </w:pBdr>
+        <w:shd w:val="clear" w:color="auto" w:fill="F8F8F8"/>
+        <w:spacing w:line="300" w:lineRule="atLeast"/>
+        <w:ind w:left="150"/>
+        <w:rPr>
+          <w:rFonts w:ascii="微软雅黑" w:eastAsia="微软雅黑" w:hAnsi="微软雅黑"/>
+          <w:color w:val="333333"/>
+          <w:sz w:val="21"/>
+          <w:szCs w:val="21"/>
+        </w:rPr>
+      </w:pPr>
+      <w:r>
+        <w:rPr>
+          <w:rFonts w:ascii="微软雅黑" w:eastAsia="微软雅黑" w:hAnsi="微软雅黑"/>
+          <w:color w:val="333333"/>
+          <w:sz w:val="21"/>
+          <w:szCs w:val="21"/>
+        </w:rPr>
+        <w:t>http请求方式</w:t>
+      </w:r>
+      <w:r>
+        <w:rPr>
+          <w:rFonts w:ascii="微软雅黑" w:eastAsia="微软雅黑" w:hAnsi="微软雅黑"/>
+          <w:color w:val="333333"/>
+          <w:sz w:val="21"/>
+          <w:szCs w:val="21"/>
+        </w:rPr>
+        <w:t>: POST</w:t>
+      </w:r>
+    </w:p>
+    <w:p>
+      <w:pPr>
+        <w:pStyle w:val="HTML"/>
+        <w:pBdr>
+          <w:top w:val="single" w:sz="6" w:space="4" w:color="CCCCCC"/>
+          <w:left w:val="single" w:sz="6" w:space="8" w:color="CCCCCC"/>
+          <w:bottom w:val="single" w:sz="6" w:space="4" w:color="CCCCCC"/>
+          <w:right w:val="single" w:sz="6" w:space="8" w:color="CCCCCC"/>
+        </w:pBdr>
+        <w:shd w:val="clear" w:color="auto" w:fill="F8F8F8"/>
+        <w:spacing w:line="300" w:lineRule="atLeast"/>
+        <w:ind w:left="150"/>
+        <w:rPr>
+          <w:rFonts w:ascii="Courier New"/>
+          <w:color w:val="333333"/>
+          <w:sz w:val="18"/>
+          <w:szCs w:val="18"/>
+        </w:rPr>
+      </w:pPr>
+      <w:hyperlink r:id="rId34" w:history="1">
+        <w:r>
+          <w:rPr>
+            <w:rStyle w:val="a7"/>
+            <w:rFonts w:ascii="Courier New"/>
+            <w:sz w:val="18"/>
+            <w:szCs w:val="18"/>
+          </w:rPr>
+          <w:t>http://192.168.0.103</w:t>
+        </w:r>
+        <w:r>
+          <w:rPr>
+            <w:rStyle w:val="a7"/>
+            <w:rFonts w:ascii="Courier New" w:hint="eastAsia"/>
+            <w:sz w:val="18"/>
+            <w:szCs w:val="18"/>
+          </w:rPr>
+          <w:t>/mobile/</w:t>
+        </w:r>
+        <w:r>
+          <w:rPr>
+            <w:rStyle w:val="a7"/>
+            <w:rFonts w:ascii="Courier New"/>
+            <w:sz w:val="18"/>
+            <w:szCs w:val="18"/>
+          </w:rPr>
+          <w:t>member/saveMobile</w:t>
+        </w:r>
+        <w:r>
+          <w:rPr>
+            <w:rStyle w:val="a7"/>
+            <w:rFonts w:ascii="Courier New" w:hint="eastAsia"/>
+            <w:sz w:val="18"/>
+            <w:szCs w:val="18"/>
+          </w:rPr>
+          <w:t>.do</w:t>
+        </w:r>
+      </w:hyperlink>
+    </w:p>
+    <w:p/>
+    <w:p>
+      <w:pPr>
+        <w:pStyle w:val="2"/>
+        <w:numPr>
+          <w:ilvl w:val="0"/>
+          <w:numId w:val="0"/>
+        </w:numPr>
+        <w:rPr>
+          <w:sz w:val="24"/>
+          <w:szCs w:val="24"/>
+        </w:rPr>
+      </w:pPr>
+      <w:r>
+        <w:rPr>
+          <w:sz w:val="24"/>
+          <w:szCs w:val="24"/>
+        </w:rPr>
+        <w:t>2</w:t>
+      </w:r>
+      <w:r>
+        <w:rPr>
+          <w:rFonts w:hint="eastAsia"/>
+          <w:sz w:val="24"/>
+          <w:szCs w:val="24"/>
+        </w:rPr>
+        <w:t>参数说明</w:t>
+      </w:r>
+    </w:p>
+    <w:tbl>
+      <w:tblPr>
+        <w:tblW w:w="8613" w:type="dxa"/>
+        <w:tblBorders>
+          <w:top w:val="single" w:sz="4" w:space="0" w:color="auto"/>
+          <w:left w:val="single" w:sz="4" w:space="0" w:color="auto"/>
+          <w:bottom w:val="single" w:sz="4" w:space="0" w:color="auto"/>
+          <w:right w:val="single" w:sz="4" w:space="0" w:color="auto"/>
+          <w:insideH w:val="single" w:sz="4" w:space="0" w:color="auto"/>
+          <w:insideV w:val="single" w:sz="4" w:space="0" w:color="auto"/>
+        </w:tblBorders>
+        <w:tblLayout w:type="fixed"/>
+        <w:tblLook w:val="0000" w:firstRow="0" w:lastRow="0" w:firstColumn="0" w:lastColumn="0" w:noHBand="0" w:noVBand="0"/>
+      </w:tblPr>
+      <w:tblGrid>
+        <w:gridCol w:w="1951"/>
+        <w:gridCol w:w="1559"/>
+        <w:gridCol w:w="5103"/>
+      </w:tblGrid>
+      <w:tr>
+        <w:tc>
+          <w:tcPr>
+            <w:tcW w:w="1951" w:type="dxa"/>
+            <w:tcBorders>
+              <w:top w:val="single" w:sz="4" w:space="0" w:color="auto"/>
+              <w:left w:val="single" w:sz="4" w:space="0" w:color="auto"/>
+              <w:bottom w:val="single" w:sz="4" w:space="0" w:color="auto"/>
+              <w:right w:val="single" w:sz="4" w:space="0" w:color="auto"/>
+            </w:tcBorders>
+          </w:tcPr>
+          <w:p>
+            <w:pPr>
+              <w:rPr>
+                <w:b/>
+                <w:sz w:val="24"/>
+              </w:rPr>
+            </w:pPr>
+            <w:r>
+              <w:rPr>
+                <w:rFonts w:hint="eastAsia"/>
+                <w:b/>
+                <w:sz w:val="24"/>
+              </w:rPr>
+              <w:t>参数</w:t>
+            </w:r>
+          </w:p>
+        </w:tc>
+        <w:tc>
+          <w:tcPr>
+            <w:tcW w:w="1559" w:type="dxa"/>
+            <w:tcBorders>
+              <w:top w:val="single" w:sz="4" w:space="0" w:color="auto"/>
+              <w:left w:val="single" w:sz="4" w:space="0" w:color="auto"/>
+              <w:bottom w:val="single" w:sz="4" w:space="0" w:color="auto"/>
+              <w:right w:val="single" w:sz="4" w:space="0" w:color="auto"/>
+            </w:tcBorders>
+          </w:tcPr>
+          <w:p>
+            <w:pPr>
+              <w:rPr>
+                <w:b/>
+                <w:sz w:val="24"/>
+              </w:rPr>
+            </w:pPr>
+            <w:r>
+              <w:rPr>
+                <w:rFonts w:hint="eastAsia"/>
+                <w:b/>
+                <w:sz w:val="24"/>
+              </w:rPr>
+              <w:t>必填</w:t>
+            </w:r>
+          </w:p>
+        </w:tc>
+        <w:tc>
+          <w:tcPr>
+            <w:tcW w:w="5103" w:type="dxa"/>
+            <w:tcBorders>
+              <w:top w:val="single" w:sz="4" w:space="0" w:color="auto"/>
+              <w:left w:val="single" w:sz="4" w:space="0" w:color="auto"/>
+              <w:bottom w:val="single" w:sz="4" w:space="0" w:color="auto"/>
+              <w:right w:val="single" w:sz="4" w:space="0" w:color="auto"/>
+            </w:tcBorders>
+          </w:tcPr>
+          <w:p>
+            <w:pPr>
+              <w:rPr>
+                <w:b/>
+                <w:sz w:val="24"/>
+              </w:rPr>
+            </w:pPr>
+            <w:r>
+              <w:rPr>
+                <w:rFonts w:hint="eastAsia"/>
+                <w:b/>
+                <w:sz w:val="24"/>
+              </w:rPr>
+              <w:t>说明</w:t>
+            </w:r>
+          </w:p>
+        </w:tc>
+      </w:tr>
+      <w:tr>
+        <w:tc>
+          <w:tcPr>
+            <w:tcW w:w="1951" w:type="dxa"/>
+            <w:tcBorders>
+              <w:top w:val="single" w:sz="4" w:space="0" w:color="auto"/>
+              <w:left w:val="single" w:sz="4" w:space="0" w:color="auto"/>
+              <w:bottom w:val="single" w:sz="4" w:space="0" w:color="auto"/>
+              <w:right w:val="single" w:sz="4" w:space="0" w:color="auto"/>
+            </w:tcBorders>
+          </w:tcPr>
+          <w:p>
+            <w:pPr>
+              <w:rPr>
+                <w:b/>
+                <w:sz w:val="24"/>
+              </w:rPr>
+            </w:pPr>
+            <w:r>
+              <w:t>mobile</w:t>
+            </w:r>
+          </w:p>
+        </w:tc>
+        <w:tc>
+          <w:tcPr>
+            <w:tcW w:w="1559" w:type="dxa"/>
+            <w:tcBorders>
+              <w:top w:val="single" w:sz="4" w:space="0" w:color="auto"/>
+              <w:left w:val="single" w:sz="4" w:space="0" w:color="auto"/>
+              <w:bottom w:val="single" w:sz="4" w:space="0" w:color="auto"/>
+              <w:right w:val="single" w:sz="4" w:space="0" w:color="auto"/>
+            </w:tcBorders>
+          </w:tcPr>
+          <w:p>
+            <w:r>
+              <w:rPr>
+                <w:rFonts w:hint="eastAsia"/>
+              </w:rPr>
+              <w:t>是</w:t>
+            </w:r>
+          </w:p>
+        </w:tc>
+        <w:tc>
+          <w:tcPr>
+            <w:tcW w:w="5103" w:type="dxa"/>
+            <w:tcBorders>
+              <w:top w:val="single" w:sz="4" w:space="0" w:color="auto"/>
+              <w:left w:val="single" w:sz="4" w:space="0" w:color="auto"/>
+              <w:bottom w:val="single" w:sz="4" w:space="0" w:color="auto"/>
+              <w:right w:val="single" w:sz="4" w:space="0" w:color="auto"/>
+            </w:tcBorders>
+          </w:tcPr>
+          <w:p>
+            <w:r>
+              <w:rPr>
+                <w:rFonts w:hint="eastAsia"/>
+              </w:rPr>
+              <w:t>手机号</w:t>
+            </w:r>
+          </w:p>
+        </w:tc>
+      </w:tr>
+      <w:tr>
+        <w:tc>
+          <w:tcPr>
+            <w:tcW w:w="1951" w:type="dxa"/>
+            <w:tcBorders>
+              <w:top w:val="single" w:sz="4" w:space="0" w:color="auto"/>
+              <w:left w:val="single" w:sz="4" w:space="0" w:color="auto"/>
+              <w:bottom w:val="single" w:sz="4" w:space="0" w:color="auto"/>
+              <w:right w:val="single" w:sz="4" w:space="0" w:color="auto"/>
+            </w:tcBorders>
+          </w:tcPr>
+          <w:p>
+            <w:r>
+              <w:t>msgAuthcodeId</w:t>
+            </w:r>
+          </w:p>
+        </w:tc>
+        <w:tc>
+          <w:tcPr>
+            <w:tcW w:w="1559" w:type="dxa"/>
+            <w:tcBorders>
+              <w:top w:val="single" w:sz="4" w:space="0" w:color="auto"/>
+              <w:left w:val="single" w:sz="4" w:space="0" w:color="auto"/>
+              <w:bottom w:val="single" w:sz="4" w:space="0" w:color="auto"/>
+              <w:right w:val="single" w:sz="4" w:space="0" w:color="auto"/>
+            </w:tcBorders>
+          </w:tcPr>
+          <w:p>
+            <w:pPr>
+              <w:rPr>
+                <w:rFonts w:hint="eastAsia"/>
+              </w:rPr>
+            </w:pPr>
+            <w:r>
+              <w:rPr>
+                <w:rFonts w:hint="eastAsia"/>
+              </w:rPr>
+              <w:t>是</w:t>
+            </w:r>
+          </w:p>
+        </w:tc>
+        <w:tc>
+          <w:tcPr>
+            <w:tcW w:w="5103" w:type="dxa"/>
+            <w:tcBorders>
+              <w:top w:val="single" w:sz="4" w:space="0" w:color="auto"/>
+              <w:left w:val="single" w:sz="4" w:space="0" w:color="auto"/>
+              <w:bottom w:val="single" w:sz="4" w:space="0" w:color="auto"/>
+              <w:right w:val="single" w:sz="4" w:space="0" w:color="auto"/>
+            </w:tcBorders>
+          </w:tcPr>
+          <w:p>
+            <w:pPr>
+              <w:rPr>
+                <w:rFonts w:hint="eastAsia"/>
+              </w:rPr>
+            </w:pPr>
+            <w:r>
+              <w:rPr>
+                <w:rFonts w:hint="eastAsia"/>
+              </w:rPr>
+              <w:t>id</w:t>
+            </w:r>
+          </w:p>
+        </w:tc>
+      </w:tr>
+      <w:tr>
+        <w:tc>
+          <w:tcPr>
+            <w:tcW w:w="1951" w:type="dxa"/>
+            <w:tcBorders>
+              <w:top w:val="single" w:sz="4" w:space="0" w:color="auto"/>
+              <w:left w:val="single" w:sz="4" w:space="0" w:color="auto"/>
+              <w:bottom w:val="single" w:sz="4" w:space="0" w:color="auto"/>
+              <w:right w:val="single" w:sz="4" w:space="0" w:color="auto"/>
+            </w:tcBorders>
+          </w:tcPr>
+          <w:p>
+            <w:r>
+              <w:t>authCode</w:t>
+            </w:r>
+          </w:p>
+        </w:tc>
+        <w:tc>
+          <w:tcPr>
+            <w:tcW w:w="1559" w:type="dxa"/>
+            <w:tcBorders>
+              <w:top w:val="single" w:sz="4" w:space="0" w:color="auto"/>
+              <w:left w:val="single" w:sz="4" w:space="0" w:color="auto"/>
+              <w:bottom w:val="single" w:sz="4" w:space="0" w:color="auto"/>
+              <w:right w:val="single" w:sz="4" w:space="0" w:color="auto"/>
+            </w:tcBorders>
+          </w:tcPr>
+          <w:p>
+            <w:pPr>
+              <w:rPr>
+                <w:rFonts w:hint="eastAsia"/>
+              </w:rPr>
+            </w:pPr>
+            <w:r>
+              <w:rPr>
+                <w:rFonts w:hint="eastAsia"/>
+              </w:rPr>
+              <w:t>是</w:t>
+            </w:r>
+          </w:p>
+        </w:tc>
+        <w:tc>
+          <w:tcPr>
+            <w:tcW w:w="5103" w:type="dxa"/>
+            <w:tcBorders>
+              <w:top w:val="single" w:sz="4" w:space="0" w:color="auto"/>
+              <w:left w:val="single" w:sz="4" w:space="0" w:color="auto"/>
+              <w:bottom w:val="single" w:sz="4" w:space="0" w:color="auto"/>
+              <w:right w:val="single" w:sz="4" w:space="0" w:color="auto"/>
+            </w:tcBorders>
+          </w:tcPr>
+          <w:p>
+            <w:pPr>
+              <w:rPr>
+                <w:rFonts w:hint="eastAsia"/>
+              </w:rPr>
+            </w:pPr>
+            <w:r>
+              <w:rPr>
+                <w:rFonts w:hint="eastAsia"/>
+              </w:rPr>
+              <w:t>验证码</w:t>
+            </w:r>
+          </w:p>
+        </w:tc>
+      </w:tr>
+    </w:tbl>
+    <w:p/>
+    <w:p>
+      <w:pPr>
+        <w:pStyle w:val="2"/>
+        <w:numPr>
+          <w:ilvl w:val="0"/>
+          <w:numId w:val="0"/>
+        </w:numPr>
+        <w:ind w:left="576" w:hanging="576"/>
+        <w:rPr>
+          <w:sz w:val="24"/>
+          <w:szCs w:val="24"/>
+        </w:rPr>
+      </w:pPr>
+      <w:r>
+        <w:rPr>
+          <w:sz w:val="24"/>
+          <w:szCs w:val="24"/>
+        </w:rPr>
+        <w:t>3</w:t>
+      </w:r>
+      <w:r>
+        <w:rPr>
+          <w:rFonts w:hint="eastAsia"/>
+          <w:sz w:val="24"/>
+          <w:szCs w:val="24"/>
+        </w:rPr>
+        <w:t>返回结果</w:t>
+      </w:r>
+    </w:p>
+    <w:p>
+      <w:r>
+        <w:rPr>
+          <w:rFonts w:hint="eastAsia"/>
+        </w:rPr>
+        <w:t>以json格式返回数据。格式为：</w:t>
+      </w:r>
+    </w:p>
+    <w:p>
+      <w:pPr>
+        <w:widowControl/>
+        <w:pBdr>
+          <w:top w:val="single" w:sz="6" w:space="4" w:color="CCCCCC"/>
+          <w:left w:val="single" w:sz="6" w:space="8" w:color="CCCCCC"/>
+          <w:bottom w:val="single" w:sz="6" w:space="4" w:color="CCCCCC"/>
+          <w:right w:val="single" w:sz="6" w:space="8" w:color="CCCCCC"/>
+        </w:pBdr>
+        <w:shd w:val="clear" w:color="auto" w:fill="F8F8F8"/>
+        <w:tabs>
+          <w:tab w:val="left" w:pos="916"/>
+          <w:tab w:val="left" w:pos="1832"/>
+          <w:tab w:val="left" w:pos="2748"/>
+          <w:tab w:val="left" w:pos="3664"/>
+          <w:tab w:val="left" w:pos="4580"/>
+          <w:tab w:val="left" w:pos="5496"/>
+          <w:tab w:val="left" w:pos="6412"/>
+          <w:tab w:val="left" w:pos="7328"/>
+          <w:tab w:val="left" w:pos="8244"/>
+          <w:tab w:val="left" w:pos="9160"/>
+          <w:tab w:val="left" w:pos="10076"/>
+          <w:tab w:val="left" w:pos="10992"/>
+          <w:tab w:val="left" w:pos="11908"/>
+          <w:tab w:val="left" w:pos="12824"/>
+          <w:tab w:val="left" w:pos="13740"/>
+          <w:tab w:val="left" w:pos="14656"/>
+        </w:tabs>
+        <w:spacing w:line="300" w:lineRule="atLeast"/>
+        <w:ind w:left="150"/>
+        <w:jc w:val="left"/>
+        <w:rPr>
+          <w:rFonts w:ascii="Courier New" w:hAnsi="Courier New" w:cs="Courier New"/>
+          <w:color w:val="333333"/>
+          <w:kern w:val="0"/>
+          <w:sz w:val="18"/>
+          <w:szCs w:val="18"/>
+        </w:rPr>
+      </w:pPr>
+      <w:r>
+        <w:rPr>
+          <w:rFonts w:ascii="Courier New" w:hAnsi="Courier New" w:cs="Courier New"/>
+          <w:color w:val="333333"/>
+          <w:kern w:val="0"/>
+          <w:sz w:val="18"/>
+          <w:szCs w:val="18"/>
+        </w:rPr>
+        <w:t>{</w:t>
+      </w:r>
+    </w:p>
+    <w:p>
+      <w:pPr>
+        <w:widowControl/>
+        <w:pBdr>
+          <w:top w:val="single" w:sz="6" w:space="4" w:color="CCCCCC"/>
+          <w:left w:val="single" w:sz="6" w:space="8" w:color="CCCCCC"/>
+          <w:bottom w:val="single" w:sz="6" w:space="4" w:color="CCCCCC"/>
+          <w:right w:val="single" w:sz="6" w:space="8" w:color="CCCCCC"/>
+        </w:pBdr>
+        <w:shd w:val="clear" w:color="auto" w:fill="F8F8F8"/>
+        <w:tabs>
+          <w:tab w:val="left" w:pos="916"/>
+          <w:tab w:val="left" w:pos="1832"/>
+          <w:tab w:val="left" w:pos="2748"/>
+          <w:tab w:val="left" w:pos="3664"/>
+          <w:tab w:val="left" w:pos="4580"/>
+          <w:tab w:val="left" w:pos="5496"/>
+          <w:tab w:val="left" w:pos="6412"/>
+          <w:tab w:val="left" w:pos="7328"/>
+          <w:tab w:val="left" w:pos="8244"/>
+          <w:tab w:val="left" w:pos="9160"/>
+          <w:tab w:val="left" w:pos="10076"/>
+          <w:tab w:val="left" w:pos="10992"/>
+          <w:tab w:val="left" w:pos="11908"/>
+          <w:tab w:val="left" w:pos="12824"/>
+          <w:tab w:val="left" w:pos="13740"/>
+          <w:tab w:val="left" w:pos="14656"/>
+        </w:tabs>
+        <w:spacing w:line="300" w:lineRule="atLeast"/>
+        <w:ind w:left="150"/>
+        <w:jc w:val="left"/>
+        <w:rPr>
+          <w:rFonts w:ascii="Courier New" w:hAnsi="Courier New" w:cs="Courier New"/>
+          <w:color w:val="333333"/>
+          <w:kern w:val="0"/>
+          <w:sz w:val="18"/>
+          <w:szCs w:val="18"/>
+        </w:rPr>
+      </w:pPr>
+      <w:r>
+        <w:rPr>
+          <w:rFonts w:ascii="Courier New" w:hAnsi="Courier New" w:cs="Courier New"/>
+          <w:color w:val="333333"/>
+          <w:kern w:val="0"/>
+          <w:sz w:val="18"/>
+          <w:szCs w:val="18"/>
+        </w:rPr>
+        <w:t xml:space="preserve">    "status": "ok", </w:t>
+      </w:r>
+    </w:p>
+    <w:p>
+      <w:pPr>
+        <w:widowControl/>
+        <w:pBdr>
+          <w:top w:val="single" w:sz="6" w:space="4" w:color="CCCCCC"/>
+          <w:left w:val="single" w:sz="6" w:space="8" w:color="CCCCCC"/>
+          <w:bottom w:val="single" w:sz="6" w:space="4" w:color="CCCCCC"/>
+          <w:right w:val="single" w:sz="6" w:space="8" w:color="CCCCCC"/>
+        </w:pBdr>
+        <w:shd w:val="clear" w:color="auto" w:fill="F8F8F8"/>
+        <w:tabs>
+          <w:tab w:val="left" w:pos="916"/>
+          <w:tab w:val="left" w:pos="1832"/>
+          <w:tab w:val="left" w:pos="2748"/>
+          <w:tab w:val="left" w:pos="3664"/>
+          <w:tab w:val="left" w:pos="4580"/>
+          <w:tab w:val="left" w:pos="5496"/>
+          <w:tab w:val="left" w:pos="6412"/>
+          <w:tab w:val="left" w:pos="7328"/>
+          <w:tab w:val="left" w:pos="8244"/>
+          <w:tab w:val="left" w:pos="9160"/>
+          <w:tab w:val="left" w:pos="10076"/>
+          <w:tab w:val="left" w:pos="10992"/>
+          <w:tab w:val="left" w:pos="11908"/>
+          <w:tab w:val="left" w:pos="12824"/>
+          <w:tab w:val="left" w:pos="13740"/>
+          <w:tab w:val="left" w:pos="14656"/>
+        </w:tabs>
+        <w:spacing w:line="300" w:lineRule="atLeast"/>
+        <w:ind w:left="150"/>
+        <w:jc w:val="left"/>
+        <w:rPr>
+          <w:rFonts w:ascii="Courier New" w:hAnsi="Courier New" w:cs="Courier New" w:hint="eastAsia"/>
+          <w:color w:val="333333"/>
+          <w:kern w:val="0"/>
+          <w:sz w:val="18"/>
+          <w:szCs w:val="18"/>
+        </w:rPr>
+      </w:pPr>
+      <w:r>
+        <w:rPr>
+          <w:rFonts w:ascii="Courier New" w:hAnsi="Courier New" w:cs="Courier New"/>
+          <w:color w:val="333333"/>
+          <w:kern w:val="0"/>
+          <w:sz w:val="18"/>
+          <w:szCs w:val="18"/>
+        </w:rPr>
+        <w:t xml:space="preserve">    "message": "success"</w:t>
+      </w:r>
+    </w:p>
+    <w:p>
+      <w:pPr>
+        <w:widowControl/>
+        <w:pBdr>
+          <w:top w:val="single" w:sz="6" w:space="4" w:color="CCCCCC"/>
+          <w:left w:val="single" w:sz="6" w:space="8" w:color="CCCCCC"/>
+          <w:bottom w:val="single" w:sz="6" w:space="4" w:color="CCCCCC"/>
+          <w:right w:val="single" w:sz="6" w:space="8" w:color="CCCCCC"/>
+        </w:pBdr>
+        <w:shd w:val="clear" w:color="auto" w:fill="F8F8F8"/>
+        <w:tabs>
+          <w:tab w:val="left" w:pos="916"/>
+          <w:tab w:val="left" w:pos="1832"/>
+          <w:tab w:val="left" w:pos="2748"/>
+          <w:tab w:val="left" w:pos="3664"/>
+          <w:tab w:val="left" w:pos="4580"/>
+          <w:tab w:val="left" w:pos="5496"/>
+          <w:tab w:val="left" w:pos="6412"/>
+          <w:tab w:val="left" w:pos="7328"/>
+          <w:tab w:val="left" w:pos="8244"/>
+          <w:tab w:val="left" w:pos="9160"/>
+          <w:tab w:val="left" w:pos="10076"/>
+          <w:tab w:val="left" w:pos="10992"/>
+          <w:tab w:val="left" w:pos="11908"/>
+          <w:tab w:val="left" w:pos="12824"/>
+          <w:tab w:val="left" w:pos="13740"/>
+          <w:tab w:val="left" w:pos="14656"/>
+        </w:tabs>
+        <w:spacing w:line="300" w:lineRule="atLeast"/>
+        <w:ind w:left="150"/>
+        <w:jc w:val="left"/>
+        <w:rPr>
+          <w:rFonts w:ascii="Courier New" w:hAnsi="Courier New" w:cs="Courier New"/>
+          <w:color w:val="333333"/>
+          <w:kern w:val="0"/>
+          <w:sz w:val="18"/>
+          <w:szCs w:val="18"/>
+        </w:rPr>
+      </w:pPr>
+      <w:r>
+        <w:rPr>
+          <w:rFonts w:ascii="Courier New" w:hAnsi="Courier New" w:cs="Courier New"/>
+          <w:color w:val="333333"/>
+          <w:kern w:val="0"/>
+          <w:sz w:val="18"/>
+          <w:szCs w:val="18"/>
+        </w:rPr>
+        <w:lastRenderedPageBreak/>
+        <w:t>}</w:t>
+      </w:r>
+    </w:p>
+    <w:p>
+      <w:pPr>
+        <w:rPr>
+          <w:color w:val="FF0000"/>
+        </w:rPr>
+      </w:pPr>
+    </w:p>
+    <w:tbl>
+      <w:tblPr>
+        <w:tblW w:w="8613" w:type="dxa"/>
+        <w:tblBorders>
+          <w:top w:val="single" w:sz="4" w:space="0" w:color="auto"/>
+          <w:left w:val="single" w:sz="4" w:space="0" w:color="auto"/>
+          <w:bottom w:val="single" w:sz="4" w:space="0" w:color="auto"/>
+          <w:right w:val="single" w:sz="4" w:space="0" w:color="auto"/>
+          <w:insideH w:val="single" w:sz="4" w:space="0" w:color="auto"/>
+          <w:insideV w:val="single" w:sz="4" w:space="0" w:color="auto"/>
+        </w:tblBorders>
+        <w:tblLayout w:type="fixed"/>
+        <w:tblLook w:val="0000" w:firstRow="0" w:lastRow="0" w:firstColumn="0" w:lastColumn="0" w:noHBand="0" w:noVBand="0"/>
+      </w:tblPr>
+      <w:tblGrid>
+        <w:gridCol w:w="1951"/>
+        <w:gridCol w:w="6662"/>
+      </w:tblGrid>
+      <w:tr>
+        <w:tc>
+          <w:tcPr>
+            <w:tcW w:w="1951" w:type="dxa"/>
+            <w:tcBorders>
+              <w:top w:val="single" w:sz="4" w:space="0" w:color="auto"/>
+              <w:left w:val="single" w:sz="4" w:space="0" w:color="auto"/>
+              <w:bottom w:val="single" w:sz="4" w:space="0" w:color="auto"/>
+              <w:right w:val="single" w:sz="4" w:space="0" w:color="auto"/>
+            </w:tcBorders>
+          </w:tcPr>
+          <w:p>
+            <w:pPr>
+              <w:rPr>
+                <w:b/>
+                <w:sz w:val="24"/>
+              </w:rPr>
+            </w:pPr>
+            <w:r>
+              <w:rPr>
+                <w:rFonts w:hint="eastAsia"/>
+                <w:b/>
+                <w:sz w:val="24"/>
+              </w:rPr>
+              <w:t>参数</w:t>
+            </w:r>
+          </w:p>
+        </w:tc>
+        <w:tc>
+          <w:tcPr>
+            <w:tcW w:w="6662" w:type="dxa"/>
+            <w:tcBorders>
+              <w:top w:val="single" w:sz="4" w:space="0" w:color="auto"/>
+              <w:left w:val="single" w:sz="4" w:space="0" w:color="auto"/>
+              <w:bottom w:val="single" w:sz="4" w:space="0" w:color="auto"/>
+              <w:right w:val="single" w:sz="4" w:space="0" w:color="auto"/>
+            </w:tcBorders>
+          </w:tcPr>
+          <w:p>
+            <w:pPr>
+              <w:rPr>
+                <w:b/>
+                <w:sz w:val="24"/>
+              </w:rPr>
+            </w:pPr>
+            <w:r>
+              <w:rPr>
+                <w:rFonts w:hint="eastAsia"/>
+                <w:b/>
+                <w:sz w:val="24"/>
+              </w:rPr>
+              <w:t>说明</w:t>
+            </w:r>
+          </w:p>
+        </w:tc>
+      </w:tr>
+      <w:tr>
+        <w:tc>
+          <w:tcPr>
+            <w:tcW w:w="1951" w:type="dxa"/>
+            <w:tcBorders>
+              <w:top w:val="single" w:sz="4" w:space="0" w:color="auto"/>
+              <w:left w:val="single" w:sz="4" w:space="0" w:color="auto"/>
+              <w:bottom w:val="single" w:sz="4" w:space="0" w:color="auto"/>
+              <w:right w:val="single" w:sz="4" w:space="0" w:color="auto"/>
+            </w:tcBorders>
+          </w:tcPr>
+          <w:p>
+            <w:pPr>
+              <w:rPr>
+                <w:b/>
+                <w:sz w:val="24"/>
+              </w:rPr>
+            </w:pPr>
+            <w:r>
+              <w:rPr>
+                <w:rFonts w:hint="eastAsia"/>
+              </w:rPr>
+              <w:t>status</w:t>
+            </w:r>
+          </w:p>
+        </w:tc>
+        <w:tc>
+          <w:tcPr>
+            <w:tcW w:w="6662" w:type="dxa"/>
+            <w:tcBorders>
+              <w:top w:val="single" w:sz="4" w:space="0" w:color="auto"/>
+              <w:left w:val="single" w:sz="4" w:space="0" w:color="auto"/>
+              <w:bottom w:val="single" w:sz="4" w:space="0" w:color="auto"/>
+              <w:right w:val="single" w:sz="4" w:space="0" w:color="auto"/>
+            </w:tcBorders>
+          </w:tcPr>
+          <w:p>
+            <w:r>
+              <w:rPr>
+                <w:rFonts w:hint="eastAsia"/>
+              </w:rPr>
+              <w:t>响应状态：ok成功，err失败</w:t>
+            </w:r>
+          </w:p>
+        </w:tc>
+      </w:tr>
+      <w:tr>
+        <w:tc>
+          <w:tcPr>
+            <w:tcW w:w="1951" w:type="dxa"/>
+            <w:tcBorders>
+              <w:top w:val="single" w:sz="4" w:space="0" w:color="auto"/>
+              <w:left w:val="single" w:sz="4" w:space="0" w:color="auto"/>
+              <w:bottom w:val="single" w:sz="4" w:space="0" w:color="auto"/>
+              <w:right w:val="single" w:sz="4" w:space="0" w:color="auto"/>
+            </w:tcBorders>
+          </w:tcPr>
+          <w:p>
+            <w:r>
+              <w:rPr>
+                <w:rFonts w:hint="eastAsia"/>
+              </w:rPr>
+              <w:t>message</w:t>
+            </w:r>
+          </w:p>
+        </w:tc>
+        <w:tc>
+          <w:tcPr>
+            <w:tcW w:w="6662" w:type="dxa"/>
+            <w:tcBorders>
+              <w:top w:val="single" w:sz="4" w:space="0" w:color="auto"/>
+              <w:left w:val="single" w:sz="4" w:space="0" w:color="auto"/>
+              <w:bottom w:val="single" w:sz="4" w:space="0" w:color="auto"/>
+              <w:right w:val="single" w:sz="4" w:space="0" w:color="auto"/>
+            </w:tcBorders>
+          </w:tcPr>
+          <w:p>
+            <w:r>
+              <w:rPr>
+                <w:rFonts w:hint="eastAsia"/>
+              </w:rPr>
+              <w:t>响应消息</w:t>
+            </w:r>
+          </w:p>
+        </w:tc>
+      </w:tr>
+    </w:tbl>
+    <w:p/>
+    <w:p/>
+    <w:p/>
+    <w:p/>
+    <w:p>
+      <w:pPr>
+        <w:pStyle w:val="1"/>
+        <w:rPr>
+          <w:rFonts w:ascii="黑体" w:eastAsia="黑体" w:hAnsi="黑体"/>
+          <w:sz w:val="28"/>
+          <w:szCs w:val="28"/>
+        </w:rPr>
+      </w:pPr>
+      <w:r>
+        <w:rPr>
+          <w:rFonts w:ascii="黑体" w:eastAsia="黑体" w:hAnsi="黑体" w:hint="eastAsia"/>
+          <w:sz w:val="28"/>
+          <w:szCs w:val="28"/>
+        </w:rPr>
+        <w:t>性别</w:t>
+      </w:r>
+      <w:r>
+        <w:rPr>
+          <w:rFonts w:ascii="黑体" w:eastAsia="黑体" w:hAnsi="黑体" w:hint="eastAsia"/>
+          <w:sz w:val="28"/>
+          <w:szCs w:val="28"/>
+        </w:rPr>
+        <w:t>变更保存</w:t>
+      </w:r>
+    </w:p>
+    <w:p>
+      <w:pPr>
+        <w:pStyle w:val="2"/>
+        <w:numPr>
+          <w:ilvl w:val="0"/>
+          <w:numId w:val="0"/>
+        </w:numPr>
+        <w:ind w:left="576" w:hanging="576"/>
+        <w:rPr>
+          <w:rFonts w:ascii="黑体" w:eastAsia="黑体" w:hAnsi="黑体"/>
+          <w:sz w:val="24"/>
+          <w:szCs w:val="24"/>
+        </w:rPr>
+      </w:pPr>
+      <w:r>
+        <w:rPr>
+          <w:rFonts w:ascii="黑体" w:eastAsia="黑体" w:hAnsi="黑体"/>
+          <w:sz w:val="24"/>
+          <w:szCs w:val="24"/>
+        </w:rPr>
+        <w:t>1.</w:t>
+      </w:r>
+      <w:r>
+        <w:rPr>
+          <w:rFonts w:ascii="黑体" w:eastAsia="黑体" w:hAnsi="黑体" w:hint="eastAsia"/>
+          <w:sz w:val="24"/>
+          <w:szCs w:val="24"/>
+        </w:rPr>
+        <w:t>请求地址</w:t>
+      </w:r>
+    </w:p>
+    <w:p>
+      <w:pPr>
+        <w:pStyle w:val="HTML"/>
+        <w:pBdr>
+          <w:top w:val="single" w:sz="6" w:space="4" w:color="CCCCCC"/>
+          <w:left w:val="single" w:sz="6" w:space="8" w:color="CCCCCC"/>
+          <w:bottom w:val="single" w:sz="6" w:space="4" w:color="CCCCCC"/>
+          <w:right w:val="single" w:sz="6" w:space="8" w:color="CCCCCC"/>
+        </w:pBdr>
+        <w:shd w:val="clear" w:color="auto" w:fill="F8F8F8"/>
+        <w:spacing w:line="300" w:lineRule="atLeast"/>
+        <w:ind w:left="150"/>
+        <w:rPr>
+          <w:rFonts w:ascii="微软雅黑" w:eastAsia="微软雅黑" w:hAnsi="微软雅黑"/>
+          <w:color w:val="333333"/>
+          <w:sz w:val="21"/>
+          <w:szCs w:val="21"/>
+        </w:rPr>
+      </w:pPr>
+      <w:r>
+        <w:rPr>
+          <w:rFonts w:ascii="微软雅黑" w:eastAsia="微软雅黑" w:hAnsi="微软雅黑"/>
+          <w:color w:val="333333"/>
+          <w:sz w:val="21"/>
+          <w:szCs w:val="21"/>
+        </w:rPr>
+        <w:t>http请求方式</w:t>
+      </w:r>
+      <w:r>
+        <w:rPr>
+          <w:rFonts w:ascii="微软雅黑" w:eastAsia="微软雅黑" w:hAnsi="微软雅黑"/>
+          <w:color w:val="333333"/>
+          <w:sz w:val="21"/>
+          <w:szCs w:val="21"/>
+        </w:rPr>
+        <w:t>: POST</w:t>
+      </w:r>
+    </w:p>
+    <w:p>
+      <w:pPr>
+        <w:pStyle w:val="HTML"/>
+        <w:pBdr>
+          <w:top w:val="single" w:sz="6" w:space="4" w:color="CCCCCC"/>
+          <w:left w:val="single" w:sz="6" w:space="8" w:color="CCCCCC"/>
+          <w:bottom w:val="single" w:sz="6" w:space="4" w:color="CCCCCC"/>
+          <w:right w:val="single" w:sz="6" w:space="8" w:color="CCCCCC"/>
+        </w:pBdr>
+        <w:shd w:val="clear" w:color="auto" w:fill="F8F8F8"/>
+        <w:spacing w:line="300" w:lineRule="atLeast"/>
+        <w:ind w:left="150"/>
+        <w:rPr>
+          <w:rFonts w:ascii="Courier New"/>
+          <w:color w:val="333333"/>
+          <w:sz w:val="18"/>
+          <w:szCs w:val="18"/>
+        </w:rPr>
+      </w:pPr>
+      <w:hyperlink r:id="rId35" w:history="1">
+        <w:r>
+          <w:rPr>
+            <w:rStyle w:val="a7"/>
+            <w:rFonts w:ascii="Courier New"/>
+            <w:sz w:val="18"/>
+            <w:szCs w:val="18"/>
+          </w:rPr>
+          <w:t>http://192.168.0.103</w:t>
+        </w:r>
+        <w:r>
+          <w:rPr>
+            <w:rStyle w:val="a7"/>
+            <w:rFonts w:ascii="Courier New" w:hint="eastAsia"/>
+            <w:sz w:val="18"/>
+            <w:szCs w:val="18"/>
+          </w:rPr>
+          <w:t>/mobile/</w:t>
+        </w:r>
+        <w:r>
+          <w:rPr>
+            <w:rStyle w:val="a7"/>
+            <w:rFonts w:ascii="Courier New"/>
+            <w:sz w:val="18"/>
+            <w:szCs w:val="18"/>
+          </w:rPr>
+          <w:t>member/saveSex</w:t>
+        </w:r>
+        <w:r>
+          <w:rPr>
+            <w:rStyle w:val="a7"/>
+            <w:rFonts w:ascii="Courier New" w:hint="eastAsia"/>
+            <w:sz w:val="18"/>
+            <w:szCs w:val="18"/>
+          </w:rPr>
+          <w:t>.do</w:t>
+        </w:r>
+      </w:hyperlink>
+    </w:p>
+    <w:p/>
+    <w:p>
+      <w:pPr>
+        <w:pStyle w:val="2"/>
+        <w:numPr>
+          <w:ilvl w:val="0"/>
+          <w:numId w:val="0"/>
+        </w:numPr>
+        <w:rPr>
+          <w:sz w:val="24"/>
+          <w:szCs w:val="24"/>
+        </w:rPr>
+      </w:pPr>
+      <w:r>
+        <w:rPr>
+          <w:sz w:val="24"/>
+          <w:szCs w:val="24"/>
+        </w:rPr>
+        <w:t>2</w:t>
+      </w:r>
+      <w:r>
+        <w:rPr>
+          <w:rFonts w:hint="eastAsia"/>
+          <w:sz w:val="24"/>
+          <w:szCs w:val="24"/>
+        </w:rPr>
+        <w:t>参数说明</w:t>
+      </w:r>
+    </w:p>
+    <w:tbl>
+      <w:tblPr>
+        <w:tblW w:w="8613" w:type="dxa"/>
+        <w:tblBorders>
+          <w:top w:val="single" w:sz="4" w:space="0" w:color="auto"/>
+          <w:left w:val="single" w:sz="4" w:space="0" w:color="auto"/>
+          <w:bottom w:val="single" w:sz="4" w:space="0" w:color="auto"/>
+          <w:right w:val="single" w:sz="4" w:space="0" w:color="auto"/>
+          <w:insideH w:val="single" w:sz="4" w:space="0" w:color="auto"/>
+          <w:insideV w:val="single" w:sz="4" w:space="0" w:color="auto"/>
+        </w:tblBorders>
+        <w:tblLayout w:type="fixed"/>
+        <w:tblLook w:val="0000" w:firstRow="0" w:lastRow="0" w:firstColumn="0" w:lastColumn="0" w:noHBand="0" w:noVBand="0"/>
+      </w:tblPr>
+      <w:tblGrid>
+        <w:gridCol w:w="1951"/>
+        <w:gridCol w:w="1559"/>
+        <w:gridCol w:w="5103"/>
+      </w:tblGrid>
+      <w:tr>
+        <w:tc>
+          <w:tcPr>
+            <w:tcW w:w="1951" w:type="dxa"/>
+            <w:tcBorders>
+              <w:top w:val="single" w:sz="4" w:space="0" w:color="auto"/>
+              <w:left w:val="single" w:sz="4" w:space="0" w:color="auto"/>
+              <w:bottom w:val="single" w:sz="4" w:space="0" w:color="auto"/>
+              <w:right w:val="single" w:sz="4" w:space="0" w:color="auto"/>
+            </w:tcBorders>
+          </w:tcPr>
+          <w:p>
+            <w:pPr>
+              <w:rPr>
+                <w:b/>
+                <w:sz w:val="24"/>
+              </w:rPr>
+            </w:pPr>
+            <w:r>
+              <w:rPr>
+                <w:rFonts w:hint="eastAsia"/>
+                <w:b/>
+                <w:sz w:val="24"/>
+              </w:rPr>
+              <w:t>参数</w:t>
+            </w:r>
+          </w:p>
+        </w:tc>
+        <w:tc>
+          <w:tcPr>
+            <w:tcW w:w="1559" w:type="dxa"/>
+            <w:tcBorders>
+              <w:top w:val="single" w:sz="4" w:space="0" w:color="auto"/>
+              <w:left w:val="single" w:sz="4" w:space="0" w:color="auto"/>
+              <w:bottom w:val="single" w:sz="4" w:space="0" w:color="auto"/>
+              <w:right w:val="single" w:sz="4" w:space="0" w:color="auto"/>
+            </w:tcBorders>
+          </w:tcPr>
+          <w:p>
+            <w:pPr>
+              <w:rPr>
+                <w:b/>
+                <w:sz w:val="24"/>
+              </w:rPr>
+            </w:pPr>
+            <w:r>
+              <w:rPr>
+                <w:rFonts w:hint="eastAsia"/>
+                <w:b/>
+                <w:sz w:val="24"/>
+              </w:rPr>
+              <w:t>必填</w:t>
+            </w:r>
+          </w:p>
+        </w:tc>
+        <w:tc>
+          <w:tcPr>
+            <w:tcW w:w="5103" w:type="dxa"/>
+            <w:tcBorders>
+              <w:top w:val="single" w:sz="4" w:space="0" w:color="auto"/>
+              <w:left w:val="single" w:sz="4" w:space="0" w:color="auto"/>
+              <w:bottom w:val="single" w:sz="4" w:space="0" w:color="auto"/>
+              <w:right w:val="single" w:sz="4" w:space="0" w:color="auto"/>
+            </w:tcBorders>
+          </w:tcPr>
+          <w:p>
+            <w:pPr>
+              <w:rPr>
+                <w:b/>
+                <w:sz w:val="24"/>
+              </w:rPr>
+            </w:pPr>
+            <w:r>
+              <w:rPr>
+                <w:rFonts w:hint="eastAsia"/>
+                <w:b/>
+                <w:sz w:val="24"/>
+              </w:rPr>
+              <w:t>说明</w:t>
+            </w:r>
+          </w:p>
+        </w:tc>
+      </w:tr>
+      <w:tr>
+        <w:tc>
+          <w:tcPr>
+            <w:tcW w:w="1951" w:type="dxa"/>
+            <w:tcBorders>
+              <w:top w:val="single" w:sz="4" w:space="0" w:color="auto"/>
+              <w:left w:val="single" w:sz="4" w:space="0" w:color="auto"/>
+              <w:bottom w:val="single" w:sz="4" w:space="0" w:color="auto"/>
+              <w:right w:val="single" w:sz="4" w:space="0" w:color="auto"/>
+            </w:tcBorders>
+          </w:tcPr>
+          <w:p>
+            <w:pPr>
+              <w:rPr>
+                <w:b/>
+                <w:sz w:val="24"/>
+              </w:rPr>
+            </w:pPr>
+            <w:r>
+              <w:t>type</w:t>
+            </w:r>
+          </w:p>
+        </w:tc>
+        <w:tc>
+          <w:tcPr>
+            <w:tcW w:w="1559" w:type="dxa"/>
+            <w:tcBorders>
+              <w:top w:val="single" w:sz="4" w:space="0" w:color="auto"/>
+              <w:left w:val="single" w:sz="4" w:space="0" w:color="auto"/>
+              <w:bottom w:val="single" w:sz="4" w:space="0" w:color="auto"/>
+              <w:right w:val="single" w:sz="4" w:space="0" w:color="auto"/>
+            </w:tcBorders>
+          </w:tcPr>
+          <w:p>
+            <w:r>
+              <w:rPr>
+                <w:rFonts w:hint="eastAsia"/>
+              </w:rPr>
+              <w:t>是</w:t>
+            </w:r>
+          </w:p>
+        </w:tc>
+        <w:tc>
+          <w:tcPr>
+            <w:tcW w:w="5103" w:type="dxa"/>
+            <w:tcBorders>
+              <w:top w:val="single" w:sz="4" w:space="0" w:color="auto"/>
+              <w:left w:val="single" w:sz="4" w:space="0" w:color="auto"/>
+              <w:bottom w:val="single" w:sz="4" w:space="0" w:color="auto"/>
+              <w:right w:val="single" w:sz="4" w:space="0" w:color="auto"/>
+            </w:tcBorders>
+          </w:tcPr>
+          <w:p>
+            <w:r>
+              <w:rPr>
+                <w:rFonts w:hint="eastAsia"/>
+              </w:rPr>
+              <w:t>类型  0未知  1男  2女</w:t>
+            </w:r>
+          </w:p>
+        </w:tc>
+      </w:tr>
+    </w:tbl>
+    <w:p/>
+    <w:p>
+      <w:pPr>
+        <w:pStyle w:val="2"/>
+        <w:numPr>
+          <w:ilvl w:val="0"/>
+          <w:numId w:val="0"/>
+        </w:numPr>
+        <w:ind w:left="576" w:hanging="576"/>
+        <w:rPr>
+          <w:sz w:val="24"/>
+          <w:szCs w:val="24"/>
+        </w:rPr>
+      </w:pPr>
+      <w:r>
+        <w:rPr>
+          <w:sz w:val="24"/>
+          <w:szCs w:val="24"/>
+        </w:rPr>
+        <w:t>3</w:t>
+      </w:r>
+      <w:r>
+        <w:rPr>
+          <w:rFonts w:hint="eastAsia"/>
+          <w:sz w:val="24"/>
+          <w:szCs w:val="24"/>
+        </w:rPr>
+        <w:t>返回结果</w:t>
+      </w:r>
+    </w:p>
+    <w:p>
+      <w:r>
+        <w:rPr>
+          <w:rFonts w:hint="eastAsia"/>
+        </w:rPr>
+        <w:t>以json格式返回数据。格式为：</w:t>
+      </w:r>
+    </w:p>
+    <w:p>
+      <w:pPr>
+        <w:widowControl/>
+        <w:pBdr>
+          <w:top w:val="single" w:sz="6" w:space="4" w:color="CCCCCC"/>
+          <w:left w:val="single" w:sz="6" w:space="8" w:color="CCCCCC"/>
+          <w:bottom w:val="single" w:sz="6" w:space="4" w:color="CCCCCC"/>
+          <w:right w:val="single" w:sz="6" w:space="8" w:color="CCCCCC"/>
+        </w:pBdr>
+        <w:shd w:val="clear" w:color="auto" w:fill="F8F8F8"/>
+        <w:tabs>
+          <w:tab w:val="left" w:pos="916"/>
+          <w:tab w:val="left" w:pos="1832"/>
+          <w:tab w:val="left" w:pos="2748"/>
+          <w:tab w:val="left" w:pos="3664"/>
+          <w:tab w:val="left" w:pos="4580"/>
+          <w:tab w:val="left" w:pos="5496"/>
+          <w:tab w:val="left" w:pos="6412"/>
+          <w:tab w:val="left" w:pos="7328"/>
+          <w:tab w:val="left" w:pos="8244"/>
+          <w:tab w:val="left" w:pos="9160"/>
+          <w:tab w:val="left" w:pos="10076"/>
+          <w:tab w:val="left" w:pos="10992"/>
+          <w:tab w:val="left" w:pos="11908"/>
+          <w:tab w:val="left" w:pos="12824"/>
+          <w:tab w:val="left" w:pos="13740"/>
+          <w:tab w:val="left" w:pos="14656"/>
+        </w:tabs>
+        <w:spacing w:line="300" w:lineRule="atLeast"/>
+        <w:ind w:left="150"/>
+        <w:jc w:val="left"/>
+        <w:rPr>
+          <w:rFonts w:ascii="Courier New" w:hAnsi="Courier New" w:cs="Courier New"/>
+          <w:color w:val="333333"/>
+          <w:kern w:val="0"/>
+          <w:sz w:val="18"/>
+          <w:szCs w:val="18"/>
+        </w:rPr>
+      </w:pPr>
+      <w:r>
+        <w:rPr>
+          <w:rFonts w:ascii="Courier New" w:hAnsi="Courier New" w:cs="Courier New"/>
+          <w:color w:val="333333"/>
+          <w:kern w:val="0"/>
+          <w:sz w:val="18"/>
+          <w:szCs w:val="18"/>
+        </w:rPr>
+        <w:t>{</w:t>
+      </w:r>
+    </w:p>
+    <w:p>
+      <w:pPr>
+        <w:widowControl/>
+        <w:pBdr>
+          <w:top w:val="single" w:sz="6" w:space="4" w:color="CCCCCC"/>
+          <w:left w:val="single" w:sz="6" w:space="8" w:color="CCCCCC"/>
+          <w:bottom w:val="single" w:sz="6" w:space="4" w:color="CCCCCC"/>
+          <w:right w:val="single" w:sz="6" w:space="8" w:color="CCCCCC"/>
+        </w:pBdr>
+        <w:shd w:val="clear" w:color="auto" w:fill="F8F8F8"/>
+        <w:tabs>
+          <w:tab w:val="left" w:pos="916"/>
+          <w:tab w:val="left" w:pos="1832"/>
+          <w:tab w:val="left" w:pos="2748"/>
+          <w:tab w:val="left" w:pos="3664"/>
+          <w:tab w:val="left" w:pos="4580"/>
+          <w:tab w:val="left" w:pos="5496"/>
+          <w:tab w:val="left" w:pos="6412"/>
+          <w:tab w:val="left" w:pos="7328"/>
+          <w:tab w:val="left" w:pos="8244"/>
+          <w:tab w:val="left" w:pos="9160"/>
+          <w:tab w:val="left" w:pos="10076"/>
+          <w:tab w:val="left" w:pos="10992"/>
+          <w:tab w:val="left" w:pos="11908"/>
+          <w:tab w:val="left" w:pos="12824"/>
+          <w:tab w:val="left" w:pos="13740"/>
+          <w:tab w:val="left" w:pos="14656"/>
+        </w:tabs>
+        <w:spacing w:line="300" w:lineRule="atLeast"/>
+        <w:ind w:left="150"/>
+        <w:jc w:val="left"/>
+        <w:rPr>
+          <w:rFonts w:ascii="Courier New" w:hAnsi="Courier New" w:cs="Courier New"/>
+          <w:color w:val="333333"/>
+          <w:kern w:val="0"/>
+          <w:sz w:val="18"/>
+          <w:szCs w:val="18"/>
+        </w:rPr>
+      </w:pPr>
+      <w:r>
+        <w:rPr>
+          <w:rFonts w:ascii="Courier New" w:hAnsi="Courier New" w:cs="Courier New"/>
+          <w:color w:val="333333"/>
+          <w:kern w:val="0"/>
+          <w:sz w:val="18"/>
+          <w:szCs w:val="18"/>
+        </w:rPr>
+        <w:t xml:space="preserve">    "status": "ok", </w:t>
+      </w:r>
+    </w:p>
+    <w:p>
+      <w:pPr>
+        <w:widowControl/>
+        <w:pBdr>
+          <w:top w:val="single" w:sz="6" w:space="4" w:color="CCCCCC"/>
+          <w:left w:val="single" w:sz="6" w:space="8" w:color="CCCCCC"/>
+          <w:bottom w:val="single" w:sz="6" w:space="4" w:color="CCCCCC"/>
+          <w:right w:val="single" w:sz="6" w:space="8" w:color="CCCCCC"/>
+        </w:pBdr>
+        <w:shd w:val="clear" w:color="auto" w:fill="F8F8F8"/>
+        <w:tabs>
+          <w:tab w:val="left" w:pos="916"/>
+          <w:tab w:val="left" w:pos="1832"/>
+          <w:tab w:val="left" w:pos="2748"/>
+          <w:tab w:val="left" w:pos="3664"/>
+          <w:tab w:val="left" w:pos="4580"/>
+          <w:tab w:val="left" w:pos="5496"/>
+          <w:tab w:val="left" w:pos="6412"/>
+          <w:tab w:val="left" w:pos="7328"/>
+          <w:tab w:val="left" w:pos="8244"/>
+          <w:tab w:val="left" w:pos="9160"/>
+          <w:tab w:val="left" w:pos="10076"/>
+          <w:tab w:val="left" w:pos="10992"/>
+          <w:tab w:val="left" w:pos="11908"/>
+          <w:tab w:val="left" w:pos="12824"/>
+          <w:tab w:val="left" w:pos="13740"/>
+          <w:tab w:val="left" w:pos="14656"/>
+        </w:tabs>
+        <w:spacing w:line="300" w:lineRule="atLeast"/>
+        <w:ind w:left="150"/>
+        <w:jc w:val="left"/>
+        <w:rPr>
+          <w:rFonts w:ascii="Courier New" w:hAnsi="Courier New" w:cs="Courier New" w:hint="eastAsia"/>
+          <w:color w:val="333333"/>
+          <w:kern w:val="0"/>
+          <w:sz w:val="18"/>
+          <w:szCs w:val="18"/>
+        </w:rPr>
+      </w:pPr>
+      <w:r>
+        <w:rPr>
+          <w:rFonts w:ascii="Courier New" w:hAnsi="Courier New" w:cs="Courier New"/>
+          <w:color w:val="333333"/>
+          <w:kern w:val="0"/>
+          <w:sz w:val="18"/>
+          <w:szCs w:val="18"/>
+        </w:rPr>
+        <w:t xml:space="preserve">    "message": "success"</w:t>
+      </w:r>
+    </w:p>
+    <w:p>
+      <w:pPr>
+        <w:widowControl/>
+        <w:pBdr>
+          <w:top w:val="single" w:sz="6" w:space="4" w:color="CCCCCC"/>
+          <w:left w:val="single" w:sz="6" w:space="8" w:color="CCCCCC"/>
+          <w:bottom w:val="single" w:sz="6" w:space="4" w:color="CCCCCC"/>
+          <w:right w:val="single" w:sz="6" w:space="8" w:color="CCCCCC"/>
+        </w:pBdr>
+        <w:shd w:val="clear" w:color="auto" w:fill="F8F8F8"/>
+        <w:tabs>
+          <w:tab w:val="left" w:pos="916"/>
+          <w:tab w:val="left" w:pos="1832"/>
+          <w:tab w:val="left" w:pos="2748"/>
+          <w:tab w:val="left" w:pos="3664"/>
+          <w:tab w:val="left" w:pos="4580"/>
+          <w:tab w:val="left" w:pos="5496"/>
+          <w:tab w:val="left" w:pos="6412"/>
+          <w:tab w:val="left" w:pos="7328"/>
+          <w:tab w:val="left" w:pos="8244"/>
+          <w:tab w:val="left" w:pos="9160"/>
+          <w:tab w:val="left" w:pos="10076"/>
+          <w:tab w:val="left" w:pos="10992"/>
+          <w:tab w:val="left" w:pos="11908"/>
+          <w:tab w:val="left" w:pos="12824"/>
+          <w:tab w:val="left" w:pos="13740"/>
+          <w:tab w:val="left" w:pos="14656"/>
+        </w:tabs>
+        <w:spacing w:line="300" w:lineRule="atLeast"/>
+        <w:ind w:left="150"/>
+        <w:jc w:val="left"/>
+        <w:rPr>
+          <w:rFonts w:ascii="Courier New" w:hAnsi="Courier New" w:cs="Courier New"/>
+          <w:color w:val="333333"/>
+          <w:kern w:val="0"/>
+          <w:sz w:val="18"/>
+          <w:szCs w:val="18"/>
+        </w:rPr>
+      </w:pPr>
+      <w:r>
+        <w:rPr>
+          <w:rFonts w:ascii="Courier New" w:hAnsi="Courier New" w:cs="Courier New"/>
+          <w:color w:val="333333"/>
+          <w:kern w:val="0"/>
+          <w:sz w:val="18"/>
+          <w:szCs w:val="18"/>
+        </w:rPr>
+        <w:t>}</w:t>
+      </w:r>
+    </w:p>
+    <w:p>
+      <w:pPr>
+        <w:rPr>
+          <w:color w:val="FF0000"/>
+        </w:rPr>
+      </w:pPr>
+    </w:p>
+    <w:tbl>
+      <w:tblPr>
+        <w:tblW w:w="8613" w:type="dxa"/>
+        <w:tblBorders>
+          <w:top w:val="single" w:sz="4" w:space="0" w:color="auto"/>
+          <w:left w:val="single" w:sz="4" w:space="0" w:color="auto"/>
+          <w:bottom w:val="single" w:sz="4" w:space="0" w:color="auto"/>
+          <w:right w:val="single" w:sz="4" w:space="0" w:color="auto"/>
+          <w:insideH w:val="single" w:sz="4" w:space="0" w:color="auto"/>
+          <w:insideV w:val="single" w:sz="4" w:space="0" w:color="auto"/>
+        </w:tblBorders>
+        <w:tblLayout w:type="fixed"/>
+        <w:tblLook w:val="0000" w:firstRow="0" w:lastRow="0" w:firstColumn="0" w:lastColumn="0" w:noHBand="0" w:noVBand="0"/>
+      </w:tblPr>
+      <w:tblGrid>
+        <w:gridCol w:w="1951"/>
+        <w:gridCol w:w="6662"/>
+      </w:tblGrid>
+      <w:tr>
+        <w:tc>
+          <w:tcPr>
+            <w:tcW w:w="1951" w:type="dxa"/>
+            <w:tcBorders>
+              <w:top w:val="single" w:sz="4" w:space="0" w:color="auto"/>
+              <w:left w:val="single" w:sz="4" w:space="0" w:color="auto"/>
+              <w:bottom w:val="single" w:sz="4" w:space="0" w:color="auto"/>
+              <w:right w:val="single" w:sz="4" w:space="0" w:color="auto"/>
+            </w:tcBorders>
+          </w:tcPr>
+          <w:p>
+            <w:pPr>
+              <w:rPr>
+                <w:b/>
+                <w:sz w:val="24"/>
+              </w:rPr>
+            </w:pPr>
+            <w:r>
+              <w:rPr>
+                <w:rFonts w:hint="eastAsia"/>
+                <w:b/>
+                <w:sz w:val="24"/>
+              </w:rPr>
+              <w:t>参数</w:t>
+            </w:r>
+          </w:p>
+        </w:tc>
+        <w:tc>
+          <w:tcPr>
+            <w:tcW w:w="6662" w:type="dxa"/>
+            <w:tcBorders>
+              <w:top w:val="single" w:sz="4" w:space="0" w:color="auto"/>
+              <w:left w:val="single" w:sz="4" w:space="0" w:color="auto"/>
+              <w:bottom w:val="single" w:sz="4" w:space="0" w:color="auto"/>
+              <w:right w:val="single" w:sz="4" w:space="0" w:color="auto"/>
+            </w:tcBorders>
+          </w:tcPr>
+          <w:p>
+            <w:pPr>
+              <w:rPr>
+                <w:b/>
+                <w:sz w:val="24"/>
+              </w:rPr>
+            </w:pPr>
+            <w:r>
+              <w:rPr>
+                <w:rFonts w:hint="eastAsia"/>
+                <w:b/>
+                <w:sz w:val="24"/>
+              </w:rPr>
+              <w:t>说明</w:t>
+            </w:r>
+          </w:p>
+        </w:tc>
+      </w:tr>
+      <w:tr>
+        <w:tc>
+          <w:tcPr>
+            <w:tcW w:w="1951" w:type="dxa"/>
+            <w:tcBorders>
+              <w:top w:val="single" w:sz="4" w:space="0" w:color="auto"/>
+              <w:left w:val="single" w:sz="4" w:space="0" w:color="auto"/>
+              <w:bottom w:val="single" w:sz="4" w:space="0" w:color="auto"/>
+              <w:right w:val="single" w:sz="4" w:space="0" w:color="auto"/>
+            </w:tcBorders>
+          </w:tcPr>
+          <w:p>
+            <w:pPr>
+              <w:rPr>
+                <w:b/>
+                <w:sz w:val="24"/>
+              </w:rPr>
+            </w:pPr>
+            <w:r>
+              <w:rPr>
+                <w:rFonts w:hint="eastAsia"/>
+              </w:rPr>
+              <w:t>status</w:t>
+            </w:r>
+          </w:p>
+        </w:tc>
+        <w:tc>
+          <w:tcPr>
+            <w:tcW w:w="6662" w:type="dxa"/>
+            <w:tcBorders>
+              <w:top w:val="single" w:sz="4" w:space="0" w:color="auto"/>
+              <w:left w:val="single" w:sz="4" w:space="0" w:color="auto"/>
+              <w:bottom w:val="single" w:sz="4" w:space="0" w:color="auto"/>
+              <w:right w:val="single" w:sz="4" w:space="0" w:color="auto"/>
+            </w:tcBorders>
+          </w:tcPr>
+          <w:p>
+            <w:r>
+              <w:rPr>
+                <w:rFonts w:hint="eastAsia"/>
+              </w:rPr>
+              <w:t>响应状态：ok成功，err失败</w:t>
+            </w:r>
+          </w:p>
+        </w:tc>
+      </w:tr>
+      <w:tr>
+        <w:tc>
+          <w:tcPr>
+            <w:tcW w:w="1951" w:type="dxa"/>
+            <w:tcBorders>
+              <w:top w:val="single" w:sz="4" w:space="0" w:color="auto"/>
+              <w:left w:val="single" w:sz="4" w:space="0" w:color="auto"/>
+              <w:bottom w:val="single" w:sz="4" w:space="0" w:color="auto"/>
+              <w:right w:val="single" w:sz="4" w:space="0" w:color="auto"/>
+            </w:tcBorders>
+          </w:tcPr>
+          <w:p>
+            <w:r>
+              <w:rPr>
+                <w:rFonts w:hint="eastAsia"/>
+              </w:rPr>
+              <w:t>message</w:t>
+            </w:r>
+          </w:p>
+        </w:tc>
+        <w:tc>
+          <w:tcPr>
+            <w:tcW w:w="6662" w:type="dxa"/>
+            <w:tcBorders>
+              <w:top w:val="single" w:sz="4" w:space="0" w:color="auto"/>
+              <w:left w:val="single" w:sz="4" w:space="0" w:color="auto"/>
+              <w:bottom w:val="single" w:sz="4" w:space="0" w:color="auto"/>
+              <w:right w:val="single" w:sz="4" w:space="0" w:color="auto"/>
+            </w:tcBorders>
+          </w:tcPr>
+          <w:p>
+            <w:r>
+              <w:rPr>
+                <w:rFonts w:hint="eastAsia"/>
+              </w:rPr>
+              <w:t>响应消息</w:t>
+            </w:r>
+          </w:p>
+        </w:tc>
+      </w:tr>
+    </w:tbl>
+    <w:p>
+      <w:pPr>
+        <w:rPr>
+          <w:rFonts w:hint="eastAsia"/>
+        </w:rPr>
+      </w:pPr>
+    </w:p>
+    <w:p>
+      <w:pPr>
+        <w:pStyle w:val="1"/>
+        <w:rPr>
+          <w:rFonts w:ascii="黑体" w:eastAsia="黑体" w:hAnsi="黑体"/>
+          <w:sz w:val="28"/>
+          <w:szCs w:val="28"/>
+        </w:rPr>
+      </w:pPr>
+      <w:r>
+        <w:rPr>
+          <w:rFonts w:ascii="黑体" w:eastAsia="黑体" w:hAnsi="黑体" w:hint="eastAsia"/>
+          <w:sz w:val="28"/>
+          <w:szCs w:val="28"/>
+        </w:rPr>
+        <w:t>省市区</w:t>
+      </w:r>
+      <w:r>
+        <w:rPr>
+          <w:rFonts w:ascii="黑体" w:eastAsia="黑体" w:hAnsi="黑体" w:hint="eastAsia"/>
+          <w:sz w:val="28"/>
+          <w:szCs w:val="28"/>
+        </w:rPr>
+        <w:t>保存</w:t>
+      </w:r>
+    </w:p>
+    <w:p>
+      <w:pPr>
+        <w:pStyle w:val="2"/>
+        <w:numPr>
+          <w:ilvl w:val="0"/>
+          <w:numId w:val="0"/>
+        </w:numPr>
+        <w:ind w:left="576" w:hanging="576"/>
+        <w:rPr>
+          <w:rFonts w:ascii="黑体" w:eastAsia="黑体" w:hAnsi="黑体"/>
+          <w:sz w:val="24"/>
+          <w:szCs w:val="24"/>
+        </w:rPr>
+      </w:pPr>
+      <w:r>
+        <w:rPr>
+          <w:rFonts w:ascii="黑体" w:eastAsia="黑体" w:hAnsi="黑体"/>
+          <w:sz w:val="24"/>
+          <w:szCs w:val="24"/>
+        </w:rPr>
+        <w:t>1.</w:t>
+      </w:r>
+      <w:r>
+        <w:rPr>
+          <w:rFonts w:ascii="黑体" w:eastAsia="黑体" w:hAnsi="黑体" w:hint="eastAsia"/>
+          <w:sz w:val="24"/>
+          <w:szCs w:val="24"/>
+        </w:rPr>
+        <w:t>请求地址</w:t>
+      </w:r>
+    </w:p>
+    <w:p>
+      <w:pPr>
+        <w:pStyle w:val="HTML"/>
+        <w:pBdr>
+          <w:top w:val="single" w:sz="6" w:space="4" w:color="CCCCCC"/>
+          <w:left w:val="single" w:sz="6" w:space="8" w:color="CCCCCC"/>
+          <w:bottom w:val="single" w:sz="6" w:space="4" w:color="CCCCCC"/>
+          <w:right w:val="single" w:sz="6" w:space="8" w:color="CCCCCC"/>
+        </w:pBdr>
+        <w:shd w:val="clear" w:color="auto" w:fill="F8F8F8"/>
+        <w:spacing w:line="300" w:lineRule="atLeast"/>
+        <w:ind w:left="150"/>
+        <w:rPr>
+          <w:rFonts w:ascii="微软雅黑" w:eastAsia="微软雅黑" w:hAnsi="微软雅黑"/>
+          <w:color w:val="333333"/>
+          <w:sz w:val="21"/>
+          <w:szCs w:val="21"/>
+        </w:rPr>
+      </w:pPr>
+      <w:r>
+        <w:rPr>
+          <w:rFonts w:ascii="微软雅黑" w:eastAsia="微软雅黑" w:hAnsi="微软雅黑"/>
+          <w:color w:val="333333"/>
+          <w:sz w:val="21"/>
+          <w:szCs w:val="21"/>
+        </w:rPr>
+        <w:t>http请求方式</w:t>
+      </w:r>
+      <w:r>
+        <w:rPr>
+          <w:rFonts w:ascii="微软雅黑" w:eastAsia="微软雅黑" w:hAnsi="微软雅黑"/>
+          <w:color w:val="333333"/>
+          <w:sz w:val="21"/>
+          <w:szCs w:val="21"/>
+        </w:rPr>
+        <w:t>: POST</w:t>
+      </w:r>
+    </w:p>
+    <w:p>
+      <w:pPr>
+        <w:pStyle w:val="HTML"/>
+        <w:pBdr>
+          <w:top w:val="single" w:sz="6" w:space="4" w:color="CCCCCC"/>
+          <w:left w:val="single" w:sz="6" w:space="8" w:color="CCCCCC"/>
+          <w:bottom w:val="single" w:sz="6" w:space="4" w:color="CCCCCC"/>
+          <w:right w:val="single" w:sz="6" w:space="8" w:color="CCCCCC"/>
+        </w:pBdr>
+        <w:shd w:val="clear" w:color="auto" w:fill="F8F8F8"/>
+        <w:spacing w:line="300" w:lineRule="atLeast"/>
+        <w:ind w:left="150"/>
+        <w:rPr>
+          <w:rFonts w:ascii="Courier New"/>
+          <w:color w:val="333333"/>
+          <w:sz w:val="18"/>
+          <w:szCs w:val="18"/>
+        </w:rPr>
+      </w:pPr>
+      <w:hyperlink r:id="rId36" w:history="1">
+        <w:r>
+          <w:rPr>
+            <w:rStyle w:val="a7"/>
+            <w:rFonts w:ascii="Courier New"/>
+            <w:sz w:val="18"/>
+            <w:szCs w:val="18"/>
+          </w:rPr>
+          <w:t>http://192.168.0.103</w:t>
+        </w:r>
+        <w:r>
+          <w:rPr>
+            <w:rStyle w:val="a7"/>
+            <w:rFonts w:ascii="Courier New" w:hint="eastAsia"/>
+            <w:sz w:val="18"/>
+            <w:szCs w:val="18"/>
+          </w:rPr>
+          <w:t>/mobile/</w:t>
+        </w:r>
+        <w:r>
+          <w:rPr>
+            <w:rStyle w:val="a7"/>
+            <w:rFonts w:ascii="Courier New"/>
+            <w:sz w:val="18"/>
+            <w:szCs w:val="18"/>
+          </w:rPr>
+          <w:t>member/changeAddress</w:t>
+        </w:r>
+        <w:r>
+          <w:rPr>
+            <w:rStyle w:val="a7"/>
+            <w:rFonts w:ascii="Courier New" w:hint="eastAsia"/>
+            <w:sz w:val="18"/>
+            <w:szCs w:val="18"/>
+          </w:rPr>
+          <w:t>.do</w:t>
+        </w:r>
+      </w:hyperlink>
+    </w:p>
+    <w:p/>
+    <w:p>
+      <w:pPr>
+        <w:pStyle w:val="2"/>
+        <w:numPr>
+          <w:ilvl w:val="0"/>
+          <w:numId w:val="0"/>
+        </w:numPr>
+        <w:rPr>
+          <w:sz w:val="24"/>
+          <w:szCs w:val="24"/>
+        </w:rPr>
+      </w:pPr>
+      <w:r>
+        <w:rPr>
+          <w:sz w:val="24"/>
+          <w:szCs w:val="24"/>
+        </w:rPr>
+        <w:t>2</w:t>
+      </w:r>
+      <w:r>
+        <w:rPr>
+          <w:rFonts w:hint="eastAsia"/>
+          <w:sz w:val="24"/>
+          <w:szCs w:val="24"/>
+        </w:rPr>
+        <w:t>参数说明</w:t>
+      </w:r>
+    </w:p>
+    <w:tbl>
+      <w:tblPr>
+        <w:tblW w:w="8613" w:type="dxa"/>
+        <w:tblBorders>
+          <w:top w:val="single" w:sz="4" w:space="0" w:color="auto"/>
+          <w:left w:val="single" w:sz="4" w:space="0" w:color="auto"/>
+          <w:bottom w:val="single" w:sz="4" w:space="0" w:color="auto"/>
+          <w:right w:val="single" w:sz="4" w:space="0" w:color="auto"/>
+          <w:insideH w:val="single" w:sz="4" w:space="0" w:color="auto"/>
+          <w:insideV w:val="single" w:sz="4" w:space="0" w:color="auto"/>
+        </w:tblBorders>
+        <w:tblLayout w:type="fixed"/>
+        <w:tblLook w:val="0000" w:firstRow="0" w:lastRow="0" w:firstColumn="0" w:lastColumn="0" w:noHBand="0" w:noVBand="0"/>
+      </w:tblPr>
+      <w:tblGrid>
+        <w:gridCol w:w="1951"/>
+        <w:gridCol w:w="1559"/>
+        <w:gridCol w:w="5103"/>
+      </w:tblGrid>
+      <w:tr>
+        <w:tc>
+          <w:tcPr>
+            <w:tcW w:w="1951" w:type="dxa"/>
+            <w:tcBorders>
+              <w:top w:val="single" w:sz="4" w:space="0" w:color="auto"/>
+              <w:left w:val="single" w:sz="4" w:space="0" w:color="auto"/>
+              <w:bottom w:val="single" w:sz="4" w:space="0" w:color="auto"/>
+              <w:right w:val="single" w:sz="4" w:space="0" w:color="auto"/>
+            </w:tcBorders>
+          </w:tcPr>
+          <w:p>
+            <w:pPr>
+              <w:rPr>
+                <w:b/>
+                <w:sz w:val="24"/>
+              </w:rPr>
+            </w:pPr>
+            <w:r>
+              <w:rPr>
+                <w:rFonts w:hint="eastAsia"/>
+                <w:b/>
+                <w:sz w:val="24"/>
+              </w:rPr>
+              <w:t>参数</w:t>
+            </w:r>
+          </w:p>
+        </w:tc>
+        <w:tc>
+          <w:tcPr>
+            <w:tcW w:w="1559" w:type="dxa"/>
+            <w:tcBorders>
+              <w:top w:val="single" w:sz="4" w:space="0" w:color="auto"/>
+              <w:left w:val="single" w:sz="4" w:space="0" w:color="auto"/>
+              <w:bottom w:val="single" w:sz="4" w:space="0" w:color="auto"/>
+              <w:right w:val="single" w:sz="4" w:space="0" w:color="auto"/>
+            </w:tcBorders>
+          </w:tcPr>
+          <w:p>
+            <w:pPr>
+              <w:rPr>
+                <w:b/>
+                <w:sz w:val="24"/>
+              </w:rPr>
+            </w:pPr>
+            <w:r>
+              <w:rPr>
+                <w:rFonts w:hint="eastAsia"/>
+                <w:b/>
+                <w:sz w:val="24"/>
+              </w:rPr>
+              <w:t>必填</w:t>
+            </w:r>
+          </w:p>
+        </w:tc>
+        <w:tc>
+          <w:tcPr>
+            <w:tcW w:w="5103" w:type="dxa"/>
+            <w:tcBorders>
+              <w:top w:val="single" w:sz="4" w:space="0" w:color="auto"/>
+              <w:left w:val="single" w:sz="4" w:space="0" w:color="auto"/>
+              <w:bottom w:val="single" w:sz="4" w:space="0" w:color="auto"/>
+              <w:right w:val="single" w:sz="4" w:space="0" w:color="auto"/>
+            </w:tcBorders>
+          </w:tcPr>
+          <w:p>
+            <w:pPr>
+              <w:rPr>
+                <w:b/>
+                <w:sz w:val="24"/>
+              </w:rPr>
+            </w:pPr>
+            <w:r>
+              <w:rPr>
+                <w:rFonts w:hint="eastAsia"/>
+                <w:b/>
+                <w:sz w:val="24"/>
+              </w:rPr>
+              <w:t>说明</w:t>
+            </w:r>
+          </w:p>
+        </w:tc>
+      </w:tr>
+      <w:tr>
+        <w:tc>
+          <w:tcPr>
+            <w:tcW w:w="1951" w:type="dxa"/>
+            <w:tcBorders>
+              <w:top w:val="single" w:sz="4" w:space="0" w:color="auto"/>
+              <w:left w:val="single" w:sz="4" w:space="0" w:color="auto"/>
+              <w:bottom w:val="single" w:sz="4" w:space="0" w:color="auto"/>
+              <w:right w:val="single" w:sz="4" w:space="0" w:color="auto"/>
+            </w:tcBorders>
+          </w:tcPr>
+          <w:p>
+            <w:pPr>
+              <w:rPr>
+                <w:b/>
+                <w:sz w:val="24"/>
+              </w:rPr>
+            </w:pPr>
+            <w:r>
+              <w:t>province</w:t>
+            </w:r>
+          </w:p>
+        </w:tc>
+        <w:tc>
+          <w:tcPr>
+            <w:tcW w:w="1559" w:type="dxa"/>
+            <w:tcBorders>
+              <w:top w:val="single" w:sz="4" w:space="0" w:color="auto"/>
+              <w:left w:val="single" w:sz="4" w:space="0" w:color="auto"/>
+              <w:bottom w:val="single" w:sz="4" w:space="0" w:color="auto"/>
+              <w:right w:val="single" w:sz="4" w:space="0" w:color="auto"/>
+            </w:tcBorders>
+          </w:tcPr>
+          <w:p>
+            <w:r>
+              <w:rPr>
+                <w:rFonts w:hint="eastAsia"/>
+              </w:rPr>
+              <w:t>是</w:t>
+            </w:r>
+          </w:p>
+        </w:tc>
+        <w:tc>
+          <w:tcPr>
+            <w:tcW w:w="5103" w:type="dxa"/>
+            <w:tcBorders>
+              <w:top w:val="single" w:sz="4" w:space="0" w:color="auto"/>
+              <w:left w:val="single" w:sz="4" w:space="0" w:color="auto"/>
+              <w:bottom w:val="single" w:sz="4" w:space="0" w:color="auto"/>
+              <w:right w:val="single" w:sz="4" w:space="0" w:color="auto"/>
+            </w:tcBorders>
+          </w:tcPr>
+          <w:p>
+            <w:r>
+              <w:rPr>
+                <w:rFonts w:hint="eastAsia"/>
+              </w:rPr>
+              <w:t>省份</w:t>
+            </w:r>
+          </w:p>
+        </w:tc>
+      </w:tr>
+      <w:tr>
+        <w:tc>
+          <w:tcPr>
+            <w:tcW w:w="1951" w:type="dxa"/>
+            <w:tcBorders>
+              <w:top w:val="single" w:sz="4" w:space="0" w:color="auto"/>
+              <w:left w:val="single" w:sz="4" w:space="0" w:color="auto"/>
+              <w:bottom w:val="single" w:sz="4" w:space="0" w:color="auto"/>
+              <w:right w:val="single" w:sz="4" w:space="0" w:color="auto"/>
+            </w:tcBorders>
+          </w:tcPr>
+          <w:p>
+            <w:r>
+              <w:rPr>
+                <w:rFonts w:hint="eastAsia"/>
+              </w:rPr>
+              <w:t>city</w:t>
+            </w:r>
+          </w:p>
+        </w:tc>
+        <w:tc>
+          <w:tcPr>
+            <w:tcW w:w="1559" w:type="dxa"/>
+            <w:tcBorders>
+              <w:top w:val="single" w:sz="4" w:space="0" w:color="auto"/>
+              <w:left w:val="single" w:sz="4" w:space="0" w:color="auto"/>
+              <w:bottom w:val="single" w:sz="4" w:space="0" w:color="auto"/>
+              <w:right w:val="single" w:sz="4" w:space="0" w:color="auto"/>
+            </w:tcBorders>
+          </w:tcPr>
+          <w:p>
+            <w:pPr>
+              <w:rPr>
+                <w:rFonts w:hint="eastAsia"/>
+              </w:rPr>
+            </w:pPr>
+            <w:r>
+              <w:rPr>
+                <w:rFonts w:hint="eastAsia"/>
+              </w:rPr>
+              <w:t>是</w:t>
+            </w:r>
+          </w:p>
+        </w:tc>
+        <w:tc>
+          <w:tcPr>
+            <w:tcW w:w="5103" w:type="dxa"/>
+            <w:tcBorders>
+              <w:top w:val="single" w:sz="4" w:space="0" w:color="auto"/>
+              <w:left w:val="single" w:sz="4" w:space="0" w:color="auto"/>
+              <w:bottom w:val="single" w:sz="4" w:space="0" w:color="auto"/>
+              <w:right w:val="single" w:sz="4" w:space="0" w:color="auto"/>
+            </w:tcBorders>
+          </w:tcPr>
+          <w:p>
+            <w:pPr>
+              <w:rPr>
+                <w:rFonts w:hint="eastAsia"/>
+              </w:rPr>
+            </w:pPr>
+            <w:r>
+              <w:rPr>
+                <w:rFonts w:hint="eastAsia"/>
+              </w:rPr>
+              <w:t>市</w:t>
+            </w:r>
+          </w:p>
+        </w:tc>
+      </w:tr>
+      <w:tr>
+        <w:tc>
+          <w:tcPr>
+            <w:tcW w:w="1951" w:type="dxa"/>
+            <w:tcBorders>
+              <w:top w:val="single" w:sz="4" w:space="0" w:color="auto"/>
+              <w:left w:val="single" w:sz="4" w:space="0" w:color="auto"/>
+              <w:bottom w:val="single" w:sz="4" w:space="0" w:color="auto"/>
+              <w:right w:val="single" w:sz="4" w:space="0" w:color="auto"/>
+            </w:tcBorders>
+          </w:tcPr>
+          <w:p>
+            <w:r>
+              <w:rPr>
+                <w:rFonts w:hint="eastAsia"/>
+              </w:rPr>
+              <w:t>area</w:t>
+            </w:r>
+          </w:p>
+        </w:tc>
+        <w:tc>
+          <w:tcPr>
+            <w:tcW w:w="1559" w:type="dxa"/>
+            <w:tcBorders>
+              <w:top w:val="single" w:sz="4" w:space="0" w:color="auto"/>
+              <w:left w:val="single" w:sz="4" w:space="0" w:color="auto"/>
+              <w:bottom w:val="single" w:sz="4" w:space="0" w:color="auto"/>
+              <w:right w:val="single" w:sz="4" w:space="0" w:color="auto"/>
+            </w:tcBorders>
+          </w:tcPr>
+          <w:p>
+            <w:pPr>
+              <w:rPr>
+                <w:rFonts w:hint="eastAsia"/>
+              </w:rPr>
+            </w:pPr>
+            <w:r>
+              <w:rPr>
+                <w:rFonts w:hint="eastAsia"/>
+              </w:rPr>
+              <w:t>是</w:t>
+            </w:r>
+          </w:p>
+        </w:tc>
+        <w:tc>
+          <w:tcPr>
+            <w:tcW w:w="5103" w:type="dxa"/>
+            <w:tcBorders>
+              <w:top w:val="single" w:sz="4" w:space="0" w:color="auto"/>
+              <w:left w:val="single" w:sz="4" w:space="0" w:color="auto"/>
+              <w:bottom w:val="single" w:sz="4" w:space="0" w:color="auto"/>
+              <w:right w:val="single" w:sz="4" w:space="0" w:color="auto"/>
+            </w:tcBorders>
+          </w:tcPr>
+          <w:p>
+            <w:pPr>
+              <w:rPr>
+                <w:rFonts w:hint="eastAsia"/>
+              </w:rPr>
+            </w:pPr>
+            <w:r>
+              <w:rPr>
+                <w:rFonts w:hint="eastAsia"/>
+              </w:rPr>
+              <w:t>区县</w:t>
+            </w:r>
+          </w:p>
+        </w:tc>
+      </w:tr>
+    </w:tbl>
+    <w:p/>
+    <w:p>
+      <w:pPr>
+        <w:pStyle w:val="2"/>
+        <w:numPr>
+          <w:ilvl w:val="0"/>
+          <w:numId w:val="0"/>
+        </w:numPr>
+        <w:ind w:left="576" w:hanging="576"/>
+        <w:rPr>
+          <w:sz w:val="24"/>
+          <w:szCs w:val="24"/>
+        </w:rPr>
+      </w:pPr>
+      <w:r>
+        <w:rPr>
+          <w:sz w:val="24"/>
+          <w:szCs w:val="24"/>
+        </w:rPr>
+        <w:t>3</w:t>
+      </w:r>
+      <w:r>
+        <w:rPr>
+          <w:rFonts w:hint="eastAsia"/>
+          <w:sz w:val="24"/>
+          <w:szCs w:val="24"/>
+        </w:rPr>
+        <w:t>返回结果</w:t>
+      </w:r>
+    </w:p>
+    <w:p>
+      <w:r>
+        <w:rPr>
+          <w:rFonts w:hint="eastAsia"/>
+        </w:rPr>
+        <w:t>以json格式返回数据。格式为：</w:t>
+      </w:r>
+    </w:p>
+    <w:p>
+      <w:pPr>
+        <w:widowControl/>
+        <w:pBdr>
+          <w:top w:val="single" w:sz="6" w:space="4" w:color="CCCCCC"/>
+          <w:left w:val="single" w:sz="6" w:space="8" w:color="CCCCCC"/>
+          <w:bottom w:val="single" w:sz="6" w:space="4" w:color="CCCCCC"/>
+          <w:right w:val="single" w:sz="6" w:space="8" w:color="CCCCCC"/>
+        </w:pBdr>
+        <w:shd w:val="clear" w:color="auto" w:fill="F8F8F8"/>
+        <w:tabs>
+          <w:tab w:val="left" w:pos="916"/>
+          <w:tab w:val="left" w:pos="1832"/>
+          <w:tab w:val="left" w:pos="2748"/>
+          <w:tab w:val="left" w:pos="3664"/>
+          <w:tab w:val="left" w:pos="4580"/>
+          <w:tab w:val="left" w:pos="5496"/>
+          <w:tab w:val="left" w:pos="6412"/>
+          <w:tab w:val="left" w:pos="7328"/>
+          <w:tab w:val="left" w:pos="8244"/>
+          <w:tab w:val="left" w:pos="9160"/>
+          <w:tab w:val="left" w:pos="10076"/>
+          <w:tab w:val="left" w:pos="10992"/>
+          <w:tab w:val="left" w:pos="11908"/>
+          <w:tab w:val="left" w:pos="12824"/>
+          <w:tab w:val="left" w:pos="13740"/>
+          <w:tab w:val="left" w:pos="14656"/>
+        </w:tabs>
+        <w:spacing w:line="300" w:lineRule="atLeast"/>
+        <w:ind w:left="150"/>
+        <w:jc w:val="left"/>
+        <w:rPr>
+          <w:rFonts w:ascii="Courier New" w:hAnsi="Courier New" w:cs="Courier New"/>
+          <w:color w:val="333333"/>
+          <w:kern w:val="0"/>
+          <w:sz w:val="18"/>
+          <w:szCs w:val="18"/>
+        </w:rPr>
+      </w:pPr>
+      <w:r>
+        <w:rPr>
+          <w:rFonts w:ascii="Courier New" w:hAnsi="Courier New" w:cs="Courier New"/>
+          <w:color w:val="333333"/>
+          <w:kern w:val="0"/>
+          <w:sz w:val="18"/>
+          <w:szCs w:val="18"/>
+        </w:rPr>
+        <w:t>{</w:t>
+      </w:r>
+    </w:p>
+    <w:p>
+      <w:pPr>
+        <w:widowControl/>
+        <w:pBdr>
+          <w:top w:val="single" w:sz="6" w:space="4" w:color="CCCCCC"/>
+          <w:left w:val="single" w:sz="6" w:space="8" w:color="CCCCCC"/>
+          <w:bottom w:val="single" w:sz="6" w:space="4" w:color="CCCCCC"/>
+          <w:right w:val="single" w:sz="6" w:space="8" w:color="CCCCCC"/>
+        </w:pBdr>
+        <w:shd w:val="clear" w:color="auto" w:fill="F8F8F8"/>
+        <w:tabs>
+          <w:tab w:val="left" w:pos="916"/>
+          <w:tab w:val="left" w:pos="1832"/>
+          <w:tab w:val="left" w:pos="2748"/>
+          <w:tab w:val="left" w:pos="3664"/>
+          <w:tab w:val="left" w:pos="4580"/>
+          <w:tab w:val="left" w:pos="5496"/>
+          <w:tab w:val="left" w:pos="6412"/>
+          <w:tab w:val="left" w:pos="7328"/>
+          <w:tab w:val="left" w:pos="8244"/>
+          <w:tab w:val="left" w:pos="9160"/>
+          <w:tab w:val="left" w:pos="10076"/>
+          <w:tab w:val="left" w:pos="10992"/>
+          <w:tab w:val="left" w:pos="11908"/>
+          <w:tab w:val="left" w:pos="12824"/>
+          <w:tab w:val="left" w:pos="13740"/>
+          <w:tab w:val="left" w:pos="14656"/>
+        </w:tabs>
+        <w:spacing w:line="300" w:lineRule="atLeast"/>
+        <w:ind w:left="150"/>
+        <w:jc w:val="left"/>
+        <w:rPr>
+          <w:rFonts w:ascii="Courier New" w:hAnsi="Courier New" w:cs="Courier New"/>
+          <w:color w:val="333333"/>
+          <w:kern w:val="0"/>
+          <w:sz w:val="18"/>
+          <w:szCs w:val="18"/>
+        </w:rPr>
+      </w:pPr>
+      <w:r>
+        <w:rPr>
+          <w:rFonts w:ascii="Courier New" w:hAnsi="Courier New" w:cs="Courier New"/>
+          <w:color w:val="333333"/>
+          <w:kern w:val="0"/>
+          <w:sz w:val="18"/>
+          <w:szCs w:val="18"/>
+        </w:rPr>
+        <w:t xml:space="preserve">    "status": "ok", </w:t>
+      </w:r>
+    </w:p>
+    <w:p>
+      <w:pPr>
+        <w:widowControl/>
+        <w:pBdr>
+          <w:top w:val="single" w:sz="6" w:space="4" w:color="CCCCCC"/>
+          <w:left w:val="single" w:sz="6" w:space="8" w:color="CCCCCC"/>
+          <w:bottom w:val="single" w:sz="6" w:space="4" w:color="CCCCCC"/>
+          <w:right w:val="single" w:sz="6" w:space="8" w:color="CCCCCC"/>
+        </w:pBdr>
+        <w:shd w:val="clear" w:color="auto" w:fill="F8F8F8"/>
+        <w:tabs>
+          <w:tab w:val="left" w:pos="916"/>
+          <w:tab w:val="left" w:pos="1832"/>
+          <w:tab w:val="left" w:pos="2748"/>
+          <w:tab w:val="left" w:pos="3664"/>
+          <w:tab w:val="left" w:pos="4580"/>
+          <w:tab w:val="left" w:pos="5496"/>
+          <w:tab w:val="left" w:pos="6412"/>
+          <w:tab w:val="left" w:pos="7328"/>
+          <w:tab w:val="left" w:pos="8244"/>
+          <w:tab w:val="left" w:pos="9160"/>
+          <w:tab w:val="left" w:pos="10076"/>
+          <w:tab w:val="left" w:pos="10992"/>
+          <w:tab w:val="left" w:pos="11908"/>
+          <w:tab w:val="left" w:pos="12824"/>
+          <w:tab w:val="left" w:pos="13740"/>
+          <w:tab w:val="left" w:pos="14656"/>
+        </w:tabs>
+        <w:spacing w:line="300" w:lineRule="atLeast"/>
+        <w:ind w:left="150"/>
+        <w:jc w:val="left"/>
+        <w:rPr>
+          <w:rFonts w:ascii="Courier New" w:hAnsi="Courier New" w:cs="Courier New" w:hint="eastAsia"/>
+          <w:color w:val="333333"/>
+          <w:kern w:val="0"/>
+          <w:sz w:val="18"/>
+          <w:szCs w:val="18"/>
+        </w:rPr>
+      </w:pPr>
+      <w:r>
+        <w:rPr>
+          <w:rFonts w:ascii="Courier New" w:hAnsi="Courier New" w:cs="Courier New"/>
+          <w:color w:val="333333"/>
+          <w:kern w:val="0"/>
+          <w:sz w:val="18"/>
+          <w:szCs w:val="18"/>
+        </w:rPr>
+        <w:t xml:space="preserve">    "message": "success"</w:t>
+      </w:r>
+    </w:p>
+    <w:p>
+      <w:pPr>
+        <w:widowControl/>
+        <w:pBdr>
+          <w:top w:val="single" w:sz="6" w:space="4" w:color="CCCCCC"/>
+          <w:left w:val="single" w:sz="6" w:space="8" w:color="CCCCCC"/>
+          <w:bottom w:val="single" w:sz="6" w:space="4" w:color="CCCCCC"/>
+          <w:right w:val="single" w:sz="6" w:space="8" w:color="CCCCCC"/>
+        </w:pBdr>
+        <w:shd w:val="clear" w:color="auto" w:fill="F8F8F8"/>
+        <w:tabs>
+          <w:tab w:val="left" w:pos="916"/>
+          <w:tab w:val="left" w:pos="1832"/>
+          <w:tab w:val="left" w:pos="2748"/>
+          <w:tab w:val="left" w:pos="3664"/>
+          <w:tab w:val="left" w:pos="4580"/>
+          <w:tab w:val="left" w:pos="5496"/>
+          <w:tab w:val="left" w:pos="6412"/>
+          <w:tab w:val="left" w:pos="7328"/>
+          <w:tab w:val="left" w:pos="8244"/>
+          <w:tab w:val="left" w:pos="9160"/>
+          <w:tab w:val="left" w:pos="10076"/>
+          <w:tab w:val="left" w:pos="10992"/>
+          <w:tab w:val="left" w:pos="11908"/>
+          <w:tab w:val="left" w:pos="12824"/>
+          <w:tab w:val="left" w:pos="13740"/>
+          <w:tab w:val="left" w:pos="14656"/>
+        </w:tabs>
+        <w:spacing w:line="300" w:lineRule="atLeast"/>
+        <w:ind w:left="150"/>
+        <w:jc w:val="left"/>
+        <w:rPr>
+          <w:rFonts w:ascii="Courier New" w:hAnsi="Courier New" w:cs="Courier New"/>
+          <w:color w:val="333333"/>
+          <w:kern w:val="0"/>
+          <w:sz w:val="18"/>
+          <w:szCs w:val="18"/>
+        </w:rPr>
+      </w:pPr>
+      <w:r>
+        <w:rPr>
+          <w:rFonts w:ascii="Courier New" w:hAnsi="Courier New" w:cs="Courier New"/>
+          <w:color w:val="333333"/>
+          <w:kern w:val="0"/>
+          <w:sz w:val="18"/>
+          <w:szCs w:val="18"/>
+        </w:rPr>
+        <w:t>}</w:t>
+      </w:r>
+    </w:p>
+    <w:p>
+      <w:pPr>
+        <w:rPr>
+          <w:color w:val="FF0000"/>
+        </w:rPr>
+      </w:pPr>
+    </w:p>
+    <w:tbl>
+      <w:tblPr>
+        <w:tblW w:w="8613" w:type="dxa"/>
+        <w:tblBorders>
+          <w:top w:val="single" w:sz="4" w:space="0" w:color="auto"/>
+          <w:left w:val="single" w:sz="4" w:space="0" w:color="auto"/>
+          <w:bottom w:val="single" w:sz="4" w:space="0" w:color="auto"/>
+          <w:right w:val="single" w:sz="4" w:space="0" w:color="auto"/>
+          <w:insideH w:val="single" w:sz="4" w:space="0" w:color="auto"/>
+          <w:insideV w:val="single" w:sz="4" w:space="0" w:color="auto"/>
+        </w:tblBorders>
+        <w:tblLayout w:type="fixed"/>
+        <w:tblLook w:val="0000" w:firstRow="0" w:lastRow="0" w:firstColumn="0" w:lastColumn="0" w:noHBand="0" w:noVBand="0"/>
+      </w:tblPr>
+      <w:tblGrid>
+        <w:gridCol w:w="1951"/>
+        <w:gridCol w:w="6662"/>
+      </w:tblGrid>
+      <w:tr>
+        <w:tc>
+          <w:tcPr>
+            <w:tcW w:w="1951" w:type="dxa"/>
+            <w:tcBorders>
+              <w:top w:val="single" w:sz="4" w:space="0" w:color="auto"/>
+              <w:left w:val="single" w:sz="4" w:space="0" w:color="auto"/>
+              <w:bottom w:val="single" w:sz="4" w:space="0" w:color="auto"/>
+              <w:right w:val="single" w:sz="4" w:space="0" w:color="auto"/>
+            </w:tcBorders>
+          </w:tcPr>
+          <w:p>
+            <w:pPr>
+              <w:rPr>
+                <w:b/>
+                <w:sz w:val="24"/>
+              </w:rPr>
+            </w:pPr>
+            <w:r>
+              <w:rPr>
+                <w:rFonts w:hint="eastAsia"/>
+                <w:b/>
+                <w:sz w:val="24"/>
+              </w:rPr>
+              <w:t>参数</w:t>
+            </w:r>
+          </w:p>
+        </w:tc>
+        <w:tc>
+          <w:tcPr>
+            <w:tcW w:w="6662" w:type="dxa"/>
+            <w:tcBorders>
+              <w:top w:val="single" w:sz="4" w:space="0" w:color="auto"/>
+              <w:left w:val="single" w:sz="4" w:space="0" w:color="auto"/>
+              <w:bottom w:val="single" w:sz="4" w:space="0" w:color="auto"/>
+              <w:right w:val="single" w:sz="4" w:space="0" w:color="auto"/>
+            </w:tcBorders>
+          </w:tcPr>
+          <w:p>
+            <w:pPr>
+              <w:rPr>
+                <w:b/>
+                <w:sz w:val="24"/>
+              </w:rPr>
+            </w:pPr>
+            <w:r>
+              <w:rPr>
+                <w:rFonts w:hint="eastAsia"/>
+                <w:b/>
+                <w:sz w:val="24"/>
+              </w:rPr>
+              <w:t>说明</w:t>
+            </w:r>
+          </w:p>
+        </w:tc>
+      </w:tr>
+      <w:tr>
+        <w:tc>
+          <w:tcPr>
+            <w:tcW w:w="1951" w:type="dxa"/>
+            <w:tcBorders>
+              <w:top w:val="single" w:sz="4" w:space="0" w:color="auto"/>
+              <w:left w:val="single" w:sz="4" w:space="0" w:color="auto"/>
+              <w:bottom w:val="single" w:sz="4" w:space="0" w:color="auto"/>
+              <w:right w:val="single" w:sz="4" w:space="0" w:color="auto"/>
+            </w:tcBorders>
+          </w:tcPr>
+          <w:p>
+            <w:pPr>
+              <w:rPr>
+                <w:b/>
+                <w:sz w:val="24"/>
+              </w:rPr>
+            </w:pPr>
+            <w:r>
+              <w:rPr>
+                <w:rFonts w:hint="eastAsia"/>
+              </w:rPr>
+              <w:t>status</w:t>
+            </w:r>
+          </w:p>
+        </w:tc>
+        <w:tc>
+          <w:tcPr>
+            <w:tcW w:w="6662" w:type="dxa"/>
+            <w:tcBorders>
+              <w:top w:val="single" w:sz="4" w:space="0" w:color="auto"/>
+              <w:left w:val="single" w:sz="4" w:space="0" w:color="auto"/>
+              <w:bottom w:val="single" w:sz="4" w:space="0" w:color="auto"/>
+              <w:right w:val="single" w:sz="4" w:space="0" w:color="auto"/>
+            </w:tcBorders>
+          </w:tcPr>
+          <w:p>
+            <w:r>
+              <w:rPr>
+                <w:rFonts w:hint="eastAsia"/>
+              </w:rPr>
+              <w:t>响应状态：ok成功，err失败</w:t>
+            </w:r>
+          </w:p>
+        </w:tc>
+      </w:tr>
+      <w:tr>
+        <w:tc>
+          <w:tcPr>
+            <w:tcW w:w="1951" w:type="dxa"/>
+            <w:tcBorders>
+              <w:top w:val="single" w:sz="4" w:space="0" w:color="auto"/>
+              <w:left w:val="single" w:sz="4" w:space="0" w:color="auto"/>
+              <w:bottom w:val="single" w:sz="4" w:space="0" w:color="auto"/>
+              <w:right w:val="single" w:sz="4" w:space="0" w:color="auto"/>
+            </w:tcBorders>
+          </w:tcPr>
+          <w:p>
+            <w:r>
+              <w:rPr>
+                <w:rFonts w:hint="eastAsia"/>
+              </w:rPr>
+              <w:t>message</w:t>
+            </w:r>
+          </w:p>
+        </w:tc>
+        <w:tc>
+          <w:tcPr>
+            <w:tcW w:w="6662" w:type="dxa"/>
+            <w:tcBorders>
+              <w:top w:val="single" w:sz="4" w:space="0" w:color="auto"/>
+              <w:left w:val="single" w:sz="4" w:space="0" w:color="auto"/>
+              <w:bottom w:val="single" w:sz="4" w:space="0" w:color="auto"/>
+              <w:right w:val="single" w:sz="4" w:space="0" w:color="auto"/>
+            </w:tcBorders>
+          </w:tcPr>
+          <w:p>
+            <w:r>
+              <w:rPr>
+                <w:rFonts w:hint="eastAsia"/>
+              </w:rPr>
+              <w:t>响应消息</w:t>
+            </w:r>
+          </w:p>
+        </w:tc>
+      </w:tr>
+    </w:tbl>
+    <w:p/>
+    <w:p/>
+    <w:p/>
+    <w:p/>
+    <w:p/>
+    <w:p/>
+    <w:p/>
+    <w:p>
+      <w:pPr>
+        <w:pStyle w:val="1"/>
+        <w:rPr>
+          <w:rFonts w:ascii="黑体" w:eastAsia="黑体" w:hAnsi="黑体"/>
+          <w:sz w:val="28"/>
+          <w:szCs w:val="28"/>
+        </w:rPr>
+      </w:pPr>
+      <w:r>
+        <w:rPr>
+          <w:rFonts w:ascii="黑体" w:eastAsia="黑体" w:hAnsi="黑体" w:hint="eastAsia"/>
+          <w:sz w:val="28"/>
+          <w:szCs w:val="28"/>
+        </w:rPr>
+        <w:lastRenderedPageBreak/>
+        <w:t>修改密码</w:t>
+      </w:r>
+      <w:r>
+        <w:rPr>
+          <w:rFonts w:ascii="黑体" w:eastAsia="黑体" w:hAnsi="黑体" w:hint="eastAsia"/>
+          <w:sz w:val="28"/>
+          <w:szCs w:val="28"/>
+        </w:rPr>
+        <w:t>短信发送接口</w:t>
+      </w:r>
+    </w:p>
+    <w:p>
+      <w:pPr>
+        <w:pStyle w:val="2"/>
+        <w:numPr>
+          <w:ilvl w:val="0"/>
+          <w:numId w:val="0"/>
+        </w:numPr>
+        <w:ind w:left="576" w:hanging="576"/>
+        <w:rPr>
+          <w:rFonts w:ascii="黑体" w:eastAsia="黑体" w:hAnsi="黑体"/>
+          <w:sz w:val="24"/>
+          <w:szCs w:val="24"/>
+        </w:rPr>
+      </w:pPr>
+      <w:r>
+        <w:rPr>
+          <w:rFonts w:ascii="黑体" w:eastAsia="黑体" w:hAnsi="黑体"/>
+          <w:sz w:val="24"/>
+          <w:szCs w:val="24"/>
+        </w:rPr>
+        <w:t>1.</w:t>
+      </w:r>
+      <w:r>
+        <w:rPr>
+          <w:rFonts w:ascii="黑体" w:eastAsia="黑体" w:hAnsi="黑体" w:hint="eastAsia"/>
+          <w:sz w:val="24"/>
+          <w:szCs w:val="24"/>
+        </w:rPr>
+        <w:t>请求地址</w:t>
+      </w:r>
+    </w:p>
+    <w:p>
+      <w:pPr>
+        <w:pStyle w:val="HTML"/>
+        <w:pBdr>
+          <w:top w:val="single" w:sz="6" w:space="4" w:color="CCCCCC"/>
+          <w:left w:val="single" w:sz="6" w:space="8" w:color="CCCCCC"/>
+          <w:bottom w:val="single" w:sz="6" w:space="4" w:color="CCCCCC"/>
+          <w:right w:val="single" w:sz="6" w:space="8" w:color="CCCCCC"/>
+        </w:pBdr>
+        <w:shd w:val="clear" w:color="auto" w:fill="F8F8F8"/>
+        <w:spacing w:line="300" w:lineRule="atLeast"/>
+        <w:ind w:left="150"/>
+        <w:rPr>
+          <w:rFonts w:ascii="微软雅黑" w:eastAsia="微软雅黑" w:hAnsi="微软雅黑"/>
+          <w:color w:val="333333"/>
+          <w:sz w:val="21"/>
+          <w:szCs w:val="21"/>
+        </w:rPr>
+      </w:pPr>
+      <w:r>
+        <w:rPr>
+          <w:rFonts w:ascii="微软雅黑" w:eastAsia="微软雅黑" w:hAnsi="微软雅黑"/>
+          <w:color w:val="333333"/>
+          <w:sz w:val="21"/>
+          <w:szCs w:val="21"/>
+        </w:rPr>
+        <w:t>http请求方式</w:t>
+      </w:r>
+      <w:r>
+        <w:rPr>
+          <w:rFonts w:ascii="微软雅黑" w:eastAsia="微软雅黑" w:hAnsi="微软雅黑"/>
+          <w:color w:val="333333"/>
+          <w:sz w:val="21"/>
+          <w:szCs w:val="21"/>
+        </w:rPr>
+        <w:t>: POST</w:t>
+      </w:r>
+    </w:p>
+    <w:p>
+      <w:pPr>
+        <w:pStyle w:val="HTML"/>
+        <w:pBdr>
+          <w:top w:val="single" w:sz="6" w:space="4" w:color="CCCCCC"/>
+          <w:left w:val="single" w:sz="6" w:space="8" w:color="CCCCCC"/>
+          <w:bottom w:val="single" w:sz="6" w:space="4" w:color="CCCCCC"/>
+          <w:right w:val="single" w:sz="6" w:space="8" w:color="CCCCCC"/>
+        </w:pBdr>
+        <w:shd w:val="clear" w:color="auto" w:fill="F8F8F8"/>
+        <w:spacing w:line="300" w:lineRule="atLeast"/>
+        <w:ind w:left="150"/>
+        <w:rPr>
+          <w:rFonts w:ascii="Courier New"/>
+          <w:color w:val="333333"/>
+          <w:sz w:val="18"/>
+          <w:szCs w:val="18"/>
+        </w:rPr>
+      </w:pPr>
+      <w:hyperlink r:id="rId37" w:history="1">
+        <w:r>
+          <w:rPr>
+            <w:rStyle w:val="a7"/>
+            <w:rFonts w:ascii="Courier New"/>
+            <w:sz w:val="18"/>
+            <w:szCs w:val="18"/>
+          </w:rPr>
+          <w:t>http://192.168.0.103</w:t>
+        </w:r>
+        <w:r>
+          <w:rPr>
+            <w:rStyle w:val="a7"/>
+            <w:rFonts w:ascii="Courier New" w:hint="eastAsia"/>
+            <w:sz w:val="18"/>
+            <w:szCs w:val="18"/>
+          </w:rPr>
+          <w:t>/mobile/</w:t>
+        </w:r>
+        <w:r>
+          <w:rPr>
+            <w:rStyle w:val="a7"/>
+            <w:rFonts w:ascii="Courier New"/>
+            <w:sz w:val="18"/>
+            <w:szCs w:val="18"/>
+          </w:rPr>
+          <w:t>member/sendMemModifyPwdAuthCode</w:t>
+        </w:r>
+        <w:r>
+          <w:rPr>
+            <w:rStyle w:val="a7"/>
+            <w:rFonts w:ascii="Courier New" w:hint="eastAsia"/>
+            <w:sz w:val="18"/>
+            <w:szCs w:val="18"/>
+          </w:rPr>
+          <w:t>.do</w:t>
+        </w:r>
+      </w:hyperlink>
+    </w:p>
+    <w:p/>
+    <w:p>
+      <w:pPr>
+        <w:pStyle w:val="2"/>
+        <w:numPr>
+          <w:ilvl w:val="0"/>
+          <w:numId w:val="0"/>
+        </w:numPr>
+        <w:rPr>
+          <w:sz w:val="24"/>
+          <w:szCs w:val="24"/>
+        </w:rPr>
+      </w:pPr>
+      <w:r>
+        <w:rPr>
+          <w:sz w:val="24"/>
+          <w:szCs w:val="24"/>
+        </w:rPr>
+        <w:t>2</w:t>
+      </w:r>
+      <w:r>
+        <w:rPr>
+          <w:rFonts w:hint="eastAsia"/>
+          <w:sz w:val="24"/>
+          <w:szCs w:val="24"/>
+        </w:rPr>
+        <w:t>参数说明</w:t>
+      </w:r>
+    </w:p>
+    <w:tbl>
+      <w:tblPr>
+        <w:tblW w:w="8613" w:type="dxa"/>
+        <w:tblBorders>
+          <w:top w:val="single" w:sz="4" w:space="0" w:color="auto"/>
+          <w:left w:val="single" w:sz="4" w:space="0" w:color="auto"/>
+          <w:bottom w:val="single" w:sz="4" w:space="0" w:color="auto"/>
+          <w:right w:val="single" w:sz="4" w:space="0" w:color="auto"/>
+          <w:insideH w:val="single" w:sz="4" w:space="0" w:color="auto"/>
+          <w:insideV w:val="single" w:sz="4" w:space="0" w:color="auto"/>
+        </w:tblBorders>
+        <w:tblLayout w:type="fixed"/>
+        <w:tblLook w:val="0000" w:firstRow="0" w:lastRow="0" w:firstColumn="0" w:lastColumn="0" w:noHBand="0" w:noVBand="0"/>
+      </w:tblPr>
+      <w:tblGrid>
+        <w:gridCol w:w="1951"/>
+        <w:gridCol w:w="1559"/>
+        <w:gridCol w:w="5103"/>
+      </w:tblGrid>
+      <w:tr>
+        <w:tc>
+          <w:tcPr>
+            <w:tcW w:w="1951" w:type="dxa"/>
+            <w:tcBorders>
+              <w:top w:val="single" w:sz="4" w:space="0" w:color="auto"/>
+              <w:left w:val="single" w:sz="4" w:space="0" w:color="auto"/>
+              <w:bottom w:val="single" w:sz="4" w:space="0" w:color="auto"/>
+              <w:right w:val="single" w:sz="4" w:space="0" w:color="auto"/>
+            </w:tcBorders>
+          </w:tcPr>
+          <w:p>
+            <w:pPr>
+              <w:rPr>
+                <w:b/>
+                <w:sz w:val="24"/>
+              </w:rPr>
+            </w:pPr>
+            <w:r>
+              <w:rPr>
+                <w:rFonts w:hint="eastAsia"/>
+                <w:b/>
+                <w:sz w:val="24"/>
+              </w:rPr>
+              <w:t>参数</w:t>
+            </w:r>
+          </w:p>
+        </w:tc>
+        <w:tc>
+          <w:tcPr>
+            <w:tcW w:w="1559" w:type="dxa"/>
+            <w:tcBorders>
+              <w:top w:val="single" w:sz="4" w:space="0" w:color="auto"/>
+              <w:left w:val="single" w:sz="4" w:space="0" w:color="auto"/>
+              <w:bottom w:val="single" w:sz="4" w:space="0" w:color="auto"/>
+              <w:right w:val="single" w:sz="4" w:space="0" w:color="auto"/>
+            </w:tcBorders>
+          </w:tcPr>
+          <w:p>
+            <w:pPr>
+              <w:rPr>
+                <w:b/>
+                <w:sz w:val="24"/>
+              </w:rPr>
+            </w:pPr>
+            <w:r>
+              <w:rPr>
+                <w:rFonts w:hint="eastAsia"/>
+                <w:b/>
+                <w:sz w:val="24"/>
+              </w:rPr>
+              <w:t>必填</w:t>
+            </w:r>
+          </w:p>
+        </w:tc>
+        <w:tc>
+          <w:tcPr>
+            <w:tcW w:w="5103" w:type="dxa"/>
+            <w:tcBorders>
+              <w:top w:val="single" w:sz="4" w:space="0" w:color="auto"/>
+              <w:left w:val="single" w:sz="4" w:space="0" w:color="auto"/>
+              <w:bottom w:val="single" w:sz="4" w:space="0" w:color="auto"/>
+              <w:right w:val="single" w:sz="4" w:space="0" w:color="auto"/>
+            </w:tcBorders>
+          </w:tcPr>
+          <w:p>
+            <w:pPr>
+              <w:rPr>
+                <w:b/>
+                <w:sz w:val="24"/>
+              </w:rPr>
+            </w:pPr>
+            <w:r>
+              <w:rPr>
+                <w:rFonts w:hint="eastAsia"/>
+                <w:b/>
+                <w:sz w:val="24"/>
+              </w:rPr>
+              <w:t>说明</w:t>
+            </w:r>
+          </w:p>
+        </w:tc>
+      </w:tr>
+      <w:tr>
+        <w:tc>
+          <w:tcPr>
+            <w:tcW w:w="1951" w:type="dxa"/>
+            <w:tcBorders>
+              <w:top w:val="single" w:sz="4" w:space="0" w:color="auto"/>
+              <w:left w:val="single" w:sz="4" w:space="0" w:color="auto"/>
+              <w:bottom w:val="single" w:sz="4" w:space="0" w:color="auto"/>
+              <w:right w:val="single" w:sz="4" w:space="0" w:color="auto"/>
+            </w:tcBorders>
+          </w:tcPr>
+          <w:p>
+            <w:pPr>
+              <w:rPr>
+                <w:b/>
+                <w:sz w:val="24"/>
+              </w:rPr>
+            </w:pPr>
+            <w:r>
+              <w:t>mobile</w:t>
+            </w:r>
+          </w:p>
+        </w:tc>
+        <w:tc>
+          <w:tcPr>
+            <w:tcW w:w="1559" w:type="dxa"/>
+            <w:tcBorders>
+              <w:top w:val="single" w:sz="4" w:space="0" w:color="auto"/>
+              <w:left w:val="single" w:sz="4" w:space="0" w:color="auto"/>
+              <w:bottom w:val="single" w:sz="4" w:space="0" w:color="auto"/>
+              <w:right w:val="single" w:sz="4" w:space="0" w:color="auto"/>
+            </w:tcBorders>
+          </w:tcPr>
+          <w:p>
+            <w:r>
+              <w:rPr>
+                <w:rFonts w:hint="eastAsia"/>
+              </w:rPr>
+              <w:t>是</w:t>
+            </w:r>
+          </w:p>
+        </w:tc>
+        <w:tc>
+          <w:tcPr>
+            <w:tcW w:w="5103" w:type="dxa"/>
+            <w:tcBorders>
+              <w:top w:val="single" w:sz="4" w:space="0" w:color="auto"/>
+              <w:left w:val="single" w:sz="4" w:space="0" w:color="auto"/>
+              <w:bottom w:val="single" w:sz="4" w:space="0" w:color="auto"/>
+              <w:right w:val="single" w:sz="4" w:space="0" w:color="auto"/>
+            </w:tcBorders>
+          </w:tcPr>
+          <w:p>
+            <w:r>
+              <w:rPr>
+                <w:rFonts w:hint="eastAsia"/>
+              </w:rPr>
+              <w:t>手机号</w:t>
+            </w:r>
+          </w:p>
+        </w:tc>
+      </w:tr>
+    </w:tbl>
+    <w:p/>
+    <w:p>
+      <w:pPr>
+        <w:pStyle w:val="2"/>
+        <w:numPr>
+          <w:ilvl w:val="0"/>
+          <w:numId w:val="0"/>
+        </w:numPr>
+        <w:ind w:left="576" w:hanging="576"/>
+        <w:rPr>
+          <w:sz w:val="24"/>
+          <w:szCs w:val="24"/>
+        </w:rPr>
+      </w:pPr>
+      <w:r>
+        <w:rPr>
+          <w:sz w:val="24"/>
+          <w:szCs w:val="24"/>
+        </w:rPr>
+        <w:t>3</w:t>
+      </w:r>
+      <w:r>
+        <w:rPr>
+          <w:rFonts w:hint="eastAsia"/>
+          <w:sz w:val="24"/>
+          <w:szCs w:val="24"/>
+        </w:rPr>
+        <w:t>返回结果</w:t>
+      </w:r>
+    </w:p>
+    <w:p>
+      <w:r>
+        <w:rPr>
+          <w:rFonts w:hint="eastAsia"/>
+        </w:rPr>
+        <w:t>以json格式返回数据。格式为：</w:t>
+      </w:r>
+    </w:p>
+    <w:p>
+      <w:pPr>
+        <w:widowControl/>
+        <w:pBdr>
+          <w:top w:val="single" w:sz="6" w:space="4" w:color="CCCCCC"/>
+          <w:left w:val="single" w:sz="6" w:space="8" w:color="CCCCCC"/>
+          <w:bottom w:val="single" w:sz="6" w:space="4" w:color="CCCCCC"/>
+          <w:right w:val="single" w:sz="6" w:space="8" w:color="CCCCCC"/>
+        </w:pBdr>
+        <w:shd w:val="clear" w:color="auto" w:fill="F8F8F8"/>
+        <w:tabs>
+          <w:tab w:val="left" w:pos="916"/>
+          <w:tab w:val="left" w:pos="1832"/>
+          <w:tab w:val="left" w:pos="2748"/>
+          <w:tab w:val="left" w:pos="3664"/>
+          <w:tab w:val="left" w:pos="4580"/>
+          <w:tab w:val="left" w:pos="5496"/>
+          <w:tab w:val="left" w:pos="6412"/>
+          <w:tab w:val="left" w:pos="7328"/>
+          <w:tab w:val="left" w:pos="8244"/>
+          <w:tab w:val="left" w:pos="9160"/>
+          <w:tab w:val="left" w:pos="10076"/>
+          <w:tab w:val="left" w:pos="10992"/>
+          <w:tab w:val="left" w:pos="11908"/>
+          <w:tab w:val="left" w:pos="12824"/>
+          <w:tab w:val="left" w:pos="13740"/>
+          <w:tab w:val="left" w:pos="14656"/>
+        </w:tabs>
+        <w:spacing w:line="300" w:lineRule="atLeast"/>
+        <w:ind w:left="150"/>
+        <w:jc w:val="left"/>
+        <w:rPr>
+          <w:rFonts w:ascii="Courier New" w:hAnsi="Courier New" w:cs="Courier New"/>
+          <w:color w:val="333333"/>
+          <w:kern w:val="0"/>
+          <w:sz w:val="18"/>
+          <w:szCs w:val="18"/>
+        </w:rPr>
+      </w:pPr>
+      <w:r>
+        <w:rPr>
+          <w:rFonts w:ascii="Courier New" w:hAnsi="Courier New" w:cs="Courier New"/>
+          <w:color w:val="333333"/>
+          <w:kern w:val="0"/>
+          <w:sz w:val="18"/>
+          <w:szCs w:val="18"/>
+        </w:rPr>
+        <w:t>{</w:t>
+      </w:r>
+    </w:p>
+    <w:p>
+      <w:pPr>
+        <w:widowControl/>
+        <w:pBdr>
+          <w:top w:val="single" w:sz="6" w:space="4" w:color="CCCCCC"/>
+          <w:left w:val="single" w:sz="6" w:space="8" w:color="CCCCCC"/>
+          <w:bottom w:val="single" w:sz="6" w:space="4" w:color="CCCCCC"/>
+          <w:right w:val="single" w:sz="6" w:space="8" w:color="CCCCCC"/>
+        </w:pBdr>
+        <w:shd w:val="clear" w:color="auto" w:fill="F8F8F8"/>
+        <w:tabs>
+          <w:tab w:val="left" w:pos="916"/>
+          <w:tab w:val="left" w:pos="1832"/>
+          <w:tab w:val="left" w:pos="2748"/>
+          <w:tab w:val="left" w:pos="3664"/>
+          <w:tab w:val="left" w:pos="4580"/>
+          <w:tab w:val="left" w:pos="5496"/>
+          <w:tab w:val="left" w:pos="6412"/>
+          <w:tab w:val="left" w:pos="7328"/>
+          <w:tab w:val="left" w:pos="8244"/>
+          <w:tab w:val="left" w:pos="9160"/>
+          <w:tab w:val="left" w:pos="10076"/>
+          <w:tab w:val="left" w:pos="10992"/>
+          <w:tab w:val="left" w:pos="11908"/>
+          <w:tab w:val="left" w:pos="12824"/>
+          <w:tab w:val="left" w:pos="13740"/>
+          <w:tab w:val="left" w:pos="14656"/>
+        </w:tabs>
+        <w:spacing w:line="300" w:lineRule="atLeast"/>
+        <w:ind w:left="150"/>
+        <w:jc w:val="left"/>
+        <w:rPr>
+          <w:rFonts w:ascii="Courier New" w:hAnsi="Courier New" w:cs="Courier New"/>
+          <w:color w:val="333333"/>
+          <w:kern w:val="0"/>
+          <w:sz w:val="18"/>
+          <w:szCs w:val="18"/>
+        </w:rPr>
+      </w:pPr>
+      <w:r>
+        <w:rPr>
+          <w:rFonts w:ascii="Courier New" w:hAnsi="Courier New" w:cs="Courier New"/>
+          <w:color w:val="333333"/>
+          <w:kern w:val="0"/>
+          <w:sz w:val="18"/>
+          <w:szCs w:val="18"/>
+        </w:rPr>
+        <w:t xml:space="preserve">    "status": "ok", </w:t>
+      </w:r>
+    </w:p>
+    <w:p>
+      <w:pPr>
+        <w:widowControl/>
+        <w:pBdr>
+          <w:top w:val="single" w:sz="6" w:space="4" w:color="CCCCCC"/>
+          <w:left w:val="single" w:sz="6" w:space="8" w:color="CCCCCC"/>
+          <w:bottom w:val="single" w:sz="6" w:space="4" w:color="CCCCCC"/>
+          <w:right w:val="single" w:sz="6" w:space="8" w:color="CCCCCC"/>
+        </w:pBdr>
+        <w:shd w:val="clear" w:color="auto" w:fill="F8F8F8"/>
+        <w:tabs>
+          <w:tab w:val="left" w:pos="916"/>
+          <w:tab w:val="left" w:pos="1832"/>
+          <w:tab w:val="left" w:pos="2748"/>
+          <w:tab w:val="left" w:pos="3664"/>
+          <w:tab w:val="left" w:pos="4580"/>
+          <w:tab w:val="left" w:pos="5496"/>
+          <w:tab w:val="left" w:pos="6412"/>
+          <w:tab w:val="left" w:pos="7328"/>
+          <w:tab w:val="left" w:pos="8244"/>
+          <w:tab w:val="left" w:pos="9160"/>
+          <w:tab w:val="left" w:pos="10076"/>
+          <w:tab w:val="left" w:pos="10992"/>
+          <w:tab w:val="left" w:pos="11908"/>
+          <w:tab w:val="left" w:pos="12824"/>
+          <w:tab w:val="left" w:pos="13740"/>
+          <w:tab w:val="left" w:pos="14656"/>
+        </w:tabs>
+        <w:spacing w:line="300" w:lineRule="atLeast"/>
+        <w:ind w:left="150"/>
+        <w:jc w:val="left"/>
+        <w:rPr>
+          <w:rFonts w:ascii="Courier New" w:hAnsi="Courier New" w:cs="Courier New"/>
+          <w:color w:val="333333"/>
+          <w:kern w:val="0"/>
+          <w:sz w:val="18"/>
+          <w:szCs w:val="18"/>
+        </w:rPr>
+      </w:pPr>
+      <w:r>
+        <w:rPr>
+          <w:rFonts w:ascii="Courier New" w:hAnsi="Courier New" w:cs="Courier New"/>
+          <w:color w:val="333333"/>
+          <w:kern w:val="0"/>
+          <w:sz w:val="18"/>
+          <w:szCs w:val="18"/>
+        </w:rPr>
+        <w:t xml:space="preserve">    "message": "success", </w:t>
+      </w:r>
+    </w:p>
+    <w:p>
+      <w:pPr>
+        <w:widowControl/>
+        <w:pBdr>
+          <w:top w:val="single" w:sz="6" w:space="4" w:color="CCCCCC"/>
+          <w:left w:val="single" w:sz="6" w:space="8" w:color="CCCCCC"/>
+          <w:bottom w:val="single" w:sz="6" w:space="4" w:color="CCCCCC"/>
+          <w:right w:val="single" w:sz="6" w:space="8" w:color="CCCCCC"/>
+        </w:pBdr>
+        <w:shd w:val="clear" w:color="auto" w:fill="F8F8F8"/>
+        <w:tabs>
+          <w:tab w:val="left" w:pos="915"/>
+          <w:tab w:val="left" w:pos="1832"/>
+          <w:tab w:val="left" w:pos="2748"/>
+          <w:tab w:val="left" w:pos="3664"/>
+          <w:tab w:val="left" w:pos="4580"/>
+          <w:tab w:val="left" w:pos="5496"/>
+          <w:tab w:val="left" w:pos="6412"/>
+          <w:tab w:val="left" w:pos="7328"/>
+          <w:tab w:val="left" w:pos="8244"/>
+          <w:tab w:val="left" w:pos="9160"/>
+          <w:tab w:val="left" w:pos="10076"/>
+          <w:tab w:val="left" w:pos="10992"/>
+          <w:tab w:val="left" w:pos="11908"/>
+          <w:tab w:val="left" w:pos="12824"/>
+          <w:tab w:val="left" w:pos="13740"/>
+          <w:tab w:val="left" w:pos="14656"/>
+        </w:tabs>
+        <w:spacing w:line="300" w:lineRule="atLeast"/>
+        <w:ind w:left="150"/>
+        <w:jc w:val="left"/>
+        <w:rPr>
+          <w:rFonts w:ascii="Courier New" w:hAnsi="Courier New" w:cs="Courier New" w:hint="eastAsia"/>
+          <w:color w:val="333333"/>
+          <w:kern w:val="0"/>
+          <w:sz w:val="18"/>
+          <w:szCs w:val="18"/>
+        </w:rPr>
+      </w:pPr>
+      <w:r>
+        <w:rPr>
+          <w:rFonts w:ascii="Courier New" w:hAnsi="Courier New" w:cs="Courier New"/>
+          <w:color w:val="333333"/>
+          <w:kern w:val="0"/>
+          <w:sz w:val="18"/>
+          <w:szCs w:val="18"/>
+        </w:rPr>
+        <w:t xml:space="preserve">    "datas":  “1476383462384623”</w:t>
+      </w:r>
+    </w:p>
+    <w:p>
+      <w:pPr>
+        <w:widowControl/>
+        <w:pBdr>
+          <w:top w:val="single" w:sz="6" w:space="4" w:color="CCCCCC"/>
+          <w:left w:val="single" w:sz="6" w:space="8" w:color="CCCCCC"/>
+          <w:bottom w:val="single" w:sz="6" w:space="4" w:color="CCCCCC"/>
+          <w:right w:val="single" w:sz="6" w:space="8" w:color="CCCCCC"/>
+        </w:pBdr>
+        <w:shd w:val="clear" w:color="auto" w:fill="F8F8F8"/>
+        <w:tabs>
+          <w:tab w:val="left" w:pos="916"/>
+          <w:tab w:val="left" w:pos="1832"/>
+          <w:tab w:val="left" w:pos="2748"/>
+          <w:tab w:val="left" w:pos="3664"/>
+          <w:tab w:val="left" w:pos="4580"/>
+          <w:tab w:val="left" w:pos="5496"/>
+          <w:tab w:val="left" w:pos="6412"/>
+          <w:tab w:val="left" w:pos="7328"/>
+          <w:tab w:val="left" w:pos="8244"/>
+          <w:tab w:val="left" w:pos="9160"/>
+          <w:tab w:val="left" w:pos="10076"/>
+          <w:tab w:val="left" w:pos="10992"/>
+          <w:tab w:val="left" w:pos="11908"/>
+          <w:tab w:val="left" w:pos="12824"/>
+          <w:tab w:val="left" w:pos="13740"/>
+          <w:tab w:val="left" w:pos="14656"/>
+        </w:tabs>
+        <w:spacing w:line="300" w:lineRule="atLeast"/>
+        <w:ind w:left="150"/>
+        <w:jc w:val="left"/>
+        <w:rPr>
+          <w:rFonts w:ascii="Courier New" w:hAnsi="Courier New" w:cs="Courier New"/>
+          <w:color w:val="333333"/>
+          <w:kern w:val="0"/>
+          <w:sz w:val="18"/>
+          <w:szCs w:val="18"/>
+        </w:rPr>
+      </w:pPr>
+      <w:r>
+        <w:rPr>
+          <w:rFonts w:ascii="Courier New" w:hAnsi="Courier New" w:cs="Courier New"/>
+          <w:color w:val="333333"/>
+          <w:kern w:val="0"/>
+          <w:sz w:val="18"/>
+          <w:szCs w:val="18"/>
+        </w:rPr>
+        <w:t xml:space="preserve">    </w:t>
+      </w:r>
+    </w:p>
+    <w:p>
+      <w:pPr>
+        <w:widowControl/>
+        <w:pBdr>
+          <w:top w:val="single" w:sz="6" w:space="4" w:color="CCCCCC"/>
+          <w:left w:val="single" w:sz="6" w:space="8" w:color="CCCCCC"/>
+          <w:bottom w:val="single" w:sz="6" w:space="4" w:color="CCCCCC"/>
+          <w:right w:val="single" w:sz="6" w:space="8" w:color="CCCCCC"/>
+        </w:pBdr>
+        <w:shd w:val="clear" w:color="auto" w:fill="F8F8F8"/>
+        <w:tabs>
+          <w:tab w:val="left" w:pos="916"/>
+          <w:tab w:val="left" w:pos="1832"/>
+          <w:tab w:val="left" w:pos="2748"/>
+          <w:tab w:val="left" w:pos="3664"/>
+          <w:tab w:val="left" w:pos="4580"/>
+          <w:tab w:val="left" w:pos="5496"/>
+          <w:tab w:val="left" w:pos="6412"/>
+          <w:tab w:val="left" w:pos="7328"/>
+          <w:tab w:val="left" w:pos="8244"/>
+          <w:tab w:val="left" w:pos="9160"/>
+          <w:tab w:val="left" w:pos="10076"/>
+          <w:tab w:val="left" w:pos="10992"/>
+          <w:tab w:val="left" w:pos="11908"/>
+          <w:tab w:val="left" w:pos="12824"/>
+          <w:tab w:val="left" w:pos="13740"/>
+          <w:tab w:val="left" w:pos="14656"/>
+        </w:tabs>
+        <w:spacing w:line="300" w:lineRule="atLeast"/>
+        <w:ind w:left="150"/>
+        <w:jc w:val="left"/>
+        <w:rPr>
+          <w:rFonts w:ascii="Courier New" w:hAnsi="Courier New" w:cs="Courier New"/>
+          <w:color w:val="333333"/>
+          <w:kern w:val="0"/>
+          <w:sz w:val="18"/>
+          <w:szCs w:val="18"/>
+        </w:rPr>
+      </w:pPr>
+      <w:r>
+        <w:rPr>
+          <w:rFonts w:ascii="Courier New" w:hAnsi="Courier New" w:cs="Courier New"/>
+          <w:color w:val="333333"/>
+          <w:kern w:val="0"/>
+          <w:sz w:val="18"/>
+          <w:szCs w:val="18"/>
+        </w:rPr>
+        <w:t>}</w:t>
+      </w:r>
+    </w:p>
+    <w:p>
+      <w:pPr>
+        <w:rPr>
+          <w:color w:val="FF0000"/>
+        </w:rPr>
+      </w:pPr>
+    </w:p>
+    <w:tbl>
+      <w:tblPr>
+        <w:tblW w:w="8613" w:type="dxa"/>
+        <w:tblBorders>
+          <w:top w:val="single" w:sz="4" w:space="0" w:color="auto"/>
+          <w:left w:val="single" w:sz="4" w:space="0" w:color="auto"/>
+          <w:bottom w:val="single" w:sz="4" w:space="0" w:color="auto"/>
+          <w:right w:val="single" w:sz="4" w:space="0" w:color="auto"/>
+          <w:insideH w:val="single" w:sz="4" w:space="0" w:color="auto"/>
+          <w:insideV w:val="single" w:sz="4" w:space="0" w:color="auto"/>
+        </w:tblBorders>
+        <w:tblLayout w:type="fixed"/>
+        <w:tblLook w:val="0000" w:firstRow="0" w:lastRow="0" w:firstColumn="0" w:lastColumn="0" w:noHBand="0" w:noVBand="0"/>
+      </w:tblPr>
+      <w:tblGrid>
+        <w:gridCol w:w="1951"/>
+        <w:gridCol w:w="6662"/>
+      </w:tblGrid>
+      <w:tr>
+        <w:tc>
+          <w:tcPr>
+            <w:tcW w:w="1951" w:type="dxa"/>
+            <w:tcBorders>
+              <w:top w:val="single" w:sz="4" w:space="0" w:color="auto"/>
+              <w:left w:val="single" w:sz="4" w:space="0" w:color="auto"/>
+              <w:bottom w:val="single" w:sz="4" w:space="0" w:color="auto"/>
+              <w:right w:val="single" w:sz="4" w:space="0" w:color="auto"/>
+            </w:tcBorders>
+          </w:tcPr>
+          <w:p>
+            <w:pPr>
+              <w:rPr>
+                <w:b/>
+                <w:sz w:val="24"/>
+              </w:rPr>
+            </w:pPr>
+            <w:r>
+              <w:rPr>
+                <w:rFonts w:hint="eastAsia"/>
+                <w:b/>
+                <w:sz w:val="24"/>
+              </w:rPr>
+              <w:t>参数</w:t>
+            </w:r>
+          </w:p>
+        </w:tc>
+        <w:tc>
+          <w:tcPr>
+            <w:tcW w:w="6662" w:type="dxa"/>
+            <w:tcBorders>
+              <w:top w:val="single" w:sz="4" w:space="0" w:color="auto"/>
+              <w:left w:val="single" w:sz="4" w:space="0" w:color="auto"/>
+              <w:bottom w:val="single" w:sz="4" w:space="0" w:color="auto"/>
+              <w:right w:val="single" w:sz="4" w:space="0" w:color="auto"/>
+            </w:tcBorders>
+          </w:tcPr>
+          <w:p>
+            <w:pPr>
+              <w:rPr>
+                <w:b/>
+                <w:sz w:val="24"/>
+              </w:rPr>
+            </w:pPr>
+            <w:r>
+              <w:rPr>
+                <w:rFonts w:hint="eastAsia"/>
+                <w:b/>
+                <w:sz w:val="24"/>
+              </w:rPr>
+              <w:t>说明</w:t>
+            </w:r>
+          </w:p>
+        </w:tc>
+      </w:tr>
+      <w:tr>
+        <w:tc>
+          <w:tcPr>
+            <w:tcW w:w="1951" w:type="dxa"/>
+            <w:tcBorders>
+              <w:top w:val="single" w:sz="4" w:space="0" w:color="auto"/>
+              <w:left w:val="single" w:sz="4" w:space="0" w:color="auto"/>
+              <w:bottom w:val="single" w:sz="4" w:space="0" w:color="auto"/>
+              <w:right w:val="single" w:sz="4" w:space="0" w:color="auto"/>
+            </w:tcBorders>
+          </w:tcPr>
+          <w:p>
+            <w:pPr>
+              <w:rPr>
+                <w:b/>
+                <w:sz w:val="24"/>
+              </w:rPr>
+            </w:pPr>
+            <w:r>
+              <w:rPr>
+                <w:rFonts w:hint="eastAsia"/>
+              </w:rPr>
+              <w:t>status</w:t>
+            </w:r>
+          </w:p>
+        </w:tc>
+        <w:tc>
+          <w:tcPr>
+            <w:tcW w:w="6662" w:type="dxa"/>
+            <w:tcBorders>
+              <w:top w:val="single" w:sz="4" w:space="0" w:color="auto"/>
+              <w:left w:val="single" w:sz="4" w:space="0" w:color="auto"/>
+              <w:bottom w:val="single" w:sz="4" w:space="0" w:color="auto"/>
+              <w:right w:val="single" w:sz="4" w:space="0" w:color="auto"/>
+            </w:tcBorders>
+          </w:tcPr>
+          <w:p>
+            <w:r>
+              <w:rPr>
+                <w:rFonts w:hint="eastAsia"/>
+              </w:rPr>
+              <w:t>响应状态：ok成功，err失败</w:t>
+            </w:r>
+          </w:p>
+        </w:tc>
+      </w:tr>
+      <w:tr>
+        <w:tc>
+          <w:tcPr>
+            <w:tcW w:w="1951" w:type="dxa"/>
+            <w:tcBorders>
+              <w:top w:val="single" w:sz="4" w:space="0" w:color="auto"/>
+              <w:left w:val="single" w:sz="4" w:space="0" w:color="auto"/>
+              <w:bottom w:val="single" w:sz="4" w:space="0" w:color="auto"/>
+              <w:right w:val="single" w:sz="4" w:space="0" w:color="auto"/>
+            </w:tcBorders>
+          </w:tcPr>
+          <w:p>
+            <w:r>
+              <w:rPr>
+                <w:rFonts w:hint="eastAsia"/>
+              </w:rPr>
+              <w:t>message</w:t>
+            </w:r>
+          </w:p>
+        </w:tc>
+        <w:tc>
+          <w:tcPr>
+            <w:tcW w:w="6662" w:type="dxa"/>
+            <w:tcBorders>
+              <w:top w:val="single" w:sz="4" w:space="0" w:color="auto"/>
+              <w:left w:val="single" w:sz="4" w:space="0" w:color="auto"/>
+              <w:bottom w:val="single" w:sz="4" w:space="0" w:color="auto"/>
+              <w:right w:val="single" w:sz="4" w:space="0" w:color="auto"/>
+            </w:tcBorders>
+          </w:tcPr>
+          <w:p>
+            <w:r>
+              <w:rPr>
+                <w:rFonts w:hint="eastAsia"/>
+              </w:rPr>
+              <w:t>响应消息</w:t>
+            </w:r>
+          </w:p>
+        </w:tc>
+      </w:tr>
+      <w:tr>
+        <w:tc>
+          <w:tcPr>
+            <w:tcW w:w="1951" w:type="dxa"/>
+            <w:tcBorders>
+              <w:top w:val="single" w:sz="4" w:space="0" w:color="auto"/>
+              <w:left w:val="single" w:sz="4" w:space="0" w:color="auto"/>
+              <w:bottom w:val="single" w:sz="4" w:space="0" w:color="auto"/>
+              <w:right w:val="single" w:sz="4" w:space="0" w:color="auto"/>
+            </w:tcBorders>
+          </w:tcPr>
+          <w:p>
+            <w:pPr>
+              <w:rPr>
+                <w:rFonts w:hint="eastAsia"/>
+              </w:rPr>
+            </w:pPr>
+            <w:r>
+              <w:rPr>
+                <w:rFonts w:hint="eastAsia"/>
+              </w:rPr>
+              <w:t>datas</w:t>
+            </w:r>
+          </w:p>
+        </w:tc>
+        <w:tc>
+          <w:tcPr>
+            <w:tcW w:w="6662" w:type="dxa"/>
+            <w:tcBorders>
+              <w:top w:val="single" w:sz="4" w:space="0" w:color="auto"/>
+              <w:left w:val="single" w:sz="4" w:space="0" w:color="auto"/>
+              <w:bottom w:val="single" w:sz="4" w:space="0" w:color="auto"/>
+              <w:right w:val="single" w:sz="4" w:space="0" w:color="auto"/>
+            </w:tcBorders>
+          </w:tcPr>
+          <w:p>
+            <w:pPr>
+              <w:rPr>
+                <w:rFonts w:hint="eastAsia"/>
+              </w:rPr>
+            </w:pPr>
+            <w:r>
+              <w:rPr>
+                <w:rFonts w:hint="eastAsia"/>
+              </w:rPr>
+              <w:t>返回的</w:t>
+            </w:r>
+            <w:r>
+              <w:t>msgAuthcodeId</w:t>
+            </w:r>
+          </w:p>
+        </w:tc>
+      </w:tr>
+    </w:tbl>
+    <w:p/>
+    <w:p/>
+    <w:p/>
+    <w:p/>
+    <w:p/>
+    <w:p/>
+    <w:p>
+      <w:pPr>
+        <w:pStyle w:val="1"/>
+        <w:rPr>
+          <w:rFonts w:ascii="黑体" w:eastAsia="黑体" w:hAnsi="黑体"/>
+          <w:sz w:val="28"/>
+          <w:szCs w:val="28"/>
+        </w:rPr>
+      </w:pPr>
+      <w:r>
+        <w:rPr>
+          <w:rFonts w:ascii="黑体" w:eastAsia="黑体" w:hAnsi="黑体" w:hint="eastAsia"/>
+          <w:sz w:val="28"/>
+          <w:szCs w:val="28"/>
+        </w:rPr>
+        <w:lastRenderedPageBreak/>
+        <w:t>修改密码</w:t>
+      </w:r>
+    </w:p>
+    <w:p>
+      <w:pPr>
+        <w:pStyle w:val="2"/>
+        <w:numPr>
+          <w:ilvl w:val="0"/>
+          <w:numId w:val="0"/>
+        </w:numPr>
+        <w:ind w:left="576" w:hanging="576"/>
+        <w:rPr>
+          <w:rFonts w:ascii="黑体" w:eastAsia="黑体" w:hAnsi="黑体"/>
+          <w:sz w:val="24"/>
+          <w:szCs w:val="24"/>
+        </w:rPr>
+      </w:pPr>
+      <w:r>
+        <w:rPr>
+          <w:rFonts w:ascii="黑体" w:eastAsia="黑体" w:hAnsi="黑体"/>
+          <w:sz w:val="24"/>
+          <w:szCs w:val="24"/>
+        </w:rPr>
+        <w:t>1.</w:t>
+      </w:r>
+      <w:r>
+        <w:rPr>
+          <w:rFonts w:ascii="黑体" w:eastAsia="黑体" w:hAnsi="黑体" w:hint="eastAsia"/>
+          <w:sz w:val="24"/>
+          <w:szCs w:val="24"/>
+        </w:rPr>
+        <w:t>请求地址</w:t>
+      </w:r>
+    </w:p>
+    <w:p>
+      <w:pPr>
+        <w:pStyle w:val="HTML"/>
+        <w:pBdr>
+          <w:top w:val="single" w:sz="6" w:space="4" w:color="CCCCCC"/>
+          <w:left w:val="single" w:sz="6" w:space="8" w:color="CCCCCC"/>
+          <w:bottom w:val="single" w:sz="6" w:space="4" w:color="CCCCCC"/>
+          <w:right w:val="single" w:sz="6" w:space="8" w:color="CCCCCC"/>
+        </w:pBdr>
+        <w:shd w:val="clear" w:color="auto" w:fill="F8F8F8"/>
+        <w:spacing w:line="300" w:lineRule="atLeast"/>
+        <w:ind w:left="150"/>
+        <w:rPr>
+          <w:rFonts w:ascii="微软雅黑" w:eastAsia="微软雅黑" w:hAnsi="微软雅黑"/>
+          <w:color w:val="333333"/>
+          <w:sz w:val="21"/>
+          <w:szCs w:val="21"/>
+        </w:rPr>
+      </w:pPr>
+      <w:r>
+        <w:rPr>
+          <w:rFonts w:ascii="微软雅黑" w:eastAsia="微软雅黑" w:hAnsi="微软雅黑"/>
+          <w:color w:val="333333"/>
+          <w:sz w:val="21"/>
+          <w:szCs w:val="21"/>
+        </w:rPr>
+        <w:t>http请求方式</w:t>
+      </w:r>
+      <w:r>
+        <w:rPr>
+          <w:rFonts w:ascii="微软雅黑" w:eastAsia="微软雅黑" w:hAnsi="微软雅黑"/>
+          <w:color w:val="333333"/>
+          <w:sz w:val="21"/>
+          <w:szCs w:val="21"/>
+        </w:rPr>
+        <w:t>: POST</w:t>
+      </w:r>
+    </w:p>
+    <w:p>
+      <w:pPr>
+        <w:pStyle w:val="HTML"/>
+        <w:pBdr>
+          <w:top w:val="single" w:sz="6" w:space="4" w:color="CCCCCC"/>
+          <w:left w:val="single" w:sz="6" w:space="8" w:color="CCCCCC"/>
+          <w:bottom w:val="single" w:sz="6" w:space="4" w:color="CCCCCC"/>
+          <w:right w:val="single" w:sz="6" w:space="8" w:color="CCCCCC"/>
+        </w:pBdr>
+        <w:shd w:val="clear" w:color="auto" w:fill="F8F8F8"/>
+        <w:spacing w:line="300" w:lineRule="atLeast"/>
+        <w:ind w:left="150"/>
+        <w:rPr>
+          <w:rFonts w:ascii="Courier New"/>
+          <w:color w:val="333333"/>
+          <w:sz w:val="18"/>
+          <w:szCs w:val="18"/>
+        </w:rPr>
+      </w:pPr>
+      <w:hyperlink r:id="rId38" w:history="1">
+        <w:r>
+          <w:rPr>
+            <w:rStyle w:val="a7"/>
+            <w:rFonts w:ascii="Courier New"/>
+            <w:sz w:val="18"/>
+            <w:szCs w:val="18"/>
+          </w:rPr>
+          <w:t>http://192.168.0.103</w:t>
+        </w:r>
+        <w:r>
+          <w:rPr>
+            <w:rStyle w:val="a7"/>
+            <w:rFonts w:ascii="Courier New" w:hint="eastAsia"/>
+            <w:sz w:val="18"/>
+            <w:szCs w:val="18"/>
+          </w:rPr>
+          <w:t>/mobile/</w:t>
+        </w:r>
+        <w:r>
+          <w:rPr>
+            <w:rStyle w:val="a7"/>
+            <w:rFonts w:ascii="Courier New"/>
+            <w:sz w:val="18"/>
+            <w:szCs w:val="18"/>
+          </w:rPr>
+          <w:t>member/modifyPwd</w:t>
+        </w:r>
+        <w:r>
+          <w:rPr>
+            <w:rStyle w:val="a7"/>
+            <w:rFonts w:ascii="Courier New" w:hint="eastAsia"/>
+            <w:sz w:val="18"/>
+            <w:szCs w:val="18"/>
+          </w:rPr>
+          <w:t>.do</w:t>
+        </w:r>
+      </w:hyperlink>
+    </w:p>
+    <w:p/>
+    <w:p>
+      <w:pPr>
+        <w:pStyle w:val="2"/>
+        <w:numPr>
+          <w:ilvl w:val="0"/>
+          <w:numId w:val="0"/>
+        </w:numPr>
+        <w:rPr>
+          <w:sz w:val="24"/>
+          <w:szCs w:val="24"/>
+        </w:rPr>
+      </w:pPr>
+      <w:r>
+        <w:rPr>
+          <w:sz w:val="24"/>
+          <w:szCs w:val="24"/>
+        </w:rPr>
+        <w:t>2</w:t>
+      </w:r>
+      <w:r>
+        <w:rPr>
+          <w:rFonts w:hint="eastAsia"/>
+          <w:sz w:val="24"/>
+          <w:szCs w:val="24"/>
+        </w:rPr>
+        <w:t>参数说明</w:t>
+      </w:r>
+    </w:p>
+    <w:tbl>
+      <w:tblPr>
+        <w:tblW w:w="8613" w:type="dxa"/>
+        <w:tblBorders>
+          <w:top w:val="single" w:sz="4" w:space="0" w:color="auto"/>
+          <w:left w:val="single" w:sz="4" w:space="0" w:color="auto"/>
+          <w:bottom w:val="single" w:sz="4" w:space="0" w:color="auto"/>
+          <w:right w:val="single" w:sz="4" w:space="0" w:color="auto"/>
+          <w:insideH w:val="single" w:sz="4" w:space="0" w:color="auto"/>
+          <w:insideV w:val="single" w:sz="4" w:space="0" w:color="auto"/>
+        </w:tblBorders>
+        <w:tblLayout w:type="fixed"/>
+        <w:tblLook w:val="0000" w:firstRow="0" w:lastRow="0" w:firstColumn="0" w:lastColumn="0" w:noHBand="0" w:noVBand="0"/>
+      </w:tblPr>
+      <w:tblGrid>
+        <w:gridCol w:w="1951"/>
+        <w:gridCol w:w="1559"/>
+        <w:gridCol w:w="5103"/>
+      </w:tblGrid>
+      <w:tr>
+        <w:tc>
+          <w:tcPr>
+            <w:tcW w:w="1951" w:type="dxa"/>
+            <w:tcBorders>
+              <w:top w:val="single" w:sz="4" w:space="0" w:color="auto"/>
+              <w:left w:val="single" w:sz="4" w:space="0" w:color="auto"/>
+              <w:bottom w:val="single" w:sz="4" w:space="0" w:color="auto"/>
+              <w:right w:val="single" w:sz="4" w:space="0" w:color="auto"/>
+            </w:tcBorders>
+          </w:tcPr>
+          <w:p>
+            <w:pPr>
+              <w:rPr>
+                <w:b/>
+                <w:sz w:val="24"/>
+              </w:rPr>
+            </w:pPr>
+            <w:r>
+              <w:rPr>
+                <w:rFonts w:hint="eastAsia"/>
+                <w:b/>
+                <w:sz w:val="24"/>
+              </w:rPr>
+              <w:t>参数</w:t>
+            </w:r>
+          </w:p>
+        </w:tc>
+        <w:tc>
+          <w:tcPr>
+            <w:tcW w:w="1559" w:type="dxa"/>
+            <w:tcBorders>
+              <w:top w:val="single" w:sz="4" w:space="0" w:color="auto"/>
+              <w:left w:val="single" w:sz="4" w:space="0" w:color="auto"/>
+              <w:bottom w:val="single" w:sz="4" w:space="0" w:color="auto"/>
+              <w:right w:val="single" w:sz="4" w:space="0" w:color="auto"/>
+            </w:tcBorders>
+          </w:tcPr>
+          <w:p>
+            <w:pPr>
+              <w:rPr>
+                <w:b/>
+                <w:sz w:val="24"/>
+              </w:rPr>
+            </w:pPr>
+            <w:r>
+              <w:rPr>
+                <w:rFonts w:hint="eastAsia"/>
+                <w:b/>
+                <w:sz w:val="24"/>
+              </w:rPr>
+              <w:t>必填</w:t>
+            </w:r>
+          </w:p>
+        </w:tc>
+        <w:tc>
+          <w:tcPr>
+            <w:tcW w:w="5103" w:type="dxa"/>
+            <w:tcBorders>
+              <w:top w:val="single" w:sz="4" w:space="0" w:color="auto"/>
+              <w:left w:val="single" w:sz="4" w:space="0" w:color="auto"/>
+              <w:bottom w:val="single" w:sz="4" w:space="0" w:color="auto"/>
+              <w:right w:val="single" w:sz="4" w:space="0" w:color="auto"/>
+            </w:tcBorders>
+          </w:tcPr>
+          <w:p>
+            <w:pPr>
+              <w:rPr>
+                <w:b/>
+                <w:sz w:val="24"/>
+              </w:rPr>
+            </w:pPr>
+            <w:r>
+              <w:rPr>
+                <w:rFonts w:hint="eastAsia"/>
+                <w:b/>
+                <w:sz w:val="24"/>
+              </w:rPr>
+              <w:t>说明</w:t>
+            </w:r>
+          </w:p>
+        </w:tc>
+      </w:tr>
+      <w:tr>
+        <w:tc>
+          <w:tcPr>
+            <w:tcW w:w="1951" w:type="dxa"/>
+            <w:tcBorders>
+              <w:top w:val="single" w:sz="4" w:space="0" w:color="auto"/>
+              <w:left w:val="single" w:sz="4" w:space="0" w:color="auto"/>
+              <w:bottom w:val="single" w:sz="4" w:space="0" w:color="auto"/>
+              <w:right w:val="single" w:sz="4" w:space="0" w:color="auto"/>
+            </w:tcBorders>
+          </w:tcPr>
+          <w:p>
+            <w:pPr>
+              <w:rPr>
+                <w:b/>
+                <w:sz w:val="24"/>
+              </w:rPr>
+            </w:pPr>
+            <w:r>
+              <w:t>password</w:t>
+            </w:r>
+          </w:p>
+        </w:tc>
+        <w:tc>
+          <w:tcPr>
+            <w:tcW w:w="1559" w:type="dxa"/>
+            <w:tcBorders>
+              <w:top w:val="single" w:sz="4" w:space="0" w:color="auto"/>
+              <w:left w:val="single" w:sz="4" w:space="0" w:color="auto"/>
+              <w:bottom w:val="single" w:sz="4" w:space="0" w:color="auto"/>
+              <w:right w:val="single" w:sz="4" w:space="0" w:color="auto"/>
+            </w:tcBorders>
+          </w:tcPr>
+          <w:p>
+            <w:r>
+              <w:rPr>
+                <w:rFonts w:hint="eastAsia"/>
+              </w:rPr>
+              <w:t>是</w:t>
+            </w:r>
+          </w:p>
+        </w:tc>
+        <w:tc>
+          <w:tcPr>
+            <w:tcW w:w="5103" w:type="dxa"/>
+            <w:tcBorders>
+              <w:top w:val="single" w:sz="4" w:space="0" w:color="auto"/>
+              <w:left w:val="single" w:sz="4" w:space="0" w:color="auto"/>
+              <w:bottom w:val="single" w:sz="4" w:space="0" w:color="auto"/>
+              <w:right w:val="single" w:sz="4" w:space="0" w:color="auto"/>
+            </w:tcBorders>
+          </w:tcPr>
+          <w:p>
+            <w:r>
+              <w:rPr>
+                <w:rFonts w:hint="eastAsia"/>
+              </w:rPr>
+              <w:t>密码</w:t>
+            </w:r>
+          </w:p>
+        </w:tc>
+      </w:tr>
+      <w:tr>
+        <w:tc>
+          <w:tcPr>
+            <w:tcW w:w="1951" w:type="dxa"/>
+            <w:tcBorders>
+              <w:top w:val="single" w:sz="4" w:space="0" w:color="auto"/>
+              <w:left w:val="single" w:sz="4" w:space="0" w:color="auto"/>
+              <w:bottom w:val="single" w:sz="4" w:space="0" w:color="auto"/>
+              <w:right w:val="single" w:sz="4" w:space="0" w:color="auto"/>
+            </w:tcBorders>
+          </w:tcPr>
+          <w:p>
+            <w:r>
+              <w:t>msgAuthcodeId</w:t>
+            </w:r>
+          </w:p>
+        </w:tc>
+        <w:tc>
+          <w:tcPr>
+            <w:tcW w:w="1559" w:type="dxa"/>
+            <w:tcBorders>
+              <w:top w:val="single" w:sz="4" w:space="0" w:color="auto"/>
+              <w:left w:val="single" w:sz="4" w:space="0" w:color="auto"/>
+              <w:bottom w:val="single" w:sz="4" w:space="0" w:color="auto"/>
+              <w:right w:val="single" w:sz="4" w:space="0" w:color="auto"/>
+            </w:tcBorders>
+          </w:tcPr>
+          <w:p>
+            <w:pPr>
+              <w:rPr>
+                <w:rFonts w:hint="eastAsia"/>
+              </w:rPr>
+            </w:pPr>
+            <w:r>
+              <w:rPr>
+                <w:rFonts w:hint="eastAsia"/>
+              </w:rPr>
+              <w:t>是</w:t>
+            </w:r>
+          </w:p>
+        </w:tc>
+        <w:tc>
+          <w:tcPr>
+            <w:tcW w:w="5103" w:type="dxa"/>
+            <w:tcBorders>
+              <w:top w:val="single" w:sz="4" w:space="0" w:color="auto"/>
+              <w:left w:val="single" w:sz="4" w:space="0" w:color="auto"/>
+              <w:bottom w:val="single" w:sz="4" w:space="0" w:color="auto"/>
+              <w:right w:val="single" w:sz="4" w:space="0" w:color="auto"/>
+            </w:tcBorders>
+          </w:tcPr>
+          <w:p>
+            <w:pPr>
+              <w:rPr>
+                <w:rFonts w:hint="eastAsia"/>
+              </w:rPr>
+            </w:pPr>
+            <w:r>
+              <w:rPr>
+                <w:rFonts w:hint="eastAsia"/>
+              </w:rPr>
+              <w:t>短信返回</w:t>
+            </w:r>
+            <w:r>
+              <w:rPr>
+                <w:rFonts w:hint="eastAsia"/>
+              </w:rPr>
+              <w:t>id</w:t>
+            </w:r>
+          </w:p>
+        </w:tc>
+      </w:tr>
+      <w:tr>
+        <w:tc>
+          <w:tcPr>
+            <w:tcW w:w="1951" w:type="dxa"/>
+            <w:tcBorders>
+              <w:top w:val="single" w:sz="4" w:space="0" w:color="auto"/>
+              <w:left w:val="single" w:sz="4" w:space="0" w:color="auto"/>
+              <w:bottom w:val="single" w:sz="4" w:space="0" w:color="auto"/>
+              <w:right w:val="single" w:sz="4" w:space="0" w:color="auto"/>
+            </w:tcBorders>
+          </w:tcPr>
+          <w:p>
+            <w:r>
+              <w:t>authCode</w:t>
+            </w:r>
+          </w:p>
+        </w:tc>
+        <w:tc>
+          <w:tcPr>
+            <w:tcW w:w="1559" w:type="dxa"/>
+            <w:tcBorders>
+              <w:top w:val="single" w:sz="4" w:space="0" w:color="auto"/>
+              <w:left w:val="single" w:sz="4" w:space="0" w:color="auto"/>
+              <w:bottom w:val="single" w:sz="4" w:space="0" w:color="auto"/>
+              <w:right w:val="single" w:sz="4" w:space="0" w:color="auto"/>
+            </w:tcBorders>
+          </w:tcPr>
+          <w:p>
+            <w:pPr>
+              <w:rPr>
+                <w:rFonts w:hint="eastAsia"/>
+              </w:rPr>
+            </w:pPr>
+            <w:r>
+              <w:rPr>
+                <w:rFonts w:hint="eastAsia"/>
+              </w:rPr>
+              <w:t>是</w:t>
+            </w:r>
+          </w:p>
+        </w:tc>
+        <w:tc>
+          <w:tcPr>
+            <w:tcW w:w="5103" w:type="dxa"/>
+            <w:tcBorders>
+              <w:top w:val="single" w:sz="4" w:space="0" w:color="auto"/>
+              <w:left w:val="single" w:sz="4" w:space="0" w:color="auto"/>
+              <w:bottom w:val="single" w:sz="4" w:space="0" w:color="auto"/>
+              <w:right w:val="single" w:sz="4" w:space="0" w:color="auto"/>
+            </w:tcBorders>
+          </w:tcPr>
+          <w:p>
+            <w:pPr>
+              <w:rPr>
+                <w:rFonts w:hint="eastAsia"/>
+              </w:rPr>
+            </w:pPr>
+            <w:r>
+              <w:rPr>
+                <w:rFonts w:hint="eastAsia"/>
+              </w:rPr>
+              <w:t>验证码</w:t>
+            </w:r>
+          </w:p>
+        </w:tc>
+      </w:tr>
+    </w:tbl>
+    <w:p/>
+    <w:p>
+      <w:pPr>
+        <w:pStyle w:val="2"/>
+        <w:numPr>
+          <w:ilvl w:val="0"/>
+          <w:numId w:val="0"/>
+        </w:numPr>
+        <w:ind w:left="576" w:hanging="576"/>
+        <w:rPr>
+          <w:sz w:val="24"/>
+          <w:szCs w:val="24"/>
+        </w:rPr>
+      </w:pPr>
+      <w:r>
+        <w:rPr>
+          <w:sz w:val="24"/>
+          <w:szCs w:val="24"/>
+        </w:rPr>
+        <w:t>3</w:t>
+      </w:r>
+      <w:r>
+        <w:rPr>
+          <w:rFonts w:hint="eastAsia"/>
+          <w:sz w:val="24"/>
+          <w:szCs w:val="24"/>
+        </w:rPr>
+        <w:t>返回结果</w:t>
+      </w:r>
+    </w:p>
+    <w:p>
+      <w:r>
+        <w:rPr>
+          <w:rFonts w:hint="eastAsia"/>
+        </w:rPr>
+        <w:t>以json格式返回数据。格式为：</w:t>
+      </w:r>
+    </w:p>
+    <w:p>
+      <w:pPr>
+        <w:widowControl/>
+        <w:pBdr>
+          <w:top w:val="single" w:sz="6" w:space="4" w:color="CCCCCC"/>
+          <w:left w:val="single" w:sz="6" w:space="8" w:color="CCCCCC"/>
+          <w:bottom w:val="single" w:sz="6" w:space="4" w:color="CCCCCC"/>
+          <w:right w:val="single" w:sz="6" w:space="8" w:color="CCCCCC"/>
+        </w:pBdr>
+        <w:shd w:val="clear" w:color="auto" w:fill="F8F8F8"/>
+        <w:tabs>
+          <w:tab w:val="left" w:pos="916"/>
+          <w:tab w:val="left" w:pos="1832"/>
+          <w:tab w:val="left" w:pos="2748"/>
+          <w:tab w:val="left" w:pos="3664"/>
+          <w:tab w:val="left" w:pos="4580"/>
+          <w:tab w:val="left" w:pos="5496"/>
+          <w:tab w:val="left" w:pos="6412"/>
+          <w:tab w:val="left" w:pos="7328"/>
+          <w:tab w:val="left" w:pos="8244"/>
+          <w:tab w:val="left" w:pos="9160"/>
+          <w:tab w:val="left" w:pos="10076"/>
+          <w:tab w:val="left" w:pos="10992"/>
+          <w:tab w:val="left" w:pos="11908"/>
+          <w:tab w:val="left" w:pos="12824"/>
+          <w:tab w:val="left" w:pos="13740"/>
+          <w:tab w:val="left" w:pos="14656"/>
+        </w:tabs>
+        <w:spacing w:line="300" w:lineRule="atLeast"/>
+        <w:ind w:left="150"/>
+        <w:jc w:val="left"/>
+        <w:rPr>
+          <w:rFonts w:ascii="Courier New" w:hAnsi="Courier New" w:cs="Courier New"/>
+          <w:color w:val="333333"/>
+          <w:kern w:val="0"/>
+          <w:sz w:val="18"/>
+          <w:szCs w:val="18"/>
+        </w:rPr>
+      </w:pPr>
+      <w:r>
+        <w:rPr>
+          <w:rFonts w:ascii="Courier New" w:hAnsi="Courier New" w:cs="Courier New"/>
+          <w:color w:val="333333"/>
+          <w:kern w:val="0"/>
+          <w:sz w:val="18"/>
+          <w:szCs w:val="18"/>
+        </w:rPr>
+        <w:t>{</w:t>
+      </w:r>
+    </w:p>
+    <w:p>
+      <w:pPr>
+        <w:widowControl/>
+        <w:pBdr>
+          <w:top w:val="single" w:sz="6" w:space="4" w:color="CCCCCC"/>
+          <w:left w:val="single" w:sz="6" w:space="8" w:color="CCCCCC"/>
+          <w:bottom w:val="single" w:sz="6" w:space="4" w:color="CCCCCC"/>
+          <w:right w:val="single" w:sz="6" w:space="8" w:color="CCCCCC"/>
+        </w:pBdr>
+        <w:shd w:val="clear" w:color="auto" w:fill="F8F8F8"/>
+        <w:tabs>
+          <w:tab w:val="left" w:pos="916"/>
+          <w:tab w:val="left" w:pos="1832"/>
+          <w:tab w:val="left" w:pos="2748"/>
+          <w:tab w:val="left" w:pos="3664"/>
+          <w:tab w:val="left" w:pos="4580"/>
+          <w:tab w:val="left" w:pos="5496"/>
+          <w:tab w:val="left" w:pos="6412"/>
+          <w:tab w:val="left" w:pos="7328"/>
+          <w:tab w:val="left" w:pos="8244"/>
+          <w:tab w:val="left" w:pos="9160"/>
+          <w:tab w:val="left" w:pos="10076"/>
+          <w:tab w:val="left" w:pos="10992"/>
+          <w:tab w:val="left" w:pos="11908"/>
+          <w:tab w:val="left" w:pos="12824"/>
+          <w:tab w:val="left" w:pos="13740"/>
+          <w:tab w:val="left" w:pos="14656"/>
+        </w:tabs>
+        <w:spacing w:line="300" w:lineRule="atLeast"/>
+        <w:ind w:left="150"/>
+        <w:jc w:val="left"/>
+        <w:rPr>
+          <w:rFonts w:ascii="Courier New" w:hAnsi="Courier New" w:cs="Courier New"/>
+          <w:color w:val="333333"/>
+          <w:kern w:val="0"/>
+          <w:sz w:val="18"/>
+          <w:szCs w:val="18"/>
+        </w:rPr>
+      </w:pPr>
+      <w:r>
+        <w:rPr>
+          <w:rFonts w:ascii="Courier New" w:hAnsi="Courier New" w:cs="Courier New"/>
+          <w:color w:val="333333"/>
+          <w:kern w:val="0"/>
+          <w:sz w:val="18"/>
+          <w:szCs w:val="18"/>
+        </w:rPr>
+        <w:t xml:space="preserve">    "status": "ok", </w:t>
+      </w:r>
+      <w:bookmarkStart w:id="9" w:name="_GoBack"/>
+      <w:bookmarkEnd w:id="9"/>
+    </w:p>
+    <w:p>
+      <w:pPr>
+        <w:widowControl/>
+        <w:pBdr>
+          <w:top w:val="single" w:sz="6" w:space="4" w:color="CCCCCC"/>
+          <w:left w:val="single" w:sz="6" w:space="8" w:color="CCCCCC"/>
+          <w:bottom w:val="single" w:sz="6" w:space="4" w:color="CCCCCC"/>
+          <w:right w:val="single" w:sz="6" w:space="8" w:color="CCCCCC"/>
+        </w:pBdr>
+        <w:shd w:val="clear" w:color="auto" w:fill="F8F8F8"/>
+        <w:tabs>
+          <w:tab w:val="left" w:pos="916"/>
+          <w:tab w:val="left" w:pos="1832"/>
+          <w:tab w:val="left" w:pos="2748"/>
+          <w:tab w:val="left" w:pos="3664"/>
+          <w:tab w:val="left" w:pos="4580"/>
+          <w:tab w:val="left" w:pos="5496"/>
+          <w:tab w:val="left" w:pos="6412"/>
+          <w:tab w:val="left" w:pos="7328"/>
+          <w:tab w:val="left" w:pos="8244"/>
+          <w:tab w:val="left" w:pos="9160"/>
+          <w:tab w:val="left" w:pos="10076"/>
+          <w:tab w:val="left" w:pos="10992"/>
+          <w:tab w:val="left" w:pos="11908"/>
+          <w:tab w:val="left" w:pos="12824"/>
+          <w:tab w:val="left" w:pos="13740"/>
+          <w:tab w:val="left" w:pos="14656"/>
+        </w:tabs>
+        <w:spacing w:line="300" w:lineRule="atLeast"/>
+        <w:ind w:left="150"/>
+        <w:jc w:val="left"/>
+        <w:rPr>
+          <w:rFonts w:ascii="Courier New" w:hAnsi="Courier New" w:cs="Courier New" w:hint="eastAsia"/>
+          <w:color w:val="333333"/>
+          <w:kern w:val="0"/>
+          <w:sz w:val="18"/>
+          <w:szCs w:val="18"/>
+        </w:rPr>
+      </w:pPr>
+      <w:r>
+        <w:rPr>
+          <w:rFonts w:ascii="Courier New" w:hAnsi="Courier New" w:cs="Courier New"/>
+          <w:color w:val="333333"/>
+          <w:kern w:val="0"/>
+          <w:sz w:val="18"/>
+          <w:szCs w:val="18"/>
+        </w:rPr>
+        <w:t xml:space="preserve">    "message": "success"</w:t>
+      </w:r>
+    </w:p>
+    <w:p>
+      <w:pPr>
+        <w:widowControl/>
+        <w:pBdr>
+          <w:top w:val="single" w:sz="6" w:space="4" w:color="CCCCCC"/>
+          <w:left w:val="single" w:sz="6" w:space="8" w:color="CCCCCC"/>
+          <w:bottom w:val="single" w:sz="6" w:space="4" w:color="CCCCCC"/>
+          <w:right w:val="single" w:sz="6" w:space="8" w:color="CCCCCC"/>
+        </w:pBdr>
+        <w:shd w:val="clear" w:color="auto" w:fill="F8F8F8"/>
+        <w:tabs>
+          <w:tab w:val="left" w:pos="916"/>
+          <w:tab w:val="left" w:pos="1832"/>
+          <w:tab w:val="left" w:pos="2748"/>
+          <w:tab w:val="left" w:pos="3664"/>
+          <w:tab w:val="left" w:pos="4580"/>
+          <w:tab w:val="left" w:pos="5496"/>
+          <w:tab w:val="left" w:pos="6412"/>
+          <w:tab w:val="left" w:pos="7328"/>
+          <w:tab w:val="left" w:pos="8244"/>
+          <w:tab w:val="left" w:pos="9160"/>
+          <w:tab w:val="left" w:pos="10076"/>
+          <w:tab w:val="left" w:pos="10992"/>
+          <w:tab w:val="left" w:pos="11908"/>
+          <w:tab w:val="left" w:pos="12824"/>
+          <w:tab w:val="left" w:pos="13740"/>
+          <w:tab w:val="left" w:pos="14656"/>
+        </w:tabs>
+        <w:spacing w:line="300" w:lineRule="atLeast"/>
+        <w:ind w:left="150"/>
+        <w:jc w:val="left"/>
+        <w:rPr>
+          <w:rFonts w:ascii="Courier New" w:hAnsi="Courier New" w:cs="Courier New"/>
+          <w:color w:val="333333"/>
+          <w:kern w:val="0"/>
+          <w:sz w:val="18"/>
+          <w:szCs w:val="18"/>
+        </w:rPr>
+      </w:pPr>
+      <w:r>
+        <w:rPr>
+          <w:rFonts w:ascii="Courier New" w:hAnsi="Courier New" w:cs="Courier New"/>
+          <w:color w:val="333333"/>
+          <w:kern w:val="0"/>
+          <w:sz w:val="18"/>
+          <w:szCs w:val="18"/>
+        </w:rPr>
+        <w:t>}</w:t>
+      </w:r>
+    </w:p>
+    <w:p>
+      <w:pPr>
+        <w:rPr>
+          <w:color w:val="FF0000"/>
+        </w:rPr>
+      </w:pPr>
+    </w:p>
+    <w:tbl>
+      <w:tblPr>
+        <w:tblW w:w="8613" w:type="dxa"/>
+        <w:tblBorders>
+          <w:top w:val="single" w:sz="4" w:space="0" w:color="auto"/>
+          <w:left w:val="single" w:sz="4" w:space="0" w:color="auto"/>
+          <w:bottom w:val="single" w:sz="4" w:space="0" w:color="auto"/>
+          <w:right w:val="single" w:sz="4" w:space="0" w:color="auto"/>
+          <w:insideH w:val="single" w:sz="4" w:space="0" w:color="auto"/>
+          <w:insideV w:val="single" w:sz="4" w:space="0" w:color="auto"/>
+        </w:tblBorders>
+        <w:tblLayout w:type="fixed"/>
+        <w:tblLook w:val="0000" w:firstRow="0" w:lastRow="0" w:firstColumn="0" w:lastColumn="0" w:noHBand="0" w:noVBand="0"/>
+      </w:tblPr>
+      <w:tblGrid>
+        <w:gridCol w:w="1951"/>
+        <w:gridCol w:w="6662"/>
+      </w:tblGrid>
+      <w:tr>
+        <w:tc>
+          <w:tcPr>
+            <w:tcW w:w="1951" w:type="dxa"/>
+            <w:tcBorders>
+              <w:top w:val="single" w:sz="4" w:space="0" w:color="auto"/>
+              <w:left w:val="single" w:sz="4" w:space="0" w:color="auto"/>
+              <w:bottom w:val="single" w:sz="4" w:space="0" w:color="auto"/>
+              <w:right w:val="single" w:sz="4" w:space="0" w:color="auto"/>
+            </w:tcBorders>
+          </w:tcPr>
+          <w:p>
+            <w:pPr>
+              <w:rPr>
+                <w:b/>
+                <w:sz w:val="24"/>
+              </w:rPr>
+            </w:pPr>
+            <w:r>
+              <w:rPr>
+                <w:rFonts w:hint="eastAsia"/>
+                <w:b/>
+                <w:sz w:val="24"/>
+              </w:rPr>
+              <w:t>参数</w:t>
+            </w:r>
+          </w:p>
+        </w:tc>
+        <w:tc>
+          <w:tcPr>
+            <w:tcW w:w="6662" w:type="dxa"/>
+            <w:tcBorders>
+              <w:top w:val="single" w:sz="4" w:space="0" w:color="auto"/>
+              <w:left w:val="single" w:sz="4" w:space="0" w:color="auto"/>
+              <w:bottom w:val="single" w:sz="4" w:space="0" w:color="auto"/>
+              <w:right w:val="single" w:sz="4" w:space="0" w:color="auto"/>
+            </w:tcBorders>
+          </w:tcPr>
+          <w:p>
+            <w:pPr>
+              <w:rPr>
+                <w:b/>
+                <w:sz w:val="24"/>
+              </w:rPr>
+            </w:pPr>
+            <w:r>
+              <w:rPr>
+                <w:rFonts w:hint="eastAsia"/>
+                <w:b/>
+                <w:sz w:val="24"/>
+              </w:rPr>
+              <w:t>说明</w:t>
+            </w:r>
+          </w:p>
+        </w:tc>
+      </w:tr>
+      <w:tr>
+        <w:tc>
+          <w:tcPr>
+            <w:tcW w:w="1951" w:type="dxa"/>
+            <w:tcBorders>
+              <w:top w:val="single" w:sz="4" w:space="0" w:color="auto"/>
+              <w:left w:val="single" w:sz="4" w:space="0" w:color="auto"/>
+              <w:bottom w:val="single" w:sz="4" w:space="0" w:color="auto"/>
+              <w:right w:val="single" w:sz="4" w:space="0" w:color="auto"/>
+            </w:tcBorders>
+          </w:tcPr>
+          <w:p>
+            <w:pPr>
+              <w:rPr>
+                <w:b/>
+                <w:sz w:val="24"/>
+              </w:rPr>
+            </w:pPr>
+            <w:r>
+              <w:rPr>
+                <w:rFonts w:hint="eastAsia"/>
+              </w:rPr>
+              <w:t>status</w:t>
+            </w:r>
+          </w:p>
+        </w:tc>
+        <w:tc>
+          <w:tcPr>
+            <w:tcW w:w="6662" w:type="dxa"/>
+            <w:tcBorders>
+              <w:top w:val="single" w:sz="4" w:space="0" w:color="auto"/>
+              <w:left w:val="single" w:sz="4" w:space="0" w:color="auto"/>
+              <w:bottom w:val="single" w:sz="4" w:space="0" w:color="auto"/>
+              <w:right w:val="single" w:sz="4" w:space="0" w:color="auto"/>
+            </w:tcBorders>
+          </w:tcPr>
+          <w:p>
+            <w:r>
+              <w:rPr>
+                <w:rFonts w:hint="eastAsia"/>
+              </w:rPr>
+              <w:t>响应状态：ok成功，err失败</w:t>
+            </w:r>
+          </w:p>
+        </w:tc>
+      </w:tr>
+      <w:tr>
+        <w:tc>
+          <w:tcPr>
+            <w:tcW w:w="1951" w:type="dxa"/>
+            <w:tcBorders>
+              <w:top w:val="single" w:sz="4" w:space="0" w:color="auto"/>
+              <w:left w:val="single" w:sz="4" w:space="0" w:color="auto"/>
+              <w:bottom w:val="single" w:sz="4" w:space="0" w:color="auto"/>
+              <w:right w:val="single" w:sz="4" w:space="0" w:color="auto"/>
+            </w:tcBorders>
+          </w:tcPr>
+          <w:p>
+            <w:r>
+              <w:rPr>
+                <w:rFonts w:hint="eastAsia"/>
+              </w:rPr>
+              <w:t>message</w:t>
+            </w:r>
+          </w:p>
+        </w:tc>
+        <w:tc>
+          <w:tcPr>
+            <w:tcW w:w="6662" w:type="dxa"/>
+            <w:tcBorders>
+              <w:top w:val="single" w:sz="4" w:space="0" w:color="auto"/>
+              <w:left w:val="single" w:sz="4" w:space="0" w:color="auto"/>
+              <w:bottom w:val="single" w:sz="4" w:space="0" w:color="auto"/>
+              <w:right w:val="single" w:sz="4" w:space="0" w:color="auto"/>
+            </w:tcBorders>
+          </w:tcPr>
+          <w:p>
+            <w:r>
+              <w:rPr>
+                <w:rFonts w:hint="eastAsia"/>
+              </w:rPr>
+              <w:t>响应消息</w:t>
+            </w:r>
           </w:p>
         </w:tc>
       </w:tr>

--- a/03 设计/04 接口设计/消费全返 接口.docx
+++ b/03 设计/04 接口设计/消费全返 接口.docx
@@ -24913,7 +24913,23 @@
           <w:sz w:val="18"/>
           <w:szCs w:val="18"/>
         </w:rPr>
-        <w:t>/mobile/memeber/</w:t>
+        <w:t>/mobile/</w:t>
+      </w:r>
+      <w:r>
+        <w:rPr>
+          <w:rFonts w:ascii="Courier New"/>
+          <w:sz w:val="18"/>
+          <w:szCs w:val="18"/>
+        </w:rPr>
+        <w:t>member</w:t>
+      </w:r>
+      <w:r>
+        <w:rPr>
+          <w:rFonts w:ascii="Courier New"/>
+          <w:sz w:val="18"/>
+          <w:szCs w:val="18"/>
+        </w:rPr>
+        <w:t>/</w:t>
       </w:r>
       <w:r>
         <w:rPr>
@@ -25179,7 +25195,15 @@
               <w:rPr>
                 <w:rFonts w:hint="eastAsia"/>
               </w:rPr>
-              <w:t>数量   不得</w:t>
+              <w:t>数量   不</w:t>
+            </w:r>
+            <w:bookmarkStart w:id="3" w:name="_GoBack"/>
+            <w:bookmarkEnd w:id="3"/>
+            <w:r>
+              <w:rPr>
+                <w:rFonts w:hint="eastAsia"/>
+              </w:rPr>
+              <w:t>得</w:t>
             </w:r>
             <w:r>
               <w:t>小于</w:t>
@@ -25619,8 +25643,8 @@
           <w:szCs w:val="28"/>
         </w:rPr>
       </w:pPr>
-      <w:bookmarkStart w:id="3" w:name="OLE_LINK1"/>
-      <w:bookmarkStart w:id="4" w:name="OLE_LINK2"/>
+      <w:bookmarkStart w:id="4" w:name="OLE_LINK1"/>
+      <w:bookmarkStart w:id="5" w:name="OLE_LINK2"/>
       <w:r>
         <w:rPr>
           <w:rFonts w:ascii="黑体" w:eastAsia="黑体" w:hAnsi="黑体"/>
@@ -25740,7 +25764,23 @@
           <w:sz w:val="18"/>
           <w:szCs w:val="18"/>
         </w:rPr>
-        <w:t>/mobile/memeber/c</w:t>
+        <w:t>/mobile/</w:t>
+      </w:r>
+      <w:r>
+        <w:rPr>
+          <w:rFonts w:ascii="Courier New"/>
+          <w:sz w:val="18"/>
+          <w:szCs w:val="18"/>
+        </w:rPr>
+        <w:t>member</w:t>
+      </w:r>
+      <w:r>
+        <w:rPr>
+          <w:rFonts w:ascii="Courier New"/>
+          <w:sz w:val="18"/>
+          <w:szCs w:val="18"/>
+        </w:rPr>
+        <w:t>/c</w:t>
       </w:r>
       <w:r>
         <w:rPr>
@@ -27837,8 +27877,8 @@
           </w:p>
         </w:tc>
       </w:tr>
-      <w:bookmarkEnd w:id="3"/>
       <w:bookmarkEnd w:id="4"/>
+      <w:bookmarkEnd w:id="5"/>
     </w:tbl>
     <w:p/>
     <w:p/>
@@ -29600,7 +29640,23 @@
           <w:sz w:val="18"/>
           <w:szCs w:val="18"/>
         </w:rPr>
-        <w:t>/mobile/memeber/</w:t>
+        <w:t>/mobile/</w:t>
+      </w:r>
+      <w:r>
+        <w:rPr>
+          <w:rFonts w:ascii="Courier New"/>
+          <w:sz w:val="18"/>
+          <w:szCs w:val="18"/>
+        </w:rPr>
+        <w:t>member</w:t>
+      </w:r>
+      <w:r>
+        <w:rPr>
+          <w:rFonts w:ascii="Courier New"/>
+          <w:sz w:val="18"/>
+          <w:szCs w:val="18"/>
+        </w:rPr>
+        <w:t>/</w:t>
       </w:r>
       <w:r>
         <w:rPr>
@@ -30693,7 +30749,7 @@
         </w:rPr>
         <w:t xml:space="preserve">        "</w:t>
       </w:r>
-      <w:bookmarkStart w:id="5" w:name="OLE_LINK5"/>
+      <w:bookmarkStart w:id="6" w:name="OLE_LINK5"/>
       <w:r>
         <w:rPr>
           <w:rFonts w:ascii="Courier New" w:hAnsi="Courier New" w:cs="Courier New"/>
@@ -30704,7 +30760,7 @@
         </w:rPr>
         <w:t>amount</w:t>
       </w:r>
-      <w:bookmarkEnd w:id="5"/>
+      <w:bookmarkEnd w:id="6"/>
       <w:r>
         <w:rPr>
           <w:rFonts w:ascii="Courier New" w:hAnsi="Courier New" w:cs="Courier New"/>
@@ -31710,7 +31766,23 @@
           <w:sz w:val="18"/>
           <w:szCs w:val="18"/>
         </w:rPr>
-        <w:t>/mobile/memeber/createOrder.do</w:t>
+        <w:t>/mobile/</w:t>
+      </w:r>
+      <w:r>
+        <w:rPr>
+          <w:rFonts w:ascii="Courier New"/>
+          <w:sz w:val="18"/>
+          <w:szCs w:val="18"/>
+        </w:rPr>
+        <w:t>member</w:t>
+      </w:r>
+      <w:r>
+        <w:rPr>
+          <w:rFonts w:ascii="Courier New"/>
+          <w:sz w:val="18"/>
+          <w:szCs w:val="18"/>
+        </w:rPr>
+        <w:t>/createOrder.do</w:t>
       </w:r>
     </w:p>
     <w:p/>
@@ -32730,7 +32802,23 @@
           <w:sz w:val="18"/>
           <w:szCs w:val="18"/>
         </w:rPr>
-        <w:t>/mobile/memeber/</w:t>
+        <w:t>/mobile/</w:t>
+      </w:r>
+      <w:r>
+        <w:rPr>
+          <w:rFonts w:ascii="Courier New"/>
+          <w:sz w:val="18"/>
+          <w:szCs w:val="18"/>
+        </w:rPr>
+        <w:t>member</w:t>
+      </w:r>
+      <w:r>
+        <w:rPr>
+          <w:rFonts w:ascii="Courier New"/>
+          <w:sz w:val="18"/>
+          <w:szCs w:val="18"/>
+        </w:rPr>
+        <w:t>/</w:t>
       </w:r>
       <w:r>
         <w:rPr>
@@ -44158,7 +44246,7 @@
           <w:szCs w:val="28"/>
         </w:rPr>
       </w:pPr>
-      <w:bookmarkStart w:id="6" w:name="OLE_LINK9"/>
+      <w:bookmarkStart w:id="7" w:name="OLE_LINK9"/>
       <w:r>
         <w:rPr>
           <w:rFonts w:ascii="黑体" w:eastAsia="黑体" w:hAnsi="黑体" w:hint="eastAsia"/>
@@ -45482,8 +45570,8 @@
         </w:rPr>
         <w:t xml:space="preserve">                "</w:t>
       </w:r>
-      <w:bookmarkStart w:id="7" w:name="OLE_LINK7"/>
-      <w:bookmarkStart w:id="8" w:name="OLE_LINK8"/>
+      <w:bookmarkStart w:id="8" w:name="OLE_LINK7"/>
+      <w:bookmarkStart w:id="9" w:name="OLE_LINK8"/>
       <w:r>
         <w:rPr>
           <w:rFonts w:ascii="Courier New" w:hAnsi="Courier New" w:cs="Courier New"/>
@@ -45494,8 +45582,8 @@
         </w:rPr>
         <w:t>cashbackDate</w:t>
       </w:r>
-      <w:bookmarkEnd w:id="7"/>
       <w:bookmarkEnd w:id="8"/>
+      <w:bookmarkEnd w:id="9"/>
       <w:r>
         <w:rPr>
           <w:rFonts w:ascii="Courier New" w:hAnsi="Courier New" w:cs="Courier New"/>
@@ -46401,7 +46489,7 @@
           </w:p>
         </w:tc>
       </w:tr>
-      <w:bookmarkEnd w:id="6"/>
+      <w:bookmarkEnd w:id="7"/>
     </w:tbl>
     <w:p/>
     <w:p/>
@@ -51193,7 +51281,7 @@
     <w:p>
       <w:pPr>
         <w:rPr>
-          <w:rFonts w:ascii="Courier New" w:hAnsi="Courier New" w:cs="Courier New" w:hint="eastAsia"/>
+          <w:rFonts w:ascii="Courier New" w:hAnsi="Courier New" w:cs="Courier New"/>
           <w:color w:val="333333"/>
           <w:kern w:val="0"/>
           <w:sz w:val="18"/>
@@ -51408,31 +51496,7 @@
           <w:sz w:val="28"/>
           <w:szCs w:val="28"/>
         </w:rPr>
-        <w:t>变更手机号</w:t>
-      </w:r>
-      <w:r>
-        <w:rPr>
-          <w:rFonts w:ascii="黑体" w:eastAsia="黑体" w:hAnsi="黑体" w:hint="eastAsia"/>
-          <w:sz w:val="28"/>
-          <w:szCs w:val="28"/>
-        </w:rPr>
-        <w:t>短信</w:t>
-      </w:r>
-      <w:r>
-        <w:rPr>
-          <w:rFonts w:ascii="黑体" w:eastAsia="黑体" w:hAnsi="黑体" w:hint="eastAsia"/>
-          <w:sz w:val="28"/>
-          <w:szCs w:val="28"/>
-        </w:rPr>
-        <w:t>发送</w:t>
-      </w:r>
-      <w:r>
-        <w:rPr>
-          <w:rFonts w:ascii="黑体" w:eastAsia="黑体" w:hAnsi="黑体" w:hint="eastAsia"/>
-          <w:sz w:val="28"/>
-          <w:szCs w:val="28"/>
-        </w:rPr>
-        <w:t>接口</w:t>
+        <w:t>变更手机号短信发送接口</w:t>
       </w:r>
     </w:p>
     <w:p>
@@ -51976,7 +52040,7 @@
         <w:ind w:left="150"/>
         <w:jc w:val="left"/>
         <w:rPr>
-          <w:rFonts w:ascii="Courier New" w:hAnsi="Courier New" w:cs="Courier New" w:hint="eastAsia"/>
+          <w:rFonts w:ascii="Courier New" w:hAnsi="Courier New" w:cs="Courier New"/>
           <w:color w:val="333333"/>
           <w:kern w:val="0"/>
           <w:sz w:val="18"/>
@@ -52274,11 +52338,6 @@
             </w:tcBorders>
           </w:tcPr>
           <w:p>
-            <w:pPr>
-              <w:rPr>
-                <w:rFonts w:hint="eastAsia"/>
-              </w:rPr>
-            </w:pPr>
             <w:r>
               <w:rPr>
                 <w:rFonts w:hint="eastAsia"/>
@@ -52298,11 +52357,6 @@
             </w:tcBorders>
           </w:tcPr>
           <w:p>
-            <w:pPr>
-              <w:rPr>
-                <w:rFonts w:hint="eastAsia"/>
-              </w:rPr>
-            </w:pPr>
             <w:r>
               <w:rPr>
                 <w:rFonts w:hint="eastAsia"/>
@@ -52688,11 +52742,6 @@
             </w:tcBorders>
           </w:tcPr>
           <w:p>
-            <w:pPr>
-              <w:rPr>
-                <w:rFonts w:hint="eastAsia"/>
-              </w:rPr>
-            </w:pPr>
             <w:r>
               <w:rPr>
                 <w:rFonts w:hint="eastAsia"/>
@@ -52712,11 +52761,6 @@
             </w:tcBorders>
           </w:tcPr>
           <w:p>
-            <w:pPr>
-              <w:rPr>
-                <w:rFonts w:hint="eastAsia"/>
-              </w:rPr>
-            </w:pPr>
             <w:r>
               <w:rPr>
                 <w:rFonts w:hint="eastAsia"/>
@@ -52754,11 +52798,6 @@
             </w:tcBorders>
           </w:tcPr>
           <w:p>
-            <w:pPr>
-              <w:rPr>
-                <w:rFonts w:hint="eastAsia"/>
-              </w:rPr>
-            </w:pPr>
             <w:r>
               <w:rPr>
                 <w:rFonts w:hint="eastAsia"/>
@@ -52778,11 +52817,6 @@
             </w:tcBorders>
           </w:tcPr>
           <w:p>
-            <w:pPr>
-              <w:rPr>
-                <w:rFonts w:hint="eastAsia"/>
-              </w:rPr>
-            </w:pPr>
             <w:r>
               <w:rPr>
                 <w:rFonts w:hint="eastAsia"/>
@@ -52963,7 +52997,7 @@
         <w:ind w:left="150"/>
         <w:jc w:val="left"/>
         <w:rPr>
-          <w:rFonts w:ascii="Courier New" w:hAnsi="Courier New" w:cs="Courier New" w:hint="eastAsia"/>
+          <w:rFonts w:ascii="Courier New" w:hAnsi="Courier New" w:cs="Courier New"/>
           <w:color w:val="333333"/>
           <w:kern w:val="0"/>
           <w:sz w:val="18"/>
@@ -53721,7 +53755,7 @@
         <w:ind w:left="150"/>
         <w:jc w:val="left"/>
         <w:rPr>
-          <w:rFonts w:ascii="Courier New" w:hAnsi="Courier New" w:cs="Courier New" w:hint="eastAsia"/>
+          <w:rFonts w:ascii="Courier New" w:hAnsi="Courier New" w:cs="Courier New"/>
           <w:color w:val="333333"/>
           <w:kern w:val="0"/>
           <w:sz w:val="18"/>
@@ -53957,13 +53991,7 @@
         </w:tc>
       </w:tr>
     </w:tbl>
-    <w:p>
-      <w:pPr>
-        <w:rPr>
-          <w:rFonts w:hint="eastAsia"/>
-        </w:rPr>
-      </w:pPr>
-    </w:p>
+    <w:p/>
     <w:p>
       <w:pPr>
         <w:pStyle w:val="1"/>
@@ -53979,15 +54007,7 @@
           <w:sz w:val="28"/>
           <w:szCs w:val="28"/>
         </w:rPr>
-        <w:t>省市区</w:t>
-      </w:r>
-      <w:r>
-        <w:rPr>
-          <w:rFonts w:ascii="黑体" w:eastAsia="黑体" w:hAnsi="黑体" w:hint="eastAsia"/>
-          <w:sz w:val="28"/>
-          <w:szCs w:val="28"/>
-        </w:rPr>
-        <w:t>保存</w:t>
+        <w:t>省市区保存</w:t>
       </w:r>
     </w:p>
     <w:p>
@@ -54341,11 +54361,6 @@
             </w:tcBorders>
           </w:tcPr>
           <w:p>
-            <w:pPr>
-              <w:rPr>
-                <w:rFonts w:hint="eastAsia"/>
-              </w:rPr>
-            </w:pPr>
             <w:r>
               <w:rPr>
                 <w:rFonts w:hint="eastAsia"/>
@@ -54365,11 +54380,6 @@
             </w:tcBorders>
           </w:tcPr>
           <w:p>
-            <w:pPr>
-              <w:rPr>
-                <w:rFonts w:hint="eastAsia"/>
-              </w:rPr>
-            </w:pPr>
             <w:r>
               <w:rPr>
                 <w:rFonts w:hint="eastAsia"/>
@@ -54410,11 +54420,6 @@
             </w:tcBorders>
           </w:tcPr>
           <w:p>
-            <w:pPr>
-              <w:rPr>
-                <w:rFonts w:hint="eastAsia"/>
-              </w:rPr>
-            </w:pPr>
             <w:r>
               <w:rPr>
                 <w:rFonts w:hint="eastAsia"/>
@@ -54434,11 +54439,6 @@
             </w:tcBorders>
           </w:tcPr>
           <w:p>
-            <w:pPr>
-              <w:rPr>
-                <w:rFonts w:hint="eastAsia"/>
-              </w:rPr>
-            </w:pPr>
             <w:r>
               <w:rPr>
                 <w:rFonts w:hint="eastAsia"/>
@@ -54619,7 +54619,7 @@
         <w:ind w:left="150"/>
         <w:jc w:val="left"/>
         <w:rPr>
-          <w:rFonts w:ascii="Courier New" w:hAnsi="Courier New" w:cs="Courier New" w:hint="eastAsia"/>
+          <w:rFonts w:ascii="Courier New" w:hAnsi="Courier New" w:cs="Courier New"/>
           <w:color w:val="333333"/>
           <w:kern w:val="0"/>
           <w:sz w:val="18"/>
@@ -54878,15 +54878,7 @@
           <w:szCs w:val="28"/>
         </w:rPr>
         <w:lastRenderedPageBreak/>
-        <w:t>修改密码</w:t>
-      </w:r>
-      <w:r>
-        <w:rPr>
-          <w:rFonts w:ascii="黑体" w:eastAsia="黑体" w:hAnsi="黑体" w:hint="eastAsia"/>
-          <w:sz w:val="28"/>
-          <w:szCs w:val="28"/>
-        </w:rPr>
-        <w:t>短信发送接口</w:t>
+        <w:t>修改密码短信发送接口</w:t>
       </w:r>
     </w:p>
     <w:p>
@@ -55430,7 +55422,7 @@
         <w:ind w:left="150"/>
         <w:jc w:val="left"/>
         <w:rPr>
-          <w:rFonts w:ascii="Courier New" w:hAnsi="Courier New" w:cs="Courier New" w:hint="eastAsia"/>
+          <w:rFonts w:ascii="Courier New" w:hAnsi="Courier New" w:cs="Courier New"/>
           <w:color w:val="333333"/>
           <w:kern w:val="0"/>
           <w:sz w:val="18"/>
@@ -55727,11 +55719,6 @@
             </w:tcBorders>
           </w:tcPr>
           <w:p>
-            <w:pPr>
-              <w:rPr>
-                <w:rFonts w:hint="eastAsia"/>
-              </w:rPr>
-            </w:pPr>
             <w:r>
               <w:rPr>
                 <w:rFonts w:hint="eastAsia"/>
@@ -55751,11 +55738,6 @@
             </w:tcBorders>
           </w:tcPr>
           <w:p>
-            <w:pPr>
-              <w:rPr>
-                <w:rFonts w:hint="eastAsia"/>
-              </w:rPr>
-            </w:pPr>
             <w:r>
               <w:rPr>
                 <w:rFonts w:hint="eastAsia"/>
@@ -55921,7 +55903,11 @@
         </w:r>
       </w:hyperlink>
     </w:p>
-    <w:p/>
+    <w:p>
+      <w:pPr>
+        <w:jc w:val="right"/>
+      </w:pPr>
+    </w:p>
     <w:p>
       <w:pPr>
         <w:pStyle w:val="2"/>
@@ -56142,11 +56128,6 @@
             </w:tcBorders>
           </w:tcPr>
           <w:p>
-            <w:pPr>
-              <w:rPr>
-                <w:rFonts w:hint="eastAsia"/>
-              </w:rPr>
-            </w:pPr>
             <w:r>
               <w:rPr>
                 <w:rFonts w:hint="eastAsia"/>
@@ -56166,11 +56147,6 @@
             </w:tcBorders>
           </w:tcPr>
           <w:p>
-            <w:pPr>
-              <w:rPr>
-                <w:rFonts w:hint="eastAsia"/>
-              </w:rPr>
-            </w:pPr>
             <w:r>
               <w:rPr>
                 <w:rFonts w:hint="eastAsia"/>
@@ -56214,11 +56190,6 @@
             </w:tcBorders>
           </w:tcPr>
           <w:p>
-            <w:pPr>
-              <w:rPr>
-                <w:rFonts w:hint="eastAsia"/>
-              </w:rPr>
-            </w:pPr>
             <w:r>
               <w:rPr>
                 <w:rFonts w:hint="eastAsia"/>
@@ -56238,11 +56209,6 @@
             </w:tcBorders>
           </w:tcPr>
           <w:p>
-            <w:pPr>
-              <w:rPr>
-                <w:rFonts w:hint="eastAsia"/>
-              </w:rPr>
-            </w:pPr>
             <w:r>
               <w:rPr>
                 <w:rFonts w:hint="eastAsia"/>
@@ -56390,8 +56356,6 @@
         </w:rPr>
         <w:t xml:space="preserve">    "status": "ok", </w:t>
       </w:r>
-      <w:bookmarkStart w:id="9" w:name="_GoBack"/>
-      <w:bookmarkEnd w:id="9"/>
     </w:p>
     <w:p>
       <w:pPr>
@@ -56425,7 +56389,7 @@
         <w:ind w:left="150"/>
         <w:jc w:val="left"/>
         <w:rPr>
-          <w:rFonts w:ascii="Courier New" w:hAnsi="Courier New" w:cs="Courier New" w:hint="eastAsia"/>
+          <w:rFonts w:ascii="Courier New" w:hAnsi="Courier New" w:cs="Courier New"/>
           <w:color w:val="333333"/>
           <w:kern w:val="0"/>
           <w:sz w:val="18"/>
@@ -56661,6 +56625,11 @@
         </w:tc>
       </w:tr>
     </w:tbl>
+    <w:p/>
+    <w:p/>
+    <w:p/>
+    <w:p/>
+    <w:p/>
     <w:p>
       <w:pPr>
         <w:rPr>

--- a/03 设计/04 接口设计/消费全返 接口.docx
+++ b/03 设计/04 接口设计/消费全返 接口.docx
@@ -25195,15 +25195,7 @@
               <w:rPr>
                 <w:rFonts w:hint="eastAsia"/>
               </w:rPr>
-              <w:t>数量   不</w:t>
-            </w:r>
-            <w:bookmarkStart w:id="3" w:name="_GoBack"/>
-            <w:bookmarkEnd w:id="3"/>
-            <w:r>
-              <w:rPr>
-                <w:rFonts w:hint="eastAsia"/>
-              </w:rPr>
-              <w:t>得</w:t>
+              <w:t>数量   不得</w:t>
             </w:r>
             <w:r>
               <w:t>小于</w:t>
@@ -25643,8 +25635,8 @@
           <w:szCs w:val="28"/>
         </w:rPr>
       </w:pPr>
-      <w:bookmarkStart w:id="4" w:name="OLE_LINK1"/>
-      <w:bookmarkStart w:id="5" w:name="OLE_LINK2"/>
+      <w:bookmarkStart w:id="3" w:name="OLE_LINK1"/>
+      <w:bookmarkStart w:id="4" w:name="OLE_LINK2"/>
       <w:r>
         <w:rPr>
           <w:rFonts w:ascii="黑体" w:eastAsia="黑体" w:hAnsi="黑体"/>
@@ -27877,8 +27869,8 @@
           </w:p>
         </w:tc>
       </w:tr>
+      <w:bookmarkEnd w:id="3"/>
       <w:bookmarkEnd w:id="4"/>
-      <w:bookmarkEnd w:id="5"/>
     </w:tbl>
     <w:p/>
     <w:p/>
@@ -30749,7 +30741,7 @@
         </w:rPr>
         <w:t xml:space="preserve">        "</w:t>
       </w:r>
-      <w:bookmarkStart w:id="6" w:name="OLE_LINK5"/>
+      <w:bookmarkStart w:id="5" w:name="OLE_LINK5"/>
       <w:r>
         <w:rPr>
           <w:rFonts w:ascii="Courier New" w:hAnsi="Courier New" w:cs="Courier New"/>
@@ -30760,7 +30752,7 @@
         </w:rPr>
         <w:t>amount</w:t>
       </w:r>
-      <w:bookmarkEnd w:id="6"/>
+      <w:bookmarkEnd w:id="5"/>
       <w:r>
         <w:rPr>
           <w:rFonts w:ascii="Courier New" w:hAnsi="Courier New" w:cs="Courier New"/>
@@ -35055,12 +35047,6 @@
     </w:tbl>
     <w:p/>
     <w:p/>
-    <w:p/>
-    <w:p/>
-    <w:p/>
-    <w:p/>
-    <w:p/>
-    <w:p/>
     <w:p>
       <w:pPr>
         <w:pStyle w:val="1"/>
@@ -35076,7 +35062,7 @@
           <w:sz w:val="28"/>
           <w:szCs w:val="28"/>
         </w:rPr>
-        <w:t>商家登录接口</w:t>
+        <w:t>订单详情(需登录)</w:t>
       </w:r>
     </w:p>
     <w:p>
@@ -35181,7 +35167,7 @@
           <w:sz w:val="18"/>
           <w:szCs w:val="18"/>
         </w:rPr>
-        <w:t>/mobile/mchCheckUser.do</w:t>
+        <w:t>/mobile/member/orderDetail.do</w:t>
       </w:r>
     </w:p>
     <w:p/>
@@ -35327,14 +35313,8 @@
             </w:tcBorders>
           </w:tcPr>
           <w:p>
-            <w:pPr>
-              <w:rPr>
-                <w:b/>
-                <w:sz w:val="24"/>
-              </w:rPr>
-            </w:pPr>
-            <w:r>
-              <w:t>mobile</w:t>
+            <w:r>
+              <w:t>id</w:t>
             </w:r>
           </w:p>
         </w:tc>
@@ -35372,66 +35352,7 @@
               <w:rPr>
                 <w:rFonts w:hint="eastAsia"/>
               </w:rPr>
-              <w:t>手机号</w:t>
-            </w:r>
-          </w:p>
-        </w:tc>
-      </w:tr>
-      <w:tr>
-        <w:tc>
-          <w:tcPr>
-            <w:tcW w:w="1951" w:type="dxa"/>
-            <w:tcBorders>
-              <w:top w:val="single" w:sz="4" w:space="0" w:color="auto"/>
-              <w:left w:val="single" w:sz="4" w:space="0" w:color="auto"/>
-              <w:bottom w:val="single" w:sz="4" w:space="0" w:color="auto"/>
-              <w:right w:val="single" w:sz="4" w:space="0" w:color="auto"/>
-            </w:tcBorders>
-          </w:tcPr>
-          <w:p>
-            <w:r>
-              <w:rPr>
-                <w:rFonts w:hint="eastAsia"/>
-              </w:rPr>
-              <w:t>password</w:t>
-            </w:r>
-          </w:p>
-        </w:tc>
-        <w:tc>
-          <w:tcPr>
-            <w:tcW w:w="1559" w:type="dxa"/>
-            <w:tcBorders>
-              <w:top w:val="single" w:sz="4" w:space="0" w:color="auto"/>
-              <w:left w:val="single" w:sz="4" w:space="0" w:color="auto"/>
-              <w:bottom w:val="single" w:sz="4" w:space="0" w:color="auto"/>
-              <w:right w:val="single" w:sz="4" w:space="0" w:color="auto"/>
-            </w:tcBorders>
-          </w:tcPr>
-          <w:p>
-            <w:r>
-              <w:rPr>
-                <w:rFonts w:hint="eastAsia"/>
-              </w:rPr>
-              <w:t>是</w:t>
-            </w:r>
-          </w:p>
-        </w:tc>
-        <w:tc>
-          <w:tcPr>
-            <w:tcW w:w="5103" w:type="dxa"/>
-            <w:tcBorders>
-              <w:top w:val="single" w:sz="4" w:space="0" w:color="auto"/>
-              <w:left w:val="single" w:sz="4" w:space="0" w:color="auto"/>
-              <w:bottom w:val="single" w:sz="4" w:space="0" w:color="auto"/>
-              <w:right w:val="single" w:sz="4" w:space="0" w:color="auto"/>
-            </w:tcBorders>
-          </w:tcPr>
-          <w:p>
-            <w:r>
-              <w:rPr>
-                <w:rFonts w:hint="eastAsia"/>
-              </w:rPr>
-              <w:t>密码</w:t>
+              <w:t>订单号</w:t>
             </w:r>
           </w:p>
         </w:tc>
@@ -35456,7 +35377,2490 @@
           <w:sz w:val="24"/>
           <w:szCs w:val="24"/>
         </w:rPr>
+        <w:t>3</w:t>
+      </w:r>
+      <w:r>
+        <w:rPr>
+          <w:rFonts w:hint="eastAsia"/>
+          <w:sz w:val="24"/>
+          <w:szCs w:val="24"/>
+        </w:rPr>
+        <w:t>返回结果</w:t>
+      </w:r>
+    </w:p>
+    <w:p>
+      <w:r>
+        <w:rPr>
+          <w:rFonts w:hint="eastAsia"/>
+        </w:rPr>
+        <w:t>以json格式返回数据。格式为：</w:t>
+      </w:r>
+    </w:p>
+    <w:p>
+      <w:pPr>
+        <w:rPr>
+          <w:rFonts w:ascii="Courier New" w:hAnsi="Courier New" w:cs="Courier New"/>
+          <w:color w:val="333333"/>
+          <w:kern w:val="0"/>
+          <w:sz w:val="18"/>
+          <w:szCs w:val="18"/>
+        </w:rPr>
+      </w:pPr>
+      <w:r>
+        <w:rPr>
+          <w:rFonts w:ascii="Courier New" w:hAnsi="Courier New" w:cs="Courier New"/>
+          <w:color w:val="333333"/>
+          <w:kern w:val="0"/>
+          <w:sz w:val="18"/>
+          <w:szCs w:val="18"/>
+        </w:rPr>
+        <w:t>{</w:t>
+      </w:r>
+    </w:p>
+    <w:p>
+      <w:pPr>
+        <w:rPr>
+          <w:rFonts w:ascii="Courier New" w:hAnsi="Courier New" w:cs="Courier New"/>
+          <w:color w:val="333333"/>
+          <w:kern w:val="0"/>
+          <w:sz w:val="18"/>
+          <w:szCs w:val="18"/>
+        </w:rPr>
+      </w:pPr>
+      <w:r>
+        <w:rPr>
+          <w:rFonts w:ascii="Courier New" w:hAnsi="Courier New" w:cs="Courier New"/>
+          <w:color w:val="333333"/>
+          <w:kern w:val="0"/>
+          <w:sz w:val="18"/>
+          <w:szCs w:val="18"/>
+        </w:rPr>
+        <w:t xml:space="preserve">    "status": "ok",</w:t>
+      </w:r>
+    </w:p>
+    <w:p>
+      <w:pPr>
+        <w:rPr>
+          <w:rFonts w:ascii="Courier New" w:hAnsi="Courier New" w:cs="Courier New"/>
+          <w:color w:val="333333"/>
+          <w:kern w:val="0"/>
+          <w:sz w:val="18"/>
+          <w:szCs w:val="18"/>
+        </w:rPr>
+      </w:pPr>
+      <w:r>
+        <w:rPr>
+          <w:rFonts w:ascii="Courier New" w:hAnsi="Courier New" w:cs="Courier New"/>
+          <w:color w:val="333333"/>
+          <w:kern w:val="0"/>
+          <w:sz w:val="18"/>
+          <w:szCs w:val="18"/>
+        </w:rPr>
         <w:lastRenderedPageBreak/>
+        <w:t xml:space="preserve">    "message": "success",</w:t>
+      </w:r>
+    </w:p>
+    <w:p>
+      <w:pPr>
+        <w:rPr>
+          <w:rFonts w:ascii="Courier New" w:hAnsi="Courier New" w:cs="Courier New"/>
+          <w:color w:val="333333"/>
+          <w:kern w:val="0"/>
+          <w:sz w:val="18"/>
+          <w:szCs w:val="18"/>
+        </w:rPr>
+      </w:pPr>
+      <w:r>
+        <w:rPr>
+          <w:rFonts w:ascii="Courier New" w:hAnsi="Courier New" w:cs="Courier New"/>
+          <w:color w:val="333333"/>
+          <w:kern w:val="0"/>
+          <w:sz w:val="18"/>
+          <w:szCs w:val="18"/>
+        </w:rPr>
+        <w:t xml:space="preserve">    "datas": {</w:t>
+      </w:r>
+    </w:p>
+    <w:p>
+      <w:pPr>
+        <w:rPr>
+          <w:rFonts w:ascii="Courier New" w:hAnsi="Courier New" w:cs="Courier New"/>
+          <w:color w:val="333333"/>
+          <w:kern w:val="0"/>
+          <w:sz w:val="18"/>
+          <w:szCs w:val="18"/>
+        </w:rPr>
+      </w:pPr>
+      <w:r>
+        <w:rPr>
+          <w:rFonts w:ascii="Courier New" w:hAnsi="Courier New" w:cs="Courier New"/>
+          <w:color w:val="333333"/>
+          <w:kern w:val="0"/>
+          <w:sz w:val="18"/>
+          <w:szCs w:val="18"/>
+        </w:rPr>
+        <w:t xml:space="preserve">        "mchName": "</w:t>
+      </w:r>
+      <w:r>
+        <w:rPr>
+          <w:rFonts w:ascii="Courier New" w:hAnsi="Courier New" w:cs="Courier New"/>
+          <w:color w:val="333333"/>
+          <w:kern w:val="0"/>
+          <w:sz w:val="18"/>
+          <w:szCs w:val="18"/>
+        </w:rPr>
+        <w:t>商户名称</w:t>
+      </w:r>
+      <w:r>
+        <w:rPr>
+          <w:rFonts w:ascii="Courier New" w:hAnsi="Courier New" w:cs="Courier New"/>
+          <w:color w:val="333333"/>
+          <w:kern w:val="0"/>
+          <w:sz w:val="18"/>
+          <w:szCs w:val="18"/>
+        </w:rPr>
+        <w:t>2",</w:t>
+      </w:r>
+    </w:p>
+    <w:p>
+      <w:pPr>
+        <w:rPr>
+          <w:rFonts w:ascii="Courier New" w:hAnsi="Courier New" w:cs="Courier New"/>
+          <w:color w:val="333333"/>
+          <w:kern w:val="0"/>
+          <w:sz w:val="18"/>
+          <w:szCs w:val="18"/>
+        </w:rPr>
+      </w:pPr>
+      <w:r>
+        <w:rPr>
+          <w:rFonts w:ascii="Courier New" w:hAnsi="Courier New" w:cs="Courier New"/>
+          <w:color w:val="333333"/>
+          <w:kern w:val="0"/>
+          <w:sz w:val="18"/>
+          <w:szCs w:val="18"/>
+        </w:rPr>
+        <w:t xml:space="preserve">        "mchId": 2,</w:t>
+      </w:r>
+    </w:p>
+    <w:p>
+      <w:pPr>
+        <w:rPr>
+          <w:rFonts w:ascii="Courier New" w:hAnsi="Courier New" w:cs="Courier New"/>
+          <w:color w:val="333333"/>
+          <w:kern w:val="0"/>
+          <w:sz w:val="18"/>
+          <w:szCs w:val="18"/>
+        </w:rPr>
+      </w:pPr>
+      <w:r>
+        <w:rPr>
+          <w:rFonts w:ascii="Courier New" w:hAnsi="Courier New" w:cs="Courier New"/>
+          <w:color w:val="333333"/>
+          <w:kern w:val="0"/>
+          <w:sz w:val="18"/>
+          <w:szCs w:val="18"/>
+        </w:rPr>
+        <w:t xml:space="preserve">        "list": [</w:t>
+      </w:r>
+    </w:p>
+    <w:p>
+      <w:pPr>
+        <w:rPr>
+          <w:rFonts w:ascii="Courier New" w:hAnsi="Courier New" w:cs="Courier New"/>
+          <w:color w:val="333333"/>
+          <w:kern w:val="0"/>
+          <w:sz w:val="18"/>
+          <w:szCs w:val="18"/>
+        </w:rPr>
+      </w:pPr>
+      <w:r>
+        <w:rPr>
+          <w:rFonts w:ascii="Courier New" w:hAnsi="Courier New" w:cs="Courier New"/>
+          <w:color w:val="333333"/>
+          <w:kern w:val="0"/>
+          <w:sz w:val="18"/>
+          <w:szCs w:val="18"/>
+        </w:rPr>
+        <w:t xml:space="preserve">            {</w:t>
+      </w:r>
+    </w:p>
+    <w:p>
+      <w:pPr>
+        <w:rPr>
+          <w:rFonts w:ascii="Courier New" w:hAnsi="Courier New" w:cs="Courier New"/>
+          <w:color w:val="333333"/>
+          <w:kern w:val="0"/>
+          <w:sz w:val="18"/>
+          <w:szCs w:val="18"/>
+        </w:rPr>
+      </w:pPr>
+      <w:r>
+        <w:rPr>
+          <w:rFonts w:ascii="Courier New" w:hAnsi="Courier New" w:cs="Courier New"/>
+          <w:color w:val="333333"/>
+          <w:kern w:val="0"/>
+          <w:sz w:val="18"/>
+          <w:szCs w:val="18"/>
+        </w:rPr>
+        <w:t xml:space="preserve">                "cartId": null,</w:t>
+      </w:r>
+    </w:p>
+    <w:p>
+      <w:pPr>
+        <w:rPr>
+          <w:rFonts w:ascii="Courier New" w:hAnsi="Courier New" w:cs="Courier New"/>
+          <w:color w:val="333333"/>
+          <w:kern w:val="0"/>
+          <w:sz w:val="18"/>
+          <w:szCs w:val="18"/>
+        </w:rPr>
+      </w:pPr>
+      <w:r>
+        <w:rPr>
+          <w:rFonts w:ascii="Courier New" w:hAnsi="Courier New" w:cs="Courier New"/>
+          <w:color w:val="333333"/>
+          <w:kern w:val="0"/>
+          <w:sz w:val="18"/>
+          <w:szCs w:val="18"/>
+        </w:rPr>
+        <w:t xml:space="preserve">                "pic": "/fric/upload/jsp_source_2016100910345024385j7o3t1.jpg",</w:t>
+      </w:r>
+    </w:p>
+    <w:p>
+      <w:pPr>
+        <w:rPr>
+          <w:rFonts w:ascii="Courier New" w:hAnsi="Courier New" w:cs="Courier New"/>
+          <w:color w:val="333333"/>
+          <w:kern w:val="0"/>
+          <w:sz w:val="18"/>
+          <w:szCs w:val="18"/>
+        </w:rPr>
+      </w:pPr>
+      <w:r>
+        <w:rPr>
+          <w:rFonts w:ascii="Courier New" w:hAnsi="Courier New" w:cs="Courier New"/>
+          <w:color w:val="333333"/>
+          <w:kern w:val="0"/>
+          <w:sz w:val="18"/>
+          <w:szCs w:val="18"/>
+        </w:rPr>
+        <w:t xml:space="preserve">                "goodsName": "</w:t>
+      </w:r>
+      <w:r>
+        <w:rPr>
+          <w:rFonts w:ascii="Courier New" w:hAnsi="Courier New" w:cs="Courier New"/>
+          <w:color w:val="333333"/>
+          <w:kern w:val="0"/>
+          <w:sz w:val="18"/>
+          <w:szCs w:val="18"/>
+        </w:rPr>
+        <w:t>三星</w:t>
+      </w:r>
+      <w:r>
+        <w:rPr>
+          <w:rFonts w:ascii="Courier New" w:hAnsi="Courier New" w:cs="Courier New"/>
+          <w:color w:val="333333"/>
+          <w:kern w:val="0"/>
+          <w:sz w:val="18"/>
+          <w:szCs w:val="18"/>
+        </w:rPr>
+        <w:t>s7edge",</w:t>
+      </w:r>
+    </w:p>
+    <w:p>
+      <w:pPr>
+        <w:rPr>
+          <w:rFonts w:ascii="Courier New" w:hAnsi="Courier New" w:cs="Courier New"/>
+          <w:color w:val="333333"/>
+          <w:kern w:val="0"/>
+          <w:sz w:val="18"/>
+          <w:szCs w:val="18"/>
+        </w:rPr>
+      </w:pPr>
+      <w:r>
+        <w:rPr>
+          <w:rFonts w:ascii="Courier New" w:hAnsi="Courier New" w:cs="Courier New"/>
+          <w:color w:val="333333"/>
+          <w:kern w:val="0"/>
+          <w:sz w:val="18"/>
+          <w:szCs w:val="18"/>
+        </w:rPr>
+        <w:t xml:space="preserve">                "goodsId": null,</w:t>
+      </w:r>
+    </w:p>
+    <w:p>
+      <w:pPr>
+        <w:rPr>
+          <w:rFonts w:ascii="Courier New" w:hAnsi="Courier New" w:cs="Courier New"/>
+          <w:color w:val="333333"/>
+          <w:kern w:val="0"/>
+          <w:sz w:val="18"/>
+          <w:szCs w:val="18"/>
+        </w:rPr>
+      </w:pPr>
+      <w:r>
+        <w:rPr>
+          <w:rFonts w:ascii="Courier New" w:hAnsi="Courier New" w:cs="Courier New"/>
+          <w:color w:val="333333"/>
+          <w:kern w:val="0"/>
+          <w:sz w:val="18"/>
+          <w:szCs w:val="18"/>
+        </w:rPr>
+        <w:t xml:space="preserve">                "specName": "</w:t>
+      </w:r>
+      <w:r>
+        <w:rPr>
+          <w:rFonts w:ascii="Courier New" w:hAnsi="Courier New" w:cs="Courier New"/>
+          <w:color w:val="333333"/>
+          <w:kern w:val="0"/>
+          <w:sz w:val="18"/>
+          <w:szCs w:val="18"/>
+        </w:rPr>
+        <w:t>白色</w:t>
+      </w:r>
+      <w:r>
+        <w:rPr>
+          <w:rFonts w:ascii="Courier New" w:hAnsi="Courier New" w:cs="Courier New"/>
+          <w:color w:val="333333"/>
+          <w:kern w:val="0"/>
+          <w:sz w:val="18"/>
+          <w:szCs w:val="18"/>
+        </w:rPr>
+        <w:t>",</w:t>
+      </w:r>
+    </w:p>
+    <w:p>
+      <w:pPr>
+        <w:rPr>
+          <w:rFonts w:ascii="Courier New" w:hAnsi="Courier New" w:cs="Courier New"/>
+          <w:color w:val="333333"/>
+          <w:kern w:val="0"/>
+          <w:sz w:val="18"/>
+          <w:szCs w:val="18"/>
+        </w:rPr>
+      </w:pPr>
+      <w:r>
+        <w:rPr>
+          <w:rFonts w:ascii="Courier New" w:hAnsi="Courier New" w:cs="Courier New"/>
+          <w:color w:val="333333"/>
+          <w:kern w:val="0"/>
+          <w:sz w:val="18"/>
+          <w:szCs w:val="18"/>
+        </w:rPr>
+        <w:t xml:space="preserve">                "price": 4800,</w:t>
+      </w:r>
+    </w:p>
+    <w:p>
+      <w:pPr>
+        <w:rPr>
+          <w:rFonts w:ascii="Courier New" w:hAnsi="Courier New" w:cs="Courier New"/>
+          <w:color w:val="333333"/>
+          <w:kern w:val="0"/>
+          <w:sz w:val="18"/>
+          <w:szCs w:val="18"/>
+        </w:rPr>
+      </w:pPr>
+      <w:r>
+        <w:rPr>
+          <w:rFonts w:ascii="Courier New" w:hAnsi="Courier New" w:cs="Courier New"/>
+          <w:color w:val="333333"/>
+          <w:kern w:val="0"/>
+          <w:sz w:val="18"/>
+          <w:szCs w:val="18"/>
+        </w:rPr>
+        <w:t xml:space="preserve">                "productId": null,</w:t>
+      </w:r>
+    </w:p>
+    <w:p>
+      <w:pPr>
+        <w:rPr>
+          <w:rFonts w:ascii="Courier New" w:hAnsi="Courier New" w:cs="Courier New"/>
+          <w:color w:val="333333"/>
+          <w:kern w:val="0"/>
+          <w:sz w:val="18"/>
+          <w:szCs w:val="18"/>
+        </w:rPr>
+      </w:pPr>
+      <w:r>
+        <w:rPr>
+          <w:rFonts w:ascii="Courier New" w:hAnsi="Courier New" w:cs="Courier New"/>
+          <w:color w:val="333333"/>
+          <w:kern w:val="0"/>
+          <w:sz w:val="18"/>
+          <w:szCs w:val="18"/>
+        </w:rPr>
+        <w:t xml:space="preserve">                "num": 1,</w:t>
+      </w:r>
+    </w:p>
+    <w:p>
+      <w:pPr>
+        <w:rPr>
+          <w:rFonts w:ascii="Courier New" w:hAnsi="Courier New" w:cs="Courier New"/>
+          <w:color w:val="333333"/>
+          <w:kern w:val="0"/>
+          <w:sz w:val="18"/>
+          <w:szCs w:val="18"/>
+        </w:rPr>
+      </w:pPr>
+      <w:r>
+        <w:rPr>
+          <w:rFonts w:ascii="Courier New" w:hAnsi="Courier New" w:cs="Courier New"/>
+          <w:color w:val="333333"/>
+          <w:kern w:val="0"/>
+          <w:sz w:val="18"/>
+          <w:szCs w:val="18"/>
+        </w:rPr>
+        <w:t xml:space="preserve">                "freight": null,</w:t>
+      </w:r>
+    </w:p>
+    <w:p>
+      <w:pPr>
+        <w:rPr>
+          <w:rFonts w:ascii="Courier New" w:hAnsi="Courier New" w:cs="Courier New"/>
+          <w:color w:val="333333"/>
+          <w:kern w:val="0"/>
+          <w:sz w:val="18"/>
+          <w:szCs w:val="18"/>
+        </w:rPr>
+      </w:pPr>
+      <w:r>
+        <w:rPr>
+          <w:rFonts w:ascii="Courier New" w:hAnsi="Courier New" w:cs="Courier New"/>
+          <w:color w:val="333333"/>
+          <w:kern w:val="0"/>
+          <w:sz w:val="18"/>
+          <w:szCs w:val="18"/>
+        </w:rPr>
+        <w:t xml:space="preserve">                "mchId": null,</w:t>
+      </w:r>
+    </w:p>
+    <w:p>
+      <w:pPr>
+        <w:rPr>
+          <w:rFonts w:ascii="Courier New" w:hAnsi="Courier New" w:cs="Courier New"/>
+          <w:color w:val="333333"/>
+          <w:kern w:val="0"/>
+          <w:sz w:val="18"/>
+          <w:szCs w:val="18"/>
+        </w:rPr>
+      </w:pPr>
+      <w:r>
+        <w:rPr>
+          <w:rFonts w:ascii="Courier New" w:hAnsi="Courier New" w:cs="Courier New"/>
+          <w:color w:val="333333"/>
+          <w:kern w:val="0"/>
+          <w:sz w:val="18"/>
+          <w:szCs w:val="18"/>
+        </w:rPr>
+        <w:t xml:space="preserve">                "mchName": null</w:t>
+      </w:r>
+    </w:p>
+    <w:p>
+      <w:pPr>
+        <w:rPr>
+          <w:rFonts w:ascii="Courier New" w:hAnsi="Courier New" w:cs="Courier New"/>
+          <w:color w:val="333333"/>
+          <w:kern w:val="0"/>
+          <w:sz w:val="18"/>
+          <w:szCs w:val="18"/>
+        </w:rPr>
+      </w:pPr>
+      <w:r>
+        <w:rPr>
+          <w:rFonts w:ascii="Courier New" w:hAnsi="Courier New" w:cs="Courier New"/>
+          <w:color w:val="333333"/>
+          <w:kern w:val="0"/>
+          <w:sz w:val="18"/>
+          <w:szCs w:val="18"/>
+        </w:rPr>
+        <w:t xml:space="preserve">            }</w:t>
+      </w:r>
+      <w:r>
+        <w:rPr>
+          <w:rFonts w:ascii="Courier New" w:hAnsi="Courier New" w:cs="Courier New"/>
+          <w:color w:val="333333"/>
+          <w:kern w:val="0"/>
+          <w:sz w:val="18"/>
+          <w:szCs w:val="18"/>
+        </w:rPr>
+        <w:t>,{</w:t>
+      </w:r>
+    </w:p>
+    <w:p>
+      <w:pPr>
+        <w:ind w:left="840" w:firstLine="420"/>
+        <w:rPr>
+          <w:rFonts w:ascii="Courier New" w:hAnsi="Courier New" w:cs="Courier New"/>
+          <w:color w:val="333333"/>
+          <w:kern w:val="0"/>
+          <w:sz w:val="18"/>
+          <w:szCs w:val="18"/>
+        </w:rPr>
+      </w:pPr>
+      <w:r>
+        <w:rPr>
+          <w:rFonts w:ascii="Courier New" w:hAnsi="Courier New" w:cs="Courier New"/>
+          <w:color w:val="333333"/>
+          <w:kern w:val="0"/>
+          <w:sz w:val="18"/>
+          <w:szCs w:val="18"/>
+        </w:rPr>
+        <w:t>“”:,</w:t>
+      </w:r>
+    </w:p>
+    <w:p>
+      <w:pPr>
+        <w:ind w:left="840" w:firstLine="420"/>
+        <w:rPr>
+          <w:rFonts w:ascii="Courier New" w:hAnsi="Courier New" w:cs="Courier New"/>
+          <w:color w:val="333333"/>
+          <w:kern w:val="0"/>
+          <w:sz w:val="18"/>
+          <w:szCs w:val="18"/>
+        </w:rPr>
+      </w:pPr>
+    </w:p>
+    <w:p>
+      <w:pPr>
+        <w:ind w:left="840" w:firstLine="420"/>
+        <w:rPr>
+          <w:rFonts w:ascii="Courier New" w:hAnsi="Courier New" w:cs="Courier New"/>
+          <w:color w:val="333333"/>
+          <w:kern w:val="0"/>
+          <w:sz w:val="18"/>
+          <w:szCs w:val="18"/>
+        </w:rPr>
+      </w:pPr>
+      <w:r>
+        <w:rPr>
+          <w:rFonts w:ascii="Courier New" w:hAnsi="Courier New" w:cs="Courier New"/>
+          <w:color w:val="333333"/>
+          <w:kern w:val="0"/>
+          <w:sz w:val="18"/>
+          <w:szCs w:val="18"/>
+        </w:rPr>
+        <w:t>}</w:t>
+      </w:r>
+    </w:p>
+    <w:p>
+      <w:pPr>
+        <w:rPr>
+          <w:rFonts w:ascii="Courier New" w:hAnsi="Courier New" w:cs="Courier New"/>
+          <w:color w:val="333333"/>
+          <w:kern w:val="0"/>
+          <w:sz w:val="18"/>
+          <w:szCs w:val="18"/>
+        </w:rPr>
+      </w:pPr>
+      <w:r>
+        <w:rPr>
+          <w:rFonts w:ascii="Courier New" w:hAnsi="Courier New" w:cs="Courier New"/>
+          <w:color w:val="333333"/>
+          <w:kern w:val="0"/>
+          <w:sz w:val="18"/>
+          <w:szCs w:val="18"/>
+        </w:rPr>
+        <w:t xml:space="preserve">        ],</w:t>
+      </w:r>
+    </w:p>
+    <w:p>
+      <w:pPr>
+        <w:rPr>
+          <w:rFonts w:ascii="Courier New" w:hAnsi="Courier New" w:cs="Courier New"/>
+          <w:color w:val="333333"/>
+          <w:kern w:val="0"/>
+          <w:sz w:val="18"/>
+          <w:szCs w:val="18"/>
+        </w:rPr>
+      </w:pPr>
+      <w:r>
+        <w:rPr>
+          <w:rFonts w:ascii="Courier New" w:hAnsi="Courier New" w:cs="Courier New"/>
+          <w:color w:val="333333"/>
+          <w:kern w:val="0"/>
+          <w:sz w:val="18"/>
+          <w:szCs w:val="18"/>
+        </w:rPr>
+        <w:t xml:space="preserve">        "totalNum": 1,</w:t>
+      </w:r>
+    </w:p>
+    <w:p>
+      <w:pPr>
+        <w:rPr>
+          <w:rFonts w:ascii="Courier New" w:hAnsi="Courier New" w:cs="Courier New"/>
+          <w:color w:val="333333"/>
+          <w:kern w:val="0"/>
+          <w:sz w:val="18"/>
+          <w:szCs w:val="18"/>
+        </w:rPr>
+      </w:pPr>
+      <w:r>
+        <w:rPr>
+          <w:rFonts w:ascii="Courier New" w:hAnsi="Courier New" w:cs="Courier New"/>
+          <w:color w:val="333333"/>
+          <w:kern w:val="0"/>
+          <w:sz w:val="18"/>
+          <w:szCs w:val="18"/>
+        </w:rPr>
+        <w:t xml:space="preserve">        "totalPrice": null,</w:t>
+      </w:r>
+    </w:p>
+    <w:p>
+      <w:pPr>
+        <w:rPr>
+          <w:rFonts w:ascii="Courier New" w:hAnsi="Courier New" w:cs="Courier New"/>
+          <w:color w:val="333333"/>
+          <w:kern w:val="0"/>
+          <w:sz w:val="18"/>
+          <w:szCs w:val="18"/>
+        </w:rPr>
+      </w:pPr>
+      <w:r>
+        <w:rPr>
+          <w:rFonts w:ascii="Courier New" w:hAnsi="Courier New" w:cs="Courier New"/>
+          <w:color w:val="333333"/>
+          <w:kern w:val="0"/>
+          <w:sz w:val="18"/>
+          <w:szCs w:val="18"/>
+        </w:rPr>
+        <w:t xml:space="preserve">        "freight": 0,</w:t>
+      </w:r>
+    </w:p>
+    <w:p>
+      <w:pPr>
+        <w:rPr>
+          <w:rFonts w:ascii="Courier New" w:hAnsi="Courier New" w:cs="Courier New"/>
+          <w:color w:val="333333"/>
+          <w:kern w:val="0"/>
+          <w:sz w:val="18"/>
+          <w:szCs w:val="18"/>
+        </w:rPr>
+      </w:pPr>
+      <w:r>
+        <w:rPr>
+          <w:rFonts w:ascii="Courier New" w:hAnsi="Courier New" w:cs="Courier New"/>
+          <w:color w:val="333333"/>
+          <w:kern w:val="0"/>
+          <w:sz w:val="18"/>
+          <w:szCs w:val="18"/>
+        </w:rPr>
+        <w:t xml:space="preserve">        "amount": 4800,</w:t>
+      </w:r>
+    </w:p>
+    <w:p>
+      <w:pPr>
+        <w:rPr>
+          <w:rFonts w:ascii="Courier New" w:hAnsi="Courier New" w:cs="Courier New"/>
+          <w:color w:val="333333"/>
+          <w:kern w:val="0"/>
+          <w:sz w:val="18"/>
+          <w:szCs w:val="18"/>
+        </w:rPr>
+      </w:pPr>
+      <w:r>
+        <w:rPr>
+          <w:rFonts w:ascii="Courier New" w:hAnsi="Courier New" w:cs="Courier New"/>
+          <w:color w:val="333333"/>
+          <w:kern w:val="0"/>
+          <w:sz w:val="18"/>
+          <w:szCs w:val="18"/>
+        </w:rPr>
+        <w:t xml:space="preserve">        "createTime": "2016-10-09 22:14:40",</w:t>
+      </w:r>
+    </w:p>
+    <w:p>
+      <w:pPr>
+        <w:rPr>
+          <w:rFonts w:ascii="Courier New" w:hAnsi="Courier New" w:cs="Courier New"/>
+          <w:color w:val="333333"/>
+          <w:kern w:val="0"/>
+          <w:sz w:val="18"/>
+          <w:szCs w:val="18"/>
+        </w:rPr>
+      </w:pPr>
+      <w:r>
+        <w:rPr>
+          <w:rFonts w:ascii="Courier New" w:hAnsi="Courier New" w:cs="Courier New"/>
+          <w:color w:val="333333"/>
+          <w:kern w:val="0"/>
+          <w:sz w:val="18"/>
+          <w:szCs w:val="18"/>
+        </w:rPr>
+        <w:t xml:space="preserve">        "orderId": 147602230993653,</w:t>
+      </w:r>
+    </w:p>
+    <w:p>
+      <w:pPr>
+        <w:rPr>
+          <w:rFonts w:ascii="Courier New" w:hAnsi="Courier New" w:cs="Courier New"/>
+          <w:color w:val="333333"/>
+          <w:kern w:val="0"/>
+          <w:sz w:val="18"/>
+          <w:szCs w:val="18"/>
+        </w:rPr>
+      </w:pPr>
+      <w:r>
+        <w:rPr>
+          <w:rFonts w:ascii="Courier New" w:hAnsi="Courier New" w:cs="Courier New"/>
+          <w:color w:val="333333"/>
+          <w:kern w:val="0"/>
+          <w:sz w:val="18"/>
+          <w:szCs w:val="18"/>
+        </w:rPr>
+        <w:t xml:space="preserve">        "status": "0",</w:t>
+      </w:r>
+    </w:p>
+    <w:p>
+      <w:pPr>
+        <w:rPr>
+          <w:rFonts w:ascii="Courier New" w:hAnsi="Courier New" w:cs="Courier New"/>
+          <w:color w:val="333333"/>
+          <w:kern w:val="0"/>
+          <w:sz w:val="18"/>
+          <w:szCs w:val="18"/>
+        </w:rPr>
+      </w:pPr>
+      <w:r>
+        <w:rPr>
+          <w:rFonts w:ascii="Courier New" w:hAnsi="Courier New" w:cs="Courier New"/>
+          <w:color w:val="333333"/>
+          <w:kern w:val="0"/>
+          <w:sz w:val="18"/>
+          <w:szCs w:val="18"/>
+        </w:rPr>
+        <w:t xml:space="preserve">        "consignee": "33355",</w:t>
+      </w:r>
+    </w:p>
+    <w:p>
+      <w:pPr>
+        <w:rPr>
+          <w:rFonts w:ascii="Courier New" w:hAnsi="Courier New" w:cs="Courier New"/>
+          <w:color w:val="333333"/>
+          <w:kern w:val="0"/>
+          <w:sz w:val="18"/>
+          <w:szCs w:val="18"/>
+        </w:rPr>
+      </w:pPr>
+      <w:r>
+        <w:rPr>
+          <w:rFonts w:ascii="Courier New" w:hAnsi="Courier New" w:cs="Courier New"/>
+          <w:color w:val="333333"/>
+          <w:kern w:val="0"/>
+          <w:sz w:val="18"/>
+          <w:szCs w:val="18"/>
+        </w:rPr>
+        <w:t xml:space="preserve">        "mobile": "15111957698",</w:t>
+      </w:r>
+    </w:p>
+    <w:p>
+      <w:pPr>
+        <w:rPr>
+          <w:rFonts w:ascii="Courier New" w:hAnsi="Courier New" w:cs="Courier New"/>
+          <w:color w:val="333333"/>
+          <w:kern w:val="0"/>
+          <w:sz w:val="18"/>
+          <w:szCs w:val="18"/>
+        </w:rPr>
+      </w:pPr>
+      <w:r>
+        <w:rPr>
+          <w:rFonts w:ascii="Courier New" w:hAnsi="Courier New" w:cs="Courier New"/>
+          <w:color w:val="333333"/>
+          <w:kern w:val="0"/>
+          <w:sz w:val="18"/>
+          <w:szCs w:val="18"/>
+        </w:rPr>
+        <w:t xml:space="preserve">        "address": "</w:t>
+      </w:r>
+      <w:r>
+        <w:rPr>
+          <w:rFonts w:ascii="Courier New" w:hAnsi="Courier New" w:cs="Courier New"/>
+          <w:color w:val="333333"/>
+          <w:kern w:val="0"/>
+          <w:sz w:val="18"/>
+          <w:szCs w:val="18"/>
+        </w:rPr>
+        <w:t>四川广安</w:t>
+      </w:r>
+      <w:r>
+        <w:rPr>
+          <w:rFonts w:ascii="Courier New" w:hAnsi="Courier New" w:cs="Courier New"/>
+          <w:color w:val="333333"/>
+          <w:kern w:val="0"/>
+          <w:sz w:val="18"/>
+          <w:szCs w:val="18"/>
+        </w:rPr>
+        <w:t>ee"</w:t>
+      </w:r>
+    </w:p>
+    <w:p>
+      <w:pPr>
+        <w:rPr>
+          <w:rFonts w:ascii="Courier New" w:hAnsi="Courier New" w:cs="Courier New"/>
+          <w:color w:val="333333"/>
+          <w:kern w:val="0"/>
+          <w:sz w:val="18"/>
+          <w:szCs w:val="18"/>
+        </w:rPr>
+      </w:pPr>
+      <w:r>
+        <w:rPr>
+          <w:rFonts w:ascii="Courier New" w:hAnsi="Courier New" w:cs="Courier New"/>
+          <w:color w:val="333333"/>
+          <w:kern w:val="0"/>
+          <w:sz w:val="18"/>
+          <w:szCs w:val="18"/>
+        </w:rPr>
+        <w:t xml:space="preserve">    }</w:t>
+      </w:r>
+    </w:p>
+    <w:p>
+      <w:pPr>
+        <w:rPr>
+          <w:color w:val="FF0000"/>
+        </w:rPr>
+      </w:pPr>
+      <w:r>
+        <w:rPr>
+          <w:rFonts w:ascii="Courier New" w:hAnsi="Courier New" w:cs="Courier New"/>
+          <w:color w:val="333333"/>
+          <w:kern w:val="0"/>
+          <w:sz w:val="18"/>
+          <w:szCs w:val="18"/>
+        </w:rPr>
+        <w:t>}</w:t>
+      </w:r>
+    </w:p>
+    <w:tbl>
+      <w:tblPr>
+        <w:tblW w:w="8613" w:type="dxa"/>
+        <w:tblBorders>
+          <w:top w:val="single" w:sz="4" w:space="0" w:color="auto"/>
+          <w:left w:val="single" w:sz="4" w:space="0" w:color="auto"/>
+          <w:bottom w:val="single" w:sz="4" w:space="0" w:color="auto"/>
+          <w:right w:val="single" w:sz="4" w:space="0" w:color="auto"/>
+          <w:insideH w:val="single" w:sz="4" w:space="0" w:color="auto"/>
+          <w:insideV w:val="single" w:sz="4" w:space="0" w:color="auto"/>
+        </w:tblBorders>
+        <w:tblLayout w:type="fixed"/>
+        <w:tblLook w:val="0000" w:firstRow="0" w:lastRow="0" w:firstColumn="0" w:lastColumn="0" w:noHBand="0" w:noVBand="0"/>
+      </w:tblPr>
+      <w:tblGrid>
+        <w:gridCol w:w="1951"/>
+        <w:gridCol w:w="6662"/>
+      </w:tblGrid>
+      <w:tr>
+        <w:tc>
+          <w:tcPr>
+            <w:tcW w:w="1951" w:type="dxa"/>
+            <w:tcBorders>
+              <w:top w:val="single" w:sz="4" w:space="0" w:color="auto"/>
+              <w:left w:val="single" w:sz="4" w:space="0" w:color="auto"/>
+              <w:bottom w:val="single" w:sz="4" w:space="0" w:color="auto"/>
+              <w:right w:val="single" w:sz="4" w:space="0" w:color="auto"/>
+            </w:tcBorders>
+          </w:tcPr>
+          <w:p>
+            <w:pPr>
+              <w:rPr>
+                <w:b/>
+                <w:sz w:val="24"/>
+              </w:rPr>
+            </w:pPr>
+            <w:r>
+              <w:rPr>
+                <w:rFonts w:hint="eastAsia"/>
+                <w:b/>
+                <w:sz w:val="24"/>
+              </w:rPr>
+              <w:t>参数</w:t>
+            </w:r>
+          </w:p>
+        </w:tc>
+        <w:tc>
+          <w:tcPr>
+            <w:tcW w:w="6662" w:type="dxa"/>
+            <w:tcBorders>
+              <w:top w:val="single" w:sz="4" w:space="0" w:color="auto"/>
+              <w:left w:val="single" w:sz="4" w:space="0" w:color="auto"/>
+              <w:bottom w:val="single" w:sz="4" w:space="0" w:color="auto"/>
+              <w:right w:val="single" w:sz="4" w:space="0" w:color="auto"/>
+            </w:tcBorders>
+          </w:tcPr>
+          <w:p>
+            <w:pPr>
+              <w:rPr>
+                <w:b/>
+                <w:sz w:val="24"/>
+              </w:rPr>
+            </w:pPr>
+            <w:r>
+              <w:rPr>
+                <w:rFonts w:hint="eastAsia"/>
+                <w:b/>
+                <w:sz w:val="24"/>
+              </w:rPr>
+              <w:t>说明</w:t>
+            </w:r>
+          </w:p>
+        </w:tc>
+      </w:tr>
+      <w:tr>
+        <w:tc>
+          <w:tcPr>
+            <w:tcW w:w="1951" w:type="dxa"/>
+            <w:tcBorders>
+              <w:top w:val="single" w:sz="4" w:space="0" w:color="auto"/>
+              <w:left w:val="single" w:sz="4" w:space="0" w:color="auto"/>
+              <w:bottom w:val="single" w:sz="4" w:space="0" w:color="auto"/>
+              <w:right w:val="single" w:sz="4" w:space="0" w:color="auto"/>
+            </w:tcBorders>
+          </w:tcPr>
+          <w:p>
+            <w:pPr>
+              <w:rPr>
+                <w:b/>
+                <w:sz w:val="24"/>
+              </w:rPr>
+            </w:pPr>
+            <w:r>
+              <w:rPr>
+                <w:rFonts w:hint="eastAsia"/>
+              </w:rPr>
+              <w:t>status</w:t>
+            </w:r>
+          </w:p>
+        </w:tc>
+        <w:tc>
+          <w:tcPr>
+            <w:tcW w:w="6662" w:type="dxa"/>
+            <w:tcBorders>
+              <w:top w:val="single" w:sz="4" w:space="0" w:color="auto"/>
+              <w:left w:val="single" w:sz="4" w:space="0" w:color="auto"/>
+              <w:bottom w:val="single" w:sz="4" w:space="0" w:color="auto"/>
+              <w:right w:val="single" w:sz="4" w:space="0" w:color="auto"/>
+            </w:tcBorders>
+          </w:tcPr>
+          <w:p>
+            <w:r>
+              <w:rPr>
+                <w:rFonts w:hint="eastAsia"/>
+              </w:rPr>
+              <w:t>响应状态：ok成功，err失败</w:t>
+            </w:r>
+          </w:p>
+        </w:tc>
+      </w:tr>
+      <w:tr>
+        <w:tc>
+          <w:tcPr>
+            <w:tcW w:w="1951" w:type="dxa"/>
+            <w:tcBorders>
+              <w:top w:val="single" w:sz="4" w:space="0" w:color="auto"/>
+              <w:left w:val="single" w:sz="4" w:space="0" w:color="auto"/>
+              <w:bottom w:val="single" w:sz="4" w:space="0" w:color="auto"/>
+              <w:right w:val="single" w:sz="4" w:space="0" w:color="auto"/>
+            </w:tcBorders>
+          </w:tcPr>
+          <w:p>
+            <w:r>
+              <w:rPr>
+                <w:rFonts w:hint="eastAsia"/>
+              </w:rPr>
+              <w:t>message</w:t>
+            </w:r>
+          </w:p>
+        </w:tc>
+        <w:tc>
+          <w:tcPr>
+            <w:tcW w:w="6662" w:type="dxa"/>
+            <w:tcBorders>
+              <w:top w:val="single" w:sz="4" w:space="0" w:color="auto"/>
+              <w:left w:val="single" w:sz="4" w:space="0" w:color="auto"/>
+              <w:bottom w:val="single" w:sz="4" w:space="0" w:color="auto"/>
+              <w:right w:val="single" w:sz="4" w:space="0" w:color="auto"/>
+            </w:tcBorders>
+          </w:tcPr>
+          <w:p>
+            <w:r>
+              <w:rPr>
+                <w:rFonts w:hint="eastAsia"/>
+              </w:rPr>
+              <w:t xml:space="preserve">响应消息  </w:t>
+            </w:r>
+          </w:p>
+        </w:tc>
+      </w:tr>
+      <w:tr>
+        <w:tc>
+          <w:tcPr>
+            <w:tcW w:w="1951" w:type="dxa"/>
+            <w:tcBorders>
+              <w:top w:val="single" w:sz="4" w:space="0" w:color="auto"/>
+              <w:left w:val="single" w:sz="4" w:space="0" w:color="auto"/>
+              <w:bottom w:val="single" w:sz="4" w:space="0" w:color="auto"/>
+              <w:right w:val="single" w:sz="4" w:space="0" w:color="auto"/>
+            </w:tcBorders>
+          </w:tcPr>
+          <w:p>
+            <w:r>
+              <w:rPr>
+                <w:rFonts w:hint="eastAsia"/>
+              </w:rPr>
+              <w:t>datas</w:t>
+            </w:r>
+          </w:p>
+        </w:tc>
+        <w:tc>
+          <w:tcPr>
+            <w:tcW w:w="6662" w:type="dxa"/>
+            <w:tcBorders>
+              <w:top w:val="single" w:sz="4" w:space="0" w:color="auto"/>
+              <w:left w:val="single" w:sz="4" w:space="0" w:color="auto"/>
+              <w:bottom w:val="single" w:sz="4" w:space="0" w:color="auto"/>
+              <w:right w:val="single" w:sz="4" w:space="0" w:color="auto"/>
+            </w:tcBorders>
+          </w:tcPr>
+          <w:p>
+            <w:r>
+              <w:rPr>
+                <w:rFonts w:hint="eastAsia"/>
+              </w:rPr>
+              <w:t>JSON数据集</w:t>
+            </w:r>
+          </w:p>
+        </w:tc>
+      </w:tr>
+      <w:tr>
+        <w:tc>
+          <w:tcPr>
+            <w:tcW w:w="1951" w:type="dxa"/>
+            <w:tcBorders>
+              <w:top w:val="single" w:sz="4" w:space="0" w:color="auto"/>
+              <w:left w:val="single" w:sz="4" w:space="0" w:color="auto"/>
+              <w:bottom w:val="single" w:sz="4" w:space="0" w:color="auto"/>
+              <w:right w:val="single" w:sz="4" w:space="0" w:color="auto"/>
+            </w:tcBorders>
+          </w:tcPr>
+          <w:p>
+            <w:r>
+              <w:t>mchName</w:t>
+            </w:r>
+          </w:p>
+        </w:tc>
+        <w:tc>
+          <w:tcPr>
+            <w:tcW w:w="6662" w:type="dxa"/>
+            <w:tcBorders>
+              <w:top w:val="single" w:sz="4" w:space="0" w:color="auto"/>
+              <w:left w:val="single" w:sz="4" w:space="0" w:color="auto"/>
+              <w:bottom w:val="single" w:sz="4" w:space="0" w:color="auto"/>
+              <w:right w:val="single" w:sz="4" w:space="0" w:color="auto"/>
+            </w:tcBorders>
+          </w:tcPr>
+          <w:p>
+            <w:r>
+              <w:rPr>
+                <w:rFonts w:hint="eastAsia"/>
+              </w:rPr>
+              <w:t>商户</w:t>
+            </w:r>
+            <w:r>
+              <w:t>名称</w:t>
+            </w:r>
+          </w:p>
+        </w:tc>
+      </w:tr>
+      <w:tr>
+        <w:tc>
+          <w:tcPr>
+            <w:tcW w:w="1951" w:type="dxa"/>
+            <w:tcBorders>
+              <w:top w:val="single" w:sz="4" w:space="0" w:color="auto"/>
+              <w:left w:val="single" w:sz="4" w:space="0" w:color="auto"/>
+              <w:bottom w:val="single" w:sz="4" w:space="0" w:color="auto"/>
+              <w:right w:val="single" w:sz="4" w:space="0" w:color="auto"/>
+            </w:tcBorders>
+          </w:tcPr>
+          <w:p>
+            <w:r>
+              <w:t>mchId</w:t>
+            </w:r>
+          </w:p>
+        </w:tc>
+        <w:tc>
+          <w:tcPr>
+            <w:tcW w:w="6662" w:type="dxa"/>
+            <w:tcBorders>
+              <w:top w:val="single" w:sz="4" w:space="0" w:color="auto"/>
+              <w:left w:val="single" w:sz="4" w:space="0" w:color="auto"/>
+              <w:bottom w:val="single" w:sz="4" w:space="0" w:color="auto"/>
+              <w:right w:val="single" w:sz="4" w:space="0" w:color="auto"/>
+            </w:tcBorders>
+          </w:tcPr>
+          <w:p>
+            <w:r>
+              <w:rPr>
+                <w:rFonts w:hint="eastAsia"/>
+              </w:rPr>
+              <w:t>商户唯一id</w:t>
+            </w:r>
+          </w:p>
+        </w:tc>
+      </w:tr>
+      <w:tr>
+        <w:tc>
+          <w:tcPr>
+            <w:tcW w:w="1951" w:type="dxa"/>
+            <w:tcBorders>
+              <w:top w:val="single" w:sz="4" w:space="0" w:color="auto"/>
+              <w:left w:val="single" w:sz="4" w:space="0" w:color="auto"/>
+              <w:bottom w:val="single" w:sz="4" w:space="0" w:color="auto"/>
+              <w:right w:val="single" w:sz="4" w:space="0" w:color="auto"/>
+            </w:tcBorders>
+          </w:tcPr>
+          <w:p>
+            <w:r>
+              <w:t>list</w:t>
+            </w:r>
+          </w:p>
+        </w:tc>
+        <w:tc>
+          <w:tcPr>
+            <w:tcW w:w="6662" w:type="dxa"/>
+            <w:tcBorders>
+              <w:top w:val="single" w:sz="4" w:space="0" w:color="auto"/>
+              <w:left w:val="single" w:sz="4" w:space="0" w:color="auto"/>
+              <w:bottom w:val="single" w:sz="4" w:space="0" w:color="auto"/>
+              <w:right w:val="single" w:sz="4" w:space="0" w:color="auto"/>
+            </w:tcBorders>
+          </w:tcPr>
+          <w:p>
+            <w:r>
+              <w:rPr>
+                <w:rFonts w:hint="eastAsia"/>
+              </w:rPr>
+              <w:t>订单</w:t>
+            </w:r>
+            <w:r>
+              <w:t>商品</w:t>
+            </w:r>
+          </w:p>
+        </w:tc>
+      </w:tr>
+      <w:tr>
+        <w:tc>
+          <w:tcPr>
+            <w:tcW w:w="1951" w:type="dxa"/>
+            <w:tcBorders>
+              <w:top w:val="single" w:sz="4" w:space="0" w:color="auto"/>
+              <w:left w:val="single" w:sz="4" w:space="0" w:color="auto"/>
+              <w:bottom w:val="single" w:sz="4" w:space="0" w:color="auto"/>
+              <w:right w:val="single" w:sz="4" w:space="0" w:color="auto"/>
+            </w:tcBorders>
+          </w:tcPr>
+          <w:p>
+            <w:r>
+              <w:t>pic</w:t>
+            </w:r>
+          </w:p>
+        </w:tc>
+        <w:tc>
+          <w:tcPr>
+            <w:tcW w:w="6662" w:type="dxa"/>
+            <w:tcBorders>
+              <w:top w:val="single" w:sz="4" w:space="0" w:color="auto"/>
+              <w:left w:val="single" w:sz="4" w:space="0" w:color="auto"/>
+              <w:bottom w:val="single" w:sz="4" w:space="0" w:color="auto"/>
+              <w:right w:val="single" w:sz="4" w:space="0" w:color="auto"/>
+            </w:tcBorders>
+          </w:tcPr>
+          <w:p>
+            <w:r>
+              <w:rPr>
+                <w:rFonts w:hint="eastAsia"/>
+              </w:rPr>
+              <w:t>封面</w:t>
+            </w:r>
+            <w:r>
+              <w:t>图片</w:t>
+            </w:r>
+          </w:p>
+        </w:tc>
+      </w:tr>
+      <w:tr>
+        <w:tc>
+          <w:tcPr>
+            <w:tcW w:w="1951" w:type="dxa"/>
+            <w:tcBorders>
+              <w:top w:val="single" w:sz="4" w:space="0" w:color="auto"/>
+              <w:left w:val="single" w:sz="4" w:space="0" w:color="auto"/>
+              <w:bottom w:val="single" w:sz="4" w:space="0" w:color="auto"/>
+              <w:right w:val="single" w:sz="4" w:space="0" w:color="auto"/>
+            </w:tcBorders>
+          </w:tcPr>
+          <w:p>
+            <w:r>
+              <w:t>goodsName</w:t>
+            </w:r>
+          </w:p>
+        </w:tc>
+        <w:tc>
+          <w:tcPr>
+            <w:tcW w:w="6662" w:type="dxa"/>
+            <w:tcBorders>
+              <w:top w:val="single" w:sz="4" w:space="0" w:color="auto"/>
+              <w:left w:val="single" w:sz="4" w:space="0" w:color="auto"/>
+              <w:bottom w:val="single" w:sz="4" w:space="0" w:color="auto"/>
+              <w:right w:val="single" w:sz="4" w:space="0" w:color="auto"/>
+            </w:tcBorders>
+          </w:tcPr>
+          <w:p>
+            <w:r>
+              <w:rPr>
+                <w:rFonts w:hint="eastAsia"/>
+              </w:rPr>
+              <w:t>商品</w:t>
+            </w:r>
+            <w:r>
+              <w:t>名称</w:t>
+            </w:r>
+          </w:p>
+        </w:tc>
+      </w:tr>
+      <w:tr>
+        <w:tc>
+          <w:tcPr>
+            <w:tcW w:w="1951" w:type="dxa"/>
+            <w:tcBorders>
+              <w:top w:val="single" w:sz="4" w:space="0" w:color="auto"/>
+              <w:left w:val="single" w:sz="4" w:space="0" w:color="auto"/>
+              <w:bottom w:val="single" w:sz="4" w:space="0" w:color="auto"/>
+              <w:right w:val="single" w:sz="4" w:space="0" w:color="auto"/>
+            </w:tcBorders>
+          </w:tcPr>
+          <w:p>
+            <w:r>
+              <w:lastRenderedPageBreak/>
+              <w:t>specName</w:t>
+            </w:r>
+          </w:p>
+        </w:tc>
+        <w:tc>
+          <w:tcPr>
+            <w:tcW w:w="6662" w:type="dxa"/>
+            <w:tcBorders>
+              <w:top w:val="single" w:sz="4" w:space="0" w:color="auto"/>
+              <w:left w:val="single" w:sz="4" w:space="0" w:color="auto"/>
+              <w:bottom w:val="single" w:sz="4" w:space="0" w:color="auto"/>
+              <w:right w:val="single" w:sz="4" w:space="0" w:color="auto"/>
+            </w:tcBorders>
+          </w:tcPr>
+          <w:p>
+            <w:r>
+              <w:rPr>
+                <w:rFonts w:hint="eastAsia"/>
+              </w:rPr>
+              <w:t>规格</w:t>
+            </w:r>
+            <w:r>
+              <w:t>名称</w:t>
+            </w:r>
+            <w:r>
+              <w:rPr>
+                <w:rFonts w:hint="eastAsia"/>
+              </w:rPr>
+              <w:t xml:space="preserve">    如</w:t>
+            </w:r>
+            <w:r>
+              <w:t>:白色</w:t>
+            </w:r>
+          </w:p>
+        </w:tc>
+      </w:tr>
+      <w:tr>
+        <w:tc>
+          <w:tcPr>
+            <w:tcW w:w="1951" w:type="dxa"/>
+            <w:tcBorders>
+              <w:top w:val="single" w:sz="4" w:space="0" w:color="auto"/>
+              <w:left w:val="single" w:sz="4" w:space="0" w:color="auto"/>
+              <w:bottom w:val="single" w:sz="4" w:space="0" w:color="auto"/>
+              <w:right w:val="single" w:sz="4" w:space="0" w:color="auto"/>
+            </w:tcBorders>
+          </w:tcPr>
+          <w:p>
+            <w:r>
+              <w:t>price</w:t>
+            </w:r>
+          </w:p>
+        </w:tc>
+        <w:tc>
+          <w:tcPr>
+            <w:tcW w:w="6662" w:type="dxa"/>
+            <w:tcBorders>
+              <w:top w:val="single" w:sz="4" w:space="0" w:color="auto"/>
+              <w:left w:val="single" w:sz="4" w:space="0" w:color="auto"/>
+              <w:bottom w:val="single" w:sz="4" w:space="0" w:color="auto"/>
+              <w:right w:val="single" w:sz="4" w:space="0" w:color="auto"/>
+            </w:tcBorders>
+          </w:tcPr>
+          <w:p>
+            <w:r>
+              <w:rPr>
+                <w:rFonts w:hint="eastAsia"/>
+              </w:rPr>
+              <w:t>价格</w:t>
+            </w:r>
+          </w:p>
+        </w:tc>
+      </w:tr>
+      <w:tr>
+        <w:tc>
+          <w:tcPr>
+            <w:tcW w:w="1951" w:type="dxa"/>
+            <w:tcBorders>
+              <w:top w:val="single" w:sz="4" w:space="0" w:color="auto"/>
+              <w:left w:val="single" w:sz="4" w:space="0" w:color="auto"/>
+              <w:bottom w:val="single" w:sz="4" w:space="0" w:color="auto"/>
+              <w:right w:val="single" w:sz="4" w:space="0" w:color="auto"/>
+            </w:tcBorders>
+          </w:tcPr>
+          <w:p>
+            <w:r>
+              <w:t>num</w:t>
+            </w:r>
+          </w:p>
+        </w:tc>
+        <w:tc>
+          <w:tcPr>
+            <w:tcW w:w="6662" w:type="dxa"/>
+            <w:tcBorders>
+              <w:top w:val="single" w:sz="4" w:space="0" w:color="auto"/>
+              <w:left w:val="single" w:sz="4" w:space="0" w:color="auto"/>
+              <w:bottom w:val="single" w:sz="4" w:space="0" w:color="auto"/>
+              <w:right w:val="single" w:sz="4" w:space="0" w:color="auto"/>
+            </w:tcBorders>
+          </w:tcPr>
+          <w:p>
+            <w:r>
+              <w:rPr>
+                <w:rFonts w:hint="eastAsia"/>
+              </w:rPr>
+              <w:t>数量</w:t>
+            </w:r>
+          </w:p>
+        </w:tc>
+      </w:tr>
+      <w:tr>
+        <w:tc>
+          <w:tcPr>
+            <w:tcW w:w="1951" w:type="dxa"/>
+            <w:tcBorders>
+              <w:top w:val="single" w:sz="4" w:space="0" w:color="auto"/>
+              <w:left w:val="single" w:sz="4" w:space="0" w:color="auto"/>
+              <w:bottom w:val="single" w:sz="4" w:space="0" w:color="auto"/>
+              <w:right w:val="single" w:sz="4" w:space="0" w:color="auto"/>
+            </w:tcBorders>
+          </w:tcPr>
+          <w:p>
+            <w:r>
+              <w:rPr>
+                <w:rFonts w:ascii="Courier New" w:hAnsi="Courier New" w:cs="Courier New"/>
+                <w:color w:val="333333"/>
+                <w:kern w:val="0"/>
+                <w:sz w:val="18"/>
+                <w:szCs w:val="18"/>
+              </w:rPr>
+              <w:t>totalNum</w:t>
+            </w:r>
+          </w:p>
+        </w:tc>
+        <w:tc>
+          <w:tcPr>
+            <w:tcW w:w="6662" w:type="dxa"/>
+            <w:tcBorders>
+              <w:top w:val="single" w:sz="4" w:space="0" w:color="auto"/>
+              <w:left w:val="single" w:sz="4" w:space="0" w:color="auto"/>
+              <w:bottom w:val="single" w:sz="4" w:space="0" w:color="auto"/>
+              <w:right w:val="single" w:sz="4" w:space="0" w:color="auto"/>
+            </w:tcBorders>
+          </w:tcPr>
+          <w:p>
+            <w:r>
+              <w:rPr>
+                <w:rFonts w:hint="eastAsia"/>
+              </w:rPr>
+              <w:t>商品</w:t>
+            </w:r>
+            <w:r>
+              <w:t>总数</w:t>
+            </w:r>
+          </w:p>
+        </w:tc>
+      </w:tr>
+      <w:tr>
+        <w:tc>
+          <w:tcPr>
+            <w:tcW w:w="1951" w:type="dxa"/>
+            <w:tcBorders>
+              <w:top w:val="single" w:sz="4" w:space="0" w:color="auto"/>
+              <w:left w:val="single" w:sz="4" w:space="0" w:color="auto"/>
+              <w:bottom w:val="single" w:sz="4" w:space="0" w:color="auto"/>
+              <w:right w:val="single" w:sz="4" w:space="0" w:color="auto"/>
+            </w:tcBorders>
+          </w:tcPr>
+          <w:p>
+            <w:pPr>
+              <w:rPr>
+                <w:rFonts w:ascii="Courier New" w:hAnsi="Courier New" w:cs="Courier New"/>
+                <w:color w:val="333333"/>
+                <w:kern w:val="0"/>
+                <w:sz w:val="18"/>
+                <w:szCs w:val="18"/>
+              </w:rPr>
+            </w:pPr>
+            <w:r>
+              <w:rPr>
+                <w:rFonts w:ascii="Courier New" w:hAnsi="Courier New" w:cs="Courier New"/>
+                <w:color w:val="333333"/>
+                <w:kern w:val="0"/>
+                <w:sz w:val="18"/>
+                <w:szCs w:val="18"/>
+              </w:rPr>
+              <w:t>totalPrice</w:t>
+            </w:r>
+          </w:p>
+        </w:tc>
+        <w:tc>
+          <w:tcPr>
+            <w:tcW w:w="6662" w:type="dxa"/>
+            <w:tcBorders>
+              <w:top w:val="single" w:sz="4" w:space="0" w:color="auto"/>
+              <w:left w:val="single" w:sz="4" w:space="0" w:color="auto"/>
+              <w:bottom w:val="single" w:sz="4" w:space="0" w:color="auto"/>
+              <w:right w:val="single" w:sz="4" w:space="0" w:color="auto"/>
+            </w:tcBorders>
+          </w:tcPr>
+          <w:p>
+            <w:pPr>
+              <w:rPr>
+                <w:rFonts w:hint="eastAsia"/>
+              </w:rPr>
+            </w:pPr>
+            <w:r>
+              <w:rPr>
+                <w:rFonts w:hint="eastAsia"/>
+              </w:rPr>
+              <w:t>总计</w:t>
+            </w:r>
+          </w:p>
+        </w:tc>
+      </w:tr>
+      <w:tr>
+        <w:tc>
+          <w:tcPr>
+            <w:tcW w:w="1951" w:type="dxa"/>
+            <w:tcBorders>
+              <w:top w:val="single" w:sz="4" w:space="0" w:color="auto"/>
+              <w:left w:val="single" w:sz="4" w:space="0" w:color="auto"/>
+              <w:bottom w:val="single" w:sz="4" w:space="0" w:color="auto"/>
+              <w:right w:val="single" w:sz="4" w:space="0" w:color="auto"/>
+            </w:tcBorders>
+          </w:tcPr>
+          <w:p>
+            <w:pPr>
+              <w:rPr>
+                <w:rFonts w:ascii="Courier New" w:hAnsi="Courier New" w:cs="Courier New"/>
+                <w:color w:val="333333"/>
+                <w:kern w:val="0"/>
+                <w:sz w:val="18"/>
+                <w:szCs w:val="18"/>
+              </w:rPr>
+            </w:pPr>
+            <w:r>
+              <w:rPr>
+                <w:rFonts w:ascii="Courier New" w:hAnsi="Courier New" w:cs="Courier New"/>
+                <w:color w:val="333333"/>
+                <w:kern w:val="0"/>
+                <w:sz w:val="18"/>
+                <w:szCs w:val="18"/>
+              </w:rPr>
+              <w:t>freight</w:t>
+            </w:r>
+            <w:r>
+              <w:rPr>
+                <w:rFonts w:ascii="Courier New" w:hAnsi="Courier New" w:cs="Courier New"/>
+                <w:color w:val="333333"/>
+                <w:kern w:val="0"/>
+                <w:sz w:val="18"/>
+                <w:szCs w:val="18"/>
+              </w:rPr>
+              <w:t>(</w:t>
+            </w:r>
+            <w:r>
+              <w:rPr>
+                <w:rFonts w:ascii="Courier New" w:hAnsi="Courier New" w:cs="Courier New" w:hint="eastAsia"/>
+                <w:color w:val="333333"/>
+                <w:kern w:val="0"/>
+                <w:sz w:val="18"/>
+                <w:szCs w:val="18"/>
+              </w:rPr>
+              <w:t>最外层</w:t>
+            </w:r>
+            <w:r>
+              <w:rPr>
+                <w:rFonts w:ascii="Courier New" w:hAnsi="Courier New" w:cs="Courier New"/>
+                <w:color w:val="333333"/>
+                <w:kern w:val="0"/>
+                <w:sz w:val="18"/>
+                <w:szCs w:val="18"/>
+              </w:rPr>
+              <w:t>)</w:t>
+            </w:r>
+          </w:p>
+        </w:tc>
+        <w:tc>
+          <w:tcPr>
+            <w:tcW w:w="6662" w:type="dxa"/>
+            <w:tcBorders>
+              <w:top w:val="single" w:sz="4" w:space="0" w:color="auto"/>
+              <w:left w:val="single" w:sz="4" w:space="0" w:color="auto"/>
+              <w:bottom w:val="single" w:sz="4" w:space="0" w:color="auto"/>
+              <w:right w:val="single" w:sz="4" w:space="0" w:color="auto"/>
+            </w:tcBorders>
+          </w:tcPr>
+          <w:p>
+            <w:r>
+              <w:rPr>
+                <w:rFonts w:hint="eastAsia"/>
+              </w:rPr>
+              <w:t>订单运费</w:t>
+            </w:r>
+          </w:p>
+        </w:tc>
+      </w:tr>
+      <w:tr>
+        <w:tc>
+          <w:tcPr>
+            <w:tcW w:w="1951" w:type="dxa"/>
+            <w:tcBorders>
+              <w:top w:val="single" w:sz="4" w:space="0" w:color="auto"/>
+              <w:left w:val="single" w:sz="4" w:space="0" w:color="auto"/>
+              <w:bottom w:val="single" w:sz="4" w:space="0" w:color="auto"/>
+              <w:right w:val="single" w:sz="4" w:space="0" w:color="auto"/>
+            </w:tcBorders>
+          </w:tcPr>
+          <w:p>
+            <w:pPr>
+              <w:rPr>
+                <w:rFonts w:ascii="Courier New" w:hAnsi="Courier New" w:cs="Courier New"/>
+                <w:color w:val="333333"/>
+                <w:kern w:val="0"/>
+                <w:sz w:val="18"/>
+                <w:szCs w:val="18"/>
+              </w:rPr>
+            </w:pPr>
+            <w:r>
+              <w:rPr>
+                <w:rFonts w:ascii="Courier New" w:hAnsi="Courier New" w:cs="Courier New"/>
+                <w:color w:val="333333"/>
+                <w:kern w:val="0"/>
+                <w:sz w:val="18"/>
+                <w:szCs w:val="18"/>
+              </w:rPr>
+              <w:t>totalNum</w:t>
+            </w:r>
+          </w:p>
+        </w:tc>
+        <w:tc>
+          <w:tcPr>
+            <w:tcW w:w="6662" w:type="dxa"/>
+            <w:tcBorders>
+              <w:top w:val="single" w:sz="4" w:space="0" w:color="auto"/>
+              <w:left w:val="single" w:sz="4" w:space="0" w:color="auto"/>
+              <w:bottom w:val="single" w:sz="4" w:space="0" w:color="auto"/>
+              <w:right w:val="single" w:sz="4" w:space="0" w:color="auto"/>
+            </w:tcBorders>
+          </w:tcPr>
+          <w:p>
+            <w:r>
+              <w:rPr>
+                <w:rFonts w:hint="eastAsia"/>
+              </w:rPr>
+              <w:t>订单商品总数</w:t>
+            </w:r>
+          </w:p>
+        </w:tc>
+      </w:tr>
+      <w:tr>
+        <w:tc>
+          <w:tcPr>
+            <w:tcW w:w="1951" w:type="dxa"/>
+            <w:tcBorders>
+              <w:top w:val="single" w:sz="4" w:space="0" w:color="auto"/>
+              <w:left w:val="single" w:sz="4" w:space="0" w:color="auto"/>
+              <w:bottom w:val="single" w:sz="4" w:space="0" w:color="auto"/>
+              <w:right w:val="single" w:sz="4" w:space="0" w:color="auto"/>
+            </w:tcBorders>
+          </w:tcPr>
+          <w:p>
+            <w:pPr>
+              <w:rPr>
+                <w:rFonts w:ascii="Courier New" w:hAnsi="Courier New" w:cs="Courier New"/>
+                <w:color w:val="333333"/>
+                <w:kern w:val="0"/>
+                <w:sz w:val="18"/>
+                <w:szCs w:val="18"/>
+              </w:rPr>
+            </w:pPr>
+            <w:r>
+              <w:rPr>
+                <w:rFonts w:ascii="Courier New" w:hAnsi="Courier New" w:cs="Courier New"/>
+                <w:color w:val="333333"/>
+                <w:kern w:val="0"/>
+                <w:sz w:val="18"/>
+                <w:szCs w:val="18"/>
+              </w:rPr>
+              <w:t>amount</w:t>
+            </w:r>
+          </w:p>
+        </w:tc>
+        <w:tc>
+          <w:tcPr>
+            <w:tcW w:w="6662" w:type="dxa"/>
+            <w:tcBorders>
+              <w:top w:val="single" w:sz="4" w:space="0" w:color="auto"/>
+              <w:left w:val="single" w:sz="4" w:space="0" w:color="auto"/>
+              <w:bottom w:val="single" w:sz="4" w:space="0" w:color="auto"/>
+              <w:right w:val="single" w:sz="4" w:space="0" w:color="auto"/>
+            </w:tcBorders>
+          </w:tcPr>
+          <w:p>
+            <w:r>
+              <w:rPr>
+                <w:rFonts w:hint="eastAsia"/>
+              </w:rPr>
+              <w:t>订单实付金额   (</w:t>
+            </w:r>
+            <w:r>
+              <w:rPr>
+                <w:rFonts w:hint="eastAsia"/>
+              </w:rPr>
+              <w:t>增加显示区域</w:t>
+            </w:r>
+            <w:r>
+              <w:rPr>
+                <w:rFonts w:hint="eastAsia"/>
+              </w:rPr>
+              <w:t>)</w:t>
+            </w:r>
+          </w:p>
+        </w:tc>
+      </w:tr>
+      <w:tr>
+        <w:tc>
+          <w:tcPr>
+            <w:tcW w:w="1951" w:type="dxa"/>
+            <w:tcBorders>
+              <w:top w:val="single" w:sz="4" w:space="0" w:color="auto"/>
+              <w:left w:val="single" w:sz="4" w:space="0" w:color="auto"/>
+              <w:bottom w:val="single" w:sz="4" w:space="0" w:color="auto"/>
+              <w:right w:val="single" w:sz="4" w:space="0" w:color="auto"/>
+            </w:tcBorders>
+          </w:tcPr>
+          <w:p>
+            <w:pPr>
+              <w:rPr>
+                <w:rFonts w:ascii="Courier New" w:hAnsi="Courier New" w:cs="Courier New"/>
+                <w:color w:val="333333"/>
+                <w:kern w:val="0"/>
+                <w:sz w:val="18"/>
+                <w:szCs w:val="18"/>
+              </w:rPr>
+            </w:pPr>
+            <w:r>
+              <w:rPr>
+                <w:rFonts w:ascii="Courier New" w:hAnsi="Courier New" w:cs="Courier New"/>
+                <w:color w:val="333333"/>
+                <w:kern w:val="0"/>
+                <w:sz w:val="18"/>
+                <w:szCs w:val="18"/>
+              </w:rPr>
+              <w:t>createTime</w:t>
+            </w:r>
+          </w:p>
+        </w:tc>
+        <w:tc>
+          <w:tcPr>
+            <w:tcW w:w="6662" w:type="dxa"/>
+            <w:tcBorders>
+              <w:top w:val="single" w:sz="4" w:space="0" w:color="auto"/>
+              <w:left w:val="single" w:sz="4" w:space="0" w:color="auto"/>
+              <w:bottom w:val="single" w:sz="4" w:space="0" w:color="auto"/>
+              <w:right w:val="single" w:sz="4" w:space="0" w:color="auto"/>
+            </w:tcBorders>
+          </w:tcPr>
+          <w:p>
+            <w:r>
+              <w:rPr>
+                <w:rFonts w:hint="eastAsia"/>
+              </w:rPr>
+              <w:t>下单时间</w:t>
+            </w:r>
+          </w:p>
+        </w:tc>
+      </w:tr>
+      <w:tr>
+        <w:tc>
+          <w:tcPr>
+            <w:tcW w:w="1951" w:type="dxa"/>
+            <w:tcBorders>
+              <w:top w:val="single" w:sz="4" w:space="0" w:color="auto"/>
+              <w:left w:val="single" w:sz="4" w:space="0" w:color="auto"/>
+              <w:bottom w:val="single" w:sz="4" w:space="0" w:color="auto"/>
+              <w:right w:val="single" w:sz="4" w:space="0" w:color="auto"/>
+            </w:tcBorders>
+          </w:tcPr>
+          <w:p>
+            <w:pPr>
+              <w:rPr>
+                <w:rFonts w:ascii="Courier New" w:hAnsi="Courier New" w:cs="Courier New"/>
+                <w:color w:val="333333"/>
+                <w:kern w:val="0"/>
+                <w:sz w:val="18"/>
+                <w:szCs w:val="18"/>
+              </w:rPr>
+            </w:pPr>
+            <w:r>
+              <w:rPr>
+                <w:rFonts w:ascii="Courier New" w:hAnsi="Courier New" w:cs="Courier New"/>
+                <w:color w:val="333333"/>
+                <w:kern w:val="0"/>
+                <w:sz w:val="18"/>
+                <w:szCs w:val="18"/>
+              </w:rPr>
+              <w:t>orderId</w:t>
+            </w:r>
+          </w:p>
+        </w:tc>
+        <w:tc>
+          <w:tcPr>
+            <w:tcW w:w="6662" w:type="dxa"/>
+            <w:tcBorders>
+              <w:top w:val="single" w:sz="4" w:space="0" w:color="auto"/>
+              <w:left w:val="single" w:sz="4" w:space="0" w:color="auto"/>
+              <w:bottom w:val="single" w:sz="4" w:space="0" w:color="auto"/>
+              <w:right w:val="single" w:sz="4" w:space="0" w:color="auto"/>
+            </w:tcBorders>
+          </w:tcPr>
+          <w:p>
+            <w:r>
+              <w:rPr>
+                <w:rFonts w:hint="eastAsia"/>
+              </w:rPr>
+              <w:t>订单唯一id</w:t>
+            </w:r>
+          </w:p>
+        </w:tc>
+      </w:tr>
+      <w:tr>
+        <w:tc>
+          <w:tcPr>
+            <w:tcW w:w="1951" w:type="dxa"/>
+            <w:tcBorders>
+              <w:top w:val="single" w:sz="4" w:space="0" w:color="auto"/>
+              <w:left w:val="single" w:sz="4" w:space="0" w:color="auto"/>
+              <w:bottom w:val="single" w:sz="4" w:space="0" w:color="auto"/>
+              <w:right w:val="single" w:sz="4" w:space="0" w:color="auto"/>
+            </w:tcBorders>
+          </w:tcPr>
+          <w:p>
+            <w:pPr>
+              <w:rPr>
+                <w:rFonts w:ascii="Courier New" w:hAnsi="Courier New" w:cs="Courier New"/>
+                <w:color w:val="333333"/>
+                <w:kern w:val="0"/>
+                <w:sz w:val="18"/>
+                <w:szCs w:val="18"/>
+              </w:rPr>
+            </w:pPr>
+            <w:r>
+              <w:rPr>
+                <w:rFonts w:ascii="Courier New" w:hAnsi="Courier New" w:cs="Courier New" w:hint="eastAsia"/>
+                <w:color w:val="333333"/>
+                <w:kern w:val="0"/>
+                <w:sz w:val="18"/>
+                <w:szCs w:val="18"/>
+              </w:rPr>
+              <w:t>status</w:t>
+            </w:r>
+          </w:p>
+        </w:tc>
+        <w:tc>
+          <w:tcPr>
+            <w:tcW w:w="6662" w:type="dxa"/>
+            <w:tcBorders>
+              <w:top w:val="single" w:sz="4" w:space="0" w:color="auto"/>
+              <w:left w:val="single" w:sz="4" w:space="0" w:color="auto"/>
+              <w:bottom w:val="single" w:sz="4" w:space="0" w:color="auto"/>
+              <w:right w:val="single" w:sz="4" w:space="0" w:color="auto"/>
+            </w:tcBorders>
+          </w:tcPr>
+          <w:p>
+            <w:r>
+              <w:rPr>
+                <w:rFonts w:hint="eastAsia"/>
+              </w:rPr>
+              <w:t xml:space="preserve">订单状态  </w:t>
+            </w:r>
+          </w:p>
+          <w:p>
+            <w:r>
+              <w:t xml:space="preserve">0未付款 </w:t>
+            </w:r>
+          </w:p>
+          <w:p>
+            <w:r>
+              <w:t xml:space="preserve">1已取消(未付款)   </w:t>
+            </w:r>
+          </w:p>
+          <w:p>
+            <w:r>
+              <w:t xml:space="preserve">2已付款    </w:t>
+            </w:r>
+          </w:p>
+          <w:p>
+            <w:r>
+              <w:t>3用户申请取消订单并退款</w:t>
+            </w:r>
+            <w:r>
+              <w:t xml:space="preserve"> </w:t>
+            </w:r>
+            <w:r>
+              <w:t xml:space="preserve">  </w:t>
+            </w:r>
+          </w:p>
+          <w:p>
+            <w:r>
+              <w:t xml:space="preserve">4卖家同意退款,等待平台审核    </w:t>
+            </w:r>
+          </w:p>
+          <w:p>
+            <w:r>
+              <w:t xml:space="preserve">5已取消并退款   </w:t>
+            </w:r>
+          </w:p>
+          <w:p>
+            <w:r>
+              <w:t>6已发货</w:t>
+            </w:r>
+          </w:p>
+          <w:p>
+            <w:r>
+              <w:t xml:space="preserve">7用户申请退货退款  </w:t>
+            </w:r>
+          </w:p>
+          <w:p>
+            <w:r>
+              <w:t xml:space="preserve">8卖家同意退款,等待平台审核  </w:t>
+            </w:r>
+          </w:p>
+          <w:p>
+            <w:r>
+              <w:t xml:space="preserve">9申请退货成功  </w:t>
+            </w:r>
+          </w:p>
+          <w:p>
+            <w:r>
+              <w:t xml:space="preserve">10用户已确认收货  </w:t>
+            </w:r>
+          </w:p>
+          <w:p>
+            <w:r>
+              <w:t>11已评价,完成</w:t>
+            </w:r>
+          </w:p>
+        </w:tc>
+      </w:tr>
+      <w:tr>
+        <w:tc>
+          <w:tcPr>
+            <w:tcW w:w="1951" w:type="dxa"/>
+            <w:tcBorders>
+              <w:top w:val="single" w:sz="4" w:space="0" w:color="auto"/>
+              <w:left w:val="single" w:sz="4" w:space="0" w:color="auto"/>
+              <w:bottom w:val="single" w:sz="4" w:space="0" w:color="auto"/>
+              <w:right w:val="single" w:sz="4" w:space="0" w:color="auto"/>
+            </w:tcBorders>
+          </w:tcPr>
+          <w:p>
+            <w:pPr>
+              <w:rPr>
+                <w:rFonts w:ascii="Courier New" w:hAnsi="Courier New" w:cs="Courier New"/>
+                <w:color w:val="333333"/>
+                <w:kern w:val="0"/>
+                <w:sz w:val="18"/>
+                <w:szCs w:val="18"/>
+              </w:rPr>
+            </w:pPr>
+            <w:r>
+              <w:rPr>
+                <w:rFonts w:ascii="Courier New" w:hAnsi="Courier New" w:cs="Courier New"/>
+                <w:color w:val="333333"/>
+                <w:kern w:val="0"/>
+                <w:sz w:val="18"/>
+                <w:szCs w:val="18"/>
+              </w:rPr>
+              <w:t>consignee</w:t>
+            </w:r>
+          </w:p>
+        </w:tc>
+        <w:tc>
+          <w:tcPr>
+            <w:tcW w:w="6662" w:type="dxa"/>
+            <w:tcBorders>
+              <w:top w:val="single" w:sz="4" w:space="0" w:color="auto"/>
+              <w:left w:val="single" w:sz="4" w:space="0" w:color="auto"/>
+              <w:bottom w:val="single" w:sz="4" w:space="0" w:color="auto"/>
+              <w:right w:val="single" w:sz="4" w:space="0" w:color="auto"/>
+            </w:tcBorders>
+          </w:tcPr>
+          <w:p>
+            <w:r>
+              <w:rPr>
+                <w:rFonts w:hint="eastAsia"/>
+              </w:rPr>
+              <w:t>收货人</w:t>
+            </w:r>
+          </w:p>
+        </w:tc>
+      </w:tr>
+      <w:tr>
+        <w:tc>
+          <w:tcPr>
+            <w:tcW w:w="1951" w:type="dxa"/>
+            <w:tcBorders>
+              <w:top w:val="single" w:sz="4" w:space="0" w:color="auto"/>
+              <w:left w:val="single" w:sz="4" w:space="0" w:color="auto"/>
+              <w:bottom w:val="single" w:sz="4" w:space="0" w:color="auto"/>
+              <w:right w:val="single" w:sz="4" w:space="0" w:color="auto"/>
+            </w:tcBorders>
+          </w:tcPr>
+          <w:p>
+            <w:pPr>
+              <w:rPr>
+                <w:rFonts w:ascii="Courier New" w:hAnsi="Courier New" w:cs="Courier New"/>
+                <w:color w:val="333333"/>
+                <w:kern w:val="0"/>
+                <w:sz w:val="18"/>
+                <w:szCs w:val="18"/>
+              </w:rPr>
+            </w:pPr>
+            <w:r>
+              <w:rPr>
+                <w:rFonts w:ascii="Courier New" w:hAnsi="Courier New" w:cs="Courier New" w:hint="eastAsia"/>
+                <w:color w:val="333333"/>
+                <w:kern w:val="0"/>
+                <w:sz w:val="18"/>
+                <w:szCs w:val="18"/>
+              </w:rPr>
+              <w:t>mobile</w:t>
+            </w:r>
+          </w:p>
+        </w:tc>
+        <w:tc>
+          <w:tcPr>
+            <w:tcW w:w="6662" w:type="dxa"/>
+            <w:tcBorders>
+              <w:top w:val="single" w:sz="4" w:space="0" w:color="auto"/>
+              <w:left w:val="single" w:sz="4" w:space="0" w:color="auto"/>
+              <w:bottom w:val="single" w:sz="4" w:space="0" w:color="auto"/>
+              <w:right w:val="single" w:sz="4" w:space="0" w:color="auto"/>
+            </w:tcBorders>
+          </w:tcPr>
+          <w:p>
+            <w:r>
+              <w:rPr>
+                <w:rFonts w:hint="eastAsia"/>
+              </w:rPr>
+              <w:t>手机号</w:t>
+            </w:r>
+          </w:p>
+        </w:tc>
+      </w:tr>
+      <w:tr>
+        <w:tc>
+          <w:tcPr>
+            <w:tcW w:w="1951" w:type="dxa"/>
+            <w:tcBorders>
+              <w:top w:val="single" w:sz="4" w:space="0" w:color="auto"/>
+              <w:left w:val="single" w:sz="4" w:space="0" w:color="auto"/>
+              <w:bottom w:val="single" w:sz="4" w:space="0" w:color="auto"/>
+              <w:right w:val="single" w:sz="4" w:space="0" w:color="auto"/>
+            </w:tcBorders>
+          </w:tcPr>
+          <w:p>
+            <w:pPr>
+              <w:rPr>
+                <w:rFonts w:ascii="Courier New" w:hAnsi="Courier New" w:cs="Courier New"/>
+                <w:color w:val="333333"/>
+                <w:kern w:val="0"/>
+                <w:sz w:val="18"/>
+                <w:szCs w:val="18"/>
+              </w:rPr>
+            </w:pPr>
+            <w:r>
+              <w:rPr>
+                <w:rFonts w:ascii="Courier New" w:hAnsi="Courier New" w:cs="Courier New" w:hint="eastAsia"/>
+                <w:color w:val="333333"/>
+                <w:kern w:val="0"/>
+                <w:sz w:val="18"/>
+                <w:szCs w:val="18"/>
+              </w:rPr>
+              <w:t>address</w:t>
+            </w:r>
+          </w:p>
+        </w:tc>
+        <w:tc>
+          <w:tcPr>
+            <w:tcW w:w="6662" w:type="dxa"/>
+            <w:tcBorders>
+              <w:top w:val="single" w:sz="4" w:space="0" w:color="auto"/>
+              <w:left w:val="single" w:sz="4" w:space="0" w:color="auto"/>
+              <w:bottom w:val="single" w:sz="4" w:space="0" w:color="auto"/>
+              <w:right w:val="single" w:sz="4" w:space="0" w:color="auto"/>
+            </w:tcBorders>
+          </w:tcPr>
+          <w:p>
+            <w:r>
+              <w:rPr>
+                <w:rFonts w:hint="eastAsia"/>
+              </w:rPr>
+              <w:t>地址</w:t>
+            </w:r>
+          </w:p>
+        </w:tc>
+      </w:tr>
+    </w:tbl>
+    <w:p/>
+    <w:p/>
+    <w:p/>
+    <w:p>
+      <w:bookmarkStart w:id="6" w:name="_GoBack"/>
+      <w:bookmarkEnd w:id="6"/>
+    </w:p>
+    <w:p/>
+    <w:p/>
+    <w:p/>
+    <w:p/>
+    <w:p/>
+    <w:p>
+      <w:pPr>
+        <w:rPr>
+          <w:rFonts w:hint="eastAsia"/>
+        </w:rPr>
+      </w:pPr>
+    </w:p>
+    <w:p/>
+    <w:p/>
+    <w:p>
+      <w:pPr>
+        <w:pStyle w:val="1"/>
+        <w:rPr>
+          <w:rFonts w:ascii="黑体" w:eastAsia="黑体" w:hAnsi="黑体"/>
+          <w:sz w:val="28"/>
+          <w:szCs w:val="28"/>
+        </w:rPr>
+      </w:pPr>
+      <w:r>
+        <w:rPr>
+          <w:rFonts w:ascii="黑体" w:eastAsia="黑体" w:hAnsi="黑体" w:hint="eastAsia"/>
+          <w:sz w:val="28"/>
+          <w:szCs w:val="28"/>
+        </w:rPr>
+        <w:lastRenderedPageBreak/>
+        <w:t>商家登录接口</w:t>
+      </w:r>
+    </w:p>
+    <w:p>
+      <w:pPr>
+        <w:pStyle w:val="2"/>
+        <w:numPr>
+          <w:ilvl w:val="0"/>
+          <w:numId w:val="0"/>
+        </w:numPr>
+        <w:ind w:left="576" w:hanging="576"/>
+        <w:rPr>
+          <w:rFonts w:ascii="黑体" w:eastAsia="黑体" w:hAnsi="黑体"/>
+          <w:sz w:val="24"/>
+          <w:szCs w:val="24"/>
+        </w:rPr>
+      </w:pPr>
+      <w:r>
+        <w:rPr>
+          <w:rFonts w:ascii="黑体" w:eastAsia="黑体" w:hAnsi="黑体"/>
+          <w:sz w:val="24"/>
+          <w:szCs w:val="24"/>
+        </w:rPr>
+        <w:t>1.</w:t>
+      </w:r>
+      <w:r>
+        <w:rPr>
+          <w:rFonts w:ascii="黑体" w:eastAsia="黑体" w:hAnsi="黑体" w:hint="eastAsia"/>
+          <w:sz w:val="24"/>
+          <w:szCs w:val="24"/>
+        </w:rPr>
+        <w:t>请求地址</w:t>
+      </w:r>
+    </w:p>
+    <w:p>
+      <w:pPr>
+        <w:pStyle w:val="HTML"/>
+        <w:pBdr>
+          <w:top w:val="single" w:sz="6" w:space="4" w:color="CCCCCC"/>
+          <w:left w:val="single" w:sz="6" w:space="8" w:color="CCCCCC"/>
+          <w:bottom w:val="single" w:sz="6" w:space="4" w:color="CCCCCC"/>
+          <w:right w:val="single" w:sz="6" w:space="8" w:color="CCCCCC"/>
+        </w:pBdr>
+        <w:shd w:val="clear" w:color="auto" w:fill="F8F8F8"/>
+        <w:spacing w:line="300" w:lineRule="atLeast"/>
+        <w:ind w:left="150"/>
+        <w:rPr>
+          <w:rFonts w:ascii="微软雅黑" w:eastAsia="微软雅黑" w:hAnsi="微软雅黑"/>
+          <w:color w:val="333333"/>
+          <w:sz w:val="21"/>
+          <w:szCs w:val="21"/>
+        </w:rPr>
+      </w:pPr>
+      <w:r>
+        <w:rPr>
+          <w:rFonts w:ascii="微软雅黑" w:eastAsia="微软雅黑" w:hAnsi="微软雅黑"/>
+          <w:color w:val="333333"/>
+          <w:sz w:val="21"/>
+          <w:szCs w:val="21"/>
+        </w:rPr>
+        <w:t>http请求方式</w:t>
+      </w:r>
+      <w:r>
+        <w:rPr>
+          <w:rFonts w:ascii="微软雅黑" w:eastAsia="微软雅黑" w:hAnsi="微软雅黑"/>
+          <w:color w:val="333333"/>
+          <w:sz w:val="21"/>
+          <w:szCs w:val="21"/>
+        </w:rPr>
+        <w:t>: POST</w:t>
+      </w:r>
+    </w:p>
+    <w:p>
+      <w:pPr>
+        <w:pStyle w:val="HTML"/>
+        <w:pBdr>
+          <w:top w:val="single" w:sz="6" w:space="4" w:color="CCCCCC"/>
+          <w:left w:val="single" w:sz="6" w:space="8" w:color="CCCCCC"/>
+          <w:bottom w:val="single" w:sz="6" w:space="4" w:color="CCCCCC"/>
+          <w:right w:val="single" w:sz="6" w:space="8" w:color="CCCCCC"/>
+        </w:pBdr>
+        <w:shd w:val="clear" w:color="auto" w:fill="F8F8F8"/>
+        <w:spacing w:line="300" w:lineRule="atLeast"/>
+        <w:ind w:left="150"/>
+        <w:rPr>
+          <w:rFonts w:ascii="Courier New"/>
+          <w:color w:val="333333"/>
+          <w:sz w:val="18"/>
+          <w:szCs w:val="18"/>
+        </w:rPr>
+      </w:pPr>
+      <w:r>
+        <w:rPr>
+          <w:rFonts w:ascii="Courier New"/>
+          <w:sz w:val="18"/>
+          <w:szCs w:val="18"/>
+        </w:rPr>
+        <w:t>http://192.168.0.103</w:t>
+      </w:r>
+      <w:r>
+        <w:rPr>
+          <w:rFonts w:ascii="Courier New"/>
+          <w:sz w:val="18"/>
+          <w:szCs w:val="18"/>
+        </w:rPr>
+        <w:t>/mobile/mchCheckUser.do</w:t>
+      </w:r>
+    </w:p>
+    <w:p/>
+    <w:p>
+      <w:pPr>
+        <w:pStyle w:val="2"/>
+        <w:numPr>
+          <w:ilvl w:val="0"/>
+          <w:numId w:val="0"/>
+        </w:numPr>
+        <w:rPr>
+          <w:sz w:val="24"/>
+          <w:szCs w:val="24"/>
+        </w:rPr>
+      </w:pPr>
+      <w:r>
+        <w:rPr>
+          <w:sz w:val="24"/>
+          <w:szCs w:val="24"/>
+        </w:rPr>
+        <w:t>2</w:t>
+      </w:r>
+      <w:r>
+        <w:rPr>
+          <w:rFonts w:hint="eastAsia"/>
+          <w:sz w:val="24"/>
+          <w:szCs w:val="24"/>
+        </w:rPr>
+        <w:t>参数说明</w:t>
+      </w:r>
+    </w:p>
+    <w:tbl>
+      <w:tblPr>
+        <w:tblW w:w="8613" w:type="dxa"/>
+        <w:tblBorders>
+          <w:top w:val="single" w:sz="4" w:space="0" w:color="auto"/>
+          <w:left w:val="single" w:sz="4" w:space="0" w:color="auto"/>
+          <w:bottom w:val="single" w:sz="4" w:space="0" w:color="auto"/>
+          <w:right w:val="single" w:sz="4" w:space="0" w:color="auto"/>
+          <w:insideH w:val="single" w:sz="4" w:space="0" w:color="auto"/>
+          <w:insideV w:val="single" w:sz="4" w:space="0" w:color="auto"/>
+        </w:tblBorders>
+        <w:tblLayout w:type="fixed"/>
+        <w:tblLook w:val="0000" w:firstRow="0" w:lastRow="0" w:firstColumn="0" w:lastColumn="0" w:noHBand="0" w:noVBand="0"/>
+      </w:tblPr>
+      <w:tblGrid>
+        <w:gridCol w:w="1951"/>
+        <w:gridCol w:w="1559"/>
+        <w:gridCol w:w="5103"/>
+      </w:tblGrid>
+      <w:tr>
+        <w:tc>
+          <w:tcPr>
+            <w:tcW w:w="1951" w:type="dxa"/>
+            <w:tcBorders>
+              <w:top w:val="single" w:sz="4" w:space="0" w:color="auto"/>
+              <w:left w:val="single" w:sz="4" w:space="0" w:color="auto"/>
+              <w:bottom w:val="single" w:sz="4" w:space="0" w:color="auto"/>
+              <w:right w:val="single" w:sz="4" w:space="0" w:color="auto"/>
+            </w:tcBorders>
+          </w:tcPr>
+          <w:p>
+            <w:pPr>
+              <w:rPr>
+                <w:b/>
+                <w:sz w:val="24"/>
+              </w:rPr>
+            </w:pPr>
+            <w:r>
+              <w:rPr>
+                <w:rFonts w:hint="eastAsia"/>
+                <w:b/>
+                <w:sz w:val="24"/>
+              </w:rPr>
+              <w:t>参数</w:t>
+            </w:r>
+          </w:p>
+        </w:tc>
+        <w:tc>
+          <w:tcPr>
+            <w:tcW w:w="1559" w:type="dxa"/>
+            <w:tcBorders>
+              <w:top w:val="single" w:sz="4" w:space="0" w:color="auto"/>
+              <w:left w:val="single" w:sz="4" w:space="0" w:color="auto"/>
+              <w:bottom w:val="single" w:sz="4" w:space="0" w:color="auto"/>
+              <w:right w:val="single" w:sz="4" w:space="0" w:color="auto"/>
+            </w:tcBorders>
+          </w:tcPr>
+          <w:p>
+            <w:pPr>
+              <w:rPr>
+                <w:b/>
+                <w:sz w:val="24"/>
+              </w:rPr>
+            </w:pPr>
+            <w:r>
+              <w:rPr>
+                <w:rFonts w:hint="eastAsia"/>
+                <w:b/>
+                <w:sz w:val="24"/>
+              </w:rPr>
+              <w:t>必填</w:t>
+            </w:r>
+          </w:p>
+        </w:tc>
+        <w:tc>
+          <w:tcPr>
+            <w:tcW w:w="5103" w:type="dxa"/>
+            <w:tcBorders>
+              <w:top w:val="single" w:sz="4" w:space="0" w:color="auto"/>
+              <w:left w:val="single" w:sz="4" w:space="0" w:color="auto"/>
+              <w:bottom w:val="single" w:sz="4" w:space="0" w:color="auto"/>
+              <w:right w:val="single" w:sz="4" w:space="0" w:color="auto"/>
+            </w:tcBorders>
+          </w:tcPr>
+          <w:p>
+            <w:pPr>
+              <w:rPr>
+                <w:b/>
+                <w:sz w:val="24"/>
+              </w:rPr>
+            </w:pPr>
+            <w:r>
+              <w:rPr>
+                <w:rFonts w:hint="eastAsia"/>
+                <w:b/>
+                <w:sz w:val="24"/>
+              </w:rPr>
+              <w:t>说明</w:t>
+            </w:r>
+          </w:p>
+        </w:tc>
+      </w:tr>
+      <w:tr>
+        <w:tc>
+          <w:tcPr>
+            <w:tcW w:w="1951" w:type="dxa"/>
+            <w:tcBorders>
+              <w:top w:val="single" w:sz="4" w:space="0" w:color="auto"/>
+              <w:left w:val="single" w:sz="4" w:space="0" w:color="auto"/>
+              <w:bottom w:val="single" w:sz="4" w:space="0" w:color="auto"/>
+              <w:right w:val="single" w:sz="4" w:space="0" w:color="auto"/>
+            </w:tcBorders>
+          </w:tcPr>
+          <w:p>
+            <w:pPr>
+              <w:rPr>
+                <w:b/>
+                <w:sz w:val="24"/>
+              </w:rPr>
+            </w:pPr>
+            <w:r>
+              <w:t>mobile</w:t>
+            </w:r>
+          </w:p>
+        </w:tc>
+        <w:tc>
+          <w:tcPr>
+            <w:tcW w:w="1559" w:type="dxa"/>
+            <w:tcBorders>
+              <w:top w:val="single" w:sz="4" w:space="0" w:color="auto"/>
+              <w:left w:val="single" w:sz="4" w:space="0" w:color="auto"/>
+              <w:bottom w:val="single" w:sz="4" w:space="0" w:color="auto"/>
+              <w:right w:val="single" w:sz="4" w:space="0" w:color="auto"/>
+            </w:tcBorders>
+          </w:tcPr>
+          <w:p>
+            <w:r>
+              <w:rPr>
+                <w:rFonts w:hint="eastAsia"/>
+              </w:rPr>
+              <w:t>是</w:t>
+            </w:r>
+          </w:p>
+        </w:tc>
+        <w:tc>
+          <w:tcPr>
+            <w:tcW w:w="5103" w:type="dxa"/>
+            <w:tcBorders>
+              <w:top w:val="single" w:sz="4" w:space="0" w:color="auto"/>
+              <w:left w:val="single" w:sz="4" w:space="0" w:color="auto"/>
+              <w:bottom w:val="single" w:sz="4" w:space="0" w:color="auto"/>
+              <w:right w:val="single" w:sz="4" w:space="0" w:color="auto"/>
+            </w:tcBorders>
+          </w:tcPr>
+          <w:p>
+            <w:r>
+              <w:rPr>
+                <w:rFonts w:hint="eastAsia"/>
+              </w:rPr>
+              <w:t>手机号</w:t>
+            </w:r>
+          </w:p>
+        </w:tc>
+      </w:tr>
+      <w:tr>
+        <w:tc>
+          <w:tcPr>
+            <w:tcW w:w="1951" w:type="dxa"/>
+            <w:tcBorders>
+              <w:top w:val="single" w:sz="4" w:space="0" w:color="auto"/>
+              <w:left w:val="single" w:sz="4" w:space="0" w:color="auto"/>
+              <w:bottom w:val="single" w:sz="4" w:space="0" w:color="auto"/>
+              <w:right w:val="single" w:sz="4" w:space="0" w:color="auto"/>
+            </w:tcBorders>
+          </w:tcPr>
+          <w:p>
+            <w:r>
+              <w:rPr>
+                <w:rFonts w:hint="eastAsia"/>
+              </w:rPr>
+              <w:t>password</w:t>
+            </w:r>
+          </w:p>
+        </w:tc>
+        <w:tc>
+          <w:tcPr>
+            <w:tcW w:w="1559" w:type="dxa"/>
+            <w:tcBorders>
+              <w:top w:val="single" w:sz="4" w:space="0" w:color="auto"/>
+              <w:left w:val="single" w:sz="4" w:space="0" w:color="auto"/>
+              <w:bottom w:val="single" w:sz="4" w:space="0" w:color="auto"/>
+              <w:right w:val="single" w:sz="4" w:space="0" w:color="auto"/>
+            </w:tcBorders>
+          </w:tcPr>
+          <w:p>
+            <w:r>
+              <w:rPr>
+                <w:rFonts w:hint="eastAsia"/>
+              </w:rPr>
+              <w:t>是</w:t>
+            </w:r>
+          </w:p>
+        </w:tc>
+        <w:tc>
+          <w:tcPr>
+            <w:tcW w:w="5103" w:type="dxa"/>
+            <w:tcBorders>
+              <w:top w:val="single" w:sz="4" w:space="0" w:color="auto"/>
+              <w:left w:val="single" w:sz="4" w:space="0" w:color="auto"/>
+              <w:bottom w:val="single" w:sz="4" w:space="0" w:color="auto"/>
+              <w:right w:val="single" w:sz="4" w:space="0" w:color="auto"/>
+            </w:tcBorders>
+          </w:tcPr>
+          <w:p>
+            <w:r>
+              <w:rPr>
+                <w:rFonts w:hint="eastAsia"/>
+              </w:rPr>
+              <w:t>密码</w:t>
+            </w:r>
+          </w:p>
+        </w:tc>
+      </w:tr>
+    </w:tbl>
+    <w:p/>
+    <w:p>
+      <w:pPr>
+        <w:pStyle w:val="2"/>
+        <w:numPr>
+          <w:ilvl w:val="0"/>
+          <w:numId w:val="0"/>
+        </w:numPr>
+        <w:ind w:left="576" w:hanging="576"/>
+        <w:rPr>
+          <w:sz w:val="24"/>
+          <w:szCs w:val="24"/>
+        </w:rPr>
+      </w:pPr>
+      <w:r>
+        <w:rPr>
+          <w:sz w:val="24"/>
+          <w:szCs w:val="24"/>
+        </w:rPr>
         <w:t>3</w:t>
       </w:r>
       <w:r>
@@ -35863,6 +38267,7 @@
           <w:sz w:val="28"/>
           <w:szCs w:val="28"/>
         </w:rPr>
+        <w:lastRenderedPageBreak/>
         <w:t>商家退出接口</w:t>
       </w:r>
     </w:p>
@@ -36287,7 +38692,6 @@
                 <w:b/>
                 <w:sz w:val="24"/>
               </w:rPr>
-              <w:lastRenderedPageBreak/>
               <w:t>参数</w:t>
             </w:r>
           </w:p>
@@ -36432,6 +38836,7 @@
           <w:sz w:val="28"/>
           <w:szCs w:val="28"/>
         </w:rPr>
+        <w:lastRenderedPageBreak/>
         <w:t>代理商</w:t>
       </w:r>
       <w:r>
@@ -37177,7 +39582,6 @@
           <w:sz w:val="18"/>
           <w:szCs w:val="18"/>
         </w:rPr>
-        <w:lastRenderedPageBreak/>
         <w:t xml:space="preserve">    }</w:t>
       </w:r>
     </w:p>
@@ -37417,6 +39821,7 @@
           <w:sz w:val="28"/>
           <w:szCs w:val="28"/>
         </w:rPr>
+        <w:lastRenderedPageBreak/>
         <w:t>代理级别数据接口</w:t>
       </w:r>
     </w:p>
@@ -39567,7 +41972,6 @@
           <w:sz w:val="18"/>
           <w:szCs w:val="18"/>
         </w:rPr>
-        <w:lastRenderedPageBreak/>
         <w:t xml:space="preserve">    "status": "ok", </w:t>
       </w:r>
     </w:p>
@@ -40708,6 +43112,7 @@
           <w:sz w:val="28"/>
           <w:szCs w:val="28"/>
         </w:rPr>
+        <w:lastRenderedPageBreak/>
         <w:t>状态信息查询接口(点击查询后获取)</w:t>
       </w:r>
     </w:p>
@@ -41681,7 +44086,6 @@
           <w:sz w:val="18"/>
           <w:szCs w:val="18"/>
         </w:rPr>
-        <w:lastRenderedPageBreak/>
         <w:t>}</w:t>
       </w:r>
     </w:p>
@@ -42019,6 +44423,7 @@
           </w:tcPr>
           <w:p>
             <w:r>
+              <w:lastRenderedPageBreak/>
               <w:t>area</w:t>
             </w:r>
           </w:p>
@@ -42587,7 +44992,6 @@
           <w:sz w:val="24"/>
           <w:szCs w:val="24"/>
         </w:rPr>
-        <w:lastRenderedPageBreak/>
         <w:t>2</w:t>
       </w:r>
       <w:r>
@@ -42922,6 +45326,7 @@
           <w:sz w:val="18"/>
           <w:szCs w:val="18"/>
         </w:rPr>
+        <w:lastRenderedPageBreak/>
         <w:t xml:space="preserve">    "status": "ok",</w:t>
       </w:r>
     </w:p>
@@ -43573,7 +45978,6 @@
           <w:sz w:val="18"/>
           <w:szCs w:val="18"/>
         </w:rPr>
-        <w:lastRenderedPageBreak/>
         <w:t xml:space="preserve">        ],</w:t>
       </w:r>
     </w:p>
@@ -43998,6 +46402,7 @@
           </w:tcPr>
           <w:p>
             <w:r>
+              <w:lastRenderedPageBreak/>
               <w:t>mc</w:t>
             </w:r>
           </w:p>
@@ -44419,7 +46824,6 @@
           <w:sz w:val="24"/>
           <w:szCs w:val="24"/>
         </w:rPr>
-        <w:lastRenderedPageBreak/>
         <w:t>2</w:t>
       </w:r>
       <w:r>
@@ -44832,6 +47236,7 @@
           <w:sz w:val="18"/>
           <w:szCs w:val="18"/>
         </w:rPr>
+        <w:lastRenderedPageBreak/>
         <w:t xml:space="preserve">    "status": "ok",</w:t>
       </w:r>
     </w:p>
@@ -45420,7 +47825,6 @@
           <w:sz w:val="18"/>
           <w:szCs w:val="18"/>
         </w:rPr>
-        <w:lastRenderedPageBreak/>
         <w:t xml:space="preserve">            {</w:t>
       </w:r>
     </w:p>
@@ -45791,6 +48195,7 @@
           <w:sz w:val="18"/>
           <w:szCs w:val="18"/>
         </w:rPr>
+        <w:lastRenderedPageBreak/>
         <w:t xml:space="preserve">        "hasNext": true,</w:t>
       </w:r>
     </w:p>
@@ -46512,7 +48917,6 @@
           <w:sz w:val="28"/>
           <w:szCs w:val="28"/>
         </w:rPr>
-        <w:lastRenderedPageBreak/>
         <w:t>个人评论列表</w:t>
       </w:r>
     </w:p>
@@ -46679,6 +49083,7 @@
           <w:sz w:val="24"/>
           <w:szCs w:val="24"/>
         </w:rPr>
+        <w:lastRenderedPageBreak/>
         <w:t>2</w:t>
       </w:r>
       <w:r>
@@ -47431,256 +49836,256 @@
           <w:sz w:val="18"/>
           <w:szCs w:val="18"/>
         </w:rPr>
+        <w:t xml:space="preserve">                "createTime": "2016-09-28 18:26:57.0",</w:t>
+      </w:r>
+    </w:p>
+    <w:p>
+      <w:pPr>
+        <w:rPr>
+          <w:rFonts w:ascii="Courier New" w:hAnsi="Courier New" w:cs="Courier New"/>
+          <w:color w:val="333333"/>
+          <w:kern w:val="0"/>
+          <w:sz w:val="18"/>
+          <w:szCs w:val="18"/>
+        </w:rPr>
+      </w:pPr>
+      <w:r>
+        <w:rPr>
+          <w:rFonts w:ascii="Courier New" w:hAnsi="Courier New" w:cs="Courier New"/>
+          <w:color w:val="333333"/>
+          <w:kern w:val="0"/>
+          <w:sz w:val="18"/>
+          <w:szCs w:val="18"/>
+        </w:rPr>
+        <w:t xml:space="preserve">                "mchName": "</w:t>
+      </w:r>
+      <w:r>
+        <w:rPr>
+          <w:rFonts w:ascii="Courier New" w:hAnsi="Courier New" w:cs="Courier New"/>
+          <w:color w:val="333333"/>
+          <w:kern w:val="0"/>
+          <w:sz w:val="18"/>
+          <w:szCs w:val="18"/>
+        </w:rPr>
+        <w:t>商户名称</w:t>
+      </w:r>
+      <w:r>
+        <w:rPr>
+          <w:rFonts w:ascii="Courier New" w:hAnsi="Courier New" w:cs="Courier New"/>
+          <w:color w:val="333333"/>
+          <w:kern w:val="0"/>
+          <w:sz w:val="18"/>
+          <w:szCs w:val="18"/>
+        </w:rPr>
+        <w:t>2",</w:t>
+      </w:r>
+    </w:p>
+    <w:p>
+      <w:pPr>
+        <w:rPr>
+          <w:rFonts w:ascii="Courier New" w:hAnsi="Courier New" w:cs="Courier New"/>
+          <w:color w:val="333333"/>
+          <w:kern w:val="0"/>
+          <w:sz w:val="18"/>
+          <w:szCs w:val="18"/>
+        </w:rPr>
+      </w:pPr>
+      <w:r>
+        <w:rPr>
+          <w:rFonts w:ascii="Courier New" w:hAnsi="Courier New" w:cs="Courier New"/>
+          <w:color w:val="333333"/>
+          <w:kern w:val="0"/>
+          <w:sz w:val="18"/>
+          <w:szCs w:val="18"/>
+        </w:rPr>
+        <w:t xml:space="preserve">                "specName": "</w:t>
+      </w:r>
+      <w:r>
+        <w:rPr>
+          <w:rFonts w:ascii="Courier New" w:hAnsi="Courier New" w:cs="Courier New"/>
+          <w:color w:val="333333"/>
+          <w:kern w:val="0"/>
+          <w:sz w:val="18"/>
+          <w:szCs w:val="18"/>
+        </w:rPr>
+        <w:t>白色</w:t>
+      </w:r>
+      <w:r>
+        <w:rPr>
+          <w:rFonts w:ascii="Courier New" w:hAnsi="Courier New" w:cs="Courier New"/>
+          <w:color w:val="333333"/>
+          <w:kern w:val="0"/>
+          <w:sz w:val="18"/>
+          <w:szCs w:val="18"/>
+        </w:rPr>
+        <w:t>",</w:t>
+      </w:r>
+    </w:p>
+    <w:p>
+      <w:pPr>
+        <w:rPr>
+          <w:rFonts w:ascii="Courier New" w:hAnsi="Courier New" w:cs="Courier New"/>
+          <w:color w:val="333333"/>
+          <w:kern w:val="0"/>
+          <w:sz w:val="18"/>
+          <w:szCs w:val="18"/>
+        </w:rPr>
+      </w:pPr>
+      <w:r>
+        <w:rPr>
+          <w:rFonts w:ascii="Courier New" w:hAnsi="Courier New" w:cs="Courier New"/>
+          <w:color w:val="333333"/>
+          <w:kern w:val="0"/>
+          <w:sz w:val="18"/>
+          <w:szCs w:val="18"/>
+        </w:rPr>
+        <w:t xml:space="preserve">                "evaLevel": "1",</w:t>
+      </w:r>
+    </w:p>
+    <w:p>
+      <w:pPr>
+        <w:rPr>
+          <w:rFonts w:ascii="Courier New" w:hAnsi="Courier New" w:cs="Courier New"/>
+          <w:color w:val="333333"/>
+          <w:kern w:val="0"/>
+          <w:sz w:val="18"/>
+          <w:szCs w:val="18"/>
+        </w:rPr>
+      </w:pPr>
+      <w:r>
+        <w:rPr>
+          <w:rFonts w:ascii="Courier New" w:hAnsi="Courier New" w:cs="Courier New"/>
+          <w:color w:val="333333"/>
+          <w:kern w:val="0"/>
+          <w:sz w:val="18"/>
+          <w:szCs w:val="18"/>
+        </w:rPr>
+        <w:t xml:space="preserve">                "evaluation": "</w:t>
+      </w:r>
+      <w:r>
+        <w:rPr>
+          <w:rFonts w:ascii="Courier New" w:hAnsi="Courier New" w:cs="Courier New"/>
+          <w:color w:val="333333"/>
+          <w:kern w:val="0"/>
+          <w:sz w:val="18"/>
+          <w:szCs w:val="18"/>
+        </w:rPr>
+        <w:t xml:space="preserve">　生活本来就是平淡中，添加的五味杂陈，苦涩中的甜蜜，负累中的喜悦，矛盾复杂中，道不清，说不明的烟火人生。无止境，贪念里的矛盾生活，得到了，又不珍惜；失去了，又眷恋；飞高了，还期盼那山高；美好了，还想再多些曼妙；人心无休止的念，驾驭在生活上，各钟滋味，在心。</w:t>
+      </w:r>
+      <w:r>
+        <w:rPr>
+          <w:rFonts w:ascii="Courier New" w:hAnsi="Courier New" w:cs="Courier New"/>
+          <w:color w:val="333333"/>
+          <w:kern w:val="0"/>
+          <w:sz w:val="18"/>
+          <w:szCs w:val="18"/>
+        </w:rPr>
+        <w:t>"</w:t>
+      </w:r>
+    </w:p>
+    <w:p>
+      <w:pPr>
+        <w:rPr>
+          <w:rFonts w:ascii="Courier New" w:hAnsi="Courier New" w:cs="Courier New"/>
+          <w:color w:val="333333"/>
+          <w:kern w:val="0"/>
+          <w:sz w:val="18"/>
+          <w:szCs w:val="18"/>
+        </w:rPr>
+      </w:pPr>
+      <w:r>
+        <w:rPr>
+          <w:rFonts w:ascii="Courier New" w:hAnsi="Courier New" w:cs="Courier New"/>
+          <w:color w:val="333333"/>
+          <w:kern w:val="0"/>
+          <w:sz w:val="18"/>
+          <w:szCs w:val="18"/>
+        </w:rPr>
+        <w:t xml:space="preserve">            }</w:t>
+      </w:r>
+    </w:p>
+    <w:p>
+      <w:pPr>
+        <w:rPr>
+          <w:rFonts w:ascii="Courier New" w:hAnsi="Courier New" w:cs="Courier New"/>
+          <w:color w:val="333333"/>
+          <w:kern w:val="0"/>
+          <w:sz w:val="18"/>
+          <w:szCs w:val="18"/>
+        </w:rPr>
+      </w:pPr>
+      <w:r>
+        <w:rPr>
+          <w:rFonts w:ascii="Courier New" w:hAnsi="Courier New" w:cs="Courier New"/>
+          <w:color w:val="333333"/>
+          <w:kern w:val="0"/>
+          <w:sz w:val="18"/>
+          <w:szCs w:val="18"/>
+        </w:rPr>
+        <w:t xml:space="preserve">        ],</w:t>
+      </w:r>
+    </w:p>
+    <w:p>
+      <w:pPr>
+        <w:rPr>
+          <w:rFonts w:ascii="Courier New" w:hAnsi="Courier New" w:cs="Courier New"/>
+          <w:color w:val="333333"/>
+          <w:kern w:val="0"/>
+          <w:sz w:val="18"/>
+          <w:szCs w:val="18"/>
+        </w:rPr>
+      </w:pPr>
+      <w:r>
+        <w:rPr>
+          <w:rFonts w:ascii="Courier New" w:hAnsi="Courier New" w:cs="Courier New"/>
+          <w:color w:val="333333"/>
+          <w:kern w:val="0"/>
+          <w:sz w:val="18"/>
+          <w:szCs w:val="18"/>
+        </w:rPr>
+        <w:t xml:space="preserve">        "totalCount": 2,</w:t>
+      </w:r>
+    </w:p>
+    <w:p>
+      <w:pPr>
+        <w:rPr>
+          <w:rFonts w:ascii="Courier New" w:hAnsi="Courier New" w:cs="Courier New"/>
+          <w:color w:val="333333"/>
+          <w:kern w:val="0"/>
+          <w:sz w:val="18"/>
+          <w:szCs w:val="18"/>
+        </w:rPr>
+      </w:pPr>
+      <w:r>
+        <w:rPr>
+          <w:rFonts w:ascii="Courier New" w:hAnsi="Courier New" w:cs="Courier New"/>
+          <w:color w:val="333333"/>
+          <w:kern w:val="0"/>
+          <w:sz w:val="18"/>
+          <w:szCs w:val="18"/>
+        </w:rPr>
+        <w:t xml:space="preserve">        "firstResult": 0,</w:t>
+      </w:r>
+    </w:p>
+    <w:p>
+      <w:pPr>
+        <w:rPr>
+          <w:rFonts w:ascii="Courier New" w:hAnsi="Courier New" w:cs="Courier New"/>
+          <w:color w:val="333333"/>
+          <w:kern w:val="0"/>
+          <w:sz w:val="18"/>
+          <w:szCs w:val="18"/>
+        </w:rPr>
+      </w:pPr>
+      <w:r>
+        <w:rPr>
+          <w:rFonts w:ascii="Courier New" w:hAnsi="Courier New" w:cs="Courier New"/>
+          <w:color w:val="333333"/>
+          <w:kern w:val="0"/>
+          <w:sz w:val="18"/>
+          <w:szCs w:val="18"/>
+        </w:rPr>
         <w:lastRenderedPageBreak/>
-        <w:t xml:space="preserve">                "createTime": "2016-09-28 18:26:57.0",</w:t>
-      </w:r>
-    </w:p>
-    <w:p>
-      <w:pPr>
-        <w:rPr>
-          <w:rFonts w:ascii="Courier New" w:hAnsi="Courier New" w:cs="Courier New"/>
-          <w:color w:val="333333"/>
-          <w:kern w:val="0"/>
-          <w:sz w:val="18"/>
-          <w:szCs w:val="18"/>
-        </w:rPr>
-      </w:pPr>
-      <w:r>
-        <w:rPr>
-          <w:rFonts w:ascii="Courier New" w:hAnsi="Courier New" w:cs="Courier New"/>
-          <w:color w:val="333333"/>
-          <w:kern w:val="0"/>
-          <w:sz w:val="18"/>
-          <w:szCs w:val="18"/>
-        </w:rPr>
-        <w:t xml:space="preserve">                "mchName": "</w:t>
-      </w:r>
-      <w:r>
-        <w:rPr>
-          <w:rFonts w:ascii="Courier New" w:hAnsi="Courier New" w:cs="Courier New"/>
-          <w:color w:val="333333"/>
-          <w:kern w:val="0"/>
-          <w:sz w:val="18"/>
-          <w:szCs w:val="18"/>
-        </w:rPr>
-        <w:t>商户名称</w:t>
-      </w:r>
-      <w:r>
-        <w:rPr>
-          <w:rFonts w:ascii="Courier New" w:hAnsi="Courier New" w:cs="Courier New"/>
-          <w:color w:val="333333"/>
-          <w:kern w:val="0"/>
-          <w:sz w:val="18"/>
-          <w:szCs w:val="18"/>
-        </w:rPr>
-        <w:t>2",</w:t>
-      </w:r>
-    </w:p>
-    <w:p>
-      <w:pPr>
-        <w:rPr>
-          <w:rFonts w:ascii="Courier New" w:hAnsi="Courier New" w:cs="Courier New"/>
-          <w:color w:val="333333"/>
-          <w:kern w:val="0"/>
-          <w:sz w:val="18"/>
-          <w:szCs w:val="18"/>
-        </w:rPr>
-      </w:pPr>
-      <w:r>
-        <w:rPr>
-          <w:rFonts w:ascii="Courier New" w:hAnsi="Courier New" w:cs="Courier New"/>
-          <w:color w:val="333333"/>
-          <w:kern w:val="0"/>
-          <w:sz w:val="18"/>
-          <w:szCs w:val="18"/>
-        </w:rPr>
-        <w:t xml:space="preserve">                "specName": "</w:t>
-      </w:r>
-      <w:r>
-        <w:rPr>
-          <w:rFonts w:ascii="Courier New" w:hAnsi="Courier New" w:cs="Courier New"/>
-          <w:color w:val="333333"/>
-          <w:kern w:val="0"/>
-          <w:sz w:val="18"/>
-          <w:szCs w:val="18"/>
-        </w:rPr>
-        <w:t>白色</w:t>
-      </w:r>
-      <w:r>
-        <w:rPr>
-          <w:rFonts w:ascii="Courier New" w:hAnsi="Courier New" w:cs="Courier New"/>
-          <w:color w:val="333333"/>
-          <w:kern w:val="0"/>
-          <w:sz w:val="18"/>
-          <w:szCs w:val="18"/>
-        </w:rPr>
-        <w:t>",</w:t>
-      </w:r>
-    </w:p>
-    <w:p>
-      <w:pPr>
-        <w:rPr>
-          <w:rFonts w:ascii="Courier New" w:hAnsi="Courier New" w:cs="Courier New"/>
-          <w:color w:val="333333"/>
-          <w:kern w:val="0"/>
-          <w:sz w:val="18"/>
-          <w:szCs w:val="18"/>
-        </w:rPr>
-      </w:pPr>
-      <w:r>
-        <w:rPr>
-          <w:rFonts w:ascii="Courier New" w:hAnsi="Courier New" w:cs="Courier New"/>
-          <w:color w:val="333333"/>
-          <w:kern w:val="0"/>
-          <w:sz w:val="18"/>
-          <w:szCs w:val="18"/>
-        </w:rPr>
-        <w:t xml:space="preserve">                "evaLevel": "1",</w:t>
-      </w:r>
-    </w:p>
-    <w:p>
-      <w:pPr>
-        <w:rPr>
-          <w:rFonts w:ascii="Courier New" w:hAnsi="Courier New" w:cs="Courier New"/>
-          <w:color w:val="333333"/>
-          <w:kern w:val="0"/>
-          <w:sz w:val="18"/>
-          <w:szCs w:val="18"/>
-        </w:rPr>
-      </w:pPr>
-      <w:r>
-        <w:rPr>
-          <w:rFonts w:ascii="Courier New" w:hAnsi="Courier New" w:cs="Courier New"/>
-          <w:color w:val="333333"/>
-          <w:kern w:val="0"/>
-          <w:sz w:val="18"/>
-          <w:szCs w:val="18"/>
-        </w:rPr>
-        <w:t xml:space="preserve">                "evaluation": "</w:t>
-      </w:r>
-      <w:r>
-        <w:rPr>
-          <w:rFonts w:ascii="Courier New" w:hAnsi="Courier New" w:cs="Courier New"/>
-          <w:color w:val="333333"/>
-          <w:kern w:val="0"/>
-          <w:sz w:val="18"/>
-          <w:szCs w:val="18"/>
-        </w:rPr>
-        <w:t xml:space="preserve">　生活本来就是平淡中，添加的五味杂陈，苦涩中的甜蜜，负累中的喜悦，矛盾复杂中，道不清，说不明的烟火人生。无止境，贪念里的矛盾生活，得到了，又不珍惜；失去了，又眷恋；飞高了，还期盼那山高；美好了，还想再多些曼妙；人心无休止的念，驾驭在生活上，各钟滋味，在心。</w:t>
-      </w:r>
-      <w:r>
-        <w:rPr>
-          <w:rFonts w:ascii="Courier New" w:hAnsi="Courier New" w:cs="Courier New"/>
-          <w:color w:val="333333"/>
-          <w:kern w:val="0"/>
-          <w:sz w:val="18"/>
-          <w:szCs w:val="18"/>
-        </w:rPr>
-        <w:t>"</w:t>
-      </w:r>
-    </w:p>
-    <w:p>
-      <w:pPr>
-        <w:rPr>
-          <w:rFonts w:ascii="Courier New" w:hAnsi="Courier New" w:cs="Courier New"/>
-          <w:color w:val="333333"/>
-          <w:kern w:val="0"/>
-          <w:sz w:val="18"/>
-          <w:szCs w:val="18"/>
-        </w:rPr>
-      </w:pPr>
-      <w:r>
-        <w:rPr>
-          <w:rFonts w:ascii="Courier New" w:hAnsi="Courier New" w:cs="Courier New"/>
-          <w:color w:val="333333"/>
-          <w:kern w:val="0"/>
-          <w:sz w:val="18"/>
-          <w:szCs w:val="18"/>
-        </w:rPr>
-        <w:t xml:space="preserve">            }</w:t>
-      </w:r>
-    </w:p>
-    <w:p>
-      <w:pPr>
-        <w:rPr>
-          <w:rFonts w:ascii="Courier New" w:hAnsi="Courier New" w:cs="Courier New"/>
-          <w:color w:val="333333"/>
-          <w:kern w:val="0"/>
-          <w:sz w:val="18"/>
-          <w:szCs w:val="18"/>
-        </w:rPr>
-      </w:pPr>
-      <w:r>
-        <w:rPr>
-          <w:rFonts w:ascii="Courier New" w:hAnsi="Courier New" w:cs="Courier New"/>
-          <w:color w:val="333333"/>
-          <w:kern w:val="0"/>
-          <w:sz w:val="18"/>
-          <w:szCs w:val="18"/>
-        </w:rPr>
-        <w:t xml:space="preserve">        ],</w:t>
-      </w:r>
-    </w:p>
-    <w:p>
-      <w:pPr>
-        <w:rPr>
-          <w:rFonts w:ascii="Courier New" w:hAnsi="Courier New" w:cs="Courier New"/>
-          <w:color w:val="333333"/>
-          <w:kern w:val="0"/>
-          <w:sz w:val="18"/>
-          <w:szCs w:val="18"/>
-        </w:rPr>
-      </w:pPr>
-      <w:r>
-        <w:rPr>
-          <w:rFonts w:ascii="Courier New" w:hAnsi="Courier New" w:cs="Courier New"/>
-          <w:color w:val="333333"/>
-          <w:kern w:val="0"/>
-          <w:sz w:val="18"/>
-          <w:szCs w:val="18"/>
-        </w:rPr>
-        <w:t xml:space="preserve">        "totalCount": 2,</w:t>
-      </w:r>
-    </w:p>
-    <w:p>
-      <w:pPr>
-        <w:rPr>
-          <w:rFonts w:ascii="Courier New" w:hAnsi="Courier New" w:cs="Courier New"/>
-          <w:color w:val="333333"/>
-          <w:kern w:val="0"/>
-          <w:sz w:val="18"/>
-          <w:szCs w:val="18"/>
-        </w:rPr>
-      </w:pPr>
-      <w:r>
-        <w:rPr>
-          <w:rFonts w:ascii="Courier New" w:hAnsi="Courier New" w:cs="Courier New"/>
-          <w:color w:val="333333"/>
-          <w:kern w:val="0"/>
-          <w:sz w:val="18"/>
-          <w:szCs w:val="18"/>
-        </w:rPr>
-        <w:t xml:space="preserve">        "firstResult": 0,</w:t>
-      </w:r>
-    </w:p>
-    <w:p>
-      <w:pPr>
-        <w:rPr>
-          <w:rFonts w:ascii="Courier New" w:hAnsi="Courier New" w:cs="Courier New"/>
-          <w:color w:val="333333"/>
-          <w:kern w:val="0"/>
-          <w:sz w:val="18"/>
-          <w:szCs w:val="18"/>
-        </w:rPr>
-      </w:pPr>
-      <w:r>
-        <w:rPr>
-          <w:rFonts w:ascii="Courier New" w:hAnsi="Courier New" w:cs="Courier New"/>
-          <w:color w:val="333333"/>
-          <w:kern w:val="0"/>
-          <w:sz w:val="18"/>
-          <w:szCs w:val="18"/>
-        </w:rPr>
         <w:t xml:space="preserve">        "hasNext": false,</w:t>
       </w:r>
     </w:p>
@@ -48517,7 +50922,6 @@
           <w:sz w:val="28"/>
           <w:szCs w:val="28"/>
         </w:rPr>
-        <w:lastRenderedPageBreak/>
         <w:t>个人信息接口</w:t>
       </w:r>
     </w:p>
@@ -48659,6 +51063,7 @@
           <w:sz w:val="24"/>
           <w:szCs w:val="24"/>
         </w:rPr>
+        <w:lastRenderedPageBreak/>
         <w:t>参数说明</w:t>
       </w:r>
     </w:p>
@@ -50058,7 +52463,6 @@
               <w:rPr>
                 <w:rFonts w:hint="eastAsia"/>
               </w:rPr>
-              <w:lastRenderedPageBreak/>
               <w:t>message</w:t>
             </w:r>
           </w:p>
@@ -50496,6 +52900,7 @@
               <w:rPr>
                 <w:rFonts w:hint="eastAsia"/>
               </w:rPr>
+              <w:lastRenderedPageBreak/>
               <w:t>mobile</w:t>
             </w:r>
           </w:p>
@@ -51216,7 +53621,6 @@
           <w:sz w:val="24"/>
           <w:szCs w:val="24"/>
         </w:rPr>
-        <w:lastRenderedPageBreak/>
         <w:t>3</w:t>
       </w:r>
       <w:r>
@@ -52105,7 +54509,6 @@
           <w:sz w:val="18"/>
           <w:szCs w:val="18"/>
         </w:rPr>
-        <w:lastRenderedPageBreak/>
         <w:t xml:space="preserve">    </w:t>
       </w:r>
     </w:p>
@@ -53062,7 +55465,6 @@
           <w:sz w:val="18"/>
           <w:szCs w:val="18"/>
         </w:rPr>
-        <w:lastRenderedPageBreak/>
         <w:t>}</w:t>
       </w:r>
     </w:p>
@@ -53253,6 +55655,7 @@
           <w:sz w:val="28"/>
           <w:szCs w:val="28"/>
         </w:rPr>
+        <w:lastRenderedPageBreak/>
         <w:t>性别</w:t>
       </w:r>
       <w:r>
@@ -54877,7 +57280,6 @@
           <w:sz w:val="28"/>
           <w:szCs w:val="28"/>
         </w:rPr>
-        <w:lastRenderedPageBreak/>
         <w:t>修改密码短信发送接口</w:t>
       </w:r>
     </w:p>
@@ -55026,6 +57428,7 @@
           <w:sz w:val="24"/>
           <w:szCs w:val="24"/>
         </w:rPr>
+        <w:lastRenderedPageBreak/>
         <w:t>2</w:t>
       </w:r>
       <w:r>
@@ -55772,7 +58175,6 @@
           <w:sz w:val="28"/>
           <w:szCs w:val="28"/>
         </w:rPr>
-        <w:lastRenderedPageBreak/>
         <w:t>修改密码</w:t>
       </w:r>
     </w:p>
@@ -55925,6 +58327,7 @@
           <w:sz w:val="24"/>
           <w:szCs w:val="24"/>
         </w:rPr>
+        <w:lastRenderedPageBreak/>
         <w:t>2</w:t>
       </w:r>
       <w:r>
@@ -56630,13 +59033,7 @@
     <w:p/>
     <w:p/>
     <w:p/>
-    <w:p>
-      <w:pPr>
-        <w:rPr>
-          <w:rFonts w:hint="eastAsia"/>
-        </w:rPr>
-      </w:pPr>
-    </w:p>
+    <w:p/>
     <w:sectPr>
       <w:pgSz w:w="11906" w:h="16838"/>
       <w:pgMar w:top="1440" w:right="1800" w:bottom="1440" w:left="1800" w:header="851" w:footer="992" w:gutter="0"/>
